--- a/resources/documents/RA 9048 RA 10172/Live Birth/petition.docx
+++ b/resources/documents/RA 9048 RA 10172/Live Birth/petition.docx
@@ -229,10 +229,16 @@
                             <w:pPr>
                               <w:pStyle w:val="Standard"/>
                               <w:jc w:val="center"/>
+                              <w:rPr>
+                                <w:b/>
+                                <w:bCs/>
+                              </w:rPr>
                             </w:pPr>
                             <w:r>
                               <w:rPr>
                                 <w:rFonts w:ascii="Arial" w:hAnsi="Arial" w:cs="Arial"/>
+                                <w:b/>
+                                <w:bCs/>
                                 <w:sz w:val="22"/>
                               </w:rPr>
                               <w:t>{</w:t>
@@ -241,6 +247,8 @@
                             <w:r>
                               <w:rPr>
                                 <w:rFonts w:ascii="Arial" w:hAnsi="Arial" w:cs="Arial"/>
+                                <w:b/>
+                                <w:bCs/>
                                 <w:sz w:val="22"/>
                               </w:rPr>
                               <w:t>petition_number</w:t>
@@ -249,6 +257,8 @@
                             <w:r>
                               <w:rPr>
                                 <w:rFonts w:ascii="Arial" w:hAnsi="Arial" w:cs="Arial"/>
+                                <w:b/>
+                                <w:bCs/>
                                 <w:sz w:val="22"/>
                               </w:rPr>
                               <w:t>}</w:t>
@@ -279,10 +289,16 @@
                       <w:pPr>
                         <w:pStyle w:val="Standard"/>
                         <w:jc w:val="center"/>
+                        <w:rPr>
+                          <w:b/>
+                          <w:bCs/>
+                        </w:rPr>
                       </w:pPr>
                       <w:r>
                         <w:rPr>
                           <w:rFonts w:ascii="Arial" w:hAnsi="Arial" w:cs="Arial"/>
+                          <w:b/>
+                          <w:bCs/>
                           <w:sz w:val="22"/>
                         </w:rPr>
                         <w:t>{</w:t>
@@ -291,6 +307,8 @@
                       <w:r>
                         <w:rPr>
                           <w:rFonts w:ascii="Arial" w:hAnsi="Arial" w:cs="Arial"/>
+                          <w:b/>
+                          <w:bCs/>
                           <w:sz w:val="22"/>
                         </w:rPr>
                         <w:t>petition_number</w:t>
@@ -299,6 +317,8 @@
                       <w:r>
                         <w:rPr>
                           <w:rFonts w:ascii="Arial" w:hAnsi="Arial" w:cs="Arial"/>
+                          <w:b/>
+                          <w:bCs/>
                           <w:sz w:val="22"/>
                         </w:rPr>
                         <w:t>}</w:t>
@@ -3632,6 +3652,10 @@
           <w:p>
             <w:pPr>
               <w:pStyle w:val="Standard"/>
+              <w:numPr>
+                <w:ilvl w:val="0"/>
+                <w:numId w:val="6"/>
+              </w:numPr>
               <w:spacing w:before="57" w:after="57"/>
               <w:jc w:val="center"/>
               <w:rPr>
@@ -5355,11 +5379,7 @@
           </mc:Choice>
           <mc:Fallback>
             <w:pict>
-              <v:shapetype w14:anchorId="49D893E2" id="_x0000_t202" coordsize="21600,21600" o:spt="202" path="m,l,21600r21600,l21600,xe">
-                <v:stroke joinstyle="miter"/>
-                <v:path gradientshapeok="t" o:connecttype="rect"/>
-              </v:shapetype>
-              <v:shape id="Frame35" o:spid="_x0000_s1061" type="#_x0000_t202" style="position:absolute;left:0;text-align:left;margin-left:281.15pt;margin-top:10.4pt;width:215.4pt;height:26.95pt;z-index:52;visibility:visible;mso-wrap-style:square;mso-wrap-distance-left:9pt;mso-wrap-distance-top:0;mso-wrap-distance-right:9pt;mso-wrap-distance-bottom:0;mso-position-horizontal:absolute;mso-position-horizontal-relative:text;mso-position-vertical:absolute;mso-position-vertical-relative:text;v-text-anchor:top" o:gfxdata="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" stroked="f">
+              <v:shape w14:anchorId="49D893E2" id="Frame35" o:spid="_x0000_s1061" type="#_x0000_t202" style="position:absolute;left:0;text-align:left;margin-left:281.15pt;margin-top:10.4pt;width:215.4pt;height:26.95pt;z-index:52;visibility:visible;mso-wrap-style:square;mso-wrap-distance-left:9pt;mso-wrap-distance-top:0;mso-wrap-distance-right:9pt;mso-wrap-distance-bottom:0;mso-position-horizontal:absolute;mso-position-horizontal-relative:text;mso-position-vertical:absolute;mso-position-vertical-relative:text;v-text-anchor:top" o:gfxdata="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" stroked="f">
                 <v:fill opacity="0"/>
                 <v:textbox inset="2.58064mm,1.3106mm,2.58064mm,1.3106mm">
                   <w:txbxContent>
@@ -7456,13 +7476,13 @@
         <mc:AlternateContent>
           <mc:Choice Requires="wps">
             <w:drawing>
-              <wp:anchor distT="0" distB="0" distL="114300" distR="114300" simplePos="0" relativeHeight="41" behindDoc="0" locked="0" layoutInCell="1" allowOverlap="1" wp14:anchorId="032C56A3" wp14:editId="57046DA3">
+              <wp:anchor distT="0" distB="0" distL="114300" distR="114300" simplePos="0" relativeHeight="41" behindDoc="0" locked="0" layoutInCell="1" allowOverlap="1" wp14:anchorId="032C56A3" wp14:editId="639B6D2C">
                 <wp:simplePos x="0" y="0"/>
                 <wp:positionH relativeFrom="column">
-                  <wp:posOffset>132395</wp:posOffset>
+                  <wp:posOffset>132080</wp:posOffset>
                 </wp:positionH>
                 <wp:positionV relativeFrom="paragraph">
-                  <wp:posOffset>123809</wp:posOffset>
+                  <wp:posOffset>161621</wp:posOffset>
                 </wp:positionV>
                 <wp:extent cx="6114419" cy="940432"/>
                 <wp:effectExtent l="0" t="0" r="0" b="0"/>
@@ -7510,7 +7530,23 @@
                                 <w:sz w:val="22"/>
                                 <w:szCs w:val="22"/>
                               </w:rPr>
-                              <w:t>{decision}</w:t>
+                              <w:t>{</w:t>
+                            </w:r>
+                            <w:r>
+                              <w:rPr>
+                                <w:rFonts w:ascii="Arial" w:hAnsi="Arial" w:cs="Arial"/>
+                                <w:sz w:val="22"/>
+                                <w:szCs w:val="22"/>
+                              </w:rPr>
+                              <w:t>@</w:t>
+                            </w:r>
+                            <w:r>
+                              <w:rPr>
+                                <w:rFonts w:ascii="Arial" w:hAnsi="Arial" w:cs="Arial"/>
+                                <w:sz w:val="22"/>
+                                <w:szCs w:val="22"/>
+                              </w:rPr>
+                              <w:t>decision}</w:t>
                             </w:r>
                           </w:p>
                         </w:txbxContent>
@@ -7526,7 +7562,11 @@
           </mc:Choice>
           <mc:Fallback>
             <w:pict>
-              <v:shape w14:anchorId="032C56A3" id="Frame44" o:spid="_x0000_s1073" type="#_x0000_t202" style="position:absolute;margin-left:10.4pt;margin-top:9.75pt;width:481.45pt;height:74.05pt;z-index:41;visibility:visible;mso-wrap-style:square;mso-wrap-distance-left:9pt;mso-wrap-distance-top:0;mso-wrap-distance-right:9pt;mso-wrap-distance-bottom:0;mso-position-horizontal:absolute;mso-position-horizontal-relative:text;mso-position-vertical:absolute;mso-position-vertical-relative:text;v-text-anchor:top" o:gfxdata="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" stroked="f">
+              <v:shapetype w14:anchorId="032C56A3" id="_x0000_t202" coordsize="21600,21600" o:spt="202" path="m,l,21600r21600,l21600,xe">
+                <v:stroke joinstyle="miter"/>
+                <v:path gradientshapeok="t" o:connecttype="rect"/>
+              </v:shapetype>
+              <v:shape id="Frame44" o:spid="_x0000_s1073" type="#_x0000_t202" style="position:absolute;margin-left:10.4pt;margin-top:12.75pt;width:481.45pt;height:74.05pt;z-index:41;visibility:visible;mso-wrap-style:square;mso-wrap-distance-left:9pt;mso-wrap-distance-top:0;mso-wrap-distance-right:9pt;mso-wrap-distance-bottom:0;mso-position-horizontal:absolute;mso-position-horizontal-relative:text;mso-position-vertical:absolute;mso-position-vertical-relative:text;v-text-anchor:top" o:gfxdata="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" stroked="f">
                 <v:fill opacity="0"/>
                 <v:textbox inset="2.58064mm,1.3106mm,2.58064mm,1.3106mm">
                   <w:txbxContent>
@@ -7547,7 +7587,23 @@
                           <w:sz w:val="22"/>
                           <w:szCs w:val="22"/>
                         </w:rPr>
-                        <w:t>{decision}</w:t>
+                        <w:t>{</w:t>
+                      </w:r>
+                      <w:r>
+                        <w:rPr>
+                          <w:rFonts w:ascii="Arial" w:hAnsi="Arial" w:cs="Arial"/>
+                          <w:sz w:val="22"/>
+                          <w:szCs w:val="22"/>
+                        </w:rPr>
+                        <w:t>@</w:t>
+                      </w:r>
+                      <w:r>
+                        <w:rPr>
+                          <w:rFonts w:ascii="Arial" w:hAnsi="Arial" w:cs="Arial"/>
+                          <w:sz w:val="22"/>
+                          <w:szCs w:val="22"/>
+                        </w:rPr>
+                        <w:t>decision}</w:t>
                       </w:r>
                     </w:p>
                   </w:txbxContent>
@@ -9161,6 +9217,178 @@
 <file path=word/numbering.xml><?xml version="1.0" encoding="utf-8"?>
 <w:numbering xmlns:wpc="http://schemas.microsoft.com/office/word/2010/wordprocessingCanvas" xmlns:cx="http://schemas.microsoft.com/office/drawing/2014/chartex" xmlns:cx1="http://schemas.microsoft.com/office/drawing/2015/9/8/chartex" xmlns:cx2="http://schemas.microsoft.com/office/drawing/2015/10/21/chartex" xmlns:cx3="http://schemas.microsoft.com/office/drawing/2016/5/9/chartex" xmlns:cx4="http://schemas.microsoft.com/office/drawing/2016/5/10/chartex" xmlns:cx5="http://schemas.microsoft.com/office/drawing/2016/5/11/chartex" xmlns:cx6="http://schemas.microsoft.com/office/drawing/2016/5/12/chartex" xmlns:cx7="http://schemas.microsoft.com/office/drawing/2016/5/13/chartex" xmlns:cx8="http://schemas.microsoft.com/office/drawing/2016/5/14/chartex" xmlns:mc="http://schemas.openxmlformats.org/markup-compatibility/2006" xmlns:aink="http://schemas.microsoft.com/office/drawing/2016/ink" xmlns:am3d="http://schemas.microsoft.com/office/drawing/2017/model3d" xmlns:o="urn:schemas-microsoft-com:office:office" xmlns:oel="http://schemas.microsoft.com/office/2019/extlst" xmlns:r="http://schemas.openxmlformats.org/officeDocument/2006/relationships" xmlns:m="http://schemas.openxmlformats.org/officeDocument/2006/math" xmlns:v="urn:schemas-microsoft-com:vml" xmlns:wp14="http://schemas.microsoft.com/office/word/2010/wordprocessingDrawing" xmlns:wp="http://schemas.openxmlformats.org/drawingml/2006/wordprocessingDrawing" xmlns:w10="urn:schemas-microsoft-com:office:word" xmlns:w="http://schemas.openxmlformats.org/wordprocessingml/2006/main" xmlns:w14="http://schemas.microsoft.com/office/word/2010/wordml" xmlns:w15="http://schemas.microsoft.com/office/word/2012/wordml" xmlns:w16cex="http://schemas.microsoft.com/office/word/2018/wordml/cex" xmlns:w16cid="http://schemas.microsoft.com/office/word/2016/wordml/cid" xmlns:w16="http://schemas.microsoft.com/office/word/2018/wordml" xmlns:w16sdtdh="http://schemas.microsoft.com/office/word/2020/wordml/sdtdatahash" xmlns:w16se="http://schemas.microsoft.com/office/word/2015/wordml/symex" xmlns:wpg="http://schemas.microsoft.com/office/word/2010/wordprocessingGroup" xmlns:wpi="http://schemas.microsoft.com/office/word/2010/wordprocessingInk" xmlns:wne="http://schemas.microsoft.com/office/word/2006/wordml" xmlns:wps="http://schemas.microsoft.com/office/word/2010/wordprocessingShape" mc:Ignorable="w14 w15 w16se w16cid w16 w16cex w16sdtdh wp14">
   <w:abstractNum w:abstractNumId="0" w15:restartNumberingAfterBreak="0">
+    <w:nsid w:val="1E584156"/>
+    <w:multiLevelType w:val="hybridMultilevel"/>
+    <w:tmpl w:val="7200E696"/>
+    <w:lvl w:ilvl="0" w:tplc="0409000F">
+      <w:start w:val="1"/>
+      <w:numFmt w:val="decimal"/>
+      <w:lvlText w:val="%1."/>
+      <w:lvlJc w:val="left"/>
+      <w:pPr>
+        <w:ind w:left="720" w:hanging="360"/>
+      </w:pPr>
+    </w:lvl>
+    <w:lvl w:ilvl="1" w:tplc="04090019" w:tentative="1">
+      <w:start w:val="1"/>
+      <w:numFmt w:val="lowerLetter"/>
+      <w:lvlText w:val="%2."/>
+      <w:lvlJc w:val="left"/>
+      <w:pPr>
+        <w:ind w:left="1440" w:hanging="360"/>
+      </w:pPr>
+    </w:lvl>
+    <w:lvl w:ilvl="2" w:tplc="0409001B" w:tentative="1">
+      <w:start w:val="1"/>
+      <w:numFmt w:val="lowerRoman"/>
+      <w:lvlText w:val="%3."/>
+      <w:lvlJc w:val="right"/>
+      <w:pPr>
+        <w:ind w:left="2160" w:hanging="180"/>
+      </w:pPr>
+    </w:lvl>
+    <w:lvl w:ilvl="3" w:tplc="0409000F" w:tentative="1">
+      <w:start w:val="1"/>
+      <w:numFmt w:val="decimal"/>
+      <w:lvlText w:val="%4."/>
+      <w:lvlJc w:val="left"/>
+      <w:pPr>
+        <w:ind w:left="2880" w:hanging="360"/>
+      </w:pPr>
+    </w:lvl>
+    <w:lvl w:ilvl="4" w:tplc="04090019" w:tentative="1">
+      <w:start w:val="1"/>
+      <w:numFmt w:val="lowerLetter"/>
+      <w:lvlText w:val="%5."/>
+      <w:lvlJc w:val="left"/>
+      <w:pPr>
+        <w:ind w:left="3600" w:hanging="360"/>
+      </w:pPr>
+    </w:lvl>
+    <w:lvl w:ilvl="5" w:tplc="0409001B" w:tentative="1">
+      <w:start w:val="1"/>
+      <w:numFmt w:val="lowerRoman"/>
+      <w:lvlText w:val="%6."/>
+      <w:lvlJc w:val="right"/>
+      <w:pPr>
+        <w:ind w:left="4320" w:hanging="180"/>
+      </w:pPr>
+    </w:lvl>
+    <w:lvl w:ilvl="6" w:tplc="0409000F" w:tentative="1">
+      <w:start w:val="1"/>
+      <w:numFmt w:val="decimal"/>
+      <w:lvlText w:val="%7."/>
+      <w:lvlJc w:val="left"/>
+      <w:pPr>
+        <w:ind w:left="5040" w:hanging="360"/>
+      </w:pPr>
+    </w:lvl>
+    <w:lvl w:ilvl="7" w:tplc="04090019" w:tentative="1">
+      <w:start w:val="1"/>
+      <w:numFmt w:val="lowerLetter"/>
+      <w:lvlText w:val="%8."/>
+      <w:lvlJc w:val="left"/>
+      <w:pPr>
+        <w:ind w:left="5760" w:hanging="360"/>
+      </w:pPr>
+    </w:lvl>
+    <w:lvl w:ilvl="8" w:tplc="0409001B" w:tentative="1">
+      <w:start w:val="1"/>
+      <w:numFmt w:val="lowerRoman"/>
+      <w:lvlText w:val="%9."/>
+      <w:lvlJc w:val="right"/>
+      <w:pPr>
+        <w:ind w:left="6480" w:hanging="180"/>
+      </w:pPr>
+    </w:lvl>
+  </w:abstractNum>
+  <w:abstractNum w:abstractNumId="1" w15:restartNumberingAfterBreak="0">
+    <w:nsid w:val="22FA13F0"/>
+    <w:multiLevelType w:val="hybridMultilevel"/>
+    <w:tmpl w:val="1DB89D34"/>
+    <w:lvl w:ilvl="0" w:tplc="0409000F">
+      <w:start w:val="1"/>
+      <w:numFmt w:val="decimal"/>
+      <w:lvlText w:val="%1."/>
+      <w:lvlJc w:val="left"/>
+      <w:pPr>
+        <w:ind w:left="720" w:hanging="360"/>
+      </w:pPr>
+    </w:lvl>
+    <w:lvl w:ilvl="1" w:tplc="04090019" w:tentative="1">
+      <w:start w:val="1"/>
+      <w:numFmt w:val="lowerLetter"/>
+      <w:lvlText w:val="%2."/>
+      <w:lvlJc w:val="left"/>
+      <w:pPr>
+        <w:ind w:left="1440" w:hanging="360"/>
+      </w:pPr>
+    </w:lvl>
+    <w:lvl w:ilvl="2" w:tplc="0409001B" w:tentative="1">
+      <w:start w:val="1"/>
+      <w:numFmt w:val="lowerRoman"/>
+      <w:lvlText w:val="%3."/>
+      <w:lvlJc w:val="right"/>
+      <w:pPr>
+        <w:ind w:left="2160" w:hanging="180"/>
+      </w:pPr>
+    </w:lvl>
+    <w:lvl w:ilvl="3" w:tplc="0409000F" w:tentative="1">
+      <w:start w:val="1"/>
+      <w:numFmt w:val="decimal"/>
+      <w:lvlText w:val="%4."/>
+      <w:lvlJc w:val="left"/>
+      <w:pPr>
+        <w:ind w:left="2880" w:hanging="360"/>
+      </w:pPr>
+    </w:lvl>
+    <w:lvl w:ilvl="4" w:tplc="04090019" w:tentative="1">
+      <w:start w:val="1"/>
+      <w:numFmt w:val="lowerLetter"/>
+      <w:lvlText w:val="%5."/>
+      <w:lvlJc w:val="left"/>
+      <w:pPr>
+        <w:ind w:left="3600" w:hanging="360"/>
+      </w:pPr>
+    </w:lvl>
+    <w:lvl w:ilvl="5" w:tplc="0409001B" w:tentative="1">
+      <w:start w:val="1"/>
+      <w:numFmt w:val="lowerRoman"/>
+      <w:lvlText w:val="%6."/>
+      <w:lvlJc w:val="right"/>
+      <w:pPr>
+        <w:ind w:left="4320" w:hanging="180"/>
+      </w:pPr>
+    </w:lvl>
+    <w:lvl w:ilvl="6" w:tplc="0409000F" w:tentative="1">
+      <w:start w:val="1"/>
+      <w:numFmt w:val="decimal"/>
+      <w:lvlText w:val="%7."/>
+      <w:lvlJc w:val="left"/>
+      <w:pPr>
+        <w:ind w:left="5040" w:hanging="360"/>
+      </w:pPr>
+    </w:lvl>
+    <w:lvl w:ilvl="7" w:tplc="04090019" w:tentative="1">
+      <w:start w:val="1"/>
+      <w:numFmt w:val="lowerLetter"/>
+      <w:lvlText w:val="%8."/>
+      <w:lvlJc w:val="left"/>
+      <w:pPr>
+        <w:ind w:left="5760" w:hanging="360"/>
+      </w:pPr>
+    </w:lvl>
+    <w:lvl w:ilvl="8" w:tplc="0409001B" w:tentative="1">
+      <w:start w:val="1"/>
+      <w:numFmt w:val="lowerRoman"/>
+      <w:lvlText w:val="%9."/>
+      <w:lvlJc w:val="right"/>
+      <w:pPr>
+        <w:ind w:left="6480" w:hanging="180"/>
+      </w:pPr>
+    </w:lvl>
+  </w:abstractNum>
+  <w:abstractNum w:abstractNumId="2" w15:restartNumberingAfterBreak="0">
     <w:nsid w:val="2C00335B"/>
     <w:multiLevelType w:val="multilevel"/>
     <w:tmpl w:val="D9A08C96"/>
@@ -9247,7 +9475,96 @@
       </w:pPr>
     </w:lvl>
   </w:abstractNum>
-  <w:abstractNum w:abstractNumId="1" w15:restartNumberingAfterBreak="0">
+  <w:abstractNum w:abstractNumId="3" w15:restartNumberingAfterBreak="0">
+    <w:nsid w:val="47414DD2"/>
+    <w:multiLevelType w:val="hybridMultilevel"/>
+    <w:tmpl w:val="09CC250A"/>
+    <w:lvl w:ilvl="0" w:tplc="D222E1FC">
+      <w:start w:val="1"/>
+      <w:numFmt w:val="decimal"/>
+      <w:lvlText w:val="%1"/>
+      <w:lvlJc w:val="center"/>
+      <w:pPr>
+        <w:ind w:left="720" w:hanging="360"/>
+      </w:pPr>
+      <w:rPr>
+        <w:rFonts w:hint="default"/>
+      </w:rPr>
+    </w:lvl>
+    <w:lvl w:ilvl="1" w:tplc="04090019" w:tentative="1">
+      <w:start w:val="1"/>
+      <w:numFmt w:val="lowerLetter"/>
+      <w:lvlText w:val="%2."/>
+      <w:lvlJc w:val="left"/>
+      <w:pPr>
+        <w:ind w:left="1440" w:hanging="360"/>
+      </w:pPr>
+    </w:lvl>
+    <w:lvl w:ilvl="2" w:tplc="0409001B" w:tentative="1">
+      <w:start w:val="1"/>
+      <w:numFmt w:val="lowerRoman"/>
+      <w:lvlText w:val="%3."/>
+      <w:lvlJc w:val="right"/>
+      <w:pPr>
+        <w:ind w:left="2160" w:hanging="180"/>
+      </w:pPr>
+    </w:lvl>
+    <w:lvl w:ilvl="3" w:tplc="0409000F" w:tentative="1">
+      <w:start w:val="1"/>
+      <w:numFmt w:val="decimal"/>
+      <w:lvlText w:val="%4."/>
+      <w:lvlJc w:val="left"/>
+      <w:pPr>
+        <w:ind w:left="2880" w:hanging="360"/>
+      </w:pPr>
+    </w:lvl>
+    <w:lvl w:ilvl="4" w:tplc="04090019" w:tentative="1">
+      <w:start w:val="1"/>
+      <w:numFmt w:val="lowerLetter"/>
+      <w:lvlText w:val="%5."/>
+      <w:lvlJc w:val="left"/>
+      <w:pPr>
+        <w:ind w:left="3600" w:hanging="360"/>
+      </w:pPr>
+    </w:lvl>
+    <w:lvl w:ilvl="5" w:tplc="0409001B" w:tentative="1">
+      <w:start w:val="1"/>
+      <w:numFmt w:val="lowerRoman"/>
+      <w:lvlText w:val="%6."/>
+      <w:lvlJc w:val="right"/>
+      <w:pPr>
+        <w:ind w:left="4320" w:hanging="180"/>
+      </w:pPr>
+    </w:lvl>
+    <w:lvl w:ilvl="6" w:tplc="0409000F" w:tentative="1">
+      <w:start w:val="1"/>
+      <w:numFmt w:val="decimal"/>
+      <w:lvlText w:val="%7."/>
+      <w:lvlJc w:val="left"/>
+      <w:pPr>
+        <w:ind w:left="5040" w:hanging="360"/>
+      </w:pPr>
+    </w:lvl>
+    <w:lvl w:ilvl="7" w:tplc="04090019" w:tentative="1">
+      <w:start w:val="1"/>
+      <w:numFmt w:val="lowerLetter"/>
+      <w:lvlText w:val="%8."/>
+      <w:lvlJc w:val="left"/>
+      <w:pPr>
+        <w:ind w:left="5760" w:hanging="360"/>
+      </w:pPr>
+    </w:lvl>
+    <w:lvl w:ilvl="8" w:tplc="0409001B" w:tentative="1">
+      <w:start w:val="1"/>
+      <w:numFmt w:val="lowerRoman"/>
+      <w:lvlText w:val="%9."/>
+      <w:lvlJc w:val="right"/>
+      <w:pPr>
+        <w:ind w:left="6480" w:hanging="180"/>
+      </w:pPr>
+    </w:lvl>
+  </w:abstractNum>
+  <w:abstractNum w:abstractNumId="4" w15:restartNumberingAfterBreak="0">
     <w:nsid w:val="5C4D4CD2"/>
     <w:multiLevelType w:val="multilevel"/>
     <w:tmpl w:val="902EB4AE"/>
@@ -9317,16 +9634,25 @@
     </w:lvl>
   </w:abstractNum>
   <w:num w:numId="1" w16cid:durableId="1614704589">
-    <w:abstractNumId w:val="0"/>
+    <w:abstractNumId w:val="2"/>
   </w:num>
   <w:num w:numId="2" w16cid:durableId="380977229">
-    <w:abstractNumId w:val="1"/>
+    <w:abstractNumId w:val="4"/>
   </w:num>
   <w:num w:numId="3" w16cid:durableId="572858629">
-    <w:abstractNumId w:val="0"/>
+    <w:abstractNumId w:val="2"/>
     <w:lvlOverride w:ilvl="0">
       <w:startOverride w:val="1"/>
     </w:lvlOverride>
+  </w:num>
+  <w:num w:numId="4" w16cid:durableId="1457798315">
+    <w:abstractNumId w:val="0"/>
+  </w:num>
+  <w:num w:numId="5" w16cid:durableId="2096511220">
+    <w:abstractNumId w:val="1"/>
+  </w:num>
+  <w:num w:numId="6" w16cid:durableId="1414425431">
+    <w:abstractNumId w:val="3"/>
   </w:num>
 </w:numbering>
 </file>

--- a/resources/documents/RA 9048 RA 10172/Live Birth/petition.docx
+++ b/resources/documents/RA 9048 RA 10172/Live Birth/petition.docx
@@ -14,7 +14,7 @@
           <w:sz w:val="18"/>
         </w:rPr>
         <w:drawing>
-          <wp:anchor distT="0" distB="0" distL="114300" distR="114300" simplePos="0" relativeHeight="56" behindDoc="0" locked="0" layoutInCell="1" allowOverlap="1" wp14:anchorId="34EA1FC5" wp14:editId="14D187BC">
+          <wp:anchor distT="0" distB="0" distL="114300" distR="114300" simplePos="0" relativeHeight="56" behindDoc="0" locked="0" layoutInCell="1" allowOverlap="1" wp14:anchorId="34EA1FC5" wp14:editId="182722F5">
             <wp:simplePos x="0" y="0"/>
             <wp:positionH relativeFrom="column">
               <wp:posOffset>4890576</wp:posOffset>
@@ -3476,19 +3476,19 @@
         <w:tblLook w:val="0000" w:firstRow="0" w:lastRow="0" w:firstColumn="0" w:lastColumn="0" w:noHBand="0" w:noVBand="0"/>
       </w:tblPr>
       <w:tblGrid>
-        <w:gridCol w:w="859"/>
-        <w:gridCol w:w="3474"/>
+        <w:gridCol w:w="1075"/>
+        <w:gridCol w:w="3258"/>
         <w:gridCol w:w="3249"/>
         <w:gridCol w:w="2806"/>
       </w:tblGrid>
       <w:tr>
         <w:trPr>
-          <w:trHeight w:val="257"/>
+          <w:trHeight w:val="440"/>
           <w:jc w:val="center"/>
         </w:trPr>
         <w:tc>
           <w:tcPr>
-            <w:tcW w:w="859" w:type="dxa"/>
+            <w:tcW w:w="1075" w:type="dxa"/>
             <w:tcBorders>
               <w:top w:val="single" w:sz="4" w:space="0" w:color="000000"/>
               <w:left w:val="single" w:sz="4" w:space="0" w:color="000000"/>
@@ -3523,7 +3523,7 @@
         </w:tc>
         <w:tc>
           <w:tcPr>
-            <w:tcW w:w="3474" w:type="dxa"/>
+            <w:tcW w:w="3258" w:type="dxa"/>
             <w:tcBorders>
               <w:top w:val="single" w:sz="4" w:space="0" w:color="000000"/>
               <w:left w:val="single" w:sz="4" w:space="0" w:color="000000"/>
@@ -3629,12 +3629,12 @@
       </w:tr>
       <w:tr>
         <w:trPr>
-          <w:trHeight w:val="443"/>
+          <w:trHeight w:val="242"/>
           <w:jc w:val="center"/>
         </w:trPr>
         <w:tc>
           <w:tcPr>
-            <w:tcW w:w="859" w:type="dxa"/>
+            <w:tcW w:w="1075" w:type="dxa"/>
             <w:tcBorders>
               <w:top w:val="single" w:sz="4" w:space="0" w:color="000000"/>
               <w:left w:val="single" w:sz="4" w:space="0" w:color="000000"/>
@@ -3656,7 +3656,6 @@
                 <w:ilvl w:val="0"/>
                 <w:numId w:val="6"/>
               </w:numPr>
-              <w:spacing w:before="57" w:after="57"/>
               <w:jc w:val="center"/>
               <w:rPr>
                 <w:rFonts w:ascii="Arial" w:hAnsi="Arial" w:cs="Arial"/>
@@ -3665,20 +3664,11 @@
                 <w:szCs w:val="22"/>
               </w:rPr>
             </w:pPr>
-            <w:r>
-              <w:rPr>
-                <w:rFonts w:ascii="Arial" w:hAnsi="Arial" w:cs="Arial"/>
-                <w:color w:val="000000"/>
-                <w:sz w:val="22"/>
-                <w:szCs w:val="22"/>
-              </w:rPr>
-              <w:t>1</w:t>
-            </w:r>
           </w:p>
         </w:tc>
         <w:tc>
           <w:tcPr>
-            <w:tcW w:w="3474" w:type="dxa"/>
+            <w:tcW w:w="3258" w:type="dxa"/>
             <w:tcBorders>
               <w:top w:val="single" w:sz="4" w:space="0" w:color="000000"/>
               <w:left w:val="single" w:sz="4" w:space="0" w:color="000000"/>
@@ -3696,7 +3686,6 @@
           <w:p>
             <w:pPr>
               <w:pStyle w:val="Standard"/>
-              <w:spacing w:before="57" w:after="57"/>
               <w:jc w:val="center"/>
               <w:rPr>
                 <w:rFonts w:ascii="Arial" w:hAnsi="Arial" w:cs="Arial"/>
@@ -3705,6 +3694,16 @@
                 <w:szCs w:val="22"/>
               </w:rPr>
             </w:pPr>
+            <w:r>
+              <w:rPr>
+                <w:rFonts w:ascii="Arial" w:hAnsi="Arial" w:cs="Arial"/>
+                <w:color w:val="000000"/>
+                <w:sz w:val="22"/>
+                <w:szCs w:val="22"/>
+                <w:shd w:val="clear" w:color="auto" w:fill="FFFFFF"/>
+              </w:rPr>
+              <w:t>{#clerical}{description}</w:t>
+            </w:r>
           </w:p>
         </w:tc>
         <w:tc>
@@ -3727,7 +3726,6 @@
           <w:p>
             <w:pPr>
               <w:pStyle w:val="Standard"/>
-              <w:spacing w:before="57" w:after="57"/>
               <w:jc w:val="center"/>
               <w:rPr>
                 <w:rFonts w:ascii="Arial" w:hAnsi="Arial" w:cs="Arial"/>
@@ -3736,6 +3734,16 @@
                 <w:szCs w:val="22"/>
               </w:rPr>
             </w:pPr>
+            <w:r>
+              <w:rPr>
+                <w:rFonts w:ascii="Arial" w:hAnsi="Arial" w:cs="Arial"/>
+                <w:color w:val="000000"/>
+                <w:sz w:val="22"/>
+                <w:szCs w:val="22"/>
+                <w:shd w:val="clear" w:color="auto" w:fill="FFFFFF"/>
+              </w:rPr>
+              <w:t>{from}</w:t>
+            </w:r>
           </w:p>
         </w:tc>
         <w:tc>
@@ -3758,7 +3766,6 @@
           <w:p>
             <w:pPr>
               <w:pStyle w:val="Standard"/>
-              <w:spacing w:before="57" w:after="57"/>
               <w:jc w:val="center"/>
               <w:rPr>
                 <w:rFonts w:ascii="Arial" w:hAnsi="Arial" w:cs="Arial"/>
@@ -3767,6 +3774,16 @@
                 <w:szCs w:val="22"/>
               </w:rPr>
             </w:pPr>
+            <w:r>
+              <w:rPr>
+                <w:rFonts w:ascii="Arial" w:hAnsi="Arial" w:cs="Arial"/>
+                <w:color w:val="000000"/>
+                <w:sz w:val="22"/>
+                <w:szCs w:val="22"/>
+                <w:shd w:val="clear" w:color="auto" w:fill="FFFFFF"/>
+              </w:rPr>
+              <w:t>{to}{/}</w:t>
+            </w:r>
           </w:p>
         </w:tc>
       </w:tr>
@@ -3947,11 +3964,221 @@
       <w:r>
         <w:rPr>
           <w:noProof/>
+          <w:color w:val="000000"/>
         </w:rPr>
         <mc:AlternateContent>
           <mc:Choice Requires="wps">
             <w:drawing>
-              <wp:anchor distT="0" distB="0" distL="114300" distR="114300" simplePos="0" relativeHeight="30" behindDoc="0" locked="0" layoutInCell="1" allowOverlap="1" wp14:anchorId="08E76281" wp14:editId="2FBAB00D">
+              <wp:anchor distT="0" distB="0" distL="114300" distR="114300" simplePos="0" relativeHeight="31" behindDoc="0" locked="0" layoutInCell="1" allowOverlap="1" wp14:anchorId="2800BD9D" wp14:editId="0A99C36E">
+                <wp:simplePos x="0" y="0"/>
+                <wp:positionH relativeFrom="column">
+                  <wp:posOffset>386715</wp:posOffset>
+                </wp:positionH>
+                <wp:positionV relativeFrom="paragraph">
+                  <wp:posOffset>133350</wp:posOffset>
+                </wp:positionV>
+                <wp:extent cx="6092190" cy="942975"/>
+                <wp:effectExtent l="0" t="0" r="0" b="0"/>
+                <wp:wrapNone/>
+                <wp:docPr id="1217210880" name="Frame25"/>
+                <wp:cNvGraphicFramePr/>
+                <a:graphic xmlns:a="http://schemas.openxmlformats.org/drawingml/2006/main">
+                  <a:graphicData uri="http://schemas.microsoft.com/office/word/2010/wordprocessingShape">
+                    <wps:wsp>
+                      <wps:cNvSpPr txBox="1"/>
+                      <wps:spPr>
+                        <a:xfrm>
+                          <a:off x="0" y="0"/>
+                          <a:ext cx="6092190" cy="942975"/>
+                        </a:xfrm>
+                        <a:prstGeom prst="rect">
+                          <a:avLst/>
+                        </a:prstGeom>
+                        <a:solidFill>
+                          <a:srgbClr val="FFFFFF">
+                            <a:alpha val="0"/>
+                          </a:srgbClr>
+                        </a:solidFill>
+                        <a:ln>
+                          <a:noFill/>
+                          <a:prstDash/>
+                        </a:ln>
+                      </wps:spPr>
+                      <wps:txbx>
+                        <w:txbxContent>
+                          <w:p>
+                            <w:pPr>
+                              <w:rPr>
+                                <w:rFonts w:ascii="Arial" w:hAnsi="Arial"/>
+                              </w:rPr>
+                            </w:pPr>
+                            <w:r>
+                              <w:rPr>
+                                <w:rFonts w:ascii="Arial" w:hAnsi="Arial"/>
+                              </w:rPr>
+                              <w:t>{#</w:t>
+                            </w:r>
+                            <w:r>
+                              <w:rPr>
+                                <w:rFonts w:ascii="Arial" w:hAnsi="Arial"/>
+                              </w:rPr>
+                              <w:t>support</w:t>
+                            </w:r>
+                            <w:r>
+                              <w:rPr>
+                                <w:rFonts w:ascii="Arial" w:hAnsi="Arial"/>
+                              </w:rPr>
+                              <w:t>}</w:t>
+                            </w:r>
+                          </w:p>
+                          <w:p>
+                            <w:pPr>
+                              <w:rPr>
+                                <w:rFonts w:ascii="Arial" w:hAnsi="Arial"/>
+                              </w:rPr>
+                            </w:pPr>
+                            <w:r>
+                              <w:rPr>
+                                <w:rFonts w:ascii="Arial" w:hAnsi="Arial"/>
+                              </w:rPr>
+                              <w:t>{name</w:t>
+                            </w:r>
+                            <w:r>
+                              <w:rPr>
+                                <w:rFonts w:ascii="Arial" w:hAnsi="Arial"/>
+                              </w:rPr>
+                              <w:t>}</w:t>
+                            </w:r>
+                          </w:p>
+                          <w:p>
+                            <w:pPr>
+                              <w:rPr>
+                                <w:rFonts w:ascii="Arial" w:hAnsi="Arial"/>
+                              </w:rPr>
+                            </w:pPr>
+                            <w:r>
+                              <w:rPr>
+                                <w:rFonts w:ascii="Arial" w:hAnsi="Arial"/>
+                              </w:rPr>
+                              <w:t>{/</w:t>
+                            </w:r>
+                            <w:r>
+                              <w:rPr>
+                                <w:rFonts w:ascii="Arial" w:hAnsi="Arial"/>
+                              </w:rPr>
+                              <w:t>support</w:t>
+                            </w:r>
+                            <w:r>
+                              <w:rPr>
+                                <w:rFonts w:ascii="Arial" w:hAnsi="Arial"/>
+                              </w:rPr>
+                              <w:t>}</w:t>
+                            </w:r>
+                          </w:p>
+                        </w:txbxContent>
+                      </wps:txbx>
+                      <wps:bodyPr vert="horz" wrap="none" lIns="92903" tIns="47183" rIns="92903" bIns="47183" anchor="t" anchorCtr="0" compatLnSpc="0">
+                        <a:noAutofit/>
+                      </wps:bodyPr>
+                    </wps:wsp>
+                  </a:graphicData>
+                </a:graphic>
+                <wp14:sizeRelV relativeFrom="margin">
+                  <wp14:pctHeight>0</wp14:pctHeight>
+                </wp14:sizeRelV>
+              </wp:anchor>
+            </w:drawing>
+          </mc:Choice>
+          <mc:Fallback>
+            <w:pict>
+              <v:shape w14:anchorId="2800BD9D" id="Frame25" o:spid="_x0000_s1052" type="#_x0000_t202" style="position:absolute;left:0;text-align:left;margin-left:30.45pt;margin-top:10.5pt;width:479.7pt;height:74.25pt;z-index:31;visibility:visible;mso-wrap-style:none;mso-height-percent:0;mso-wrap-distance-left:9pt;mso-wrap-distance-top:0;mso-wrap-distance-right:9pt;mso-wrap-distance-bottom:0;mso-position-horizontal:absolute;mso-position-horizontal-relative:text;mso-position-vertical:absolute;mso-position-vertical-relative:text;mso-height-percent:0;mso-height-relative:margin;v-text-anchor:top" o:gfxdata="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" stroked="f">
+                <v:fill opacity="0"/>
+                <v:textbox inset="2.58064mm,1.3106mm,2.58064mm,1.3106mm">
+                  <w:txbxContent>
+                    <w:p>
+                      <w:pPr>
+                        <w:rPr>
+                          <w:rFonts w:ascii="Arial" w:hAnsi="Arial"/>
+                        </w:rPr>
+                      </w:pPr>
+                      <w:r>
+                        <w:rPr>
+                          <w:rFonts w:ascii="Arial" w:hAnsi="Arial"/>
+                        </w:rPr>
+                        <w:t>{#</w:t>
+                      </w:r>
+                      <w:r>
+                        <w:rPr>
+                          <w:rFonts w:ascii="Arial" w:hAnsi="Arial"/>
+                        </w:rPr>
+                        <w:t>support</w:t>
+                      </w:r>
+                      <w:r>
+                        <w:rPr>
+                          <w:rFonts w:ascii="Arial" w:hAnsi="Arial"/>
+                        </w:rPr>
+                        <w:t>}</w:t>
+                      </w:r>
+                    </w:p>
+                    <w:p>
+                      <w:pPr>
+                        <w:rPr>
+                          <w:rFonts w:ascii="Arial" w:hAnsi="Arial"/>
+                        </w:rPr>
+                      </w:pPr>
+                      <w:r>
+                        <w:rPr>
+                          <w:rFonts w:ascii="Arial" w:hAnsi="Arial"/>
+                        </w:rPr>
+                        <w:t>{name</w:t>
+                      </w:r>
+                      <w:r>
+                        <w:rPr>
+                          <w:rFonts w:ascii="Arial" w:hAnsi="Arial"/>
+                        </w:rPr>
+                        <w:t>}</w:t>
+                      </w:r>
+                    </w:p>
+                    <w:p>
+                      <w:pPr>
+                        <w:rPr>
+                          <w:rFonts w:ascii="Arial" w:hAnsi="Arial"/>
+                        </w:rPr>
+                      </w:pPr>
+                      <w:r>
+                        <w:rPr>
+                          <w:rFonts w:ascii="Arial" w:hAnsi="Arial"/>
+                        </w:rPr>
+                        <w:t>{/</w:t>
+                      </w:r>
+                      <w:r>
+                        <w:rPr>
+                          <w:rFonts w:ascii="Arial" w:hAnsi="Arial"/>
+                        </w:rPr>
+                        <w:t>support</w:t>
+                      </w:r>
+                      <w:r>
+                        <w:rPr>
+                          <w:rFonts w:ascii="Arial" w:hAnsi="Arial"/>
+                        </w:rPr>
+                        <w:t>}</w:t>
+                      </w:r>
+                    </w:p>
+                  </w:txbxContent>
+                </v:textbox>
+              </v:shape>
+            </w:pict>
+          </mc:Fallback>
+        </mc:AlternateContent>
+      </w:r>
+      <w:r>
+        <w:rPr>
+          <w:noProof/>
+        </w:rPr>
+        <mc:AlternateContent>
+          <mc:Choice Requires="wps">
+            <w:drawing>
+              <wp:anchor distT="0" distB="0" distL="114300" distR="114300" simplePos="0" relativeHeight="30" behindDoc="0" locked="0" layoutInCell="1" allowOverlap="1" wp14:anchorId="08E76281" wp14:editId="4C358F63">
                 <wp:simplePos x="0" y="0"/>
                 <wp:positionH relativeFrom="column">
                   <wp:posOffset>356433</wp:posOffset>
@@ -4010,7 +4237,7 @@
           </mc:Choice>
           <mc:Fallback>
             <w:pict>
-              <v:shape w14:anchorId="08E76281" id="Frame24" o:spid="_x0000_s1052" type="#_x0000_t202" style="position:absolute;left:0;text-align:left;margin-left:28.05pt;margin-top:10.2pt;width:492.85pt;height:20.05pt;z-index:30;visibility:visible;mso-wrap-style:none;mso-wrap-distance-left:9pt;mso-wrap-distance-top:0;mso-wrap-distance-right:9pt;mso-wrap-distance-bottom:0;mso-position-horizontal:absolute;mso-position-horizontal-relative:text;mso-position-vertical:absolute;mso-position-vertical-relative:text;v-text-anchor:top" o:gfxdata="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" stroked="f">
+              <v:shape w14:anchorId="08E76281" id="Frame24" o:spid="_x0000_s1053" type="#_x0000_t202" style="position:absolute;left:0;text-align:left;margin-left:28.05pt;margin-top:10.2pt;width:492.85pt;height:20.05pt;z-index:30;visibility:visible;mso-wrap-style:none;mso-wrap-distance-left:9pt;mso-wrap-distance-top:0;mso-wrap-distance-right:9pt;mso-wrap-distance-bottom:0;mso-position-horizontal:absolute;mso-position-horizontal-relative:text;mso-position-vertical:absolute;mso-position-vertical-relative:text;v-text-anchor:top" o:gfxdata="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" stroked="f">
                 <v:fill opacity="0"/>
                 <v:textbox inset="2.58064mm,1.3106mm,2.58064mm,1.3106mm">
                   <w:txbxContent>
@@ -4056,102 +4283,7 @@
         <w:rPr>
           <w:color w:val="000000"/>
         </w:rPr>
-        <w:t xml:space="preserve">       a</w:t>
-      </w:r>
-      <w:r>
-        <w:rPr>
-          <w:noProof/>
-          <w:color w:val="000000"/>
-        </w:rPr>
-        <mc:AlternateContent>
-          <mc:Choice Requires="wps">
-            <w:drawing>
-              <wp:anchor distT="0" distB="0" distL="114300" distR="114300" simplePos="0" relativeHeight="31" behindDoc="0" locked="0" layoutInCell="1" allowOverlap="1" wp14:anchorId="2800BD9D" wp14:editId="3F76F02D">
-                <wp:simplePos x="0" y="0"/>
-                <wp:positionH relativeFrom="column">
-                  <wp:posOffset>339150</wp:posOffset>
-                </wp:positionH>
-                <wp:positionV relativeFrom="paragraph">
-                  <wp:posOffset>137891</wp:posOffset>
-                </wp:positionV>
-                <wp:extent cx="6092820" cy="271147"/>
-                <wp:effectExtent l="0" t="0" r="0" b="0"/>
-                <wp:wrapNone/>
-                <wp:docPr id="1217210880" name="Frame25"/>
-                <wp:cNvGraphicFramePr/>
-                <a:graphic xmlns:a="http://schemas.openxmlformats.org/drawingml/2006/main">
-                  <a:graphicData uri="http://schemas.microsoft.com/office/word/2010/wordprocessingShape">
-                    <wps:wsp>
-                      <wps:cNvSpPr txBox="1"/>
-                      <wps:spPr>
-                        <a:xfrm>
-                          <a:off x="0" y="0"/>
-                          <a:ext cx="6092820" cy="271147"/>
-                        </a:xfrm>
-                        <a:prstGeom prst="rect">
-                          <a:avLst/>
-                        </a:prstGeom>
-                        <a:solidFill>
-                          <a:srgbClr val="FFFFFF">
-                            <a:alpha val="0"/>
-                          </a:srgbClr>
-                        </a:solidFill>
-                        <a:ln>
-                          <a:noFill/>
-                          <a:prstDash/>
-                        </a:ln>
-                      </wps:spPr>
-                      <wps:txbx>
-                        <w:txbxContent>
-                          <w:p>
-                            <w:pPr>
-                              <w:pStyle w:val="Standard"/>
-                              <w:rPr>
-                                <w:rFonts w:ascii="Arial" w:hAnsi="Arial" w:cs="Arial"/>
-                                <w:sz w:val="22"/>
-                                <w:szCs w:val="22"/>
-                              </w:rPr>
-                            </w:pPr>
-                          </w:p>
-                        </w:txbxContent>
-                      </wps:txbx>
-                      <wps:bodyPr vert="horz" wrap="none" lIns="92903" tIns="47183" rIns="92903" bIns="47183" anchor="t" anchorCtr="0" compatLnSpc="0">
-                        <a:noAutofit/>
-                      </wps:bodyPr>
-                    </wps:wsp>
-                  </a:graphicData>
-                </a:graphic>
-              </wp:anchor>
-            </w:drawing>
-          </mc:Choice>
-          <mc:Fallback>
-            <w:pict>
-              <v:shape w14:anchorId="2800BD9D" id="Frame25" o:spid="_x0000_s1053" type="#_x0000_t202" style="position:absolute;left:0;text-align:left;margin-left:26.7pt;margin-top:10.85pt;width:479.75pt;height:21.35pt;z-index:31;visibility:visible;mso-wrap-style:none;mso-wrap-distance-left:9pt;mso-wrap-distance-top:0;mso-wrap-distance-right:9pt;mso-wrap-distance-bottom:0;mso-position-horizontal:absolute;mso-position-horizontal-relative:text;mso-position-vertical:absolute;mso-position-vertical-relative:text;v-text-anchor:top" o:gfxdata="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" stroked="f">
-                <v:fill opacity="0"/>
-                <v:textbox inset="2.58064mm,1.3106mm,2.58064mm,1.3106mm">
-                  <w:txbxContent>
-                    <w:p>
-                      <w:pPr>
-                        <w:pStyle w:val="Standard"/>
-                        <w:rPr>
-                          <w:rFonts w:ascii="Arial" w:hAnsi="Arial" w:cs="Arial"/>
-                          <w:sz w:val="22"/>
-                          <w:szCs w:val="22"/>
-                        </w:rPr>
-                      </w:pPr>
-                    </w:p>
-                  </w:txbxContent>
-                </v:textbox>
-              </v:shape>
-            </w:pict>
-          </mc:Fallback>
-        </mc:AlternateContent>
-      </w:r>
-      <w:r>
-        <w:rPr>
-          <w:color w:val="000000"/>
-        </w:rPr>
-        <w:t>) ___________________________________________________________________________</w:t>
+        <w:t xml:space="preserve">       a) ___________________________________________________________________________</w:t>
       </w:r>
     </w:p>
     <w:p>
@@ -4366,15 +4498,15 @@
         <mc:AlternateContent>
           <mc:Choice Requires="wps">
             <w:drawing>
-              <wp:anchor distT="0" distB="0" distL="114300" distR="114300" simplePos="0" relativeHeight="33" behindDoc="0" locked="0" layoutInCell="1" allowOverlap="1" wp14:anchorId="4B97F76D" wp14:editId="1FFBEF02">
+              <wp:anchor distT="0" distB="0" distL="114300" distR="114300" simplePos="0" relativeHeight="33" behindDoc="0" locked="0" layoutInCell="1" allowOverlap="1" wp14:anchorId="4B97F76D" wp14:editId="6B2705C9">
                 <wp:simplePos x="0" y="0"/>
                 <wp:positionH relativeFrom="column">
-                  <wp:posOffset>4799758</wp:posOffset>
+                  <wp:posOffset>4799330</wp:posOffset>
                 </wp:positionH>
                 <wp:positionV relativeFrom="paragraph">
-                  <wp:posOffset>54681</wp:posOffset>
+                  <wp:posOffset>110795</wp:posOffset>
                 </wp:positionV>
-                <wp:extent cx="1503045" cy="286380"/>
+                <wp:extent cx="1503045" cy="285750"/>
                 <wp:effectExtent l="0" t="0" r="0" b="0"/>
                 <wp:wrapNone/>
                 <wp:docPr id="1490853217" name="Frame30"/>
@@ -4386,7 +4518,7 @@
                       <wps:spPr>
                         <a:xfrm>
                           <a:off x="0" y="0"/>
-                          <a:ext cx="1503045" cy="286380"/>
+                          <a:ext cx="1503045" cy="285750"/>
                         </a:xfrm>
                         <a:prstGeom prst="rect">
                           <a:avLst/>
@@ -4449,7 +4581,7 @@
           </mc:Choice>
           <mc:Fallback>
             <w:pict>
-              <v:shape w14:anchorId="4B97F76D" id="Frame30" o:spid="_x0000_s1055" type="#_x0000_t202" style="position:absolute;left:0;text-align:left;margin-left:377.95pt;margin-top:4.3pt;width:118.35pt;height:22.55pt;z-index:33;visibility:visible;mso-wrap-style:square;mso-wrap-distance-left:9pt;mso-wrap-distance-top:0;mso-wrap-distance-right:9pt;mso-wrap-distance-bottom:0;mso-position-horizontal:absolute;mso-position-horizontal-relative:text;mso-position-vertical:absolute;mso-position-vertical-relative:text;v-text-anchor:top" o:gfxdata="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" stroked="f">
+              <v:shape w14:anchorId="4B97F76D" id="Frame30" o:spid="_x0000_s1055" type="#_x0000_t202" style="position:absolute;left:0;text-align:left;margin-left:377.9pt;margin-top:8.7pt;width:118.35pt;height:22.5pt;z-index:33;visibility:visible;mso-wrap-style:square;mso-wrap-distance-left:9pt;mso-wrap-distance-top:0;mso-wrap-distance-right:9pt;mso-wrap-distance-bottom:0;mso-position-horizontal:absolute;mso-position-horizontal-relative:text;mso-position-vertical:absolute;mso-position-vertical-relative:text;v-text-anchor:top" o:gfxdata="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" stroked="f">
                 <v:fill opacity="0"/>
                 <v:textbox inset="2.58064mm,1.3106mm,2.58064mm,1.3106mm">
                   <w:txbxContent>
@@ -4503,15 +4635,15 @@
         <mc:AlternateContent>
           <mc:Choice Requires="wps">
             <w:drawing>
-              <wp:anchor distT="0" distB="0" distL="114300" distR="114300" simplePos="0" relativeHeight="32" behindDoc="0" locked="0" layoutInCell="1" allowOverlap="1" wp14:anchorId="1F0CF479" wp14:editId="4F0B8A24">
+              <wp:anchor distT="0" distB="0" distL="114300" distR="114300" simplePos="0" relativeHeight="32" behindDoc="0" locked="0" layoutInCell="1" allowOverlap="1" wp14:anchorId="1F0CF479" wp14:editId="1C565CB9">
                 <wp:simplePos x="0" y="0"/>
                 <wp:positionH relativeFrom="column">
-                  <wp:posOffset>2819497</wp:posOffset>
+                  <wp:posOffset>2819400</wp:posOffset>
                 </wp:positionH>
                 <wp:positionV relativeFrom="paragraph">
-                  <wp:posOffset>43461</wp:posOffset>
+                  <wp:posOffset>114630</wp:posOffset>
                 </wp:positionV>
-                <wp:extent cx="1850388" cy="350516"/>
+                <wp:extent cx="1849755" cy="349885"/>
                 <wp:effectExtent l="0" t="0" r="0" b="0"/>
                 <wp:wrapNone/>
                 <wp:docPr id="292445820" name="Frame29"/>
@@ -4523,7 +4655,7 @@
                       <wps:spPr>
                         <a:xfrm>
                           <a:off x="0" y="0"/>
-                          <a:ext cx="1850388" cy="350516"/>
+                          <a:ext cx="1849755" cy="349885"/>
                         </a:xfrm>
                         <a:prstGeom prst="rect">
                           <a:avLst/>
@@ -4586,7 +4718,7 @@
           </mc:Choice>
           <mc:Fallback>
             <w:pict>
-              <v:shape w14:anchorId="1F0CF479" id="Frame29" o:spid="_x0000_s1056" type="#_x0000_t202" style="position:absolute;left:0;text-align:left;margin-left:222pt;margin-top:3.4pt;width:145.7pt;height:27.6pt;z-index:32;visibility:visible;mso-wrap-style:square;mso-wrap-distance-left:9pt;mso-wrap-distance-top:0;mso-wrap-distance-right:9pt;mso-wrap-distance-bottom:0;mso-position-horizontal:absolute;mso-position-horizontal-relative:text;mso-position-vertical:absolute;mso-position-vertical-relative:text;v-text-anchor:top" o:gfxdata="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" stroked="f">
+              <v:shape w14:anchorId="1F0CF479" id="Frame29" o:spid="_x0000_s1056" type="#_x0000_t202" style="position:absolute;left:0;text-align:left;margin-left:222pt;margin-top:9.05pt;width:145.65pt;height:27.55pt;z-index:32;visibility:visible;mso-wrap-style:square;mso-wrap-distance-left:9pt;mso-wrap-distance-top:0;mso-wrap-distance-right:9pt;mso-wrap-distance-bottom:0;mso-position-horizontal:absolute;mso-position-horizontal-relative:text;mso-position-vertical:absolute;mso-position-vertical-relative:text;v-text-anchor:top" o:gfxdata="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" stroked="f">
                 <v:fill opacity="0"/>
                 <v:textbox inset="2.58064mm,1.3106mm,2.58064mm,1.3106mm">
                   <w:txbxContent>
@@ -5052,7 +5184,6 @@
         <w:tabs>
           <w:tab w:val="left" w:pos="0"/>
         </w:tabs>
-        <w:jc w:val="center"/>
         <w:rPr>
           <w:b/>
           <w:color w:val="000000"/>
@@ -5076,7 +5207,6 @@
           <w:b/>
           <w:color w:val="000000"/>
         </w:rPr>
-        <w:lastRenderedPageBreak/>
         <w:t>VERIFICATION</w:t>
       </w:r>
     </w:p>
@@ -5092,6 +5222,7 @@
           <w:noProof/>
           <w:color w:val="000000"/>
         </w:rPr>
+        <w:lastRenderedPageBreak/>
         <mc:AlternateContent>
           <mc:Choice Requires="wps">
             <w:drawing>
@@ -6885,15 +7016,15 @@
         <mc:AlternateContent>
           <mc:Choice Requires="wps">
             <w:drawing>
-              <wp:anchor distT="0" distB="0" distL="114300" distR="114300" simplePos="0" relativeHeight="251663360" behindDoc="0" locked="0" layoutInCell="1" allowOverlap="1" wp14:anchorId="6217AA62" wp14:editId="40F06404">
+              <wp:anchor distT="0" distB="0" distL="114300" distR="114300" simplePos="0" relativeHeight="251663360" behindDoc="0" locked="0" layoutInCell="1" allowOverlap="1" wp14:anchorId="6217AA62" wp14:editId="2063CCCA">
                 <wp:simplePos x="0" y="0"/>
                 <wp:positionH relativeFrom="column">
-                  <wp:posOffset>3417469</wp:posOffset>
+                  <wp:posOffset>3416935</wp:posOffset>
                 </wp:positionH>
                 <wp:positionV relativeFrom="paragraph">
-                  <wp:posOffset>158118</wp:posOffset>
+                  <wp:posOffset>164465</wp:posOffset>
                 </wp:positionV>
-                <wp:extent cx="455928" cy="227328"/>
+                <wp:extent cx="455295" cy="226695"/>
                 <wp:effectExtent l="0" t="0" r="0" b="0"/>
                 <wp:wrapNone/>
                 <wp:docPr id="1643632425" name="Frame43"/>
@@ -6905,7 +7036,7 @@
                       <wps:spPr>
                         <a:xfrm>
                           <a:off x="0" y="0"/>
-                          <a:ext cx="455928" cy="227328"/>
+                          <a:ext cx="455295" cy="226695"/>
                         </a:xfrm>
                         <a:prstGeom prst="rect">
                           <a:avLst/>
@@ -6954,7 +7085,7 @@
           </mc:Choice>
           <mc:Fallback>
             <w:pict>
-              <v:shape w14:anchorId="6217AA62" id="Frame43" o:spid="_x0000_s1069" type="#_x0000_t202" style="position:absolute;left:0;text-align:left;margin-left:269.1pt;margin-top:12.45pt;width:35.9pt;height:17.9pt;z-index:251663360;visibility:visible;mso-wrap-style:none;mso-wrap-distance-left:9pt;mso-wrap-distance-top:0;mso-wrap-distance-right:9pt;mso-wrap-distance-bottom:0;mso-position-horizontal:absolute;mso-position-horizontal-relative:text;mso-position-vertical:absolute;mso-position-vertical-relative:text;v-text-anchor:top" o:gfxdata="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" stroked="f">
+              <v:shape w14:anchorId="6217AA62" id="Frame43" o:spid="_x0000_s1069" type="#_x0000_t202" style="position:absolute;left:0;text-align:left;margin-left:269.05pt;margin-top:12.95pt;width:35.85pt;height:17.85pt;z-index:251663360;visibility:visible;mso-wrap-style:none;mso-wrap-distance-left:9pt;mso-wrap-distance-top:0;mso-wrap-distance-right:9pt;mso-wrap-distance-bottom:0;mso-position-horizontal:absolute;mso-position-horizontal-relative:text;mso-position-vertical:absolute;mso-position-vertical-relative:text;v-text-anchor:top" o:gfxdata="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" stroked="f">
                 <v:fill opacity="0"/>
                 <v:textbox inset="2.58064mm,1.3106mm,2.58064mm,1.3106mm">
                   <w:txbxContent>
@@ -6993,15 +7124,15 @@
         <mc:AlternateContent>
           <mc:Choice Requires="wps">
             <w:drawing>
-              <wp:anchor distT="0" distB="0" distL="114300" distR="114300" simplePos="0" relativeHeight="42" behindDoc="0" locked="0" layoutInCell="1" allowOverlap="1" wp14:anchorId="6139D54D" wp14:editId="02B8E1BD">
+              <wp:anchor distT="0" distB="0" distL="114300" distR="114300" simplePos="0" relativeHeight="42" behindDoc="0" locked="0" layoutInCell="1" allowOverlap="1" wp14:anchorId="6139D54D" wp14:editId="5FD732EE">
                 <wp:simplePos x="0" y="0"/>
                 <wp:positionH relativeFrom="column">
-                  <wp:posOffset>1133581</wp:posOffset>
+                  <wp:posOffset>1133475</wp:posOffset>
                 </wp:positionH>
                 <wp:positionV relativeFrom="paragraph">
-                  <wp:posOffset>163192</wp:posOffset>
+                  <wp:posOffset>175260</wp:posOffset>
                 </wp:positionV>
-                <wp:extent cx="455928" cy="227328"/>
+                <wp:extent cx="455295" cy="226695"/>
                 <wp:effectExtent l="0" t="0" r="0" b="0"/>
                 <wp:wrapNone/>
                 <wp:docPr id="1753835735" name="Frame43"/>
@@ -7013,7 +7144,7 @@
                       <wps:spPr>
                         <a:xfrm>
                           <a:off x="0" y="0"/>
-                          <a:ext cx="455928" cy="227328"/>
+                          <a:ext cx="455295" cy="226695"/>
                         </a:xfrm>
                         <a:prstGeom prst="rect">
                           <a:avLst/>
@@ -7062,7 +7193,7 @@
           </mc:Choice>
           <mc:Fallback>
             <w:pict>
-              <v:shape w14:anchorId="6139D54D" id="_x0000_s1070" type="#_x0000_t202" style="position:absolute;left:0;text-align:left;margin-left:89.25pt;margin-top:12.85pt;width:35.9pt;height:17.9pt;z-index:42;visibility:visible;mso-wrap-style:none;mso-wrap-distance-left:9pt;mso-wrap-distance-top:0;mso-wrap-distance-right:9pt;mso-wrap-distance-bottom:0;mso-position-horizontal:absolute;mso-position-horizontal-relative:text;mso-position-vertical:absolute;mso-position-vertical-relative:text;v-text-anchor:top" o:gfxdata="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" stroked="f">
+              <v:shape w14:anchorId="6139D54D" id="_x0000_s1070" type="#_x0000_t202" style="position:absolute;left:0;text-align:left;margin-left:89.25pt;margin-top:13.8pt;width:35.85pt;height:17.85pt;z-index:42;visibility:visible;mso-wrap-style:none;mso-wrap-distance-left:9pt;mso-wrap-distance-top:0;mso-wrap-distance-right:9pt;mso-wrap-distance-bottom:0;mso-position-horizontal:absolute;mso-position-horizontal-relative:text;mso-position-vertical:absolute;mso-position-vertical-relative:text;v-text-anchor:top" o:gfxdata="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" stroked="f">
                 <v:fill opacity="0"/>
                 <v:textbox inset="2.58064mm,1.3106mm,2.58064mm,1.3106mm">
                   <w:txbxContent>
@@ -7476,7 +7607,7 @@
         <mc:AlternateContent>
           <mc:Choice Requires="wps">
             <w:drawing>
-              <wp:anchor distT="0" distB="0" distL="114300" distR="114300" simplePos="0" relativeHeight="41" behindDoc="0" locked="0" layoutInCell="1" allowOverlap="1" wp14:anchorId="032C56A3" wp14:editId="639B6D2C">
+              <wp:anchor distT="0" distB="0" distL="114300" distR="114300" simplePos="0" relativeHeight="41" behindDoc="0" locked="0" layoutInCell="1" allowOverlap="1" wp14:anchorId="032C56A3" wp14:editId="2BFAD663">
                 <wp:simplePos x="0" y="0"/>
                 <wp:positionH relativeFrom="column">
                   <wp:posOffset>132080</wp:posOffset>
@@ -7562,11 +7693,7 @@
           </mc:Choice>
           <mc:Fallback>
             <w:pict>
-              <v:shapetype w14:anchorId="032C56A3" id="_x0000_t202" coordsize="21600,21600" o:spt="202" path="m,l,21600r21600,l21600,xe">
-                <v:stroke joinstyle="miter"/>
-                <v:path gradientshapeok="t" o:connecttype="rect"/>
-              </v:shapetype>
-              <v:shape id="Frame44" o:spid="_x0000_s1073" type="#_x0000_t202" style="position:absolute;margin-left:10.4pt;margin-top:12.75pt;width:481.45pt;height:74.05pt;z-index:41;visibility:visible;mso-wrap-style:square;mso-wrap-distance-left:9pt;mso-wrap-distance-top:0;mso-wrap-distance-right:9pt;mso-wrap-distance-bottom:0;mso-position-horizontal:absolute;mso-position-horizontal-relative:text;mso-position-vertical:absolute;mso-position-vertical-relative:text;v-text-anchor:top" o:gfxdata="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" stroked="f">
+              <v:shape w14:anchorId="032C56A3" id="Frame44" o:spid="_x0000_s1073" type="#_x0000_t202" style="position:absolute;margin-left:10.4pt;margin-top:12.75pt;width:481.45pt;height:74.05pt;z-index:41;visibility:visible;mso-wrap-style:square;mso-wrap-distance-left:9pt;mso-wrap-distance-top:0;mso-wrap-distance-right:9pt;mso-wrap-distance-bottom:0;mso-position-horizontal:absolute;mso-position-horizontal-relative:text;mso-position-vertical:absolute;mso-position-vertical-relative:text;v-text-anchor:top" o:gfxdata="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" stroked="f">
                 <v:fill opacity="0"/>
                 <v:textbox inset="2.58064mm,1.3106mm,2.58064mm,1.3106mm">
                   <w:txbxContent>
@@ -9146,7 +9273,7 @@
     </w:p>
     <w:sectPr>
       <w:pgSz w:w="12240" w:h="18720"/>
-      <w:pgMar w:top="720" w:right="1152" w:bottom="864" w:left="1152" w:header="720" w:footer="720" w:gutter="0"/>
+      <w:pgMar w:top="720" w:right="1152" w:bottom="576" w:left="1152" w:header="720" w:footer="720" w:gutter="0"/>
       <w:cols w:space="720"/>
     </w:sectPr>
   </w:body>

--- a/resources/documents/RA 9048 RA 10172/Live Birth/petition.docx
+++ b/resources/documents/RA 9048 RA 10172/Live Birth/petition.docx
@@ -7016,7 +7016,115 @@
         <mc:AlternateContent>
           <mc:Choice Requires="wps">
             <w:drawing>
-              <wp:anchor distT="0" distB="0" distL="114300" distR="114300" simplePos="0" relativeHeight="251663360" behindDoc="0" locked="0" layoutInCell="1" allowOverlap="1" wp14:anchorId="6217AA62" wp14:editId="2063CCCA">
+              <wp:anchor distT="0" distB="0" distL="114300" distR="114300" simplePos="0" relativeHeight="42" behindDoc="0" locked="0" layoutInCell="1" allowOverlap="1" wp14:anchorId="6139D54D" wp14:editId="38675256">
+                <wp:simplePos x="0" y="0"/>
+                <wp:positionH relativeFrom="column">
+                  <wp:posOffset>1132840</wp:posOffset>
+                </wp:positionH>
+                <wp:positionV relativeFrom="paragraph">
+                  <wp:posOffset>173244</wp:posOffset>
+                </wp:positionV>
+                <wp:extent cx="455295" cy="226695"/>
+                <wp:effectExtent l="0" t="0" r="0" b="0"/>
+                <wp:wrapNone/>
+                <wp:docPr id="1753835735" name="Frame43"/>
+                <wp:cNvGraphicFramePr/>
+                <a:graphic xmlns:a="http://schemas.openxmlformats.org/drawingml/2006/main">
+                  <a:graphicData uri="http://schemas.microsoft.com/office/word/2010/wordprocessingShape">
+                    <wps:wsp>
+                      <wps:cNvSpPr txBox="1"/>
+                      <wps:spPr>
+                        <a:xfrm>
+                          <a:off x="0" y="0"/>
+                          <a:ext cx="455295" cy="226695"/>
+                        </a:xfrm>
+                        <a:prstGeom prst="rect">
+                          <a:avLst/>
+                        </a:prstGeom>
+                        <a:solidFill>
+                          <a:srgbClr val="FFFFFF">
+                            <a:alpha val="0"/>
+                          </a:srgbClr>
+                        </a:solidFill>
+                        <a:ln>
+                          <a:noFill/>
+                          <a:prstDash/>
+                        </a:ln>
+                      </wps:spPr>
+                      <wps:txbx>
+                        <w:txbxContent>
+                          <w:p>
+                            <w:pPr>
+                              <w:pStyle w:val="Standard"/>
+                              <w:jc w:val="center"/>
+                              <w:rPr>
+                                <w:rFonts w:ascii="Arial" w:hAnsi="Arial" w:cs="Arial"/>
+                                <w:sz w:val="18"/>
+                                <w:szCs w:val="20"/>
+                              </w:rPr>
+                            </w:pPr>
+                            <w:r>
+                              <w:rPr>
+                                <w:rFonts w:ascii="Arial" w:hAnsi="Arial" w:cs="Arial"/>
+                                <w:sz w:val="18"/>
+                                <w:szCs w:val="20"/>
+                              </w:rPr>
+                              <w:t>X</w:t>
+                            </w:r>
+                          </w:p>
+                        </w:txbxContent>
+                      </wps:txbx>
+                      <wps:bodyPr vert="horz" wrap="none" lIns="92903" tIns="47183" rIns="92903" bIns="47183" anchor="t" anchorCtr="0" compatLnSpc="0">
+                        <a:noAutofit/>
+                      </wps:bodyPr>
+                    </wps:wsp>
+                  </a:graphicData>
+                </a:graphic>
+              </wp:anchor>
+            </w:drawing>
+          </mc:Choice>
+          <mc:Fallback>
+            <w:pict>
+              <v:shape w14:anchorId="6139D54D" id="Frame43" o:spid="_x0000_s1069" type="#_x0000_t202" style="position:absolute;left:0;text-align:left;margin-left:89.2pt;margin-top:13.65pt;width:35.85pt;height:17.85pt;z-index:42;visibility:visible;mso-wrap-style:none;mso-wrap-distance-left:9pt;mso-wrap-distance-top:0;mso-wrap-distance-right:9pt;mso-wrap-distance-bottom:0;mso-position-horizontal:absolute;mso-position-horizontal-relative:text;mso-position-vertical:absolute;mso-position-vertical-relative:text;v-text-anchor:top" o:gfxdata="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" stroked="f">
+                <v:fill opacity="0"/>
+                <v:textbox inset="2.58064mm,1.3106mm,2.58064mm,1.3106mm">
+                  <w:txbxContent>
+                    <w:p>
+                      <w:pPr>
+                        <w:pStyle w:val="Standard"/>
+                        <w:jc w:val="center"/>
+                        <w:rPr>
+                          <w:rFonts w:ascii="Arial" w:hAnsi="Arial" w:cs="Arial"/>
+                          <w:sz w:val="18"/>
+                          <w:szCs w:val="20"/>
+                        </w:rPr>
+                      </w:pPr>
+                      <w:r>
+                        <w:rPr>
+                          <w:rFonts w:ascii="Arial" w:hAnsi="Arial" w:cs="Arial"/>
+                          <w:sz w:val="18"/>
+                          <w:szCs w:val="20"/>
+                        </w:rPr>
+                        <w:t>X</w:t>
+                      </w:r>
+                    </w:p>
+                  </w:txbxContent>
+                </v:textbox>
+              </v:shape>
+            </w:pict>
+          </mc:Fallback>
+        </mc:AlternateContent>
+      </w:r>
+      <w:r>
+        <w:rPr>
+          <w:b/>
+          <w:noProof/>
+          <w:color w:val="000000"/>
+        </w:rPr>
+        <mc:AlternateContent>
+          <mc:Choice Requires="wps">
+            <w:drawing>
+              <wp:anchor distT="0" distB="0" distL="114300" distR="114300" simplePos="0" relativeHeight="251663360" behindDoc="0" locked="0" layoutInCell="1" allowOverlap="1" wp14:anchorId="6217AA62" wp14:editId="7BCE4888">
                 <wp:simplePos x="0" y="0"/>
                 <wp:positionH relativeFrom="column">
                   <wp:posOffset>3416935</wp:posOffset>
@@ -7085,7 +7193,7 @@
           </mc:Choice>
           <mc:Fallback>
             <w:pict>
-              <v:shape w14:anchorId="6217AA62" id="Frame43" o:spid="_x0000_s1069" type="#_x0000_t202" style="position:absolute;left:0;text-align:left;margin-left:269.05pt;margin-top:12.95pt;width:35.85pt;height:17.85pt;z-index:251663360;visibility:visible;mso-wrap-style:none;mso-wrap-distance-left:9pt;mso-wrap-distance-top:0;mso-wrap-distance-right:9pt;mso-wrap-distance-bottom:0;mso-position-horizontal:absolute;mso-position-horizontal-relative:text;mso-position-vertical:absolute;mso-position-vertical-relative:text;v-text-anchor:top" o:gfxdata="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" stroked="f">
+              <v:shape w14:anchorId="6217AA62" id="_x0000_s1070" type="#_x0000_t202" style="position:absolute;left:0;text-align:left;margin-left:269.05pt;margin-top:12.95pt;width:35.85pt;height:17.85pt;z-index:251663360;visibility:visible;mso-wrap-style:none;mso-wrap-distance-left:9pt;mso-wrap-distance-top:0;mso-wrap-distance-right:9pt;mso-wrap-distance-bottom:0;mso-position-horizontal:absolute;mso-position-horizontal-relative:text;mso-position-vertical:absolute;mso-position-vertical-relative:text;v-text-anchor:top" o:gfxdata="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" stroked="f">
                 <v:fill opacity="0"/>
                 <v:textbox inset="2.58064mm,1.3106mm,2.58064mm,1.3106mm">
                   <w:txbxContent>
@@ -7115,114 +7223,6 @@
           </mc:Fallback>
         </mc:AlternateContent>
       </w:r>
-      <w:r>
-        <w:rPr>
-          <w:b/>
-          <w:noProof/>
-          <w:color w:val="000000"/>
-        </w:rPr>
-        <mc:AlternateContent>
-          <mc:Choice Requires="wps">
-            <w:drawing>
-              <wp:anchor distT="0" distB="0" distL="114300" distR="114300" simplePos="0" relativeHeight="42" behindDoc="0" locked="0" layoutInCell="1" allowOverlap="1" wp14:anchorId="6139D54D" wp14:editId="5FD732EE">
-                <wp:simplePos x="0" y="0"/>
-                <wp:positionH relativeFrom="column">
-                  <wp:posOffset>1133475</wp:posOffset>
-                </wp:positionH>
-                <wp:positionV relativeFrom="paragraph">
-                  <wp:posOffset>175260</wp:posOffset>
-                </wp:positionV>
-                <wp:extent cx="455295" cy="226695"/>
-                <wp:effectExtent l="0" t="0" r="0" b="0"/>
-                <wp:wrapNone/>
-                <wp:docPr id="1753835735" name="Frame43"/>
-                <wp:cNvGraphicFramePr/>
-                <a:graphic xmlns:a="http://schemas.openxmlformats.org/drawingml/2006/main">
-                  <a:graphicData uri="http://schemas.microsoft.com/office/word/2010/wordprocessingShape">
-                    <wps:wsp>
-                      <wps:cNvSpPr txBox="1"/>
-                      <wps:spPr>
-                        <a:xfrm>
-                          <a:off x="0" y="0"/>
-                          <a:ext cx="455295" cy="226695"/>
-                        </a:xfrm>
-                        <a:prstGeom prst="rect">
-                          <a:avLst/>
-                        </a:prstGeom>
-                        <a:solidFill>
-                          <a:srgbClr val="FFFFFF">
-                            <a:alpha val="0"/>
-                          </a:srgbClr>
-                        </a:solidFill>
-                        <a:ln>
-                          <a:noFill/>
-                          <a:prstDash/>
-                        </a:ln>
-                      </wps:spPr>
-                      <wps:txbx>
-                        <w:txbxContent>
-                          <w:p>
-                            <w:pPr>
-                              <w:pStyle w:val="Standard"/>
-                              <w:jc w:val="center"/>
-                              <w:rPr>
-                                <w:rFonts w:ascii="Arial" w:hAnsi="Arial" w:cs="Arial"/>
-                                <w:sz w:val="18"/>
-                                <w:szCs w:val="20"/>
-                              </w:rPr>
-                            </w:pPr>
-                            <w:r>
-                              <w:rPr>
-                                <w:rFonts w:ascii="Arial" w:hAnsi="Arial" w:cs="Arial"/>
-                                <w:sz w:val="18"/>
-                                <w:szCs w:val="20"/>
-                              </w:rPr>
-                              <w:t>X</w:t>
-                            </w:r>
-                          </w:p>
-                        </w:txbxContent>
-                      </wps:txbx>
-                      <wps:bodyPr vert="horz" wrap="none" lIns="92903" tIns="47183" rIns="92903" bIns="47183" anchor="t" anchorCtr="0" compatLnSpc="0">
-                        <a:noAutofit/>
-                      </wps:bodyPr>
-                    </wps:wsp>
-                  </a:graphicData>
-                </a:graphic>
-              </wp:anchor>
-            </w:drawing>
-          </mc:Choice>
-          <mc:Fallback>
-            <w:pict>
-              <v:shape w14:anchorId="6139D54D" id="_x0000_s1070" type="#_x0000_t202" style="position:absolute;left:0;text-align:left;margin-left:89.25pt;margin-top:13.8pt;width:35.85pt;height:17.85pt;z-index:42;visibility:visible;mso-wrap-style:none;mso-wrap-distance-left:9pt;mso-wrap-distance-top:0;mso-wrap-distance-right:9pt;mso-wrap-distance-bottom:0;mso-position-horizontal:absolute;mso-position-horizontal-relative:text;mso-position-vertical:absolute;mso-position-vertical-relative:text;v-text-anchor:top" o:gfxdata="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" stroked="f">
-                <v:fill opacity="0"/>
-                <v:textbox inset="2.58064mm,1.3106mm,2.58064mm,1.3106mm">
-                  <w:txbxContent>
-                    <w:p>
-                      <w:pPr>
-                        <w:pStyle w:val="Standard"/>
-                        <w:jc w:val="center"/>
-                        <w:rPr>
-                          <w:rFonts w:ascii="Arial" w:hAnsi="Arial" w:cs="Arial"/>
-                          <w:sz w:val="18"/>
-                          <w:szCs w:val="20"/>
-                        </w:rPr>
-                      </w:pPr>
-                      <w:r>
-                        <w:rPr>
-                          <w:rFonts w:ascii="Arial" w:hAnsi="Arial" w:cs="Arial"/>
-                          <w:sz w:val="18"/>
-                          <w:szCs w:val="20"/>
-                        </w:rPr>
-                        <w:t>X</w:t>
-                      </w:r>
-                    </w:p>
-                  </w:txbxContent>
-                </v:textbox>
-              </v:shape>
-            </w:pict>
-          </mc:Fallback>
-        </mc:AlternateContent>
-      </w:r>
     </w:p>
     <w:p>
       <w:pPr>
@@ -7239,7 +7239,7 @@
         <mc:AlternateContent>
           <mc:Choice Requires="wps">
             <w:drawing>
-              <wp:anchor distT="0" distB="0" distL="114300" distR="114300" simplePos="0" relativeHeight="16" behindDoc="0" locked="0" layoutInCell="1" allowOverlap="1" wp14:anchorId="09B8BF51" wp14:editId="0F904DFD">
+              <wp:anchor distT="0" distB="0" distL="114300" distR="114300" simplePos="0" relativeHeight="16" behindDoc="0" locked="0" layoutInCell="1" allowOverlap="1" wp14:anchorId="09B8BF51" wp14:editId="5F3365E5">
                 <wp:simplePos x="0" y="0"/>
                 <wp:positionH relativeFrom="column">
                   <wp:posOffset>1170944</wp:posOffset>
@@ -7248,7 +7248,7 @@
                   <wp:posOffset>48792</wp:posOffset>
                 </wp:positionV>
                 <wp:extent cx="114300" cy="114300"/>
-                <wp:effectExtent l="0" t="0" r="19050" b="19050"/>
+                <wp:effectExtent l="0" t="0" r="26035" b="19050"/>
                 <wp:wrapNone/>
                 <wp:docPr id="1303903825" name="Rectangles 80"/>
                 <wp:cNvGraphicFramePr/>
@@ -7607,15 +7607,15 @@
         <mc:AlternateContent>
           <mc:Choice Requires="wps">
             <w:drawing>
-              <wp:anchor distT="0" distB="0" distL="114300" distR="114300" simplePos="0" relativeHeight="41" behindDoc="0" locked="0" layoutInCell="1" allowOverlap="1" wp14:anchorId="032C56A3" wp14:editId="2BFAD663">
+              <wp:anchor distT="0" distB="0" distL="114300" distR="114300" simplePos="0" relativeHeight="41" behindDoc="0" locked="0" layoutInCell="1" allowOverlap="1" wp14:anchorId="032C56A3" wp14:editId="5113EDDC">
                 <wp:simplePos x="0" y="0"/>
                 <wp:positionH relativeFrom="column">
-                  <wp:posOffset>132080</wp:posOffset>
+                  <wp:posOffset>129717</wp:posOffset>
                 </wp:positionH>
                 <wp:positionV relativeFrom="paragraph">
-                  <wp:posOffset>161621</wp:posOffset>
+                  <wp:posOffset>143465</wp:posOffset>
                 </wp:positionV>
-                <wp:extent cx="6114419" cy="940432"/>
+                <wp:extent cx="6114419" cy="1095153"/>
                 <wp:effectExtent l="0" t="0" r="0" b="0"/>
                 <wp:wrapNone/>
                 <wp:docPr id="935477603" name="Frame44"/>
@@ -7627,7 +7627,7 @@
                       <wps:spPr>
                         <a:xfrm>
                           <a:off x="0" y="0"/>
-                          <a:ext cx="6114419" cy="940432"/>
+                          <a:ext cx="6114419" cy="1095153"/>
                         </a:xfrm>
                         <a:prstGeom prst="rect">
                           <a:avLst/>
@@ -7688,12 +7688,15 @@
                     </wps:wsp>
                   </a:graphicData>
                 </a:graphic>
+                <wp14:sizeRelV relativeFrom="margin">
+                  <wp14:pctHeight>0</wp14:pctHeight>
+                </wp14:sizeRelV>
               </wp:anchor>
             </w:drawing>
           </mc:Choice>
           <mc:Fallback>
             <w:pict>
-              <v:shape w14:anchorId="032C56A3" id="Frame44" o:spid="_x0000_s1073" type="#_x0000_t202" style="position:absolute;margin-left:10.4pt;margin-top:12.75pt;width:481.45pt;height:74.05pt;z-index:41;visibility:visible;mso-wrap-style:square;mso-wrap-distance-left:9pt;mso-wrap-distance-top:0;mso-wrap-distance-right:9pt;mso-wrap-distance-bottom:0;mso-position-horizontal:absolute;mso-position-horizontal-relative:text;mso-position-vertical:absolute;mso-position-vertical-relative:text;v-text-anchor:top" o:gfxdata="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" stroked="f">
+              <v:shape w14:anchorId="032C56A3" id="Frame44" o:spid="_x0000_s1073" type="#_x0000_t202" style="position:absolute;margin-left:10.2pt;margin-top:11.3pt;width:481.45pt;height:86.25pt;z-index:41;visibility:visible;mso-wrap-style:square;mso-height-percent:0;mso-wrap-distance-left:9pt;mso-wrap-distance-top:0;mso-wrap-distance-right:9pt;mso-wrap-distance-bottom:0;mso-position-horizontal:absolute;mso-position-horizontal-relative:text;mso-position-vertical:absolute;mso-position-vertical-relative:text;mso-height-percent:0;mso-height-relative:margin;v-text-anchor:top" o:gfxdata="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" stroked="f">
                 <v:fill opacity="0"/>
                 <v:textbox inset="2.58064mm,1.3106mm,2.58064mm,1.3106mm">
                   <w:txbxContent>

--- a/resources/documents/RA 9048 RA 10172/Live Birth/petition.docx
+++ b/resources/documents/RA 9048 RA 10172/Live Birth/petition.docx
@@ -301,27 +301,7 @@
                           <w:bCs/>
                           <w:sz w:val="22"/>
                         </w:rPr>
-                        <w:t>{</w:t>
-                      </w:r>
-                      <w:proofErr w:type="spellStart"/>
-                      <w:r>
-                        <w:rPr>
-                          <w:rFonts w:ascii="Arial" w:hAnsi="Arial" w:cs="Arial"/>
-                          <w:b/>
-                          <w:bCs/>
-                          <w:sz w:val="22"/>
-                        </w:rPr>
-                        <w:t>petition_number</w:t>
-                      </w:r>
-                      <w:proofErr w:type="spellEnd"/>
-                      <w:r>
-                        <w:rPr>
-                          <w:rFonts w:ascii="Arial" w:hAnsi="Arial" w:cs="Arial"/>
-                          <w:b/>
-                          <w:bCs/>
-                          <w:sz w:val="22"/>
-                        </w:rPr>
-                        <w:t>}</w:t>
+                        <w:t>{petition_number}</w:t>
                       </w:r>
                     </w:p>
                   </w:txbxContent>
@@ -760,23 +740,7 @@
                           <w:rFonts w:ascii="Arial" w:hAnsi="Arial" w:cs="Arial"/>
                           <w:sz w:val="22"/>
                         </w:rPr>
-                        <w:t>{</w:t>
-                      </w:r>
-                      <w:proofErr w:type="spellStart"/>
-                      <w:r>
-                        <w:rPr>
-                          <w:rFonts w:ascii="Arial" w:hAnsi="Arial" w:cs="Arial"/>
-                          <w:sz w:val="22"/>
-                        </w:rPr>
-                        <w:t>petitioner_name</w:t>
-                      </w:r>
-                      <w:proofErr w:type="spellEnd"/>
-                      <w:r>
-                        <w:rPr>
-                          <w:rFonts w:ascii="Arial" w:hAnsi="Arial" w:cs="Arial"/>
-                          <w:sz w:val="22"/>
-                        </w:rPr>
-                        <w:t>}</w:t>
+                        <w:t>{petitioner_name}</w:t>
                       </w:r>
                     </w:p>
                   </w:txbxContent>
@@ -895,21 +859,7 @@
                         <w:rPr>
                           <w:rFonts w:ascii="Arial" w:hAnsi="Arial" w:cs="Arial"/>
                         </w:rPr>
-                        <w:t>{</w:t>
-                      </w:r>
-                      <w:proofErr w:type="spellStart"/>
-                      <w:r>
-                        <w:rPr>
-                          <w:rFonts w:ascii="Arial" w:hAnsi="Arial" w:cs="Arial"/>
-                        </w:rPr>
-                        <w:t>petitioner_address</w:t>
-                      </w:r>
-                      <w:proofErr w:type="spellEnd"/>
-                      <w:r>
-                        <w:rPr>
-                          <w:rFonts w:ascii="Arial" w:hAnsi="Arial" w:cs="Arial"/>
-                        </w:rPr>
-                        <w:t>}</w:t>
+                        <w:t>{petitioner_address}</w:t>
                       </w:r>
                     </w:p>
                   </w:txbxContent>
@@ -1264,15 +1214,15 @@
         <mc:AlternateContent>
           <mc:Choice Requires="wps">
             <w:drawing>
-              <wp:anchor distT="0" distB="0" distL="114300" distR="114300" simplePos="0" relativeHeight="24" behindDoc="0" locked="0" layoutInCell="1" allowOverlap="1" wp14:anchorId="6CB0268E" wp14:editId="3CC40BAC">
+              <wp:anchor distT="0" distB="0" distL="114300" distR="114300" simplePos="0" relativeHeight="24" behindDoc="0" locked="0" layoutInCell="1" allowOverlap="1" wp14:anchorId="6CB0268E" wp14:editId="38A003F9">
                 <wp:simplePos x="0" y="0"/>
                 <wp:positionH relativeFrom="column">
-                  <wp:posOffset>396877</wp:posOffset>
+                  <wp:posOffset>-422910</wp:posOffset>
                 </wp:positionH>
                 <wp:positionV relativeFrom="paragraph">
-                  <wp:posOffset>210924</wp:posOffset>
+                  <wp:posOffset>208001</wp:posOffset>
                 </wp:positionV>
-                <wp:extent cx="455928" cy="358773"/>
+                <wp:extent cx="1907658" cy="358773"/>
                 <wp:effectExtent l="0" t="0" r="0" b="0"/>
                 <wp:wrapNone/>
                 <wp:docPr id="785038281" name="Frame9"/>
@@ -1284,7 +1234,7 @@
                       <wps:spPr>
                         <a:xfrm>
                           <a:off x="0" y="0"/>
-                          <a:ext cx="455928" cy="358773"/>
+                          <a:ext cx="1907658" cy="358773"/>
                         </a:xfrm>
                         <a:prstGeom prst="rect">
                           <a:avLst/>
@@ -1313,23 +1263,30 @@
                               <w:rPr>
                                 <w:rFonts w:ascii="Arial" w:hAnsi="Arial" w:cs="Arial"/>
                               </w:rPr>
-                              <w:t>x</w:t>
+                              <w:t>{#my}x{/my}</w:t>
                             </w:r>
                           </w:p>
                         </w:txbxContent>
                       </wps:txbx>
-                      <wps:bodyPr vert="horz" wrap="none" lIns="92903" tIns="47183" rIns="92903" bIns="47183" anchor="t" anchorCtr="0" compatLnSpc="0">
+                      <wps:bodyPr vert="horz" wrap="square" lIns="92903" tIns="47183" rIns="92903" bIns="47183" anchor="t" anchorCtr="0" compatLnSpc="0">
                         <a:noAutofit/>
                       </wps:bodyPr>
                     </wps:wsp>
                   </a:graphicData>
                 </a:graphic>
+                <wp14:sizeRelH relativeFrom="margin">
+                  <wp14:pctWidth>0</wp14:pctWidth>
+                </wp14:sizeRelH>
               </wp:anchor>
             </w:drawing>
           </mc:Choice>
           <mc:Fallback>
             <w:pict>
-              <v:shape w14:anchorId="6CB0268E" id="Frame9" o:spid="_x0000_s1034" type="#_x0000_t202" style="position:absolute;left:0;text-align:left;margin-left:31.25pt;margin-top:16.6pt;width:35.9pt;height:28.25pt;z-index:24;visibility:visible;mso-wrap-style:none;mso-wrap-distance-left:9pt;mso-wrap-distance-top:0;mso-wrap-distance-right:9pt;mso-wrap-distance-bottom:0;mso-position-horizontal:absolute;mso-position-horizontal-relative:text;mso-position-vertical:absolute;mso-position-vertical-relative:text;v-text-anchor:top" o:gfxdata="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" stroked="f">
+              <v:shapetype w14:anchorId="6CB0268E" id="_x0000_t202" coordsize="21600,21600" o:spt="202" path="m,l,21600r21600,l21600,xe">
+                <v:stroke joinstyle="miter"/>
+                <v:path gradientshapeok="t" o:connecttype="rect"/>
+              </v:shapetype>
+              <v:shape id="Frame9" o:spid="_x0000_s1034" type="#_x0000_t202" style="position:absolute;left:0;text-align:left;margin-left:-33.3pt;margin-top:16.4pt;width:150.2pt;height:28.25pt;z-index:24;visibility:visible;mso-wrap-style:square;mso-width-percent:0;mso-wrap-distance-left:9pt;mso-wrap-distance-top:0;mso-wrap-distance-right:9pt;mso-wrap-distance-bottom:0;mso-position-horizontal:absolute;mso-position-horizontal-relative:text;mso-position-vertical:absolute;mso-position-vertical-relative:text;mso-width-percent:0;mso-width-relative:margin;v-text-anchor:top" o:gfxdata="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" stroked="f">
                 <v:fill opacity="0"/>
                 <v:textbox inset="2.58064mm,1.3106mm,2.58064mm,1.3106mm">
                   <w:txbxContent>
@@ -1345,7 +1302,7 @@
                         <w:rPr>
                           <w:rFonts w:ascii="Arial" w:hAnsi="Arial" w:cs="Arial"/>
                         </w:rPr>
-                        <w:t>x</w:t>
+                        <w:t>{#my}x{/my}</w:t>
                       </w:r>
                     </w:p>
                   </w:txbxContent>
@@ -1377,7 +1334,109 @@
         <mc:AlternateContent>
           <mc:Choice Requires="wps">
             <w:drawing>
-              <wp:anchor distT="0" distB="0" distL="114300" distR="114300" simplePos="0" relativeHeight="47" behindDoc="0" locked="0" layoutInCell="1" allowOverlap="1" wp14:anchorId="4800A983" wp14:editId="5C73F33C">
+              <wp:anchor distT="0" distB="0" distL="114300" distR="114300" simplePos="0" relativeHeight="251661312" behindDoc="0" locked="0" layoutInCell="1" allowOverlap="1" wp14:anchorId="67472D2B" wp14:editId="61E8F1DD">
+                <wp:simplePos x="0" y="0"/>
+                <wp:positionH relativeFrom="column">
+                  <wp:posOffset>-1270</wp:posOffset>
+                </wp:positionH>
+                <wp:positionV relativeFrom="paragraph">
+                  <wp:posOffset>294361</wp:posOffset>
+                </wp:positionV>
+                <wp:extent cx="1062395" cy="358140"/>
+                <wp:effectExtent l="0" t="0" r="0" b="0"/>
+                <wp:wrapNone/>
+                <wp:docPr id="386280303" name="Frame9"/>
+                <wp:cNvGraphicFramePr/>
+                <a:graphic xmlns:a="http://schemas.openxmlformats.org/drawingml/2006/main">
+                  <a:graphicData uri="http://schemas.microsoft.com/office/word/2010/wordprocessingShape">
+                    <wps:wsp>
+                      <wps:cNvSpPr txBox="1"/>
+                      <wps:spPr>
+                        <a:xfrm>
+                          <a:off x="0" y="0"/>
+                          <a:ext cx="1062395" cy="358140"/>
+                        </a:xfrm>
+                        <a:prstGeom prst="rect">
+                          <a:avLst/>
+                        </a:prstGeom>
+                        <a:solidFill>
+                          <a:srgbClr val="FFFFFF">
+                            <a:alpha val="0"/>
+                          </a:srgbClr>
+                        </a:solidFill>
+                        <a:ln>
+                          <a:noFill/>
+                          <a:prstDash/>
+                        </a:ln>
+                      </wps:spPr>
+                      <wps:txbx>
+                        <w:txbxContent>
+                          <w:p>
+                            <w:pPr>
+                              <w:pStyle w:val="Standard"/>
+                              <w:jc w:val="center"/>
+                              <w:rPr>
+                                <w:rFonts w:ascii="Arial" w:hAnsi="Arial" w:cs="Arial"/>
+                              </w:rPr>
+                            </w:pPr>
+                            <w:r>
+                              <w:rPr>
+                                <w:rFonts w:ascii="Arial" w:hAnsi="Arial" w:cs="Arial"/>
+                              </w:rPr>
+                              <w:t>{#the}x{/the}</w:t>
+                            </w:r>
+                          </w:p>
+                        </w:txbxContent>
+                      </wps:txbx>
+                      <wps:bodyPr vert="horz" wrap="square" lIns="92903" tIns="47183" rIns="92903" bIns="47183" anchor="t" anchorCtr="0" compatLnSpc="0">
+                        <a:noAutofit/>
+                      </wps:bodyPr>
+                    </wps:wsp>
+                  </a:graphicData>
+                </a:graphic>
+                <wp14:sizeRelH relativeFrom="margin">
+                  <wp14:pctWidth>0</wp14:pctWidth>
+                </wp14:sizeRelH>
+              </wp:anchor>
+            </w:drawing>
+          </mc:Choice>
+          <mc:Fallback>
+            <w:pict>
+              <v:shape w14:anchorId="67472D2B" id="_x0000_s1035" type="#_x0000_t202" style="position:absolute;left:0;text-align:left;margin-left:-.1pt;margin-top:23.2pt;width:83.65pt;height:28.2pt;z-index:251661312;visibility:visible;mso-wrap-style:square;mso-width-percent:0;mso-wrap-distance-left:9pt;mso-wrap-distance-top:0;mso-wrap-distance-right:9pt;mso-wrap-distance-bottom:0;mso-position-horizontal:absolute;mso-position-horizontal-relative:text;mso-position-vertical:absolute;mso-position-vertical-relative:text;mso-width-percent:0;mso-width-relative:margin;v-text-anchor:top" o:gfxdata="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" stroked="f">
+                <v:fill opacity="0"/>
+                <v:textbox inset="2.58064mm,1.3106mm,2.58064mm,1.3106mm">
+                  <w:txbxContent>
+                    <w:p>
+                      <w:pPr>
+                        <w:pStyle w:val="Standard"/>
+                        <w:jc w:val="center"/>
+                        <w:rPr>
+                          <w:rFonts w:ascii="Arial" w:hAnsi="Arial" w:cs="Arial"/>
+                        </w:rPr>
+                      </w:pPr>
+                      <w:r>
+                        <w:rPr>
+                          <w:rFonts w:ascii="Arial" w:hAnsi="Arial" w:cs="Arial"/>
+                        </w:rPr>
+                        <w:t>{#the}x{/the}</w:t>
+                      </w:r>
+                    </w:p>
+                  </w:txbxContent>
+                </v:textbox>
+              </v:shape>
+            </w:pict>
+          </mc:Fallback>
+        </mc:AlternateContent>
+      </w:r>
+      <w:r>
+        <w:rPr>
+          <w:noProof/>
+          <w:color w:val="000000"/>
+        </w:rPr>
+        <mc:AlternateContent>
+          <mc:Choice Requires="wps">
+            <w:drawing>
+              <wp:anchor distT="0" distB="0" distL="114300" distR="114300" simplePos="0" relativeHeight="47" behindDoc="0" locked="0" layoutInCell="1" allowOverlap="1" wp14:anchorId="4800A983" wp14:editId="5700D541">
                 <wp:simplePos x="0" y="0"/>
                 <wp:positionH relativeFrom="column">
                   <wp:posOffset>2656807</wp:posOffset>
@@ -1460,7 +1519,7 @@
           </mc:Choice>
           <mc:Fallback>
             <w:pict>
-              <v:shape w14:anchorId="4800A983" id="Frame10" o:spid="_x0000_s1035" type="#_x0000_t202" style="position:absolute;left:0;text-align:left;margin-left:209.2pt;margin-top:23.6pt;width:287.1pt;height:26.95pt;z-index:47;visibility:visible;mso-wrap-style:square;mso-wrap-distance-left:9pt;mso-wrap-distance-top:0;mso-wrap-distance-right:9pt;mso-wrap-distance-bottom:0;mso-position-horizontal:absolute;mso-position-horizontal-relative:text;mso-position-vertical:absolute;mso-position-vertical-relative:text;v-text-anchor:top" o:gfxdata="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" stroked="f">
+              <v:shape w14:anchorId="4800A983" id="Frame10" o:spid="_x0000_s1036" type="#_x0000_t202" style="position:absolute;left:0;text-align:left;margin-left:209.2pt;margin-top:23.6pt;width:287.1pt;height:26.95pt;z-index:47;visibility:visible;mso-wrap-style:square;mso-wrap-distance-left:9pt;mso-wrap-distance-top:0;mso-wrap-distance-right:9pt;mso-wrap-distance-bottom:0;mso-position-horizontal:absolute;mso-position-horizontal-relative:text;mso-position-vertical:absolute;mso-position-vertical-relative:text;v-text-anchor:top" o:gfxdata="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" stroked="f">
                 <v:fill opacity="0"/>
                 <v:textbox inset="2.58064mm,1.3106mm,2.58064mm,1.3106mm">
                   <w:txbxContent>
@@ -1478,122 +1537,7 @@
                           <w:rFonts w:ascii="Arial" w:hAnsi="Arial" w:cs="Arial"/>
                           <w:sz w:val="22"/>
                         </w:rPr>
-                        <w:t>{</w:t>
-                      </w:r>
-                      <w:proofErr w:type="spellStart"/>
-                      <w:r>
-                        <w:rPr>
-                          <w:rFonts w:ascii="Arial" w:hAnsi="Arial" w:cs="Arial"/>
-                          <w:sz w:val="22"/>
-                        </w:rPr>
-                        <w:t>name_owner</w:t>
-                      </w:r>
-                      <w:proofErr w:type="spellEnd"/>
-                      <w:r>
-                        <w:rPr>
-                          <w:rFonts w:ascii="Arial" w:hAnsi="Arial" w:cs="Arial"/>
-                          <w:sz w:val="22"/>
-                        </w:rPr>
-                        <w:t>}</w:t>
-                      </w:r>
-                    </w:p>
-                  </w:txbxContent>
-                </v:textbox>
-              </v:shape>
-            </w:pict>
-          </mc:Fallback>
-        </mc:AlternateContent>
-      </w:r>
-      <w:r>
-        <w:rPr>
-          <w:noProof/>
-          <w:color w:val="000000"/>
-        </w:rPr>
-        <mc:AlternateContent>
-          <mc:Choice Requires="wps">
-            <w:drawing>
-              <wp:anchor distT="0" distB="0" distL="114300" distR="114300" simplePos="0" relativeHeight="251661312" behindDoc="0" locked="0" layoutInCell="1" allowOverlap="1" wp14:anchorId="67472D2B" wp14:editId="309CCBCC">
-                <wp:simplePos x="0" y="0"/>
-                <wp:positionH relativeFrom="column">
-                  <wp:posOffset>394335</wp:posOffset>
-                </wp:positionH>
-                <wp:positionV relativeFrom="paragraph">
-                  <wp:posOffset>293266</wp:posOffset>
-                </wp:positionV>
-                <wp:extent cx="455928" cy="358773"/>
-                <wp:effectExtent l="0" t="0" r="0" b="0"/>
-                <wp:wrapNone/>
-                <wp:docPr id="386280303" name="Frame9"/>
-                <wp:cNvGraphicFramePr/>
-                <a:graphic xmlns:a="http://schemas.openxmlformats.org/drawingml/2006/main">
-                  <a:graphicData uri="http://schemas.microsoft.com/office/word/2010/wordprocessingShape">
-                    <wps:wsp>
-                      <wps:cNvSpPr txBox="1"/>
-                      <wps:spPr>
-                        <a:xfrm>
-                          <a:off x="0" y="0"/>
-                          <a:ext cx="455928" cy="358773"/>
-                        </a:xfrm>
-                        <a:prstGeom prst="rect">
-                          <a:avLst/>
-                        </a:prstGeom>
-                        <a:solidFill>
-                          <a:srgbClr val="FFFFFF">
-                            <a:alpha val="0"/>
-                          </a:srgbClr>
-                        </a:solidFill>
-                        <a:ln>
-                          <a:noFill/>
-                          <a:prstDash/>
-                        </a:ln>
-                      </wps:spPr>
-                      <wps:txbx>
-                        <w:txbxContent>
-                          <w:p>
-                            <w:pPr>
-                              <w:pStyle w:val="Standard"/>
-                              <w:jc w:val="center"/>
-                              <w:rPr>
-                                <w:rFonts w:ascii="Arial" w:hAnsi="Arial" w:cs="Arial"/>
-                              </w:rPr>
-                            </w:pPr>
-                            <w:r>
-                              <w:rPr>
-                                <w:rFonts w:ascii="Arial" w:hAnsi="Arial" w:cs="Arial"/>
-                              </w:rPr>
-                              <w:t>x</w:t>
-                            </w:r>
-                          </w:p>
-                        </w:txbxContent>
-                      </wps:txbx>
-                      <wps:bodyPr vert="horz" wrap="none" lIns="92903" tIns="47183" rIns="92903" bIns="47183" anchor="t" anchorCtr="0" compatLnSpc="0">
-                        <a:noAutofit/>
-                      </wps:bodyPr>
-                    </wps:wsp>
-                  </a:graphicData>
-                </a:graphic>
-              </wp:anchor>
-            </w:drawing>
-          </mc:Choice>
-          <mc:Fallback>
-            <w:pict>
-              <v:shape w14:anchorId="67472D2B" id="_x0000_s1036" type="#_x0000_t202" style="position:absolute;left:0;text-align:left;margin-left:31.05pt;margin-top:23.1pt;width:35.9pt;height:28.25pt;z-index:251661312;visibility:visible;mso-wrap-style:none;mso-wrap-distance-left:9pt;mso-wrap-distance-top:0;mso-wrap-distance-right:9pt;mso-wrap-distance-bottom:0;mso-position-horizontal:absolute;mso-position-horizontal-relative:text;mso-position-vertical:absolute;mso-position-vertical-relative:text;v-text-anchor:top" o:gfxdata="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" stroked="f">
-                <v:fill opacity="0"/>
-                <v:textbox inset="2.58064mm,1.3106mm,2.58064mm,1.3106mm">
-                  <w:txbxContent>
-                    <w:p>
-                      <w:pPr>
-                        <w:pStyle w:val="Standard"/>
-                        <w:jc w:val="center"/>
-                        <w:rPr>
-                          <w:rFonts w:ascii="Arial" w:hAnsi="Arial" w:cs="Arial"/>
-                        </w:rPr>
-                      </w:pPr>
-                      <w:r>
-                        <w:rPr>
-                          <w:rFonts w:ascii="Arial" w:hAnsi="Arial" w:cs="Arial"/>
-                        </w:rPr>
-                        <w:t>x</w:t>
+                        <w:t>{name_owner}</w:t>
                       </w:r>
                     </w:p>
                   </w:txbxContent>
@@ -1875,23 +1819,7 @@
                           <w:rFonts w:ascii="Arial" w:hAnsi="Arial" w:cs="Arial"/>
                           <w:sz w:val="22"/>
                         </w:rPr>
-                        <w:t>{</w:t>
-                      </w:r>
-                      <w:proofErr w:type="spellStart"/>
-                      <w:r>
-                        <w:rPr>
-                          <w:rFonts w:ascii="Arial" w:hAnsi="Arial" w:cs="Arial"/>
-                          <w:sz w:val="22"/>
-                        </w:rPr>
-                        <w:t>relation_owner</w:t>
-                      </w:r>
-                      <w:proofErr w:type="spellEnd"/>
-                      <w:r>
-                        <w:rPr>
-                          <w:rFonts w:ascii="Arial" w:hAnsi="Arial" w:cs="Arial"/>
-                          <w:sz w:val="22"/>
-                        </w:rPr>
-                        <w:t>}</w:t>
+                        <w:t>{relation_owner}</w:t>
                       </w:r>
                     </w:p>
                   </w:txbxContent>
@@ -2268,23 +2196,7 @@
                           <w:rFonts w:ascii="Arial" w:hAnsi="Arial" w:cs="Arial"/>
                           <w:sz w:val="22"/>
                         </w:rPr>
-                        <w:t>{</w:t>
-                      </w:r>
-                      <w:proofErr w:type="spellStart"/>
-                      <w:r>
-                        <w:rPr>
-                          <w:rFonts w:ascii="Arial" w:hAnsi="Arial" w:cs="Arial"/>
-                          <w:sz w:val="22"/>
-                        </w:rPr>
-                        <w:t>at_city</w:t>
-                      </w:r>
-                      <w:proofErr w:type="spellEnd"/>
-                      <w:r>
-                        <w:rPr>
-                          <w:rFonts w:ascii="Arial" w:hAnsi="Arial" w:cs="Arial"/>
-                          <w:sz w:val="22"/>
-                        </w:rPr>
-                        <w:t>}</w:t>
+                        <w:t>{at_city}</w:t>
                       </w:r>
                     </w:p>
                   </w:txbxContent>
@@ -2361,7 +2273,7 @@
                                 <w:rFonts w:ascii="Arial" w:hAnsi="Arial" w:cs="Arial"/>
                                 <w:sz w:val="22"/>
                               </w:rPr>
-                              <w:t>date_of_birth</w:t>
+                              <w:t>date_of</w:t>
                             </w:r>
                             <w:proofErr w:type="spellEnd"/>
                             <w:r>
@@ -2403,23 +2315,7 @@
                           <w:rFonts w:ascii="Arial" w:hAnsi="Arial" w:cs="Arial"/>
                           <w:sz w:val="22"/>
                         </w:rPr>
-                        <w:t>{</w:t>
-                      </w:r>
-                      <w:proofErr w:type="spellStart"/>
-                      <w:r>
-                        <w:rPr>
-                          <w:rFonts w:ascii="Arial" w:hAnsi="Arial" w:cs="Arial"/>
-                          <w:sz w:val="22"/>
-                        </w:rPr>
-                        <w:t>date_of_birth</w:t>
-                      </w:r>
-                      <w:proofErr w:type="spellEnd"/>
-                      <w:r>
-                        <w:rPr>
-                          <w:rFonts w:ascii="Arial" w:hAnsi="Arial" w:cs="Arial"/>
-                          <w:sz w:val="22"/>
-                        </w:rPr>
-                        <w:t>}</w:t>
+                        <w:t>{date_of}</w:t>
                       </w:r>
                     </w:p>
                   </w:txbxContent>
@@ -2663,23 +2559,7 @@
                           <w:rFonts w:ascii="Arial" w:hAnsi="Arial" w:cs="Arial"/>
                           <w:sz w:val="22"/>
                         </w:rPr>
-                        <w:t>{</w:t>
-                      </w:r>
-                      <w:proofErr w:type="spellStart"/>
-                      <w:r>
-                        <w:rPr>
-                          <w:rFonts w:ascii="Arial" w:hAnsi="Arial" w:cs="Arial"/>
-                          <w:sz w:val="22"/>
-                        </w:rPr>
-                        <w:t>at_country</w:t>
-                      </w:r>
-                      <w:proofErr w:type="spellEnd"/>
-                      <w:r>
-                        <w:rPr>
-                          <w:rFonts w:ascii="Arial" w:hAnsi="Arial" w:cs="Arial"/>
-                          <w:sz w:val="22"/>
-                        </w:rPr>
-                        <w:t>}</w:t>
+                        <w:t>{at_country}</w:t>
                       </w:r>
                     </w:p>
                   </w:txbxContent>
@@ -2798,23 +2678,7 @@
                           <w:rFonts w:ascii="Arial" w:hAnsi="Arial" w:cs="Arial"/>
                           <w:sz w:val="22"/>
                         </w:rPr>
-                        <w:t>{</w:t>
-                      </w:r>
-                      <w:proofErr w:type="spellStart"/>
-                      <w:r>
-                        <w:rPr>
-                          <w:rFonts w:ascii="Arial" w:hAnsi="Arial" w:cs="Arial"/>
-                          <w:sz w:val="22"/>
-                        </w:rPr>
-                        <w:t>at_province</w:t>
-                      </w:r>
-                      <w:proofErr w:type="spellEnd"/>
-                      <w:r>
-                        <w:rPr>
-                          <w:rFonts w:ascii="Arial" w:hAnsi="Arial" w:cs="Arial"/>
-                          <w:sz w:val="22"/>
-                        </w:rPr>
-                        <w:t>}</w:t>
+                        <w:t>{at_province}</w:t>
                       </w:r>
                     </w:p>
                   </w:txbxContent>
@@ -3377,23 +3241,7 @@
                           <w:rFonts w:ascii="Arial" w:hAnsi="Arial" w:cs="Arial"/>
                           <w:sz w:val="22"/>
                         </w:rPr>
-                        <w:t>{</w:t>
-                      </w:r>
-                      <w:proofErr w:type="spellStart"/>
-                      <w:r>
-                        <w:rPr>
-                          <w:rFonts w:ascii="Arial" w:hAnsi="Arial" w:cs="Arial"/>
-                          <w:sz w:val="22"/>
-                        </w:rPr>
-                        <w:t>registry_number</w:t>
-                      </w:r>
-                      <w:proofErr w:type="spellEnd"/>
-                      <w:r>
-                        <w:rPr>
-                          <w:rFonts w:ascii="Arial" w:hAnsi="Arial" w:cs="Arial"/>
-                          <w:sz w:val="22"/>
-                        </w:rPr>
-                        <w:t>}</w:t>
+                        <w:t>{registry_number}</w:t>
                       </w:r>
                     </w:p>
                   </w:txbxContent>
@@ -3964,221 +3812,11 @@
       <w:r>
         <w:rPr>
           <w:noProof/>
-          <w:color w:val="000000"/>
         </w:rPr>
         <mc:AlternateContent>
           <mc:Choice Requires="wps">
             <w:drawing>
-              <wp:anchor distT="0" distB="0" distL="114300" distR="114300" simplePos="0" relativeHeight="31" behindDoc="0" locked="0" layoutInCell="1" allowOverlap="1" wp14:anchorId="2800BD9D" wp14:editId="0A99C36E">
-                <wp:simplePos x="0" y="0"/>
-                <wp:positionH relativeFrom="column">
-                  <wp:posOffset>386715</wp:posOffset>
-                </wp:positionH>
-                <wp:positionV relativeFrom="paragraph">
-                  <wp:posOffset>133350</wp:posOffset>
-                </wp:positionV>
-                <wp:extent cx="6092190" cy="942975"/>
-                <wp:effectExtent l="0" t="0" r="0" b="0"/>
-                <wp:wrapNone/>
-                <wp:docPr id="1217210880" name="Frame25"/>
-                <wp:cNvGraphicFramePr/>
-                <a:graphic xmlns:a="http://schemas.openxmlformats.org/drawingml/2006/main">
-                  <a:graphicData uri="http://schemas.microsoft.com/office/word/2010/wordprocessingShape">
-                    <wps:wsp>
-                      <wps:cNvSpPr txBox="1"/>
-                      <wps:spPr>
-                        <a:xfrm>
-                          <a:off x="0" y="0"/>
-                          <a:ext cx="6092190" cy="942975"/>
-                        </a:xfrm>
-                        <a:prstGeom prst="rect">
-                          <a:avLst/>
-                        </a:prstGeom>
-                        <a:solidFill>
-                          <a:srgbClr val="FFFFFF">
-                            <a:alpha val="0"/>
-                          </a:srgbClr>
-                        </a:solidFill>
-                        <a:ln>
-                          <a:noFill/>
-                          <a:prstDash/>
-                        </a:ln>
-                      </wps:spPr>
-                      <wps:txbx>
-                        <w:txbxContent>
-                          <w:p>
-                            <w:pPr>
-                              <w:rPr>
-                                <w:rFonts w:ascii="Arial" w:hAnsi="Arial"/>
-                              </w:rPr>
-                            </w:pPr>
-                            <w:r>
-                              <w:rPr>
-                                <w:rFonts w:ascii="Arial" w:hAnsi="Arial"/>
-                              </w:rPr>
-                              <w:t>{#</w:t>
-                            </w:r>
-                            <w:r>
-                              <w:rPr>
-                                <w:rFonts w:ascii="Arial" w:hAnsi="Arial"/>
-                              </w:rPr>
-                              <w:t>support</w:t>
-                            </w:r>
-                            <w:r>
-                              <w:rPr>
-                                <w:rFonts w:ascii="Arial" w:hAnsi="Arial"/>
-                              </w:rPr>
-                              <w:t>}</w:t>
-                            </w:r>
-                          </w:p>
-                          <w:p>
-                            <w:pPr>
-                              <w:rPr>
-                                <w:rFonts w:ascii="Arial" w:hAnsi="Arial"/>
-                              </w:rPr>
-                            </w:pPr>
-                            <w:r>
-                              <w:rPr>
-                                <w:rFonts w:ascii="Arial" w:hAnsi="Arial"/>
-                              </w:rPr>
-                              <w:t>{name</w:t>
-                            </w:r>
-                            <w:r>
-                              <w:rPr>
-                                <w:rFonts w:ascii="Arial" w:hAnsi="Arial"/>
-                              </w:rPr>
-                              <w:t>}</w:t>
-                            </w:r>
-                          </w:p>
-                          <w:p>
-                            <w:pPr>
-                              <w:rPr>
-                                <w:rFonts w:ascii="Arial" w:hAnsi="Arial"/>
-                              </w:rPr>
-                            </w:pPr>
-                            <w:r>
-                              <w:rPr>
-                                <w:rFonts w:ascii="Arial" w:hAnsi="Arial"/>
-                              </w:rPr>
-                              <w:t>{/</w:t>
-                            </w:r>
-                            <w:r>
-                              <w:rPr>
-                                <w:rFonts w:ascii="Arial" w:hAnsi="Arial"/>
-                              </w:rPr>
-                              <w:t>support</w:t>
-                            </w:r>
-                            <w:r>
-                              <w:rPr>
-                                <w:rFonts w:ascii="Arial" w:hAnsi="Arial"/>
-                              </w:rPr>
-                              <w:t>}</w:t>
-                            </w:r>
-                          </w:p>
-                        </w:txbxContent>
-                      </wps:txbx>
-                      <wps:bodyPr vert="horz" wrap="none" lIns="92903" tIns="47183" rIns="92903" bIns="47183" anchor="t" anchorCtr="0" compatLnSpc="0">
-                        <a:noAutofit/>
-                      </wps:bodyPr>
-                    </wps:wsp>
-                  </a:graphicData>
-                </a:graphic>
-                <wp14:sizeRelV relativeFrom="margin">
-                  <wp14:pctHeight>0</wp14:pctHeight>
-                </wp14:sizeRelV>
-              </wp:anchor>
-            </w:drawing>
-          </mc:Choice>
-          <mc:Fallback>
-            <w:pict>
-              <v:shape w14:anchorId="2800BD9D" id="Frame25" o:spid="_x0000_s1052" type="#_x0000_t202" style="position:absolute;left:0;text-align:left;margin-left:30.45pt;margin-top:10.5pt;width:479.7pt;height:74.25pt;z-index:31;visibility:visible;mso-wrap-style:none;mso-height-percent:0;mso-wrap-distance-left:9pt;mso-wrap-distance-top:0;mso-wrap-distance-right:9pt;mso-wrap-distance-bottom:0;mso-position-horizontal:absolute;mso-position-horizontal-relative:text;mso-position-vertical:absolute;mso-position-vertical-relative:text;mso-height-percent:0;mso-height-relative:margin;v-text-anchor:top" o:gfxdata="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" stroked="f">
-                <v:fill opacity="0"/>
-                <v:textbox inset="2.58064mm,1.3106mm,2.58064mm,1.3106mm">
-                  <w:txbxContent>
-                    <w:p>
-                      <w:pPr>
-                        <w:rPr>
-                          <w:rFonts w:ascii="Arial" w:hAnsi="Arial"/>
-                        </w:rPr>
-                      </w:pPr>
-                      <w:r>
-                        <w:rPr>
-                          <w:rFonts w:ascii="Arial" w:hAnsi="Arial"/>
-                        </w:rPr>
-                        <w:t>{#</w:t>
-                      </w:r>
-                      <w:r>
-                        <w:rPr>
-                          <w:rFonts w:ascii="Arial" w:hAnsi="Arial"/>
-                        </w:rPr>
-                        <w:t>support</w:t>
-                      </w:r>
-                      <w:r>
-                        <w:rPr>
-                          <w:rFonts w:ascii="Arial" w:hAnsi="Arial"/>
-                        </w:rPr>
-                        <w:t>}</w:t>
-                      </w:r>
-                    </w:p>
-                    <w:p>
-                      <w:pPr>
-                        <w:rPr>
-                          <w:rFonts w:ascii="Arial" w:hAnsi="Arial"/>
-                        </w:rPr>
-                      </w:pPr>
-                      <w:r>
-                        <w:rPr>
-                          <w:rFonts w:ascii="Arial" w:hAnsi="Arial"/>
-                        </w:rPr>
-                        <w:t>{name</w:t>
-                      </w:r>
-                      <w:r>
-                        <w:rPr>
-                          <w:rFonts w:ascii="Arial" w:hAnsi="Arial"/>
-                        </w:rPr>
-                        <w:t>}</w:t>
-                      </w:r>
-                    </w:p>
-                    <w:p>
-                      <w:pPr>
-                        <w:rPr>
-                          <w:rFonts w:ascii="Arial" w:hAnsi="Arial"/>
-                        </w:rPr>
-                      </w:pPr>
-                      <w:r>
-                        <w:rPr>
-                          <w:rFonts w:ascii="Arial" w:hAnsi="Arial"/>
-                        </w:rPr>
-                        <w:t>{/</w:t>
-                      </w:r>
-                      <w:r>
-                        <w:rPr>
-                          <w:rFonts w:ascii="Arial" w:hAnsi="Arial"/>
-                        </w:rPr>
-                        <w:t>support</w:t>
-                      </w:r>
-                      <w:r>
-                        <w:rPr>
-                          <w:rFonts w:ascii="Arial" w:hAnsi="Arial"/>
-                        </w:rPr>
-                        <w:t>}</w:t>
-                      </w:r>
-                    </w:p>
-                  </w:txbxContent>
-                </v:textbox>
-              </v:shape>
-            </w:pict>
-          </mc:Fallback>
-        </mc:AlternateContent>
-      </w:r>
-      <w:r>
-        <w:rPr>
-          <w:noProof/>
-        </w:rPr>
-        <mc:AlternateContent>
-          <mc:Choice Requires="wps">
-            <w:drawing>
-              <wp:anchor distT="0" distB="0" distL="114300" distR="114300" simplePos="0" relativeHeight="30" behindDoc="0" locked="0" layoutInCell="1" allowOverlap="1" wp14:anchorId="08E76281" wp14:editId="4C358F63">
+              <wp:anchor distT="0" distB="0" distL="114300" distR="114300" simplePos="0" relativeHeight="30" behindDoc="0" locked="0" layoutInCell="1" allowOverlap="1" wp14:anchorId="08E76281" wp14:editId="62F73D6F">
                 <wp:simplePos x="0" y="0"/>
                 <wp:positionH relativeFrom="column">
                   <wp:posOffset>356433</wp:posOffset>
@@ -4237,7 +3875,7 @@
           </mc:Choice>
           <mc:Fallback>
             <w:pict>
-              <v:shape w14:anchorId="08E76281" id="Frame24" o:spid="_x0000_s1053" type="#_x0000_t202" style="position:absolute;left:0;text-align:left;margin-left:28.05pt;margin-top:10.2pt;width:492.85pt;height:20.05pt;z-index:30;visibility:visible;mso-wrap-style:none;mso-wrap-distance-left:9pt;mso-wrap-distance-top:0;mso-wrap-distance-right:9pt;mso-wrap-distance-bottom:0;mso-position-horizontal:absolute;mso-position-horizontal-relative:text;mso-position-vertical:absolute;mso-position-vertical-relative:text;v-text-anchor:top" o:gfxdata="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" stroked="f">
+              <v:shape w14:anchorId="08E76281" id="Frame24" o:spid="_x0000_s1052" type="#_x0000_t202" style="position:absolute;left:0;text-align:left;margin-left:28.05pt;margin-top:10.2pt;width:492.85pt;height:20.05pt;z-index:30;visibility:visible;mso-wrap-style:none;mso-wrap-distance-left:9pt;mso-wrap-distance-top:0;mso-wrap-distance-right:9pt;mso-wrap-distance-bottom:0;mso-position-horizontal:absolute;mso-position-horizontal-relative:text;mso-position-vertical:absolute;mso-position-vertical-relative:text;v-text-anchor:top" o:gfxdata="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" stroked="f">
                 <v:fill opacity="0"/>
                 <v:textbox inset="2.58064mm,1.3106mm,2.58064mm,1.3106mm">
                   <w:txbxContent>
@@ -4273,191 +3911,181 @@
     </w:p>
     <w:p>
       <w:pPr>
+        <w:rPr>
+          <w:rFonts w:ascii="Arial" w:hAnsi="Arial"/>
+        </w:rPr>
+      </w:pPr>
+      <w:r>
+        <w:rPr>
+          <w:rFonts w:ascii="Arial" w:hAnsi="Arial"/>
+        </w:rPr>
+        <w:t>{#</w:t>
+      </w:r>
+      <w:r>
+        <w:rPr>
+          <w:rFonts w:ascii="Arial" w:hAnsi="Arial"/>
+        </w:rPr>
+        <w:t>support</w:t>
+      </w:r>
+      <w:r>
+        <w:rPr>
+          <w:rFonts w:ascii="Arial" w:hAnsi="Arial"/>
+        </w:rPr>
+        <w:t>}</w:t>
+      </w:r>
+    </w:p>
+    <w:p>
+      <w:pPr>
         <w:pStyle w:val="Standard"/>
+        <w:numPr>
+          <w:ilvl w:val="0"/>
+          <w:numId w:val="7"/>
+        </w:numPr>
         <w:tabs>
           <w:tab w:val="left" w:pos="0"/>
         </w:tabs>
+        <w:ind w:left="792"/>
         <w:jc w:val="both"/>
-      </w:pPr>
-      <w:r>
-        <w:rPr>
-          <w:color w:val="000000"/>
-        </w:rPr>
-        <w:t xml:space="preserve">       a) ___________________________________________________________________________</w:t>
-      </w:r>
-    </w:p>
-    <w:p>
-      <w:pPr>
-        <w:pStyle w:val="Standard"/>
-        <w:tabs>
-          <w:tab w:val="left" w:pos="0"/>
-        </w:tabs>
-        <w:jc w:val="both"/>
-        <w:rPr>
-          <w:color w:val="000000"/>
-        </w:rPr>
-      </w:pPr>
-      <w:r>
-        <w:rPr>
-          <w:color w:val="000000"/>
-        </w:rPr>
-        <w:t xml:space="preserve">       b) ___________________________________________________________________________</w:t>
-      </w:r>
-    </w:p>
-    <w:p>
-      <w:pPr>
-        <w:pStyle w:val="Standard"/>
-        <w:tabs>
-          <w:tab w:val="left" w:pos="0"/>
-        </w:tabs>
-        <w:jc w:val="both"/>
-        <w:rPr>
-          <w:color w:val="000000"/>
-        </w:rPr>
-      </w:pPr>
-      <w:r>
-        <w:rPr>
-          <w:color w:val="000000"/>
-        </w:rPr>
-        <w:t xml:space="preserve">       c) ___________________________________________________________________________</w:t>
-      </w:r>
-    </w:p>
-    <w:p>
-      <w:pPr>
-        <w:pStyle w:val="Standard"/>
-        <w:tabs>
-          <w:tab w:val="left" w:pos="0"/>
-        </w:tabs>
-        <w:jc w:val="both"/>
-      </w:pPr>
-      <w:r>
-        <w:rPr>
-          <w:color w:val="000000"/>
-        </w:rPr>
-        <w:t xml:space="preserve">       d) </w:t>
-      </w:r>
-      <w:r>
-        <w:rPr>
+        <w:rPr>
+          <w:rFonts w:ascii="Arial" w:hAnsi="Arial" w:cs="Arial"/>
+          <w:color w:val="000000"/>
+        </w:rPr>
+      </w:pPr>
+      <w:r>
+        <w:rPr>
+          <w:rFonts w:ascii="Arial" w:hAnsi="Arial" w:cs="Arial"/>
           <w:noProof/>
           <w:color w:val="000000"/>
         </w:rPr>
         <mc:AlternateContent>
           <mc:Choice Requires="wps">
             <w:drawing>
-              <wp:anchor distT="0" distB="0" distL="114300" distR="114300" simplePos="0" relativeHeight="55" behindDoc="0" locked="0" layoutInCell="1" allowOverlap="1" wp14:anchorId="50E8B468" wp14:editId="0A5DCD41">
+              <wp:anchor distT="0" distB="0" distL="114300" distR="114300" simplePos="0" relativeHeight="251664384" behindDoc="0" locked="0" layoutInCell="1" allowOverlap="1" wp14:anchorId="3E4445E8" wp14:editId="3039BD60">
                 <wp:simplePos x="0" y="0"/>
                 <wp:positionH relativeFrom="column">
-                  <wp:posOffset>333390</wp:posOffset>
+                  <wp:posOffset>436880</wp:posOffset>
                 </wp:positionH>
                 <wp:positionV relativeFrom="paragraph">
-                  <wp:posOffset>139720</wp:posOffset>
+                  <wp:posOffset>159329</wp:posOffset>
                 </wp:positionV>
-                <wp:extent cx="6706867" cy="310511"/>
+                <wp:extent cx="5752465" cy="0"/>
                 <wp:effectExtent l="0" t="0" r="0" b="0"/>
                 <wp:wrapNone/>
-                <wp:docPr id="1237502545" name="Frame27"/>
+                <wp:docPr id="1360038916" name="Straight Connector 1"/>
                 <wp:cNvGraphicFramePr/>
                 <a:graphic xmlns:a="http://schemas.openxmlformats.org/drawingml/2006/main">
                   <a:graphicData uri="http://schemas.microsoft.com/office/word/2010/wordprocessingShape">
                     <wps:wsp>
-                      <wps:cNvSpPr txBox="1"/>
+                      <wps:cNvCnPr/>
                       <wps:spPr>
                         <a:xfrm>
                           <a:off x="0" y="0"/>
-                          <a:ext cx="6706867" cy="310511"/>
+                          <a:ext cx="5752465" cy="0"/>
                         </a:xfrm>
-                        <a:prstGeom prst="rect">
+                        <a:prstGeom prst="line">
                           <a:avLst/>
                         </a:prstGeom>
-                        <a:solidFill>
-                          <a:srgbClr val="FFFFFF">
-                            <a:alpha val="0"/>
-                          </a:srgbClr>
-                        </a:solidFill>
-                        <a:ln>
-                          <a:noFill/>
-                          <a:prstDash/>
+                        <a:ln w="9525">
+                          <a:solidFill>
+                            <a:schemeClr val="tx1">
+                              <a:lumMod val="75000"/>
+                              <a:lumOff val="25000"/>
+                            </a:schemeClr>
+                          </a:solidFill>
                         </a:ln>
                       </wps:spPr>
-                      <wps:txbx>
-                        <w:txbxContent>
-                          <w:p>
-                            <w:pPr>
-                              <w:pStyle w:val="Standard"/>
-                              <w:rPr>
-                                <w:rFonts w:ascii="Arial" w:hAnsi="Arial" w:cs="Arial"/>
-                                <w:sz w:val="22"/>
-                              </w:rPr>
-                            </w:pPr>
-                          </w:p>
-                        </w:txbxContent>
-                      </wps:txbx>
-                      <wps:bodyPr vert="horz" wrap="none" lIns="92903" tIns="47183" rIns="92903" bIns="47183" anchor="t" anchorCtr="0" compatLnSpc="0">
-                        <a:noAutofit/>
-                      </wps:bodyPr>
+                      <wps:style>
+                        <a:lnRef idx="1">
+                          <a:schemeClr val="dk1"/>
+                        </a:lnRef>
+                        <a:fillRef idx="0">
+                          <a:schemeClr val="dk1"/>
+                        </a:fillRef>
+                        <a:effectRef idx="0">
+                          <a:schemeClr val="dk1"/>
+                        </a:effectRef>
+                        <a:fontRef idx="minor">
+                          <a:schemeClr val="tx1"/>
+                        </a:fontRef>
+                      </wps:style>
+                      <wps:bodyPr/>
                     </wps:wsp>
                   </a:graphicData>
                 </a:graphic>
+                <wp14:sizeRelH relativeFrom="margin">
+                  <wp14:pctWidth>0</wp14:pctWidth>
+                </wp14:sizeRelH>
               </wp:anchor>
             </w:drawing>
           </mc:Choice>
           <mc:Fallback>
             <w:pict>
-              <v:shape w14:anchorId="50E8B468" id="Frame27" o:spid="_x0000_s1054" type="#_x0000_t202" style="position:absolute;left:0;text-align:left;margin-left:26.25pt;margin-top:11pt;width:528.1pt;height:24.45pt;z-index:55;visibility:visible;mso-wrap-style:none;mso-wrap-distance-left:9pt;mso-wrap-distance-top:0;mso-wrap-distance-right:9pt;mso-wrap-distance-bottom:0;mso-position-horizontal:absolute;mso-position-horizontal-relative:text;mso-position-vertical:absolute;mso-position-vertical-relative:text;v-text-anchor:top" o:gfxdata="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" stroked="f">
-                <v:fill opacity="0"/>
-                <v:textbox inset="2.58064mm,1.3106mm,2.58064mm,1.3106mm">
-                  <w:txbxContent>
-                    <w:p>
-                      <w:pPr>
-                        <w:pStyle w:val="Standard"/>
-                        <w:rPr>
-                          <w:rFonts w:ascii="Arial" w:hAnsi="Arial" w:cs="Arial"/>
-                          <w:sz w:val="22"/>
-                        </w:rPr>
-                      </w:pPr>
-                    </w:p>
-                  </w:txbxContent>
-                </v:textbox>
-              </v:shape>
+              <v:line w14:anchorId="1BF5D98D" id="Straight Connector 1" o:spid="_x0000_s1026" style="position:absolute;z-index:251664384;visibility:visible;mso-wrap-style:square;mso-width-percent:0;mso-wrap-distance-left:9pt;mso-wrap-distance-top:0;mso-wrap-distance-right:9pt;mso-wrap-distance-bottom:0;mso-position-horizontal:absolute;mso-position-horizontal-relative:text;mso-position-vertical:absolute;mso-position-vertical-relative:text;mso-width-percent:0;mso-width-relative:margin" from="34.4pt,12.55pt" to="487.35pt,12.55pt" o:gfxdata="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" strokecolor="#404040 [2429]">
+                <v:stroke joinstyle="miter"/>
+              </v:line>
             </w:pict>
           </mc:Fallback>
         </mc:AlternateContent>
       </w:r>
       <w:r>
         <w:rPr>
-          <w:color w:val="000000"/>
-        </w:rPr>
-        <w:t>___________________________________________________________________________</w:t>
+          <w:rFonts w:ascii="Arial" w:hAnsi="Arial" w:cs="Arial"/>
+          <w:color w:val="000000"/>
+        </w:rPr>
+        <w:t>{</w:t>
+      </w:r>
+      <w:r>
+        <w:rPr>
+          <w:rFonts w:ascii="Arial" w:hAnsi="Arial" w:cs="Arial"/>
+          <w:color w:val="000000"/>
+          <w:sz w:val="22"/>
+          <w:szCs w:val="22"/>
+        </w:rPr>
+        <w:t>name</w:t>
+      </w:r>
+      <w:r>
+        <w:rPr>
+          <w:rFonts w:ascii="Arial" w:hAnsi="Arial" w:cs="Arial"/>
+          <w:color w:val="000000"/>
+        </w:rPr>
+        <w:t>}</w:t>
       </w:r>
     </w:p>
     <w:p>
       <w:pPr>
+        <w:rPr>
+          <w:rFonts w:ascii="Arial" w:hAnsi="Arial"/>
+        </w:rPr>
+      </w:pPr>
+      <w:r>
+        <w:rPr>
+          <w:rFonts w:ascii="Arial" w:hAnsi="Arial"/>
+        </w:rPr>
+        <w:t>{/</w:t>
+      </w:r>
+      <w:r>
+        <w:rPr>
+          <w:rFonts w:ascii="Arial" w:hAnsi="Arial"/>
+        </w:rPr>
+        <w:t>support</w:t>
+      </w:r>
+      <w:r>
+        <w:rPr>
+          <w:rFonts w:ascii="Arial" w:hAnsi="Arial"/>
+        </w:rPr>
+        <w:t>}</w:t>
+      </w:r>
+    </w:p>
+    <w:p>
+      <w:pPr>
         <w:pStyle w:val="Standard"/>
         <w:tabs>
-          <w:tab w:val="left" w:pos="0"/>
+          <w:tab w:val="left" w:pos="720"/>
         </w:tabs>
+        <w:ind w:left="360" w:hanging="360"/>
         <w:jc w:val="both"/>
         <w:rPr>
           <w:color w:val="000000"/>
-        </w:rPr>
-      </w:pPr>
-      <w:r>
-        <w:rPr>
-          <w:color w:val="000000"/>
-        </w:rPr>
-        <w:t xml:space="preserve">       e) ___________________________________________________________________________</w:t>
-      </w:r>
-    </w:p>
-    <w:p>
-      <w:pPr>
-        <w:pStyle w:val="Standard"/>
-        <w:tabs>
-          <w:tab w:val="left" w:pos="0"/>
-        </w:tabs>
-        <w:jc w:val="both"/>
-        <w:rPr>
-          <w:color w:val="000000"/>
-          <w:sz w:val="16"/>
         </w:rPr>
       </w:pPr>
     </w:p>
@@ -4581,7 +4209,7 @@
           </mc:Choice>
           <mc:Fallback>
             <w:pict>
-              <v:shape w14:anchorId="4B97F76D" id="Frame30" o:spid="_x0000_s1055" type="#_x0000_t202" style="position:absolute;left:0;text-align:left;margin-left:377.9pt;margin-top:8.7pt;width:118.35pt;height:22.5pt;z-index:33;visibility:visible;mso-wrap-style:square;mso-wrap-distance-left:9pt;mso-wrap-distance-top:0;mso-wrap-distance-right:9pt;mso-wrap-distance-bottom:0;mso-position-horizontal:absolute;mso-position-horizontal-relative:text;mso-position-vertical:absolute;mso-position-vertical-relative:text;v-text-anchor:top" o:gfxdata="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" stroked="f">
+              <v:shape w14:anchorId="4B97F76D" id="Frame30" o:spid="_x0000_s1053" type="#_x0000_t202" style="position:absolute;left:0;text-align:left;margin-left:377.9pt;margin-top:8.7pt;width:118.35pt;height:22.5pt;z-index:33;visibility:visible;mso-wrap-style:square;mso-wrap-distance-left:9pt;mso-wrap-distance-top:0;mso-wrap-distance-right:9pt;mso-wrap-distance-bottom:0;mso-position-horizontal:absolute;mso-position-horizontal-relative:text;mso-position-vertical:absolute;mso-position-vertical-relative:text;v-text-anchor:top" o:gfxdata="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" stroked="f">
                 <v:fill opacity="0"/>
                 <v:textbox inset="2.58064mm,1.3106mm,2.58064mm,1.3106mm">
                   <w:txbxContent>
@@ -4599,23 +4227,7 @@
                           <w:rFonts w:ascii="Arial" w:hAnsi="Arial" w:cs="Arial"/>
                           <w:sz w:val="22"/>
                         </w:rPr>
-                        <w:t>{</w:t>
-                      </w:r>
-                      <w:proofErr w:type="spellStart"/>
-                      <w:r>
-                        <w:rPr>
-                          <w:rFonts w:ascii="Arial" w:hAnsi="Arial" w:cs="Arial"/>
-                          <w:sz w:val="22"/>
-                        </w:rPr>
-                        <w:t>LCRO_province</w:t>
-                      </w:r>
-                      <w:proofErr w:type="spellEnd"/>
-                      <w:r>
-                        <w:rPr>
-                          <w:rFonts w:ascii="Arial" w:hAnsi="Arial" w:cs="Arial"/>
-                          <w:sz w:val="22"/>
-                        </w:rPr>
-                        <w:t>}</w:t>
+                        <w:t>{LCRO_province}</w:t>
                       </w:r>
                     </w:p>
                   </w:txbxContent>
@@ -4718,7 +4330,7 @@
           </mc:Choice>
           <mc:Fallback>
             <w:pict>
-              <v:shape w14:anchorId="1F0CF479" id="Frame29" o:spid="_x0000_s1056" type="#_x0000_t202" style="position:absolute;left:0;text-align:left;margin-left:222pt;margin-top:9.05pt;width:145.65pt;height:27.55pt;z-index:32;visibility:visible;mso-wrap-style:square;mso-wrap-distance-left:9pt;mso-wrap-distance-top:0;mso-wrap-distance-right:9pt;mso-wrap-distance-bottom:0;mso-position-horizontal:absolute;mso-position-horizontal-relative:text;mso-position-vertical:absolute;mso-position-vertical-relative:text;v-text-anchor:top" o:gfxdata="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" stroked="f">
+              <v:shape w14:anchorId="1F0CF479" id="Frame29" o:spid="_x0000_s1054" type="#_x0000_t202" style="position:absolute;left:0;text-align:left;margin-left:222pt;margin-top:9.05pt;width:145.65pt;height:27.55pt;z-index:32;visibility:visible;mso-wrap-style:square;mso-wrap-distance-left:9pt;mso-wrap-distance-top:0;mso-wrap-distance-right:9pt;mso-wrap-distance-bottom:0;mso-position-horizontal:absolute;mso-position-horizontal-relative:text;mso-position-vertical:absolute;mso-position-vertical-relative:text;v-text-anchor:top" o:gfxdata="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" stroked="f">
                 <v:fill opacity="0"/>
                 <v:textbox inset="2.58064mm,1.3106mm,2.58064mm,1.3106mm">
                   <w:txbxContent>
@@ -4736,23 +4348,7 @@
                           <w:rFonts w:ascii="Arial" w:hAnsi="Arial" w:cs="Arial"/>
                           <w:sz w:val="22"/>
                         </w:rPr>
-                        <w:t>{</w:t>
-                      </w:r>
-                      <w:proofErr w:type="spellStart"/>
-                      <w:r>
-                        <w:rPr>
-                          <w:rFonts w:ascii="Arial" w:hAnsi="Arial" w:cs="Arial"/>
-                          <w:sz w:val="22"/>
-                        </w:rPr>
-                        <w:t>LCRO_city</w:t>
-                      </w:r>
-                      <w:proofErr w:type="spellEnd"/>
-                      <w:r>
-                        <w:rPr>
-                          <w:rFonts w:ascii="Arial" w:hAnsi="Arial" w:cs="Arial"/>
-                          <w:sz w:val="22"/>
-                        </w:rPr>
-                        <w:t>}</w:t>
+                        <w:t>{LCRO_city}</w:t>
                       </w:r>
                     </w:p>
                   </w:txbxContent>
@@ -4848,7 +4444,7 @@
           </mc:Choice>
           <mc:Fallback>
             <w:pict>
-              <v:shape w14:anchorId="08BF6C29" id="Frame31" o:spid="_x0000_s1057" type="#_x0000_t202" style="position:absolute;left:0;text-align:left;margin-left:211.5pt;margin-top:8.95pt;width:141.7pt;height:17.9pt;z-index:-503316471;visibility:visible;mso-wrap-style:none;mso-wrap-distance-left:9pt;mso-wrap-distance-top:0;mso-wrap-distance-right:9pt;mso-wrap-distance-bottom:0;mso-position-horizontal:absolute;mso-position-horizontal-relative:text;mso-position-vertical:absolute;mso-position-vertical-relative:text;v-text-anchor:top" o:gfxdata="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" stroked="f">
+              <v:shape w14:anchorId="08BF6C29" id="Frame31" o:spid="_x0000_s1055" type="#_x0000_t202" style="position:absolute;left:0;text-align:left;margin-left:211.5pt;margin-top:8.95pt;width:141.7pt;height:17.9pt;z-index:-503316471;visibility:visible;mso-wrap-style:none;mso-wrap-distance-left:9pt;mso-wrap-distance-top:0;mso-wrap-distance-right:9pt;mso-wrap-distance-bottom:0;mso-position-horizontal:absolute;mso-position-horizontal-relative:text;mso-position-vertical:absolute;mso-position-vertical-relative:text;v-text-anchor:top" o:gfxdata="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" stroked="f">
                 <v:textbox inset="2.58064mm,1.3106mm,2.58064mm,1.3106mm">
                   <w:txbxContent>
                     <w:p>
@@ -4952,7 +4548,7 @@
           </mc:Choice>
           <mc:Fallback>
             <w:pict>
-              <v:shape w14:anchorId="023C2FFD" id="Frame32" o:spid="_x0000_s1058" type="#_x0000_t202" style="position:absolute;left:0;text-align:left;margin-left:363.95pt;margin-top:12.85pt;width:144.7pt;height:17.9pt;z-index:-503316470;visibility:visible;mso-wrap-style:none;mso-wrap-distance-left:9pt;mso-wrap-distance-top:0;mso-wrap-distance-right:9pt;mso-wrap-distance-bottom:0;mso-position-horizontal:absolute;mso-position-horizontal-relative:text;mso-position-vertical:absolute;mso-position-vertical-relative:text;v-text-anchor:top" o:gfxdata="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" stroked="f">
+              <v:shape w14:anchorId="023C2FFD" id="Frame32" o:spid="_x0000_s1056" type="#_x0000_t202" style="position:absolute;left:0;text-align:left;margin-left:363.95pt;margin-top:12.85pt;width:144.7pt;height:17.9pt;z-index:-503316470;visibility:visible;mso-wrap-style:none;mso-wrap-distance-left:9pt;mso-wrap-distance-top:0;mso-wrap-distance-right:9pt;mso-wrap-distance-bottom:0;mso-position-horizontal:absolute;mso-position-horizontal-relative:text;mso-position-vertical:absolute;mso-position-vertical-relative:text;v-text-anchor:top" o:gfxdata="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" stroked="f">
                 <v:textbox inset="2.58064mm,1.3106mm,2.58064mm,1.3106mm">
                   <w:txbxContent>
                     <w:p>
@@ -5090,7 +4686,7 @@
           </mc:Choice>
           <mc:Fallback>
             <w:pict>
-              <v:shape w14:anchorId="41AF2CE8" id="Frame33" o:spid="_x0000_s1059" type="#_x0000_t202" style="position:absolute;left:0;text-align:left;margin-left:282.1pt;margin-top:7.3pt;width:220.4pt;height:26.95pt;z-index:50;visibility:visible;mso-wrap-style:square;mso-wrap-distance-left:9pt;mso-wrap-distance-top:0;mso-wrap-distance-right:9pt;mso-wrap-distance-bottom:0;mso-position-horizontal:absolute;mso-position-horizontal-relative:text;mso-position-vertical:absolute;mso-position-vertical-relative:text;v-text-anchor:top" o:gfxdata="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" stroked="f">
+              <v:shape w14:anchorId="41AF2CE8" id="Frame33" o:spid="_x0000_s1057" type="#_x0000_t202" style="position:absolute;left:0;text-align:left;margin-left:282.1pt;margin-top:7.3pt;width:220.4pt;height:26.95pt;z-index:50;visibility:visible;mso-wrap-style:square;mso-wrap-distance-left:9pt;mso-wrap-distance-top:0;mso-wrap-distance-right:9pt;mso-wrap-distance-bottom:0;mso-position-horizontal:absolute;mso-position-horizontal-relative:text;mso-position-vertical:absolute;mso-position-vertical-relative:text;v-text-anchor:top" o:gfxdata="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" stroked="f">
                 <v:fill opacity="0"/>
                 <v:textbox inset="2.58064mm,1.3106mm,2.58064mm,1.3106mm">
                   <w:txbxContent>
@@ -5108,23 +4704,7 @@
                           <w:rFonts w:ascii="Arial" w:hAnsi="Arial" w:cs="Arial"/>
                           <w:sz w:val="22"/>
                         </w:rPr>
-                        <w:t>{</w:t>
-                      </w:r>
-                      <w:proofErr w:type="spellStart"/>
-                      <w:r>
-                        <w:rPr>
-                          <w:rFonts w:ascii="Arial" w:hAnsi="Arial" w:cs="Arial"/>
-                          <w:sz w:val="22"/>
-                        </w:rPr>
-                        <w:t>petitioner_name</w:t>
-                      </w:r>
-                      <w:proofErr w:type="spellEnd"/>
-                      <w:r>
-                        <w:rPr>
-                          <w:rFonts w:ascii="Arial" w:hAnsi="Arial" w:cs="Arial"/>
-                          <w:sz w:val="22"/>
-                        </w:rPr>
-                        <w:t>}</w:t>
+                        <w:t>{petitioner_name}</w:t>
                       </w:r>
                     </w:p>
                   </w:txbxContent>
@@ -5222,7 +4802,6 @@
           <w:noProof/>
           <w:color w:val="000000"/>
         </w:rPr>
-        <w:lastRenderedPageBreak/>
         <mc:AlternateContent>
           <mc:Choice Requires="wps">
             <w:drawing>
@@ -5319,7 +4898,7 @@
           </mc:Choice>
           <mc:Fallback>
             <w:pict>
-              <v:shape w14:anchorId="44F47EA9" id="Frame34" o:spid="_x0000_s1060" type="#_x0000_t202" style="position:absolute;margin-left:45.3pt;margin-top:9.85pt;width:265pt;height:26.95pt;z-index:51;visibility:visible;mso-wrap-style:square;mso-wrap-distance-left:9pt;mso-wrap-distance-top:0;mso-wrap-distance-right:9pt;mso-wrap-distance-bottom:0;mso-position-horizontal:absolute;mso-position-horizontal-relative:text;mso-position-vertical:absolute;mso-position-vertical-relative:text;v-text-anchor:top" o:gfxdata="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" stroked="f">
+              <v:shape w14:anchorId="44F47EA9" id="Frame34" o:spid="_x0000_s1058" type="#_x0000_t202" style="position:absolute;margin-left:45.3pt;margin-top:9.85pt;width:265pt;height:26.95pt;z-index:51;visibility:visible;mso-wrap-style:square;mso-wrap-distance-left:9pt;mso-wrap-distance-top:0;mso-wrap-distance-right:9pt;mso-wrap-distance-bottom:0;mso-position-horizontal:absolute;mso-position-horizontal-relative:text;mso-position-vertical:absolute;mso-position-vertical-relative:text;v-text-anchor:top" o:gfxdata="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" stroked="f">
                 <v:fill opacity="0"/>
                 <v:textbox inset="2.58064mm,1.3106mm,2.58064mm,1.3106mm">
                   <w:txbxContent>
@@ -5337,23 +4916,7 @@
                           <w:rFonts w:ascii="Arial" w:hAnsi="Arial" w:cs="Arial"/>
                           <w:sz w:val="22"/>
                         </w:rPr>
-                        <w:t>{</w:t>
-                      </w:r>
-                      <w:proofErr w:type="spellStart"/>
-                      <w:r>
-                        <w:rPr>
-                          <w:rFonts w:ascii="Arial" w:hAnsi="Arial" w:cs="Arial"/>
-                          <w:sz w:val="22"/>
-                        </w:rPr>
-                        <w:t>petitioner_name</w:t>
-                      </w:r>
-                      <w:proofErr w:type="spellEnd"/>
-                      <w:r>
-                        <w:rPr>
-                          <w:rFonts w:ascii="Arial" w:hAnsi="Arial" w:cs="Arial"/>
-                          <w:sz w:val="22"/>
-                        </w:rPr>
-                        <w:t>}</w:t>
+                        <w:t>{petitioner_name}</w:t>
                       </w:r>
                     </w:p>
                     <w:p>
@@ -5395,6 +4958,7 @@
         <w:rPr>
           <w:color w:val="000000"/>
         </w:rPr>
+        <w:lastRenderedPageBreak/>
         <w:tab/>
         <w:t>I, ____________________________________________, the petitioner, hereby certify that the allegations herein are true and correct to the best of my knowledge and belief.</w:t>
       </w:r>
@@ -5510,7 +5074,7 @@
           </mc:Choice>
           <mc:Fallback>
             <w:pict>
-              <v:shape w14:anchorId="49D893E2" id="Frame35" o:spid="_x0000_s1061" type="#_x0000_t202" style="position:absolute;left:0;text-align:left;margin-left:281.15pt;margin-top:10.4pt;width:215.4pt;height:26.95pt;z-index:52;visibility:visible;mso-wrap-style:square;mso-wrap-distance-left:9pt;mso-wrap-distance-top:0;mso-wrap-distance-right:9pt;mso-wrap-distance-bottom:0;mso-position-horizontal:absolute;mso-position-horizontal-relative:text;mso-position-vertical:absolute;mso-position-vertical-relative:text;v-text-anchor:top" o:gfxdata="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" stroked="f">
+              <v:shape w14:anchorId="49D893E2" id="Frame35" o:spid="_x0000_s1059" type="#_x0000_t202" style="position:absolute;left:0;text-align:left;margin-left:281.15pt;margin-top:10.4pt;width:215.4pt;height:26.95pt;z-index:52;visibility:visible;mso-wrap-style:square;mso-wrap-distance-left:9pt;mso-wrap-distance-top:0;mso-wrap-distance-right:9pt;mso-wrap-distance-bottom:0;mso-position-horizontal:absolute;mso-position-horizontal-relative:text;mso-position-vertical:absolute;mso-position-vertical-relative:text;v-text-anchor:top" o:gfxdata="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" stroked="f">
                 <v:fill opacity="0"/>
                 <v:textbox inset="2.58064mm,1.3106mm,2.58064mm,1.3106mm">
                   <w:txbxContent>
@@ -5528,23 +5092,7 @@
                           <w:rFonts w:ascii="Arial" w:hAnsi="Arial" w:cs="Arial"/>
                           <w:sz w:val="22"/>
                         </w:rPr>
-                        <w:t>{</w:t>
-                      </w:r>
-                      <w:proofErr w:type="spellStart"/>
-                      <w:r>
-                        <w:rPr>
-                          <w:rFonts w:ascii="Arial" w:hAnsi="Arial" w:cs="Arial"/>
-                          <w:sz w:val="22"/>
-                        </w:rPr>
-                        <w:t>petitioner_name</w:t>
-                      </w:r>
-                      <w:proofErr w:type="spellEnd"/>
-                      <w:r>
-                        <w:rPr>
-                          <w:rFonts w:ascii="Arial" w:hAnsi="Arial" w:cs="Arial"/>
-                          <w:sz w:val="22"/>
-                        </w:rPr>
-                        <w:t>}</w:t>
+                        <w:t>{petitioner_name}</w:t>
                       </w:r>
                     </w:p>
                     <w:p>
@@ -5742,7 +5290,7 @@
           </mc:Choice>
           <mc:Fallback>
             <w:pict>
-              <v:shape w14:anchorId="75FFDF91" id="Frame37" o:spid="_x0000_s1062" type="#_x0000_t202" style="position:absolute;margin-left:365.1pt;margin-top:8.75pt;width:131.45pt;height:25.4pt;z-index:35;visibility:visible;mso-wrap-style:square;mso-wrap-distance-left:9pt;mso-wrap-distance-top:0;mso-wrap-distance-right:9pt;mso-wrap-distance-bottom:0;mso-position-horizontal:absolute;mso-position-horizontal-relative:text;mso-position-vertical:absolute;mso-position-vertical-relative:text;v-text-anchor:top" o:gfxdata="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" stroked="f">
+              <v:shape w14:anchorId="75FFDF91" id="Frame37" o:spid="_x0000_s1060" type="#_x0000_t202" style="position:absolute;margin-left:365.1pt;margin-top:8.75pt;width:131.45pt;height:25.4pt;z-index:35;visibility:visible;mso-wrap-style:square;mso-wrap-distance-left:9pt;mso-wrap-distance-top:0;mso-wrap-distance-right:9pt;mso-wrap-distance-bottom:0;mso-position-horizontal:absolute;mso-position-horizontal-relative:text;mso-position-vertical:absolute;mso-position-vertical-relative:text;v-text-anchor:top" o:gfxdata="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" stroked="f">
                 <v:fill opacity="0"/>
                 <v:textbox inset="2.58064mm,1.3106mm,2.58064mm,1.3106mm">
                   <w:txbxContent>
@@ -5760,23 +5308,7 @@
                           <w:rFonts w:ascii="Arial" w:hAnsi="Arial" w:cs="Arial"/>
                           <w:sz w:val="22"/>
                         </w:rPr>
-                        <w:t>{</w:t>
-                      </w:r>
-                      <w:proofErr w:type="spellStart"/>
-                      <w:r>
-                        <w:rPr>
-                          <w:rFonts w:ascii="Arial" w:hAnsi="Arial" w:cs="Arial"/>
-                          <w:sz w:val="22"/>
-                        </w:rPr>
-                        <w:t>monthyear_ss</w:t>
-                      </w:r>
-                      <w:proofErr w:type="spellEnd"/>
-                      <w:r>
-                        <w:rPr>
-                          <w:rFonts w:ascii="Arial" w:hAnsi="Arial" w:cs="Arial"/>
-                          <w:sz w:val="22"/>
-                        </w:rPr>
-                        <w:t>}</w:t>
+                        <w:t>{monthyear_ss}</w:t>
                       </w:r>
                     </w:p>
                   </w:txbxContent>
@@ -5882,7 +5414,7 @@
           </mc:Choice>
           <mc:Fallback>
             <w:pict>
-              <v:shape w14:anchorId="0A8A0E2A" id="Frame36" o:spid="_x0000_s1063" type="#_x0000_t202" style="position:absolute;margin-left:271.9pt;margin-top:8.7pt;width:58.3pt;height:22.5pt;z-index:34;visibility:visible;mso-wrap-style:square;mso-wrap-distance-left:9pt;mso-wrap-distance-top:0;mso-wrap-distance-right:9pt;mso-wrap-distance-bottom:0;mso-position-horizontal:absolute;mso-position-horizontal-relative:text;mso-position-vertical:absolute;mso-position-vertical-relative:text;v-text-anchor:top" o:gfxdata="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" stroked="f">
+              <v:shape w14:anchorId="0A8A0E2A" id="Frame36" o:spid="_x0000_s1061" type="#_x0000_t202" style="position:absolute;margin-left:271.9pt;margin-top:8.7pt;width:58.3pt;height:22.5pt;z-index:34;visibility:visible;mso-wrap-style:square;mso-wrap-distance-left:9pt;mso-wrap-distance-top:0;mso-wrap-distance-right:9pt;mso-wrap-distance-bottom:0;mso-position-horizontal:absolute;mso-position-horizontal-relative:text;mso-position-vertical:absolute;mso-position-vertical-relative:text;v-text-anchor:top" o:gfxdata="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" stroked="f">
                 <v:fill opacity="0"/>
                 <v:textbox inset="2.58064mm,1.3106mm,2.58064mm,1.3106mm">
                   <w:txbxContent>
@@ -5896,23 +5428,7 @@
                           <w:rFonts w:ascii="Arial" w:hAnsi="Arial" w:cs="Arial"/>
                           <w:sz w:val="22"/>
                         </w:rPr>
-                        <w:t>{</w:t>
-                      </w:r>
-                      <w:proofErr w:type="spellStart"/>
-                      <w:r>
-                        <w:rPr>
-                          <w:rFonts w:ascii="Arial" w:hAnsi="Arial" w:cs="Arial"/>
-                          <w:sz w:val="22"/>
-                        </w:rPr>
-                        <w:t>day_ss</w:t>
-                      </w:r>
-                      <w:proofErr w:type="spellEnd"/>
-                      <w:r>
-                        <w:rPr>
-                          <w:rFonts w:ascii="Arial" w:hAnsi="Arial" w:cs="Arial"/>
-                          <w:sz w:val="22"/>
-                        </w:rPr>
-                        <w:t>}</w:t>
+                        <w:t>{day_ss}</w:t>
                       </w:r>
                       <w:r>
                         <w:rPr>
@@ -6029,7 +5545,7 @@
           </mc:Choice>
           <mc:Fallback>
             <w:pict>
-              <v:shape w14:anchorId="6869F75D" id="Frame41" o:spid="_x0000_s1064" type="#_x0000_t202" style="position:absolute;left:0;text-align:left;margin-left:-16.95pt;margin-top:38.65pt;width:159.45pt;height:25.4pt;z-index:39;visibility:visible;mso-wrap-style:square;mso-wrap-distance-left:9pt;mso-wrap-distance-top:0;mso-wrap-distance-right:9pt;mso-wrap-distance-bottom:0;mso-position-horizontal:absolute;mso-position-horizontal-relative:text;mso-position-vertical:absolute;mso-position-vertical-relative:text;v-text-anchor:top" o:gfxdata="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" stroked="f">
+              <v:shape w14:anchorId="6869F75D" id="Frame41" o:spid="_x0000_s1062" type="#_x0000_t202" style="position:absolute;left:0;text-align:left;margin-left:-16.95pt;margin-top:38.65pt;width:159.45pt;height:25.4pt;z-index:39;visibility:visible;mso-wrap-style:square;mso-wrap-distance-left:9pt;mso-wrap-distance-top:0;mso-wrap-distance-right:9pt;mso-wrap-distance-bottom:0;mso-position-horizontal:absolute;mso-position-horizontal-relative:text;mso-position-vertical:absolute;mso-position-vertical-relative:text;v-text-anchor:top" o:gfxdata="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" stroked="f">
                 <v:fill opacity="0"/>
                 <v:textbox inset="2.58064mm,1.3106mm,2.58064mm,1.3106mm">
                   <w:txbxContent>
@@ -6047,23 +5563,7 @@
                           <w:rFonts w:ascii="Arial" w:hAnsi="Arial" w:cs="Arial"/>
                           <w:sz w:val="22"/>
                         </w:rPr>
-                        <w:t>{</w:t>
-                      </w:r>
-                      <w:proofErr w:type="spellStart"/>
-                      <w:r>
-                        <w:rPr>
-                          <w:rFonts w:ascii="Arial" w:hAnsi="Arial" w:cs="Arial"/>
-                          <w:sz w:val="22"/>
-                        </w:rPr>
-                        <w:t>CtcIssuedOn</w:t>
-                      </w:r>
-                      <w:proofErr w:type="spellEnd"/>
-                      <w:r>
-                        <w:rPr>
-                          <w:rFonts w:ascii="Arial" w:hAnsi="Arial" w:cs="Arial"/>
-                          <w:sz w:val="22"/>
-                        </w:rPr>
-                        <w:t>}</w:t>
+                        <w:t>{CtcIssuedOn}</w:t>
                       </w:r>
                     </w:p>
                   </w:txbxContent>
@@ -6164,7 +5664,7 @@
           </mc:Choice>
           <mc:Fallback>
             <w:pict>
-              <v:shape w14:anchorId="6E4C33E5" id="Frame40" o:spid="_x0000_s1065" type="#_x0000_t202" style="position:absolute;left:0;text-align:left;margin-left:340.85pt;margin-top:23.65pt;width:160.75pt;height:25.4pt;z-index:38;visibility:visible;mso-wrap-style:square;mso-wrap-distance-left:9pt;mso-wrap-distance-top:0;mso-wrap-distance-right:9pt;mso-wrap-distance-bottom:0;mso-position-horizontal:absolute;mso-position-horizontal-relative:text;mso-position-vertical:absolute;mso-position-vertical-relative:text;v-text-anchor:top" o:gfxdata="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" stroked="f">
+              <v:shape w14:anchorId="6E4C33E5" id="Frame40" o:spid="_x0000_s1063" type="#_x0000_t202" style="position:absolute;left:0;text-align:left;margin-left:340.85pt;margin-top:23.65pt;width:160.75pt;height:25.4pt;z-index:38;visibility:visible;mso-wrap-style:square;mso-wrap-distance-left:9pt;mso-wrap-distance-top:0;mso-wrap-distance-right:9pt;mso-wrap-distance-bottom:0;mso-position-horizontal:absolute;mso-position-horizontal-relative:text;mso-position-vertical:absolute;mso-position-vertical-relative:text;v-text-anchor:top" o:gfxdata="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" stroked="f">
                 <v:fill opacity="0"/>
                 <v:textbox inset="2.58064mm,1.3106mm,2.58064mm,1.3106mm">
                   <w:txbxContent>
@@ -6182,23 +5682,7 @@
                           <w:rFonts w:ascii="Arial" w:hAnsi="Arial" w:cs="Arial"/>
                           <w:sz w:val="22"/>
                         </w:rPr>
-                        <w:t>{</w:t>
-                      </w:r>
-                      <w:proofErr w:type="spellStart"/>
-                      <w:r>
-                        <w:rPr>
-                          <w:rFonts w:ascii="Arial" w:hAnsi="Arial" w:cs="Arial"/>
-                          <w:sz w:val="22"/>
-                        </w:rPr>
-                        <w:t>CtcIssuedAt</w:t>
-                      </w:r>
-                      <w:proofErr w:type="spellEnd"/>
-                      <w:r>
-                        <w:rPr>
-                          <w:rFonts w:ascii="Arial" w:hAnsi="Arial" w:cs="Arial"/>
-                          <w:sz w:val="22"/>
-                        </w:rPr>
-                        <w:t>}</w:t>
+                        <w:t>{CtcIssuedAt}</w:t>
                       </w:r>
                     </w:p>
                   </w:txbxContent>
@@ -6299,7 +5783,7 @@
           </mc:Choice>
           <mc:Fallback>
             <w:pict>
-              <v:shape w14:anchorId="6A68A574" id="Frame39" o:spid="_x0000_s1066" type="#_x0000_t202" style="position:absolute;left:0;text-align:left;margin-left:150.9pt;margin-top:25.4pt;width:154.15pt;height:25.4pt;z-index:37;visibility:visible;mso-wrap-style:square;mso-wrap-distance-left:9pt;mso-wrap-distance-top:0;mso-wrap-distance-right:9pt;mso-wrap-distance-bottom:0;mso-position-horizontal:absolute;mso-position-horizontal-relative:text;mso-position-vertical:absolute;mso-position-vertical-relative:text;v-text-anchor:top" o:gfxdata="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" stroked="f">
+              <v:shape w14:anchorId="6A68A574" id="Frame39" o:spid="_x0000_s1064" type="#_x0000_t202" style="position:absolute;left:0;text-align:left;margin-left:150.9pt;margin-top:25.4pt;width:154.15pt;height:25.4pt;z-index:37;visibility:visible;mso-wrap-style:square;mso-wrap-distance-left:9pt;mso-wrap-distance-top:0;mso-wrap-distance-right:9pt;mso-wrap-distance-bottom:0;mso-position-horizontal:absolute;mso-position-horizontal-relative:text;mso-position-vertical:absolute;mso-position-vertical-relative:text;v-text-anchor:top" o:gfxdata="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" stroked="f">
                 <v:fill opacity="0"/>
                 <v:textbox inset="2.58064mm,1.3106mm,2.58064mm,1.3106mm">
                   <w:txbxContent>
@@ -6317,23 +5801,7 @@
                           <w:rFonts w:ascii="Arial" w:hAnsi="Arial" w:cs="Arial"/>
                           <w:sz w:val="22"/>
                         </w:rPr>
-                        <w:t>{</w:t>
-                      </w:r>
-                      <w:proofErr w:type="spellStart"/>
-                      <w:r>
-                        <w:rPr>
-                          <w:rFonts w:ascii="Arial" w:hAnsi="Arial" w:cs="Arial"/>
-                          <w:sz w:val="22"/>
-                        </w:rPr>
-                        <w:t>Ctc</w:t>
-                      </w:r>
-                      <w:proofErr w:type="spellEnd"/>
-                      <w:r>
-                        <w:rPr>
-                          <w:rFonts w:ascii="Arial" w:hAnsi="Arial" w:cs="Arial"/>
-                          <w:sz w:val="22"/>
-                        </w:rPr>
-                        <w:t>}</w:t>
+                        <w:t>{Ctc}</w:t>
                       </w:r>
                     </w:p>
                   </w:txbxContent>
@@ -6434,7 +5902,7 @@
           </mc:Choice>
           <mc:Fallback>
             <w:pict>
-              <v:shape w14:anchorId="5D0C9248" id="Frame38" o:spid="_x0000_s1067" type="#_x0000_t202" style="position:absolute;left:0;text-align:left;margin-left:132.35pt;margin-top:9.95pt;width:221.3pt;height:25.4pt;z-index:36;visibility:visible;mso-wrap-style:square;mso-wrap-distance-left:9pt;mso-wrap-distance-top:0;mso-wrap-distance-right:9pt;mso-wrap-distance-bottom:0;mso-position-horizontal:absolute;mso-position-horizontal-relative:text;mso-position-vertical:absolute;mso-position-vertical-relative:text;v-text-anchor:top" o:gfxdata="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" stroked="f">
+              <v:shape w14:anchorId="5D0C9248" id="Frame38" o:spid="_x0000_s1065" type="#_x0000_t202" style="position:absolute;left:0;text-align:left;margin-left:132.35pt;margin-top:9.95pt;width:221.3pt;height:25.4pt;z-index:36;visibility:visible;mso-wrap-style:square;mso-wrap-distance-left:9pt;mso-wrap-distance-top:0;mso-wrap-distance-right:9pt;mso-wrap-distance-bottom:0;mso-position-horizontal:absolute;mso-position-horizontal-relative:text;mso-position-vertical:absolute;mso-position-vertical-relative:text;v-text-anchor:top" o:gfxdata="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" stroked="f">
                 <v:fill opacity="0"/>
                 <v:textbox inset="2.58064mm,1.3106mm,2.58064mm,1.3106mm">
                   <w:txbxContent>
@@ -6452,23 +5920,7 @@
                           <w:rFonts w:ascii="Arial" w:hAnsi="Arial" w:cs="Arial"/>
                           <w:sz w:val="22"/>
                         </w:rPr>
-                        <w:t>{</w:t>
-                      </w:r>
-                      <w:proofErr w:type="spellStart"/>
-                      <w:r>
-                        <w:rPr>
-                          <w:rFonts w:ascii="Arial" w:hAnsi="Arial" w:cs="Arial"/>
-                          <w:sz w:val="22"/>
-                        </w:rPr>
-                        <w:t>place_ss</w:t>
-                      </w:r>
-                      <w:proofErr w:type="spellEnd"/>
-                      <w:r>
-                        <w:rPr>
-                          <w:rFonts w:ascii="Arial" w:hAnsi="Arial" w:cs="Arial"/>
-                          <w:sz w:val="22"/>
-                        </w:rPr>
-                        <w:t>}</w:t>
+                        <w:t>{place_ss}</w:t>
                       </w:r>
                     </w:p>
                   </w:txbxContent>
@@ -6623,7 +6075,7 @@
           </mc:Choice>
           <mc:Fallback>
             <w:pict>
-              <v:shape w14:anchorId="3CF6BB07" id="Frame42" o:spid="_x0000_s1068" type="#_x0000_t202" style="position:absolute;left:0;text-align:left;margin-left:305.05pt;margin-top:11.3pt;width:191.55pt;height:35.9pt;z-index:40;visibility:visible;mso-wrap-style:square;mso-wrap-distance-left:9pt;mso-wrap-distance-top:0;mso-wrap-distance-right:9pt;mso-wrap-distance-bottom:0;mso-position-horizontal:absolute;mso-position-horizontal-relative:text;mso-position-vertical:absolute;mso-position-vertical-relative:text;v-text-anchor:top" o:gfxdata="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" stroked="f">
+              <v:shape w14:anchorId="3CF6BB07" id="Frame42" o:spid="_x0000_s1066" type="#_x0000_t202" style="position:absolute;left:0;text-align:left;margin-left:305.05pt;margin-top:11.3pt;width:191.55pt;height:35.9pt;z-index:40;visibility:visible;mso-wrap-style:square;mso-wrap-distance-left:9pt;mso-wrap-distance-top:0;mso-wrap-distance-right:9pt;mso-wrap-distance-bottom:0;mso-position-horizontal:absolute;mso-position-horizontal-relative:text;mso-position-vertical:absolute;mso-position-vertical-relative:text;v-text-anchor:top" o:gfxdata="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" stroked="f">
                 <v:fill opacity="0"/>
                 <v:textbox inset="2.58064mm,1.3106mm,2.58064mm,1.3106mm">
                   <w:txbxContent>
@@ -6643,25 +6095,7 @@
                           <w:b/>
                           <w:sz w:val="22"/>
                         </w:rPr>
-                        <w:t>{</w:t>
-                      </w:r>
-                      <w:proofErr w:type="spellStart"/>
-                      <w:r>
-                        <w:rPr>
-                          <w:rFonts w:ascii="Arial" w:hAnsi="Arial" w:cs="Arial"/>
-                          <w:b/>
-                          <w:sz w:val="22"/>
-                        </w:rPr>
-                        <w:t>administering_officer</w:t>
-                      </w:r>
-                      <w:proofErr w:type="spellEnd"/>
-                      <w:r>
-                        <w:rPr>
-                          <w:rFonts w:ascii="Arial" w:hAnsi="Arial" w:cs="Arial"/>
-                          <w:b/>
-                          <w:sz w:val="22"/>
-                        </w:rPr>
-                        <w:t>}</w:t>
+                        <w:t>{administering_officer}</w:t>
                       </w:r>
                     </w:p>
                     <w:p>
@@ -6678,23 +6112,7 @@
                           <w:rFonts w:ascii="Arial" w:hAnsi="Arial" w:cs="Arial"/>
                           <w:sz w:val="22"/>
                         </w:rPr>
-                        <w:t>{</w:t>
-                      </w:r>
-                      <w:proofErr w:type="spellStart"/>
-                      <w:r>
-                        <w:rPr>
-                          <w:rFonts w:ascii="Arial" w:hAnsi="Arial" w:cs="Arial"/>
-                          <w:sz w:val="22"/>
-                        </w:rPr>
-                        <w:t>administering_position</w:t>
-                      </w:r>
-                      <w:proofErr w:type="spellEnd"/>
-                      <w:r>
-                        <w:rPr>
-                          <w:rFonts w:ascii="Arial" w:hAnsi="Arial" w:cs="Arial"/>
-                          <w:sz w:val="22"/>
-                        </w:rPr>
-                        <w:t>}</w:t>
+                        <w:t>{administering_position}</w:t>
                       </w:r>
                     </w:p>
                   </w:txbxContent>
@@ -7085,7 +6503,7 @@
           </mc:Choice>
           <mc:Fallback>
             <w:pict>
-              <v:shape w14:anchorId="6139D54D" id="Frame43" o:spid="_x0000_s1069" type="#_x0000_t202" style="position:absolute;left:0;text-align:left;margin-left:89.2pt;margin-top:13.65pt;width:35.85pt;height:17.85pt;z-index:42;visibility:visible;mso-wrap-style:none;mso-wrap-distance-left:9pt;mso-wrap-distance-top:0;mso-wrap-distance-right:9pt;mso-wrap-distance-bottom:0;mso-position-horizontal:absolute;mso-position-horizontal-relative:text;mso-position-vertical:absolute;mso-position-vertical-relative:text;v-text-anchor:top" o:gfxdata="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" stroked="f">
+              <v:shape w14:anchorId="6139D54D" id="Frame43" o:spid="_x0000_s1067" type="#_x0000_t202" style="position:absolute;left:0;text-align:left;margin-left:89.2pt;margin-top:13.65pt;width:35.85pt;height:17.85pt;z-index:42;visibility:visible;mso-wrap-style:none;mso-wrap-distance-left:9pt;mso-wrap-distance-top:0;mso-wrap-distance-right:9pt;mso-wrap-distance-bottom:0;mso-position-horizontal:absolute;mso-position-horizontal-relative:text;mso-position-vertical:absolute;mso-position-vertical-relative:text;v-text-anchor:top" o:gfxdata="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" stroked="f">
                 <v:fill opacity="0"/>
                 <v:textbox inset="2.58064mm,1.3106mm,2.58064mm,1.3106mm">
                   <w:txbxContent>
@@ -7193,7 +6611,7 @@
           </mc:Choice>
           <mc:Fallback>
             <w:pict>
-              <v:shape w14:anchorId="6217AA62" id="_x0000_s1070" type="#_x0000_t202" style="position:absolute;left:0;text-align:left;margin-left:269.05pt;margin-top:12.95pt;width:35.85pt;height:17.85pt;z-index:251663360;visibility:visible;mso-wrap-style:none;mso-wrap-distance-left:9pt;mso-wrap-distance-top:0;mso-wrap-distance-right:9pt;mso-wrap-distance-bottom:0;mso-position-horizontal:absolute;mso-position-horizontal-relative:text;mso-position-vertical:absolute;mso-position-vertical-relative:text;v-text-anchor:top" o:gfxdata="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" stroked="f">
+              <v:shape w14:anchorId="6217AA62" id="_x0000_s1068" type="#_x0000_t202" style="position:absolute;left:0;text-align:left;margin-left:269.05pt;margin-top:12.95pt;width:35.85pt;height:17.85pt;z-index:251663360;visibility:visible;mso-wrap-style:none;mso-wrap-distance-left:9pt;mso-wrap-distance-top:0;mso-wrap-distance-right:9pt;mso-wrap-distance-bottom:0;mso-position-horizontal:absolute;mso-position-horizontal-relative:text;mso-position-vertical:absolute;mso-position-vertical-relative:text;v-text-anchor:top" o:gfxdata="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" stroked="f">
                 <v:fill opacity="0"/>
                 <v:textbox inset="2.58064mm,1.3106mm,2.58064mm,1.3106mm">
                   <w:txbxContent>
@@ -7351,7 +6769,7 @@
           </mc:Choice>
           <mc:Fallback>
             <w:pict>
-              <v:shape w14:anchorId="09B8BF51" id="Rectangles 80" o:spid="_x0000_s1071" style="position:absolute;left:0;text-align:left;margin-left:92.2pt;margin-top:3.85pt;width:9pt;height:9pt;z-index:16;visibility:visible;mso-wrap-style:none;mso-wrap-distance-left:9pt;mso-wrap-distance-top:0;mso-wrap-distance-right:9pt;mso-wrap-distance-bottom:0;mso-position-horizontal:absolute;mso-position-horizontal-relative:text;mso-position-vertical:absolute;mso-position-vertical-relative:text;v-text-anchor:middle" coordsize="21600,21600" o:spt="100" o:gfxdata="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" adj="-11796480,,5400" path="m,l21600,r,21600l,21600,,xe" strokeweight=".25906mm">
+              <v:shape w14:anchorId="09B8BF51" id="Rectangles 80" o:spid="_x0000_s1069" style="position:absolute;left:0;text-align:left;margin-left:92.2pt;margin-top:3.85pt;width:9pt;height:9pt;z-index:16;visibility:visible;mso-wrap-style:none;mso-wrap-distance-left:9pt;mso-wrap-distance-top:0;mso-wrap-distance-right:9pt;mso-wrap-distance-bottom:0;mso-position-horizontal:absolute;mso-position-horizontal-relative:text;mso-position-vertical:absolute;mso-position-vertical-relative:text;v-text-anchor:middle" coordsize="21600,21600" o:spt="100" o:gfxdata="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" adj="-11796480,,5400" path="m,l21600,r,21600l,21600,,xe" strokeweight=".25906mm">
                 <v:stroke joinstyle="miter"/>
                 <v:formulas/>
                 <v:path arrowok="t" o:connecttype="custom" o:connectlocs="57150,0;114300,57150;57150,114300;0,57150" o:connectangles="270,0,90,180" textboxrect="0,0,21600,21600"/>
@@ -7490,7 +6908,7 @@
           </mc:Choice>
           <mc:Fallback>
             <w:pict>
-              <v:shape w14:anchorId="2E0C98ED" id="Rectangles 81" o:spid="_x0000_s1072" style="position:absolute;left:0;text-align:left;margin-left:272pt;margin-top:3.45pt;width:9pt;height:9pt;z-index:17;visibility:visible;mso-wrap-style:none;mso-wrap-distance-left:9pt;mso-wrap-distance-top:0;mso-wrap-distance-right:9pt;mso-wrap-distance-bottom:0;mso-position-horizontal:absolute;mso-position-horizontal-relative:text;mso-position-vertical:absolute;mso-position-vertical-relative:text;v-text-anchor:middle" coordsize="21600,21600" o:spt="100" o:gfxdata="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" adj="-11796480,,5400" path="m,l21600,r,21600l,21600,,xe" strokeweight=".25906mm">
+              <v:shape w14:anchorId="2E0C98ED" id="Rectangles 81" o:spid="_x0000_s1070" style="position:absolute;left:0;text-align:left;margin-left:272pt;margin-top:3.45pt;width:9pt;height:9pt;z-index:17;visibility:visible;mso-wrap-style:none;mso-wrap-distance-left:9pt;mso-wrap-distance-top:0;mso-wrap-distance-right:9pt;mso-wrap-distance-bottom:0;mso-position-horizontal:absolute;mso-position-horizontal-relative:text;mso-position-vertical:absolute;mso-position-vertical-relative:text;v-text-anchor:middle" coordsize="21600,21600" o:spt="100" o:gfxdata="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" adj="-11796480,,5400" path="m,l21600,r,21600l,21600,,xe" strokeweight=".25906mm">
                 <v:stroke joinstyle="miter"/>
                 <v:formulas/>
                 <v:path arrowok="t" o:connecttype="custom" o:connectlocs="57150,0;114300,57150;57150,114300;0,57150" o:connectangles="270,0,90,180" textboxrect="0,0,21600,21600"/>
@@ -7696,7 +7114,7 @@
           </mc:Choice>
           <mc:Fallback>
             <w:pict>
-              <v:shape w14:anchorId="032C56A3" id="Frame44" o:spid="_x0000_s1073" type="#_x0000_t202" style="position:absolute;margin-left:10.2pt;margin-top:11.3pt;width:481.45pt;height:86.25pt;z-index:41;visibility:visible;mso-wrap-style:square;mso-height-percent:0;mso-wrap-distance-left:9pt;mso-wrap-distance-top:0;mso-wrap-distance-right:9pt;mso-wrap-distance-bottom:0;mso-position-horizontal:absolute;mso-position-horizontal-relative:text;mso-position-vertical:absolute;mso-position-vertical-relative:text;mso-height-percent:0;mso-height-relative:margin;v-text-anchor:top" o:gfxdata="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" stroked="f">
+              <v:shape w14:anchorId="032C56A3" id="Frame44" o:spid="_x0000_s1071" type="#_x0000_t202" style="position:absolute;margin-left:10.2pt;margin-top:11.3pt;width:481.45pt;height:86.25pt;z-index:41;visibility:visible;mso-wrap-style:square;mso-height-percent:0;mso-wrap-distance-left:9pt;mso-wrap-distance-top:0;mso-wrap-distance-right:9pt;mso-wrap-distance-bottom:0;mso-position-horizontal:absolute;mso-position-horizontal-relative:text;mso-position-vertical:absolute;mso-position-vertical-relative:text;mso-height-percent:0;mso-height-relative:margin;v-text-anchor:top" o:gfxdata="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" stroked="f">
                 <v:fill opacity="0"/>
                 <v:textbox inset="2.58064mm,1.3106mm,2.58064mm,1.3106mm">
                   <w:txbxContent>
@@ -7875,7 +7293,7 @@
           </mc:Choice>
           <mc:Fallback>
             <w:pict>
-              <v:shape w14:anchorId="5FEEF42C" id="Frame46" o:spid="_x0000_s1074" type="#_x0000_t202" style="position:absolute;margin-left:310.35pt;margin-top:10.35pt;width:186.2pt;height:26.95pt;z-index:44;visibility:visible;mso-wrap-style:square;mso-wrap-distance-left:9pt;mso-wrap-distance-top:0;mso-wrap-distance-right:9pt;mso-wrap-distance-bottom:0;mso-position-horizontal:absolute;mso-position-horizontal-relative:text;mso-position-vertical:absolute;mso-position-vertical-relative:text;v-text-anchor:top" o:gfxdata="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" stroked="f">
+              <v:shape w14:anchorId="5FEEF42C" id="Frame46" o:spid="_x0000_s1072" type="#_x0000_t202" style="position:absolute;margin-left:310.35pt;margin-top:10.35pt;width:186.2pt;height:26.95pt;z-index:44;visibility:visible;mso-wrap-style:square;mso-wrap-distance-left:9pt;mso-wrap-distance-top:0;mso-wrap-distance-right:9pt;mso-wrap-distance-bottom:0;mso-position-horizontal:absolute;mso-position-horizontal-relative:text;mso-position-vertical:absolute;mso-position-vertical-relative:text;v-text-anchor:top" o:gfxdata="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" stroked="f">
                 <v:fill opacity="0"/>
                 <v:textbox inset="2.58064mm,1.3106mm,2.58064mm,1.3106mm">
                   <w:txbxContent>
@@ -7895,25 +7313,7 @@
                           <w:b/>
                           <w:sz w:val="22"/>
                         </w:rPr>
-                        <w:t>{</w:t>
-                      </w:r>
-                      <w:proofErr w:type="spellStart"/>
-                      <w:r>
-                        <w:rPr>
-                          <w:rFonts w:ascii="Arial" w:hAnsi="Arial" w:cs="Arial"/>
-                          <w:b/>
-                          <w:sz w:val="22"/>
-                        </w:rPr>
-                        <w:t>mcr</w:t>
-                      </w:r>
-                      <w:proofErr w:type="spellEnd"/>
-                      <w:r>
-                        <w:rPr>
-                          <w:rFonts w:ascii="Arial" w:hAnsi="Arial" w:cs="Arial"/>
-                          <w:b/>
-                          <w:sz w:val="22"/>
-                        </w:rPr>
-                        <w:t>}</w:t>
+                        <w:t>{mcr}</w:t>
                       </w:r>
                     </w:p>
                   </w:txbxContent>
@@ -8019,7 +7419,7 @@
           </mc:Choice>
           <mc:Fallback>
             <w:pict>
-              <v:shape w14:anchorId="2089E5DF" id="Frame45" o:spid="_x0000_s1075" type="#_x0000_t202" style="position:absolute;margin-left:29.85pt;margin-top:9pt;width:144.35pt;height:25.4pt;z-index:43;visibility:visible;mso-wrap-style:square;mso-wrap-distance-left:9pt;mso-wrap-distance-top:0;mso-wrap-distance-right:9pt;mso-wrap-distance-bottom:0;mso-position-horizontal:absolute;mso-position-horizontal-relative:text;mso-position-vertical:absolute;mso-position-vertical-relative:text;v-text-anchor:top" o:gfxdata="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" stroked="f">
+              <v:shape w14:anchorId="2089E5DF" id="Frame45" o:spid="_x0000_s1073" type="#_x0000_t202" style="position:absolute;margin-left:29.85pt;margin-top:9pt;width:144.35pt;height:25.4pt;z-index:43;visibility:visible;mso-wrap-style:square;mso-wrap-distance-left:9pt;mso-wrap-distance-top:0;mso-wrap-distance-right:9pt;mso-wrap-distance-bottom:0;mso-position-horizontal:absolute;mso-position-horizontal-relative:text;mso-position-vertical:absolute;mso-position-vertical-relative:text;v-text-anchor:top" o:gfxdata="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" stroked="f">
                 <v:fill opacity="0"/>
                 <v:textbox inset="2.58064mm,1.3106mm,2.58064mm,1.3106mm">
                   <w:txbxContent>
@@ -8039,25 +7439,7 @@
                           <w:sz w:val="22"/>
                           <w:szCs w:val="22"/>
                         </w:rPr>
-                        <w:t>{</w:t>
-                      </w:r>
-                      <w:proofErr w:type="spellStart"/>
-                      <w:r>
-                        <w:rPr>
-                          <w:rFonts w:ascii="Arial" w:hAnsi="Arial" w:cs="Arial"/>
-                          <w:sz w:val="22"/>
-                          <w:szCs w:val="22"/>
-                        </w:rPr>
-                        <w:t>ActionDate</w:t>
-                      </w:r>
-                      <w:proofErr w:type="spellEnd"/>
-                      <w:r>
-                        <w:rPr>
-                          <w:rFonts w:ascii="Arial" w:hAnsi="Arial" w:cs="Arial"/>
-                          <w:sz w:val="22"/>
-                          <w:szCs w:val="22"/>
-                        </w:rPr>
-                        <w:t>}</w:t>
+                        <w:t>{ActionDate}</w:t>
                       </w:r>
                     </w:p>
                   </w:txbxContent>
@@ -8457,7 +7839,7 @@
           </mc:Choice>
           <mc:Fallback>
             <w:pict>
-              <v:shape w14:anchorId="7BC38E50" id="Rectangles 82" o:spid="_x0000_s1076" style="position:absolute;margin-left:148.7pt;margin-top:2.85pt;width:9pt;height:9pt;z-index:18;visibility:visible;mso-wrap-style:none;mso-wrap-distance-left:9pt;mso-wrap-distance-top:0;mso-wrap-distance-right:9pt;mso-wrap-distance-bottom:0;mso-position-horizontal:absolute;mso-position-horizontal-relative:text;mso-position-vertical:absolute;mso-position-vertical-relative:text;v-text-anchor:middle" coordsize="21600,21600" o:spt="100" o:gfxdata="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" adj="-11796480,,5400" path="m,l21600,r,21600l,21600,,xe" strokeweight=".25906mm">
+              <v:shape w14:anchorId="7BC38E50" id="Rectangles 82" o:spid="_x0000_s1074" style="position:absolute;margin-left:148.7pt;margin-top:2.85pt;width:9pt;height:9pt;z-index:18;visibility:visible;mso-wrap-style:none;mso-wrap-distance-left:9pt;mso-wrap-distance-top:0;mso-wrap-distance-right:9pt;mso-wrap-distance-bottom:0;mso-position-horizontal:absolute;mso-position-horizontal-relative:text;mso-position-vertical:absolute;mso-position-vertical-relative:text;v-text-anchor:middle" coordsize="21600,21600" o:spt="100" o:gfxdata="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" adj="-11796480,,5400" path="m,l21600,r,21600l,21600,,xe" strokeweight=".25906mm">
                 <v:stroke joinstyle="miter"/>
                 <v:formulas/>
                 <v:path arrowok="t" o:connecttype="custom" o:connectlocs="57150,0;114300,57150;57150,114300;0,57150" o:connectangles="270,0,90,180" textboxrect="0,0,21600,21600"/>
@@ -8598,7 +7980,7 @@
           </mc:Choice>
           <mc:Fallback>
             <w:pict>
-              <v:shape w14:anchorId="23AF90C4" id="Rectangles 83" o:spid="_x0000_s1077" style="position:absolute;margin-left:280.35pt;margin-top:3.15pt;width:9pt;height:9pt;z-index:19;visibility:visible;mso-wrap-style:none;mso-wrap-distance-left:9pt;mso-wrap-distance-top:0;mso-wrap-distance-right:9pt;mso-wrap-distance-bottom:0;mso-position-horizontal:absolute;mso-position-horizontal-relative:text;mso-position-vertical:absolute;mso-position-vertical-relative:text;v-text-anchor:middle" coordsize="21600,21600" o:spt="100" o:gfxdata="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" adj="-11796480,,5400" path="m,l21600,r,21600l,21600,,xe" strokeweight=".25906mm">
+              <v:shape w14:anchorId="23AF90C4" id="Rectangles 83" o:spid="_x0000_s1075" style="position:absolute;margin-left:280.35pt;margin-top:3.15pt;width:9pt;height:9pt;z-index:19;visibility:visible;mso-wrap-style:none;mso-wrap-distance-left:9pt;mso-wrap-distance-top:0;mso-wrap-distance-right:9pt;mso-wrap-distance-bottom:0;mso-position-horizontal:absolute;mso-position-horizontal-relative:text;mso-position-vertical:absolute;mso-position-vertical-relative:text;v-text-anchor:middle" coordsize="21600,21600" o:spt="100" o:gfxdata="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" adj="-11796480,,5400" path="m,l21600,r,21600l,21600,,xe" strokeweight=".25906mm">
                 <v:stroke joinstyle="miter"/>
                 <v:formulas/>
                 <v:path arrowok="t" o:connecttype="custom" o:connectlocs="57150,0;114300,57150;57150,114300;0,57150" o:connectangles="270,0,90,180" textboxrect="0,0,21600,21600"/>
@@ -9092,7 +8474,7 @@
           </mc:Choice>
           <mc:Fallback>
             <w:pict>
-              <v:shape w14:anchorId="025E9EC6" id="Frame47" o:spid="_x0000_s1078" type="#_x0000_t202" style="position:absolute;margin-left:105.4pt;margin-top:9.8pt;width:117.05pt;height:53.9pt;z-index:45;visibility:visible;mso-wrap-style:square;mso-wrap-distance-left:9pt;mso-wrap-distance-top:0;mso-wrap-distance-right:9pt;mso-wrap-distance-bottom:0;mso-position-horizontal:absolute;mso-position-horizontal-relative:text;mso-position-vertical:absolute;mso-position-vertical-relative:text;v-text-anchor:top" o:gfxdata="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" stroked="f">
+              <v:shape w14:anchorId="025E9EC6" id="Frame47" o:spid="_x0000_s1076" type="#_x0000_t202" style="position:absolute;margin-left:105.4pt;margin-top:9.8pt;width:117.05pt;height:53.9pt;z-index:45;visibility:visible;mso-wrap-style:square;mso-wrap-distance-left:9pt;mso-wrap-distance-top:0;mso-wrap-distance-right:9pt;mso-wrap-distance-bottom:0;mso-position-horizontal:absolute;mso-position-horizontal-relative:text;mso-position-vertical:absolute;mso-position-vertical-relative:text;v-text-anchor:top" o:gfxdata="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" stroked="f">
                 <v:fill opacity="0"/>
                 <v:textbox inset="2.58064mm,1.3106mm,2.58064mm,1.3106mm">
                   <w:txbxContent>
@@ -9110,23 +8492,7 @@
                           <w:rFonts w:ascii="Arial" w:hAnsi="Arial" w:cs="Arial"/>
                           <w:sz w:val="22"/>
                         </w:rPr>
-                        <w:t>{</w:t>
-                      </w:r>
-                      <w:proofErr w:type="spellStart"/>
-                      <w:r>
-                        <w:rPr>
-                          <w:rFonts w:ascii="Arial" w:hAnsi="Arial" w:cs="Arial"/>
-                          <w:sz w:val="22"/>
-                        </w:rPr>
-                        <w:t>or_number</w:t>
-                      </w:r>
-                      <w:proofErr w:type="spellEnd"/>
-                      <w:r>
-                        <w:rPr>
-                          <w:rFonts w:ascii="Arial" w:hAnsi="Arial" w:cs="Arial"/>
-                          <w:sz w:val="22"/>
-                        </w:rPr>
-                        <w:t>}</w:t>
+                        <w:t>{or_number}</w:t>
                       </w:r>
                     </w:p>
                     <w:p>
@@ -9143,23 +8509,7 @@
                           <w:rFonts w:ascii="Arial" w:hAnsi="Arial" w:cs="Arial"/>
                           <w:sz w:val="22"/>
                         </w:rPr>
-                        <w:t>{</w:t>
-                      </w:r>
-                      <w:proofErr w:type="spellStart"/>
-                      <w:r>
-                        <w:rPr>
-                          <w:rFonts w:ascii="Arial" w:hAnsi="Arial" w:cs="Arial"/>
-                          <w:sz w:val="22"/>
-                        </w:rPr>
-                        <w:t>amount_paid</w:t>
-                      </w:r>
-                      <w:proofErr w:type="spellEnd"/>
-                      <w:r>
-                        <w:rPr>
-                          <w:rFonts w:ascii="Arial" w:hAnsi="Arial" w:cs="Arial"/>
-                          <w:sz w:val="22"/>
-                        </w:rPr>
-                        <w:t>}</w:t>
+                        <w:t>{amount_paid}</w:t>
                       </w:r>
                     </w:p>
                     <w:p>
@@ -9176,23 +8526,7 @@
                           <w:rFonts w:ascii="Arial" w:hAnsi="Arial" w:cs="Arial"/>
                           <w:sz w:val="22"/>
                         </w:rPr>
-                        <w:t>{</w:t>
-                      </w:r>
-                      <w:proofErr w:type="spellStart"/>
-                      <w:r>
-                        <w:rPr>
-                          <w:rFonts w:ascii="Arial" w:hAnsi="Arial" w:cs="Arial"/>
-                          <w:sz w:val="22"/>
-                        </w:rPr>
-                        <w:t>DatePaid</w:t>
-                      </w:r>
-                      <w:proofErr w:type="spellEnd"/>
-                      <w:r>
-                        <w:rPr>
-                          <w:rFonts w:ascii="Arial" w:hAnsi="Arial" w:cs="Arial"/>
-                          <w:sz w:val="22"/>
-                        </w:rPr>
-                        <w:t>}</w:t>
+                        <w:t>{DatePaid}</w:t>
                       </w:r>
                     </w:p>
                   </w:txbxContent>
@@ -9695,6 +9029,95 @@
     </w:lvl>
   </w:abstractNum>
   <w:abstractNum w:abstractNumId="4" w15:restartNumberingAfterBreak="0">
+    <w:nsid w:val="59E90B07"/>
+    <w:multiLevelType w:val="hybridMultilevel"/>
+    <w:tmpl w:val="C5140ECA"/>
+    <w:lvl w:ilvl="0" w:tplc="E09AFEEC">
+      <w:start w:val="1"/>
+      <w:numFmt w:val="lowerLetter"/>
+      <w:lvlText w:val="%1)"/>
+      <w:lvlJc w:val="left"/>
+      <w:pPr>
+        <w:ind w:left="720" w:hanging="360"/>
+      </w:pPr>
+      <w:rPr>
+        <w:rFonts w:ascii="Times New Roman" w:hAnsi="Times New Roman" w:cs="Times New Roman" w:hint="default"/>
+      </w:rPr>
+    </w:lvl>
+    <w:lvl w:ilvl="1" w:tplc="04090019" w:tentative="1">
+      <w:start w:val="1"/>
+      <w:numFmt w:val="lowerLetter"/>
+      <w:lvlText w:val="%2."/>
+      <w:lvlJc w:val="left"/>
+      <w:pPr>
+        <w:ind w:left="1440" w:hanging="360"/>
+      </w:pPr>
+    </w:lvl>
+    <w:lvl w:ilvl="2" w:tplc="0409001B" w:tentative="1">
+      <w:start w:val="1"/>
+      <w:numFmt w:val="lowerRoman"/>
+      <w:lvlText w:val="%3."/>
+      <w:lvlJc w:val="right"/>
+      <w:pPr>
+        <w:ind w:left="2160" w:hanging="180"/>
+      </w:pPr>
+    </w:lvl>
+    <w:lvl w:ilvl="3" w:tplc="0409000F" w:tentative="1">
+      <w:start w:val="1"/>
+      <w:numFmt w:val="decimal"/>
+      <w:lvlText w:val="%4."/>
+      <w:lvlJc w:val="left"/>
+      <w:pPr>
+        <w:ind w:left="2880" w:hanging="360"/>
+      </w:pPr>
+    </w:lvl>
+    <w:lvl w:ilvl="4" w:tplc="04090019" w:tentative="1">
+      <w:start w:val="1"/>
+      <w:numFmt w:val="lowerLetter"/>
+      <w:lvlText w:val="%5."/>
+      <w:lvlJc w:val="left"/>
+      <w:pPr>
+        <w:ind w:left="3600" w:hanging="360"/>
+      </w:pPr>
+    </w:lvl>
+    <w:lvl w:ilvl="5" w:tplc="0409001B" w:tentative="1">
+      <w:start w:val="1"/>
+      <w:numFmt w:val="lowerRoman"/>
+      <w:lvlText w:val="%6."/>
+      <w:lvlJc w:val="right"/>
+      <w:pPr>
+        <w:ind w:left="4320" w:hanging="180"/>
+      </w:pPr>
+    </w:lvl>
+    <w:lvl w:ilvl="6" w:tplc="0409000F" w:tentative="1">
+      <w:start w:val="1"/>
+      <w:numFmt w:val="decimal"/>
+      <w:lvlText w:val="%7."/>
+      <w:lvlJc w:val="left"/>
+      <w:pPr>
+        <w:ind w:left="5040" w:hanging="360"/>
+      </w:pPr>
+    </w:lvl>
+    <w:lvl w:ilvl="7" w:tplc="04090019" w:tentative="1">
+      <w:start w:val="1"/>
+      <w:numFmt w:val="lowerLetter"/>
+      <w:lvlText w:val="%8."/>
+      <w:lvlJc w:val="left"/>
+      <w:pPr>
+        <w:ind w:left="5760" w:hanging="360"/>
+      </w:pPr>
+    </w:lvl>
+    <w:lvl w:ilvl="8" w:tplc="0409001B" w:tentative="1">
+      <w:start w:val="1"/>
+      <w:numFmt w:val="lowerRoman"/>
+      <w:lvlText w:val="%9."/>
+      <w:lvlJc w:val="right"/>
+      <w:pPr>
+        <w:ind w:left="6480" w:hanging="180"/>
+      </w:pPr>
+    </w:lvl>
+  </w:abstractNum>
+  <w:abstractNum w:abstractNumId="5" w15:restartNumberingAfterBreak="0">
     <w:nsid w:val="5C4D4CD2"/>
     <w:multiLevelType w:val="multilevel"/>
     <w:tmpl w:val="902EB4AE"/>
@@ -9767,7 +9190,7 @@
     <w:abstractNumId w:val="2"/>
   </w:num>
   <w:num w:numId="2" w16cid:durableId="380977229">
-    <w:abstractNumId w:val="4"/>
+    <w:abstractNumId w:val="5"/>
   </w:num>
   <w:num w:numId="3" w16cid:durableId="572858629">
     <w:abstractNumId w:val="2"/>
@@ -9783,6 +9206,9 @@
   </w:num>
   <w:num w:numId="6" w16cid:durableId="1414425431">
     <w:abstractNumId w:val="3"/>
+  </w:num>
+  <w:num w:numId="7" w16cid:durableId="1948614312">
+    <w:abstractNumId w:val="4"/>
   </w:num>
 </w:numbering>
 </file>
@@ -10346,6 +9772,21 @@
       </w:numPr>
     </w:pPr>
   </w:style>
+  <w:style w:type="paragraph" w:styleId="ListParagraph">
+    <w:name w:val="List Paragraph"/>
+    <w:basedOn w:val="Normal"/>
+    <w:uiPriority w:val="34"/>
+    <w:qFormat/>
+    <w:rsid w:val="00847526"/>
+    <w:pPr>
+      <w:ind w:left="720"/>
+      <w:contextualSpacing/>
+    </w:pPr>
+    <w:rPr>
+      <w:rFonts w:cs="Mangal"/>
+      <w:szCs w:val="21"/>
+    </w:rPr>
+  </w:style>
 </w:styles>
 </file>
 

--- a/resources/documents/RA 9048 RA 10172/Live Birth/petition.docx
+++ b/resources/documents/RA 9048 RA 10172/Live Birth/petition.docx
@@ -6434,27 +6434,31 @@
         <mc:AlternateContent>
           <mc:Choice Requires="wps">
             <w:drawing>
-              <wp:anchor distT="0" distB="0" distL="114300" distR="114300" simplePos="0" relativeHeight="42" behindDoc="0" locked="0" layoutInCell="1" allowOverlap="1" wp14:anchorId="6139D54D" wp14:editId="38675256">
+              <wp:anchor distT="0" distB="0" distL="114300" distR="114300" simplePos="0" relativeHeight="251667456" behindDoc="0" locked="0" layoutInCell="1" allowOverlap="1" wp14:anchorId="588A0097" wp14:editId="521586DD">
                 <wp:simplePos x="0" y="0"/>
                 <wp:positionH relativeFrom="column">
-                  <wp:posOffset>1132840</wp:posOffset>
+                  <wp:posOffset>2588895</wp:posOffset>
                 </wp:positionH>
                 <wp:positionV relativeFrom="paragraph">
-                  <wp:posOffset>173244</wp:posOffset>
+                  <wp:posOffset>125730</wp:posOffset>
                 </wp:positionV>
-                <wp:extent cx="455295" cy="226695"/>
+                <wp:extent cx="1907540" cy="358775"/>
                 <wp:effectExtent l="0" t="0" r="0" b="0"/>
                 <wp:wrapNone/>
-                <wp:docPr id="1753835735" name="Frame43"/>
-                <wp:cNvGraphicFramePr/>
+                <wp:docPr id="749076806" name="Text Box 1"/>
+                <wp:cNvGraphicFramePr>
+                  <a:graphicFrameLocks xmlns:a="http://schemas.openxmlformats.org/drawingml/2006/main"/>
+                </wp:cNvGraphicFramePr>
                 <a:graphic xmlns:a="http://schemas.openxmlformats.org/drawingml/2006/main">
                   <a:graphicData uri="http://schemas.microsoft.com/office/word/2010/wordprocessingShape">
                     <wps:wsp>
-                      <wps:cNvSpPr txBox="1"/>
-                      <wps:spPr>
+                      <wps:cNvSpPr txBox="1">
+                        <a:spLocks noChangeArrowheads="1"/>
+                      </wps:cNvSpPr>
+                      <wps:spPr bwMode="auto">
                         <a:xfrm>
                           <a:off x="0" y="0"/>
-                          <a:ext cx="455295" cy="226695"/>
+                          <a:ext cx="1907540" cy="358775"/>
                         </a:xfrm>
                         <a:prstGeom prst="rect">
                           <a:avLst/>
@@ -6466,8 +6470,19 @@
                         </a:solidFill>
                         <a:ln>
                           <a:noFill/>
-                          <a:prstDash/>
                         </a:ln>
+                        <a:extLst>
+                          <a:ext uri="{91240B29-F687-4F45-9708-019B960494DF}">
+                            <a14:hiddenLine xmlns:a14="http://schemas.microsoft.com/office/drawing/2010/main" w="9525">
+                              <a:solidFill>
+                                <a:srgbClr val="000000"/>
+                              </a:solidFill>
+                              <a:miter lim="800000"/>
+                              <a:headEnd/>
+                              <a:tailEnd/>
+                            </a14:hiddenLine>
+                          </a:ext>
+                        </a:extLst>
                       </wps:spPr>
                       <wps:txbx>
                         <w:txbxContent>
@@ -6477,33 +6492,39 @@
                               <w:jc w:val="center"/>
                               <w:rPr>
                                 <w:rFonts w:ascii="Arial" w:hAnsi="Arial" w:cs="Arial"/>
-                                <w:sz w:val="18"/>
-                                <w:szCs w:val="20"/>
                               </w:rPr>
                             </w:pPr>
                             <w:r>
                               <w:rPr>
                                 <w:rFonts w:ascii="Arial" w:hAnsi="Arial" w:cs="Arial"/>
-                                <w:sz w:val="18"/>
-                                <w:szCs w:val="20"/>
-                              </w:rPr>
-                              <w:t>X</w:t>
+                              </w:rPr>
+                              <w:t>{#denied}x{/denied}</w:t>
                             </w:r>
                           </w:p>
                         </w:txbxContent>
                       </wps:txbx>
-                      <wps:bodyPr vert="horz" wrap="none" lIns="92903" tIns="47183" rIns="92903" bIns="47183" anchor="t" anchorCtr="0" compatLnSpc="0">
+                      <wps:bodyPr rot="0" vert="horz" wrap="square" lIns="92903" tIns="47182" rIns="92903" bIns="47182" anchor="t" anchorCtr="0" upright="1">
                         <a:noAutofit/>
                       </wps:bodyPr>
                     </wps:wsp>
                   </a:graphicData>
                 </a:graphic>
+                <wp14:sizeRelH relativeFrom="margin">
+                  <wp14:pctWidth>0</wp14:pctWidth>
+                </wp14:sizeRelH>
+                <wp14:sizeRelV relativeFrom="page">
+                  <wp14:pctHeight>0</wp14:pctHeight>
+                </wp14:sizeRelV>
               </wp:anchor>
             </w:drawing>
           </mc:Choice>
           <mc:Fallback>
             <w:pict>
-              <v:shape w14:anchorId="6139D54D" id="Frame43" o:spid="_x0000_s1067" type="#_x0000_t202" style="position:absolute;left:0;text-align:left;margin-left:89.2pt;margin-top:13.65pt;width:35.85pt;height:17.85pt;z-index:42;visibility:visible;mso-wrap-style:none;mso-wrap-distance-left:9pt;mso-wrap-distance-top:0;mso-wrap-distance-right:9pt;mso-wrap-distance-bottom:0;mso-position-horizontal:absolute;mso-position-horizontal-relative:text;mso-position-vertical:absolute;mso-position-vertical-relative:text;v-text-anchor:top" o:gfxdata="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" stroked="f">
+              <v:shapetype w14:anchorId="588A0097" id="_x0000_t202" coordsize="21600,21600" o:spt="202" path="m,l,21600r21600,l21600,xe">
+                <v:stroke joinstyle="miter"/>
+                <v:path gradientshapeok="t" o:connecttype="rect"/>
+              </v:shapetype>
+              <v:shape id="Text Box 1" o:spid="_x0000_s1067" type="#_x0000_t202" style="position:absolute;left:0;text-align:left;margin-left:203.85pt;margin-top:9.9pt;width:150.2pt;height:28.25pt;z-index:251667456;visibility:visible;mso-wrap-style:square;mso-width-percent:0;mso-height-percent:0;mso-wrap-distance-left:9pt;mso-wrap-distance-top:0;mso-wrap-distance-right:9pt;mso-wrap-distance-bottom:0;mso-position-horizontal:absolute;mso-position-horizontal-relative:text;mso-position-vertical:absolute;mso-position-vertical-relative:text;mso-width-percent:0;mso-height-percent:0;mso-width-relative:margin;mso-height-relative:page;v-text-anchor:top" o:gfxdata="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" stroked="f">
                 <v:fill opacity="0"/>
                 <v:textbox inset="2.58064mm,1.3106mm,2.58064mm,1.3106mm">
                   <w:txbxContent>
@@ -6513,17 +6534,13 @@
                         <w:jc w:val="center"/>
                         <w:rPr>
                           <w:rFonts w:ascii="Arial" w:hAnsi="Arial" w:cs="Arial"/>
-                          <w:sz w:val="18"/>
-                          <w:szCs w:val="20"/>
                         </w:rPr>
                       </w:pPr>
                       <w:r>
                         <w:rPr>
                           <w:rFonts w:ascii="Arial" w:hAnsi="Arial" w:cs="Arial"/>
-                          <w:sz w:val="18"/>
-                          <w:szCs w:val="20"/>
-                        </w:rPr>
-                        <w:t>X</w:t>
+                        </w:rPr>
+                        <w:t>{#denied}x{/denied}</w:t>
                       </w:r>
                     </w:p>
                   </w:txbxContent>
@@ -6542,27 +6559,31 @@
         <mc:AlternateContent>
           <mc:Choice Requires="wps">
             <w:drawing>
-              <wp:anchor distT="0" distB="0" distL="114300" distR="114300" simplePos="0" relativeHeight="251663360" behindDoc="0" locked="0" layoutInCell="1" allowOverlap="1" wp14:anchorId="6217AA62" wp14:editId="7BCE4888">
+              <wp:anchor distT="0" distB="0" distL="114300" distR="114300" simplePos="0" relativeHeight="251665408" behindDoc="0" locked="0" layoutInCell="1" allowOverlap="1" wp14:anchorId="7699AAFB" wp14:editId="01B615FE">
                 <wp:simplePos x="0" y="0"/>
                 <wp:positionH relativeFrom="column">
-                  <wp:posOffset>3416935</wp:posOffset>
+                  <wp:posOffset>323215</wp:posOffset>
                 </wp:positionH>
                 <wp:positionV relativeFrom="paragraph">
-                  <wp:posOffset>164465</wp:posOffset>
+                  <wp:posOffset>131445</wp:posOffset>
                 </wp:positionV>
-                <wp:extent cx="455295" cy="226695"/>
+                <wp:extent cx="1907540" cy="358775"/>
                 <wp:effectExtent l="0" t="0" r="0" b="0"/>
                 <wp:wrapNone/>
-                <wp:docPr id="1643632425" name="Frame43"/>
-                <wp:cNvGraphicFramePr/>
+                <wp:docPr id="2130470724" name="Text Box 1"/>
+                <wp:cNvGraphicFramePr>
+                  <a:graphicFrameLocks xmlns:a="http://schemas.openxmlformats.org/drawingml/2006/main"/>
+                </wp:cNvGraphicFramePr>
                 <a:graphic xmlns:a="http://schemas.openxmlformats.org/drawingml/2006/main">
                   <a:graphicData uri="http://schemas.microsoft.com/office/word/2010/wordprocessingShape">
                     <wps:wsp>
-                      <wps:cNvSpPr txBox="1"/>
-                      <wps:spPr>
+                      <wps:cNvSpPr txBox="1">
+                        <a:spLocks noChangeArrowheads="1"/>
+                      </wps:cNvSpPr>
+                      <wps:spPr bwMode="auto">
                         <a:xfrm>
                           <a:off x="0" y="0"/>
-                          <a:ext cx="455295" cy="226695"/>
+                          <a:ext cx="1907540" cy="358775"/>
                         </a:xfrm>
                         <a:prstGeom prst="rect">
                           <a:avLst/>
@@ -6574,8 +6595,19 @@
                         </a:solidFill>
                         <a:ln>
                           <a:noFill/>
-                          <a:prstDash/>
                         </a:ln>
+                        <a:extLst>
+                          <a:ext uri="{91240B29-F687-4F45-9708-019B960494DF}">
+                            <a14:hiddenLine xmlns:a14="http://schemas.microsoft.com/office/drawing/2010/main" w="9525">
+                              <a:solidFill>
+                                <a:srgbClr val="000000"/>
+                              </a:solidFill>
+                              <a:miter lim="800000"/>
+                              <a:headEnd/>
+                              <a:tailEnd/>
+                            </a14:hiddenLine>
+                          </a:ext>
+                        </a:extLst>
                       </wps:spPr>
                       <wps:txbx>
                         <w:txbxContent>
@@ -6585,33 +6617,35 @@
                               <w:jc w:val="center"/>
                               <w:rPr>
                                 <w:rFonts w:ascii="Arial" w:hAnsi="Arial" w:cs="Arial"/>
-                                <w:sz w:val="18"/>
-                                <w:szCs w:val="20"/>
                               </w:rPr>
                             </w:pPr>
                             <w:r>
                               <w:rPr>
                                 <w:rFonts w:ascii="Arial" w:hAnsi="Arial" w:cs="Arial"/>
-                                <w:sz w:val="18"/>
-                                <w:szCs w:val="20"/>
-                              </w:rPr>
-                              <w:t>X</w:t>
+                              </w:rPr>
+                              <w:t>{#granted}x{/granted}</w:t>
                             </w:r>
                           </w:p>
                         </w:txbxContent>
                       </wps:txbx>
-                      <wps:bodyPr vert="horz" wrap="none" lIns="92903" tIns="47183" rIns="92903" bIns="47183" anchor="t" anchorCtr="0" compatLnSpc="0">
+                      <wps:bodyPr rot="0" vert="horz" wrap="square" lIns="92903" tIns="47182" rIns="92903" bIns="47182" anchor="t" anchorCtr="0" upright="1">
                         <a:noAutofit/>
                       </wps:bodyPr>
                     </wps:wsp>
                   </a:graphicData>
                 </a:graphic>
+                <wp14:sizeRelH relativeFrom="margin">
+                  <wp14:pctWidth>0</wp14:pctWidth>
+                </wp14:sizeRelH>
+                <wp14:sizeRelV relativeFrom="page">
+                  <wp14:pctHeight>0</wp14:pctHeight>
+                </wp14:sizeRelV>
               </wp:anchor>
             </w:drawing>
           </mc:Choice>
           <mc:Fallback>
             <w:pict>
-              <v:shape w14:anchorId="6217AA62" id="_x0000_s1068" type="#_x0000_t202" style="position:absolute;left:0;text-align:left;margin-left:269.05pt;margin-top:12.95pt;width:35.85pt;height:17.85pt;z-index:251663360;visibility:visible;mso-wrap-style:none;mso-wrap-distance-left:9pt;mso-wrap-distance-top:0;mso-wrap-distance-right:9pt;mso-wrap-distance-bottom:0;mso-position-horizontal:absolute;mso-position-horizontal-relative:text;mso-position-vertical:absolute;mso-position-vertical-relative:text;v-text-anchor:top" o:gfxdata="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" stroked="f">
+              <v:shape w14:anchorId="7699AAFB" id="_x0000_s1068" type="#_x0000_t202" style="position:absolute;left:0;text-align:left;margin-left:25.45pt;margin-top:10.35pt;width:150.2pt;height:28.25pt;z-index:251665408;visibility:visible;mso-wrap-style:square;mso-width-percent:0;mso-height-percent:0;mso-wrap-distance-left:9pt;mso-wrap-distance-top:0;mso-wrap-distance-right:9pt;mso-wrap-distance-bottom:0;mso-position-horizontal:absolute;mso-position-horizontal-relative:text;mso-position-vertical:absolute;mso-position-vertical-relative:text;mso-width-percent:0;mso-height-percent:0;mso-width-relative:margin;mso-height-relative:page;v-text-anchor:top" o:gfxdata="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" stroked="f">
                 <v:fill opacity="0"/>
                 <v:textbox inset="2.58064mm,1.3106mm,2.58064mm,1.3106mm">
                   <w:txbxContent>
@@ -6621,17 +6655,13 @@
                         <w:jc w:val="center"/>
                         <w:rPr>
                           <w:rFonts w:ascii="Arial" w:hAnsi="Arial" w:cs="Arial"/>
-                          <w:sz w:val="18"/>
-                          <w:szCs w:val="20"/>
                         </w:rPr>
                       </w:pPr>
                       <w:r>
                         <w:rPr>
                           <w:rFonts w:ascii="Arial" w:hAnsi="Arial" w:cs="Arial"/>
-                          <w:sz w:val="18"/>
-                          <w:szCs w:val="20"/>
-                        </w:rPr>
-                        <w:t>X</w:t>
+                        </w:rPr>
+                        <w:t>{#granted}x{/granted}</w:t>
                       </w:r>
                     </w:p>
                   </w:txbxContent>
@@ -6657,7 +6687,7 @@
         <mc:AlternateContent>
           <mc:Choice Requires="wps">
             <w:drawing>
-              <wp:anchor distT="0" distB="0" distL="114300" distR="114300" simplePos="0" relativeHeight="16" behindDoc="0" locked="0" layoutInCell="1" allowOverlap="1" wp14:anchorId="09B8BF51" wp14:editId="5F3365E5">
+              <wp:anchor distT="0" distB="0" distL="114300" distR="114300" simplePos="0" relativeHeight="16" behindDoc="0" locked="0" layoutInCell="1" allowOverlap="1" wp14:anchorId="09B8BF51" wp14:editId="07CB41DE">
                 <wp:simplePos x="0" y="0"/>
                 <wp:positionH relativeFrom="column">
                   <wp:posOffset>1170944</wp:posOffset>
@@ -7025,7 +7055,7 @@
         <mc:AlternateContent>
           <mc:Choice Requires="wps">
             <w:drawing>
-              <wp:anchor distT="0" distB="0" distL="114300" distR="114300" simplePos="0" relativeHeight="41" behindDoc="0" locked="0" layoutInCell="1" allowOverlap="1" wp14:anchorId="032C56A3" wp14:editId="5113EDDC">
+              <wp:anchor distT="0" distB="0" distL="114300" distR="114300" simplePos="0" relativeHeight="41" behindDoc="0" locked="0" layoutInCell="1" allowOverlap="1" wp14:anchorId="032C56A3" wp14:editId="5A1D56CA">
                 <wp:simplePos x="0" y="0"/>
                 <wp:positionH relativeFrom="column">
                   <wp:posOffset>129717</wp:posOffset>

--- a/resources/documents/RA 9048 RA 10172/Live Birth/petition.docx
+++ b/resources/documents/RA 9048 RA 10172/Live Birth/petition.docx
@@ -1,10 +1,12 @@
 
 <file path=word/document.xml><?xml version="1.0" encoding="utf-8"?>
-<w:document xmlns:wpc="http://schemas.microsoft.com/office/word/2010/wordprocessingCanvas" xmlns:cx="http://schemas.microsoft.com/office/drawing/2014/chartex" xmlns:cx1="http://schemas.microsoft.com/office/drawing/2015/9/8/chartex" xmlns:cx2="http://schemas.microsoft.com/office/drawing/2015/10/21/chartex" xmlns:cx3="http://schemas.microsoft.com/office/drawing/2016/5/9/chartex" xmlns:cx4="http://schemas.microsoft.com/office/drawing/2016/5/10/chartex" xmlns:cx5="http://schemas.microsoft.com/office/drawing/2016/5/11/chartex" xmlns:cx6="http://schemas.microsoft.com/office/drawing/2016/5/12/chartex" xmlns:cx7="http://schemas.microsoft.com/office/drawing/2016/5/13/chartex" xmlns:cx8="http://schemas.microsoft.com/office/drawing/2016/5/14/chartex" xmlns:mc="http://schemas.openxmlformats.org/markup-compatibility/2006" xmlns:aink="http://schemas.microsoft.com/office/drawing/2016/ink" xmlns:am3d="http://schemas.microsoft.com/office/drawing/2017/model3d" xmlns:o="urn:schemas-microsoft-com:office:office" xmlns:oel="http://schemas.microsoft.com/office/2019/extlst" xmlns:r="http://schemas.openxmlformats.org/officeDocument/2006/relationships" xmlns:m="http://schemas.openxmlformats.org/officeDocument/2006/math" xmlns:v="urn:schemas-microsoft-com:vml" xmlns:wp14="http://schemas.microsoft.com/office/word/2010/wordprocessingDrawing" xmlns:wp="http://schemas.openxmlformats.org/drawingml/2006/wordprocessingDrawing" xmlns:w10="urn:schemas-microsoft-com:office:word" xmlns:w="http://schemas.openxmlformats.org/wordprocessingml/2006/main" xmlns:w14="http://schemas.microsoft.com/office/word/2010/wordml" xmlns:w15="http://schemas.microsoft.com/office/word/2012/wordml" xmlns:w16cex="http://schemas.microsoft.com/office/word/2018/wordml/cex" xmlns:w16cid="http://schemas.microsoft.com/office/word/2016/wordml/cid" xmlns:w16="http://schemas.microsoft.com/office/word/2018/wordml" xmlns:w16sdtdh="http://schemas.microsoft.com/office/word/2020/wordml/sdtdatahash" xmlns:w16se="http://schemas.microsoft.com/office/word/2015/wordml/symex" xmlns:wpg="http://schemas.microsoft.com/office/word/2010/wordprocessingGroup" xmlns:wpi="http://schemas.microsoft.com/office/word/2010/wordprocessingInk" xmlns:wne="http://schemas.microsoft.com/office/word/2006/wordml" xmlns:wps="http://schemas.microsoft.com/office/word/2010/wordprocessingShape" mc:Ignorable="w14 w15 w16se w16cid w16 w16cex w16sdtdh wp14">
+<w:document xmlns:wpc="http://schemas.microsoft.com/office/word/2010/wordprocessingCanvas" xmlns:cx="http://schemas.microsoft.com/office/drawing/2014/chartex" xmlns:cx1="http://schemas.microsoft.com/office/drawing/2015/9/8/chartex" xmlns:cx2="http://schemas.microsoft.com/office/drawing/2015/10/21/chartex" xmlns:cx3="http://schemas.microsoft.com/office/drawing/2016/5/9/chartex" xmlns:cx4="http://schemas.microsoft.com/office/drawing/2016/5/10/chartex" xmlns:cx5="http://schemas.microsoft.com/office/drawing/2016/5/11/chartex" xmlns:cx6="http://schemas.microsoft.com/office/drawing/2016/5/12/chartex" xmlns:cx7="http://schemas.microsoft.com/office/drawing/2016/5/13/chartex" xmlns:cx8="http://schemas.microsoft.com/office/drawing/2016/5/14/chartex" xmlns:mc="http://schemas.openxmlformats.org/markup-compatibility/2006" xmlns:aink="http://schemas.microsoft.com/office/drawing/2016/ink" xmlns:am3d="http://schemas.microsoft.com/office/drawing/2017/model3d" xmlns:o="urn:schemas-microsoft-com:office:office" xmlns:oel="http://schemas.microsoft.com/office/2019/extlst" xmlns:r="http://schemas.openxmlformats.org/officeDocument/2006/relationships" xmlns:m="http://schemas.openxmlformats.org/officeDocument/2006/math" xmlns:v="urn:schemas-microsoft-com:vml" xmlns:wp14="http://schemas.microsoft.com/office/word/2010/wordprocessingDrawing" xmlns:wp="http://schemas.openxmlformats.org/drawingml/2006/wordprocessingDrawing" xmlns:w10="urn:schemas-microsoft-com:office:word" xmlns:w="http://schemas.openxmlformats.org/wordprocessingml/2006/main" xmlns:w14="http://schemas.microsoft.com/office/word/2010/wordml" xmlns:w15="http://schemas.microsoft.com/office/word/2012/wordml" xmlns:w16cex="http://schemas.microsoft.com/office/word/2018/wordml/cex" xmlns:w16cid="http://schemas.microsoft.com/office/word/2016/wordml/cid" xmlns:w16="http://schemas.microsoft.com/office/word/2018/wordml" xmlns:w16du="http://schemas.microsoft.com/office/word/2023/wordml/word16du" xmlns:w16sdtdh="http://schemas.microsoft.com/office/word/2020/wordml/sdtdatahash" xmlns:w16se="http://schemas.microsoft.com/office/word/2015/wordml/symex" xmlns:wpg="http://schemas.microsoft.com/office/word/2010/wordprocessingGroup" xmlns:wpi="http://schemas.microsoft.com/office/word/2010/wordprocessingInk" xmlns:wne="http://schemas.microsoft.com/office/word/2006/wordml" xmlns:wps="http://schemas.microsoft.com/office/word/2010/wordprocessingShape" mc:Ignorable="w14 w15 w16se w16cid w16 w16cex w16sdtdh w16du wp14">
   <w:body>
     <w:p>
       <w:pPr>
         <w:pStyle w:val="Standard"/>
+        <w:keepNext/>
+        <w:keepLines/>
       </w:pPr>
       <w:r>
         <w:rPr>
@@ -14,16 +16,16 @@
           <w:sz w:val="18"/>
         </w:rPr>
         <w:drawing>
-          <wp:anchor distT="0" distB="0" distL="114300" distR="114300" simplePos="0" relativeHeight="56" behindDoc="0" locked="0" layoutInCell="1" allowOverlap="1" wp14:anchorId="34EA1FC5" wp14:editId="182722F5">
+          <wp:anchor distT="0" distB="0" distL="114300" distR="114300" simplePos="0" relativeHeight="56" behindDoc="0" locked="0" layoutInCell="1" allowOverlap="1" wp14:anchorId="34EA1FC5" wp14:editId="42859EFA">
             <wp:simplePos x="0" y="0"/>
             <wp:positionH relativeFrom="column">
-              <wp:posOffset>4890576</wp:posOffset>
+              <wp:posOffset>4785995</wp:posOffset>
             </wp:positionH>
             <wp:positionV relativeFrom="paragraph">
-              <wp:posOffset>39959</wp:posOffset>
+              <wp:posOffset>-69519</wp:posOffset>
             </wp:positionV>
             <wp:extent cx="1178661" cy="1157721"/>
-            <wp:effectExtent l="0" t="0" r="2439" b="4329"/>
+            <wp:effectExtent l="0" t="0" r="2540" b="4445"/>
             <wp:wrapNone/>
             <wp:docPr id="75380234" name="Image2"/>
             <wp:cNvGraphicFramePr/>
@@ -66,119 +68,123 @@
           </wp:anchor>
         </w:drawing>
       </w:r>
+      <w:r>
+        <w:rPr>
+          <w:b/>
+          <w:color w:val="000000"/>
+          <w:sz w:val="18"/>
+        </w:rPr>
+        <w:t>RA 9048 Form No. 1.1 (LCRO)</w:t>
+      </w:r>
     </w:p>
     <w:p>
       <w:pPr>
         <w:pStyle w:val="Standard"/>
-        <w:rPr>
-          <w:b/>
+        <w:keepNext/>
+        <w:keepLines/>
+        <w:rPr>
           <w:color w:val="000000"/>
           <w:sz w:val="18"/>
         </w:rPr>
       </w:pPr>
       <w:r>
         <w:rPr>
-          <w:b/>
           <w:color w:val="000000"/>
           <w:sz w:val="18"/>
         </w:rPr>
-        <w:t>RA 9048 Form No. 1.1 (LCRO)</w:t>
+        <w:t>(Revised 15 Aug. 2001)</w:t>
       </w:r>
     </w:p>
     <w:p>
       <w:pPr>
         <w:pStyle w:val="Standard"/>
-        <w:rPr>
-          <w:color w:val="000000"/>
-          <w:sz w:val="18"/>
-        </w:rPr>
-      </w:pPr>
-      <w:r>
-        <w:rPr>
-          <w:color w:val="000000"/>
-          <w:sz w:val="18"/>
-        </w:rPr>
-        <w:t>(Revised 15 Aug. 2001)</w:t>
+        <w:keepNext/>
+        <w:keepLines/>
+        <w:jc w:val="center"/>
+        <w:rPr>
+          <w:color w:val="000000"/>
+        </w:rPr>
+      </w:pPr>
+      <w:r>
+        <w:rPr>
+          <w:color w:val="000000"/>
+        </w:rPr>
+        <w:t>Republic of the Philippines</w:t>
       </w:r>
     </w:p>
     <w:p>
       <w:pPr>
         <w:pStyle w:val="Standard"/>
+        <w:keepNext/>
+        <w:keepLines/>
         <w:jc w:val="center"/>
         <w:rPr>
-          <w:color w:val="000000"/>
-        </w:rPr>
-      </w:pPr>
-      <w:r>
-        <w:rPr>
-          <w:color w:val="000000"/>
-        </w:rPr>
-        <w:t>Republic of the Philippines</w:t>
+          <w:b/>
+          <w:color w:val="000000"/>
+        </w:rPr>
+      </w:pPr>
+      <w:r>
+        <w:rPr>
+          <w:b/>
+          <w:color w:val="000000"/>
+        </w:rPr>
+        <w:t>Local Civil Registry Office</w:t>
       </w:r>
     </w:p>
     <w:p>
       <w:pPr>
         <w:pStyle w:val="Standard"/>
+        <w:keepNext/>
+        <w:keepLines/>
         <w:jc w:val="center"/>
         <w:rPr>
-          <w:b/>
-          <w:color w:val="000000"/>
-        </w:rPr>
-      </w:pPr>
-      <w:r>
-        <w:rPr>
-          <w:b/>
-          <w:color w:val="000000"/>
-        </w:rPr>
-        <w:t>Local Civil Registry Office</w:t>
+          <w:color w:val="000000"/>
+        </w:rPr>
+      </w:pPr>
+      <w:r>
+        <w:rPr>
+          <w:color w:val="000000"/>
+        </w:rPr>
+        <w:t>Province of Pangasinan</w:t>
       </w:r>
     </w:p>
     <w:p>
       <w:pPr>
         <w:pStyle w:val="Standard"/>
+        <w:keepNext/>
+        <w:keepLines/>
         <w:jc w:val="center"/>
         <w:rPr>
-          <w:color w:val="000000"/>
-        </w:rPr>
-      </w:pPr>
-      <w:r>
-        <w:rPr>
-          <w:color w:val="000000"/>
-        </w:rPr>
-        <w:t>Province of Pangasinan</w:t>
+          <w:b/>
+          <w:color w:val="000000"/>
+        </w:rPr>
+      </w:pPr>
+      <w:r>
+        <w:rPr>
+          <w:b/>
+          <w:color w:val="000000"/>
+        </w:rPr>
+        <w:t>MUNICIPALITY OF BAYAMBANG</w:t>
       </w:r>
     </w:p>
     <w:p>
       <w:pPr>
         <w:pStyle w:val="Standard"/>
+        <w:keepNext/>
+        <w:keepLines/>
         <w:jc w:val="center"/>
         <w:rPr>
           <w:b/>
-          <w:color w:val="000000"/>
-        </w:rPr>
-      </w:pPr>
-      <w:r>
-        <w:rPr>
-          <w:b/>
-          <w:color w:val="000000"/>
-        </w:rPr>
-        <w:t>MUNICIPALITY OF BAYAMBANG</w:t>
-      </w:r>
+          <w:i/>
+          <w:color w:val="000000"/>
+        </w:rPr>
+      </w:pPr>
     </w:p>
     <w:p>
       <w:pPr>
         <w:pStyle w:val="Standard"/>
-        <w:jc w:val="center"/>
-        <w:rPr>
-          <w:b/>
-          <w:i/>
-          <w:color w:val="000000"/>
-        </w:rPr>
-      </w:pPr>
-    </w:p>
-    <w:p>
-      <w:pPr>
-        <w:pStyle w:val="Standard"/>
+        <w:keepNext/>
+        <w:keepLines/>
       </w:pPr>
       <w:r>
         <w:rPr>
@@ -301,7 +307,27 @@
                           <w:bCs/>
                           <w:sz w:val="22"/>
                         </w:rPr>
-                        <w:t>{petition_number}</w:t>
+                        <w:t>{</w:t>
+                      </w:r>
+                      <w:proofErr w:type="spellStart"/>
+                      <w:r>
+                        <w:rPr>
+                          <w:rFonts w:ascii="Arial" w:hAnsi="Arial" w:cs="Arial"/>
+                          <w:b/>
+                          <w:bCs/>
+                          <w:sz w:val="22"/>
+                        </w:rPr>
+                        <w:t>petition_number</w:t>
+                      </w:r>
+                      <w:proofErr w:type="spellEnd"/>
+                      <w:r>
+                        <w:rPr>
+                          <w:rFonts w:ascii="Arial" w:hAnsi="Arial" w:cs="Arial"/>
+                          <w:b/>
+                          <w:bCs/>
+                          <w:sz w:val="22"/>
+                        </w:rPr>
+                        <w:t>}</w:t>
                       </w:r>
                     </w:p>
                   </w:txbxContent>
@@ -429,6 +455,8 @@
     <w:p>
       <w:pPr>
         <w:pStyle w:val="Standard"/>
+        <w:keepNext/>
+        <w:keepLines/>
         <w:jc w:val="both"/>
         <w:rPr>
           <w:color w:val="000000"/>
@@ -483,6 +511,8 @@
     <w:p>
       <w:pPr>
         <w:pStyle w:val="Standard"/>
+        <w:keepNext/>
+        <w:keepLines/>
         <w:jc w:val="both"/>
         <w:rPr>
           <w:color w:val="000000"/>
@@ -493,6 +523,8 @@
     <w:p>
       <w:pPr>
         <w:pStyle w:val="Standard"/>
+        <w:keepNext/>
+        <w:keepLines/>
         <w:jc w:val="center"/>
         <w:rPr>
           <w:b/>
@@ -510,6 +542,8 @@
     <w:p>
       <w:pPr>
         <w:pStyle w:val="Standard"/>
+        <w:keepNext/>
+        <w:keepLines/>
         <w:jc w:val="center"/>
         <w:rPr>
           <w:b/>
@@ -527,6 +561,8 @@
     <w:p>
       <w:pPr>
         <w:pStyle w:val="Standard"/>
+        <w:keepNext/>
+        <w:keepLines/>
       </w:pPr>
       <w:r>
         <w:rPr>
@@ -740,7 +776,23 @@
                           <w:rFonts w:ascii="Arial" w:hAnsi="Arial" w:cs="Arial"/>
                           <w:sz w:val="22"/>
                         </w:rPr>
-                        <w:t>{petitioner_name}</w:t>
+                        <w:t>{</w:t>
+                      </w:r>
+                      <w:proofErr w:type="spellStart"/>
+                      <w:r>
+                        <w:rPr>
+                          <w:rFonts w:ascii="Arial" w:hAnsi="Arial" w:cs="Arial"/>
+                          <w:sz w:val="22"/>
+                        </w:rPr>
+                        <w:t>petitioner_name</w:t>
+                      </w:r>
+                      <w:proofErr w:type="spellEnd"/>
+                      <w:r>
+                        <w:rPr>
+                          <w:rFonts w:ascii="Arial" w:hAnsi="Arial" w:cs="Arial"/>
+                          <w:sz w:val="22"/>
+                        </w:rPr>
+                        <w:t>}</w:t>
                       </w:r>
                     </w:p>
                   </w:txbxContent>
@@ -754,6 +806,8 @@
     <w:p>
       <w:pPr>
         <w:pStyle w:val="Standard"/>
+        <w:keepNext/>
+        <w:keepLines/>
         <w:spacing w:line="480" w:lineRule="auto"/>
         <w:jc w:val="both"/>
       </w:pPr>
@@ -859,7 +913,21 @@
                         <w:rPr>
                           <w:rFonts w:ascii="Arial" w:hAnsi="Arial" w:cs="Arial"/>
                         </w:rPr>
-                        <w:t>{petitioner_address}</w:t>
+                        <w:t>{</w:t>
+                      </w:r>
+                      <w:proofErr w:type="spellStart"/>
+                      <w:r>
+                        <w:rPr>
+                          <w:rFonts w:ascii="Arial" w:hAnsi="Arial" w:cs="Arial"/>
+                        </w:rPr>
+                        <w:t>petitioner_address</w:t>
+                      </w:r>
+                      <w:proofErr w:type="spellEnd"/>
+                      <w:r>
+                        <w:rPr>
+                          <w:rFonts w:ascii="Arial" w:hAnsi="Arial" w:cs="Arial"/>
+                        </w:rPr>
+                        <w:t>}</w:t>
                       </w:r>
                     </w:p>
                   </w:txbxContent>
@@ -1195,6 +1263,8 @@
     <w:p>
       <w:pPr>
         <w:pStyle w:val="Standard"/>
+        <w:keepNext/>
+        <w:keepLines/>
         <w:numPr>
           <w:ilvl w:val="0"/>
           <w:numId w:val="3"/>
@@ -1282,11 +1352,7 @@
           </mc:Choice>
           <mc:Fallback>
             <w:pict>
-              <v:shapetype w14:anchorId="6CB0268E" id="_x0000_t202" coordsize="21600,21600" o:spt="202" path="m,l,21600r21600,l21600,xe">
-                <v:stroke joinstyle="miter"/>
-                <v:path gradientshapeok="t" o:connecttype="rect"/>
-              </v:shapetype>
-              <v:shape id="Frame9" o:spid="_x0000_s1034" type="#_x0000_t202" style="position:absolute;left:0;text-align:left;margin-left:-33.3pt;margin-top:16.4pt;width:150.2pt;height:28.25pt;z-index:24;visibility:visible;mso-wrap-style:square;mso-width-percent:0;mso-wrap-distance-left:9pt;mso-wrap-distance-top:0;mso-wrap-distance-right:9pt;mso-wrap-distance-bottom:0;mso-position-horizontal:absolute;mso-position-horizontal-relative:text;mso-position-vertical:absolute;mso-position-vertical-relative:text;mso-width-percent:0;mso-width-relative:margin;v-text-anchor:top" o:gfxdata="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" stroked="f">
+              <v:shape w14:anchorId="6CB0268E" id="Frame9" o:spid="_x0000_s1034" type="#_x0000_t202" style="position:absolute;left:0;text-align:left;margin-left:-33.3pt;margin-top:16.4pt;width:150.2pt;height:28.25pt;z-index:24;visibility:visible;mso-wrap-style:square;mso-width-percent:0;mso-wrap-distance-left:9pt;mso-wrap-distance-top:0;mso-wrap-distance-right:9pt;mso-wrap-distance-bottom:0;mso-position-horizontal:absolute;mso-position-horizontal-relative:text;mso-position-vertical:absolute;mso-position-vertical-relative:text;mso-width-percent:0;mso-width-relative:margin;v-text-anchor:top" o:gfxdata="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" stroked="f">
                 <v:fill opacity="0"/>
                 <v:textbox inset="2.58064mm,1.3106mm,2.58064mm,1.3106mm">
                   <w:txbxContent>
@@ -1322,6 +1388,8 @@
     <w:p>
       <w:pPr>
         <w:pStyle w:val="Standard"/>
+        <w:keepNext/>
+        <w:keepLines/>
         <w:spacing w:line="480" w:lineRule="auto"/>
         <w:ind w:left="360"/>
         <w:jc w:val="both"/>
@@ -1537,7 +1605,23 @@
                           <w:rFonts w:ascii="Arial" w:hAnsi="Arial" w:cs="Arial"/>
                           <w:sz w:val="22"/>
                         </w:rPr>
-                        <w:t>{name_owner}</w:t>
+                        <w:t>{</w:t>
+                      </w:r>
+                      <w:proofErr w:type="spellStart"/>
+                      <w:r>
+                        <w:rPr>
+                          <w:rFonts w:ascii="Arial" w:hAnsi="Arial" w:cs="Arial"/>
+                          <w:sz w:val="22"/>
+                        </w:rPr>
+                        <w:t>name_owner</w:t>
+                      </w:r>
+                      <w:proofErr w:type="spellEnd"/>
+                      <w:r>
+                        <w:rPr>
+                          <w:rFonts w:ascii="Arial" w:hAnsi="Arial" w:cs="Arial"/>
+                          <w:sz w:val="22"/>
+                        </w:rPr>
+                        <w:t>}</w:t>
                       </w:r>
                     </w:p>
                   </w:txbxContent>
@@ -1704,6 +1788,8 @@
     <w:p>
       <w:pPr>
         <w:pStyle w:val="Standard"/>
+        <w:keepNext/>
+        <w:keepLines/>
         <w:spacing w:line="480" w:lineRule="auto"/>
         <w:ind w:left="360"/>
         <w:jc w:val="both"/>
@@ -1819,7 +1905,23 @@
                           <w:rFonts w:ascii="Arial" w:hAnsi="Arial" w:cs="Arial"/>
                           <w:sz w:val="22"/>
                         </w:rPr>
-                        <w:t>{relation_owner}</w:t>
+                        <w:t>{</w:t>
+                      </w:r>
+                      <w:proofErr w:type="spellStart"/>
+                      <w:r>
+                        <w:rPr>
+                          <w:rFonts w:ascii="Arial" w:hAnsi="Arial" w:cs="Arial"/>
+                          <w:sz w:val="22"/>
+                        </w:rPr>
+                        <w:t>relation_owner</w:t>
+                      </w:r>
+                      <w:proofErr w:type="spellEnd"/>
+                      <w:r>
+                        <w:rPr>
+                          <w:rFonts w:ascii="Arial" w:hAnsi="Arial" w:cs="Arial"/>
+                          <w:sz w:val="22"/>
+                        </w:rPr>
+                        <w:t>}</w:t>
                       </w:r>
                     </w:p>
                   </w:txbxContent>
@@ -2083,6 +2185,8 @@
     <w:p>
       <w:pPr>
         <w:pStyle w:val="Standard"/>
+        <w:keepNext/>
+        <w:keepLines/>
         <w:spacing w:line="480" w:lineRule="auto"/>
         <w:ind w:left="360" w:firstLine="540"/>
         <w:jc w:val="both"/>
@@ -2196,7 +2300,23 @@
                           <w:rFonts w:ascii="Arial" w:hAnsi="Arial" w:cs="Arial"/>
                           <w:sz w:val="22"/>
                         </w:rPr>
-                        <w:t>{at_city}</w:t>
+                        <w:t>{</w:t>
+                      </w:r>
+                      <w:proofErr w:type="spellStart"/>
+                      <w:r>
+                        <w:rPr>
+                          <w:rFonts w:ascii="Arial" w:hAnsi="Arial" w:cs="Arial"/>
+                          <w:sz w:val="22"/>
+                        </w:rPr>
+                        <w:t>at_city</w:t>
+                      </w:r>
+                      <w:proofErr w:type="spellEnd"/>
+                      <w:r>
+                        <w:rPr>
+                          <w:rFonts w:ascii="Arial" w:hAnsi="Arial" w:cs="Arial"/>
+                          <w:sz w:val="22"/>
+                        </w:rPr>
+                        <w:t>}</w:t>
                       </w:r>
                     </w:p>
                   </w:txbxContent>
@@ -2315,7 +2435,23 @@
                           <w:rFonts w:ascii="Arial" w:hAnsi="Arial" w:cs="Arial"/>
                           <w:sz w:val="22"/>
                         </w:rPr>
-                        <w:t>{date_of}</w:t>
+                        <w:t>{</w:t>
+                      </w:r>
+                      <w:proofErr w:type="spellStart"/>
+                      <w:r>
+                        <w:rPr>
+                          <w:rFonts w:ascii="Arial" w:hAnsi="Arial" w:cs="Arial"/>
+                          <w:sz w:val="22"/>
+                        </w:rPr>
+                        <w:t>date_of</w:t>
+                      </w:r>
+                      <w:proofErr w:type="spellEnd"/>
+                      <w:r>
+                        <w:rPr>
+                          <w:rFonts w:ascii="Arial" w:hAnsi="Arial" w:cs="Arial"/>
+                          <w:sz w:val="22"/>
+                        </w:rPr>
+                        <w:t>}</w:t>
                       </w:r>
                     </w:p>
                   </w:txbxContent>
@@ -2439,6 +2575,8 @@
     <w:p>
       <w:pPr>
         <w:pStyle w:val="Standard"/>
+        <w:keepNext/>
+        <w:keepLines/>
         <w:numPr>
           <w:ilvl w:val="0"/>
           <w:numId w:val="1"/>
@@ -2559,7 +2697,23 @@
                           <w:rFonts w:ascii="Arial" w:hAnsi="Arial" w:cs="Arial"/>
                           <w:sz w:val="22"/>
                         </w:rPr>
-                        <w:t>{at_country}</w:t>
+                        <w:t>{</w:t>
+                      </w:r>
+                      <w:proofErr w:type="spellStart"/>
+                      <w:r>
+                        <w:rPr>
+                          <w:rFonts w:ascii="Arial" w:hAnsi="Arial" w:cs="Arial"/>
+                          <w:sz w:val="22"/>
+                        </w:rPr>
+                        <w:t>at_country</w:t>
+                      </w:r>
+                      <w:proofErr w:type="spellEnd"/>
+                      <w:r>
+                        <w:rPr>
+                          <w:rFonts w:ascii="Arial" w:hAnsi="Arial" w:cs="Arial"/>
+                          <w:sz w:val="22"/>
+                        </w:rPr>
+                        <w:t>}</w:t>
                       </w:r>
                     </w:p>
                   </w:txbxContent>
@@ -2678,7 +2832,23 @@
                           <w:rFonts w:ascii="Arial" w:hAnsi="Arial" w:cs="Arial"/>
                           <w:sz w:val="22"/>
                         </w:rPr>
-                        <w:t>{at_province}</w:t>
+                        <w:t>{</w:t>
+                      </w:r>
+                      <w:proofErr w:type="spellStart"/>
+                      <w:r>
+                        <w:rPr>
+                          <w:rFonts w:ascii="Arial" w:hAnsi="Arial" w:cs="Arial"/>
+                          <w:sz w:val="22"/>
+                        </w:rPr>
+                        <w:t>at_province</w:t>
+                      </w:r>
+                      <w:proofErr w:type="spellEnd"/>
+                      <w:r>
+                        <w:rPr>
+                          <w:rFonts w:ascii="Arial" w:hAnsi="Arial" w:cs="Arial"/>
+                          <w:sz w:val="22"/>
+                        </w:rPr>
+                        <w:t>}</w:t>
                       </w:r>
                     </w:p>
                   </w:txbxContent>
@@ -3128,6 +3298,8 @@
     <w:p>
       <w:pPr>
         <w:pStyle w:val="Standard"/>
+        <w:keepNext/>
+        <w:keepLines/>
         <w:spacing w:line="480" w:lineRule="auto"/>
         <w:ind w:left="360"/>
         <w:jc w:val="both"/>
@@ -3241,7 +3413,23 @@
                           <w:rFonts w:ascii="Arial" w:hAnsi="Arial" w:cs="Arial"/>
                           <w:sz w:val="22"/>
                         </w:rPr>
-                        <w:t>{registry_number}</w:t>
+                        <w:t>{</w:t>
+                      </w:r>
+                      <w:proofErr w:type="spellStart"/>
+                      <w:r>
+                        <w:rPr>
+                          <w:rFonts w:ascii="Arial" w:hAnsi="Arial" w:cs="Arial"/>
+                          <w:sz w:val="22"/>
+                        </w:rPr>
+                        <w:t>registry_number</w:t>
+                      </w:r>
+                      <w:proofErr w:type="spellEnd"/>
+                      <w:r>
+                        <w:rPr>
+                          <w:rFonts w:ascii="Arial" w:hAnsi="Arial" w:cs="Arial"/>
+                          <w:sz w:val="22"/>
+                        </w:rPr>
+                        <w:t>}</w:t>
                       </w:r>
                     </w:p>
                   </w:txbxContent>
@@ -3261,6 +3449,8 @@
     <w:p>
       <w:pPr>
         <w:pStyle w:val="Standard"/>
+        <w:keepNext/>
+        <w:keepLines/>
         <w:spacing w:line="480" w:lineRule="auto"/>
         <w:jc w:val="both"/>
         <w:rPr>
@@ -3277,6 +3467,8 @@
     <w:p>
       <w:pPr>
         <w:pStyle w:val="Standard"/>
+        <w:keepNext/>
+        <w:keepLines/>
         <w:numPr>
           <w:ilvl w:val="0"/>
           <w:numId w:val="1"/>
@@ -3304,6 +3496,8 @@
     <w:p>
       <w:pPr>
         <w:pStyle w:val="Standard"/>
+        <w:keepNext/>
+        <w:keepLines/>
         <w:jc w:val="both"/>
         <w:rPr>
           <w:i/>
@@ -3354,6 +3548,8 @@
           <w:p>
             <w:pPr>
               <w:pStyle w:val="Standard"/>
+              <w:keepNext/>
+              <w:keepLines/>
               <w:jc w:val="center"/>
               <w:rPr>
                 <w:b/>
@@ -3389,6 +3585,8 @@
           <w:p>
             <w:pPr>
               <w:pStyle w:val="Standard"/>
+              <w:keepNext/>
+              <w:keepLines/>
               <w:jc w:val="center"/>
               <w:rPr>
                 <w:b/>
@@ -3424,6 +3622,8 @@
           <w:p>
             <w:pPr>
               <w:pStyle w:val="Standard"/>
+              <w:keepNext/>
+              <w:keepLines/>
               <w:jc w:val="center"/>
               <w:rPr>
                 <w:b/>
@@ -3459,6 +3659,8 @@
           <w:p>
             <w:pPr>
               <w:pStyle w:val="Standard"/>
+              <w:keepNext/>
+              <w:keepLines/>
               <w:jc w:val="center"/>
               <w:rPr>
                 <w:b/>
@@ -3500,6 +3702,8 @@
           <w:p>
             <w:pPr>
               <w:pStyle w:val="Standard"/>
+              <w:keepNext/>
+              <w:keepLines/>
               <w:numPr>
                 <w:ilvl w:val="0"/>
                 <w:numId w:val="6"/>
@@ -3534,6 +3738,8 @@
           <w:p>
             <w:pPr>
               <w:pStyle w:val="Standard"/>
+              <w:keepNext/>
+              <w:keepLines/>
               <w:jc w:val="center"/>
               <w:rPr>
                 <w:rFonts w:ascii="Arial" w:hAnsi="Arial" w:cs="Arial"/>
@@ -3574,6 +3780,8 @@
           <w:p>
             <w:pPr>
               <w:pStyle w:val="Standard"/>
+              <w:keepNext/>
+              <w:keepLines/>
               <w:jc w:val="center"/>
               <w:rPr>
                 <w:rFonts w:ascii="Arial" w:hAnsi="Arial" w:cs="Arial"/>
@@ -3614,6 +3822,8 @@
           <w:p>
             <w:pPr>
               <w:pStyle w:val="Standard"/>
+              <w:keepNext/>
+              <w:keepLines/>
               <w:jc w:val="center"/>
               <w:rPr>
                 <w:rFonts w:ascii="Arial" w:hAnsi="Arial" w:cs="Arial"/>
@@ -3639,6 +3849,8 @@
     <w:p>
       <w:pPr>
         <w:pStyle w:val="Standard"/>
+        <w:keepNext/>
+        <w:keepLines/>
         <w:jc w:val="both"/>
         <w:rPr>
           <w:color w:val="000000"/>
@@ -3648,6 +3860,8 @@
     <w:p>
       <w:pPr>
         <w:pStyle w:val="Standard"/>
+        <w:keepNext/>
+        <w:keepLines/>
         <w:jc w:val="both"/>
       </w:pPr>
       <w:r>
@@ -3761,6 +3975,8 @@
     <w:p>
       <w:pPr>
         <w:pStyle w:val="Standard"/>
+        <w:keepNext/>
+        <w:keepLines/>
         <w:jc w:val="both"/>
         <w:rPr>
           <w:color w:val="000000"/>
@@ -3776,6 +3992,8 @@
     <w:p>
       <w:pPr>
         <w:pStyle w:val="Standard"/>
+        <w:keepNext/>
+        <w:keepLines/>
         <w:jc w:val="both"/>
         <w:rPr>
           <w:color w:val="000000"/>
@@ -3791,6 +4009,8 @@
     <w:p>
       <w:pPr>
         <w:pStyle w:val="Standard"/>
+        <w:keepNext/>
+        <w:keepLines/>
         <w:tabs>
           <w:tab w:val="left" w:pos="0"/>
         </w:tabs>
@@ -3804,6 +4024,8 @@
     <w:p>
       <w:pPr>
         <w:pStyle w:val="Standard"/>
+        <w:keepNext/>
+        <w:keepLines/>
         <w:tabs>
           <w:tab w:val="left" w:pos="0"/>
         </w:tabs>
@@ -3911,6 +4133,8 @@
     </w:p>
     <w:p>
       <w:pPr>
+        <w:keepNext/>
+        <w:keepLines/>
         <w:rPr>
           <w:rFonts w:ascii="Arial" w:hAnsi="Arial"/>
         </w:rPr>
@@ -3937,6 +4161,8 @@
     <w:p>
       <w:pPr>
         <w:pStyle w:val="Standard"/>
+        <w:keepNext/>
+        <w:keepLines/>
         <w:numPr>
           <w:ilvl w:val="0"/>
           <w:numId w:val="7"/>
@@ -4020,7 +4246,7 @@
           </mc:Choice>
           <mc:Fallback>
             <w:pict>
-              <v:line w14:anchorId="1BF5D98D" id="Straight Connector 1" o:spid="_x0000_s1026" style="position:absolute;z-index:251664384;visibility:visible;mso-wrap-style:square;mso-width-percent:0;mso-wrap-distance-left:9pt;mso-wrap-distance-top:0;mso-wrap-distance-right:9pt;mso-wrap-distance-bottom:0;mso-position-horizontal:absolute;mso-position-horizontal-relative:text;mso-position-vertical:absolute;mso-position-vertical-relative:text;mso-width-percent:0;mso-width-relative:margin" from="34.4pt,12.55pt" to="487.35pt,12.55pt" o:gfxdata="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" strokecolor="#404040 [2429]">
+              <v:line w14:anchorId="4438C32D" id="Straight Connector 1" o:spid="_x0000_s1026" style="position:absolute;z-index:251664384;visibility:visible;mso-wrap-style:square;mso-width-percent:0;mso-wrap-distance-left:9pt;mso-wrap-distance-top:0;mso-wrap-distance-right:9pt;mso-wrap-distance-bottom:0;mso-position-horizontal:absolute;mso-position-horizontal-relative:text;mso-position-vertical:absolute;mso-position-vertical-relative:text;mso-width-percent:0;mso-width-relative:margin" from="34.4pt,12.55pt" to="487.35pt,12.55pt" o:gfxdata="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" strokecolor="#404040 [2429]">
                 <v:stroke joinstyle="miter"/>
               </v:line>
             </w:pict>
@@ -4053,6 +4279,8 @@
     </w:p>
     <w:p>
       <w:pPr>
+        <w:keepNext/>
+        <w:keepLines/>
         <w:rPr>
           <w:rFonts w:ascii="Arial" w:hAnsi="Arial"/>
         </w:rPr>
@@ -4079,6 +4307,8 @@
     <w:p>
       <w:pPr>
         <w:pStyle w:val="Standard"/>
+        <w:keepNext/>
+        <w:keepLines/>
         <w:tabs>
           <w:tab w:val="left" w:pos="720"/>
         </w:tabs>
@@ -4088,29 +4318,18 @@
           <w:color w:val="000000"/>
         </w:rPr>
       </w:pPr>
+      <w:r>
+        <w:rPr>
+          <w:color w:val="000000"/>
+        </w:rPr>
+        <w:t>7)    I have not filed any similar petition and that, to the best of my knowledge, no other similar petition is pending with any LCRO, Court or Philippine Consulate.</w:t>
+      </w:r>
     </w:p>
     <w:p>
       <w:pPr>
         <w:pStyle w:val="Standard"/>
-        <w:tabs>
-          <w:tab w:val="left" w:pos="720"/>
-        </w:tabs>
-        <w:ind w:left="360" w:hanging="360"/>
-        <w:jc w:val="both"/>
-        <w:rPr>
-          <w:color w:val="000000"/>
-        </w:rPr>
-      </w:pPr>
-      <w:r>
-        <w:rPr>
-          <w:color w:val="000000"/>
-        </w:rPr>
-        <w:t>7)    I have not filed any similar petition and that, to the best of my knowledge, no other similar petition is pending with any LCRO, Court or Philippine Consulate.</w:t>
-      </w:r>
-    </w:p>
-    <w:p>
-      <w:pPr>
-        <w:pStyle w:val="Standard"/>
+        <w:keepNext/>
+        <w:keepLines/>
         <w:tabs>
           <w:tab w:val="left" w:pos="0"/>
         </w:tabs>
@@ -4227,7 +4446,23 @@
                           <w:rFonts w:ascii="Arial" w:hAnsi="Arial" w:cs="Arial"/>
                           <w:sz w:val="22"/>
                         </w:rPr>
-                        <w:t>{LCRO_province}</w:t>
+                        <w:t>{</w:t>
+                      </w:r>
+                      <w:proofErr w:type="spellStart"/>
+                      <w:r>
+                        <w:rPr>
+                          <w:rFonts w:ascii="Arial" w:hAnsi="Arial" w:cs="Arial"/>
+                          <w:sz w:val="22"/>
+                        </w:rPr>
+                        <w:t>LCRO_province</w:t>
+                      </w:r>
+                      <w:proofErr w:type="spellEnd"/>
+                      <w:r>
+                        <w:rPr>
+                          <w:rFonts w:ascii="Arial" w:hAnsi="Arial" w:cs="Arial"/>
+                          <w:sz w:val="22"/>
+                        </w:rPr>
+                        <w:t>}</w:t>
                       </w:r>
                     </w:p>
                   </w:txbxContent>
@@ -4348,7 +4583,23 @@
                           <w:rFonts w:ascii="Arial" w:hAnsi="Arial" w:cs="Arial"/>
                           <w:sz w:val="22"/>
                         </w:rPr>
-                        <w:t>{LCRO_city}</w:t>
+                        <w:t>{</w:t>
+                      </w:r>
+                      <w:proofErr w:type="spellStart"/>
+                      <w:r>
+                        <w:rPr>
+                          <w:rFonts w:ascii="Arial" w:hAnsi="Arial" w:cs="Arial"/>
+                          <w:sz w:val="22"/>
+                        </w:rPr>
+                        <w:t>LCRO_city</w:t>
+                      </w:r>
+                      <w:proofErr w:type="spellEnd"/>
+                      <w:r>
+                        <w:rPr>
+                          <w:rFonts w:ascii="Arial" w:hAnsi="Arial" w:cs="Arial"/>
+                          <w:sz w:val="22"/>
+                        </w:rPr>
+                        <w:t>}</w:t>
                       </w:r>
                     </w:p>
                   </w:txbxContent>
@@ -4362,6 +4613,8 @@
     <w:p>
       <w:pPr>
         <w:pStyle w:val="Standard"/>
+        <w:keepNext/>
+        <w:keepLines/>
         <w:tabs>
           <w:tab w:val="left" w:pos="720"/>
         </w:tabs>
@@ -4587,6 +4840,8 @@
     <w:p>
       <w:pPr>
         <w:pStyle w:val="Standard"/>
+        <w:keepNext/>
+        <w:keepLines/>
         <w:tabs>
           <w:tab w:val="left" w:pos="0"/>
         </w:tabs>
@@ -4704,7 +4959,23 @@
                           <w:rFonts w:ascii="Arial" w:hAnsi="Arial" w:cs="Arial"/>
                           <w:sz w:val="22"/>
                         </w:rPr>
-                        <w:t>{petitioner_name}</w:t>
+                        <w:t>{</w:t>
+                      </w:r>
+                      <w:proofErr w:type="spellStart"/>
+                      <w:r>
+                        <w:rPr>
+                          <w:rFonts w:ascii="Arial" w:hAnsi="Arial" w:cs="Arial"/>
+                          <w:sz w:val="22"/>
+                        </w:rPr>
+                        <w:t>petitioner_name</w:t>
+                      </w:r>
+                      <w:proofErr w:type="spellEnd"/>
+                      <w:r>
+                        <w:rPr>
+                          <w:rFonts w:ascii="Arial" w:hAnsi="Arial" w:cs="Arial"/>
+                          <w:sz w:val="22"/>
+                        </w:rPr>
+                        <w:t>}</w:t>
                       </w:r>
                     </w:p>
                   </w:txbxContent>
@@ -4718,6 +4989,8 @@
     <w:p>
       <w:pPr>
         <w:pStyle w:val="Standard"/>
+        <w:keepNext/>
+        <w:keepLines/>
         <w:tabs>
           <w:tab w:val="left" w:pos="0"/>
         </w:tabs>
@@ -4761,18 +5034,8 @@
     <w:p>
       <w:pPr>
         <w:pStyle w:val="Standard"/>
-        <w:tabs>
-          <w:tab w:val="left" w:pos="0"/>
-        </w:tabs>
-        <w:rPr>
-          <w:b/>
-          <w:color w:val="000000"/>
-        </w:rPr>
-      </w:pPr>
-    </w:p>
-    <w:p>
-      <w:pPr>
-        <w:pStyle w:val="Standard"/>
+        <w:keepNext/>
+        <w:keepLines/>
         <w:tabs>
           <w:tab w:val="left" w:pos="0"/>
         </w:tabs>
@@ -4787,12 +5050,22 @@
           <w:b/>
           <w:color w:val="000000"/>
         </w:rPr>
+        <w:br w:type="column"/>
+      </w:r>
+      <w:r>
+        <w:rPr>
+          <w:b/>
+          <w:color w:val="000000"/>
+        </w:rPr>
+        <w:lastRenderedPageBreak/>
         <w:t>VERIFICATION</w:t>
       </w:r>
     </w:p>
     <w:p>
       <w:pPr>
         <w:pStyle w:val="Standard"/>
+        <w:keepNext/>
+        <w:keepLines/>
         <w:tabs>
           <w:tab w:val="left" w:pos="0"/>
         </w:tabs>
@@ -4916,7 +5189,23 @@
                           <w:rFonts w:ascii="Arial" w:hAnsi="Arial" w:cs="Arial"/>
                           <w:sz w:val="22"/>
                         </w:rPr>
-                        <w:t>{petitioner_name}</w:t>
+                        <w:t>{</w:t>
+                      </w:r>
+                      <w:proofErr w:type="spellStart"/>
+                      <w:r>
+                        <w:rPr>
+                          <w:rFonts w:ascii="Arial" w:hAnsi="Arial" w:cs="Arial"/>
+                          <w:sz w:val="22"/>
+                        </w:rPr>
+                        <w:t>petitioner_name</w:t>
+                      </w:r>
+                      <w:proofErr w:type="spellEnd"/>
+                      <w:r>
+                        <w:rPr>
+                          <w:rFonts w:ascii="Arial" w:hAnsi="Arial" w:cs="Arial"/>
+                          <w:sz w:val="22"/>
+                        </w:rPr>
+                        <w:t>}</w:t>
                       </w:r>
                     </w:p>
                     <w:p>
@@ -4946,6 +5235,8 @@
     <w:p>
       <w:pPr>
         <w:pStyle w:val="Standard"/>
+        <w:keepNext/>
+        <w:keepLines/>
         <w:tabs>
           <w:tab w:val="left" w:pos="0"/>
         </w:tabs>
@@ -4958,7 +5249,6 @@
         <w:rPr>
           <w:color w:val="000000"/>
         </w:rPr>
-        <w:lastRenderedPageBreak/>
         <w:tab/>
         <w:t>I, ____________________________________________, the petitioner, hereby certify that the allegations herein are true and correct to the best of my knowledge and belief.</w:t>
       </w:r>
@@ -4966,6 +5256,8 @@
     <w:p>
       <w:pPr>
         <w:pStyle w:val="Standard"/>
+        <w:keepNext/>
+        <w:keepLines/>
         <w:tabs>
           <w:tab w:val="left" w:pos="0"/>
         </w:tabs>
@@ -5092,7 +5384,23 @@
                           <w:rFonts w:ascii="Arial" w:hAnsi="Arial" w:cs="Arial"/>
                           <w:sz w:val="22"/>
                         </w:rPr>
-                        <w:t>{petitioner_name}</w:t>
+                        <w:t>{</w:t>
+                      </w:r>
+                      <w:proofErr w:type="spellStart"/>
+                      <w:r>
+                        <w:rPr>
+                          <w:rFonts w:ascii="Arial" w:hAnsi="Arial" w:cs="Arial"/>
+                          <w:sz w:val="22"/>
+                        </w:rPr>
+                        <w:t>petitioner_name</w:t>
+                      </w:r>
+                      <w:proofErr w:type="spellEnd"/>
+                      <w:r>
+                        <w:rPr>
+                          <w:rFonts w:ascii="Arial" w:hAnsi="Arial" w:cs="Arial"/>
+                          <w:sz w:val="22"/>
+                        </w:rPr>
+                        <w:t>}</w:t>
                       </w:r>
                     </w:p>
                     <w:p>
@@ -5116,6 +5424,8 @@
     <w:p>
       <w:pPr>
         <w:pStyle w:val="Standard"/>
+        <w:keepNext/>
+        <w:keepLines/>
         <w:tabs>
           <w:tab w:val="left" w:pos="0"/>
         </w:tabs>
@@ -5134,6 +5444,8 @@
     <w:p>
       <w:pPr>
         <w:pStyle w:val="Standard"/>
+        <w:keepNext/>
+        <w:keepLines/>
         <w:tabs>
           <w:tab w:val="left" w:pos="0"/>
         </w:tabs>
@@ -5193,6 +5505,8 @@
     <w:p>
       <w:pPr>
         <w:pStyle w:val="Standard"/>
+        <w:keepNext/>
+        <w:keepLines/>
         <w:tabs>
           <w:tab w:val="left" w:pos="0"/>
         </w:tabs>
@@ -5308,7 +5622,23 @@
                           <w:rFonts w:ascii="Arial" w:hAnsi="Arial" w:cs="Arial"/>
                           <w:sz w:val="22"/>
                         </w:rPr>
-                        <w:t>{monthyear_ss}</w:t>
+                        <w:t>{</w:t>
+                      </w:r>
+                      <w:proofErr w:type="spellStart"/>
+                      <w:r>
+                        <w:rPr>
+                          <w:rFonts w:ascii="Arial" w:hAnsi="Arial" w:cs="Arial"/>
+                          <w:sz w:val="22"/>
+                        </w:rPr>
+                        <w:t>monthyear_ss</w:t>
+                      </w:r>
+                      <w:proofErr w:type="spellEnd"/>
+                      <w:r>
+                        <w:rPr>
+                          <w:rFonts w:ascii="Arial" w:hAnsi="Arial" w:cs="Arial"/>
+                          <w:sz w:val="22"/>
+                        </w:rPr>
+                        <w:t>}</w:t>
                       </w:r>
                     </w:p>
                   </w:txbxContent>
@@ -5428,7 +5758,23 @@
                           <w:rFonts w:ascii="Arial" w:hAnsi="Arial" w:cs="Arial"/>
                           <w:sz w:val="22"/>
                         </w:rPr>
-                        <w:t>{day_ss}</w:t>
+                        <w:t>{</w:t>
+                      </w:r>
+                      <w:proofErr w:type="spellStart"/>
+                      <w:r>
+                        <w:rPr>
+                          <w:rFonts w:ascii="Arial" w:hAnsi="Arial" w:cs="Arial"/>
+                          <w:sz w:val="22"/>
+                        </w:rPr>
+                        <w:t>day_ss</w:t>
+                      </w:r>
+                      <w:proofErr w:type="spellEnd"/>
+                      <w:r>
+                        <w:rPr>
+                          <w:rFonts w:ascii="Arial" w:hAnsi="Arial" w:cs="Arial"/>
+                          <w:sz w:val="22"/>
+                        </w:rPr>
+                        <w:t>}</w:t>
                       </w:r>
                       <w:r>
                         <w:rPr>
@@ -5449,6 +5795,8 @@
     <w:p>
       <w:pPr>
         <w:pStyle w:val="Standard"/>
+        <w:keepNext/>
+        <w:keepLines/>
         <w:tabs>
           <w:tab w:val="left" w:pos="0"/>
         </w:tabs>
@@ -5563,7 +5911,23 @@
                           <w:rFonts w:ascii="Arial" w:hAnsi="Arial" w:cs="Arial"/>
                           <w:sz w:val="22"/>
                         </w:rPr>
-                        <w:t>{CtcIssuedOn}</w:t>
+                        <w:t>{</w:t>
+                      </w:r>
+                      <w:proofErr w:type="spellStart"/>
+                      <w:r>
+                        <w:rPr>
+                          <w:rFonts w:ascii="Arial" w:hAnsi="Arial" w:cs="Arial"/>
+                          <w:sz w:val="22"/>
+                        </w:rPr>
+                        <w:t>CtcIssuedOn</w:t>
+                      </w:r>
+                      <w:proofErr w:type="spellEnd"/>
+                      <w:r>
+                        <w:rPr>
+                          <w:rFonts w:ascii="Arial" w:hAnsi="Arial" w:cs="Arial"/>
+                          <w:sz w:val="22"/>
+                        </w:rPr>
+                        <w:t>}</w:t>
                       </w:r>
                     </w:p>
                   </w:txbxContent>
@@ -5682,7 +6046,23 @@
                           <w:rFonts w:ascii="Arial" w:hAnsi="Arial" w:cs="Arial"/>
                           <w:sz w:val="22"/>
                         </w:rPr>
-                        <w:t>{CtcIssuedAt}</w:t>
+                        <w:t>{</w:t>
+                      </w:r>
+                      <w:proofErr w:type="spellStart"/>
+                      <w:r>
+                        <w:rPr>
+                          <w:rFonts w:ascii="Arial" w:hAnsi="Arial" w:cs="Arial"/>
+                          <w:sz w:val="22"/>
+                        </w:rPr>
+                        <w:t>CtcIssuedAt</w:t>
+                      </w:r>
+                      <w:proofErr w:type="spellEnd"/>
+                      <w:r>
+                        <w:rPr>
+                          <w:rFonts w:ascii="Arial" w:hAnsi="Arial" w:cs="Arial"/>
+                          <w:sz w:val="22"/>
+                        </w:rPr>
+                        <w:t>}</w:t>
                       </w:r>
                     </w:p>
                   </w:txbxContent>
@@ -5801,7 +6181,23 @@
                           <w:rFonts w:ascii="Arial" w:hAnsi="Arial" w:cs="Arial"/>
                           <w:sz w:val="22"/>
                         </w:rPr>
-                        <w:t>{Ctc}</w:t>
+                        <w:t>{</w:t>
+                      </w:r>
+                      <w:proofErr w:type="spellStart"/>
+                      <w:r>
+                        <w:rPr>
+                          <w:rFonts w:ascii="Arial" w:hAnsi="Arial" w:cs="Arial"/>
+                          <w:sz w:val="22"/>
+                        </w:rPr>
+                        <w:t>Ctc</w:t>
+                      </w:r>
+                      <w:proofErr w:type="spellEnd"/>
+                      <w:r>
+                        <w:rPr>
+                          <w:rFonts w:ascii="Arial" w:hAnsi="Arial" w:cs="Arial"/>
+                          <w:sz w:val="22"/>
+                        </w:rPr>
+                        <w:t>}</w:t>
                       </w:r>
                     </w:p>
                   </w:txbxContent>
@@ -5920,7 +6316,23 @@
                           <w:rFonts w:ascii="Arial" w:hAnsi="Arial" w:cs="Arial"/>
                           <w:sz w:val="22"/>
                         </w:rPr>
-                        <w:t>{place_ss}</w:t>
+                        <w:t>{</w:t>
+                      </w:r>
+                      <w:proofErr w:type="spellStart"/>
+                      <w:r>
+                        <w:rPr>
+                          <w:rFonts w:ascii="Arial" w:hAnsi="Arial" w:cs="Arial"/>
+                          <w:sz w:val="22"/>
+                        </w:rPr>
+                        <w:t>place_ss</w:t>
+                      </w:r>
+                      <w:proofErr w:type="spellEnd"/>
+                      <w:r>
+                        <w:rPr>
+                          <w:rFonts w:ascii="Arial" w:hAnsi="Arial" w:cs="Arial"/>
+                          <w:sz w:val="22"/>
+                        </w:rPr>
+                        <w:t>}</w:t>
                       </w:r>
                     </w:p>
                   </w:txbxContent>
@@ -5941,6 +6353,8 @@
     <w:p>
       <w:pPr>
         <w:pStyle w:val="Standard"/>
+        <w:keepNext/>
+        <w:keepLines/>
         <w:tabs>
           <w:tab w:val="left" w:pos="0"/>
         </w:tabs>
@@ -6095,7 +6509,25 @@
                           <w:b/>
                           <w:sz w:val="22"/>
                         </w:rPr>
-                        <w:t>{administering_officer}</w:t>
+                        <w:t>{</w:t>
+                      </w:r>
+                      <w:proofErr w:type="spellStart"/>
+                      <w:r>
+                        <w:rPr>
+                          <w:rFonts w:ascii="Arial" w:hAnsi="Arial" w:cs="Arial"/>
+                          <w:b/>
+                          <w:sz w:val="22"/>
+                        </w:rPr>
+                        <w:t>administering_officer</w:t>
+                      </w:r>
+                      <w:proofErr w:type="spellEnd"/>
+                      <w:r>
+                        <w:rPr>
+                          <w:rFonts w:ascii="Arial" w:hAnsi="Arial" w:cs="Arial"/>
+                          <w:b/>
+                          <w:sz w:val="22"/>
+                        </w:rPr>
+                        <w:t>}</w:t>
                       </w:r>
                     </w:p>
                     <w:p>
@@ -6112,7 +6544,23 @@
                           <w:rFonts w:ascii="Arial" w:hAnsi="Arial" w:cs="Arial"/>
                           <w:sz w:val="22"/>
                         </w:rPr>
-                        <w:t>{administering_position}</w:t>
+                        <w:t>{</w:t>
+                      </w:r>
+                      <w:proofErr w:type="spellStart"/>
+                      <w:r>
+                        <w:rPr>
+                          <w:rFonts w:ascii="Arial" w:hAnsi="Arial" w:cs="Arial"/>
+                          <w:sz w:val="22"/>
+                        </w:rPr>
+                        <w:t>administering_position</w:t>
+                      </w:r>
+                      <w:proofErr w:type="spellEnd"/>
+                      <w:r>
+                        <w:rPr>
+                          <w:rFonts w:ascii="Arial" w:hAnsi="Arial" w:cs="Arial"/>
+                          <w:sz w:val="22"/>
+                        </w:rPr>
+                        <w:t>}</w:t>
                       </w:r>
                     </w:p>
                   </w:txbxContent>
@@ -6126,6 +6574,8 @@
     <w:p>
       <w:pPr>
         <w:pStyle w:val="Standard"/>
+        <w:keepNext/>
+        <w:keepLines/>
         <w:tabs>
           <w:tab w:val="left" w:pos="0"/>
         </w:tabs>
@@ -6139,6 +6589,8 @@
     <w:p>
       <w:pPr>
         <w:pStyle w:val="Standard"/>
+        <w:keepNext/>
+        <w:keepLines/>
         <w:tabs>
           <w:tab w:val="left" w:pos="0"/>
         </w:tabs>
@@ -6157,6 +6609,8 @@
     <w:p>
       <w:pPr>
         <w:pStyle w:val="Standard"/>
+        <w:keepNext/>
+        <w:keepLines/>
         <w:tabs>
           <w:tab w:val="left" w:pos="0"/>
         </w:tabs>
@@ -6218,6 +6672,8 @@
     <w:p>
       <w:pPr>
         <w:pStyle w:val="Standard"/>
+        <w:keepNext/>
+        <w:keepLines/>
         <w:tabs>
           <w:tab w:val="left" w:pos="0"/>
         </w:tabs>
@@ -6235,6 +6691,8 @@
     <w:p>
       <w:pPr>
         <w:pStyle w:val="Standard"/>
+        <w:keepNext/>
+        <w:keepLines/>
         <w:tabs>
           <w:tab w:val="left" w:pos="0"/>
         </w:tabs>
@@ -6252,6 +6710,8 @@
     <w:p>
       <w:pPr>
         <w:pStyle w:val="Standard"/>
+        <w:keepNext/>
+        <w:keepLines/>
         <w:tabs>
           <w:tab w:val="left" w:pos="0"/>
         </w:tabs>
@@ -6269,6 +6729,8 @@
     <w:p>
       <w:pPr>
         <w:pStyle w:val="Standard"/>
+        <w:keepNext/>
+        <w:keepLines/>
         <w:tabs>
           <w:tab w:val="left" w:pos="0"/>
         </w:tabs>
@@ -6286,6 +6748,8 @@
     <w:p>
       <w:pPr>
         <w:pStyle w:val="Standard"/>
+        <w:keepNext/>
+        <w:keepLines/>
         <w:tabs>
           <w:tab w:val="left" w:pos="0"/>
         </w:tabs>
@@ -6297,6 +6761,8 @@
     <w:p>
       <w:pPr>
         <w:pStyle w:val="Standard"/>
+        <w:keepNext/>
+        <w:keepLines/>
         <w:tabs>
           <w:tab w:val="left" w:pos="0"/>
         </w:tabs>
@@ -6354,7 +6820,7 @@
           </mc:Choice>
           <mc:Fallback>
             <w:pict>
-              <v:shapetype w14:anchorId="193EA9A8" id="_x0000_t32" coordsize="21600,21600" o:spt="32" o:oned="t" path="m,l21600,21600e" filled="f">
+              <v:shapetype w14:anchorId="6951D809" id="_x0000_t32" coordsize="21600,21600" o:spt="32" o:oned="t" path="m,l21600,21600e" filled="f">
                 <v:path arrowok="t" fillok="f" o:connecttype="none"/>
                 <o:lock v:ext="edit" shapetype="t"/>
               </v:shapetype>
@@ -6369,6 +6835,8 @@
     <w:p>
       <w:pPr>
         <w:pStyle w:val="Standard"/>
+        <w:keepNext/>
+        <w:keepLines/>
         <w:tabs>
           <w:tab w:val="left" w:pos="0"/>
         </w:tabs>
@@ -6388,6 +6856,8 @@
     <w:p>
       <w:pPr>
         <w:pStyle w:val="Standard"/>
+        <w:keepNext/>
+        <w:keepLines/>
         <w:tabs>
           <w:tab w:val="left" w:pos="0"/>
         </w:tabs>
@@ -6400,6 +6870,8 @@
     <w:p>
       <w:pPr>
         <w:pStyle w:val="Standard"/>
+        <w:keepNext/>
+        <w:keepLines/>
         <w:tabs>
           <w:tab w:val="left" w:pos="0"/>
         </w:tabs>
@@ -6420,6 +6892,8 @@
     <w:p>
       <w:pPr>
         <w:pStyle w:val="Standard"/>
+        <w:keepNext/>
+        <w:keepLines/>
         <w:tabs>
           <w:tab w:val="left" w:pos="0"/>
         </w:tabs>
@@ -6520,11 +6994,7 @@
           </mc:Choice>
           <mc:Fallback>
             <w:pict>
-              <v:shapetype w14:anchorId="588A0097" id="_x0000_t202" coordsize="21600,21600" o:spt="202" path="m,l,21600r21600,l21600,xe">
-                <v:stroke joinstyle="miter"/>
-                <v:path gradientshapeok="t" o:connecttype="rect"/>
-              </v:shapetype>
-              <v:shape id="Text Box 1" o:spid="_x0000_s1067" type="#_x0000_t202" style="position:absolute;left:0;text-align:left;margin-left:203.85pt;margin-top:9.9pt;width:150.2pt;height:28.25pt;z-index:251667456;visibility:visible;mso-wrap-style:square;mso-width-percent:0;mso-height-percent:0;mso-wrap-distance-left:9pt;mso-wrap-distance-top:0;mso-wrap-distance-right:9pt;mso-wrap-distance-bottom:0;mso-position-horizontal:absolute;mso-position-horizontal-relative:text;mso-position-vertical:absolute;mso-position-vertical-relative:text;mso-width-percent:0;mso-height-percent:0;mso-width-relative:margin;mso-height-relative:page;v-text-anchor:top" o:gfxdata="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" stroked="f">
+              <v:shape w14:anchorId="588A0097" id="Text Box 1" o:spid="_x0000_s1067" type="#_x0000_t202" style="position:absolute;left:0;text-align:left;margin-left:203.85pt;margin-top:9.9pt;width:150.2pt;height:28.25pt;z-index:251667456;visibility:visible;mso-wrap-style:square;mso-width-percent:0;mso-height-percent:0;mso-wrap-distance-left:9pt;mso-wrap-distance-top:0;mso-wrap-distance-right:9pt;mso-wrap-distance-bottom:0;mso-position-horizontal:absolute;mso-position-horizontal-relative:text;mso-position-vertical:absolute;mso-position-vertical-relative:text;mso-width-percent:0;mso-height-percent:0;mso-width-relative:margin;mso-height-relative:page;v-text-anchor:top" o:gfxdata="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" stroked="f">
                 <v:fill opacity="0"/>
                 <v:textbox inset="2.58064mm,1.3106mm,2.58064mm,1.3106mm">
                   <w:txbxContent>
@@ -6675,6 +7145,8 @@
     <w:p>
       <w:pPr>
         <w:pStyle w:val="Standard"/>
+        <w:keepNext/>
+        <w:keepLines/>
         <w:tabs>
           <w:tab w:val="left" w:pos="0"/>
         </w:tabs>
@@ -7041,6 +7513,8 @@
     <w:p>
       <w:pPr>
         <w:pStyle w:val="Standard"/>
+        <w:keepNext/>
+        <w:keepLines/>
         <w:tabs>
           <w:tab w:val="left" w:pos="0"/>
         </w:tabs>
@@ -7195,6 +7669,8 @@
     <w:p>
       <w:pPr>
         <w:pStyle w:val="Standard"/>
+        <w:keepNext/>
+        <w:keepLines/>
         <w:tabs>
           <w:tab w:val="left" w:pos="0"/>
         </w:tabs>
@@ -7212,6 +7688,8 @@
     <w:p>
       <w:pPr>
         <w:pStyle w:val="Standard"/>
+        <w:keepNext/>
+        <w:keepLines/>
         <w:tabs>
           <w:tab w:val="left" w:pos="0"/>
         </w:tabs>
@@ -7223,6 +7701,8 @@
     <w:p>
       <w:pPr>
         <w:pStyle w:val="Standard"/>
+        <w:keepNext/>
+        <w:keepLines/>
         <w:tabs>
           <w:tab w:val="left" w:pos="0"/>
         </w:tabs>
@@ -7343,7 +7823,25 @@
                           <w:b/>
                           <w:sz w:val="22"/>
                         </w:rPr>
-                        <w:t>{mcr}</w:t>
+                        <w:t>{</w:t>
+                      </w:r>
+                      <w:proofErr w:type="spellStart"/>
+                      <w:r>
+                        <w:rPr>
+                          <w:rFonts w:ascii="Arial" w:hAnsi="Arial" w:cs="Arial"/>
+                          <w:b/>
+                          <w:sz w:val="22"/>
+                        </w:rPr>
+                        <w:t>mcr</w:t>
+                      </w:r>
+                      <w:proofErr w:type="spellEnd"/>
+                      <w:r>
+                        <w:rPr>
+                          <w:rFonts w:ascii="Arial" w:hAnsi="Arial" w:cs="Arial"/>
+                          <w:b/>
+                          <w:sz w:val="22"/>
+                        </w:rPr>
+                        <w:t>}</w:t>
                       </w:r>
                     </w:p>
                   </w:txbxContent>
@@ -7469,7 +7967,25 @@
                           <w:sz w:val="22"/>
                           <w:szCs w:val="22"/>
                         </w:rPr>
-                        <w:t>{ActionDate}</w:t>
+                        <w:t>{</w:t>
+                      </w:r>
+                      <w:proofErr w:type="spellStart"/>
+                      <w:r>
+                        <w:rPr>
+                          <w:rFonts w:ascii="Arial" w:hAnsi="Arial" w:cs="Arial"/>
+                          <w:sz w:val="22"/>
+                          <w:szCs w:val="22"/>
+                        </w:rPr>
+                        <w:t>ActionDate</w:t>
+                      </w:r>
+                      <w:proofErr w:type="spellEnd"/>
+                      <w:r>
+                        <w:rPr>
+                          <w:rFonts w:ascii="Arial" w:hAnsi="Arial" w:cs="Arial"/>
+                          <w:sz w:val="22"/>
+                          <w:szCs w:val="22"/>
+                        </w:rPr>
+                        <w:t>}</w:t>
                       </w:r>
                     </w:p>
                   </w:txbxContent>
@@ -7483,6 +7999,8 @@
     <w:p>
       <w:pPr>
         <w:pStyle w:val="Standard"/>
+        <w:keepNext/>
+        <w:keepLines/>
         <w:tabs>
           <w:tab w:val="left" w:pos="0"/>
         </w:tabs>
@@ -7525,6 +8043,8 @@
     <w:p>
       <w:pPr>
         <w:pStyle w:val="Standard"/>
+        <w:keepNext/>
+        <w:keepLines/>
         <w:tabs>
           <w:tab w:val="left" w:pos="0"/>
         </w:tabs>
@@ -7595,6 +8115,8 @@
     <w:p>
       <w:pPr>
         <w:pStyle w:val="Standard"/>
+        <w:keepNext/>
+        <w:keepLines/>
         <w:tabs>
           <w:tab w:val="left" w:pos="0"/>
         </w:tabs>
@@ -7609,6 +8131,8 @@
     <w:p>
       <w:pPr>
         <w:pStyle w:val="Standard"/>
+        <w:keepNext/>
+        <w:keepLines/>
         <w:tabs>
           <w:tab w:val="left" w:pos="0"/>
         </w:tabs>
@@ -7669,7 +8193,7 @@
           </mc:Choice>
           <mc:Fallback>
             <w:pict>
-              <v:shape w14:anchorId="4AA240B6" id="Lines 70" o:spid="_x0000_s1026" type="#_x0000_t32" style="position:absolute;margin-left:0;margin-top:3.8pt;width:496.8pt;height:0;z-index:12;visibility:visible;mso-wrap-style:square;mso-wrap-distance-left:9pt;mso-wrap-distance-top:0;mso-wrap-distance-right:9pt;mso-wrap-distance-bottom:0;mso-position-horizontal:absolute;mso-position-horizontal-relative:text;mso-position-vertical:absolute;mso-position-vertical-relative:text" o:gfxdata="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" strokeweight=".25906mm">
+              <v:shape w14:anchorId="01E8F980" id="Lines 70" o:spid="_x0000_s1026" type="#_x0000_t32" style="position:absolute;margin-left:0;margin-top:3.8pt;width:496.8pt;height:0;z-index:12;visibility:visible;mso-wrap-style:square;mso-wrap-distance-left:9pt;mso-wrap-distance-top:0;mso-wrap-distance-right:9pt;mso-wrap-distance-bottom:0;mso-position-horizontal:absolute;mso-position-horizontal-relative:text;mso-position-vertical:absolute;mso-position-vertical-relative:text" o:gfxdata="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" strokeweight=".25906mm">
                 <v:stroke joinstyle="miter"/>
               </v:shape>
             </w:pict>
@@ -7680,6 +8204,8 @@
     <w:p>
       <w:pPr>
         <w:pStyle w:val="Standard"/>
+        <w:keepNext/>
+        <w:keepLines/>
         <w:tabs>
           <w:tab w:val="left" w:pos="0"/>
         </w:tabs>
@@ -7699,6 +8225,8 @@
     <w:p>
       <w:pPr>
         <w:pStyle w:val="Standard"/>
+        <w:keepNext/>
+        <w:keepLines/>
         <w:tabs>
           <w:tab w:val="left" w:pos="0"/>
         </w:tabs>
@@ -7711,6 +8239,8 @@
     <w:p>
       <w:pPr>
         <w:pStyle w:val="Standard"/>
+        <w:keepNext/>
+        <w:keepLines/>
         <w:tabs>
           <w:tab w:val="left" w:pos="0"/>
         </w:tabs>
@@ -7731,6 +8261,8 @@
     <w:p>
       <w:pPr>
         <w:pStyle w:val="Standard"/>
+        <w:keepNext/>
+        <w:keepLines/>
         <w:tabs>
           <w:tab w:val="left" w:pos="0"/>
         </w:tabs>
@@ -7744,6 +8276,8 @@
     <w:p>
       <w:pPr>
         <w:pStyle w:val="Standard"/>
+        <w:keepNext/>
+        <w:keepLines/>
         <w:tabs>
           <w:tab w:val="left" w:pos="0"/>
         </w:tabs>
@@ -8071,6 +8605,8 @@
     <w:p>
       <w:pPr>
         <w:pStyle w:val="Standard"/>
+        <w:keepNext/>
+        <w:keepLines/>
         <w:tabs>
           <w:tab w:val="left" w:pos="0"/>
         </w:tabs>
@@ -8084,6 +8620,8 @@
     <w:p>
       <w:pPr>
         <w:pStyle w:val="Standard"/>
+        <w:keepNext/>
+        <w:keepLines/>
         <w:tabs>
           <w:tab w:val="left" w:pos="0"/>
         </w:tabs>
@@ -8101,6 +8639,8 @@
     <w:p>
       <w:pPr>
         <w:pStyle w:val="Standard"/>
+        <w:keepNext/>
+        <w:keepLines/>
         <w:tabs>
           <w:tab w:val="left" w:pos="0"/>
         </w:tabs>
@@ -8112,6 +8652,8 @@
     <w:p>
       <w:pPr>
         <w:pStyle w:val="Standard"/>
+        <w:keepNext/>
+        <w:keepLines/>
         <w:tabs>
           <w:tab w:val="left" w:pos="0"/>
         </w:tabs>
@@ -8123,6 +8665,8 @@
     <w:p>
       <w:pPr>
         <w:pStyle w:val="Standard"/>
+        <w:keepNext/>
+        <w:keepLines/>
         <w:tabs>
           <w:tab w:val="left" w:pos="0"/>
         </w:tabs>
@@ -8159,6 +8703,8 @@
     <w:p>
       <w:pPr>
         <w:pStyle w:val="Standard"/>
+        <w:keepNext/>
+        <w:keepLines/>
         <w:tabs>
           <w:tab w:val="left" w:pos="0"/>
         </w:tabs>
@@ -8230,6 +8776,8 @@
     <w:p>
       <w:pPr>
         <w:pStyle w:val="Standard"/>
+        <w:keepNext/>
+        <w:keepLines/>
         <w:tabs>
           <w:tab w:val="left" w:pos="0"/>
         </w:tabs>
@@ -8243,6 +8791,8 @@
     <w:p>
       <w:pPr>
         <w:pStyle w:val="Standard"/>
+        <w:keepNext/>
+        <w:keepLines/>
         <w:tabs>
           <w:tab w:val="left" w:pos="0"/>
         </w:tabs>
@@ -8301,7 +8851,7 @@
           </mc:Choice>
           <mc:Fallback>
             <w:pict>
-              <v:shape w14:anchorId="62436449" id="Lines 71" o:spid="_x0000_s1026" type="#_x0000_t32" style="position:absolute;margin-left:0;margin-top:5.05pt;width:496.8pt;height:0;z-index:13;visibility:visible;mso-wrap-style:square;mso-wrap-distance-left:9pt;mso-wrap-distance-top:0;mso-wrap-distance-right:9pt;mso-wrap-distance-bottom:0;mso-position-horizontal:absolute;mso-position-horizontal-relative:text;mso-position-vertical:absolute;mso-position-vertical-relative:text" o:gfxdata="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" strokeweight="1.0592mm">
+              <v:shape w14:anchorId="3DC49201" id="Lines 71" o:spid="_x0000_s1026" type="#_x0000_t32" style="position:absolute;margin-left:0;margin-top:5.05pt;width:496.8pt;height:0;z-index:13;visibility:visible;mso-wrap-style:square;mso-wrap-distance-left:9pt;mso-wrap-distance-top:0;mso-wrap-distance-right:9pt;mso-wrap-distance-bottom:0;mso-position-horizontal:absolute;mso-position-horizontal-relative:text;mso-position-vertical:absolute;mso-position-vertical-relative:text" o:gfxdata="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" strokeweight="1.0592mm">
                 <v:stroke joinstyle="miter"/>
               </v:shape>
             </w:pict>
@@ -8312,6 +8862,8 @@
     <w:p>
       <w:pPr>
         <w:pStyle w:val="Standard"/>
+        <w:keepNext/>
+        <w:keepLines/>
         <w:tabs>
           <w:tab w:val="left" w:pos="0"/>
         </w:tabs>
@@ -8326,6 +8878,8 @@
     <w:p>
       <w:pPr>
         <w:pStyle w:val="Standard"/>
+        <w:keepNext/>
+        <w:keepLines/>
         <w:tabs>
           <w:tab w:val="left" w:pos="0"/>
         </w:tabs>
@@ -8343,6 +8897,8 @@
     <w:p>
       <w:pPr>
         <w:pStyle w:val="Standard"/>
+        <w:keepNext/>
+        <w:keepLines/>
         <w:tabs>
           <w:tab w:val="left" w:pos="0"/>
         </w:tabs>
@@ -8522,7 +9078,23 @@
                           <w:rFonts w:ascii="Arial" w:hAnsi="Arial" w:cs="Arial"/>
                           <w:sz w:val="22"/>
                         </w:rPr>
-                        <w:t>{or_number}</w:t>
+                        <w:t>{</w:t>
+                      </w:r>
+                      <w:proofErr w:type="spellStart"/>
+                      <w:r>
+                        <w:rPr>
+                          <w:rFonts w:ascii="Arial" w:hAnsi="Arial" w:cs="Arial"/>
+                          <w:sz w:val="22"/>
+                        </w:rPr>
+                        <w:t>or_number</w:t>
+                      </w:r>
+                      <w:proofErr w:type="spellEnd"/>
+                      <w:r>
+                        <w:rPr>
+                          <w:rFonts w:ascii="Arial" w:hAnsi="Arial" w:cs="Arial"/>
+                          <w:sz w:val="22"/>
+                        </w:rPr>
+                        <w:t>}</w:t>
                       </w:r>
                     </w:p>
                     <w:p>
@@ -8539,7 +9111,23 @@
                           <w:rFonts w:ascii="Arial" w:hAnsi="Arial" w:cs="Arial"/>
                           <w:sz w:val="22"/>
                         </w:rPr>
-                        <w:t>{amount_paid}</w:t>
+                        <w:t>{</w:t>
+                      </w:r>
+                      <w:proofErr w:type="spellStart"/>
+                      <w:r>
+                        <w:rPr>
+                          <w:rFonts w:ascii="Arial" w:hAnsi="Arial" w:cs="Arial"/>
+                          <w:sz w:val="22"/>
+                        </w:rPr>
+                        <w:t>amount_paid</w:t>
+                      </w:r>
+                      <w:proofErr w:type="spellEnd"/>
+                      <w:r>
+                        <w:rPr>
+                          <w:rFonts w:ascii="Arial" w:hAnsi="Arial" w:cs="Arial"/>
+                          <w:sz w:val="22"/>
+                        </w:rPr>
+                        <w:t>}</w:t>
                       </w:r>
                     </w:p>
                     <w:p>
@@ -8556,7 +9144,23 @@
                           <w:rFonts w:ascii="Arial" w:hAnsi="Arial" w:cs="Arial"/>
                           <w:sz w:val="22"/>
                         </w:rPr>
-                        <w:t>{DatePaid}</w:t>
+                        <w:t>{</w:t>
+                      </w:r>
+                      <w:proofErr w:type="spellStart"/>
+                      <w:r>
+                        <w:rPr>
+                          <w:rFonts w:ascii="Arial" w:hAnsi="Arial" w:cs="Arial"/>
+                          <w:sz w:val="22"/>
+                        </w:rPr>
+                        <w:t>DatePaid</w:t>
+                      </w:r>
+                      <w:proofErr w:type="spellEnd"/>
+                      <w:r>
+                        <w:rPr>
+                          <w:rFonts w:ascii="Arial" w:hAnsi="Arial" w:cs="Arial"/>
+                          <w:sz w:val="22"/>
+                        </w:rPr>
+                        <w:t>}</w:t>
                       </w:r>
                     </w:p>
                   </w:txbxContent>
@@ -8576,6 +9180,8 @@
     <w:p>
       <w:pPr>
         <w:pStyle w:val="Standard"/>
+        <w:keepNext/>
+        <w:keepLines/>
         <w:tabs>
           <w:tab w:val="left" w:pos="0"/>
         </w:tabs>
@@ -8601,6 +9207,8 @@
     <w:p>
       <w:pPr>
         <w:pStyle w:val="Standard"/>
+        <w:keepNext/>
+        <w:keepLines/>
         <w:tabs>
           <w:tab w:val="left" w:pos="0"/>
         </w:tabs>
@@ -8619,6 +9227,8 @@
     <w:p>
       <w:pPr>
         <w:pStyle w:val="Standard"/>
+        <w:keepNext/>
+        <w:keepLines/>
         <w:tabs>
           <w:tab w:val="left" w:pos="0"/>
         </w:tabs>
@@ -8648,7 +9258,7 @@
 </file>
 
 <file path=word/endnotes.xml><?xml version="1.0" encoding="utf-8"?>
-<w:endnotes xmlns:wpc="http://schemas.microsoft.com/office/word/2010/wordprocessingCanvas" xmlns:cx="http://schemas.microsoft.com/office/drawing/2014/chartex" xmlns:cx1="http://schemas.microsoft.com/office/drawing/2015/9/8/chartex" xmlns:cx2="http://schemas.microsoft.com/office/drawing/2015/10/21/chartex" xmlns:cx3="http://schemas.microsoft.com/office/drawing/2016/5/9/chartex" xmlns:cx4="http://schemas.microsoft.com/office/drawing/2016/5/10/chartex" xmlns:cx5="http://schemas.microsoft.com/office/drawing/2016/5/11/chartex" xmlns:cx6="http://schemas.microsoft.com/office/drawing/2016/5/12/chartex" xmlns:cx7="http://schemas.microsoft.com/office/drawing/2016/5/13/chartex" xmlns:cx8="http://schemas.microsoft.com/office/drawing/2016/5/14/chartex" xmlns:mc="http://schemas.openxmlformats.org/markup-compatibility/2006" xmlns:aink="http://schemas.microsoft.com/office/drawing/2016/ink" xmlns:am3d="http://schemas.microsoft.com/office/drawing/2017/model3d" xmlns:o="urn:schemas-microsoft-com:office:office" xmlns:oel="http://schemas.microsoft.com/office/2019/extlst" xmlns:r="http://schemas.openxmlformats.org/officeDocument/2006/relationships" xmlns:m="http://schemas.openxmlformats.org/officeDocument/2006/math" xmlns:v="urn:schemas-microsoft-com:vml" xmlns:wp14="http://schemas.microsoft.com/office/word/2010/wordprocessingDrawing" xmlns:wp="http://schemas.openxmlformats.org/drawingml/2006/wordprocessingDrawing" xmlns:w10="urn:schemas-microsoft-com:office:word" xmlns:w="http://schemas.openxmlformats.org/wordprocessingml/2006/main" xmlns:w14="http://schemas.microsoft.com/office/word/2010/wordml" xmlns:w15="http://schemas.microsoft.com/office/word/2012/wordml" xmlns:w16cex="http://schemas.microsoft.com/office/word/2018/wordml/cex" xmlns:w16cid="http://schemas.microsoft.com/office/word/2016/wordml/cid" xmlns:w16="http://schemas.microsoft.com/office/word/2018/wordml" xmlns:w16sdtdh="http://schemas.microsoft.com/office/word/2020/wordml/sdtdatahash" xmlns:w16se="http://schemas.microsoft.com/office/word/2015/wordml/symex" xmlns:wpg="http://schemas.microsoft.com/office/word/2010/wordprocessingGroup" xmlns:wpi="http://schemas.microsoft.com/office/word/2010/wordprocessingInk" xmlns:wne="http://schemas.microsoft.com/office/word/2006/wordml" xmlns:wps="http://schemas.microsoft.com/office/word/2010/wordprocessingShape" mc:Ignorable="w14 w15 w16se w16cid w16 w16cex w16sdtdh wp14">
+<w:endnotes xmlns:wpc="http://schemas.microsoft.com/office/word/2010/wordprocessingCanvas" xmlns:cx="http://schemas.microsoft.com/office/drawing/2014/chartex" xmlns:cx1="http://schemas.microsoft.com/office/drawing/2015/9/8/chartex" xmlns:cx2="http://schemas.microsoft.com/office/drawing/2015/10/21/chartex" xmlns:cx3="http://schemas.microsoft.com/office/drawing/2016/5/9/chartex" xmlns:cx4="http://schemas.microsoft.com/office/drawing/2016/5/10/chartex" xmlns:cx5="http://schemas.microsoft.com/office/drawing/2016/5/11/chartex" xmlns:cx6="http://schemas.microsoft.com/office/drawing/2016/5/12/chartex" xmlns:cx7="http://schemas.microsoft.com/office/drawing/2016/5/13/chartex" xmlns:cx8="http://schemas.microsoft.com/office/drawing/2016/5/14/chartex" xmlns:mc="http://schemas.openxmlformats.org/markup-compatibility/2006" xmlns:aink="http://schemas.microsoft.com/office/drawing/2016/ink" xmlns:am3d="http://schemas.microsoft.com/office/drawing/2017/model3d" xmlns:o="urn:schemas-microsoft-com:office:office" xmlns:oel="http://schemas.microsoft.com/office/2019/extlst" xmlns:r="http://schemas.openxmlformats.org/officeDocument/2006/relationships" xmlns:m="http://schemas.openxmlformats.org/officeDocument/2006/math" xmlns:v="urn:schemas-microsoft-com:vml" xmlns:wp14="http://schemas.microsoft.com/office/word/2010/wordprocessingDrawing" xmlns:wp="http://schemas.openxmlformats.org/drawingml/2006/wordprocessingDrawing" xmlns:w10="urn:schemas-microsoft-com:office:word" xmlns:w="http://schemas.openxmlformats.org/wordprocessingml/2006/main" xmlns:w14="http://schemas.microsoft.com/office/word/2010/wordml" xmlns:w15="http://schemas.microsoft.com/office/word/2012/wordml" xmlns:w16cex="http://schemas.microsoft.com/office/word/2018/wordml/cex" xmlns:w16cid="http://schemas.microsoft.com/office/word/2016/wordml/cid" xmlns:w16="http://schemas.microsoft.com/office/word/2018/wordml" xmlns:w16du="http://schemas.microsoft.com/office/word/2023/wordml/word16du" xmlns:w16sdtdh="http://schemas.microsoft.com/office/word/2020/wordml/sdtdatahash" xmlns:w16se="http://schemas.microsoft.com/office/word/2015/wordml/symex" xmlns:wpg="http://schemas.microsoft.com/office/word/2010/wordprocessingGroup" xmlns:wpi="http://schemas.microsoft.com/office/word/2010/wordprocessingInk" xmlns:wne="http://schemas.microsoft.com/office/word/2006/wordml" xmlns:wps="http://schemas.microsoft.com/office/word/2010/wordprocessingShape" mc:Ignorable="w14 w15 w16se w16cid w16 w16cex w16sdtdh w16du wp14">
   <w:endnote w:type="separator" w:id="-1">
     <w:p>
       <w:pPr>
@@ -8677,7 +9287,7 @@
 </file>
 
 <file path=word/footnotes.xml><?xml version="1.0" encoding="utf-8"?>
-<w:footnotes xmlns:wpc="http://schemas.microsoft.com/office/word/2010/wordprocessingCanvas" xmlns:cx="http://schemas.microsoft.com/office/drawing/2014/chartex" xmlns:cx1="http://schemas.microsoft.com/office/drawing/2015/9/8/chartex" xmlns:cx2="http://schemas.microsoft.com/office/drawing/2015/10/21/chartex" xmlns:cx3="http://schemas.microsoft.com/office/drawing/2016/5/9/chartex" xmlns:cx4="http://schemas.microsoft.com/office/drawing/2016/5/10/chartex" xmlns:cx5="http://schemas.microsoft.com/office/drawing/2016/5/11/chartex" xmlns:cx6="http://schemas.microsoft.com/office/drawing/2016/5/12/chartex" xmlns:cx7="http://schemas.microsoft.com/office/drawing/2016/5/13/chartex" xmlns:cx8="http://schemas.microsoft.com/office/drawing/2016/5/14/chartex" xmlns:mc="http://schemas.openxmlformats.org/markup-compatibility/2006" xmlns:aink="http://schemas.microsoft.com/office/drawing/2016/ink" xmlns:am3d="http://schemas.microsoft.com/office/drawing/2017/model3d" xmlns:o="urn:schemas-microsoft-com:office:office" xmlns:oel="http://schemas.microsoft.com/office/2019/extlst" xmlns:r="http://schemas.openxmlformats.org/officeDocument/2006/relationships" xmlns:m="http://schemas.openxmlformats.org/officeDocument/2006/math" xmlns:v="urn:schemas-microsoft-com:vml" xmlns:wp14="http://schemas.microsoft.com/office/word/2010/wordprocessingDrawing" xmlns:wp="http://schemas.openxmlformats.org/drawingml/2006/wordprocessingDrawing" xmlns:w10="urn:schemas-microsoft-com:office:word" xmlns:w="http://schemas.openxmlformats.org/wordprocessingml/2006/main" xmlns:w14="http://schemas.microsoft.com/office/word/2010/wordml" xmlns:w15="http://schemas.microsoft.com/office/word/2012/wordml" xmlns:w16cex="http://schemas.microsoft.com/office/word/2018/wordml/cex" xmlns:w16cid="http://schemas.microsoft.com/office/word/2016/wordml/cid" xmlns:w16="http://schemas.microsoft.com/office/word/2018/wordml" xmlns:w16sdtdh="http://schemas.microsoft.com/office/word/2020/wordml/sdtdatahash" xmlns:w16se="http://schemas.microsoft.com/office/word/2015/wordml/symex" xmlns:wpg="http://schemas.microsoft.com/office/word/2010/wordprocessingGroup" xmlns:wpi="http://schemas.microsoft.com/office/word/2010/wordprocessingInk" xmlns:wne="http://schemas.microsoft.com/office/word/2006/wordml" xmlns:wps="http://schemas.microsoft.com/office/word/2010/wordprocessingShape" mc:Ignorable="w14 w15 w16se w16cid w16 w16cex w16sdtdh wp14">
+<w:footnotes xmlns:wpc="http://schemas.microsoft.com/office/word/2010/wordprocessingCanvas" xmlns:cx="http://schemas.microsoft.com/office/drawing/2014/chartex" xmlns:cx1="http://schemas.microsoft.com/office/drawing/2015/9/8/chartex" xmlns:cx2="http://schemas.microsoft.com/office/drawing/2015/10/21/chartex" xmlns:cx3="http://schemas.microsoft.com/office/drawing/2016/5/9/chartex" xmlns:cx4="http://schemas.microsoft.com/office/drawing/2016/5/10/chartex" xmlns:cx5="http://schemas.microsoft.com/office/drawing/2016/5/11/chartex" xmlns:cx6="http://schemas.microsoft.com/office/drawing/2016/5/12/chartex" xmlns:cx7="http://schemas.microsoft.com/office/drawing/2016/5/13/chartex" xmlns:cx8="http://schemas.microsoft.com/office/drawing/2016/5/14/chartex" xmlns:mc="http://schemas.openxmlformats.org/markup-compatibility/2006" xmlns:aink="http://schemas.microsoft.com/office/drawing/2016/ink" xmlns:am3d="http://schemas.microsoft.com/office/drawing/2017/model3d" xmlns:o="urn:schemas-microsoft-com:office:office" xmlns:oel="http://schemas.microsoft.com/office/2019/extlst" xmlns:r="http://schemas.openxmlformats.org/officeDocument/2006/relationships" xmlns:m="http://schemas.openxmlformats.org/officeDocument/2006/math" xmlns:v="urn:schemas-microsoft-com:vml" xmlns:wp14="http://schemas.microsoft.com/office/word/2010/wordprocessingDrawing" xmlns:wp="http://schemas.openxmlformats.org/drawingml/2006/wordprocessingDrawing" xmlns:w10="urn:schemas-microsoft-com:office:word" xmlns:w="http://schemas.openxmlformats.org/wordprocessingml/2006/main" xmlns:w14="http://schemas.microsoft.com/office/word/2010/wordml" xmlns:w15="http://schemas.microsoft.com/office/word/2012/wordml" xmlns:w16cex="http://schemas.microsoft.com/office/word/2018/wordml/cex" xmlns:w16cid="http://schemas.microsoft.com/office/word/2016/wordml/cid" xmlns:w16="http://schemas.microsoft.com/office/word/2018/wordml" xmlns:w16du="http://schemas.microsoft.com/office/word/2023/wordml/word16du" xmlns:w16sdtdh="http://schemas.microsoft.com/office/word/2020/wordml/sdtdatahash" xmlns:w16se="http://schemas.microsoft.com/office/word/2015/wordml/symex" xmlns:wpg="http://schemas.microsoft.com/office/word/2010/wordprocessingGroup" xmlns:wpi="http://schemas.microsoft.com/office/word/2010/wordprocessingInk" xmlns:wne="http://schemas.microsoft.com/office/word/2006/wordml" xmlns:wps="http://schemas.microsoft.com/office/word/2010/wordprocessingShape" mc:Ignorable="w14 w15 w16se w16cid w16 w16cex w16sdtdh w16du wp14">
   <w:footnote w:type="separator" w:id="-1">
     <w:p>
       <w:pPr>
@@ -8709,7 +9319,7 @@
 </file>
 
 <file path=word/numbering.xml><?xml version="1.0" encoding="utf-8"?>
-<w:numbering xmlns:wpc="http://schemas.microsoft.com/office/word/2010/wordprocessingCanvas" xmlns:cx="http://schemas.microsoft.com/office/drawing/2014/chartex" xmlns:cx1="http://schemas.microsoft.com/office/drawing/2015/9/8/chartex" xmlns:cx2="http://schemas.microsoft.com/office/drawing/2015/10/21/chartex" xmlns:cx3="http://schemas.microsoft.com/office/drawing/2016/5/9/chartex" xmlns:cx4="http://schemas.microsoft.com/office/drawing/2016/5/10/chartex" xmlns:cx5="http://schemas.microsoft.com/office/drawing/2016/5/11/chartex" xmlns:cx6="http://schemas.microsoft.com/office/drawing/2016/5/12/chartex" xmlns:cx7="http://schemas.microsoft.com/office/drawing/2016/5/13/chartex" xmlns:cx8="http://schemas.microsoft.com/office/drawing/2016/5/14/chartex" xmlns:mc="http://schemas.openxmlformats.org/markup-compatibility/2006" xmlns:aink="http://schemas.microsoft.com/office/drawing/2016/ink" xmlns:am3d="http://schemas.microsoft.com/office/drawing/2017/model3d" xmlns:o="urn:schemas-microsoft-com:office:office" xmlns:oel="http://schemas.microsoft.com/office/2019/extlst" xmlns:r="http://schemas.openxmlformats.org/officeDocument/2006/relationships" xmlns:m="http://schemas.openxmlformats.org/officeDocument/2006/math" xmlns:v="urn:schemas-microsoft-com:vml" xmlns:wp14="http://schemas.microsoft.com/office/word/2010/wordprocessingDrawing" xmlns:wp="http://schemas.openxmlformats.org/drawingml/2006/wordprocessingDrawing" xmlns:w10="urn:schemas-microsoft-com:office:word" xmlns:w="http://schemas.openxmlformats.org/wordprocessingml/2006/main" xmlns:w14="http://schemas.microsoft.com/office/word/2010/wordml" xmlns:w15="http://schemas.microsoft.com/office/word/2012/wordml" xmlns:w16cex="http://schemas.microsoft.com/office/word/2018/wordml/cex" xmlns:w16cid="http://schemas.microsoft.com/office/word/2016/wordml/cid" xmlns:w16="http://schemas.microsoft.com/office/word/2018/wordml" xmlns:w16sdtdh="http://schemas.microsoft.com/office/word/2020/wordml/sdtdatahash" xmlns:w16se="http://schemas.microsoft.com/office/word/2015/wordml/symex" xmlns:wpg="http://schemas.microsoft.com/office/word/2010/wordprocessingGroup" xmlns:wpi="http://schemas.microsoft.com/office/word/2010/wordprocessingInk" xmlns:wne="http://schemas.microsoft.com/office/word/2006/wordml" xmlns:wps="http://schemas.microsoft.com/office/word/2010/wordprocessingShape" mc:Ignorable="w14 w15 w16se w16cid w16 w16cex w16sdtdh wp14">
+<w:numbering xmlns:wpc="http://schemas.microsoft.com/office/word/2010/wordprocessingCanvas" xmlns:cx="http://schemas.microsoft.com/office/drawing/2014/chartex" xmlns:cx1="http://schemas.microsoft.com/office/drawing/2015/9/8/chartex" xmlns:cx2="http://schemas.microsoft.com/office/drawing/2015/10/21/chartex" xmlns:cx3="http://schemas.microsoft.com/office/drawing/2016/5/9/chartex" xmlns:cx4="http://schemas.microsoft.com/office/drawing/2016/5/10/chartex" xmlns:cx5="http://schemas.microsoft.com/office/drawing/2016/5/11/chartex" xmlns:cx6="http://schemas.microsoft.com/office/drawing/2016/5/12/chartex" xmlns:cx7="http://schemas.microsoft.com/office/drawing/2016/5/13/chartex" xmlns:cx8="http://schemas.microsoft.com/office/drawing/2016/5/14/chartex" xmlns:mc="http://schemas.openxmlformats.org/markup-compatibility/2006" xmlns:aink="http://schemas.microsoft.com/office/drawing/2016/ink" xmlns:am3d="http://schemas.microsoft.com/office/drawing/2017/model3d" xmlns:o="urn:schemas-microsoft-com:office:office" xmlns:oel="http://schemas.microsoft.com/office/2019/extlst" xmlns:r="http://schemas.openxmlformats.org/officeDocument/2006/relationships" xmlns:m="http://schemas.openxmlformats.org/officeDocument/2006/math" xmlns:v="urn:schemas-microsoft-com:vml" xmlns:wp14="http://schemas.microsoft.com/office/word/2010/wordprocessingDrawing" xmlns:wp="http://schemas.openxmlformats.org/drawingml/2006/wordprocessingDrawing" xmlns:w10="urn:schemas-microsoft-com:office:word" xmlns:w="http://schemas.openxmlformats.org/wordprocessingml/2006/main" xmlns:w14="http://schemas.microsoft.com/office/word/2010/wordml" xmlns:w15="http://schemas.microsoft.com/office/word/2012/wordml" xmlns:w16cex="http://schemas.microsoft.com/office/word/2018/wordml/cex" xmlns:w16cid="http://schemas.microsoft.com/office/word/2016/wordml/cid" xmlns:w16="http://schemas.microsoft.com/office/word/2018/wordml" xmlns:w16du="http://schemas.microsoft.com/office/word/2023/wordml/word16du" xmlns:w16sdtdh="http://schemas.microsoft.com/office/word/2020/wordml/sdtdatahash" xmlns:w16se="http://schemas.microsoft.com/office/word/2015/wordml/symex" xmlns:wpg="http://schemas.microsoft.com/office/word/2010/wordprocessingGroup" xmlns:wpi="http://schemas.microsoft.com/office/word/2010/wordprocessingInk" xmlns:wne="http://schemas.microsoft.com/office/word/2006/wordml" xmlns:wps="http://schemas.microsoft.com/office/word/2010/wordprocessingShape" mc:Ignorable="w14 w15 w16se w16cid w16 w16cex w16sdtdh w16du wp14">
   <w:abstractNum w:abstractNumId="0" w15:restartNumberingAfterBreak="0">
     <w:nsid w:val="1E584156"/>
     <w:multiLevelType w:val="hybridMultilevel"/>
@@ -9244,7 +9854,7 @@
 </file>
 
 <file path=word/styles.xml><?xml version="1.0" encoding="utf-8"?>
-<w:styles xmlns:mc="http://schemas.openxmlformats.org/markup-compatibility/2006" xmlns:r="http://schemas.openxmlformats.org/officeDocument/2006/relationships" xmlns:w="http://schemas.openxmlformats.org/wordprocessingml/2006/main" xmlns:w14="http://schemas.microsoft.com/office/word/2010/wordml" xmlns:w15="http://schemas.microsoft.com/office/word/2012/wordml" xmlns:w16cex="http://schemas.microsoft.com/office/word/2018/wordml/cex" xmlns:w16cid="http://schemas.microsoft.com/office/word/2016/wordml/cid" xmlns:w16="http://schemas.microsoft.com/office/word/2018/wordml" xmlns:w16sdtdh="http://schemas.microsoft.com/office/word/2020/wordml/sdtdatahash" xmlns:w16se="http://schemas.microsoft.com/office/word/2015/wordml/symex" mc:Ignorable="w14 w15 w16se w16cid w16 w16cex w16sdtdh">
+<w:styles xmlns:mc="http://schemas.openxmlformats.org/markup-compatibility/2006" xmlns:r="http://schemas.openxmlformats.org/officeDocument/2006/relationships" xmlns:w="http://schemas.openxmlformats.org/wordprocessingml/2006/main" xmlns:w14="http://schemas.microsoft.com/office/word/2010/wordml" xmlns:w15="http://schemas.microsoft.com/office/word/2012/wordml" xmlns:w16cex="http://schemas.microsoft.com/office/word/2018/wordml/cex" xmlns:w16cid="http://schemas.microsoft.com/office/word/2016/wordml/cid" xmlns:w16="http://schemas.microsoft.com/office/word/2018/wordml" xmlns:w16du="http://schemas.microsoft.com/office/word/2023/wordml/word16du" xmlns:w16sdtdh="http://schemas.microsoft.com/office/word/2020/wordml/sdtdatahash" xmlns:w16se="http://schemas.microsoft.com/office/word/2015/wordml/symex" mc:Ignorable="w14 w15 w16se w16cid w16 w16cex w16sdtdh w16du">
   <w:docDefaults>
     <w:rPrDefault>
       <w:rPr>
@@ -9255,13 +9865,7 @@
         <w:lang w:val="en-US" w:eastAsia="zh-CN" w:bidi="hi-IN"/>
       </w:rPr>
     </w:rPrDefault>
-    <w:pPrDefault>
-      <w:pPr>
-        <w:widowControl w:val="0"/>
-        <w:autoSpaceDN w:val="0"/>
-        <w:textAlignment w:val="baseline"/>
-      </w:pPr>
-    </w:pPrDefault>
+    <w:pPrDefault/>
   </w:docDefaults>
   <w:latentStyles w:defLockedState="0" w:defUIPriority="99" w:defSemiHidden="0" w:defUnhideWhenUsed="0" w:defQFormat="0" w:count="376">
     <w:lsdException w:name="Normal" w:uiPriority="0" w:qFormat="1"/>
@@ -9644,9 +10248,6 @@
   <w:style w:type="paragraph" w:default="1" w:styleId="Normal">
     <w:name w:val="Normal"/>
     <w:qFormat/>
-    <w:pPr>
-      <w:suppressAutoHyphens/>
-    </w:pPr>
   </w:style>
   <w:style w:type="character" w:default="1" w:styleId="DefaultParagraphFont">
     <w:name w:val="Default Paragraph Font"/>
@@ -9678,7 +10279,6 @@
   <w:style w:type="paragraph" w:customStyle="1" w:styleId="Standard">
     <w:name w:val="Standard"/>
     <w:pPr>
-      <w:widowControl/>
       <w:suppressAutoHyphens/>
     </w:pPr>
     <w:rPr>

--- a/resources/documents/RA 9048 RA 10172/Live Birth/petition.docx
+++ b/resources/documents/RA 9048 RA 10172/Live Birth/petition.docx
@@ -3756,7 +3756,29 @@
                 <w:szCs w:val="22"/>
                 <w:shd w:val="clear" w:color="auto" w:fill="FFFFFF"/>
               </w:rPr>
-              <w:t>{#clerical}{description}</w:t>
+              <w:t>{#</w:t>
+            </w:r>
+            <w:proofErr w:type="gramStart"/>
+            <w:r>
+              <w:rPr>
+                <w:rFonts w:ascii="Arial" w:hAnsi="Arial" w:cs="Arial"/>
+                <w:color w:val="000000"/>
+                <w:sz w:val="22"/>
+                <w:szCs w:val="22"/>
+                <w:shd w:val="clear" w:color="auto" w:fill="FFFFFF"/>
+              </w:rPr>
+              <w:t>clerical}{</w:t>
+            </w:r>
+            <w:proofErr w:type="gramEnd"/>
+            <w:r>
+              <w:rPr>
+                <w:rFonts w:ascii="Arial" w:hAnsi="Arial" w:cs="Arial"/>
+                <w:color w:val="000000"/>
+                <w:sz w:val="22"/>
+                <w:szCs w:val="22"/>
+                <w:shd w:val="clear" w:color="auto" w:fill="FFFFFF"/>
+              </w:rPr>
+              <w:t>description}</w:t>
             </w:r>
           </w:p>
         </w:tc>
@@ -3840,7 +3862,29 @@
                 <w:szCs w:val="22"/>
                 <w:shd w:val="clear" w:color="auto" w:fill="FFFFFF"/>
               </w:rPr>
-              <w:t>{to}{/}</w:t>
+              <w:t>{to</w:t>
+            </w:r>
+            <w:proofErr w:type="gramStart"/>
+            <w:r>
+              <w:rPr>
+                <w:rFonts w:ascii="Arial" w:hAnsi="Arial" w:cs="Arial"/>
+                <w:color w:val="000000"/>
+                <w:sz w:val="22"/>
+                <w:szCs w:val="22"/>
+                <w:shd w:val="clear" w:color="auto" w:fill="FFFFFF"/>
+              </w:rPr>
+              <w:t>}{</w:t>
+            </w:r>
+            <w:proofErr w:type="gramEnd"/>
+            <w:r>
+              <w:rPr>
+                <w:rFonts w:ascii="Arial" w:hAnsi="Arial" w:cs="Arial"/>
+                <w:color w:val="000000"/>
+                <w:sz w:val="22"/>
+                <w:szCs w:val="22"/>
+                <w:shd w:val="clear" w:color="auto" w:fill="FFFFFF"/>
+              </w:rPr>
+              <w:t>/}</w:t>
             </w:r>
           </w:p>
         </w:tc>
@@ -10252,7 +10296,6 @@
   <w:style w:type="character" w:default="1" w:styleId="DefaultParagraphFont">
     <w:name w:val="Default Paragraph Font"/>
     <w:uiPriority w:val="1"/>
-    <w:semiHidden/>
     <w:unhideWhenUsed/>
   </w:style>
   <w:style w:type="table" w:default="1" w:styleId="TableNormal">

--- a/resources/documents/RA 9048 RA 10172/Live Birth/petition.docx
+++ b/resources/documents/RA 9048 RA 10172/Live Birth/petition.docx
@@ -37,7 +37,7 @@
                     <pic:cNvPicPr/>
                   </pic:nvPicPr>
                   <pic:blipFill>
-                    <a:blip r:embed="rId7">
+                    <a:blip r:embed="rId8">
                       <a:lum/>
                       <a:alphaModFix/>
                     </a:blip>
@@ -194,13 +194,13 @@
         <mc:AlternateContent>
           <mc:Choice Requires="wps">
             <w:drawing>
-              <wp:anchor distT="0" distB="0" distL="114300" distR="114300" simplePos="0" relativeHeight="20" behindDoc="0" locked="0" layoutInCell="1" allowOverlap="1" wp14:anchorId="4550EF7E" wp14:editId="4D009774">
+              <wp:anchor distT="0" distB="0" distL="114300" distR="114300" simplePos="0" relativeHeight="20" behindDoc="0" locked="0" layoutInCell="1" allowOverlap="1" wp14:anchorId="4550EF7E" wp14:editId="04B42477">
                 <wp:simplePos x="0" y="0"/>
                 <wp:positionH relativeFrom="column">
-                  <wp:posOffset>5181447</wp:posOffset>
+                  <wp:posOffset>5180965</wp:posOffset>
                 </wp:positionH>
                 <wp:positionV relativeFrom="paragraph">
-                  <wp:posOffset>134599</wp:posOffset>
+                  <wp:posOffset>127294</wp:posOffset>
                 </wp:positionV>
                 <wp:extent cx="1256669" cy="342269"/>
                 <wp:effectExtent l="0" t="0" r="0" b="0"/>
@@ -247,27 +247,7 @@
                                 <w:bCs/>
                                 <w:sz w:val="22"/>
                               </w:rPr>
-                              <w:t>{</w:t>
-                            </w:r>
-                            <w:proofErr w:type="spellStart"/>
-                            <w:r>
-                              <w:rPr>
-                                <w:rFonts w:ascii="Arial" w:hAnsi="Arial" w:cs="Arial"/>
-                                <w:b/>
-                                <w:bCs/>
-                                <w:sz w:val="22"/>
-                              </w:rPr>
-                              <w:t>petition_number</w:t>
-                            </w:r>
-                            <w:proofErr w:type="spellEnd"/>
-                            <w:r>
-                              <w:rPr>
-                                <w:rFonts w:ascii="Arial" w:hAnsi="Arial" w:cs="Arial"/>
-                                <w:b/>
-                                <w:bCs/>
-                                <w:sz w:val="22"/>
-                              </w:rPr>
-                              <w:t>}</w:t>
+                              <w:t>{petition_number}</w:t>
                             </w:r>
                           </w:p>
                         </w:txbxContent>
@@ -287,7 +267,7 @@
                 <v:stroke joinstyle="miter"/>
                 <v:path gradientshapeok="t" o:connecttype="rect"/>
               </v:shapetype>
-              <v:shape id="Frame1" o:spid="_x0000_s1026" type="#_x0000_t202" style="position:absolute;margin-left:408pt;margin-top:10.6pt;width:98.95pt;height:26.95pt;z-index:20;visibility:visible;mso-wrap-style:none;mso-wrap-distance-left:9pt;mso-wrap-distance-top:0;mso-wrap-distance-right:9pt;mso-wrap-distance-bottom:0;mso-position-horizontal:absolute;mso-position-horizontal-relative:text;mso-position-vertical:absolute;mso-position-vertical-relative:text;v-text-anchor:top" o:gfxdata="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" stroked="f">
+              <v:shape id="Frame1" o:spid="_x0000_s1026" type="#_x0000_t202" style="position:absolute;margin-left:407.95pt;margin-top:10pt;width:98.95pt;height:26.95pt;z-index:20;visibility:visible;mso-wrap-style:none;mso-wrap-distance-left:9pt;mso-wrap-distance-top:0;mso-wrap-distance-right:9pt;mso-wrap-distance-bottom:0;mso-position-horizontal:absolute;mso-position-horizontal-relative:text;mso-position-vertical:absolute;mso-position-vertical-relative:text;v-text-anchor:top" o:gfxdata="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" stroked="f">
                 <v:fill opacity="0"/>
                 <v:textbox inset="2.58064mm,1.3106mm,2.58064mm,1.3106mm">
                   <w:txbxContent>
@@ -307,27 +287,7 @@
                           <w:bCs/>
                           <w:sz w:val="22"/>
                         </w:rPr>
-                        <w:t>{</w:t>
-                      </w:r>
-                      <w:proofErr w:type="spellStart"/>
-                      <w:r>
-                        <w:rPr>
-                          <w:rFonts w:ascii="Arial" w:hAnsi="Arial" w:cs="Arial"/>
-                          <w:b/>
-                          <w:bCs/>
-                          <w:sz w:val="22"/>
-                        </w:rPr>
-                        <w:t>petition_number</w:t>
-                      </w:r>
-                      <w:proofErr w:type="spellEnd"/>
-                      <w:r>
-                        <w:rPr>
-                          <w:rFonts w:ascii="Arial" w:hAnsi="Arial" w:cs="Arial"/>
-                          <w:b/>
-                          <w:bCs/>
-                          <w:sz w:val="22"/>
-                        </w:rPr>
-                        <w:t>}</w:t>
+                        <w:t>{petition_number}</w:t>
                       </w:r>
                     </w:p>
                   </w:txbxContent>
@@ -726,23 +686,7 @@
                                 <w:rFonts w:ascii="Arial" w:hAnsi="Arial" w:cs="Arial"/>
                                 <w:sz w:val="22"/>
                               </w:rPr>
-                              <w:t>{</w:t>
-                            </w:r>
-                            <w:proofErr w:type="spellStart"/>
-                            <w:r>
-                              <w:rPr>
-                                <w:rFonts w:ascii="Arial" w:hAnsi="Arial" w:cs="Arial"/>
-                                <w:sz w:val="22"/>
-                              </w:rPr>
-                              <w:t>petitioner_name</w:t>
-                            </w:r>
-                            <w:proofErr w:type="spellEnd"/>
-                            <w:r>
-                              <w:rPr>
-                                <w:rFonts w:ascii="Arial" w:hAnsi="Arial" w:cs="Arial"/>
-                                <w:sz w:val="22"/>
-                              </w:rPr>
-                              <w:t>}</w:t>
+                              <w:t>{petitioner_name}</w:t>
                             </w:r>
                           </w:p>
                         </w:txbxContent>
@@ -776,23 +720,7 @@
                           <w:rFonts w:ascii="Arial" w:hAnsi="Arial" w:cs="Arial"/>
                           <w:sz w:val="22"/>
                         </w:rPr>
-                        <w:t>{</w:t>
-                      </w:r>
-                      <w:proofErr w:type="spellStart"/>
-                      <w:r>
-                        <w:rPr>
-                          <w:rFonts w:ascii="Arial" w:hAnsi="Arial" w:cs="Arial"/>
-                          <w:sz w:val="22"/>
-                        </w:rPr>
-                        <w:t>petitioner_name</w:t>
-                      </w:r>
-                      <w:proofErr w:type="spellEnd"/>
-                      <w:r>
-                        <w:rPr>
-                          <w:rFonts w:ascii="Arial" w:hAnsi="Arial" w:cs="Arial"/>
-                          <w:sz w:val="22"/>
-                        </w:rPr>
-                        <w:t>}</w:t>
+                        <w:t>{petitioner_name}</w:t>
                       </w:r>
                     </w:p>
                   </w:txbxContent>
@@ -867,21 +795,7 @@
                               <w:rPr>
                                 <w:rFonts w:ascii="Arial" w:hAnsi="Arial" w:cs="Arial"/>
                               </w:rPr>
-                              <w:t>{</w:t>
-                            </w:r>
-                            <w:proofErr w:type="spellStart"/>
-                            <w:r>
-                              <w:rPr>
-                                <w:rFonts w:ascii="Arial" w:hAnsi="Arial" w:cs="Arial"/>
-                              </w:rPr>
-                              <w:t>petitioner_address</w:t>
-                            </w:r>
-                            <w:proofErr w:type="spellEnd"/>
-                            <w:r>
-                              <w:rPr>
-                                <w:rFonts w:ascii="Arial" w:hAnsi="Arial" w:cs="Arial"/>
-                              </w:rPr>
-                              <w:t>}</w:t>
+                              <w:t>{petitioner_address}</w:t>
                             </w:r>
                           </w:p>
                         </w:txbxContent>
@@ -913,21 +827,7 @@
                         <w:rPr>
                           <w:rFonts w:ascii="Arial" w:hAnsi="Arial" w:cs="Arial"/>
                         </w:rPr>
-                        <w:t>{</w:t>
-                      </w:r>
-                      <w:proofErr w:type="spellStart"/>
-                      <w:r>
-                        <w:rPr>
-                          <w:rFonts w:ascii="Arial" w:hAnsi="Arial" w:cs="Arial"/>
-                        </w:rPr>
-                        <w:t>petitioner_address</w:t>
-                      </w:r>
-                      <w:proofErr w:type="spellEnd"/>
-                      <w:r>
-                        <w:rPr>
-                          <w:rFonts w:ascii="Arial" w:hAnsi="Arial" w:cs="Arial"/>
-                        </w:rPr>
-                        <w:t>}</w:t>
+                        <w:t>{petitioner_address}</w:t>
                       </w:r>
                     </w:p>
                   </w:txbxContent>
@@ -1557,21 +1457,19 @@
                               </w:rPr>
                               <w:t>{</w:t>
                             </w:r>
-                            <w:proofErr w:type="spellStart"/>
                             <w:r>
                               <w:rPr>
                                 <w:rFonts w:ascii="Arial" w:hAnsi="Arial" w:cs="Arial"/>
                                 <w:sz w:val="22"/>
                               </w:rPr>
-                              <w:t>name_owner</w:t>
+                              <w:t>document</w:t>
                             </w:r>
-                            <w:proofErr w:type="spellEnd"/>
                             <w:r>
                               <w:rPr>
                                 <w:rFonts w:ascii="Arial" w:hAnsi="Arial" w:cs="Arial"/>
                                 <w:sz w:val="22"/>
                               </w:rPr>
-                              <w:t>}</w:t>
+                              <w:t>_owner}</w:t>
                             </w:r>
                           </w:p>
                         </w:txbxContent>
@@ -1607,21 +1505,19 @@
                         </w:rPr>
                         <w:t>{</w:t>
                       </w:r>
-                      <w:proofErr w:type="spellStart"/>
                       <w:r>
                         <w:rPr>
                           <w:rFonts w:ascii="Arial" w:hAnsi="Arial" w:cs="Arial"/>
                           <w:sz w:val="22"/>
                         </w:rPr>
-                        <w:t>name_owner</w:t>
+                        <w:t>document</w:t>
                       </w:r>
-                      <w:proofErr w:type="spellEnd"/>
                       <w:r>
                         <w:rPr>
                           <w:rFonts w:ascii="Arial" w:hAnsi="Arial" w:cs="Arial"/>
                           <w:sz w:val="22"/>
                         </w:rPr>
-                        <w:t>}</w:t>
+                        <w:t>_owner}</w:t>
                       </w:r>
                     </w:p>
                   </w:txbxContent>
@@ -1854,23 +1750,7 @@
                                 <w:rFonts w:ascii="Arial" w:hAnsi="Arial" w:cs="Arial"/>
                                 <w:sz w:val="22"/>
                               </w:rPr>
-                              <w:t>{</w:t>
-                            </w:r>
-                            <w:proofErr w:type="spellStart"/>
-                            <w:r>
-                              <w:rPr>
-                                <w:rFonts w:ascii="Arial" w:hAnsi="Arial" w:cs="Arial"/>
-                                <w:sz w:val="22"/>
-                              </w:rPr>
-                              <w:t>relation_owner</w:t>
-                            </w:r>
-                            <w:proofErr w:type="spellEnd"/>
-                            <w:r>
-                              <w:rPr>
-                                <w:rFonts w:ascii="Arial" w:hAnsi="Arial" w:cs="Arial"/>
-                                <w:sz w:val="22"/>
-                              </w:rPr>
-                              <w:t>}</w:t>
+                              <w:t>{relation_owner}</w:t>
                             </w:r>
                           </w:p>
                         </w:txbxContent>
@@ -1905,23 +1785,7 @@
                           <w:rFonts w:ascii="Arial" w:hAnsi="Arial" w:cs="Arial"/>
                           <w:sz w:val="22"/>
                         </w:rPr>
-                        <w:t>{</w:t>
-                      </w:r>
-                      <w:proofErr w:type="spellStart"/>
-                      <w:r>
-                        <w:rPr>
-                          <w:rFonts w:ascii="Arial" w:hAnsi="Arial" w:cs="Arial"/>
-                          <w:sz w:val="22"/>
-                        </w:rPr>
-                        <w:t>relation_owner</w:t>
-                      </w:r>
-                      <w:proofErr w:type="spellEnd"/>
-                      <w:r>
-                        <w:rPr>
-                          <w:rFonts w:ascii="Arial" w:hAnsi="Arial" w:cs="Arial"/>
-                          <w:sz w:val="22"/>
-                        </w:rPr>
-                        <w:t>}</w:t>
+                        <w:t>{relation_owner}</w:t>
                       </w:r>
                     </w:p>
                   </w:txbxContent>
@@ -2252,15 +2116,13 @@
                               </w:rPr>
                               <w:t>{</w:t>
                             </w:r>
-                            <w:proofErr w:type="spellStart"/>
                             <w:r>
                               <w:rPr>
                                 <w:rFonts w:ascii="Arial" w:hAnsi="Arial" w:cs="Arial"/>
                                 <w:sz w:val="22"/>
                               </w:rPr>
-                              <w:t>at_city</w:t>
+                              <w:t>event_municipality</w:t>
                             </w:r>
-                            <w:proofErr w:type="spellEnd"/>
                             <w:r>
                               <w:rPr>
                                 <w:rFonts w:ascii="Arial" w:hAnsi="Arial" w:cs="Arial"/>
@@ -2302,15 +2164,13 @@
                         </w:rPr>
                         <w:t>{</w:t>
                       </w:r>
-                      <w:proofErr w:type="spellStart"/>
                       <w:r>
                         <w:rPr>
                           <w:rFonts w:ascii="Arial" w:hAnsi="Arial" w:cs="Arial"/>
                           <w:sz w:val="22"/>
                         </w:rPr>
-                        <w:t>at_city</w:t>
+                        <w:t>event_municipality</w:t>
                       </w:r>
-                      <w:proofErr w:type="spellEnd"/>
                       <w:r>
                         <w:rPr>
                           <w:rFonts w:ascii="Arial" w:hAnsi="Arial" w:cs="Arial"/>
@@ -2387,15 +2247,13 @@
                               </w:rPr>
                               <w:t>{</w:t>
                             </w:r>
-                            <w:proofErr w:type="spellStart"/>
                             <w:r>
                               <w:rPr>
                                 <w:rFonts w:ascii="Arial" w:hAnsi="Arial" w:cs="Arial"/>
                                 <w:sz w:val="22"/>
                               </w:rPr>
-                              <w:t>date_of</w:t>
+                              <w:t>event_date</w:t>
                             </w:r>
-                            <w:proofErr w:type="spellEnd"/>
                             <w:r>
                               <w:rPr>
                                 <w:rFonts w:ascii="Arial" w:hAnsi="Arial" w:cs="Arial"/>
@@ -2437,15 +2295,13 @@
                         </w:rPr>
                         <w:t>{</w:t>
                       </w:r>
-                      <w:proofErr w:type="spellStart"/>
                       <w:r>
                         <w:rPr>
                           <w:rFonts w:ascii="Arial" w:hAnsi="Arial" w:cs="Arial"/>
                           <w:sz w:val="22"/>
                         </w:rPr>
-                        <w:t>date_of</w:t>
+                        <w:t>event_date</w:t>
                       </w:r>
-                      <w:proofErr w:type="spellEnd"/>
                       <w:r>
                         <w:rPr>
                           <w:rFonts w:ascii="Arial" w:hAnsi="Arial" w:cs="Arial"/>
@@ -2638,26 +2494,24 @@
                               <w:pStyle w:val="Standard"/>
                               <w:jc w:val="center"/>
                               <w:rPr>
+                                <w:rFonts w:ascii="Arial" w:hAnsi="Arial"/>
+                                <w:sz w:val="22"/>
+                              </w:rPr>
+                            </w:pPr>
+                            <w:r>
+                              <w:rPr>
                                 <w:rFonts w:ascii="Arial" w:hAnsi="Arial" w:cs="Arial"/>
                                 <w:sz w:val="22"/>
                               </w:rPr>
-                            </w:pPr>
-                            <w:r>
-                              <w:rPr>
-                                <w:rFonts w:ascii="Arial" w:hAnsi="Arial" w:cs="Arial"/>
-                                <w:sz w:val="22"/>
-                              </w:rPr>
                               <w:t>{</w:t>
                             </w:r>
-                            <w:proofErr w:type="spellStart"/>
                             <w:r>
                               <w:rPr>
-                                <w:rFonts w:ascii="Arial" w:hAnsi="Arial" w:cs="Arial"/>
+                                <w:rFonts w:ascii="Arial" w:hAnsi="Arial"/>
                                 <w:sz w:val="22"/>
                               </w:rPr>
-                              <w:t>at_country</w:t>
+                              <w:t>event_country</w:t>
                             </w:r>
-                            <w:proofErr w:type="spellEnd"/>
                             <w:r>
                               <w:rPr>
                                 <w:rFonts w:ascii="Arial" w:hAnsi="Arial" w:cs="Arial"/>
@@ -2688,26 +2542,24 @@
                         <w:pStyle w:val="Standard"/>
                         <w:jc w:val="center"/>
                         <w:rPr>
+                          <w:rFonts w:ascii="Arial" w:hAnsi="Arial"/>
+                          <w:sz w:val="22"/>
+                        </w:rPr>
+                      </w:pPr>
+                      <w:r>
+                        <w:rPr>
                           <w:rFonts w:ascii="Arial" w:hAnsi="Arial" w:cs="Arial"/>
                           <w:sz w:val="22"/>
                         </w:rPr>
-                      </w:pPr>
-                      <w:r>
-                        <w:rPr>
-                          <w:rFonts w:ascii="Arial" w:hAnsi="Arial" w:cs="Arial"/>
-                          <w:sz w:val="22"/>
-                        </w:rPr>
                         <w:t>{</w:t>
                       </w:r>
-                      <w:proofErr w:type="spellStart"/>
                       <w:r>
                         <w:rPr>
-                          <w:rFonts w:ascii="Arial" w:hAnsi="Arial" w:cs="Arial"/>
+                          <w:rFonts w:ascii="Arial" w:hAnsi="Arial"/>
                           <w:sz w:val="22"/>
                         </w:rPr>
-                        <w:t>at_country</w:t>
+                        <w:t>event_country</w:t>
                       </w:r>
-                      <w:proofErr w:type="spellEnd"/>
                       <w:r>
                         <w:rPr>
                           <w:rFonts w:ascii="Arial" w:hAnsi="Arial" w:cs="Arial"/>
@@ -2784,21 +2636,19 @@
                               </w:rPr>
                               <w:t>{</w:t>
                             </w:r>
-                            <w:proofErr w:type="spellStart"/>
                             <w:r>
                               <w:rPr>
                                 <w:rFonts w:ascii="Arial" w:hAnsi="Arial" w:cs="Arial"/>
                                 <w:sz w:val="22"/>
                               </w:rPr>
-                              <w:t>at_province</w:t>
+                              <w:t>event</w:t>
                             </w:r>
-                            <w:proofErr w:type="spellEnd"/>
                             <w:r>
                               <w:rPr>
                                 <w:rFonts w:ascii="Arial" w:hAnsi="Arial" w:cs="Arial"/>
                                 <w:sz w:val="22"/>
                               </w:rPr>
-                              <w:t>}</w:t>
+                              <w:t>_province}</w:t>
                             </w:r>
                           </w:p>
                         </w:txbxContent>
@@ -2834,21 +2684,19 @@
                         </w:rPr>
                         <w:t>{</w:t>
                       </w:r>
-                      <w:proofErr w:type="spellStart"/>
                       <w:r>
                         <w:rPr>
                           <w:rFonts w:ascii="Arial" w:hAnsi="Arial" w:cs="Arial"/>
                           <w:sz w:val="22"/>
                         </w:rPr>
-                        <w:t>at_province</w:t>
+                        <w:t>event</w:t>
                       </w:r>
-                      <w:proofErr w:type="spellEnd"/>
                       <w:r>
                         <w:rPr>
                           <w:rFonts w:ascii="Arial" w:hAnsi="Arial" w:cs="Arial"/>
                           <w:sz w:val="22"/>
                         </w:rPr>
-                        <w:t>}</w:t>
+                        <w:t>_province}</w:t>
                       </w:r>
                     </w:p>
                   </w:txbxContent>
@@ -3278,21 +3126,7 @@
         <w:rPr>
           <w:color w:val="000000"/>
         </w:rPr>
-        <w:t>I/</w:t>
-      </w:r>
-      <w:proofErr w:type="spellStart"/>
-      <w:r>
-        <w:rPr>
-          <w:color w:val="000000"/>
-        </w:rPr>
-        <w:t>He/She</w:t>
-      </w:r>
-      <w:proofErr w:type="spellEnd"/>
-      <w:r>
-        <w:rPr>
-          <w:color w:val="000000"/>
-        </w:rPr>
-        <w:t xml:space="preserve"> was born on ________________________, at __________________________________,</w:t>
+        <w:t>I/He/She was born on ________________________, at __________________________________,</w:t>
       </w:r>
     </w:p>
     <w:p>
@@ -3363,23 +3197,7 @@
                                 <w:rFonts w:ascii="Arial" w:hAnsi="Arial" w:cs="Arial"/>
                                 <w:sz w:val="22"/>
                               </w:rPr>
-                              <w:t>{</w:t>
-                            </w:r>
-                            <w:proofErr w:type="spellStart"/>
-                            <w:r>
-                              <w:rPr>
-                                <w:rFonts w:ascii="Arial" w:hAnsi="Arial" w:cs="Arial"/>
-                                <w:sz w:val="22"/>
-                              </w:rPr>
-                              <w:t>registry_number</w:t>
-                            </w:r>
-                            <w:proofErr w:type="spellEnd"/>
-                            <w:r>
-                              <w:rPr>
-                                <w:rFonts w:ascii="Arial" w:hAnsi="Arial" w:cs="Arial"/>
-                                <w:sz w:val="22"/>
-                              </w:rPr>
-                              <w:t>}</w:t>
+                              <w:t>{registry_number}</w:t>
                             </w:r>
                           </w:p>
                         </w:txbxContent>
@@ -3413,23 +3231,7 @@
                           <w:rFonts w:ascii="Arial" w:hAnsi="Arial" w:cs="Arial"/>
                           <w:sz w:val="22"/>
                         </w:rPr>
-                        <w:t>{</w:t>
-                      </w:r>
-                      <w:proofErr w:type="spellStart"/>
-                      <w:r>
-                        <w:rPr>
-                          <w:rFonts w:ascii="Arial" w:hAnsi="Arial" w:cs="Arial"/>
-                          <w:sz w:val="22"/>
-                        </w:rPr>
-                        <w:t>registry_number</w:t>
-                      </w:r>
-                      <w:proofErr w:type="spellEnd"/>
-                      <w:r>
-                        <w:rPr>
-                          <w:rFonts w:ascii="Arial" w:hAnsi="Arial" w:cs="Arial"/>
-                          <w:sz w:val="22"/>
-                        </w:rPr>
-                        <w:t>}</w:t>
+                        <w:t>{registry_number}</w:t>
                       </w:r>
                     </w:p>
                   </w:txbxContent>
@@ -3756,29 +3558,7 @@
                 <w:szCs w:val="22"/>
                 <w:shd w:val="clear" w:color="auto" w:fill="FFFFFF"/>
               </w:rPr>
-              <w:t>{#</w:t>
-            </w:r>
-            <w:proofErr w:type="gramStart"/>
-            <w:r>
-              <w:rPr>
-                <w:rFonts w:ascii="Arial" w:hAnsi="Arial" w:cs="Arial"/>
-                <w:color w:val="000000"/>
-                <w:sz w:val="22"/>
-                <w:szCs w:val="22"/>
-                <w:shd w:val="clear" w:color="auto" w:fill="FFFFFF"/>
-              </w:rPr>
-              <w:t>clerical}{</w:t>
-            </w:r>
-            <w:proofErr w:type="gramEnd"/>
-            <w:r>
-              <w:rPr>
-                <w:rFonts w:ascii="Arial" w:hAnsi="Arial" w:cs="Arial"/>
-                <w:color w:val="000000"/>
-                <w:sz w:val="22"/>
-                <w:szCs w:val="22"/>
-                <w:shd w:val="clear" w:color="auto" w:fill="FFFFFF"/>
-              </w:rPr>
-              <w:t>description}</w:t>
+              <w:t>{#clerical}{description}</w:t>
             </w:r>
           </w:p>
         </w:tc>
@@ -3806,10 +3586,11 @@
               <w:keepLines/>
               <w:jc w:val="center"/>
               <w:rPr>
-                <w:rFonts w:ascii="Arial" w:hAnsi="Arial" w:cs="Arial"/>
+                <w:rFonts w:ascii="Arial" w:hAnsi="Arial"/>
                 <w:color w:val="000000"/>
                 <w:sz w:val="22"/>
                 <w:szCs w:val="22"/>
+                <w:shd w:val="clear" w:color="auto" w:fill="FFFFFF"/>
               </w:rPr>
             </w:pPr>
             <w:r>
@@ -3820,7 +3601,27 @@
                 <w:szCs w:val="22"/>
                 <w:shd w:val="clear" w:color="auto" w:fill="FFFFFF"/>
               </w:rPr>
-              <w:t>{from}</w:t>
+              <w:t>{</w:t>
+            </w:r>
+            <w:r>
+              <w:rPr>
+                <w:rFonts w:ascii="Arial" w:hAnsi="Arial"/>
+                <w:color w:val="000000"/>
+                <w:sz w:val="22"/>
+                <w:szCs w:val="22"/>
+                <w:shd w:val="clear" w:color="auto" w:fill="FFFFFF"/>
+              </w:rPr>
+              <w:t>error_description_from</w:t>
+            </w:r>
+            <w:r>
+              <w:rPr>
+                <w:rFonts w:ascii="Arial" w:hAnsi="Arial" w:cs="Arial"/>
+                <w:color w:val="000000"/>
+                <w:sz w:val="22"/>
+                <w:szCs w:val="22"/>
+                <w:shd w:val="clear" w:color="auto" w:fill="FFFFFF"/>
+              </w:rPr>
+              <w:t>}</w:t>
             </w:r>
           </w:p>
         </w:tc>
@@ -3848,10 +3649,11 @@
               <w:keepLines/>
               <w:jc w:val="center"/>
               <w:rPr>
-                <w:rFonts w:ascii="Arial" w:hAnsi="Arial" w:cs="Arial"/>
+                <w:rFonts w:ascii="Arial" w:hAnsi="Arial"/>
                 <w:color w:val="000000"/>
                 <w:sz w:val="22"/>
                 <w:szCs w:val="22"/>
+                <w:shd w:val="clear" w:color="auto" w:fill="FFFFFF"/>
               </w:rPr>
             </w:pPr>
             <w:r>
@@ -3862,9 +3664,18 @@
                 <w:szCs w:val="22"/>
                 <w:shd w:val="clear" w:color="auto" w:fill="FFFFFF"/>
               </w:rPr>
-              <w:t>{to</w:t>
+              <w:t>{</w:t>
             </w:r>
-            <w:proofErr w:type="gramStart"/>
+            <w:r>
+              <w:rPr>
+                <w:rFonts w:ascii="Arial" w:hAnsi="Arial"/>
+                <w:color w:val="000000"/>
+                <w:sz w:val="22"/>
+                <w:szCs w:val="22"/>
+                <w:shd w:val="clear" w:color="auto" w:fill="FFFFFF"/>
+              </w:rPr>
+              <w:t>error_description_to</w:t>
+            </w:r>
             <w:r>
               <w:rPr>
                 <w:rFonts w:ascii="Arial" w:hAnsi="Arial" w:cs="Arial"/>
@@ -3873,18 +3684,7 @@
                 <w:szCs w:val="22"/>
                 <w:shd w:val="clear" w:color="auto" w:fill="FFFFFF"/>
               </w:rPr>
-              <w:t>}{</w:t>
-            </w:r>
-            <w:proofErr w:type="gramEnd"/>
-            <w:r>
-              <w:rPr>
-                <w:rFonts w:ascii="Arial" w:hAnsi="Arial" w:cs="Arial"/>
-                <w:color w:val="000000"/>
-                <w:sz w:val="22"/>
-                <w:szCs w:val="22"/>
-                <w:shd w:val="clear" w:color="auto" w:fill="FFFFFF"/>
-              </w:rPr>
-              <w:t>/}</w:t>
+              <w:t>}{/}</w:t>
             </w:r>
           </w:p>
         </w:tc>
@@ -4193,7 +3993,7 @@
         <w:rPr>
           <w:rFonts w:ascii="Arial" w:hAnsi="Arial"/>
         </w:rPr>
-        <w:t>support</w:t>
+        <w:t>supports</w:t>
       </w:r>
       <w:r>
         <w:rPr>
@@ -4311,7 +4111,7 @@
           <w:sz w:val="22"/>
           <w:szCs w:val="22"/>
         </w:rPr>
-        <w:t>name</w:t>
+        <w:t>document_name</w:t>
       </w:r>
       <w:r>
         <w:rPr>
@@ -4339,7 +4139,7 @@
         <w:rPr>
           <w:rFonts w:ascii="Arial" w:hAnsi="Arial"/>
         </w:rPr>
-        <w:t>support</w:t>
+        <w:t>supports</w:t>
       </w:r>
       <w:r>
         <w:rPr>
@@ -4389,13 +4189,13 @@
         <mc:AlternateContent>
           <mc:Choice Requires="wps">
             <w:drawing>
-              <wp:anchor distT="0" distB="0" distL="114300" distR="114300" simplePos="0" relativeHeight="33" behindDoc="0" locked="0" layoutInCell="1" allowOverlap="1" wp14:anchorId="4B97F76D" wp14:editId="6B2705C9">
+              <wp:anchor distT="0" distB="0" distL="114300" distR="114300" simplePos="0" relativeHeight="33" behindDoc="0" locked="0" layoutInCell="1" allowOverlap="1" wp14:anchorId="4B97F76D" wp14:editId="1332B770">
                 <wp:simplePos x="0" y="0"/>
                 <wp:positionH relativeFrom="column">
                   <wp:posOffset>4799330</wp:posOffset>
                 </wp:positionH>
                 <wp:positionV relativeFrom="paragraph">
-                  <wp:posOffset>110795</wp:posOffset>
+                  <wp:posOffset>122261</wp:posOffset>
                 </wp:positionV>
                 <wp:extent cx="1503045" cy="285750"/>
                 <wp:effectExtent l="0" t="0" r="0" b="0"/>
@@ -4442,21 +4242,19 @@
                               </w:rPr>
                               <w:t>{</w:t>
                             </w:r>
-                            <w:proofErr w:type="spellStart"/>
                             <w:r>
                               <w:rPr>
                                 <w:rFonts w:ascii="Arial" w:hAnsi="Arial" w:cs="Arial"/>
                                 <w:sz w:val="22"/>
                               </w:rPr>
-                              <w:t>LCRO_province</w:t>
+                              <w:t>filing</w:t>
                             </w:r>
-                            <w:proofErr w:type="spellEnd"/>
                             <w:r>
                               <w:rPr>
                                 <w:rFonts w:ascii="Arial" w:hAnsi="Arial" w:cs="Arial"/>
                                 <w:sz w:val="22"/>
                               </w:rPr>
-                              <w:t>}</w:t>
+                              <w:t>_province}</w:t>
                             </w:r>
                           </w:p>
                         </w:txbxContent>
@@ -4472,7 +4270,7 @@
           </mc:Choice>
           <mc:Fallback>
             <w:pict>
-              <v:shape w14:anchorId="4B97F76D" id="Frame30" o:spid="_x0000_s1053" type="#_x0000_t202" style="position:absolute;left:0;text-align:left;margin-left:377.9pt;margin-top:8.7pt;width:118.35pt;height:22.5pt;z-index:33;visibility:visible;mso-wrap-style:square;mso-wrap-distance-left:9pt;mso-wrap-distance-top:0;mso-wrap-distance-right:9pt;mso-wrap-distance-bottom:0;mso-position-horizontal:absolute;mso-position-horizontal-relative:text;mso-position-vertical:absolute;mso-position-vertical-relative:text;v-text-anchor:top" o:gfxdata="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" stroked="f">
+              <v:shape w14:anchorId="4B97F76D" id="Frame30" o:spid="_x0000_s1053" type="#_x0000_t202" style="position:absolute;left:0;text-align:left;margin-left:377.9pt;margin-top:9.65pt;width:118.35pt;height:22.5pt;z-index:33;visibility:visible;mso-wrap-style:square;mso-wrap-distance-left:9pt;mso-wrap-distance-top:0;mso-wrap-distance-right:9pt;mso-wrap-distance-bottom:0;mso-position-horizontal:absolute;mso-position-horizontal-relative:text;mso-position-vertical:absolute;mso-position-vertical-relative:text;v-text-anchor:top" o:gfxdata="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" stroked="f">
                 <v:fill opacity="0"/>
                 <v:textbox inset="2.58064mm,1.3106mm,2.58064mm,1.3106mm">
                   <w:txbxContent>
@@ -4492,21 +4290,19 @@
                         </w:rPr>
                         <w:t>{</w:t>
                       </w:r>
-                      <w:proofErr w:type="spellStart"/>
                       <w:r>
                         <w:rPr>
                           <w:rFonts w:ascii="Arial" w:hAnsi="Arial" w:cs="Arial"/>
                           <w:sz w:val="22"/>
                         </w:rPr>
-                        <w:t>LCRO_province</w:t>
+                        <w:t>filing</w:t>
                       </w:r>
-                      <w:proofErr w:type="spellEnd"/>
                       <w:r>
                         <w:rPr>
                           <w:rFonts w:ascii="Arial" w:hAnsi="Arial" w:cs="Arial"/>
                           <w:sz w:val="22"/>
                         </w:rPr>
-                        <w:t>}</w:t>
+                        <w:t>_province}</w:t>
                       </w:r>
                     </w:p>
                   </w:txbxContent>
@@ -4526,13 +4322,13 @@
         <mc:AlternateContent>
           <mc:Choice Requires="wps">
             <w:drawing>
-              <wp:anchor distT="0" distB="0" distL="114300" distR="114300" simplePos="0" relativeHeight="32" behindDoc="0" locked="0" layoutInCell="1" allowOverlap="1" wp14:anchorId="1F0CF479" wp14:editId="1C565CB9">
+              <wp:anchor distT="0" distB="0" distL="114300" distR="114300" simplePos="0" relativeHeight="32" behindDoc="0" locked="0" layoutInCell="1" allowOverlap="1" wp14:anchorId="1F0CF479" wp14:editId="1B6225B2">
                 <wp:simplePos x="0" y="0"/>
                 <wp:positionH relativeFrom="column">
                   <wp:posOffset>2819400</wp:posOffset>
                 </wp:positionH>
                 <wp:positionV relativeFrom="paragraph">
-                  <wp:posOffset>114630</wp:posOffset>
+                  <wp:posOffset>126071</wp:posOffset>
                 </wp:positionV>
                 <wp:extent cx="1849755" cy="349885"/>
                 <wp:effectExtent l="0" t="0" r="0" b="0"/>
@@ -4579,21 +4375,19 @@
                               </w:rPr>
                               <w:t>{</w:t>
                             </w:r>
-                            <w:proofErr w:type="spellStart"/>
                             <w:r>
                               <w:rPr>
                                 <w:rFonts w:ascii="Arial" w:hAnsi="Arial" w:cs="Arial"/>
                                 <w:sz w:val="22"/>
                               </w:rPr>
-                              <w:t>LCRO_city</w:t>
+                              <w:t>filing</w:t>
                             </w:r>
-                            <w:proofErr w:type="spellEnd"/>
                             <w:r>
                               <w:rPr>
                                 <w:rFonts w:ascii="Arial" w:hAnsi="Arial" w:cs="Arial"/>
                                 <w:sz w:val="22"/>
                               </w:rPr>
-                              <w:t>}</w:t>
+                              <w:t>_city}</w:t>
                             </w:r>
                           </w:p>
                         </w:txbxContent>
@@ -4609,7 +4403,7 @@
           </mc:Choice>
           <mc:Fallback>
             <w:pict>
-              <v:shape w14:anchorId="1F0CF479" id="Frame29" o:spid="_x0000_s1054" type="#_x0000_t202" style="position:absolute;left:0;text-align:left;margin-left:222pt;margin-top:9.05pt;width:145.65pt;height:27.55pt;z-index:32;visibility:visible;mso-wrap-style:square;mso-wrap-distance-left:9pt;mso-wrap-distance-top:0;mso-wrap-distance-right:9pt;mso-wrap-distance-bottom:0;mso-position-horizontal:absolute;mso-position-horizontal-relative:text;mso-position-vertical:absolute;mso-position-vertical-relative:text;v-text-anchor:top" o:gfxdata="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" stroked="f">
+              <v:shape w14:anchorId="1F0CF479" id="Frame29" o:spid="_x0000_s1054" type="#_x0000_t202" style="position:absolute;left:0;text-align:left;margin-left:222pt;margin-top:9.95pt;width:145.65pt;height:27.55pt;z-index:32;visibility:visible;mso-wrap-style:square;mso-wrap-distance-left:9pt;mso-wrap-distance-top:0;mso-wrap-distance-right:9pt;mso-wrap-distance-bottom:0;mso-position-horizontal:absolute;mso-position-horizontal-relative:text;mso-position-vertical:absolute;mso-position-vertical-relative:text;v-text-anchor:top" o:gfxdata="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" stroked="f">
                 <v:fill opacity="0"/>
                 <v:textbox inset="2.58064mm,1.3106mm,2.58064mm,1.3106mm">
                   <w:txbxContent>
@@ -4629,21 +4423,19 @@
                         </w:rPr>
                         <w:t>{</w:t>
                       </w:r>
-                      <w:proofErr w:type="spellStart"/>
                       <w:r>
                         <w:rPr>
                           <w:rFonts w:ascii="Arial" w:hAnsi="Arial" w:cs="Arial"/>
                           <w:sz w:val="22"/>
                         </w:rPr>
-                        <w:t>LCRO_city</w:t>
+                        <w:t>filing</w:t>
                       </w:r>
-                      <w:proofErr w:type="spellEnd"/>
                       <w:r>
                         <w:rPr>
                           <w:rFonts w:ascii="Arial" w:hAnsi="Arial" w:cs="Arial"/>
                           <w:sz w:val="22"/>
                         </w:rPr>
-                        <w:t>}</w:t>
+                        <w:t>_city}</w:t>
                       </w:r>
                     </w:p>
                   </w:txbxContent>
@@ -4902,13 +4694,13 @@
         <mc:AlternateContent>
           <mc:Choice Requires="wps">
             <w:drawing>
-              <wp:anchor distT="0" distB="0" distL="114300" distR="114300" simplePos="0" relativeHeight="50" behindDoc="0" locked="0" layoutInCell="1" allowOverlap="1" wp14:anchorId="41AF2CE8" wp14:editId="785A8D87">
+              <wp:anchor distT="0" distB="0" distL="114300" distR="114300" simplePos="0" relativeHeight="50" behindDoc="0" locked="0" layoutInCell="1" allowOverlap="1" wp14:anchorId="41AF2CE8" wp14:editId="0790D9C8">
                 <wp:simplePos x="0" y="0"/>
                 <wp:positionH relativeFrom="column">
-                  <wp:posOffset>3582427</wp:posOffset>
+                  <wp:posOffset>3582035</wp:posOffset>
                 </wp:positionH>
                 <wp:positionV relativeFrom="paragraph">
-                  <wp:posOffset>92875</wp:posOffset>
+                  <wp:posOffset>127341</wp:posOffset>
                 </wp:positionV>
                 <wp:extent cx="2799078" cy="342269"/>
                 <wp:effectExtent l="0" t="0" r="0" b="0"/>
@@ -4953,23 +4745,7 @@
                                 <w:rFonts w:ascii="Arial" w:hAnsi="Arial" w:cs="Arial"/>
                                 <w:sz w:val="22"/>
                               </w:rPr>
-                              <w:t>{</w:t>
-                            </w:r>
-                            <w:proofErr w:type="spellStart"/>
-                            <w:r>
-                              <w:rPr>
-                                <w:rFonts w:ascii="Arial" w:hAnsi="Arial" w:cs="Arial"/>
-                                <w:sz w:val="22"/>
-                              </w:rPr>
-                              <w:t>petitioner_name</w:t>
-                            </w:r>
-                            <w:proofErr w:type="spellEnd"/>
-                            <w:r>
-                              <w:rPr>
-                                <w:rFonts w:ascii="Arial" w:hAnsi="Arial" w:cs="Arial"/>
-                                <w:sz w:val="22"/>
-                              </w:rPr>
-                              <w:t>}</w:t>
+                              <w:t>{petitioner_name}</w:t>
                             </w:r>
                           </w:p>
                         </w:txbxContent>
@@ -4985,7 +4761,7 @@
           </mc:Choice>
           <mc:Fallback>
             <w:pict>
-              <v:shape w14:anchorId="41AF2CE8" id="Frame33" o:spid="_x0000_s1057" type="#_x0000_t202" style="position:absolute;left:0;text-align:left;margin-left:282.1pt;margin-top:7.3pt;width:220.4pt;height:26.95pt;z-index:50;visibility:visible;mso-wrap-style:square;mso-wrap-distance-left:9pt;mso-wrap-distance-top:0;mso-wrap-distance-right:9pt;mso-wrap-distance-bottom:0;mso-position-horizontal:absolute;mso-position-horizontal-relative:text;mso-position-vertical:absolute;mso-position-vertical-relative:text;v-text-anchor:top" o:gfxdata="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" stroked="f">
+              <v:shape w14:anchorId="41AF2CE8" id="Frame33" o:spid="_x0000_s1057" type="#_x0000_t202" style="position:absolute;left:0;text-align:left;margin-left:282.05pt;margin-top:10.05pt;width:220.4pt;height:26.95pt;z-index:50;visibility:visible;mso-wrap-style:square;mso-wrap-distance-left:9pt;mso-wrap-distance-top:0;mso-wrap-distance-right:9pt;mso-wrap-distance-bottom:0;mso-position-horizontal:absolute;mso-position-horizontal-relative:text;mso-position-vertical:absolute;mso-position-vertical-relative:text;v-text-anchor:top" o:gfxdata="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" stroked="f">
                 <v:fill opacity="0"/>
                 <v:textbox inset="2.58064mm,1.3106mm,2.58064mm,1.3106mm">
                   <w:txbxContent>
@@ -5003,23 +4779,7 @@
                           <w:rFonts w:ascii="Arial" w:hAnsi="Arial" w:cs="Arial"/>
                           <w:sz w:val="22"/>
                         </w:rPr>
-                        <w:t>{</w:t>
-                      </w:r>
-                      <w:proofErr w:type="spellStart"/>
-                      <w:r>
-                        <w:rPr>
-                          <w:rFonts w:ascii="Arial" w:hAnsi="Arial" w:cs="Arial"/>
-                          <w:sz w:val="22"/>
-                        </w:rPr>
-                        <w:t>petitioner_name</w:t>
-                      </w:r>
-                      <w:proofErr w:type="spellEnd"/>
-                      <w:r>
-                        <w:rPr>
-                          <w:rFonts w:ascii="Arial" w:hAnsi="Arial" w:cs="Arial"/>
-                          <w:sz w:val="22"/>
-                        </w:rPr>
-                        <w:t>}</w:t>
+                        <w:t>{petitioner_name}</w:t>
                       </w:r>
                     </w:p>
                   </w:txbxContent>
@@ -5173,23 +4933,7 @@
                                 <w:rFonts w:ascii="Arial" w:hAnsi="Arial" w:cs="Arial"/>
                                 <w:sz w:val="22"/>
                               </w:rPr>
-                              <w:t>{</w:t>
-                            </w:r>
-                            <w:proofErr w:type="spellStart"/>
-                            <w:r>
-                              <w:rPr>
-                                <w:rFonts w:ascii="Arial" w:hAnsi="Arial" w:cs="Arial"/>
-                                <w:sz w:val="22"/>
-                              </w:rPr>
-                              <w:t>petitioner_name</w:t>
-                            </w:r>
-                            <w:proofErr w:type="spellEnd"/>
-                            <w:r>
-                              <w:rPr>
-                                <w:rFonts w:ascii="Arial" w:hAnsi="Arial" w:cs="Arial"/>
-                                <w:sz w:val="22"/>
-                              </w:rPr>
-                              <w:t>}</w:t>
+                              <w:t>{petitioner_name}</w:t>
                             </w:r>
                           </w:p>
                           <w:p>
@@ -5233,23 +4977,7 @@
                           <w:rFonts w:ascii="Arial" w:hAnsi="Arial" w:cs="Arial"/>
                           <w:sz w:val="22"/>
                         </w:rPr>
-                        <w:t>{</w:t>
-                      </w:r>
-                      <w:proofErr w:type="spellStart"/>
-                      <w:r>
-                        <w:rPr>
-                          <w:rFonts w:ascii="Arial" w:hAnsi="Arial" w:cs="Arial"/>
-                          <w:sz w:val="22"/>
-                        </w:rPr>
-                        <w:t>petitioner_name</w:t>
-                      </w:r>
-                      <w:proofErr w:type="spellEnd"/>
-                      <w:r>
-                        <w:rPr>
-                          <w:rFonts w:ascii="Arial" w:hAnsi="Arial" w:cs="Arial"/>
-                          <w:sz w:val="22"/>
-                        </w:rPr>
-                        <w:t>}</w:t>
+                        <w:t>{petitioner_name}</w:t>
                       </w:r>
                     </w:p>
                     <w:p>
@@ -5317,13 +5045,13 @@
         <mc:AlternateContent>
           <mc:Choice Requires="wps">
             <w:drawing>
-              <wp:anchor distT="0" distB="0" distL="114300" distR="114300" simplePos="0" relativeHeight="52" behindDoc="0" locked="0" layoutInCell="1" allowOverlap="1" wp14:anchorId="49D893E2" wp14:editId="6B569E06">
+              <wp:anchor distT="0" distB="0" distL="114300" distR="114300" simplePos="0" relativeHeight="52" behindDoc="0" locked="0" layoutInCell="1" allowOverlap="1" wp14:anchorId="49D893E2" wp14:editId="28A6C90B">
                 <wp:simplePos x="0" y="0"/>
                 <wp:positionH relativeFrom="column">
                   <wp:posOffset>3570605</wp:posOffset>
                 </wp:positionH>
                 <wp:positionV relativeFrom="paragraph">
-                  <wp:posOffset>132385</wp:posOffset>
+                  <wp:posOffset>138136</wp:posOffset>
                 </wp:positionV>
                 <wp:extent cx="2735580" cy="342265"/>
                 <wp:effectExtent l="0" t="0" r="0" b="0"/>
@@ -5368,23 +5096,7 @@
                                 <w:rFonts w:ascii="Arial" w:hAnsi="Arial" w:cs="Arial"/>
                                 <w:sz w:val="22"/>
                               </w:rPr>
-                              <w:t>{</w:t>
-                            </w:r>
-                            <w:proofErr w:type="spellStart"/>
-                            <w:r>
-                              <w:rPr>
-                                <w:rFonts w:ascii="Arial" w:hAnsi="Arial" w:cs="Arial"/>
-                                <w:sz w:val="22"/>
-                              </w:rPr>
-                              <w:t>petitioner_name</w:t>
-                            </w:r>
-                            <w:proofErr w:type="spellEnd"/>
-                            <w:r>
-                              <w:rPr>
-                                <w:rFonts w:ascii="Arial" w:hAnsi="Arial" w:cs="Arial"/>
-                                <w:sz w:val="22"/>
-                              </w:rPr>
-                              <w:t>}</w:t>
+                              <w:t>{petitioner_name}</w:t>
                             </w:r>
                           </w:p>
                           <w:p>
@@ -5410,7 +5122,7 @@
           </mc:Choice>
           <mc:Fallback>
             <w:pict>
-              <v:shape w14:anchorId="49D893E2" id="Frame35" o:spid="_x0000_s1059" type="#_x0000_t202" style="position:absolute;left:0;text-align:left;margin-left:281.15pt;margin-top:10.4pt;width:215.4pt;height:26.95pt;z-index:52;visibility:visible;mso-wrap-style:square;mso-wrap-distance-left:9pt;mso-wrap-distance-top:0;mso-wrap-distance-right:9pt;mso-wrap-distance-bottom:0;mso-position-horizontal:absolute;mso-position-horizontal-relative:text;mso-position-vertical:absolute;mso-position-vertical-relative:text;v-text-anchor:top" o:gfxdata="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" stroked="f">
+              <v:shape w14:anchorId="49D893E2" id="Frame35" o:spid="_x0000_s1059" type="#_x0000_t202" style="position:absolute;left:0;text-align:left;margin-left:281.15pt;margin-top:10.9pt;width:215.4pt;height:26.95pt;z-index:52;visibility:visible;mso-wrap-style:square;mso-wrap-distance-left:9pt;mso-wrap-distance-top:0;mso-wrap-distance-right:9pt;mso-wrap-distance-bottom:0;mso-position-horizontal:absolute;mso-position-horizontal-relative:text;mso-position-vertical:absolute;mso-position-vertical-relative:text;v-text-anchor:top" o:gfxdata="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" stroked="f">
                 <v:fill opacity="0"/>
                 <v:textbox inset="2.58064mm,1.3106mm,2.58064mm,1.3106mm">
                   <w:txbxContent>
@@ -5428,23 +5140,7 @@
                           <w:rFonts w:ascii="Arial" w:hAnsi="Arial" w:cs="Arial"/>
                           <w:sz w:val="22"/>
                         </w:rPr>
-                        <w:t>{</w:t>
-                      </w:r>
-                      <w:proofErr w:type="spellStart"/>
-                      <w:r>
-                        <w:rPr>
-                          <w:rFonts w:ascii="Arial" w:hAnsi="Arial" w:cs="Arial"/>
-                          <w:sz w:val="22"/>
-                        </w:rPr>
-                        <w:t>petitioner_name</w:t>
-                      </w:r>
-                      <w:proofErr w:type="spellEnd"/>
-                      <w:r>
-                        <w:rPr>
-                          <w:rFonts w:ascii="Arial" w:hAnsi="Arial" w:cs="Arial"/>
-                          <w:sz w:val="22"/>
-                        </w:rPr>
-                        <w:t>}</w:t>
+                        <w:t>{petitioner_name}</w:t>
                       </w:r>
                     </w:p>
                     <w:p>
@@ -5557,26 +5253,24 @@
       </w:pPr>
       <w:r>
         <w:rPr>
-          <w:b/>
-          <w:i/>
           <w:noProof/>
           <w:color w:val="000000"/>
         </w:rPr>
         <mc:AlternateContent>
           <mc:Choice Requires="wps">
             <w:drawing>
-              <wp:anchor distT="0" distB="0" distL="114300" distR="114300" simplePos="0" relativeHeight="35" behindDoc="0" locked="0" layoutInCell="1" allowOverlap="1" wp14:anchorId="75FFDF91" wp14:editId="7430ADD7">
+              <wp:anchor distT="0" distB="0" distL="114300" distR="114300" simplePos="0" relativeHeight="251671552" behindDoc="0" locked="0" layoutInCell="1" allowOverlap="1" wp14:anchorId="23F5A009" wp14:editId="439EC9A6">
                 <wp:simplePos x="0" y="0"/>
                 <wp:positionH relativeFrom="column">
-                  <wp:posOffset>4637077</wp:posOffset>
+                  <wp:posOffset>4493260</wp:posOffset>
                 </wp:positionH>
                 <wp:positionV relativeFrom="paragraph">
-                  <wp:posOffset>111026</wp:posOffset>
+                  <wp:posOffset>119721</wp:posOffset>
                 </wp:positionV>
-                <wp:extent cx="1669410" cy="322582"/>
+                <wp:extent cx="1957070" cy="322580"/>
                 <wp:effectExtent l="0" t="0" r="0" b="0"/>
                 <wp:wrapNone/>
-                <wp:docPr id="1460207764" name="Frame37"/>
+                <wp:docPr id="1607241098" name="Frame39"/>
                 <wp:cNvGraphicFramePr/>
                 <a:graphic xmlns:a="http://schemas.openxmlformats.org/drawingml/2006/main">
                   <a:graphicData uri="http://schemas.microsoft.com/office/word/2010/wordprocessingShape">
@@ -5585,7 +5279,7 @@
                       <wps:spPr>
                         <a:xfrm>
                           <a:off x="0" y="0"/>
-                          <a:ext cx="1669410" cy="322582"/>
+                          <a:ext cx="1957070" cy="322580"/>
                         </a:xfrm>
                         <a:prstGeom prst="rect">
                           <a:avLst/>
@@ -5607,32 +5301,30 @@
                               <w:pStyle w:val="Standard"/>
                               <w:jc w:val="center"/>
                               <w:rPr>
+                                <w:rFonts w:ascii="Arial" w:hAnsi="Arial"/>
+                                <w:sz w:val="22"/>
+                              </w:rPr>
+                            </w:pPr>
+                            <w:r>
+                              <w:rPr>
                                 <w:rFonts w:ascii="Arial" w:hAnsi="Arial" w:cs="Arial"/>
                                 <w:sz w:val="22"/>
                               </w:rPr>
-                            </w:pPr>
+                              <w:t>{</w:t>
+                            </w:r>
                             <w:r>
                               <w:rPr>
                                 <w:rFonts w:ascii="Arial" w:hAnsi="Arial" w:cs="Arial"/>
                                 <w:sz w:val="22"/>
                               </w:rPr>
-                              <w:t>{</w:t>
+                              <w:t>month_year</w:t>
                             </w:r>
-                            <w:proofErr w:type="spellStart"/>
                             <w:r>
                               <w:rPr>
                                 <w:rFonts w:ascii="Arial" w:hAnsi="Arial" w:cs="Arial"/>
                                 <w:sz w:val="22"/>
                               </w:rPr>
-                              <w:t>monthyear_ss</w:t>
-                            </w:r>
-                            <w:proofErr w:type="spellEnd"/>
-                            <w:r>
-                              <w:rPr>
-                                <w:rFonts w:ascii="Arial" w:hAnsi="Arial" w:cs="Arial"/>
-                                <w:sz w:val="22"/>
-                              </w:rPr>
-                              <w:t>}</w:t>
+                              <w:t>_ss}</w:t>
                             </w:r>
                           </w:p>
                         </w:txbxContent>
@@ -5648,7 +5340,7 @@
           </mc:Choice>
           <mc:Fallback>
             <w:pict>
-              <v:shape w14:anchorId="75FFDF91" id="Frame37" o:spid="_x0000_s1060" type="#_x0000_t202" style="position:absolute;margin-left:365.1pt;margin-top:8.75pt;width:131.45pt;height:25.4pt;z-index:35;visibility:visible;mso-wrap-style:square;mso-wrap-distance-left:9pt;mso-wrap-distance-top:0;mso-wrap-distance-right:9pt;mso-wrap-distance-bottom:0;mso-position-horizontal:absolute;mso-position-horizontal-relative:text;mso-position-vertical:absolute;mso-position-vertical-relative:text;v-text-anchor:top" o:gfxdata="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" stroked="f">
+              <v:shape w14:anchorId="23F5A009" id="Frame39" o:spid="_x0000_s1060" type="#_x0000_t202" style="position:absolute;margin-left:353.8pt;margin-top:9.45pt;width:154.1pt;height:25.4pt;z-index:251671552;visibility:visible;mso-wrap-style:square;mso-wrap-distance-left:9pt;mso-wrap-distance-top:0;mso-wrap-distance-right:9pt;mso-wrap-distance-bottom:0;mso-position-horizontal:absolute;mso-position-horizontal-relative:text;mso-position-vertical:absolute;mso-position-vertical-relative:text;v-text-anchor:top" o:gfxdata="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" stroked="f">
                 <v:fill opacity="0"/>
                 <v:textbox inset="2.58064mm,1.3106mm,2.58064mm,1.3106mm">
                   <w:txbxContent>
@@ -5657,32 +5349,30 @@
                         <w:pStyle w:val="Standard"/>
                         <w:jc w:val="center"/>
                         <w:rPr>
+                          <w:rFonts w:ascii="Arial" w:hAnsi="Arial"/>
+                          <w:sz w:val="22"/>
+                        </w:rPr>
+                      </w:pPr>
+                      <w:r>
+                        <w:rPr>
                           <w:rFonts w:ascii="Arial" w:hAnsi="Arial" w:cs="Arial"/>
                           <w:sz w:val="22"/>
                         </w:rPr>
-                      </w:pPr>
+                        <w:t>{</w:t>
+                      </w:r>
                       <w:r>
                         <w:rPr>
                           <w:rFonts w:ascii="Arial" w:hAnsi="Arial" w:cs="Arial"/>
                           <w:sz w:val="22"/>
                         </w:rPr>
-                        <w:t>{</w:t>
+                        <w:t>month_year</w:t>
                       </w:r>
-                      <w:proofErr w:type="spellStart"/>
                       <w:r>
                         <w:rPr>
                           <w:rFonts w:ascii="Arial" w:hAnsi="Arial" w:cs="Arial"/>
                           <w:sz w:val="22"/>
                         </w:rPr>
-                        <w:t>monthyear_ss</w:t>
-                      </w:r>
-                      <w:proofErr w:type="spellEnd"/>
-                      <w:r>
-                        <w:rPr>
-                          <w:rFonts w:ascii="Arial" w:hAnsi="Arial" w:cs="Arial"/>
-                          <w:sz w:val="22"/>
-                        </w:rPr>
-                        <w:t>}</w:t>
+                        <w:t>_ss}</w:t>
                       </w:r>
                     </w:p>
                   </w:txbxContent>
@@ -5694,26 +5384,24 @@
       </w:r>
       <w:r>
         <w:rPr>
-          <w:b/>
-          <w:i/>
           <w:noProof/>
           <w:color w:val="000000"/>
         </w:rPr>
         <mc:AlternateContent>
           <mc:Choice Requires="wps">
             <w:drawing>
-              <wp:anchor distT="0" distB="0" distL="114300" distR="114300" simplePos="0" relativeHeight="34" behindDoc="0" locked="0" layoutInCell="1" allowOverlap="1" wp14:anchorId="0A8A0E2A" wp14:editId="6D4E1AE0">
+              <wp:anchor distT="0" distB="0" distL="114300" distR="114300" simplePos="0" relativeHeight="251669504" behindDoc="0" locked="0" layoutInCell="1" allowOverlap="1" wp14:anchorId="692416B4" wp14:editId="72599289">
                 <wp:simplePos x="0" y="0"/>
                 <wp:positionH relativeFrom="column">
-                  <wp:posOffset>3453231</wp:posOffset>
+                  <wp:posOffset>2844459</wp:posOffset>
                 </wp:positionH>
                 <wp:positionV relativeFrom="paragraph">
-                  <wp:posOffset>110486</wp:posOffset>
+                  <wp:posOffset>121285</wp:posOffset>
                 </wp:positionV>
-                <wp:extent cx="740407" cy="285750"/>
+                <wp:extent cx="1957070" cy="322580"/>
                 <wp:effectExtent l="0" t="0" r="0" b="0"/>
                 <wp:wrapNone/>
-                <wp:docPr id="1507794391" name="Frame36"/>
+                <wp:docPr id="1664759299" name="Frame39"/>
                 <wp:cNvGraphicFramePr/>
                 <a:graphic xmlns:a="http://schemas.openxmlformats.org/drawingml/2006/main">
                   <a:graphicData uri="http://schemas.microsoft.com/office/word/2010/wordprocessingShape">
@@ -5722,7 +5410,7 @@
                       <wps:spPr>
                         <a:xfrm>
                           <a:off x="0" y="0"/>
-                          <a:ext cx="740407" cy="285750"/>
+                          <a:ext cx="1957070" cy="322580"/>
                         </a:xfrm>
                         <a:prstGeom prst="rect">
                           <a:avLst/>
@@ -5743,36 +5431,17 @@
                             <w:pPr>
                               <w:pStyle w:val="Standard"/>
                               <w:jc w:val="center"/>
+                              <w:rPr>
+                                <w:rFonts w:ascii="Arial" w:hAnsi="Arial"/>
+                                <w:sz w:val="22"/>
+                              </w:rPr>
                             </w:pPr>
                             <w:r>
                               <w:rPr>
                                 <w:rFonts w:ascii="Arial" w:hAnsi="Arial" w:cs="Arial"/>
                                 <w:sz w:val="22"/>
                               </w:rPr>
-                              <w:t>{</w:t>
-                            </w:r>
-                            <w:proofErr w:type="spellStart"/>
-                            <w:r>
-                              <w:rPr>
-                                <w:rFonts w:ascii="Arial" w:hAnsi="Arial" w:cs="Arial"/>
-                                <w:sz w:val="22"/>
-                              </w:rPr>
-                              <w:t>day_ss</w:t>
-                            </w:r>
-                            <w:proofErr w:type="spellEnd"/>
-                            <w:r>
-                              <w:rPr>
-                                <w:rFonts w:ascii="Arial" w:hAnsi="Arial" w:cs="Arial"/>
-                                <w:sz w:val="22"/>
-                              </w:rPr>
-                              <w:t>}</w:t>
-                            </w:r>
-                            <w:r>
-                              <w:rPr>
-                                <w:rFonts w:ascii="Arial" w:eastAsia="Arial" w:hAnsi="Arial" w:cs="Arial"/>
-                                <w:sz w:val="22"/>
-                              </w:rPr>
-                              <w:t xml:space="preserve"> </w:t>
+                              <w:t>{day_ss}</w:t>
                             </w:r>
                           </w:p>
                         </w:txbxContent>
@@ -5788,7 +5457,7 @@
           </mc:Choice>
           <mc:Fallback>
             <w:pict>
-              <v:shape w14:anchorId="0A8A0E2A" id="Frame36" o:spid="_x0000_s1061" type="#_x0000_t202" style="position:absolute;margin-left:271.9pt;margin-top:8.7pt;width:58.3pt;height:22.5pt;z-index:34;visibility:visible;mso-wrap-style:square;mso-wrap-distance-left:9pt;mso-wrap-distance-top:0;mso-wrap-distance-right:9pt;mso-wrap-distance-bottom:0;mso-position-horizontal:absolute;mso-position-horizontal-relative:text;mso-position-vertical:absolute;mso-position-vertical-relative:text;v-text-anchor:top" o:gfxdata="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" stroked="f">
+              <v:shape w14:anchorId="692416B4" id="_x0000_s1061" type="#_x0000_t202" style="position:absolute;margin-left:223.95pt;margin-top:9.55pt;width:154.1pt;height:25.4pt;z-index:251669504;visibility:visible;mso-wrap-style:square;mso-wrap-distance-left:9pt;mso-wrap-distance-top:0;mso-wrap-distance-right:9pt;mso-wrap-distance-bottom:0;mso-position-horizontal:absolute;mso-position-horizontal-relative:text;mso-position-vertical:absolute;mso-position-vertical-relative:text;v-text-anchor:top" o:gfxdata="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" stroked="f">
                 <v:fill opacity="0"/>
                 <v:textbox inset="2.58064mm,1.3106mm,2.58064mm,1.3106mm">
                   <w:txbxContent>
@@ -5796,36 +5465,17 @@
                       <w:pPr>
                         <w:pStyle w:val="Standard"/>
                         <w:jc w:val="center"/>
+                        <w:rPr>
+                          <w:rFonts w:ascii="Arial" w:hAnsi="Arial"/>
+                          <w:sz w:val="22"/>
+                        </w:rPr>
                       </w:pPr>
                       <w:r>
                         <w:rPr>
                           <w:rFonts w:ascii="Arial" w:hAnsi="Arial" w:cs="Arial"/>
                           <w:sz w:val="22"/>
                         </w:rPr>
-                        <w:t>{</w:t>
-                      </w:r>
-                      <w:proofErr w:type="spellStart"/>
-                      <w:r>
-                        <w:rPr>
-                          <w:rFonts w:ascii="Arial" w:hAnsi="Arial" w:cs="Arial"/>
-                          <w:sz w:val="22"/>
-                        </w:rPr>
-                        <w:t>day_ss</w:t>
-                      </w:r>
-                      <w:proofErr w:type="spellEnd"/>
-                      <w:r>
-                        <w:rPr>
-                          <w:rFonts w:ascii="Arial" w:hAnsi="Arial" w:cs="Arial"/>
-                          <w:sz w:val="22"/>
-                        </w:rPr>
-                        <w:t>}</w:t>
-                      </w:r>
-                      <w:r>
-                        <w:rPr>
-                          <w:rFonts w:ascii="Arial" w:eastAsia="Arial" w:hAnsi="Arial" w:cs="Arial"/>
-                          <w:sz w:val="22"/>
-                        </w:rPr>
-                        <w:t xml:space="preserve"> </w:t>
+                        <w:t>{day_ss}</w:t>
                       </w:r>
                     </w:p>
                   </w:txbxContent>
@@ -5846,6 +5496,271 @@
         </w:tabs>
         <w:jc w:val="both"/>
       </w:pPr>
+      <w:r>
+        <w:rPr>
+          <w:noProof/>
+          <w:color w:val="000000"/>
+        </w:rPr>
+        <mc:AlternateContent>
+          <mc:Choice Requires="wps">
+            <w:drawing>
+              <wp:anchor distT="0" distB="0" distL="114300" distR="114300" simplePos="0" relativeHeight="251673600" behindDoc="0" locked="0" layoutInCell="1" allowOverlap="1" wp14:anchorId="5050759D" wp14:editId="31DA0B13">
+                <wp:simplePos x="0" y="0"/>
+                <wp:positionH relativeFrom="column">
+                  <wp:posOffset>1569085</wp:posOffset>
+                </wp:positionH>
+                <wp:positionV relativeFrom="paragraph">
+                  <wp:posOffset>131104</wp:posOffset>
+                </wp:positionV>
+                <wp:extent cx="2961203" cy="322580"/>
+                <wp:effectExtent l="0" t="0" r="0" b="0"/>
+                <wp:wrapNone/>
+                <wp:docPr id="2126582129" name="Frame39"/>
+                <wp:cNvGraphicFramePr/>
+                <a:graphic xmlns:a="http://schemas.openxmlformats.org/drawingml/2006/main">
+                  <a:graphicData uri="http://schemas.microsoft.com/office/word/2010/wordprocessingShape">
+                    <wps:wsp>
+                      <wps:cNvSpPr txBox="1"/>
+                      <wps:spPr>
+                        <a:xfrm>
+                          <a:off x="0" y="0"/>
+                          <a:ext cx="2961203" cy="322580"/>
+                        </a:xfrm>
+                        <a:prstGeom prst="rect">
+                          <a:avLst/>
+                        </a:prstGeom>
+                        <a:solidFill>
+                          <a:srgbClr val="FFFFFF">
+                            <a:alpha val="0"/>
+                          </a:srgbClr>
+                        </a:solidFill>
+                        <a:ln>
+                          <a:noFill/>
+                          <a:prstDash/>
+                        </a:ln>
+                      </wps:spPr>
+                      <wps:txbx>
+                        <w:txbxContent>
+                          <w:p>
+                            <w:pPr>
+                              <w:pStyle w:val="Standard"/>
+                              <w:jc w:val="center"/>
+                              <w:rPr>
+                                <w:rFonts w:ascii="Arial" w:hAnsi="Arial"/>
+                                <w:sz w:val="22"/>
+                              </w:rPr>
+                            </w:pPr>
+                            <w:r>
+                              <w:rPr>
+                                <w:rFonts w:ascii="Arial" w:hAnsi="Arial" w:cs="Arial"/>
+                                <w:sz w:val="22"/>
+                              </w:rPr>
+                              <w:t>{</w:t>
+                            </w:r>
+                            <w:r>
+                              <w:rPr>
+                                <w:rFonts w:ascii="Arial" w:hAnsi="Arial" w:cs="Arial"/>
+                                <w:sz w:val="22"/>
+                              </w:rPr>
+                              <w:t>subscribe_sworn</w:t>
+                            </w:r>
+                            <w:r>
+                              <w:rPr>
+                                <w:rFonts w:ascii="Arial" w:hAnsi="Arial" w:cs="Arial"/>
+                                <w:sz w:val="22"/>
+                              </w:rPr>
+                              <w:t>}</w:t>
+                            </w:r>
+                          </w:p>
+                        </w:txbxContent>
+                      </wps:txbx>
+                      <wps:bodyPr vert="horz" wrap="square" lIns="92903" tIns="47183" rIns="92903" bIns="47183" anchor="t" anchorCtr="0" compatLnSpc="0">
+                        <a:noAutofit/>
+                      </wps:bodyPr>
+                    </wps:wsp>
+                  </a:graphicData>
+                </a:graphic>
+                <wp14:sizeRelH relativeFrom="margin">
+                  <wp14:pctWidth>0</wp14:pctWidth>
+                </wp14:sizeRelH>
+              </wp:anchor>
+            </w:drawing>
+          </mc:Choice>
+          <mc:Fallback>
+            <w:pict>
+              <v:shape w14:anchorId="5050759D" id="_x0000_s1062" type="#_x0000_t202" style="position:absolute;left:0;text-align:left;margin-left:123.55pt;margin-top:10.3pt;width:233.15pt;height:25.4pt;z-index:251673600;visibility:visible;mso-wrap-style:square;mso-width-percent:0;mso-wrap-distance-left:9pt;mso-wrap-distance-top:0;mso-wrap-distance-right:9pt;mso-wrap-distance-bottom:0;mso-position-horizontal:absolute;mso-position-horizontal-relative:text;mso-position-vertical:absolute;mso-position-vertical-relative:text;mso-width-percent:0;mso-width-relative:margin;v-text-anchor:top" o:gfxdata="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" stroked="f">
+                <v:fill opacity="0"/>
+                <v:textbox inset="2.58064mm,1.3106mm,2.58064mm,1.3106mm">
+                  <w:txbxContent>
+                    <w:p>
+                      <w:pPr>
+                        <w:pStyle w:val="Standard"/>
+                        <w:jc w:val="center"/>
+                        <w:rPr>
+                          <w:rFonts w:ascii="Arial" w:hAnsi="Arial"/>
+                          <w:sz w:val="22"/>
+                        </w:rPr>
+                      </w:pPr>
+                      <w:r>
+                        <w:rPr>
+                          <w:rFonts w:ascii="Arial" w:hAnsi="Arial" w:cs="Arial"/>
+                          <w:sz w:val="22"/>
+                        </w:rPr>
+                        <w:t>{</w:t>
+                      </w:r>
+                      <w:r>
+                        <w:rPr>
+                          <w:rFonts w:ascii="Arial" w:hAnsi="Arial" w:cs="Arial"/>
+                          <w:sz w:val="22"/>
+                        </w:rPr>
+                        <w:t>subscribe_sworn</w:t>
+                      </w:r>
+                      <w:r>
+                        <w:rPr>
+                          <w:rFonts w:ascii="Arial" w:hAnsi="Arial" w:cs="Arial"/>
+                          <w:sz w:val="22"/>
+                        </w:rPr>
+                        <w:t>}</w:t>
+                      </w:r>
+                    </w:p>
+                  </w:txbxContent>
+                </v:textbox>
+              </v:shape>
+            </w:pict>
+          </mc:Fallback>
+        </mc:AlternateContent>
+      </w:r>
+      <w:r>
+        <w:rPr>
+          <w:noProof/>
+          <w:color w:val="000000"/>
+        </w:rPr>
+        <mc:AlternateContent>
+          <mc:Choice Requires="wps">
+            <w:drawing>
+              <wp:anchor distT="0" distB="0" distL="114300" distR="114300" simplePos="0" relativeHeight="37" behindDoc="0" locked="0" layoutInCell="1" allowOverlap="1" wp14:anchorId="6A68A574" wp14:editId="4CA993E7">
+                <wp:simplePos x="0" y="0"/>
+                <wp:positionH relativeFrom="column">
+                  <wp:posOffset>1990384</wp:posOffset>
+                </wp:positionH>
+                <wp:positionV relativeFrom="paragraph">
+                  <wp:posOffset>322580</wp:posOffset>
+                </wp:positionV>
+                <wp:extent cx="1957070" cy="322580"/>
+                <wp:effectExtent l="0" t="0" r="0" b="0"/>
+                <wp:wrapNone/>
+                <wp:docPr id="1238231346" name="Frame39"/>
+                <wp:cNvGraphicFramePr/>
+                <a:graphic xmlns:a="http://schemas.openxmlformats.org/drawingml/2006/main">
+                  <a:graphicData uri="http://schemas.microsoft.com/office/word/2010/wordprocessingShape">
+                    <wps:wsp>
+                      <wps:cNvSpPr txBox="1"/>
+                      <wps:spPr>
+                        <a:xfrm>
+                          <a:off x="0" y="0"/>
+                          <a:ext cx="1957070" cy="322580"/>
+                        </a:xfrm>
+                        <a:prstGeom prst="rect">
+                          <a:avLst/>
+                        </a:prstGeom>
+                        <a:solidFill>
+                          <a:srgbClr val="FFFFFF">
+                            <a:alpha val="0"/>
+                          </a:srgbClr>
+                        </a:solidFill>
+                        <a:ln>
+                          <a:noFill/>
+                          <a:prstDash/>
+                        </a:ln>
+                      </wps:spPr>
+                      <wps:txbx>
+                        <w:txbxContent>
+                          <w:p>
+                            <w:pPr>
+                              <w:pStyle w:val="Standard"/>
+                              <w:jc w:val="center"/>
+                              <w:rPr>
+                                <w:rFonts w:ascii="Arial" w:hAnsi="Arial"/>
+                                <w:sz w:val="22"/>
+                              </w:rPr>
+                            </w:pPr>
+                            <w:r>
+                              <w:rPr>
+                                <w:rFonts w:ascii="Arial" w:hAnsi="Arial" w:cs="Arial"/>
+                                <w:sz w:val="22"/>
+                              </w:rPr>
+                              <w:t>{</w:t>
+                            </w:r>
+                            <w:r>
+                              <w:rPr>
+                                <w:rFonts w:ascii="Arial" w:hAnsi="Arial"/>
+                                <w:sz w:val="22"/>
+                              </w:rPr>
+                              <w:t>community_tax_certificate</w:t>
+                            </w:r>
+                            <w:r>
+                              <w:rPr>
+                                <w:rFonts w:ascii="Arial" w:hAnsi="Arial" w:cs="Arial"/>
+                                <w:sz w:val="22"/>
+                              </w:rPr>
+                              <w:t>}</w:t>
+                            </w:r>
+                          </w:p>
+                        </w:txbxContent>
+                      </wps:txbx>
+                      <wps:bodyPr vert="horz" wrap="square" lIns="92903" tIns="47183" rIns="92903" bIns="47183" anchor="t" anchorCtr="0" compatLnSpc="0">
+                        <a:noAutofit/>
+                      </wps:bodyPr>
+                    </wps:wsp>
+                  </a:graphicData>
+                </a:graphic>
+              </wp:anchor>
+            </w:drawing>
+          </mc:Choice>
+          <mc:Fallback>
+            <w:pict>
+              <v:shape w14:anchorId="6A68A574" id="_x0000_s1063" type="#_x0000_t202" style="position:absolute;left:0;text-align:left;margin-left:156.7pt;margin-top:25.4pt;width:154.1pt;height:25.4pt;z-index:37;visibility:visible;mso-wrap-style:square;mso-wrap-distance-left:9pt;mso-wrap-distance-top:0;mso-wrap-distance-right:9pt;mso-wrap-distance-bottom:0;mso-position-horizontal:absolute;mso-position-horizontal-relative:text;mso-position-vertical:absolute;mso-position-vertical-relative:text;v-text-anchor:top" o:gfxdata="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" stroked="f">
+                <v:fill opacity="0"/>
+                <v:textbox inset="2.58064mm,1.3106mm,2.58064mm,1.3106mm">
+                  <w:txbxContent>
+                    <w:p>
+                      <w:pPr>
+                        <w:pStyle w:val="Standard"/>
+                        <w:jc w:val="center"/>
+                        <w:rPr>
+                          <w:rFonts w:ascii="Arial" w:hAnsi="Arial"/>
+                          <w:sz w:val="22"/>
+                        </w:rPr>
+                      </w:pPr>
+                      <w:r>
+                        <w:rPr>
+                          <w:rFonts w:ascii="Arial" w:hAnsi="Arial" w:cs="Arial"/>
+                          <w:sz w:val="22"/>
+                        </w:rPr>
+                        <w:t>{</w:t>
+                      </w:r>
+                      <w:r>
+                        <w:rPr>
+                          <w:rFonts w:ascii="Arial" w:hAnsi="Arial"/>
+                          <w:sz w:val="22"/>
+                        </w:rPr>
+                        <w:t>community_tax_certificate</w:t>
+                      </w:r>
+                      <w:r>
+                        <w:rPr>
+                          <w:rFonts w:ascii="Arial" w:hAnsi="Arial" w:cs="Arial"/>
+                          <w:sz w:val="22"/>
+                        </w:rPr>
+                        <w:t>}</w:t>
+                      </w:r>
+                    </w:p>
+                  </w:txbxContent>
+                </v:textbox>
+              </v:shape>
+            </w:pict>
+          </mc:Fallback>
+        </mc:AlternateContent>
+      </w:r>
       <w:r>
         <w:rPr>
           <w:noProof/>
@@ -5907,15 +5822,13 @@
                               </w:rPr>
                               <w:t>{</w:t>
                             </w:r>
-                            <w:proofErr w:type="spellStart"/>
                             <w:r>
                               <w:rPr>
                                 <w:rFonts w:ascii="Arial" w:hAnsi="Arial" w:cs="Arial"/>
                                 <w:sz w:val="22"/>
                               </w:rPr>
-                              <w:t>CtcIssuedOn</w:t>
+                              <w:t>issued_on</w:t>
                             </w:r>
-                            <w:proofErr w:type="spellEnd"/>
                             <w:r>
                               <w:rPr>
                                 <w:rFonts w:ascii="Arial" w:hAnsi="Arial" w:cs="Arial"/>
@@ -5937,7 +5850,7 @@
           </mc:Choice>
           <mc:Fallback>
             <w:pict>
-              <v:shape w14:anchorId="6869F75D" id="Frame41" o:spid="_x0000_s1062" type="#_x0000_t202" style="position:absolute;left:0;text-align:left;margin-left:-16.95pt;margin-top:38.65pt;width:159.45pt;height:25.4pt;z-index:39;visibility:visible;mso-wrap-style:square;mso-wrap-distance-left:9pt;mso-wrap-distance-top:0;mso-wrap-distance-right:9pt;mso-wrap-distance-bottom:0;mso-position-horizontal:absolute;mso-position-horizontal-relative:text;mso-position-vertical:absolute;mso-position-vertical-relative:text;v-text-anchor:top" o:gfxdata="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" stroked="f">
+              <v:shape w14:anchorId="6869F75D" id="Frame41" o:spid="_x0000_s1064" type="#_x0000_t202" style="position:absolute;left:0;text-align:left;margin-left:-16.95pt;margin-top:38.65pt;width:159.45pt;height:25.4pt;z-index:39;visibility:visible;mso-wrap-style:square;mso-wrap-distance-left:9pt;mso-wrap-distance-top:0;mso-wrap-distance-right:9pt;mso-wrap-distance-bottom:0;mso-position-horizontal:absolute;mso-position-horizontal-relative:text;mso-position-vertical:absolute;mso-position-vertical-relative:text;v-text-anchor:top" o:gfxdata="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" stroked="f">
                 <v:fill opacity="0"/>
                 <v:textbox inset="2.58064mm,1.3106mm,2.58064mm,1.3106mm">
                   <w:txbxContent>
@@ -5957,15 +5870,13 @@
                         </w:rPr>
                         <w:t>{</w:t>
                       </w:r>
-                      <w:proofErr w:type="spellStart"/>
                       <w:r>
                         <w:rPr>
                           <w:rFonts w:ascii="Arial" w:hAnsi="Arial" w:cs="Arial"/>
                           <w:sz w:val="22"/>
                         </w:rPr>
-                        <w:t>CtcIssuedOn</w:t>
+                        <w:t>issued_on</w:t>
                       </w:r>
-                      <w:proofErr w:type="spellEnd"/>
                       <w:r>
                         <w:rPr>
                           <w:rFonts w:ascii="Arial" w:hAnsi="Arial" w:cs="Arial"/>
@@ -5989,7 +5900,7 @@
         <mc:AlternateContent>
           <mc:Choice Requires="wps">
             <w:drawing>
-              <wp:anchor distT="0" distB="0" distL="114300" distR="114300" simplePos="0" relativeHeight="38" behindDoc="0" locked="0" layoutInCell="1" allowOverlap="1" wp14:anchorId="6E4C33E5" wp14:editId="7C6FDC70">
+              <wp:anchor distT="0" distB="0" distL="114300" distR="114300" simplePos="0" relativeHeight="38" behindDoc="0" locked="0" layoutInCell="1" allowOverlap="1" wp14:anchorId="6E4C33E5" wp14:editId="5DF22FA7">
                 <wp:simplePos x="0" y="0"/>
                 <wp:positionH relativeFrom="column">
                   <wp:posOffset>4328531</wp:posOffset>
@@ -6042,15 +5953,13 @@
                               </w:rPr>
                               <w:t>{</w:t>
                             </w:r>
-                            <w:proofErr w:type="spellStart"/>
                             <w:r>
                               <w:rPr>
                                 <w:rFonts w:ascii="Arial" w:hAnsi="Arial" w:cs="Arial"/>
                                 <w:sz w:val="22"/>
                               </w:rPr>
-                              <w:t>CtcIssuedAt</w:t>
+                              <w:t>issued_at</w:t>
                             </w:r>
-                            <w:proofErr w:type="spellEnd"/>
                             <w:r>
                               <w:rPr>
                                 <w:rFonts w:ascii="Arial" w:hAnsi="Arial" w:cs="Arial"/>
@@ -6072,7 +5981,7 @@
           </mc:Choice>
           <mc:Fallback>
             <w:pict>
-              <v:shape w14:anchorId="6E4C33E5" id="Frame40" o:spid="_x0000_s1063" type="#_x0000_t202" style="position:absolute;left:0;text-align:left;margin-left:340.85pt;margin-top:23.65pt;width:160.75pt;height:25.4pt;z-index:38;visibility:visible;mso-wrap-style:square;mso-wrap-distance-left:9pt;mso-wrap-distance-top:0;mso-wrap-distance-right:9pt;mso-wrap-distance-bottom:0;mso-position-horizontal:absolute;mso-position-horizontal-relative:text;mso-position-vertical:absolute;mso-position-vertical-relative:text;v-text-anchor:top" o:gfxdata="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" stroked="f">
+              <v:shape w14:anchorId="6E4C33E5" id="Frame40" o:spid="_x0000_s1065" type="#_x0000_t202" style="position:absolute;left:0;text-align:left;margin-left:340.85pt;margin-top:23.65pt;width:160.75pt;height:25.4pt;z-index:38;visibility:visible;mso-wrap-style:square;mso-wrap-distance-left:9pt;mso-wrap-distance-top:0;mso-wrap-distance-right:9pt;mso-wrap-distance-bottom:0;mso-position-horizontal:absolute;mso-position-horizontal-relative:text;mso-position-vertical:absolute;mso-position-vertical-relative:text;v-text-anchor:top" o:gfxdata="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" stroked="f">
                 <v:fill opacity="0"/>
                 <v:textbox inset="2.58064mm,1.3106mm,2.58064mm,1.3106mm">
                   <w:txbxContent>
@@ -6092,285 +6001,13 @@
                         </w:rPr>
                         <w:t>{</w:t>
                       </w:r>
-                      <w:proofErr w:type="spellStart"/>
                       <w:r>
                         <w:rPr>
                           <w:rFonts w:ascii="Arial" w:hAnsi="Arial" w:cs="Arial"/>
                           <w:sz w:val="22"/>
                         </w:rPr>
-                        <w:t>CtcIssuedAt</w:t>
+                        <w:t>issued_at</w:t>
                       </w:r>
-                      <w:proofErr w:type="spellEnd"/>
-                      <w:r>
-                        <w:rPr>
-                          <w:rFonts w:ascii="Arial" w:hAnsi="Arial" w:cs="Arial"/>
-                          <w:sz w:val="22"/>
-                        </w:rPr>
-                        <w:t>}</w:t>
-                      </w:r>
-                    </w:p>
-                  </w:txbxContent>
-                </v:textbox>
-              </v:shape>
-            </w:pict>
-          </mc:Fallback>
-        </mc:AlternateContent>
-      </w:r>
-      <w:r>
-        <w:rPr>
-          <w:noProof/>
-          <w:color w:val="000000"/>
-        </w:rPr>
-        <mc:AlternateContent>
-          <mc:Choice Requires="wps">
-            <w:drawing>
-              <wp:anchor distT="0" distB="0" distL="114300" distR="114300" simplePos="0" relativeHeight="37" behindDoc="0" locked="0" layoutInCell="1" allowOverlap="1" wp14:anchorId="6A68A574" wp14:editId="4BA03B37">
-                <wp:simplePos x="0" y="0"/>
-                <wp:positionH relativeFrom="column">
-                  <wp:posOffset>1916317</wp:posOffset>
-                </wp:positionH>
-                <wp:positionV relativeFrom="paragraph">
-                  <wp:posOffset>322838</wp:posOffset>
-                </wp:positionV>
-                <wp:extent cx="1957702" cy="322582"/>
-                <wp:effectExtent l="0" t="0" r="0" b="0"/>
-                <wp:wrapNone/>
-                <wp:docPr id="1238231346" name="Frame39"/>
-                <wp:cNvGraphicFramePr/>
-                <a:graphic xmlns:a="http://schemas.openxmlformats.org/drawingml/2006/main">
-                  <a:graphicData uri="http://schemas.microsoft.com/office/word/2010/wordprocessingShape">
-                    <wps:wsp>
-                      <wps:cNvSpPr txBox="1"/>
-                      <wps:spPr>
-                        <a:xfrm>
-                          <a:off x="0" y="0"/>
-                          <a:ext cx="1957702" cy="322582"/>
-                        </a:xfrm>
-                        <a:prstGeom prst="rect">
-                          <a:avLst/>
-                        </a:prstGeom>
-                        <a:solidFill>
-                          <a:srgbClr val="FFFFFF">
-                            <a:alpha val="0"/>
-                          </a:srgbClr>
-                        </a:solidFill>
-                        <a:ln>
-                          <a:noFill/>
-                          <a:prstDash/>
-                        </a:ln>
-                      </wps:spPr>
-                      <wps:txbx>
-                        <w:txbxContent>
-                          <w:p>
-                            <w:pPr>
-                              <w:pStyle w:val="Standard"/>
-                              <w:jc w:val="center"/>
-                              <w:rPr>
-                                <w:rFonts w:ascii="Arial" w:hAnsi="Arial" w:cs="Arial"/>
-                                <w:sz w:val="22"/>
-                              </w:rPr>
-                            </w:pPr>
-                            <w:r>
-                              <w:rPr>
-                                <w:rFonts w:ascii="Arial" w:hAnsi="Arial" w:cs="Arial"/>
-                                <w:sz w:val="22"/>
-                              </w:rPr>
-                              <w:t>{</w:t>
-                            </w:r>
-                            <w:proofErr w:type="spellStart"/>
-                            <w:r>
-                              <w:rPr>
-                                <w:rFonts w:ascii="Arial" w:hAnsi="Arial" w:cs="Arial"/>
-                                <w:sz w:val="22"/>
-                              </w:rPr>
-                              <w:t>Ctc</w:t>
-                            </w:r>
-                            <w:proofErr w:type="spellEnd"/>
-                            <w:r>
-                              <w:rPr>
-                                <w:rFonts w:ascii="Arial" w:hAnsi="Arial" w:cs="Arial"/>
-                                <w:sz w:val="22"/>
-                              </w:rPr>
-                              <w:t>}</w:t>
-                            </w:r>
-                          </w:p>
-                        </w:txbxContent>
-                      </wps:txbx>
-                      <wps:bodyPr vert="horz" wrap="square" lIns="92903" tIns="47183" rIns="92903" bIns="47183" anchor="t" anchorCtr="0" compatLnSpc="0">
-                        <a:noAutofit/>
-                      </wps:bodyPr>
-                    </wps:wsp>
-                  </a:graphicData>
-                </a:graphic>
-              </wp:anchor>
-            </w:drawing>
-          </mc:Choice>
-          <mc:Fallback>
-            <w:pict>
-              <v:shape w14:anchorId="6A68A574" id="Frame39" o:spid="_x0000_s1064" type="#_x0000_t202" style="position:absolute;left:0;text-align:left;margin-left:150.9pt;margin-top:25.4pt;width:154.15pt;height:25.4pt;z-index:37;visibility:visible;mso-wrap-style:square;mso-wrap-distance-left:9pt;mso-wrap-distance-top:0;mso-wrap-distance-right:9pt;mso-wrap-distance-bottom:0;mso-position-horizontal:absolute;mso-position-horizontal-relative:text;mso-position-vertical:absolute;mso-position-vertical-relative:text;v-text-anchor:top" o:gfxdata="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" stroked="f">
-                <v:fill opacity="0"/>
-                <v:textbox inset="2.58064mm,1.3106mm,2.58064mm,1.3106mm">
-                  <w:txbxContent>
-                    <w:p>
-                      <w:pPr>
-                        <w:pStyle w:val="Standard"/>
-                        <w:jc w:val="center"/>
-                        <w:rPr>
-                          <w:rFonts w:ascii="Arial" w:hAnsi="Arial" w:cs="Arial"/>
-                          <w:sz w:val="22"/>
-                        </w:rPr>
-                      </w:pPr>
-                      <w:r>
-                        <w:rPr>
-                          <w:rFonts w:ascii="Arial" w:hAnsi="Arial" w:cs="Arial"/>
-                          <w:sz w:val="22"/>
-                        </w:rPr>
-                        <w:t>{</w:t>
-                      </w:r>
-                      <w:proofErr w:type="spellStart"/>
-                      <w:r>
-                        <w:rPr>
-                          <w:rFonts w:ascii="Arial" w:hAnsi="Arial" w:cs="Arial"/>
-                          <w:sz w:val="22"/>
-                        </w:rPr>
-                        <w:t>Ctc</w:t>
-                      </w:r>
-                      <w:proofErr w:type="spellEnd"/>
-                      <w:r>
-                        <w:rPr>
-                          <w:rFonts w:ascii="Arial" w:hAnsi="Arial" w:cs="Arial"/>
-                          <w:sz w:val="22"/>
-                        </w:rPr>
-                        <w:t>}</w:t>
-                      </w:r>
-                    </w:p>
-                  </w:txbxContent>
-                </v:textbox>
-              </v:shape>
-            </w:pict>
-          </mc:Fallback>
-        </mc:AlternateContent>
-      </w:r>
-      <w:r>
-        <w:rPr>
-          <w:noProof/>
-          <w:color w:val="000000"/>
-        </w:rPr>
-        <mc:AlternateContent>
-          <mc:Choice Requires="wps">
-            <w:drawing>
-              <wp:anchor distT="0" distB="0" distL="114300" distR="114300" simplePos="0" relativeHeight="36" behindDoc="0" locked="0" layoutInCell="1" allowOverlap="1" wp14:anchorId="5D0C9248" wp14:editId="4654C42D">
-                <wp:simplePos x="0" y="0"/>
-                <wp:positionH relativeFrom="column">
-                  <wp:posOffset>1680703</wp:posOffset>
-                </wp:positionH>
-                <wp:positionV relativeFrom="paragraph">
-                  <wp:posOffset>126498</wp:posOffset>
-                </wp:positionV>
-                <wp:extent cx="2810508" cy="322582"/>
-                <wp:effectExtent l="0" t="0" r="0" b="0"/>
-                <wp:wrapNone/>
-                <wp:docPr id="101438215" name="Frame38"/>
-                <wp:cNvGraphicFramePr/>
-                <a:graphic xmlns:a="http://schemas.openxmlformats.org/drawingml/2006/main">
-                  <a:graphicData uri="http://schemas.microsoft.com/office/word/2010/wordprocessingShape">
-                    <wps:wsp>
-                      <wps:cNvSpPr txBox="1"/>
-                      <wps:spPr>
-                        <a:xfrm>
-                          <a:off x="0" y="0"/>
-                          <a:ext cx="2810508" cy="322582"/>
-                        </a:xfrm>
-                        <a:prstGeom prst="rect">
-                          <a:avLst/>
-                        </a:prstGeom>
-                        <a:solidFill>
-                          <a:srgbClr val="FFFFFF">
-                            <a:alpha val="0"/>
-                          </a:srgbClr>
-                        </a:solidFill>
-                        <a:ln>
-                          <a:noFill/>
-                          <a:prstDash/>
-                        </a:ln>
-                      </wps:spPr>
-                      <wps:txbx>
-                        <w:txbxContent>
-                          <w:p>
-                            <w:pPr>
-                              <w:pStyle w:val="Standard"/>
-                              <w:jc w:val="center"/>
-                              <w:rPr>
-                                <w:rFonts w:ascii="Arial" w:hAnsi="Arial" w:cs="Arial"/>
-                                <w:sz w:val="22"/>
-                              </w:rPr>
-                            </w:pPr>
-                            <w:r>
-                              <w:rPr>
-                                <w:rFonts w:ascii="Arial" w:hAnsi="Arial" w:cs="Arial"/>
-                                <w:sz w:val="22"/>
-                              </w:rPr>
-                              <w:t>{</w:t>
-                            </w:r>
-                            <w:proofErr w:type="spellStart"/>
-                            <w:r>
-                              <w:rPr>
-                                <w:rFonts w:ascii="Arial" w:hAnsi="Arial" w:cs="Arial"/>
-                                <w:sz w:val="22"/>
-                              </w:rPr>
-                              <w:t>place_ss</w:t>
-                            </w:r>
-                            <w:proofErr w:type="spellEnd"/>
-                            <w:r>
-                              <w:rPr>
-                                <w:rFonts w:ascii="Arial" w:hAnsi="Arial" w:cs="Arial"/>
-                                <w:sz w:val="22"/>
-                              </w:rPr>
-                              <w:t>}</w:t>
-                            </w:r>
-                          </w:p>
-                        </w:txbxContent>
-                      </wps:txbx>
-                      <wps:bodyPr vert="horz" wrap="square" lIns="92903" tIns="47183" rIns="92903" bIns="47183" anchor="t" anchorCtr="0" compatLnSpc="0">
-                        <a:noAutofit/>
-                      </wps:bodyPr>
-                    </wps:wsp>
-                  </a:graphicData>
-                </a:graphic>
-              </wp:anchor>
-            </w:drawing>
-          </mc:Choice>
-          <mc:Fallback>
-            <w:pict>
-              <v:shape w14:anchorId="5D0C9248" id="Frame38" o:spid="_x0000_s1065" type="#_x0000_t202" style="position:absolute;left:0;text-align:left;margin-left:132.35pt;margin-top:9.95pt;width:221.3pt;height:25.4pt;z-index:36;visibility:visible;mso-wrap-style:square;mso-wrap-distance-left:9pt;mso-wrap-distance-top:0;mso-wrap-distance-right:9pt;mso-wrap-distance-bottom:0;mso-position-horizontal:absolute;mso-position-horizontal-relative:text;mso-position-vertical:absolute;mso-position-vertical-relative:text;v-text-anchor:top" o:gfxdata="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" stroked="f">
-                <v:fill opacity="0"/>
-                <v:textbox inset="2.58064mm,1.3106mm,2.58064mm,1.3106mm">
-                  <w:txbxContent>
-                    <w:p>
-                      <w:pPr>
-                        <w:pStyle w:val="Standard"/>
-                        <w:jc w:val="center"/>
-                        <w:rPr>
-                          <w:rFonts w:ascii="Arial" w:hAnsi="Arial" w:cs="Arial"/>
-                          <w:sz w:val="22"/>
-                        </w:rPr>
-                      </w:pPr>
-                      <w:r>
-                        <w:rPr>
-                          <w:rFonts w:ascii="Arial" w:hAnsi="Arial" w:cs="Arial"/>
-                          <w:sz w:val="22"/>
-                        </w:rPr>
-                        <w:t>{</w:t>
-                      </w:r>
-                      <w:proofErr w:type="spellStart"/>
-                      <w:r>
-                        <w:rPr>
-                          <w:rFonts w:ascii="Arial" w:hAnsi="Arial" w:cs="Arial"/>
-                          <w:sz w:val="22"/>
-                        </w:rPr>
-                        <w:t>place_ss</w:t>
-                      </w:r>
-                      <w:proofErr w:type="spellEnd"/>
                       <w:r>
                         <w:rPr>
                           <w:rFonts w:ascii="Arial" w:hAnsi="Arial" w:cs="Arial"/>
@@ -6466,25 +6103,7 @@
                                 <w:b/>
                                 <w:sz w:val="22"/>
                               </w:rPr>
-                              <w:t>{</w:t>
-                            </w:r>
-                            <w:proofErr w:type="spellStart"/>
-                            <w:r>
-                              <w:rPr>
-                                <w:rFonts w:ascii="Arial" w:hAnsi="Arial" w:cs="Arial"/>
-                                <w:b/>
-                                <w:sz w:val="22"/>
-                              </w:rPr>
-                              <w:t>administering_officer</w:t>
-                            </w:r>
-                            <w:proofErr w:type="spellEnd"/>
-                            <w:r>
-                              <w:rPr>
-                                <w:rFonts w:ascii="Arial" w:hAnsi="Arial" w:cs="Arial"/>
-                                <w:b/>
-                                <w:sz w:val="22"/>
-                              </w:rPr>
-                              <w:t>}</w:t>
+                              <w:t>{administering_officer}</w:t>
                             </w:r>
                           </w:p>
                           <w:p>
@@ -6501,23 +6120,7 @@
                                 <w:rFonts w:ascii="Arial" w:hAnsi="Arial" w:cs="Arial"/>
                                 <w:sz w:val="22"/>
                               </w:rPr>
-                              <w:t>{</w:t>
-                            </w:r>
-                            <w:proofErr w:type="spellStart"/>
-                            <w:r>
-                              <w:rPr>
-                                <w:rFonts w:ascii="Arial" w:hAnsi="Arial" w:cs="Arial"/>
-                                <w:sz w:val="22"/>
-                              </w:rPr>
-                              <w:t>administering_position</w:t>
-                            </w:r>
-                            <w:proofErr w:type="spellEnd"/>
-                            <w:r>
-                              <w:rPr>
-                                <w:rFonts w:ascii="Arial" w:hAnsi="Arial" w:cs="Arial"/>
-                                <w:sz w:val="22"/>
-                              </w:rPr>
-                              <w:t>}</w:t>
+                              <w:t>{administering_position}</w:t>
                             </w:r>
                           </w:p>
                         </w:txbxContent>
@@ -6553,25 +6156,7 @@
                           <w:b/>
                           <w:sz w:val="22"/>
                         </w:rPr>
-                        <w:t>{</w:t>
-                      </w:r>
-                      <w:proofErr w:type="spellStart"/>
-                      <w:r>
-                        <w:rPr>
-                          <w:rFonts w:ascii="Arial" w:hAnsi="Arial" w:cs="Arial"/>
-                          <w:b/>
-                          <w:sz w:val="22"/>
-                        </w:rPr>
-                        <w:t>administering_officer</w:t>
-                      </w:r>
-                      <w:proofErr w:type="spellEnd"/>
-                      <w:r>
-                        <w:rPr>
-                          <w:rFonts w:ascii="Arial" w:hAnsi="Arial" w:cs="Arial"/>
-                          <w:b/>
-                          <w:sz w:val="22"/>
-                        </w:rPr>
-                        <w:t>}</w:t>
+                        <w:t>{administering_officer}</w:t>
                       </w:r>
                     </w:p>
                     <w:p>
@@ -6588,23 +6173,7 @@
                           <w:rFonts w:ascii="Arial" w:hAnsi="Arial" w:cs="Arial"/>
                           <w:sz w:val="22"/>
                         </w:rPr>
-                        <w:t>{</w:t>
-                      </w:r>
-                      <w:proofErr w:type="spellStart"/>
-                      <w:r>
-                        <w:rPr>
-                          <w:rFonts w:ascii="Arial" w:hAnsi="Arial" w:cs="Arial"/>
-                          <w:sz w:val="22"/>
-                        </w:rPr>
-                        <w:t>administering_position</w:t>
-                      </w:r>
-                      <w:proofErr w:type="spellEnd"/>
-                      <w:r>
-                        <w:rPr>
-                          <w:rFonts w:ascii="Arial" w:hAnsi="Arial" w:cs="Arial"/>
-                          <w:sz w:val="22"/>
-                        </w:rPr>
-                        <w:t>}</w:t>
+                        <w:t>{administering_position}</w:t>
                       </w:r>
                     </w:p>
                   </w:txbxContent>
@@ -7635,7 +7204,7 @@
                                 <w:sz w:val="22"/>
                                 <w:szCs w:val="22"/>
                               </w:rPr>
-                              <w:t>@</w:t>
+                              <w:t>@decision</w:t>
                             </w:r>
                             <w:r>
                               <w:rPr>
@@ -7643,7 +7212,7 @@
                                 <w:sz w:val="22"/>
                                 <w:szCs w:val="22"/>
                               </w:rPr>
-                              <w:t>decision}</w:t>
+                              <w:t>}</w:t>
                             </w:r>
                           </w:p>
                         </w:txbxContent>
@@ -7691,7 +7260,7 @@
                           <w:sz w:val="22"/>
                           <w:szCs w:val="22"/>
                         </w:rPr>
-                        <w:t>@</w:t>
+                        <w:t>@decision</w:t>
                       </w:r>
                       <w:r>
                         <w:rPr>
@@ -7699,7 +7268,7 @@
                           <w:sz w:val="22"/>
                           <w:szCs w:val="22"/>
                         </w:rPr>
-                        <w:t>decision}</w:t>
+                        <w:t>}</w:t>
                       </w:r>
                     </w:p>
                   </w:txbxContent>
@@ -7802,29 +7371,27 @@
                               <w:pStyle w:val="Standard"/>
                               <w:jc w:val="center"/>
                               <w:rPr>
+                                <w:rFonts w:ascii="Arial" w:hAnsi="Arial"/>
+                                <w:b/>
+                                <w:sz w:val="22"/>
+                              </w:rPr>
+                            </w:pPr>
+                            <w:r>
+                              <w:rPr>
                                 <w:rFonts w:ascii="Arial" w:hAnsi="Arial" w:cs="Arial"/>
                                 <w:b/>
                                 <w:sz w:val="22"/>
                               </w:rPr>
-                            </w:pPr>
+                              <w:t>{</w:t>
+                            </w:r>
                             <w:r>
                               <w:rPr>
-                                <w:rFonts w:ascii="Arial" w:hAnsi="Arial" w:cs="Arial"/>
+                                <w:rFonts w:ascii="Arial" w:hAnsi="Arial"/>
                                 <w:b/>
                                 <w:sz w:val="22"/>
                               </w:rPr>
-                              <w:t>{</w:t>
+                              <w:t>municipal_civil_registrar</w:t>
                             </w:r>
-                            <w:proofErr w:type="spellStart"/>
-                            <w:r>
-                              <w:rPr>
-                                <w:rFonts w:ascii="Arial" w:hAnsi="Arial" w:cs="Arial"/>
-                                <w:b/>
-                                <w:sz w:val="22"/>
-                              </w:rPr>
-                              <w:t>mcr</w:t>
-                            </w:r>
-                            <w:proofErr w:type="spellEnd"/>
                             <w:r>
                               <w:rPr>
                                 <w:rFonts w:ascii="Arial" w:hAnsi="Arial" w:cs="Arial"/>
@@ -7856,29 +7423,27 @@
                         <w:pStyle w:val="Standard"/>
                         <w:jc w:val="center"/>
                         <w:rPr>
+                          <w:rFonts w:ascii="Arial" w:hAnsi="Arial"/>
+                          <w:b/>
+                          <w:sz w:val="22"/>
+                        </w:rPr>
+                      </w:pPr>
+                      <w:r>
+                        <w:rPr>
                           <w:rFonts w:ascii="Arial" w:hAnsi="Arial" w:cs="Arial"/>
                           <w:b/>
                           <w:sz w:val="22"/>
                         </w:rPr>
-                      </w:pPr>
+                        <w:t>{</w:t>
+                      </w:r>
                       <w:r>
                         <w:rPr>
-                          <w:rFonts w:ascii="Arial" w:hAnsi="Arial" w:cs="Arial"/>
+                          <w:rFonts w:ascii="Arial" w:hAnsi="Arial"/>
                           <w:b/>
                           <w:sz w:val="22"/>
                         </w:rPr>
-                        <w:t>{</w:t>
+                        <w:t>municipal_civil_registrar</w:t>
                       </w:r>
-                      <w:proofErr w:type="spellStart"/>
-                      <w:r>
-                        <w:rPr>
-                          <w:rFonts w:ascii="Arial" w:hAnsi="Arial" w:cs="Arial"/>
-                          <w:b/>
-                          <w:sz w:val="22"/>
-                        </w:rPr>
-                        <w:t>mcr</w:t>
-                      </w:r>
-                      <w:proofErr w:type="spellEnd"/>
                       <w:r>
                         <w:rPr>
                           <w:rFonts w:ascii="Arial" w:hAnsi="Arial" w:cs="Arial"/>
@@ -7959,16 +7524,14 @@
                               </w:rPr>
                               <w:t>{</w:t>
                             </w:r>
-                            <w:proofErr w:type="spellStart"/>
                             <w:r>
                               <w:rPr>
                                 <w:rFonts w:ascii="Arial" w:hAnsi="Arial" w:cs="Arial"/>
                                 <w:sz w:val="22"/>
                                 <w:szCs w:val="22"/>
                               </w:rPr>
-                              <w:t>ActionDate</w:t>
+                              <w:t>action_date</w:t>
                             </w:r>
-                            <w:proofErr w:type="spellEnd"/>
                             <w:r>
                               <w:rPr>
                                 <w:rFonts w:ascii="Arial" w:hAnsi="Arial" w:cs="Arial"/>
@@ -8013,16 +7576,14 @@
                         </w:rPr>
                         <w:t>{</w:t>
                       </w:r>
-                      <w:proofErr w:type="spellStart"/>
                       <w:r>
                         <w:rPr>
                           <w:rFonts w:ascii="Arial" w:hAnsi="Arial" w:cs="Arial"/>
                           <w:sz w:val="22"/>
                           <w:szCs w:val="22"/>
                         </w:rPr>
-                        <w:t>ActionDate</w:t>
+                        <w:t>action_date</w:t>
                       </w:r>
-                      <w:proofErr w:type="spellEnd"/>
                       <w:r>
                         <w:rPr>
                           <w:rFonts w:ascii="Arial" w:hAnsi="Arial" w:cs="Arial"/>
@@ -9006,23 +8567,21 @@
                                 <w:rFonts w:ascii="Arial" w:hAnsi="Arial" w:cs="Arial"/>
                                 <w:sz w:val="22"/>
                               </w:rPr>
-                              <w:t>{</w:t>
+                              <w:t>{o</w:t>
                             </w:r>
-                            <w:proofErr w:type="spellStart"/>
                             <w:r>
                               <w:rPr>
                                 <w:rFonts w:ascii="Arial" w:hAnsi="Arial" w:cs="Arial"/>
                                 <w:sz w:val="22"/>
                               </w:rPr>
-                              <w:t>or_number</w:t>
+                              <w:t>_</w:t>
                             </w:r>
-                            <w:proofErr w:type="spellEnd"/>
                             <w:r>
                               <w:rPr>
                                 <w:rFonts w:ascii="Arial" w:hAnsi="Arial" w:cs="Arial"/>
                                 <w:sz w:val="22"/>
                               </w:rPr>
-                              <w:t>}</w:t>
+                              <w:t>r_number}</w:t>
                             </w:r>
                           </w:p>
                           <w:p>
@@ -9039,23 +8598,7 @@
                                 <w:rFonts w:ascii="Arial" w:hAnsi="Arial" w:cs="Arial"/>
                                 <w:sz w:val="22"/>
                               </w:rPr>
-                              <w:t>{</w:t>
-                            </w:r>
-                            <w:proofErr w:type="spellStart"/>
-                            <w:r>
-                              <w:rPr>
-                                <w:rFonts w:ascii="Arial" w:hAnsi="Arial" w:cs="Arial"/>
-                                <w:sz w:val="22"/>
-                              </w:rPr>
-                              <w:t>amount_paid</w:t>
-                            </w:r>
-                            <w:proofErr w:type="spellEnd"/>
-                            <w:r>
-                              <w:rPr>
-                                <w:rFonts w:ascii="Arial" w:hAnsi="Arial" w:cs="Arial"/>
-                                <w:sz w:val="22"/>
-                              </w:rPr>
-                              <w:t>}</w:t>
+                              <w:t>{amount_paid}</w:t>
                             </w:r>
                           </w:p>
                           <w:p>
@@ -9074,15 +8617,13 @@
                               </w:rPr>
                               <w:t>{</w:t>
                             </w:r>
-                            <w:proofErr w:type="spellStart"/>
                             <w:r>
                               <w:rPr>
                                 <w:rFonts w:ascii="Arial" w:hAnsi="Arial" w:cs="Arial"/>
                                 <w:sz w:val="22"/>
                               </w:rPr>
-                              <w:t>DatePaid</w:t>
+                              <w:t>date_paid</w:t>
                             </w:r>
-                            <w:proofErr w:type="spellEnd"/>
                             <w:r>
                               <w:rPr>
                                 <w:rFonts w:ascii="Arial" w:hAnsi="Arial" w:cs="Arial"/>
@@ -9122,23 +8663,21 @@
                           <w:rFonts w:ascii="Arial" w:hAnsi="Arial" w:cs="Arial"/>
                           <w:sz w:val="22"/>
                         </w:rPr>
-                        <w:t>{</w:t>
+                        <w:t>{o</w:t>
                       </w:r>
-                      <w:proofErr w:type="spellStart"/>
                       <w:r>
                         <w:rPr>
                           <w:rFonts w:ascii="Arial" w:hAnsi="Arial" w:cs="Arial"/>
                           <w:sz w:val="22"/>
                         </w:rPr>
-                        <w:t>or_number</w:t>
+                        <w:t>_</w:t>
                       </w:r>
-                      <w:proofErr w:type="spellEnd"/>
                       <w:r>
                         <w:rPr>
                           <w:rFonts w:ascii="Arial" w:hAnsi="Arial" w:cs="Arial"/>
                           <w:sz w:val="22"/>
                         </w:rPr>
-                        <w:t>}</w:t>
+                        <w:t>r_number}</w:t>
                       </w:r>
                     </w:p>
                     <w:p>
@@ -9155,23 +8694,7 @@
                           <w:rFonts w:ascii="Arial" w:hAnsi="Arial" w:cs="Arial"/>
                           <w:sz w:val="22"/>
                         </w:rPr>
-                        <w:t>{</w:t>
-                      </w:r>
-                      <w:proofErr w:type="spellStart"/>
-                      <w:r>
-                        <w:rPr>
-                          <w:rFonts w:ascii="Arial" w:hAnsi="Arial" w:cs="Arial"/>
-                          <w:sz w:val="22"/>
-                        </w:rPr>
-                        <w:t>amount_paid</w:t>
-                      </w:r>
-                      <w:proofErr w:type="spellEnd"/>
-                      <w:r>
-                        <w:rPr>
-                          <w:rFonts w:ascii="Arial" w:hAnsi="Arial" w:cs="Arial"/>
-                          <w:sz w:val="22"/>
-                        </w:rPr>
-                        <w:t>}</w:t>
+                        <w:t>{amount_paid}</w:t>
                       </w:r>
                     </w:p>
                     <w:p>
@@ -9190,15 +8713,13 @@
                         </w:rPr>
                         <w:t>{</w:t>
                       </w:r>
-                      <w:proofErr w:type="spellStart"/>
                       <w:r>
                         <w:rPr>
                           <w:rFonts w:ascii="Arial" w:hAnsi="Arial" w:cs="Arial"/>
                           <w:sz w:val="22"/>
                         </w:rPr>
-                        <w:t>DatePaid</w:t>
+                        <w:t>date_paid</w:t>
                       </w:r>
-                      <w:proofErr w:type="spellEnd"/>
                       <w:r>
                         <w:rPr>
                           <w:rFonts w:ascii="Arial" w:hAnsi="Arial" w:cs="Arial"/>
@@ -10296,6 +9817,7 @@
   <w:style w:type="character" w:default="1" w:styleId="DefaultParagraphFont">
     <w:name w:val="Default Paragraph Font"/>
     <w:uiPriority w:val="1"/>
+    <w:semiHidden/>
     <w:unhideWhenUsed/>
   </w:style>
   <w:style w:type="table" w:default="1" w:styleId="TableNormal">
@@ -10756,4 +10278,16 @@
     </a:ext>
   </a:extLst>
 </a:theme>
+</file>
+
+<file path=customXml/item1.xml><?xml version="1.0" encoding="utf-8"?>
+<b:Sources xmlns:b="http://schemas.openxmlformats.org/officeDocument/2006/bibliography" xmlns="http://schemas.openxmlformats.org/officeDocument/2006/bibliography" SelectedStyle="\APASixthEditionOfficeOnline.xsl" StyleName="APA" Version="6"/>
+</file>
+
+<file path=customXml/itemProps1.xml><?xml version="1.0" encoding="utf-8"?>
+<ds:datastoreItem xmlns:ds="http://schemas.openxmlformats.org/officeDocument/2006/customXml" ds:itemID="{1C739616-9144-483E-A180-A870E9F19FD1}">
+  <ds:schemaRefs>
+    <ds:schemaRef ds:uri="http://schemas.openxmlformats.org/officeDocument/2006/bibliography"/>
+  </ds:schemaRefs>
+</ds:datastoreItem>
 </file>
--- a/resources/documents/RA 9048 RA 10172/Live Birth/petition.docx
+++ b/resources/documents/RA 9048 RA 10172/Live Birth/petition.docx
@@ -247,7 +247,27 @@
                                 <w:bCs/>
                                 <w:sz w:val="22"/>
                               </w:rPr>
-                              <w:t>{petition_number}</w:t>
+                              <w:t>{</w:t>
+                            </w:r>
+                            <w:proofErr w:type="spellStart"/>
+                            <w:r>
+                              <w:rPr>
+                                <w:rFonts w:ascii="Arial" w:hAnsi="Arial" w:cs="Arial"/>
+                                <w:b/>
+                                <w:bCs/>
+                                <w:sz w:val="22"/>
+                              </w:rPr>
+                              <w:t>petition_number</w:t>
+                            </w:r>
+                            <w:proofErr w:type="spellEnd"/>
+                            <w:r>
+                              <w:rPr>
+                                <w:rFonts w:ascii="Arial" w:hAnsi="Arial" w:cs="Arial"/>
+                                <w:b/>
+                                <w:bCs/>
+                                <w:sz w:val="22"/>
+                              </w:rPr>
+                              <w:t>}</w:t>
                             </w:r>
                           </w:p>
                         </w:txbxContent>
@@ -686,7 +706,23 @@
                                 <w:rFonts w:ascii="Arial" w:hAnsi="Arial" w:cs="Arial"/>
                                 <w:sz w:val="22"/>
                               </w:rPr>
-                              <w:t>{petitioner_name}</w:t>
+                              <w:t>{</w:t>
+                            </w:r>
+                            <w:proofErr w:type="spellStart"/>
+                            <w:r>
+                              <w:rPr>
+                                <w:rFonts w:ascii="Arial" w:hAnsi="Arial" w:cs="Arial"/>
+                                <w:sz w:val="22"/>
+                              </w:rPr>
+                              <w:t>petitioner_name</w:t>
+                            </w:r>
+                            <w:proofErr w:type="spellEnd"/>
+                            <w:r>
+                              <w:rPr>
+                                <w:rFonts w:ascii="Arial" w:hAnsi="Arial" w:cs="Arial"/>
+                                <w:sz w:val="22"/>
+                              </w:rPr>
+                              <w:t>}</w:t>
                             </w:r>
                           </w:p>
                         </w:txbxContent>
@@ -795,7 +831,21 @@
                               <w:rPr>
                                 <w:rFonts w:ascii="Arial" w:hAnsi="Arial" w:cs="Arial"/>
                               </w:rPr>
-                              <w:t>{petitioner_address}</w:t>
+                              <w:t>{</w:t>
+                            </w:r>
+                            <w:proofErr w:type="spellStart"/>
+                            <w:r>
+                              <w:rPr>
+                                <w:rFonts w:ascii="Arial" w:hAnsi="Arial" w:cs="Arial"/>
+                              </w:rPr>
+                              <w:t>petitioner_address</w:t>
+                            </w:r>
+                            <w:proofErr w:type="spellEnd"/>
+                            <w:r>
+                              <w:rPr>
+                                <w:rFonts w:ascii="Arial" w:hAnsi="Arial" w:cs="Arial"/>
+                              </w:rPr>
+                              <w:t>}</w:t>
                             </w:r>
                           </w:p>
                         </w:txbxContent>
@@ -1457,6 +1507,7 @@
                               </w:rPr>
                               <w:t>{</w:t>
                             </w:r>
+                            <w:proofErr w:type="spellStart"/>
                             <w:r>
                               <w:rPr>
                                 <w:rFonts w:ascii="Arial" w:hAnsi="Arial" w:cs="Arial"/>
@@ -1469,7 +1520,15 @@
                                 <w:rFonts w:ascii="Arial" w:hAnsi="Arial" w:cs="Arial"/>
                                 <w:sz w:val="22"/>
                               </w:rPr>
-                              <w:t>_owner}</w:t>
+                              <w:t>_owner</w:t>
+                            </w:r>
+                            <w:proofErr w:type="spellEnd"/>
+                            <w:r>
+                              <w:rPr>
+                                <w:rFonts w:ascii="Arial" w:hAnsi="Arial" w:cs="Arial"/>
+                                <w:sz w:val="22"/>
+                              </w:rPr>
+                              <w:t>}</w:t>
                             </w:r>
                           </w:p>
                         </w:txbxContent>
@@ -1750,7 +1809,23 @@
                                 <w:rFonts w:ascii="Arial" w:hAnsi="Arial" w:cs="Arial"/>
                                 <w:sz w:val="22"/>
                               </w:rPr>
-                              <w:t>{relation_owner}</w:t>
+                              <w:t>{</w:t>
+                            </w:r>
+                            <w:proofErr w:type="spellStart"/>
+                            <w:r>
+                              <w:rPr>
+                                <w:rFonts w:ascii="Arial" w:hAnsi="Arial" w:cs="Arial"/>
+                                <w:sz w:val="22"/>
+                              </w:rPr>
+                              <w:t>relation_owner</w:t>
+                            </w:r>
+                            <w:proofErr w:type="spellEnd"/>
+                            <w:r>
+                              <w:rPr>
+                                <w:rFonts w:ascii="Arial" w:hAnsi="Arial" w:cs="Arial"/>
+                                <w:sz w:val="22"/>
+                              </w:rPr>
+                              <w:t>}</w:t>
                             </w:r>
                           </w:p>
                         </w:txbxContent>
@@ -2116,6 +2191,7 @@
                               </w:rPr>
                               <w:t>{</w:t>
                             </w:r>
+                            <w:proofErr w:type="spellStart"/>
                             <w:r>
                               <w:rPr>
                                 <w:rFonts w:ascii="Arial" w:hAnsi="Arial" w:cs="Arial"/>
@@ -2123,6 +2199,7 @@
                               </w:rPr>
                               <w:t>event_municipality</w:t>
                             </w:r>
+                            <w:proofErr w:type="spellEnd"/>
                             <w:r>
                               <w:rPr>
                                 <w:rFonts w:ascii="Arial" w:hAnsi="Arial" w:cs="Arial"/>
@@ -2247,6 +2324,7 @@
                               </w:rPr>
                               <w:t>{</w:t>
                             </w:r>
+                            <w:proofErr w:type="spellStart"/>
                             <w:r>
                               <w:rPr>
                                 <w:rFonts w:ascii="Arial" w:hAnsi="Arial" w:cs="Arial"/>
@@ -2254,6 +2332,7 @@
                               </w:rPr>
                               <w:t>event_date</w:t>
                             </w:r>
+                            <w:proofErr w:type="spellEnd"/>
                             <w:r>
                               <w:rPr>
                                 <w:rFonts w:ascii="Arial" w:hAnsi="Arial" w:cs="Arial"/>
@@ -2505,6 +2584,7 @@
                               </w:rPr>
                               <w:t>{</w:t>
                             </w:r>
+                            <w:proofErr w:type="spellStart"/>
                             <w:r>
                               <w:rPr>
                                 <w:rFonts w:ascii="Arial" w:hAnsi="Arial"/>
@@ -2512,6 +2592,7 @@
                               </w:rPr>
                               <w:t>event_country</w:t>
                             </w:r>
+                            <w:proofErr w:type="spellEnd"/>
                             <w:r>
                               <w:rPr>
                                 <w:rFonts w:ascii="Arial" w:hAnsi="Arial" w:cs="Arial"/>
@@ -2636,6 +2717,7 @@
                               </w:rPr>
                               <w:t>{</w:t>
                             </w:r>
+                            <w:proofErr w:type="spellStart"/>
                             <w:r>
                               <w:rPr>
                                 <w:rFonts w:ascii="Arial" w:hAnsi="Arial" w:cs="Arial"/>
@@ -2648,7 +2730,15 @@
                                 <w:rFonts w:ascii="Arial" w:hAnsi="Arial" w:cs="Arial"/>
                                 <w:sz w:val="22"/>
                               </w:rPr>
-                              <w:t>_province}</w:t>
+                              <w:t>_province</w:t>
+                            </w:r>
+                            <w:proofErr w:type="spellEnd"/>
+                            <w:r>
+                              <w:rPr>
+                                <w:rFonts w:ascii="Arial" w:hAnsi="Arial" w:cs="Arial"/>
+                                <w:sz w:val="22"/>
+                              </w:rPr>
+                              <w:t>}</w:t>
                             </w:r>
                           </w:p>
                         </w:txbxContent>
@@ -3126,7 +3216,21 @@
         <w:rPr>
           <w:color w:val="000000"/>
         </w:rPr>
-        <w:t>I/He/She was born on ________________________, at __________________________________,</w:t>
+        <w:t>I/</w:t>
+      </w:r>
+      <w:proofErr w:type="spellStart"/>
+      <w:r>
+        <w:rPr>
+          <w:color w:val="000000"/>
+        </w:rPr>
+        <w:t>He/She</w:t>
+      </w:r>
+      <w:proofErr w:type="spellEnd"/>
+      <w:r>
+        <w:rPr>
+          <w:color w:val="000000"/>
+        </w:rPr>
+        <w:t xml:space="preserve"> was born on ________________________, at __________________________________,</w:t>
       </w:r>
     </w:p>
     <w:p>
@@ -3197,7 +3301,23 @@
                                 <w:rFonts w:ascii="Arial" w:hAnsi="Arial" w:cs="Arial"/>
                                 <w:sz w:val="22"/>
                               </w:rPr>
-                              <w:t>{registry_number}</w:t>
+                              <w:t>{</w:t>
+                            </w:r>
+                            <w:proofErr w:type="spellStart"/>
+                            <w:r>
+                              <w:rPr>
+                                <w:rFonts w:ascii="Arial" w:hAnsi="Arial" w:cs="Arial"/>
+                                <w:sz w:val="22"/>
+                              </w:rPr>
+                              <w:t>registry_number</w:t>
+                            </w:r>
+                            <w:proofErr w:type="spellEnd"/>
+                            <w:r>
+                              <w:rPr>
+                                <w:rFonts w:ascii="Arial" w:hAnsi="Arial" w:cs="Arial"/>
+                                <w:sz w:val="22"/>
+                              </w:rPr>
+                              <w:t>}</w:t>
                             </w:r>
                           </w:p>
                         </w:txbxContent>
@@ -3603,6 +3723,7 @@
               </w:rPr>
               <w:t>{</w:t>
             </w:r>
+            <w:proofErr w:type="spellStart"/>
             <w:r>
               <w:rPr>
                 <w:rFonts w:ascii="Arial" w:hAnsi="Arial"/>
@@ -3613,6 +3734,7 @@
               </w:rPr>
               <w:t>error_description_from</w:t>
             </w:r>
+            <w:proofErr w:type="spellEnd"/>
             <w:r>
               <w:rPr>
                 <w:rFonts w:ascii="Arial" w:hAnsi="Arial" w:cs="Arial"/>
@@ -3666,6 +3788,7 @@
               </w:rPr>
               <w:t>{</w:t>
             </w:r>
+            <w:proofErr w:type="spellStart"/>
             <w:r>
               <w:rPr>
                 <w:rFonts w:ascii="Arial" w:hAnsi="Arial"/>
@@ -3676,6 +3799,7 @@
               </w:rPr>
               <w:t>error_description_to</w:t>
             </w:r>
+            <w:proofErr w:type="spellEnd"/>
             <w:r>
               <w:rPr>
                 <w:rFonts w:ascii="Arial" w:hAnsi="Arial" w:cs="Arial"/>
@@ -4104,6 +4228,7 @@
         </w:rPr>
         <w:t>{</w:t>
       </w:r>
+      <w:proofErr w:type="spellStart"/>
       <w:r>
         <w:rPr>
           <w:rFonts w:ascii="Arial" w:hAnsi="Arial" w:cs="Arial"/>
@@ -4113,6 +4238,7 @@
         </w:rPr>
         <w:t>document_name</w:t>
       </w:r>
+      <w:proofErr w:type="spellEnd"/>
       <w:r>
         <w:rPr>
           <w:rFonts w:ascii="Arial" w:hAnsi="Arial" w:cs="Arial"/>
@@ -4231,7 +4357,7 @@
                               <w:pStyle w:val="Standard"/>
                               <w:jc w:val="center"/>
                               <w:rPr>
-                                <w:rFonts w:ascii="Arial" w:hAnsi="Arial" w:cs="Arial"/>
+                                <w:rFonts w:ascii="Arial" w:hAnsi="Arial"/>
                                 <w:sz w:val="22"/>
                               </w:rPr>
                             </w:pPr>
@@ -4242,19 +4368,21 @@
                               </w:rPr>
                               <w:t>{</w:t>
                             </w:r>
-                            <w:r>
-                              <w:rPr>
-                                <w:rFonts w:ascii="Arial" w:hAnsi="Arial" w:cs="Arial"/>
-                                <w:sz w:val="22"/>
-                              </w:rPr>
-                              <w:t>filing</w:t>
-                            </w:r>
-                            <w:r>
-                              <w:rPr>
-                                <w:rFonts w:ascii="Arial" w:hAnsi="Arial" w:cs="Arial"/>
-                                <w:sz w:val="22"/>
-                              </w:rPr>
-                              <w:t>_province}</w:t>
+                            <w:proofErr w:type="spellStart"/>
+                            <w:r>
+                              <w:rPr>
+                                <w:rFonts w:ascii="Arial" w:hAnsi="Arial"/>
+                                <w:sz w:val="22"/>
+                              </w:rPr>
+                              <w:t>filing_province</w:t>
+                            </w:r>
+                            <w:proofErr w:type="spellEnd"/>
+                            <w:r>
+                              <w:rPr>
+                                <w:rFonts w:ascii="Arial" w:hAnsi="Arial" w:cs="Arial"/>
+                                <w:sz w:val="22"/>
+                              </w:rPr>
+                              <w:t>}</w:t>
                             </w:r>
                           </w:p>
                         </w:txbxContent>
@@ -4270,7 +4398,11 @@
           </mc:Choice>
           <mc:Fallback>
             <w:pict>
-              <v:shape w14:anchorId="4B97F76D" id="Frame30" o:spid="_x0000_s1053" type="#_x0000_t202" style="position:absolute;left:0;text-align:left;margin-left:377.9pt;margin-top:9.65pt;width:118.35pt;height:22.5pt;z-index:33;visibility:visible;mso-wrap-style:square;mso-wrap-distance-left:9pt;mso-wrap-distance-top:0;mso-wrap-distance-right:9pt;mso-wrap-distance-bottom:0;mso-position-horizontal:absolute;mso-position-horizontal-relative:text;mso-position-vertical:absolute;mso-position-vertical-relative:text;v-text-anchor:top" o:gfxdata="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" stroked="f">
+              <v:shapetype w14:anchorId="4B97F76D" id="_x0000_t202" coordsize="21600,21600" o:spt="202" path="m,l,21600r21600,l21600,xe">
+                <v:stroke joinstyle="miter"/>
+                <v:path gradientshapeok="t" o:connecttype="rect"/>
+              </v:shapetype>
+              <v:shape id="Frame30" o:spid="_x0000_s1053" type="#_x0000_t202" style="position:absolute;left:0;text-align:left;margin-left:377.9pt;margin-top:9.65pt;width:118.35pt;height:22.5pt;z-index:33;visibility:visible;mso-wrap-style:square;mso-wrap-distance-left:9pt;mso-wrap-distance-top:0;mso-wrap-distance-right:9pt;mso-wrap-distance-bottom:0;mso-position-horizontal:absolute;mso-position-horizontal-relative:text;mso-position-vertical:absolute;mso-position-vertical-relative:text;v-text-anchor:top" o:gfxdata="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" stroked="f">
                 <v:fill opacity="0"/>
                 <v:textbox inset="2.58064mm,1.3106mm,2.58064mm,1.3106mm">
                   <w:txbxContent>
@@ -4279,30 +4411,32 @@
                         <w:pStyle w:val="Standard"/>
                         <w:jc w:val="center"/>
                         <w:rPr>
+                          <w:rFonts w:ascii="Arial" w:hAnsi="Arial"/>
+                          <w:sz w:val="22"/>
+                        </w:rPr>
+                      </w:pPr>
+                      <w:r>
+                        <w:rPr>
                           <w:rFonts w:ascii="Arial" w:hAnsi="Arial" w:cs="Arial"/>
                           <w:sz w:val="22"/>
                         </w:rPr>
-                      </w:pPr>
+                        <w:t>{</w:t>
+                      </w:r>
+                      <w:proofErr w:type="spellStart"/>
+                      <w:r>
+                        <w:rPr>
+                          <w:rFonts w:ascii="Arial" w:hAnsi="Arial"/>
+                          <w:sz w:val="22"/>
+                        </w:rPr>
+                        <w:t>filing_province</w:t>
+                      </w:r>
+                      <w:proofErr w:type="spellEnd"/>
                       <w:r>
                         <w:rPr>
                           <w:rFonts w:ascii="Arial" w:hAnsi="Arial" w:cs="Arial"/>
                           <w:sz w:val="22"/>
                         </w:rPr>
-                        <w:t>{</w:t>
-                      </w:r>
-                      <w:r>
-                        <w:rPr>
-                          <w:rFonts w:ascii="Arial" w:hAnsi="Arial" w:cs="Arial"/>
-                          <w:sz w:val="22"/>
-                        </w:rPr>
-                        <w:t>filing</w:t>
-                      </w:r>
-                      <w:r>
-                        <w:rPr>
-                          <w:rFonts w:ascii="Arial" w:hAnsi="Arial" w:cs="Arial"/>
-                          <w:sz w:val="22"/>
-                        </w:rPr>
-                        <w:t>_province}</w:t>
+                        <w:t>}</w:t>
                       </w:r>
                     </w:p>
                   </w:txbxContent>
@@ -4375,6 +4509,7 @@
                               </w:rPr>
                               <w:t>{</w:t>
                             </w:r>
+                            <w:proofErr w:type="spellStart"/>
                             <w:r>
                               <w:rPr>
                                 <w:rFonts w:ascii="Arial" w:hAnsi="Arial" w:cs="Arial"/>
@@ -4387,7 +4522,15 @@
                                 <w:rFonts w:ascii="Arial" w:hAnsi="Arial" w:cs="Arial"/>
                                 <w:sz w:val="22"/>
                               </w:rPr>
-                              <w:t>_city}</w:t>
+                              <w:t>_city</w:t>
+                            </w:r>
+                            <w:proofErr w:type="spellEnd"/>
+                            <w:r>
+                              <w:rPr>
+                                <w:rFonts w:ascii="Arial" w:hAnsi="Arial" w:cs="Arial"/>
+                                <w:sz w:val="22"/>
+                              </w:rPr>
+                              <w:t>}</w:t>
                             </w:r>
                           </w:p>
                         </w:txbxContent>
@@ -4745,7 +4888,23 @@
                                 <w:rFonts w:ascii="Arial" w:hAnsi="Arial" w:cs="Arial"/>
                                 <w:sz w:val="22"/>
                               </w:rPr>
-                              <w:t>{petitioner_name}</w:t>
+                              <w:t>{</w:t>
+                            </w:r>
+                            <w:proofErr w:type="spellStart"/>
+                            <w:r>
+                              <w:rPr>
+                                <w:rFonts w:ascii="Arial" w:hAnsi="Arial" w:cs="Arial"/>
+                                <w:sz w:val="22"/>
+                              </w:rPr>
+                              <w:t>petitioner_name</w:t>
+                            </w:r>
+                            <w:proofErr w:type="spellEnd"/>
+                            <w:r>
+                              <w:rPr>
+                                <w:rFonts w:ascii="Arial" w:hAnsi="Arial" w:cs="Arial"/>
+                                <w:sz w:val="22"/>
+                              </w:rPr>
+                              <w:t>}</w:t>
                             </w:r>
                           </w:p>
                         </w:txbxContent>
@@ -4933,7 +5092,23 @@
                                 <w:rFonts w:ascii="Arial" w:hAnsi="Arial" w:cs="Arial"/>
                                 <w:sz w:val="22"/>
                               </w:rPr>
-                              <w:t>{petitioner_name}</w:t>
+                              <w:t>{</w:t>
+                            </w:r>
+                            <w:proofErr w:type="spellStart"/>
+                            <w:r>
+                              <w:rPr>
+                                <w:rFonts w:ascii="Arial" w:hAnsi="Arial" w:cs="Arial"/>
+                                <w:sz w:val="22"/>
+                              </w:rPr>
+                              <w:t>petitioner_name</w:t>
+                            </w:r>
+                            <w:proofErr w:type="spellEnd"/>
+                            <w:r>
+                              <w:rPr>
+                                <w:rFonts w:ascii="Arial" w:hAnsi="Arial" w:cs="Arial"/>
+                                <w:sz w:val="22"/>
+                              </w:rPr>
+                              <w:t>}</w:t>
                             </w:r>
                           </w:p>
                           <w:p>
@@ -5096,7 +5271,23 @@
                                 <w:rFonts w:ascii="Arial" w:hAnsi="Arial" w:cs="Arial"/>
                                 <w:sz w:val="22"/>
                               </w:rPr>
-                              <w:t>{petitioner_name}</w:t>
+                              <w:t>{</w:t>
+                            </w:r>
+                            <w:proofErr w:type="spellStart"/>
+                            <w:r>
+                              <w:rPr>
+                                <w:rFonts w:ascii="Arial" w:hAnsi="Arial" w:cs="Arial"/>
+                                <w:sz w:val="22"/>
+                              </w:rPr>
+                              <w:t>petitioner_name</w:t>
+                            </w:r>
+                            <w:proofErr w:type="spellEnd"/>
+                            <w:r>
+                              <w:rPr>
+                                <w:rFonts w:ascii="Arial" w:hAnsi="Arial" w:cs="Arial"/>
+                                <w:sz w:val="22"/>
+                              </w:rPr>
+                              <w:t>}</w:t>
                             </w:r>
                           </w:p>
                           <w:p>
@@ -5312,19 +5503,21 @@
                               </w:rPr>
                               <w:t>{</w:t>
                             </w:r>
-                            <w:r>
-                              <w:rPr>
-                                <w:rFonts w:ascii="Arial" w:hAnsi="Arial" w:cs="Arial"/>
-                                <w:sz w:val="22"/>
-                              </w:rPr>
-                              <w:t>month_year</w:t>
-                            </w:r>
-                            <w:r>
-                              <w:rPr>
-                                <w:rFonts w:ascii="Arial" w:hAnsi="Arial" w:cs="Arial"/>
-                                <w:sz w:val="22"/>
-                              </w:rPr>
-                              <w:t>_ss}</w:t>
+                            <w:proofErr w:type="spellStart"/>
+                            <w:r>
+                              <w:rPr>
+                                <w:rFonts w:ascii="Arial" w:hAnsi="Arial" w:cs="Arial"/>
+                                <w:sz w:val="22"/>
+                              </w:rPr>
+                              <w:t>month_year_ss</w:t>
+                            </w:r>
+                            <w:proofErr w:type="spellEnd"/>
+                            <w:r>
+                              <w:rPr>
+                                <w:rFonts w:ascii="Arial" w:hAnsi="Arial" w:cs="Arial"/>
+                                <w:sz w:val="22"/>
+                              </w:rPr>
+                              <w:t>}</w:t>
                             </w:r>
                           </w:p>
                         </w:txbxContent>
@@ -5441,7 +5634,23 @@
                                 <w:rFonts w:ascii="Arial" w:hAnsi="Arial" w:cs="Arial"/>
                                 <w:sz w:val="22"/>
                               </w:rPr>
-                              <w:t>{day_ss}</w:t>
+                              <w:t>{</w:t>
+                            </w:r>
+                            <w:proofErr w:type="spellStart"/>
+                            <w:r>
+                              <w:rPr>
+                                <w:rFonts w:ascii="Arial" w:hAnsi="Arial" w:cs="Arial"/>
+                                <w:sz w:val="22"/>
+                              </w:rPr>
+                              <w:t>day_ss</w:t>
+                            </w:r>
+                            <w:proofErr w:type="spellEnd"/>
+                            <w:r>
+                              <w:rPr>
+                                <w:rFonts w:ascii="Arial" w:hAnsi="Arial" w:cs="Arial"/>
+                                <w:sz w:val="22"/>
+                              </w:rPr>
+                              <w:t>}</w:t>
                             </w:r>
                           </w:p>
                         </w:txbxContent>
@@ -5557,6 +5766,7 @@
                               </w:rPr>
                               <w:t>{</w:t>
                             </w:r>
+                            <w:proofErr w:type="spellStart"/>
                             <w:r>
                               <w:rPr>
                                 <w:rFonts w:ascii="Arial" w:hAnsi="Arial" w:cs="Arial"/>
@@ -5564,6 +5774,7 @@
                               </w:rPr>
                               <w:t>subscribe_sworn</w:t>
                             </w:r>
+                            <w:proofErr w:type="spellEnd"/>
                             <w:r>
                               <w:rPr>
                                 <w:rFonts w:ascii="Arial" w:hAnsi="Arial" w:cs="Arial"/>
@@ -5691,6 +5902,7 @@
                               </w:rPr>
                               <w:t>{</w:t>
                             </w:r>
+                            <w:proofErr w:type="spellStart"/>
                             <w:r>
                               <w:rPr>
                                 <w:rFonts w:ascii="Arial" w:hAnsi="Arial"/>
@@ -5698,6 +5910,7 @@
                               </w:rPr>
                               <w:t>community_tax_certificate</w:t>
                             </w:r>
+                            <w:proofErr w:type="spellEnd"/>
                             <w:r>
                               <w:rPr>
                                 <w:rFonts w:ascii="Arial" w:hAnsi="Arial" w:cs="Arial"/>
@@ -5822,6 +6035,7 @@
                               </w:rPr>
                               <w:t>{</w:t>
                             </w:r>
+                            <w:proofErr w:type="spellStart"/>
                             <w:r>
                               <w:rPr>
                                 <w:rFonts w:ascii="Arial" w:hAnsi="Arial" w:cs="Arial"/>
@@ -5829,6 +6043,7 @@
                               </w:rPr>
                               <w:t>issued_on</w:t>
                             </w:r>
+                            <w:proofErr w:type="spellEnd"/>
                             <w:r>
                               <w:rPr>
                                 <w:rFonts w:ascii="Arial" w:hAnsi="Arial" w:cs="Arial"/>
@@ -5953,6 +6168,7 @@
                               </w:rPr>
                               <w:t>{</w:t>
                             </w:r>
+                            <w:proofErr w:type="spellStart"/>
                             <w:r>
                               <w:rPr>
                                 <w:rFonts w:ascii="Arial" w:hAnsi="Arial" w:cs="Arial"/>
@@ -5960,6 +6176,7 @@
                               </w:rPr>
                               <w:t>issued_at</w:t>
                             </w:r>
+                            <w:proofErr w:type="spellEnd"/>
                             <w:r>
                               <w:rPr>
                                 <w:rFonts w:ascii="Arial" w:hAnsi="Arial" w:cs="Arial"/>
@@ -6103,7 +6320,25 @@
                                 <w:b/>
                                 <w:sz w:val="22"/>
                               </w:rPr>
-                              <w:t>{administering_officer}</w:t>
+                              <w:t>{</w:t>
+                            </w:r>
+                            <w:proofErr w:type="spellStart"/>
+                            <w:r>
+                              <w:rPr>
+                                <w:rFonts w:ascii="Arial" w:hAnsi="Arial" w:cs="Arial"/>
+                                <w:b/>
+                                <w:sz w:val="22"/>
+                              </w:rPr>
+                              <w:t>administering_officer</w:t>
+                            </w:r>
+                            <w:proofErr w:type="spellEnd"/>
+                            <w:r>
+                              <w:rPr>
+                                <w:rFonts w:ascii="Arial" w:hAnsi="Arial" w:cs="Arial"/>
+                                <w:b/>
+                                <w:sz w:val="22"/>
+                              </w:rPr>
+                              <w:t>}</w:t>
                             </w:r>
                           </w:p>
                           <w:p>
@@ -6120,7 +6355,23 @@
                                 <w:rFonts w:ascii="Arial" w:hAnsi="Arial" w:cs="Arial"/>
                                 <w:sz w:val="22"/>
                               </w:rPr>
-                              <w:t>{administering_position}</w:t>
+                              <w:t>{</w:t>
+                            </w:r>
+                            <w:proofErr w:type="spellStart"/>
+                            <w:r>
+                              <w:rPr>
+                                <w:rFonts w:ascii="Arial" w:hAnsi="Arial" w:cs="Arial"/>
+                                <w:sz w:val="22"/>
+                              </w:rPr>
+                              <w:t>administering_position</w:t>
+                            </w:r>
+                            <w:proofErr w:type="spellEnd"/>
+                            <w:r>
+                              <w:rPr>
+                                <w:rFonts w:ascii="Arial" w:hAnsi="Arial" w:cs="Arial"/>
+                                <w:sz w:val="22"/>
+                              </w:rPr>
+                              <w:t>}</w:t>
                             </w:r>
                           </w:p>
                         </w:txbxContent>
@@ -7384,6 +7635,7 @@
                               </w:rPr>
                               <w:t>{</w:t>
                             </w:r>
+                            <w:proofErr w:type="spellStart"/>
                             <w:r>
                               <w:rPr>
                                 <w:rFonts w:ascii="Arial" w:hAnsi="Arial"/>
@@ -7392,6 +7644,7 @@
                               </w:rPr>
                               <w:t>municipal_civil_registrar</w:t>
                             </w:r>
+                            <w:proofErr w:type="spellEnd"/>
                             <w:r>
                               <w:rPr>
                                 <w:rFonts w:ascii="Arial" w:hAnsi="Arial" w:cs="Arial"/>
@@ -7524,6 +7777,7 @@
                               </w:rPr>
                               <w:t>{</w:t>
                             </w:r>
+                            <w:proofErr w:type="spellStart"/>
                             <w:r>
                               <w:rPr>
                                 <w:rFonts w:ascii="Arial" w:hAnsi="Arial" w:cs="Arial"/>
@@ -7532,6 +7786,7 @@
                               </w:rPr>
                               <w:t>action_date</w:t>
                             </w:r>
+                            <w:proofErr w:type="spellEnd"/>
                             <w:r>
                               <w:rPr>
                                 <w:rFonts w:ascii="Arial" w:hAnsi="Arial" w:cs="Arial"/>
@@ -8567,7 +8822,15 @@
                                 <w:rFonts w:ascii="Arial" w:hAnsi="Arial" w:cs="Arial"/>
                                 <w:sz w:val="22"/>
                               </w:rPr>
-                              <w:t>{o</w:t>
+                              <w:t>{</w:t>
+                            </w:r>
+                            <w:proofErr w:type="spellStart"/>
+                            <w:r>
+                              <w:rPr>
+                                <w:rFonts w:ascii="Arial" w:hAnsi="Arial" w:cs="Arial"/>
+                                <w:sz w:val="22"/>
+                              </w:rPr>
+                              <w:t>o</w:t>
                             </w:r>
                             <w:r>
                               <w:rPr>
@@ -8581,7 +8844,15 @@
                                 <w:rFonts w:ascii="Arial" w:hAnsi="Arial" w:cs="Arial"/>
                                 <w:sz w:val="22"/>
                               </w:rPr>
-                              <w:t>r_number}</w:t>
+                              <w:t>r_number</w:t>
+                            </w:r>
+                            <w:proofErr w:type="spellEnd"/>
+                            <w:r>
+                              <w:rPr>
+                                <w:rFonts w:ascii="Arial" w:hAnsi="Arial" w:cs="Arial"/>
+                                <w:sz w:val="22"/>
+                              </w:rPr>
+                              <w:t>}</w:t>
                             </w:r>
                           </w:p>
                           <w:p>
@@ -8598,7 +8869,23 @@
                                 <w:rFonts w:ascii="Arial" w:hAnsi="Arial" w:cs="Arial"/>
                                 <w:sz w:val="22"/>
                               </w:rPr>
-                              <w:t>{amount_paid}</w:t>
+                              <w:t>{</w:t>
+                            </w:r>
+                            <w:proofErr w:type="spellStart"/>
+                            <w:r>
+                              <w:rPr>
+                                <w:rFonts w:ascii="Arial" w:hAnsi="Arial" w:cs="Arial"/>
+                                <w:sz w:val="22"/>
+                              </w:rPr>
+                              <w:t>amount_paid</w:t>
+                            </w:r>
+                            <w:proofErr w:type="spellEnd"/>
+                            <w:r>
+                              <w:rPr>
+                                <w:rFonts w:ascii="Arial" w:hAnsi="Arial" w:cs="Arial"/>
+                                <w:sz w:val="22"/>
+                              </w:rPr>
+                              <w:t>}</w:t>
                             </w:r>
                           </w:p>
                           <w:p>
@@ -8617,6 +8904,7 @@
                               </w:rPr>
                               <w:t>{</w:t>
                             </w:r>
+                            <w:proofErr w:type="spellStart"/>
                             <w:r>
                               <w:rPr>
                                 <w:rFonts w:ascii="Arial" w:hAnsi="Arial" w:cs="Arial"/>
@@ -8624,6 +8912,7 @@
                               </w:rPr>
                               <w:t>date_paid</w:t>
                             </w:r>
+                            <w:proofErr w:type="spellEnd"/>
                             <w:r>
                               <w:rPr>
                                 <w:rFonts w:ascii="Arial" w:hAnsi="Arial" w:cs="Arial"/>
@@ -9817,7 +10106,6 @@
   <w:style w:type="character" w:default="1" w:styleId="DefaultParagraphFont">
     <w:name w:val="Default Paragraph Font"/>
     <w:uiPriority w:val="1"/>
-    <w:semiHidden/>
     <w:unhideWhenUsed/>
   </w:style>
   <w:style w:type="table" w:default="1" w:styleId="TableNormal">

--- a/resources/documents/RA 9048 RA 10172/Live Birth/petition.docx
+++ b/resources/documents/RA 9048 RA 10172/Live Birth/petition.docx
@@ -3678,7 +3678,29 @@
                 <w:szCs w:val="22"/>
                 <w:shd w:val="clear" w:color="auto" w:fill="FFFFFF"/>
               </w:rPr>
-              <w:t>{#clerical}{description}</w:t>
+              <w:t>{#</w:t>
+            </w:r>
+            <w:proofErr w:type="gramStart"/>
+            <w:r>
+              <w:rPr>
+                <w:rFonts w:ascii="Arial" w:hAnsi="Arial" w:cs="Arial"/>
+                <w:color w:val="000000"/>
+                <w:sz w:val="22"/>
+                <w:szCs w:val="22"/>
+                <w:shd w:val="clear" w:color="auto" w:fill="FFFFFF"/>
+              </w:rPr>
+              <w:t>clerical}{</w:t>
+            </w:r>
+            <w:proofErr w:type="gramEnd"/>
+            <w:r>
+              <w:rPr>
+                <w:rFonts w:ascii="Arial" w:hAnsi="Arial" w:cs="Arial"/>
+                <w:color w:val="000000"/>
+                <w:sz w:val="22"/>
+                <w:szCs w:val="22"/>
+                <w:shd w:val="clear" w:color="auto" w:fill="FFFFFF"/>
+              </w:rPr>
+              <w:t>description}</w:t>
             </w:r>
           </w:p>
         </w:tc>
@@ -3797,7 +3819,18 @@
                 <w:szCs w:val="22"/>
                 <w:shd w:val="clear" w:color="auto" w:fill="FFFFFF"/>
               </w:rPr>
-              <w:t>error_description_to</w:t>
+              <w:t>error_description_</w:t>
+            </w:r>
+            <w:proofErr w:type="gramStart"/>
+            <w:r>
+              <w:rPr>
+                <w:rFonts w:ascii="Arial" w:hAnsi="Arial"/>
+                <w:color w:val="000000"/>
+                <w:sz w:val="22"/>
+                <w:szCs w:val="22"/>
+                <w:shd w:val="clear" w:color="auto" w:fill="FFFFFF"/>
+              </w:rPr>
+              <w:t>to</w:t>
             </w:r>
             <w:proofErr w:type="spellEnd"/>
             <w:r>
@@ -3808,7 +3841,18 @@
                 <w:szCs w:val="22"/>
                 <w:shd w:val="clear" w:color="auto" w:fill="FFFFFF"/>
               </w:rPr>
-              <w:t>}{/}</w:t>
+              <w:t>}{</w:t>
+            </w:r>
+            <w:proofErr w:type="gramEnd"/>
+            <w:r>
+              <w:rPr>
+                <w:rFonts w:ascii="Arial" w:hAnsi="Arial" w:cs="Arial"/>
+                <w:color w:val="000000"/>
+                <w:sz w:val="22"/>
+                <w:szCs w:val="22"/>
+                <w:shd w:val="clear" w:color="auto" w:fill="FFFFFF"/>
+              </w:rPr>
+              <w:t>/}</w:t>
             </w:r>
           </w:p>
         </w:tc>
@@ -4154,7 +4198,7 @@
         <mc:AlternateContent>
           <mc:Choice Requires="wps">
             <w:drawing>
-              <wp:anchor distT="0" distB="0" distL="114300" distR="114300" simplePos="0" relativeHeight="251664384" behindDoc="0" locked="0" layoutInCell="1" allowOverlap="1" wp14:anchorId="3E4445E8" wp14:editId="3039BD60">
+              <wp:anchor distT="0" distB="0" distL="114300" distR="114300" simplePos="0" relativeHeight="251664384" behindDoc="0" locked="0" layoutInCell="1" allowOverlap="1" wp14:anchorId="3E4445E8" wp14:editId="39FEFEB4">
                 <wp:simplePos x="0" y="0"/>
                 <wp:positionH relativeFrom="column">
                   <wp:posOffset>436880</wp:posOffset>
@@ -4181,10 +4225,7 @@
                         </a:prstGeom>
                         <a:ln w="9525">
                           <a:solidFill>
-                            <a:schemeClr val="tx1">
-                              <a:lumMod val="75000"/>
-                              <a:lumOff val="25000"/>
-                            </a:schemeClr>
+                            <a:schemeClr val="tx1"/>
                           </a:solidFill>
                         </a:ln>
                       </wps:spPr>
@@ -4214,7 +4255,7 @@
           </mc:Choice>
           <mc:Fallback>
             <w:pict>
-              <v:line w14:anchorId="4438C32D" id="Straight Connector 1" o:spid="_x0000_s1026" style="position:absolute;z-index:251664384;visibility:visible;mso-wrap-style:square;mso-width-percent:0;mso-wrap-distance-left:9pt;mso-wrap-distance-top:0;mso-wrap-distance-right:9pt;mso-wrap-distance-bottom:0;mso-position-horizontal:absolute;mso-position-horizontal-relative:text;mso-position-vertical:absolute;mso-position-vertical-relative:text;mso-width-percent:0;mso-width-relative:margin" from="34.4pt,12.55pt" to="487.35pt,12.55pt" o:gfxdata="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" strokecolor="#404040 [2429]">
+              <v:line w14:anchorId="307EB327" id="Straight Connector 1" o:spid="_x0000_s1026" style="position:absolute;z-index:251664384;visibility:visible;mso-wrap-style:square;mso-width-percent:0;mso-wrap-distance-left:9pt;mso-wrap-distance-top:0;mso-wrap-distance-right:9pt;mso-wrap-distance-bottom:0;mso-position-horizontal:absolute;mso-position-horizontal-relative:text;mso-position-vertical:absolute;mso-position-vertical-relative:text;mso-width-percent:0;mso-width-relative:margin" from="34.4pt,12.55pt" to="487.35pt,12.55pt" o:gfxdata="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" strokecolor="black [3213]">
                 <v:stroke joinstyle="miter"/>
               </v:line>
             </w:pict>
@@ -10106,6 +10147,7 @@
   <w:style w:type="character" w:default="1" w:styleId="DefaultParagraphFont">
     <w:name w:val="Default Paragraph Font"/>
     <w:uiPriority w:val="1"/>
+    <w:semiHidden/>
     <w:unhideWhenUsed/>
   </w:style>
   <w:style w:type="table" w:default="1" w:styleId="TableNormal">

--- a/resources/documents/RA 9048 RA 10172/Live Birth/petition.docx
+++ b/resources/documents/RA 9048 RA 10172/Live Birth/petition.docx
@@ -7426,26 +7426,23 @@
       </w:pPr>
       <w:r>
         <w:rPr>
-          <w:b/>
-          <w:i/>
           <w:noProof/>
-          <w:color w:val="000000"/>
         </w:rPr>
         <mc:AlternateContent>
           <mc:Choice Requires="wps">
             <w:drawing>
-              <wp:anchor distT="0" distB="0" distL="114300" distR="114300" simplePos="0" relativeHeight="41" behindDoc="0" locked="0" layoutInCell="1" allowOverlap="1" wp14:anchorId="032C56A3" wp14:editId="5A1D56CA">
+              <wp:anchor distT="0" distB="0" distL="114300" distR="114300" simplePos="0" relativeHeight="251674624" behindDoc="0" locked="0" layoutInCell="1" allowOverlap="1" wp14:anchorId="26680F1F" wp14:editId="41918EF4">
                 <wp:simplePos x="0" y="0"/>
                 <wp:positionH relativeFrom="column">
-                  <wp:posOffset>129717</wp:posOffset>
+                  <wp:posOffset>132715</wp:posOffset>
                 </wp:positionH>
                 <wp:positionV relativeFrom="paragraph">
-                  <wp:posOffset>143465</wp:posOffset>
+                  <wp:posOffset>94943</wp:posOffset>
                 </wp:positionV>
-                <wp:extent cx="6114419" cy="1095153"/>
-                <wp:effectExtent l="0" t="0" r="0" b="0"/>
+                <wp:extent cx="6102896" cy="1100590"/>
+                <wp:effectExtent l="0" t="0" r="0" b="4445"/>
                 <wp:wrapNone/>
-                <wp:docPr id="935477603" name="Frame44"/>
+                <wp:docPr id="103614335" name="Text Box 56"/>
                 <wp:cNvGraphicFramePr/>
                 <a:graphic xmlns:a="http://schemas.openxmlformats.org/drawingml/2006/main">
                   <a:graphicData uri="http://schemas.microsoft.com/office/word/2010/wordprocessingShape">
@@ -7454,19 +7451,14 @@
                       <wps:spPr>
                         <a:xfrm>
                           <a:off x="0" y="0"/>
-                          <a:ext cx="6114419" cy="1095153"/>
+                          <a:ext cx="6102896" cy="1100590"/>
                         </a:xfrm>
                         <a:prstGeom prst="rect">
                           <a:avLst/>
                         </a:prstGeom>
-                        <a:solidFill>
-                          <a:srgbClr val="FFFFFF">
-                            <a:alpha val="0"/>
-                          </a:srgbClr>
-                        </a:solidFill>
-                        <a:ln>
+                        <a:noFill/>
+                        <a:ln w="6350">
                           <a:noFill/>
-                          <a:prstDash/>
                         </a:ln>
                       </wps:spPr>
                       <wps:txbx>
@@ -7488,44 +7480,31 @@
                                 <w:sz w:val="22"/>
                                 <w:szCs w:val="22"/>
                               </w:rPr>
-                              <w:t>{</w:t>
-                            </w:r>
-                            <w:r>
-                              <w:rPr>
-                                <w:rFonts w:ascii="Arial" w:hAnsi="Arial" w:cs="Arial"/>
-                                <w:sz w:val="22"/>
-                                <w:szCs w:val="22"/>
-                              </w:rPr>
-                              <w:t>@decision</w:t>
-                            </w:r>
-                            <w:r>
-                              <w:rPr>
-                                <w:rFonts w:ascii="Arial" w:hAnsi="Arial" w:cs="Arial"/>
-                                <w:sz w:val="22"/>
-                                <w:szCs w:val="22"/>
-                              </w:rPr>
-                              <w:t>}</w:t>
+                              <w:t>{decision}</w:t>
                             </w:r>
                           </w:p>
                         </w:txbxContent>
                       </wps:txbx>
-                      <wps:bodyPr vert="horz" wrap="square" lIns="92903" tIns="47183" rIns="92903" bIns="47183" anchor="t" anchorCtr="0" compatLnSpc="0">
+                      <wps:bodyPr rot="0" spcFirstLastPara="0" vertOverflow="overflow" horzOverflow="overflow" vert="horz" wrap="square" lIns="91440" tIns="45720" rIns="91440" bIns="45720" numCol="1" spcCol="0" rtlCol="0" fromWordArt="0" anchor="t" anchorCtr="0" forceAA="0" compatLnSpc="1">
+                        <a:prstTxWarp prst="textNoShape">
+                          <a:avLst/>
+                        </a:prstTxWarp>
                         <a:noAutofit/>
                       </wps:bodyPr>
                     </wps:wsp>
                   </a:graphicData>
                 </a:graphic>
-                <wp14:sizeRelV relativeFrom="margin">
-                  <wp14:pctHeight>0</wp14:pctHeight>
-                </wp14:sizeRelV>
               </wp:anchor>
             </w:drawing>
           </mc:Choice>
           <mc:Fallback>
             <w:pict>
-              <v:shape w14:anchorId="032C56A3" id="Frame44" o:spid="_x0000_s1071" type="#_x0000_t202" style="position:absolute;margin-left:10.2pt;margin-top:11.3pt;width:481.45pt;height:86.25pt;z-index:41;visibility:visible;mso-wrap-style:square;mso-height-percent:0;mso-wrap-distance-left:9pt;mso-wrap-distance-top:0;mso-wrap-distance-right:9pt;mso-wrap-distance-bottom:0;mso-position-horizontal:absolute;mso-position-horizontal-relative:text;mso-position-vertical:absolute;mso-position-vertical-relative:text;mso-height-percent:0;mso-height-relative:margin;v-text-anchor:top" o:gfxdata="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" stroked="f">
-                <v:fill opacity="0"/>
-                <v:textbox inset="2.58064mm,1.3106mm,2.58064mm,1.3106mm">
+              <v:shapetype w14:anchorId="26680F1F" id="_x0000_t202" coordsize="21600,21600" o:spt="202" path="m,l,21600r21600,l21600,xe">
+                <v:stroke joinstyle="miter"/>
+                <v:path gradientshapeok="t" o:connecttype="rect"/>
+              </v:shapetype>
+              <v:shape id="Text Box 56" o:spid="_x0000_s1071" type="#_x0000_t202" style="position:absolute;margin-left:10.45pt;margin-top:7.5pt;width:480.55pt;height:86.65pt;z-index:251674624;visibility:visible;mso-wrap-style:square;mso-wrap-distance-left:9pt;mso-wrap-distance-top:0;mso-wrap-distance-right:9pt;mso-wrap-distance-bottom:0;mso-position-horizontal:absolute;mso-position-horizontal-relative:text;mso-position-vertical:absolute;mso-position-vertical-relative:text;v-text-anchor:top" o:gfxdata="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" filled="f" stroked="f" strokeweight=".5pt">
+                <v:textbox>
                   <w:txbxContent>
                     <w:p>
                       <w:pPr>
@@ -7544,23 +7523,7 @@
                           <w:sz w:val="22"/>
                           <w:szCs w:val="22"/>
                         </w:rPr>
-                        <w:t>{</w:t>
-                      </w:r>
-                      <w:r>
-                        <w:rPr>
-                          <w:rFonts w:ascii="Arial" w:hAnsi="Arial" w:cs="Arial"/>
-                          <w:sz w:val="22"/>
-                          <w:szCs w:val="22"/>
-                        </w:rPr>
-                        <w:t>@decision</w:t>
-                      </w:r>
-                      <w:r>
-                        <w:rPr>
-                          <w:rFonts w:ascii="Arial" w:hAnsi="Arial" w:cs="Arial"/>
-                          <w:sz w:val="22"/>
-                          <w:szCs w:val="22"/>
-                        </w:rPr>
-                        <w:t>}</w:t>
+                        <w:t>{decision}</w:t>
                       </w:r>
                     </w:p>
                   </w:txbxContent>

--- a/resources/documents/RA 9048 RA 10172/Live Birth/petition.docx
+++ b/resources/documents/RA 9048 RA 10172/Live Birth/petition.docx
@@ -1,6 +1,6 @@
 
 <file path=word/document.xml><?xml version="1.0" encoding="utf-8"?>
-<w:document xmlns:wpc="http://schemas.microsoft.com/office/word/2010/wordprocessingCanvas" xmlns:cx="http://schemas.microsoft.com/office/drawing/2014/chartex" xmlns:cx1="http://schemas.microsoft.com/office/drawing/2015/9/8/chartex" xmlns:cx2="http://schemas.microsoft.com/office/drawing/2015/10/21/chartex" xmlns:cx3="http://schemas.microsoft.com/office/drawing/2016/5/9/chartex" xmlns:cx4="http://schemas.microsoft.com/office/drawing/2016/5/10/chartex" xmlns:cx5="http://schemas.microsoft.com/office/drawing/2016/5/11/chartex" xmlns:cx6="http://schemas.microsoft.com/office/drawing/2016/5/12/chartex" xmlns:cx7="http://schemas.microsoft.com/office/drawing/2016/5/13/chartex" xmlns:cx8="http://schemas.microsoft.com/office/drawing/2016/5/14/chartex" xmlns:mc="http://schemas.openxmlformats.org/markup-compatibility/2006" xmlns:aink="http://schemas.microsoft.com/office/drawing/2016/ink" xmlns:am3d="http://schemas.microsoft.com/office/drawing/2017/model3d" xmlns:o="urn:schemas-microsoft-com:office:office" xmlns:oel="http://schemas.microsoft.com/office/2019/extlst" xmlns:r="http://schemas.openxmlformats.org/officeDocument/2006/relationships" xmlns:m="http://schemas.openxmlformats.org/officeDocument/2006/math" xmlns:v="urn:schemas-microsoft-com:vml" xmlns:wp14="http://schemas.microsoft.com/office/word/2010/wordprocessingDrawing" xmlns:wp="http://schemas.openxmlformats.org/drawingml/2006/wordprocessingDrawing" xmlns:w10="urn:schemas-microsoft-com:office:word" xmlns:w="http://schemas.openxmlformats.org/wordprocessingml/2006/main" xmlns:w14="http://schemas.microsoft.com/office/word/2010/wordml" xmlns:w15="http://schemas.microsoft.com/office/word/2012/wordml" xmlns:w16cex="http://schemas.microsoft.com/office/word/2018/wordml/cex" xmlns:w16cid="http://schemas.microsoft.com/office/word/2016/wordml/cid" xmlns:w16="http://schemas.microsoft.com/office/word/2018/wordml" xmlns:w16du="http://schemas.microsoft.com/office/word/2023/wordml/word16du" xmlns:w16sdtdh="http://schemas.microsoft.com/office/word/2020/wordml/sdtdatahash" xmlns:w16se="http://schemas.microsoft.com/office/word/2015/wordml/symex" xmlns:wpg="http://schemas.microsoft.com/office/word/2010/wordprocessingGroup" xmlns:wpi="http://schemas.microsoft.com/office/word/2010/wordprocessingInk" xmlns:wne="http://schemas.microsoft.com/office/word/2006/wordml" xmlns:wps="http://schemas.microsoft.com/office/word/2010/wordprocessingShape" mc:Ignorable="w14 w15 w16se w16cid w16 w16cex w16sdtdh w16du wp14">
+<w:document xmlns:wpc="http://schemas.microsoft.com/office/word/2010/wordprocessingCanvas" xmlns:cx="http://schemas.microsoft.com/office/drawing/2014/chartex" xmlns:cx1="http://schemas.microsoft.com/office/drawing/2015/9/8/chartex" xmlns:cx2="http://schemas.microsoft.com/office/drawing/2015/10/21/chartex" xmlns:cx3="http://schemas.microsoft.com/office/drawing/2016/5/9/chartex" xmlns:cx4="http://schemas.microsoft.com/office/drawing/2016/5/10/chartex" xmlns:cx5="http://schemas.microsoft.com/office/drawing/2016/5/11/chartex" xmlns:cx6="http://schemas.microsoft.com/office/drawing/2016/5/12/chartex" xmlns:cx7="http://schemas.microsoft.com/office/drawing/2016/5/13/chartex" xmlns:cx8="http://schemas.microsoft.com/office/drawing/2016/5/14/chartex" xmlns:mc="http://schemas.openxmlformats.org/markup-compatibility/2006" xmlns:aink="http://schemas.microsoft.com/office/drawing/2016/ink" xmlns:am3d="http://schemas.microsoft.com/office/drawing/2017/model3d" xmlns:o="urn:schemas-microsoft-com:office:office" xmlns:r="http://schemas.openxmlformats.org/officeDocument/2006/relationships" xmlns:m="http://schemas.openxmlformats.org/officeDocument/2006/math" xmlns:v="urn:schemas-microsoft-com:vml" xmlns:wp14="http://schemas.microsoft.com/office/word/2010/wordprocessingDrawing" xmlns:wp="http://schemas.openxmlformats.org/drawingml/2006/wordprocessingDrawing" xmlns:w10="urn:schemas-microsoft-com:office:word" xmlns:w="http://schemas.openxmlformats.org/wordprocessingml/2006/main" xmlns:w14="http://schemas.microsoft.com/office/word/2010/wordml" xmlns:w15="http://schemas.microsoft.com/office/word/2012/wordml" xmlns:w16cex="http://schemas.microsoft.com/office/word/2018/wordml/cex" xmlns:w16cid="http://schemas.microsoft.com/office/word/2016/wordml/cid" xmlns:w16="http://schemas.microsoft.com/office/word/2018/wordml" xmlns:w16sdtdh="http://schemas.microsoft.com/office/word/2020/wordml/sdtdatahash" xmlns:w16se="http://schemas.microsoft.com/office/word/2015/wordml/symex" xmlns:wpg="http://schemas.microsoft.com/office/word/2010/wordprocessingGroup" xmlns:wpi="http://schemas.microsoft.com/office/word/2010/wordprocessingInk" xmlns:wne="http://schemas.microsoft.com/office/word/2006/wordml" xmlns:wps="http://schemas.microsoft.com/office/word/2010/wordprocessingShape" mc:Ignorable="w14 w15 w16se w16cid w16 w16cex w16sdtdh wp14">
   <w:body>
     <w:p>
       <w:pPr>
@@ -281,7 +281,7 @@
               </wp:anchor>
             </w:drawing>
           </mc:Choice>
-          <mc:Fallback>
+          <mc:Fallback xmlns:oel="http://schemas.microsoft.com/office/2019/extlst" xmlns:w16du="http://schemas.microsoft.com/office/word/2023/wordml/word16du">
             <w:pict>
               <v:shapetype w14:anchorId="4550EF7E" id="_x0000_t202" coordsize="21600,21600" o:spt="202" path="m,l,21600r21600,l21600,xe">
                 <v:stroke joinstyle="miter"/>
@@ -389,7 +389,7 @@
               </wp:anchor>
             </w:drawing>
           </mc:Choice>
-          <mc:Fallback>
+          <mc:Fallback xmlns:oel="http://schemas.microsoft.com/office/2019/extlst" xmlns:w16du="http://schemas.microsoft.com/office/word/2023/wordml/word16du">
             <w:pict>
               <v:shape w14:anchorId="2ABF1F73" id="Frame2" o:spid="_x0000_s1027" type="#_x0000_t202" style="position:absolute;margin-left:-6.5pt;margin-top:10.3pt;width:147.7pt;height:26.95pt;z-index:46;visibility:visible;mso-wrap-style:none;mso-wrap-distance-left:9pt;mso-wrap-distance-top:0;mso-wrap-distance-right:9pt;mso-wrap-distance-bottom:0;mso-position-horizontal:absolute;mso-position-horizontal-relative:text;mso-position-vertical:absolute;mso-position-vertical-relative:text;v-text-anchor:top" o:gfxdata="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" stroked="f">
                 <v:fill opacity="0"/>
@@ -617,7 +617,7 @@
               </wp:anchor>
             </w:drawing>
           </mc:Choice>
-          <mc:Fallback>
+          <mc:Fallback xmlns:oel="http://schemas.microsoft.com/office/2019/extlst" xmlns:w16du="http://schemas.microsoft.com/office/word/2023/wordml/word16du">
             <w:pict>
               <v:shape w14:anchorId="332EA498" id="Frame4" o:spid="_x0000_s1028" type="#_x0000_t202" style="position:absolute;margin-left:319.65pt;margin-top:7.7pt;width:173.15pt;height:26.95pt;z-index:22;visibility:visible;mso-wrap-style:square;mso-wrap-distance-left:9pt;mso-wrap-distance-top:0;mso-wrap-distance-right:9pt;mso-wrap-distance-bottom:0;mso-position-horizontal:absolute;mso-position-horizontal-relative:text;mso-position-vertical:absolute;mso-position-vertical-relative:text;v-text-anchor:top" o:gfxdata="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" stroked="f">
                 <v:fill opacity="0"/>
@@ -736,7 +736,7 @@
               </wp:anchor>
             </w:drawing>
           </mc:Choice>
-          <mc:Fallback>
+          <mc:Fallback xmlns:oel="http://schemas.microsoft.com/office/2019/extlst" xmlns:w16du="http://schemas.microsoft.com/office/word/2023/wordml/word16du">
             <w:pict>
               <v:shape w14:anchorId="3A742AD0" id="Frame3" o:spid="_x0000_s1029" type="#_x0000_t202" style="position:absolute;margin-left:29.85pt;margin-top:9pt;width:233.15pt;height:26.95pt;z-index:21;visibility:visible;mso-wrap-style:square;mso-wrap-distance-left:9pt;mso-wrap-distance-top:0;mso-wrap-distance-right:9pt;mso-wrap-distance-bottom:0;mso-position-horizontal:absolute;mso-position-horizontal-relative:text;mso-position-vertical:absolute;mso-position-vertical-relative:text;v-text-anchor:top" o:gfxdata="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" stroked="f">
                 <v:fill opacity="0"/>
@@ -859,7 +859,7 @@
               </wp:anchor>
             </w:drawing>
           </mc:Choice>
-          <mc:Fallback>
+          <mc:Fallback xmlns:oel="http://schemas.microsoft.com/office/2019/extlst" xmlns:w16du="http://schemas.microsoft.com/office/word/2023/wordml/word16du">
             <w:pict>
               <v:shape w14:anchorId="02F08678" id="Frame8" o:spid="_x0000_s1030" type="#_x0000_t202" style="position:absolute;left:0;text-align:left;margin-left:84.2pt;margin-top:23.3pt;width:384.7pt;height:26.95pt;z-index:23;visibility:visible;mso-wrap-style:square;mso-wrap-distance-left:9pt;mso-wrap-distance-top:0;mso-wrap-distance-right:9pt;mso-wrap-distance-bottom:0;mso-position-horizontal:absolute;mso-position-horizontal-relative:text;mso-position-vertical:absolute;mso-position-vertical-relative:text;v-text-anchor:top" o:gfxdata="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" stroked="f">
                 <v:fill opacity="0"/>
@@ -959,7 +959,7 @@
               </wp:anchor>
             </w:drawing>
           </mc:Choice>
-          <mc:Fallback>
+          <mc:Fallback xmlns:oel="http://schemas.microsoft.com/office/2019/extlst" xmlns:w16du="http://schemas.microsoft.com/office/word/2023/wordml/word16du">
             <w:pict>
               <v:shape w14:anchorId="5F74C785" id="Frame5" o:spid="_x0000_s1031" type="#_x0000_t202" style="position:absolute;left:0;text-align:left;margin-left:66.75pt;margin-top:8.7pt;width:141.7pt;height:17.9pt;z-index:-251658240;visibility:visible;mso-wrap-style:none;mso-wrap-distance-left:9pt;mso-wrap-distance-top:0;mso-wrap-distance-right:9pt;mso-wrap-distance-bottom:0;mso-position-horizontal:absolute;mso-position-horizontal-relative:text;mso-position-vertical:absolute;mso-position-vertical-relative:text;v-text-anchor:top" o:gfxdata="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" stroked="f">
                 <v:textbox inset="2.58064mm,1.3106mm,2.58064mm,1.3106mm">
@@ -1062,7 +1062,7 @@
               </wp:anchor>
             </w:drawing>
           </mc:Choice>
-          <mc:Fallback>
+          <mc:Fallback xmlns:oel="http://schemas.microsoft.com/office/2019/extlst" xmlns:w16du="http://schemas.microsoft.com/office/word/2023/wordml/word16du">
             <w:pict>
               <v:shape w14:anchorId="7B3A5E2B" id="Frame6" o:spid="_x0000_s1032" type="#_x0000_t202" style="position:absolute;left:0;text-align:left;margin-left:336.75pt;margin-top:8.7pt;width:141.7pt;height:17.9pt;z-index:-251657216;visibility:visible;mso-wrap-style:none;mso-wrap-distance-left:9pt;mso-wrap-distance-top:0;mso-wrap-distance-right:9pt;mso-wrap-distance-bottom:0;mso-position-horizontal:absolute;mso-position-horizontal-relative:text;mso-position-vertical:absolute;mso-position-vertical-relative:text;v-text-anchor:top" o:gfxdata="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" stroked="f">
                 <v:textbox inset="2.58064mm,1.3106mm,2.58064mm,1.3106mm">
@@ -1165,7 +1165,7 @@
               </wp:anchor>
             </w:drawing>
           </mc:Choice>
-          <mc:Fallback>
+          <mc:Fallback xmlns:oel="http://schemas.microsoft.com/office/2019/extlst" xmlns:w16du="http://schemas.microsoft.com/office/word/2023/wordml/word16du">
             <w:pict>
               <v:shape w14:anchorId="4C0604F3" id="Frame7" o:spid="_x0000_s1033" type="#_x0000_t202" style="position:absolute;left:0;text-align:left;margin-left:182.25pt;margin-top:36.45pt;width:141.7pt;height:17.9pt;z-index:-503316478;visibility:visible;mso-wrap-style:none;mso-wrap-distance-left:9pt;mso-wrap-distance-top:0;mso-wrap-distance-right:9pt;mso-wrap-distance-bottom:0;mso-position-horizontal:absolute;mso-position-horizontal-relative:text;mso-position-vertical:absolute;mso-position-vertical-relative:text;v-text-anchor:top" o:gfxdata="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" stroked="f">
                 <v:textbox inset="2.58064mm,1.3106mm,2.58064mm,1.3106mm">
@@ -1300,7 +1300,7 @@
               </wp:anchor>
             </w:drawing>
           </mc:Choice>
-          <mc:Fallback>
+          <mc:Fallback xmlns:oel="http://schemas.microsoft.com/office/2019/extlst" xmlns:w16du="http://schemas.microsoft.com/office/word/2023/wordml/word16du">
             <w:pict>
               <v:shape w14:anchorId="6CB0268E" id="Frame9" o:spid="_x0000_s1034" type="#_x0000_t202" style="position:absolute;left:0;text-align:left;margin-left:-33.3pt;margin-top:16.4pt;width:150.2pt;height:28.25pt;z-index:24;visibility:visible;mso-wrap-style:square;mso-width-percent:0;mso-wrap-distance-left:9pt;mso-wrap-distance-top:0;mso-wrap-distance-right:9pt;mso-wrap-distance-bottom:0;mso-position-horizontal:absolute;mso-position-horizontal-relative:text;mso-position-vertical:absolute;mso-position-vertical-relative:text;mso-width-percent:0;mso-width-relative:margin;v-text-anchor:top" o:gfxdata="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" stroked="f">
                 <v:fill opacity="0"/>
@@ -1418,7 +1418,7 @@
               </wp:anchor>
             </w:drawing>
           </mc:Choice>
-          <mc:Fallback>
+          <mc:Fallback xmlns:oel="http://schemas.microsoft.com/office/2019/extlst" xmlns:w16du="http://schemas.microsoft.com/office/word/2023/wordml/word16du">
             <w:pict>
               <v:shape w14:anchorId="67472D2B" id="_x0000_s1035" type="#_x0000_t202" style="position:absolute;left:0;text-align:left;margin-left:-.1pt;margin-top:23.2pt;width:83.65pt;height:28.2pt;z-index:251661312;visibility:visible;mso-wrap-style:square;mso-width-percent:0;mso-wrap-distance-left:9pt;mso-wrap-distance-top:0;mso-wrap-distance-right:9pt;mso-wrap-distance-bottom:0;mso-position-horizontal:absolute;mso-position-horizontal-relative:text;mso-position-vertical:absolute;mso-position-vertical-relative:text;mso-width-percent:0;mso-width-relative:margin;v-text-anchor:top" o:gfxdata="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" stroked="f">
                 <v:fill opacity="0"/>
@@ -1542,7 +1542,7 @@
               </wp:anchor>
             </w:drawing>
           </mc:Choice>
-          <mc:Fallback>
+          <mc:Fallback xmlns:oel="http://schemas.microsoft.com/office/2019/extlst" xmlns:w16du="http://schemas.microsoft.com/office/word/2023/wordml/word16du">
             <w:pict>
               <v:shape w14:anchorId="4800A983" id="Frame10" o:spid="_x0000_s1036" type="#_x0000_t202" style="position:absolute;left:0;text-align:left;margin-left:209.2pt;margin-top:23.6pt;width:287.1pt;height:26.95pt;z-index:47;visibility:visible;mso-wrap-style:square;mso-wrap-distance-left:9pt;mso-wrap-distance-top:0;mso-wrap-distance-right:9pt;mso-wrap-distance-bottom:0;mso-position-horizontal:absolute;mso-position-horizontal-relative:text;mso-position-vertical:absolute;mso-position-vertical-relative:text;v-text-anchor:top" o:gfxdata="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" stroked="f">
                 <v:fill opacity="0"/>
@@ -1704,7 +1704,7 @@
               </wp:anchor>
             </w:drawing>
           </mc:Choice>
-          <mc:Fallback>
+          <mc:Fallback xmlns:oel="http://schemas.microsoft.com/office/2019/extlst" xmlns:w16du="http://schemas.microsoft.com/office/word/2023/wordml/word16du">
             <w:pict>
               <v:shape w14:anchorId="0A4330A6" id="Rectangles 76" o:spid="_x0000_s1037" style="position:absolute;left:0;text-align:left;margin-left:33.75pt;margin-top:2.1pt;width:10.8pt;height:10.8pt;z-index:14;visibility:visible;mso-wrap-style:none;mso-wrap-distance-left:9pt;mso-wrap-distance-top:0;mso-wrap-distance-right:9pt;mso-wrap-distance-bottom:0;mso-position-horizontal:absolute;mso-position-horizontal-relative:text;mso-position-vertical:absolute;mso-position-vertical-relative:text;v-text-anchor:middle" coordsize="21600,21600" o:spt="100" o:gfxdata="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" adj="-11796480,,5400" path="m,l21600,r,21600l,21600,,xe" strokeweight=".25906mm">
                 <v:stroke joinstyle="miter"/>
@@ -1839,7 +1839,7 @@
               </wp:anchor>
             </w:drawing>
           </mc:Choice>
-          <mc:Fallback>
+          <mc:Fallback xmlns:oel="http://schemas.microsoft.com/office/2019/extlst" xmlns:w16du="http://schemas.microsoft.com/office/word/2023/wordml/word16du">
             <w:pict>
               <v:shape w14:anchorId="027B1C5C" id="Frame12" o:spid="_x0000_s1038" type="#_x0000_t202" style="position:absolute;left:0;text-align:left;margin-left:110.7pt;margin-top:22.55pt;width:372.2pt;height:21.9pt;z-index:48;visibility:visible;mso-wrap-style:square;mso-wrap-distance-left:9pt;mso-wrap-distance-top:0;mso-wrap-distance-right:9pt;mso-wrap-distance-bottom:0;mso-position-horizontal:absolute;mso-position-horizontal-relative:text;mso-position-vertical:absolute;mso-position-vertical-relative:text;v-text-anchor:top" o:gfxdata="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" stroked="f">
                 <v:fill opacity="0"/>
@@ -1943,7 +1943,7 @@
               </wp:anchor>
             </w:drawing>
           </mc:Choice>
-          <mc:Fallback>
+          <mc:Fallback xmlns:oel="http://schemas.microsoft.com/office/2019/extlst" xmlns:w16du="http://schemas.microsoft.com/office/word/2023/wordml/word16du">
             <w:pict>
               <v:shape w14:anchorId="1F121422" id="Frame11" o:spid="_x0000_s1039" type="#_x0000_t202" style="position:absolute;left:0;text-align:left;margin-left:263.25pt;margin-top:9.4pt;width:141.7pt;height:17.9pt;z-index:-503316477;visibility:visible;mso-wrap-style:none;mso-wrap-distance-left:9pt;mso-wrap-distance-top:0;mso-wrap-distance-right:9pt;mso-wrap-distance-bottom:0;mso-position-horizontal:absolute;mso-position-horizontal-relative:text;mso-position-vertical:absolute;mso-position-vertical-relative:text;v-text-anchor:top" o:gfxdata="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" stroked="f">
                 <v:textbox inset="2.58064mm,1.3106mm,2.58064mm,1.3106mm">
@@ -2092,7 +2092,7 @@
               </wp:anchor>
             </w:drawing>
           </mc:Choice>
-          <mc:Fallback>
+          <mc:Fallback xmlns:oel="http://schemas.microsoft.com/office/2019/extlst" xmlns:w16du="http://schemas.microsoft.com/office/word/2023/wordml/word16du">
             <w:pict>
               <v:shape w14:anchorId="41222E03" id="Rectangles 77" o:spid="_x0000_s1040" style="position:absolute;left:0;text-align:left;margin-left:33.45pt;margin-top:1.95pt;width:10.8pt;height:10.8pt;z-index:15;visibility:visible;mso-wrap-style:none;mso-wrap-distance-left:9pt;mso-wrap-distance-top:0;mso-wrap-distance-right:9pt;mso-wrap-distance-bottom:0;mso-position-horizontal:absolute;mso-position-horizontal-relative:text;mso-position-vertical:absolute;mso-position-vertical-relative:text;v-text-anchor:middle" coordsize="21600,21600" o:spt="100" o:gfxdata="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" adj="-11796480,,5400" path="m,l21600,r,21600l,21600,,xe" strokeweight=".25906mm">
                 <v:stroke joinstyle="miter"/>
@@ -2219,7 +2219,7 @@
               </wp:anchor>
             </w:drawing>
           </mc:Choice>
-          <mc:Fallback>
+          <mc:Fallback xmlns:oel="http://schemas.microsoft.com/office/2019/extlst" xmlns:w16du="http://schemas.microsoft.com/office/word/2023/wordml/word16du">
             <w:pict>
               <v:shape w14:anchorId="1A193623" id="Frame15" o:spid="_x0000_s1041" type="#_x0000_t202" style="position:absolute;left:0;text-align:left;margin-left:288.7pt;margin-top:25.45pt;width:200.05pt;height:26.95pt;z-index:26;visibility:visible;mso-wrap-style:square;mso-wrap-distance-left:9pt;mso-wrap-distance-top:0;mso-wrap-distance-right:9pt;mso-wrap-distance-bottom:0;mso-position-horizontal:absolute;mso-position-horizontal-relative:text;mso-position-vertical:absolute;mso-position-vertical-relative:text;v-text-anchor:top" o:gfxdata="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" stroked="f">
                 <v:fill opacity="0"/>
@@ -2352,7 +2352,7 @@
               </wp:anchor>
             </w:drawing>
           </mc:Choice>
-          <mc:Fallback>
+          <mc:Fallback xmlns:oel="http://schemas.microsoft.com/office/2019/extlst" xmlns:w16du="http://schemas.microsoft.com/office/word/2023/wordml/word16du">
             <w:pict>
               <v:shape w14:anchorId="7F1D3A3F" id="Frame14" o:spid="_x0000_s1042" type="#_x0000_t202" style="position:absolute;left:0;text-align:left;margin-left:126.15pt;margin-top:23.2pt;width:2in;height:26.95pt;z-index:25;visibility:visible;mso-wrap-style:square;mso-wrap-distance-left:9pt;mso-wrap-distance-top:0;mso-wrap-distance-right:9pt;mso-wrap-distance-bottom:0;mso-position-horizontal:absolute;mso-position-horizontal-relative:text;mso-position-vertical:absolute;mso-position-vertical-relative:text;v-text-anchor:top" o:gfxdata="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" stroked="f">
                 <v:fill opacity="0"/>
@@ -2469,7 +2469,7 @@
               </wp:anchor>
             </w:drawing>
           </mc:Choice>
-          <mc:Fallback>
+          <mc:Fallback xmlns:oel="http://schemas.microsoft.com/office/2019/extlst" xmlns:w16du="http://schemas.microsoft.com/office/word/2023/wordml/word16du">
             <w:pict>
               <v:shape w14:anchorId="6CA5736A" id="Frame13" o:spid="_x0000_s1043" type="#_x0000_t202" style="position:absolute;left:0;text-align:left;margin-left:209.25pt;margin-top:9.7pt;width:141.7pt;height:17.9pt;z-index:-503316476;visibility:visible;mso-wrap-style:none;mso-wrap-distance-left:9pt;mso-wrap-distance-top:0;mso-wrap-distance-right:9pt;mso-wrap-distance-bottom:0;mso-position-horizontal:absolute;mso-position-horizontal-relative:text;mso-position-vertical:absolute;mso-position-vertical-relative:text;v-text-anchor:top" o:gfxdata="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" stroked="f">
                 <v:textbox inset="2.58064mm,1.3106mm,2.58064mm,1.3106mm">
@@ -2612,7 +2612,7 @@
               </wp:anchor>
             </w:drawing>
           </mc:Choice>
-          <mc:Fallback>
+          <mc:Fallback xmlns:oel="http://schemas.microsoft.com/office/2019/extlst" xmlns:w16du="http://schemas.microsoft.com/office/word/2023/wordml/word16du">
             <w:pict>
               <v:shape w14:anchorId="7B5A46F7" id="Frame21" o:spid="_x0000_s1044" type="#_x0000_t202" style="position:absolute;left:0;text-align:left;margin-left:277.2pt;margin-top:22.1pt;width:211.5pt;height:23.6pt;z-index:28;visibility:visible;mso-wrap-style:square;mso-wrap-distance-left:9pt;mso-wrap-distance-top:0;mso-wrap-distance-right:9pt;mso-wrap-distance-bottom:0;mso-position-horizontal:absolute;mso-position-horizontal-relative:text;mso-position-vertical:absolute;mso-position-vertical-relative:text;v-text-anchor:top" o:gfxdata="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" stroked="f">
                 <v:fill opacity="0"/>
@@ -2752,7 +2752,7 @@
               </wp:anchor>
             </w:drawing>
           </mc:Choice>
-          <mc:Fallback>
+          <mc:Fallback xmlns:oel="http://schemas.microsoft.com/office/2019/extlst" xmlns:w16du="http://schemas.microsoft.com/office/word/2023/wordml/word16du">
             <w:pict>
               <v:shape w14:anchorId="23E0BE30" id="Frame20" o:spid="_x0000_s1045" type="#_x0000_t202" style="position:absolute;left:0;text-align:left;margin-left:28.1pt;margin-top:22.1pt;width:234.1pt;height:22.75pt;z-index:27;visibility:visible;mso-wrap-style:square;mso-wrap-distance-left:9pt;mso-wrap-distance-top:0;mso-wrap-distance-right:9pt;mso-wrap-distance-bottom:0;mso-position-horizontal:absolute;mso-position-horizontal-relative:text;mso-position-vertical:absolute;mso-position-vertical-relative:text;v-text-anchor:top" o:gfxdata="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" stroked="f">
                 <v:fill opacity="0"/>
@@ -2869,7 +2869,7 @@
               </wp:anchor>
             </w:drawing>
           </mc:Choice>
-          <mc:Fallback>
+          <mc:Fallback xmlns:oel="http://schemas.microsoft.com/office/2019/extlst" xmlns:w16du="http://schemas.microsoft.com/office/word/2023/wordml/word16du">
             <w:pict>
               <v:shape w14:anchorId="43DF4C6C" id="Frame16" o:spid="_x0000_s1046" type="#_x0000_t202" style="position:absolute;left:0;text-align:left;margin-left:153pt;margin-top:8.5pt;width:141.7pt;height:17.9pt;z-index:-503316475;visibility:visible;mso-wrap-style:none;mso-wrap-distance-left:9pt;mso-wrap-distance-top:0;mso-wrap-distance-right:9pt;mso-wrap-distance-bottom:0;mso-position-horizontal:absolute;mso-position-horizontal-relative:text;mso-position-vertical:absolute;mso-position-vertical-relative:text;v-text-anchor:top" o:gfxdata="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" stroked="f">
                 <v:textbox inset="2.58064mm,1.3106mm,2.58064mm,1.3106mm">
@@ -2973,7 +2973,7 @@
               </wp:anchor>
             </w:drawing>
           </mc:Choice>
-          <mc:Fallback>
+          <mc:Fallback xmlns:oel="http://schemas.microsoft.com/office/2019/extlst" xmlns:w16du="http://schemas.microsoft.com/office/word/2023/wordml/word16du">
             <w:pict>
               <v:shape w14:anchorId="1EE1CA3F" id="Frame17" o:spid="_x0000_s1047" type="#_x0000_t202" style="position:absolute;left:0;text-align:left;margin-left:342pt;margin-top:8.5pt;width:141.7pt;height:17.9pt;z-index:-503316474;visibility:visible;mso-wrap-style:none;mso-wrap-distance-left:9pt;mso-wrap-distance-top:0;mso-wrap-distance-right:9pt;mso-wrap-distance-bottom:0;mso-position-horizontal:absolute;mso-position-horizontal-relative:text;mso-position-vertical:absolute;mso-position-vertical-relative:text;v-text-anchor:top" o:gfxdata="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" stroked="f">
                 <v:textbox inset="2.58064mm,1.3106mm,2.58064mm,1.3106mm">
@@ -3077,7 +3077,7 @@
               </wp:anchor>
             </w:drawing>
           </mc:Choice>
-          <mc:Fallback>
+          <mc:Fallback xmlns:oel="http://schemas.microsoft.com/office/2019/extlst" xmlns:w16du="http://schemas.microsoft.com/office/word/2023/wordml/word16du">
             <w:pict>
               <v:shape w14:anchorId="66514824" id="Frame18" o:spid="_x0000_s1048" type="#_x0000_t202" style="position:absolute;left:0;text-align:left;margin-left:27pt;margin-top:36.35pt;width:141.7pt;height:17.9pt;z-index:-503316473;visibility:visible;mso-wrap-style:none;mso-wrap-distance-left:9pt;mso-wrap-distance-top:0;mso-wrap-distance-right:9pt;mso-wrap-distance-bottom:0;mso-position-horizontal:absolute;mso-position-horizontal-relative:text;mso-position-vertical:absolute;mso-position-vertical-relative:text;v-text-anchor:top" o:gfxdata="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" stroked="f">
                 <v:textbox inset="2.58064mm,1.3106mm,2.58064mm,1.3106mm">
@@ -3181,7 +3181,7 @@
               </wp:anchor>
             </w:drawing>
           </mc:Choice>
-          <mc:Fallback>
+          <mc:Fallback xmlns:oel="http://schemas.microsoft.com/office/2019/extlst" xmlns:w16du="http://schemas.microsoft.com/office/word/2023/wordml/word16du">
             <w:pict>
               <v:shape w14:anchorId="37E6C10F" id="Frame19" o:spid="_x0000_s1049" type="#_x0000_t202" style="position:absolute;left:0;text-align:left;margin-left:270pt;margin-top:36.35pt;width:141.7pt;height:17.9pt;z-index:-503316472;visibility:visible;mso-wrap-style:none;mso-wrap-distance-left:9pt;mso-wrap-distance-top:0;mso-wrap-distance-right:9pt;mso-wrap-distance-bottom:0;mso-position-horizontal:absolute;mso-position-horizontal-relative:text;mso-position-vertical:absolute;mso-position-vertical-relative:text;v-text-anchor:top" o:gfxdata="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" stroked="f">
                 <v:textbox inset="2.58064mm,1.3106mm,2.58064mm,1.3106mm">
@@ -3331,7 +3331,7 @@
               </wp:anchor>
             </w:drawing>
           </mc:Choice>
-          <mc:Fallback>
+          <mc:Fallback xmlns:oel="http://schemas.microsoft.com/office/2019/extlst" xmlns:w16du="http://schemas.microsoft.com/office/word/2023/wordml/word16du">
             <w:pict>
               <v:shape w14:anchorId="6B6218A8" id="Frame22" o:spid="_x0000_s1050" type="#_x0000_t202" style="position:absolute;left:0;text-align:left;margin-left:225.1pt;margin-top:23.25pt;width:223.9pt;height:26.95pt;z-index:29;visibility:visible;mso-wrap-style:square;mso-wrap-distance-left:9pt;mso-wrap-distance-top:0;mso-wrap-distance-right:9pt;mso-wrap-distance-bottom:0;mso-position-horizontal:absolute;mso-position-horizontal-relative:text;mso-position-vertical:absolute;mso-position-vertical-relative:text;v-text-anchor:top" o:gfxdata="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" stroked="f">
                 <v:fill opacity="0"/>
@@ -3944,7 +3944,7 @@
               </wp:anchor>
             </w:drawing>
           </mc:Choice>
-          <mc:Fallback>
+          <mc:Fallback xmlns:oel="http://schemas.microsoft.com/office/2019/extlst" xmlns:w16du="http://schemas.microsoft.com/office/word/2023/wordml/word16du">
             <w:pict>
               <v:shape w14:anchorId="46873EBC" id="Frame23" o:spid="_x0000_s1051" type="#_x0000_t202" style="position:absolute;left:0;text-align:left;margin-left:31.2pt;margin-top:10.55pt;width:461.55pt;height:43.7pt;z-index:49;visibility:visible;mso-wrap-style:square;mso-wrap-distance-left:9pt;mso-wrap-distance-top:0;mso-wrap-distance-right:9pt;mso-wrap-distance-bottom:0;mso-position-horizontal:absolute;mso-position-horizontal-relative:text;mso-position-vertical:absolute;mso-position-vertical-relative:text;v-text-anchor:top" o:gfxdata="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" stroked="f">
                 <v:fill opacity="0"/>
@@ -4107,7 +4107,7 @@
               </wp:anchor>
             </w:drawing>
           </mc:Choice>
-          <mc:Fallback>
+          <mc:Fallback xmlns:oel="http://schemas.microsoft.com/office/2019/extlst" xmlns:w16du="http://schemas.microsoft.com/office/word/2023/wordml/word16du">
             <w:pict>
               <v:shape w14:anchorId="08E76281" id="Frame24" o:spid="_x0000_s1052" type="#_x0000_t202" style="position:absolute;left:0;text-align:left;margin-left:28.05pt;margin-top:10.2pt;width:492.85pt;height:20.05pt;z-index:30;visibility:visible;mso-wrap-style:none;mso-wrap-distance-left:9pt;mso-wrap-distance-top:0;mso-wrap-distance-right:9pt;mso-wrap-distance-bottom:0;mso-position-horizontal:absolute;mso-position-horizontal-relative:text;mso-position-vertical:absolute;mso-position-vertical-relative:text;v-text-anchor:top" o:gfxdata="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" stroked="f">
                 <v:fill opacity="0"/>
@@ -4253,7 +4253,7 @@
               </wp:anchor>
             </w:drawing>
           </mc:Choice>
-          <mc:Fallback>
+          <mc:Fallback xmlns:oel="http://schemas.microsoft.com/office/2019/extlst" xmlns:w16du="http://schemas.microsoft.com/office/word/2023/wordml/word16du">
             <w:pict>
               <v:line w14:anchorId="307EB327" id="Straight Connector 1" o:spid="_x0000_s1026" style="position:absolute;z-index:251664384;visibility:visible;mso-wrap-style:square;mso-width-percent:0;mso-wrap-distance-left:9pt;mso-wrap-distance-top:0;mso-wrap-distance-right:9pt;mso-wrap-distance-bottom:0;mso-position-horizontal:absolute;mso-position-horizontal-relative:text;mso-position-vertical:absolute;mso-position-vertical-relative:text;mso-width-percent:0;mso-width-relative:margin" from="34.4pt,12.55pt" to="487.35pt,12.55pt" o:gfxdata="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" strokecolor="black [3213]">
                 <v:stroke joinstyle="miter"/>
@@ -4437,7 +4437,7 @@
               </wp:anchor>
             </w:drawing>
           </mc:Choice>
-          <mc:Fallback>
+          <mc:Fallback xmlns:oel="http://schemas.microsoft.com/office/2019/extlst" xmlns:w16du="http://schemas.microsoft.com/office/word/2023/wordml/word16du">
             <w:pict>
               <v:shapetype w14:anchorId="4B97F76D" id="_x0000_t202" coordsize="21600,21600" o:spt="202" path="m,l,21600r21600,l21600,xe">
                 <v:stroke joinstyle="miter"/>
@@ -4585,7 +4585,7 @@
               </wp:anchor>
             </w:drawing>
           </mc:Choice>
-          <mc:Fallback>
+          <mc:Fallback xmlns:oel="http://schemas.microsoft.com/office/2019/extlst" xmlns:w16du="http://schemas.microsoft.com/office/word/2023/wordml/word16du">
             <w:pict>
               <v:shape w14:anchorId="1F0CF479" id="Frame29" o:spid="_x0000_s1054" type="#_x0000_t202" style="position:absolute;left:0;text-align:left;margin-left:222pt;margin-top:9.95pt;width:145.65pt;height:27.55pt;z-index:32;visibility:visible;mso-wrap-style:square;mso-wrap-distance-left:9pt;mso-wrap-distance-top:0;mso-wrap-distance-right:9pt;mso-wrap-distance-bottom:0;mso-position-horizontal:absolute;mso-position-horizontal-relative:text;mso-position-vertical:absolute;mso-position-vertical-relative:text;v-text-anchor:top" o:gfxdata="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" stroked="f">
                 <v:fill opacity="0"/>
@@ -4715,7 +4715,7 @@
               </wp:anchor>
             </w:drawing>
           </mc:Choice>
-          <mc:Fallback>
+          <mc:Fallback xmlns:oel="http://schemas.microsoft.com/office/2019/extlst" xmlns:w16du="http://schemas.microsoft.com/office/word/2023/wordml/word16du">
             <w:pict>
               <v:shape w14:anchorId="08BF6C29" id="Frame31" o:spid="_x0000_s1055" type="#_x0000_t202" style="position:absolute;left:0;text-align:left;margin-left:211.5pt;margin-top:8.95pt;width:141.7pt;height:17.9pt;z-index:-503316471;visibility:visible;mso-wrap-style:none;mso-wrap-distance-left:9pt;mso-wrap-distance-top:0;mso-wrap-distance-right:9pt;mso-wrap-distance-bottom:0;mso-position-horizontal:absolute;mso-position-horizontal-relative:text;mso-position-vertical:absolute;mso-position-vertical-relative:text;v-text-anchor:top" o:gfxdata="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" stroked="f">
                 <v:textbox inset="2.58064mm,1.3106mm,2.58064mm,1.3106mm">
@@ -4819,7 +4819,7 @@
               </wp:anchor>
             </w:drawing>
           </mc:Choice>
-          <mc:Fallback>
+          <mc:Fallback xmlns:oel="http://schemas.microsoft.com/office/2019/extlst" xmlns:w16du="http://schemas.microsoft.com/office/word/2023/wordml/word16du">
             <w:pict>
               <v:shape w14:anchorId="023C2FFD" id="Frame32" o:spid="_x0000_s1056" type="#_x0000_t202" style="position:absolute;left:0;text-align:left;margin-left:363.95pt;margin-top:12.85pt;width:144.7pt;height:17.9pt;z-index:-503316470;visibility:visible;mso-wrap-style:none;mso-wrap-distance-left:9pt;mso-wrap-distance-top:0;mso-wrap-distance-right:9pt;mso-wrap-distance-bottom:0;mso-position-horizontal:absolute;mso-position-horizontal-relative:text;mso-position-vertical:absolute;mso-position-vertical-relative:text;v-text-anchor:top" o:gfxdata="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" stroked="f">
                 <v:textbox inset="2.58064mm,1.3106mm,2.58064mm,1.3106mm">
@@ -4959,7 +4959,7 @@
               </wp:anchor>
             </w:drawing>
           </mc:Choice>
-          <mc:Fallback>
+          <mc:Fallback xmlns:oel="http://schemas.microsoft.com/office/2019/extlst" xmlns:w16du="http://schemas.microsoft.com/office/word/2023/wordml/word16du">
             <w:pict>
               <v:shape w14:anchorId="41AF2CE8" id="Frame33" o:spid="_x0000_s1057" type="#_x0000_t202" style="position:absolute;left:0;text-align:left;margin-left:282.05pt;margin-top:10.05pt;width:220.4pt;height:26.95pt;z-index:50;visibility:visible;mso-wrap-style:square;mso-wrap-distance-left:9pt;mso-wrap-distance-top:0;mso-wrap-distance-right:9pt;mso-wrap-distance-bottom:0;mso-position-horizontal:absolute;mso-position-horizontal-relative:text;mso-position-vertical:absolute;mso-position-vertical-relative:text;v-text-anchor:top" o:gfxdata="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" stroked="f">
                 <v:fill opacity="0"/>
@@ -5173,7 +5173,7 @@
               </wp:anchor>
             </w:drawing>
           </mc:Choice>
-          <mc:Fallback>
+          <mc:Fallback xmlns:oel="http://schemas.microsoft.com/office/2019/extlst" xmlns:w16du="http://schemas.microsoft.com/office/word/2023/wordml/word16du">
             <w:pict>
               <v:shape w14:anchorId="44F47EA9" id="Frame34" o:spid="_x0000_s1058" type="#_x0000_t202" style="position:absolute;margin-left:45.3pt;margin-top:9.85pt;width:265pt;height:26.95pt;z-index:51;visibility:visible;mso-wrap-style:square;mso-wrap-distance-left:9pt;mso-wrap-distance-top:0;mso-wrap-distance-right:9pt;mso-wrap-distance-bottom:0;mso-position-horizontal:absolute;mso-position-horizontal-relative:text;mso-position-vertical:absolute;mso-position-vertical-relative:text;v-text-anchor:top" o:gfxdata="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" stroked="f">
                 <v:fill opacity="0"/>
@@ -5352,7 +5352,7 @@
               </wp:anchor>
             </w:drawing>
           </mc:Choice>
-          <mc:Fallback>
+          <mc:Fallback xmlns:oel="http://schemas.microsoft.com/office/2019/extlst" xmlns:w16du="http://schemas.microsoft.com/office/word/2023/wordml/word16du">
             <w:pict>
               <v:shape w14:anchorId="49D893E2" id="Frame35" o:spid="_x0000_s1059" type="#_x0000_t202" style="position:absolute;left:0;text-align:left;margin-left:281.15pt;margin-top:10.9pt;width:215.4pt;height:26.95pt;z-index:52;visibility:visible;mso-wrap-style:square;mso-wrap-distance-left:9pt;mso-wrap-distance-top:0;mso-wrap-distance-right:9pt;mso-wrap-distance-bottom:0;mso-position-horizontal:absolute;mso-position-horizontal-relative:text;mso-position-vertical:absolute;mso-position-vertical-relative:text;v-text-anchor:top" o:gfxdata="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" stroked="f">
                 <v:fill opacity="0"/>
@@ -5572,7 +5572,7 @@
               </wp:anchor>
             </w:drawing>
           </mc:Choice>
-          <mc:Fallback>
+          <mc:Fallback xmlns:oel="http://schemas.microsoft.com/office/2019/extlst" xmlns:w16du="http://schemas.microsoft.com/office/word/2023/wordml/word16du">
             <w:pict>
               <v:shape w14:anchorId="23F5A009" id="Frame39" o:spid="_x0000_s1060" type="#_x0000_t202" style="position:absolute;margin-left:353.8pt;margin-top:9.45pt;width:154.1pt;height:25.4pt;z-index:251671552;visibility:visible;mso-wrap-style:square;mso-wrap-distance-left:9pt;mso-wrap-distance-top:0;mso-wrap-distance-right:9pt;mso-wrap-distance-bottom:0;mso-position-horizontal:absolute;mso-position-horizontal-relative:text;mso-position-vertical:absolute;mso-position-vertical-relative:text;v-text-anchor:top" o:gfxdata="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" stroked="f">
                 <v:fill opacity="0"/>
@@ -5705,7 +5705,7 @@
               </wp:anchor>
             </w:drawing>
           </mc:Choice>
-          <mc:Fallback>
+          <mc:Fallback xmlns:oel="http://schemas.microsoft.com/office/2019/extlst" xmlns:w16du="http://schemas.microsoft.com/office/word/2023/wordml/word16du">
             <w:pict>
               <v:shape w14:anchorId="692416B4" id="_x0000_s1061" type="#_x0000_t202" style="position:absolute;margin-left:223.95pt;margin-top:9.55pt;width:154.1pt;height:25.4pt;z-index:251669504;visibility:visible;mso-wrap-style:square;mso-wrap-distance-left:9pt;mso-wrap-distance-top:0;mso-wrap-distance-right:9pt;mso-wrap-distance-bottom:0;mso-position-horizontal:absolute;mso-position-horizontal-relative:text;mso-position-vertical:absolute;mso-position-vertical-relative:text;v-text-anchor:top" o:gfxdata="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" stroked="f">
                 <v:fill opacity="0"/>
@@ -5754,7 +5754,144 @@
         <mc:AlternateContent>
           <mc:Choice Requires="wps">
             <w:drawing>
-              <wp:anchor distT="0" distB="0" distL="114300" distR="114300" simplePos="0" relativeHeight="251673600" behindDoc="0" locked="0" layoutInCell="1" allowOverlap="1" wp14:anchorId="5050759D" wp14:editId="31DA0B13">
+              <wp:anchor distT="0" distB="0" distL="114300" distR="114300" simplePos="0" relativeHeight="37" behindDoc="0" locked="0" layoutInCell="1" allowOverlap="1" wp14:anchorId="6A68A574" wp14:editId="375F032D">
+                <wp:simplePos x="0" y="0"/>
+                <wp:positionH relativeFrom="column">
+                  <wp:posOffset>1990090</wp:posOffset>
+                </wp:positionH>
+                <wp:positionV relativeFrom="paragraph">
+                  <wp:posOffset>322316</wp:posOffset>
+                </wp:positionV>
+                <wp:extent cx="1957070" cy="322580"/>
+                <wp:effectExtent l="0" t="0" r="0" b="0"/>
+                <wp:wrapNone/>
+                <wp:docPr id="1238231346" name="Frame39"/>
+                <wp:cNvGraphicFramePr/>
+                <a:graphic xmlns:a="http://schemas.openxmlformats.org/drawingml/2006/main">
+                  <a:graphicData uri="http://schemas.microsoft.com/office/word/2010/wordprocessingShape">
+                    <wps:wsp>
+                      <wps:cNvSpPr txBox="1"/>
+                      <wps:spPr>
+                        <a:xfrm>
+                          <a:off x="0" y="0"/>
+                          <a:ext cx="1957070" cy="322580"/>
+                        </a:xfrm>
+                        <a:prstGeom prst="rect">
+                          <a:avLst/>
+                        </a:prstGeom>
+                        <a:solidFill>
+                          <a:srgbClr val="FFFFFF">
+                            <a:alpha val="0"/>
+                          </a:srgbClr>
+                        </a:solidFill>
+                        <a:ln>
+                          <a:noFill/>
+                          <a:prstDash/>
+                        </a:ln>
+                      </wps:spPr>
+                      <wps:txbx>
+                        <w:txbxContent>
+                          <w:p>
+                            <w:pPr>
+                              <w:pStyle w:val="Standard"/>
+                              <w:rPr>
+                                <w:rFonts w:ascii="Arial" w:hAnsi="Arial"/>
+                                <w:sz w:val="22"/>
+                              </w:rPr>
+                            </w:pPr>
+                            <w:r>
+                              <w:rPr>
+                                <w:rFonts w:ascii="Arial" w:hAnsi="Arial" w:cs="Arial"/>
+                                <w:sz w:val="22"/>
+                              </w:rPr>
+                              <w:t>{</w:t>
+                            </w:r>
+                            <w:proofErr w:type="spellStart"/>
+                            <w:r>
+                              <w:rPr>
+                                <w:rFonts w:ascii="Arial" w:hAnsi="Arial" w:cs="Arial"/>
+                                <w:sz w:val="22"/>
+                              </w:rPr>
+                              <w:t>exhibiting_number</w:t>
+                            </w:r>
+                            <w:proofErr w:type="spellEnd"/>
+                            <w:r>
+                              <w:rPr>
+                                <w:rFonts w:ascii="Arial" w:hAnsi="Arial" w:cs="Arial"/>
+                                <w:sz w:val="22"/>
+                              </w:rPr>
+                              <w:t>}</w:t>
+                            </w:r>
+                          </w:p>
+                        </w:txbxContent>
+                      </wps:txbx>
+                      <wps:bodyPr vert="horz" wrap="square" lIns="92903" tIns="47183" rIns="92903" bIns="47183" anchor="t" anchorCtr="0" compatLnSpc="0">
+                        <a:noAutofit/>
+                      </wps:bodyPr>
+                    </wps:wsp>
+                  </a:graphicData>
+                </a:graphic>
+              </wp:anchor>
+            </w:drawing>
+          </mc:Choice>
+          <mc:Fallback>
+            <w:pict>
+              <v:shapetype w14:anchorId="6A68A574" id="_x0000_t202" coordsize="21600,21600" o:spt="202" path="m,l,21600r21600,l21600,xe">
+                <v:stroke joinstyle="miter"/>
+                <v:path gradientshapeok="t" o:connecttype="rect"/>
+              </v:shapetype>
+              <v:shape id="_x0000_s1062" type="#_x0000_t202" style="position:absolute;left:0;text-align:left;margin-left:156.7pt;margin-top:25.4pt;width:154.1pt;height:25.4pt;z-index:37;visibility:visible;mso-wrap-style:square;mso-wrap-distance-left:9pt;mso-wrap-distance-top:0;mso-wrap-distance-right:9pt;mso-wrap-distance-bottom:0;mso-position-horizontal:absolute;mso-position-horizontal-relative:text;mso-position-vertical:absolute;mso-position-vertical-relative:text;v-text-anchor:top" o:gfxdata="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" stroked="f">
+                <v:fill opacity="0"/>
+                <v:textbox inset="2.58064mm,1.3106mm,2.58064mm,1.3106mm">
+                  <w:txbxContent>
+                    <w:p>
+                      <w:pPr>
+                        <w:pStyle w:val="Standard"/>
+                        <w:rPr>
+                          <w:rFonts w:ascii="Arial" w:hAnsi="Arial"/>
+                          <w:sz w:val="22"/>
+                        </w:rPr>
+                      </w:pPr>
+                      <w:r>
+                        <w:rPr>
+                          <w:rFonts w:ascii="Arial" w:hAnsi="Arial" w:cs="Arial"/>
+                          <w:sz w:val="22"/>
+                        </w:rPr>
+                        <w:t>{</w:t>
+                      </w:r>
+                      <w:proofErr w:type="spellStart"/>
+                      <w:r>
+                        <w:rPr>
+                          <w:rFonts w:ascii="Arial" w:hAnsi="Arial" w:cs="Arial"/>
+                          <w:sz w:val="22"/>
+                        </w:rPr>
+                        <w:t>exhibiting_number</w:t>
+                      </w:r>
+                      <w:proofErr w:type="spellEnd"/>
+                      <w:r>
+                        <w:rPr>
+                          <w:rFonts w:ascii="Arial" w:hAnsi="Arial" w:cs="Arial"/>
+                          <w:sz w:val="22"/>
+                        </w:rPr>
+                        <w:t>}</w:t>
+                      </w:r>
+                    </w:p>
+                  </w:txbxContent>
+                </v:textbox>
+              </v:shape>
+            </w:pict>
+          </mc:Fallback>
+        </mc:AlternateContent>
+      </w:r>
+      <w:r>
+        <w:rPr>
+          <w:noProof/>
+          <w:color w:val="000000"/>
+        </w:rPr>
+        <mc:AlternateContent>
+          <mc:Choice Requires="wps">
+            <w:drawing>
+              <wp:anchor distT="0" distB="0" distL="114300" distR="114300" simplePos="0" relativeHeight="251673600" behindDoc="0" locked="0" layoutInCell="1" allowOverlap="1" wp14:anchorId="5050759D" wp14:editId="1C01BB37">
                 <wp:simplePos x="0" y="0"/>
                 <wp:positionH relativeFrom="column">
                   <wp:posOffset>1569085</wp:posOffset>
@@ -5840,7 +5977,7 @@
           </mc:Choice>
           <mc:Fallback>
             <w:pict>
-              <v:shape w14:anchorId="5050759D" id="_x0000_s1062" type="#_x0000_t202" style="position:absolute;left:0;text-align:left;margin-left:123.55pt;margin-top:10.3pt;width:233.15pt;height:25.4pt;z-index:251673600;visibility:visible;mso-wrap-style:square;mso-width-percent:0;mso-wrap-distance-left:9pt;mso-wrap-distance-top:0;mso-wrap-distance-right:9pt;mso-wrap-distance-bottom:0;mso-position-horizontal:absolute;mso-position-horizontal-relative:text;mso-position-vertical:absolute;mso-position-vertical-relative:text;mso-width-percent:0;mso-width-relative:margin;v-text-anchor:top" o:gfxdata="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" stroked="f">
+              <v:shape w14:anchorId="5050759D" id="_x0000_s1063" type="#_x0000_t202" style="position:absolute;left:0;text-align:left;margin-left:123.55pt;margin-top:10.3pt;width:233.15pt;height:25.4pt;z-index:251673600;visibility:visible;mso-wrap-style:square;mso-width-percent:0;mso-wrap-distance-left:9pt;mso-wrap-distance-top:0;mso-wrap-distance-right:9pt;mso-wrap-distance-bottom:0;mso-position-horizontal:absolute;mso-position-horizontal-relative:text;mso-position-vertical:absolute;mso-position-vertical-relative:text;mso-width-percent:0;mso-width-relative:margin;v-text-anchor:top" o:gfxdata="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" stroked="f">
                 <v:fill opacity="0"/>
                 <v:textbox inset="2.58064mm,1.3106mm,2.58064mm,1.3106mm">
                   <w:txbxContent>
@@ -5860,6 +5997,7 @@
                         </w:rPr>
                         <w:t>{</w:t>
                       </w:r>
+                      <w:proofErr w:type="spellStart"/>
                       <w:r>
                         <w:rPr>
                           <w:rFonts w:ascii="Arial" w:hAnsi="Arial" w:cs="Arial"/>
@@ -5867,139 +6005,7 @@
                         </w:rPr>
                         <w:t>subscribe_sworn</w:t>
                       </w:r>
-                      <w:r>
-                        <w:rPr>
-                          <w:rFonts w:ascii="Arial" w:hAnsi="Arial" w:cs="Arial"/>
-                          <w:sz w:val="22"/>
-                        </w:rPr>
-                        <w:t>}</w:t>
-                      </w:r>
-                    </w:p>
-                  </w:txbxContent>
-                </v:textbox>
-              </v:shape>
-            </w:pict>
-          </mc:Fallback>
-        </mc:AlternateContent>
-      </w:r>
-      <w:r>
-        <w:rPr>
-          <w:noProof/>
-          <w:color w:val="000000"/>
-        </w:rPr>
-        <mc:AlternateContent>
-          <mc:Choice Requires="wps">
-            <w:drawing>
-              <wp:anchor distT="0" distB="0" distL="114300" distR="114300" simplePos="0" relativeHeight="37" behindDoc="0" locked="0" layoutInCell="1" allowOverlap="1" wp14:anchorId="6A68A574" wp14:editId="4CA993E7">
-                <wp:simplePos x="0" y="0"/>
-                <wp:positionH relativeFrom="column">
-                  <wp:posOffset>1990384</wp:posOffset>
-                </wp:positionH>
-                <wp:positionV relativeFrom="paragraph">
-                  <wp:posOffset>322580</wp:posOffset>
-                </wp:positionV>
-                <wp:extent cx="1957070" cy="322580"/>
-                <wp:effectExtent l="0" t="0" r="0" b="0"/>
-                <wp:wrapNone/>
-                <wp:docPr id="1238231346" name="Frame39"/>
-                <wp:cNvGraphicFramePr/>
-                <a:graphic xmlns:a="http://schemas.openxmlformats.org/drawingml/2006/main">
-                  <a:graphicData uri="http://schemas.microsoft.com/office/word/2010/wordprocessingShape">
-                    <wps:wsp>
-                      <wps:cNvSpPr txBox="1"/>
-                      <wps:spPr>
-                        <a:xfrm>
-                          <a:off x="0" y="0"/>
-                          <a:ext cx="1957070" cy="322580"/>
-                        </a:xfrm>
-                        <a:prstGeom prst="rect">
-                          <a:avLst/>
-                        </a:prstGeom>
-                        <a:solidFill>
-                          <a:srgbClr val="FFFFFF">
-                            <a:alpha val="0"/>
-                          </a:srgbClr>
-                        </a:solidFill>
-                        <a:ln>
-                          <a:noFill/>
-                          <a:prstDash/>
-                        </a:ln>
-                      </wps:spPr>
-                      <wps:txbx>
-                        <w:txbxContent>
-                          <w:p>
-                            <w:pPr>
-                              <w:pStyle w:val="Standard"/>
-                              <w:jc w:val="center"/>
-                              <w:rPr>
-                                <w:rFonts w:ascii="Arial" w:hAnsi="Arial"/>
-                                <w:sz w:val="22"/>
-                              </w:rPr>
-                            </w:pPr>
-                            <w:r>
-                              <w:rPr>
-                                <w:rFonts w:ascii="Arial" w:hAnsi="Arial" w:cs="Arial"/>
-                                <w:sz w:val="22"/>
-                              </w:rPr>
-                              <w:t>{</w:t>
-                            </w:r>
-                            <w:proofErr w:type="spellStart"/>
-                            <w:r>
-                              <w:rPr>
-                                <w:rFonts w:ascii="Arial" w:hAnsi="Arial"/>
-                                <w:sz w:val="22"/>
-                              </w:rPr>
-                              <w:t>community_tax_certificate</w:t>
-                            </w:r>
-                            <w:proofErr w:type="spellEnd"/>
-                            <w:r>
-                              <w:rPr>
-                                <w:rFonts w:ascii="Arial" w:hAnsi="Arial" w:cs="Arial"/>
-                                <w:sz w:val="22"/>
-                              </w:rPr>
-                              <w:t>}</w:t>
-                            </w:r>
-                          </w:p>
-                        </w:txbxContent>
-                      </wps:txbx>
-                      <wps:bodyPr vert="horz" wrap="square" lIns="92903" tIns="47183" rIns="92903" bIns="47183" anchor="t" anchorCtr="0" compatLnSpc="0">
-                        <a:noAutofit/>
-                      </wps:bodyPr>
-                    </wps:wsp>
-                  </a:graphicData>
-                </a:graphic>
-              </wp:anchor>
-            </w:drawing>
-          </mc:Choice>
-          <mc:Fallback>
-            <w:pict>
-              <v:shape w14:anchorId="6A68A574" id="_x0000_s1063" type="#_x0000_t202" style="position:absolute;left:0;text-align:left;margin-left:156.7pt;margin-top:25.4pt;width:154.1pt;height:25.4pt;z-index:37;visibility:visible;mso-wrap-style:square;mso-wrap-distance-left:9pt;mso-wrap-distance-top:0;mso-wrap-distance-right:9pt;mso-wrap-distance-bottom:0;mso-position-horizontal:absolute;mso-position-horizontal-relative:text;mso-position-vertical:absolute;mso-position-vertical-relative:text;v-text-anchor:top" o:gfxdata="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" stroked="f">
-                <v:fill opacity="0"/>
-                <v:textbox inset="2.58064mm,1.3106mm,2.58064mm,1.3106mm">
-                  <w:txbxContent>
-                    <w:p>
-                      <w:pPr>
-                        <w:pStyle w:val="Standard"/>
-                        <w:jc w:val="center"/>
-                        <w:rPr>
-                          <w:rFonts w:ascii="Arial" w:hAnsi="Arial"/>
-                          <w:sz w:val="22"/>
-                        </w:rPr>
-                      </w:pPr>
-                      <w:r>
-                        <w:rPr>
-                          <w:rFonts w:ascii="Arial" w:hAnsi="Arial" w:cs="Arial"/>
-                          <w:sz w:val="22"/>
-                        </w:rPr>
-                        <w:t>{</w:t>
-                      </w:r>
-                      <w:r>
-                        <w:rPr>
-                          <w:rFonts w:ascii="Arial" w:hAnsi="Arial"/>
-                          <w:sz w:val="22"/>
-                        </w:rPr>
-                        <w:t>community_tax_certificate</w:t>
-                      </w:r>
+                      <w:proofErr w:type="spellEnd"/>
                       <w:r>
                         <w:rPr>
                           <w:rFonts w:ascii="Arial" w:hAnsi="Arial" w:cs="Arial"/>
@@ -6104,7 +6110,7 @@
               </wp:anchor>
             </w:drawing>
           </mc:Choice>
-          <mc:Fallback>
+          <mc:Fallback xmlns:oel="http://schemas.microsoft.com/office/2019/extlst" xmlns:w16du="http://schemas.microsoft.com/office/word/2023/wordml/word16du">
             <w:pict>
               <v:shape w14:anchorId="6869F75D" id="Frame41" o:spid="_x0000_s1064" type="#_x0000_t202" style="position:absolute;left:0;text-align:left;margin-left:-16.95pt;margin-top:38.65pt;width:159.45pt;height:25.4pt;z-index:39;visibility:visible;mso-wrap-style:square;mso-wrap-distance-left:9pt;mso-wrap-distance-top:0;mso-wrap-distance-right:9pt;mso-wrap-distance-bottom:0;mso-position-horizontal:absolute;mso-position-horizontal-relative:text;mso-position-vertical:absolute;mso-position-vertical-relative:text;v-text-anchor:top" o:gfxdata="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" stroked="f">
                 <v:fill opacity="0"/>
@@ -6237,7 +6243,7 @@
               </wp:anchor>
             </w:drawing>
           </mc:Choice>
-          <mc:Fallback>
+          <mc:Fallback xmlns:oel="http://schemas.microsoft.com/office/2019/extlst" xmlns:w16du="http://schemas.microsoft.com/office/word/2023/wordml/word16du">
             <w:pict>
               <v:shape w14:anchorId="6E4C33E5" id="Frame40" o:spid="_x0000_s1065" type="#_x0000_t202" style="position:absolute;left:0;text-align:left;margin-left:340.85pt;margin-top:23.65pt;width:160.75pt;height:25.4pt;z-index:38;visibility:visible;mso-wrap-style:square;mso-wrap-distance-left:9pt;mso-wrap-distance-top:0;mso-wrap-distance-right:9pt;mso-wrap-distance-bottom:0;mso-position-horizontal:absolute;mso-position-horizontal-relative:text;mso-position-vertical:absolute;mso-position-vertical-relative:text;v-text-anchor:top" o:gfxdata="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" stroked="f">
                 <v:fill opacity="0"/>
@@ -6286,7 +6292,33 @@
           <w:color w:val="000000"/>
         </w:rPr>
         <w:tab/>
-        <w:t>SUBSCRIBED AND SWORN to before me this _________ day of ______________________ in the city/municipality of _____________________________________, petitioner exhibiting his/her Community Tax Certificate No. ________________________ issued at _____________________on ______________________.</w:t>
+        <w:t xml:space="preserve">SUBSCRIBED AND SWORN to before me this _________ day of ______________________ in the city/municipality of _____________________________________, petitioner exhibiting his/her </w:t>
+      </w:r>
+      <w:r>
+        <w:rPr>
+          <w:color w:val="000000"/>
+        </w:rPr>
+        <w:t>{</w:t>
+      </w:r>
+      <w:proofErr w:type="spellStart"/>
+      <w:r>
+        <w:rPr>
+          <w:color w:val="000000"/>
+        </w:rPr>
+        <w:t>exhibiting_his_her</w:t>
+      </w:r>
+      <w:proofErr w:type="spellEnd"/>
+      <w:r>
+        <w:rPr>
+          <w:color w:val="000000"/>
+        </w:rPr>
+        <w:t>}</w:t>
+      </w:r>
+      <w:r>
+        <w:rPr>
+          <w:color w:val="000000"/>
+        </w:rPr>
+        <w:t xml:space="preserve"> ________________________ issued at _____________________on ______________________.</w:t>
       </w:r>
     </w:p>
     <w:p>
@@ -6426,7 +6458,7 @@
               </wp:anchor>
             </w:drawing>
           </mc:Choice>
-          <mc:Fallback>
+          <mc:Fallback xmlns:oel="http://schemas.microsoft.com/office/2019/extlst" xmlns:w16du="http://schemas.microsoft.com/office/word/2023/wordml/word16du">
             <w:pict>
               <v:shape w14:anchorId="3CF6BB07" id="Frame42" o:spid="_x0000_s1066" type="#_x0000_t202" style="position:absolute;left:0;text-align:left;margin-left:305.05pt;margin-top:11.3pt;width:191.55pt;height:35.9pt;z-index:40;visibility:visible;mso-wrap-style:square;mso-wrap-distance-left:9pt;mso-wrap-distance-top:0;mso-wrap-distance-right:9pt;mso-wrap-distance-bottom:0;mso-position-horizontal:absolute;mso-position-horizontal-relative:text;mso-position-vertical:absolute;mso-position-vertical-relative:text;v-text-anchor:top" o:gfxdata="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" stroked="f">
                 <v:fill opacity="0"/>
@@ -6723,7 +6755,7 @@
               </wp:anchor>
             </w:drawing>
           </mc:Choice>
-          <mc:Fallback>
+          <mc:Fallback xmlns:oel="http://schemas.microsoft.com/office/2019/extlst" xmlns:w16du="http://schemas.microsoft.com/office/word/2023/wordml/word16du">
             <w:pict>
               <v:shapetype w14:anchorId="6951D809" id="_x0000_t32" coordsize="21600,21600" o:spt="32" o:oned="t" path="m,l21600,21600e" filled="f">
                 <v:path arrowok="t" fillok="f" o:connecttype="none"/>
@@ -6897,7 +6929,7 @@
               </wp:anchor>
             </w:drawing>
           </mc:Choice>
-          <mc:Fallback>
+          <mc:Fallback xmlns:oel="http://schemas.microsoft.com/office/2019/extlst" xmlns:w16du="http://schemas.microsoft.com/office/word/2023/wordml/word16du">
             <w:pict>
               <v:shape w14:anchorId="588A0097" id="Text Box 1" o:spid="_x0000_s1067" type="#_x0000_t202" style="position:absolute;left:0;text-align:left;margin-left:203.85pt;margin-top:9.9pt;width:150.2pt;height:28.25pt;z-index:251667456;visibility:visible;mso-wrap-style:square;mso-width-percent:0;mso-height-percent:0;mso-wrap-distance-left:9pt;mso-wrap-distance-top:0;mso-wrap-distance-right:9pt;mso-wrap-distance-bottom:0;mso-position-horizontal:absolute;mso-position-horizontal-relative:text;mso-position-vertical:absolute;mso-position-vertical-relative:text;mso-width-percent:0;mso-height-percent:0;mso-width-relative:margin;mso-height-relative:page;v-text-anchor:top" o:gfxdata="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" stroked="f">
                 <v:fill opacity="0"/>
@@ -7018,7 +7050,7 @@
               </wp:anchor>
             </w:drawing>
           </mc:Choice>
-          <mc:Fallback>
+          <mc:Fallback xmlns:oel="http://schemas.microsoft.com/office/2019/extlst" xmlns:w16du="http://schemas.microsoft.com/office/word/2023/wordml/word16du">
             <w:pict>
               <v:shape w14:anchorId="7699AAFB" id="_x0000_s1068" type="#_x0000_t202" style="position:absolute;left:0;text-align:left;margin-left:25.45pt;margin-top:10.35pt;width:150.2pt;height:28.25pt;z-index:251665408;visibility:visible;mso-wrap-style:square;mso-width-percent:0;mso-height-percent:0;mso-wrap-distance-left:9pt;mso-wrap-distance-top:0;mso-wrap-distance-right:9pt;mso-wrap-distance-bottom:0;mso-position-horizontal:absolute;mso-position-horizontal-relative:text;mso-position-vertical:absolute;mso-position-vertical-relative:text;mso-width-percent:0;mso-height-percent:0;mso-width-relative:margin;mso-height-relative:page;v-text-anchor:top" o:gfxdata="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" stroked="f">
                 <v:fill opacity="0"/>
@@ -7174,7 +7206,7 @@
               </wp:anchor>
             </w:drawing>
           </mc:Choice>
-          <mc:Fallback>
+          <mc:Fallback xmlns:oel="http://schemas.microsoft.com/office/2019/extlst" xmlns:w16du="http://schemas.microsoft.com/office/word/2023/wordml/word16du">
             <w:pict>
               <v:shape w14:anchorId="09B8BF51" id="Rectangles 80" o:spid="_x0000_s1069" style="position:absolute;left:0;text-align:left;margin-left:92.2pt;margin-top:3.85pt;width:9pt;height:9pt;z-index:16;visibility:visible;mso-wrap-style:none;mso-wrap-distance-left:9pt;mso-wrap-distance-top:0;mso-wrap-distance-right:9pt;mso-wrap-distance-bottom:0;mso-position-horizontal:absolute;mso-position-horizontal-relative:text;mso-position-vertical:absolute;mso-position-vertical-relative:text;v-text-anchor:middle" coordsize="21600,21600" o:spt="100" o:gfxdata="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" adj="-11796480,,5400" path="m,l21600,r,21600l,21600,,xe" strokeweight=".25906mm">
                 <v:stroke joinstyle="miter"/>
@@ -7313,7 +7345,7 @@
               </wp:anchor>
             </w:drawing>
           </mc:Choice>
-          <mc:Fallback>
+          <mc:Fallback xmlns:oel="http://schemas.microsoft.com/office/2019/extlst" xmlns:w16du="http://schemas.microsoft.com/office/word/2023/wordml/word16du">
             <w:pict>
               <v:shape w14:anchorId="2E0C98ED" id="Rectangles 81" o:spid="_x0000_s1070" style="position:absolute;left:0;text-align:left;margin-left:272pt;margin-top:3.45pt;width:9pt;height:9pt;z-index:17;visibility:visible;mso-wrap-style:none;mso-wrap-distance-left:9pt;mso-wrap-distance-top:0;mso-wrap-distance-right:9pt;mso-wrap-distance-bottom:0;mso-position-horizontal:absolute;mso-position-horizontal-relative:text;mso-position-vertical:absolute;mso-position-vertical-relative:text;v-text-anchor:middle" coordsize="21600,21600" o:spt="100" o:gfxdata="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" adj="-11796480,,5400" path="m,l21600,r,21600l,21600,,xe" strokeweight=".25906mm">
                 <v:stroke joinstyle="miter"/>
@@ -7431,13 +7463,13 @@
         <mc:AlternateContent>
           <mc:Choice Requires="wps">
             <w:drawing>
-              <wp:anchor distT="0" distB="0" distL="114300" distR="114300" simplePos="0" relativeHeight="251674624" behindDoc="0" locked="0" layoutInCell="1" allowOverlap="1" wp14:anchorId="26680F1F" wp14:editId="41918EF4">
+              <wp:anchor distT="0" distB="0" distL="114300" distR="114300" simplePos="0" relativeHeight="251674624" behindDoc="0" locked="0" layoutInCell="1" allowOverlap="1" wp14:anchorId="26680F1F" wp14:editId="0F4B5ED9">
                 <wp:simplePos x="0" y="0"/>
                 <wp:positionH relativeFrom="column">
                   <wp:posOffset>132715</wp:posOffset>
                 </wp:positionH>
                 <wp:positionV relativeFrom="paragraph">
-                  <wp:posOffset>94943</wp:posOffset>
+                  <wp:posOffset>163526</wp:posOffset>
                 </wp:positionV>
                 <wp:extent cx="6102896" cy="1100590"/>
                 <wp:effectExtent l="0" t="0" r="0" b="4445"/>
@@ -7503,7 +7535,7 @@
                 <v:stroke joinstyle="miter"/>
                 <v:path gradientshapeok="t" o:connecttype="rect"/>
               </v:shapetype>
-              <v:shape id="Text Box 56" o:spid="_x0000_s1071" type="#_x0000_t202" style="position:absolute;margin-left:10.45pt;margin-top:7.5pt;width:480.55pt;height:86.65pt;z-index:251674624;visibility:visible;mso-wrap-style:square;mso-wrap-distance-left:9pt;mso-wrap-distance-top:0;mso-wrap-distance-right:9pt;mso-wrap-distance-bottom:0;mso-position-horizontal:absolute;mso-position-horizontal-relative:text;mso-position-vertical:absolute;mso-position-vertical-relative:text;v-text-anchor:top" o:gfxdata="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" filled="f" stroked="f" strokeweight=".5pt">
+              <v:shape id="Text Box 56" o:spid="_x0000_s1071" type="#_x0000_t202" style="position:absolute;margin-left:10.45pt;margin-top:12.9pt;width:480.55pt;height:86.65pt;z-index:251674624;visibility:visible;mso-wrap-style:square;mso-wrap-distance-left:9pt;mso-wrap-distance-top:0;mso-wrap-distance-right:9pt;mso-wrap-distance-bottom:0;mso-position-horizontal:absolute;mso-position-horizontal-relative:text;mso-position-vertical:absolute;mso-position-vertical-relative:text;v-text-anchor:top" o:gfxdata="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" filled="f" stroked="f" strokeweight=".5pt">
                 <v:textbox>
                   <w:txbxContent>
                     <w:p>
@@ -7669,7 +7701,7 @@
               </wp:anchor>
             </w:drawing>
           </mc:Choice>
-          <mc:Fallback>
+          <mc:Fallback xmlns:oel="http://schemas.microsoft.com/office/2019/extlst" xmlns:w16du="http://schemas.microsoft.com/office/word/2023/wordml/word16du">
             <w:pict>
               <v:shape w14:anchorId="5FEEF42C" id="Frame46" o:spid="_x0000_s1072" type="#_x0000_t202" style="position:absolute;margin-left:310.35pt;margin-top:10.35pt;width:186.2pt;height:26.95pt;z-index:44;visibility:visible;mso-wrap-style:square;mso-wrap-distance-left:9pt;mso-wrap-distance-top:0;mso-wrap-distance-right:9pt;mso-wrap-distance-bottom:0;mso-position-horizontal:absolute;mso-position-horizontal-relative:text;mso-position-vertical:absolute;mso-position-vertical-relative:text;v-text-anchor:top" o:gfxdata="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" stroked="f">
                 <v:fill opacity="0"/>
@@ -7811,7 +7843,7 @@
               </wp:anchor>
             </w:drawing>
           </mc:Choice>
-          <mc:Fallback>
+          <mc:Fallback xmlns:oel="http://schemas.microsoft.com/office/2019/extlst" xmlns:w16du="http://schemas.microsoft.com/office/word/2023/wordml/word16du">
             <w:pict>
               <v:shape w14:anchorId="2089E5DF" id="Frame45" o:spid="_x0000_s1073" type="#_x0000_t202" style="position:absolute;margin-left:29.85pt;margin-top:9pt;width:144.35pt;height:25.4pt;z-index:43;visibility:visible;mso-wrap-style:square;mso-wrap-distance-left:9pt;mso-wrap-distance-top:0;mso-wrap-distance-right:9pt;mso-wrap-distance-bottom:0;mso-position-horizontal:absolute;mso-position-horizontal-relative:text;mso-position-vertical:absolute;mso-position-vertical-relative:text;v-text-anchor:top" o:gfxdata="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" stroked="f">
                 <v:fill opacity="0"/>
@@ -8055,7 +8087,7 @@
               </wp:anchor>
             </w:drawing>
           </mc:Choice>
-          <mc:Fallback>
+          <mc:Fallback xmlns:oel="http://schemas.microsoft.com/office/2019/extlst" xmlns:w16du="http://schemas.microsoft.com/office/word/2023/wordml/word16du">
             <w:pict>
               <v:shape w14:anchorId="01E8F980" id="Lines 70" o:spid="_x0000_s1026" type="#_x0000_t32" style="position:absolute;margin-left:0;margin-top:3.8pt;width:496.8pt;height:0;z-index:12;visibility:visible;mso-wrap-style:square;mso-wrap-distance-left:9pt;mso-wrap-distance-top:0;mso-wrap-distance-right:9pt;mso-wrap-distance-bottom:0;mso-position-horizontal:absolute;mso-position-horizontal-relative:text;mso-position-vertical:absolute;mso-position-vertical-relative:text" o:gfxdata="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" strokeweight=".25906mm">
                 <v:stroke joinstyle="miter"/>
@@ -8265,7 +8297,7 @@
               </wp:anchor>
             </w:drawing>
           </mc:Choice>
-          <mc:Fallback>
+          <mc:Fallback xmlns:oel="http://schemas.microsoft.com/office/2019/extlst" xmlns:w16du="http://schemas.microsoft.com/office/word/2023/wordml/word16du">
             <w:pict>
               <v:shape w14:anchorId="7BC38E50" id="Rectangles 82" o:spid="_x0000_s1074" style="position:absolute;margin-left:148.7pt;margin-top:2.85pt;width:9pt;height:9pt;z-index:18;visibility:visible;mso-wrap-style:none;mso-wrap-distance-left:9pt;mso-wrap-distance-top:0;mso-wrap-distance-right:9pt;mso-wrap-distance-bottom:0;mso-position-horizontal:absolute;mso-position-horizontal-relative:text;mso-position-vertical:absolute;mso-position-vertical-relative:text;v-text-anchor:middle" coordsize="21600,21600" o:spt="100" o:gfxdata="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" adj="-11796480,,5400" path="m,l21600,r,21600l,21600,,xe" strokeweight=".25906mm">
                 <v:stroke joinstyle="miter"/>
@@ -8406,7 +8438,7 @@
               </wp:anchor>
             </w:drawing>
           </mc:Choice>
-          <mc:Fallback>
+          <mc:Fallback xmlns:oel="http://schemas.microsoft.com/office/2019/extlst" xmlns:w16du="http://schemas.microsoft.com/office/word/2023/wordml/word16du">
             <w:pict>
               <v:shape w14:anchorId="23AF90C4" id="Rectangles 83" o:spid="_x0000_s1075" style="position:absolute;margin-left:280.35pt;margin-top:3.15pt;width:9pt;height:9pt;z-index:19;visibility:visible;mso-wrap-style:none;mso-wrap-distance-left:9pt;mso-wrap-distance-top:0;mso-wrap-distance-right:9pt;mso-wrap-distance-bottom:0;mso-position-horizontal:absolute;mso-position-horizontal-relative:text;mso-position-vertical:absolute;mso-position-vertical-relative:text;v-text-anchor:middle" coordsize="21600,21600" o:spt="100" o:gfxdata="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" adj="-11796480,,5400" path="m,l21600,r,21600l,21600,,xe" strokeweight=".25906mm">
                 <v:stroke joinstyle="miter"/>
@@ -8713,7 +8745,7 @@
               </wp:anchor>
             </w:drawing>
           </mc:Choice>
-          <mc:Fallback>
+          <mc:Fallback xmlns:oel="http://schemas.microsoft.com/office/2019/extlst" xmlns:w16du="http://schemas.microsoft.com/office/word/2023/wordml/word16du">
             <w:pict>
               <v:shape w14:anchorId="3DC49201" id="Lines 71" o:spid="_x0000_s1026" type="#_x0000_t32" style="position:absolute;margin-left:0;margin-top:5.05pt;width:496.8pt;height:0;z-index:13;visibility:visible;mso-wrap-style:square;mso-wrap-distance-left:9pt;mso-wrap-distance-top:0;mso-wrap-distance-right:9pt;mso-wrap-distance-bottom:0;mso-position-horizontal:absolute;mso-position-horizontal-relative:text;mso-position-vertical:absolute;mso-position-vertical-relative:text" o:gfxdata="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" strokeweight="1.0592mm">
                 <v:stroke joinstyle="miter"/>
@@ -8936,7 +8968,7 @@
               </wp:anchor>
             </w:drawing>
           </mc:Choice>
-          <mc:Fallback>
+          <mc:Fallback xmlns:oel="http://schemas.microsoft.com/office/2019/extlst" xmlns:w16du="http://schemas.microsoft.com/office/word/2023/wordml/word16du">
             <w:pict>
               <v:shape w14:anchorId="025E9EC6" id="Frame47" o:spid="_x0000_s1076" type="#_x0000_t202" style="position:absolute;margin-left:105.4pt;margin-top:9.8pt;width:117.05pt;height:53.9pt;z-index:45;visibility:visible;mso-wrap-style:square;mso-wrap-distance-left:9pt;mso-wrap-distance-top:0;mso-wrap-distance-right:9pt;mso-wrap-distance-bottom:0;mso-position-horizontal:absolute;mso-position-horizontal-relative:text;mso-position-vertical:absolute;mso-position-vertical-relative:text;v-text-anchor:top" o:gfxdata="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" stroked="f">
                 <v:fill opacity="0"/>
@@ -9116,7 +9148,7 @@
 </file>
 
 <file path=word/endnotes.xml><?xml version="1.0" encoding="utf-8"?>
-<w:endnotes xmlns:wpc="http://schemas.microsoft.com/office/word/2010/wordprocessingCanvas" xmlns:cx="http://schemas.microsoft.com/office/drawing/2014/chartex" xmlns:cx1="http://schemas.microsoft.com/office/drawing/2015/9/8/chartex" xmlns:cx2="http://schemas.microsoft.com/office/drawing/2015/10/21/chartex" xmlns:cx3="http://schemas.microsoft.com/office/drawing/2016/5/9/chartex" xmlns:cx4="http://schemas.microsoft.com/office/drawing/2016/5/10/chartex" xmlns:cx5="http://schemas.microsoft.com/office/drawing/2016/5/11/chartex" xmlns:cx6="http://schemas.microsoft.com/office/drawing/2016/5/12/chartex" xmlns:cx7="http://schemas.microsoft.com/office/drawing/2016/5/13/chartex" xmlns:cx8="http://schemas.microsoft.com/office/drawing/2016/5/14/chartex" xmlns:mc="http://schemas.openxmlformats.org/markup-compatibility/2006" xmlns:aink="http://schemas.microsoft.com/office/drawing/2016/ink" xmlns:am3d="http://schemas.microsoft.com/office/drawing/2017/model3d" xmlns:o="urn:schemas-microsoft-com:office:office" xmlns:oel="http://schemas.microsoft.com/office/2019/extlst" xmlns:r="http://schemas.openxmlformats.org/officeDocument/2006/relationships" xmlns:m="http://schemas.openxmlformats.org/officeDocument/2006/math" xmlns:v="urn:schemas-microsoft-com:vml" xmlns:wp14="http://schemas.microsoft.com/office/word/2010/wordprocessingDrawing" xmlns:wp="http://schemas.openxmlformats.org/drawingml/2006/wordprocessingDrawing" xmlns:w10="urn:schemas-microsoft-com:office:word" xmlns:w="http://schemas.openxmlformats.org/wordprocessingml/2006/main" xmlns:w14="http://schemas.microsoft.com/office/word/2010/wordml" xmlns:w15="http://schemas.microsoft.com/office/word/2012/wordml" xmlns:w16cex="http://schemas.microsoft.com/office/word/2018/wordml/cex" xmlns:w16cid="http://schemas.microsoft.com/office/word/2016/wordml/cid" xmlns:w16="http://schemas.microsoft.com/office/word/2018/wordml" xmlns:w16du="http://schemas.microsoft.com/office/word/2023/wordml/word16du" xmlns:w16sdtdh="http://schemas.microsoft.com/office/word/2020/wordml/sdtdatahash" xmlns:w16se="http://schemas.microsoft.com/office/word/2015/wordml/symex" xmlns:wpg="http://schemas.microsoft.com/office/word/2010/wordprocessingGroup" xmlns:wpi="http://schemas.microsoft.com/office/word/2010/wordprocessingInk" xmlns:wne="http://schemas.microsoft.com/office/word/2006/wordml" xmlns:wps="http://schemas.microsoft.com/office/word/2010/wordprocessingShape" mc:Ignorable="w14 w15 w16se w16cid w16 w16cex w16sdtdh w16du wp14">
+<w:endnotes xmlns:wpc="http://schemas.microsoft.com/office/word/2010/wordprocessingCanvas" xmlns:cx="http://schemas.microsoft.com/office/drawing/2014/chartex" xmlns:cx1="http://schemas.microsoft.com/office/drawing/2015/9/8/chartex" xmlns:cx2="http://schemas.microsoft.com/office/drawing/2015/10/21/chartex" xmlns:cx3="http://schemas.microsoft.com/office/drawing/2016/5/9/chartex" xmlns:cx4="http://schemas.microsoft.com/office/drawing/2016/5/10/chartex" xmlns:cx5="http://schemas.microsoft.com/office/drawing/2016/5/11/chartex" xmlns:cx6="http://schemas.microsoft.com/office/drawing/2016/5/12/chartex" xmlns:cx7="http://schemas.microsoft.com/office/drawing/2016/5/13/chartex" xmlns:cx8="http://schemas.microsoft.com/office/drawing/2016/5/14/chartex" xmlns:mc="http://schemas.openxmlformats.org/markup-compatibility/2006" xmlns:aink="http://schemas.microsoft.com/office/drawing/2016/ink" xmlns:am3d="http://schemas.microsoft.com/office/drawing/2017/model3d" xmlns:o="urn:schemas-microsoft-com:office:office" xmlns:r="http://schemas.openxmlformats.org/officeDocument/2006/relationships" xmlns:m="http://schemas.openxmlformats.org/officeDocument/2006/math" xmlns:v="urn:schemas-microsoft-com:vml" xmlns:wp14="http://schemas.microsoft.com/office/word/2010/wordprocessingDrawing" xmlns:wp="http://schemas.openxmlformats.org/drawingml/2006/wordprocessingDrawing" xmlns:w10="urn:schemas-microsoft-com:office:word" xmlns:w="http://schemas.openxmlformats.org/wordprocessingml/2006/main" xmlns:w14="http://schemas.microsoft.com/office/word/2010/wordml" xmlns:w15="http://schemas.microsoft.com/office/word/2012/wordml" xmlns:w16cex="http://schemas.microsoft.com/office/word/2018/wordml/cex" xmlns:w16cid="http://schemas.microsoft.com/office/word/2016/wordml/cid" xmlns:w16="http://schemas.microsoft.com/office/word/2018/wordml" xmlns:w16sdtdh="http://schemas.microsoft.com/office/word/2020/wordml/sdtdatahash" xmlns:w16se="http://schemas.microsoft.com/office/word/2015/wordml/symex" xmlns:wpg="http://schemas.microsoft.com/office/word/2010/wordprocessingGroup" xmlns:wpi="http://schemas.microsoft.com/office/word/2010/wordprocessingInk" xmlns:wne="http://schemas.microsoft.com/office/word/2006/wordml" xmlns:wps="http://schemas.microsoft.com/office/word/2010/wordprocessingShape" mc:Ignorable="w14 w15 w16se w16cid w16 w16cex w16sdtdh wp14">
   <w:endnote w:type="separator" w:id="-1">
     <w:p>
       <w:pPr>
@@ -9145,7 +9177,7 @@
 </file>
 
 <file path=word/footnotes.xml><?xml version="1.0" encoding="utf-8"?>
-<w:footnotes xmlns:wpc="http://schemas.microsoft.com/office/word/2010/wordprocessingCanvas" xmlns:cx="http://schemas.microsoft.com/office/drawing/2014/chartex" xmlns:cx1="http://schemas.microsoft.com/office/drawing/2015/9/8/chartex" xmlns:cx2="http://schemas.microsoft.com/office/drawing/2015/10/21/chartex" xmlns:cx3="http://schemas.microsoft.com/office/drawing/2016/5/9/chartex" xmlns:cx4="http://schemas.microsoft.com/office/drawing/2016/5/10/chartex" xmlns:cx5="http://schemas.microsoft.com/office/drawing/2016/5/11/chartex" xmlns:cx6="http://schemas.microsoft.com/office/drawing/2016/5/12/chartex" xmlns:cx7="http://schemas.microsoft.com/office/drawing/2016/5/13/chartex" xmlns:cx8="http://schemas.microsoft.com/office/drawing/2016/5/14/chartex" xmlns:mc="http://schemas.openxmlformats.org/markup-compatibility/2006" xmlns:aink="http://schemas.microsoft.com/office/drawing/2016/ink" xmlns:am3d="http://schemas.microsoft.com/office/drawing/2017/model3d" xmlns:o="urn:schemas-microsoft-com:office:office" xmlns:oel="http://schemas.microsoft.com/office/2019/extlst" xmlns:r="http://schemas.openxmlformats.org/officeDocument/2006/relationships" xmlns:m="http://schemas.openxmlformats.org/officeDocument/2006/math" xmlns:v="urn:schemas-microsoft-com:vml" xmlns:wp14="http://schemas.microsoft.com/office/word/2010/wordprocessingDrawing" xmlns:wp="http://schemas.openxmlformats.org/drawingml/2006/wordprocessingDrawing" xmlns:w10="urn:schemas-microsoft-com:office:word" xmlns:w="http://schemas.openxmlformats.org/wordprocessingml/2006/main" xmlns:w14="http://schemas.microsoft.com/office/word/2010/wordml" xmlns:w15="http://schemas.microsoft.com/office/word/2012/wordml" xmlns:w16cex="http://schemas.microsoft.com/office/word/2018/wordml/cex" xmlns:w16cid="http://schemas.microsoft.com/office/word/2016/wordml/cid" xmlns:w16="http://schemas.microsoft.com/office/word/2018/wordml" xmlns:w16du="http://schemas.microsoft.com/office/word/2023/wordml/word16du" xmlns:w16sdtdh="http://schemas.microsoft.com/office/word/2020/wordml/sdtdatahash" xmlns:w16se="http://schemas.microsoft.com/office/word/2015/wordml/symex" xmlns:wpg="http://schemas.microsoft.com/office/word/2010/wordprocessingGroup" xmlns:wpi="http://schemas.microsoft.com/office/word/2010/wordprocessingInk" xmlns:wne="http://schemas.microsoft.com/office/word/2006/wordml" xmlns:wps="http://schemas.microsoft.com/office/word/2010/wordprocessingShape" mc:Ignorable="w14 w15 w16se w16cid w16 w16cex w16sdtdh w16du wp14">
+<w:footnotes xmlns:wpc="http://schemas.microsoft.com/office/word/2010/wordprocessingCanvas" xmlns:cx="http://schemas.microsoft.com/office/drawing/2014/chartex" xmlns:cx1="http://schemas.microsoft.com/office/drawing/2015/9/8/chartex" xmlns:cx2="http://schemas.microsoft.com/office/drawing/2015/10/21/chartex" xmlns:cx3="http://schemas.microsoft.com/office/drawing/2016/5/9/chartex" xmlns:cx4="http://schemas.microsoft.com/office/drawing/2016/5/10/chartex" xmlns:cx5="http://schemas.microsoft.com/office/drawing/2016/5/11/chartex" xmlns:cx6="http://schemas.microsoft.com/office/drawing/2016/5/12/chartex" xmlns:cx7="http://schemas.microsoft.com/office/drawing/2016/5/13/chartex" xmlns:cx8="http://schemas.microsoft.com/office/drawing/2016/5/14/chartex" xmlns:mc="http://schemas.openxmlformats.org/markup-compatibility/2006" xmlns:aink="http://schemas.microsoft.com/office/drawing/2016/ink" xmlns:am3d="http://schemas.microsoft.com/office/drawing/2017/model3d" xmlns:o="urn:schemas-microsoft-com:office:office" xmlns:r="http://schemas.openxmlformats.org/officeDocument/2006/relationships" xmlns:m="http://schemas.openxmlformats.org/officeDocument/2006/math" xmlns:v="urn:schemas-microsoft-com:vml" xmlns:wp14="http://schemas.microsoft.com/office/word/2010/wordprocessingDrawing" xmlns:wp="http://schemas.openxmlformats.org/drawingml/2006/wordprocessingDrawing" xmlns:w10="urn:schemas-microsoft-com:office:word" xmlns:w="http://schemas.openxmlformats.org/wordprocessingml/2006/main" xmlns:w14="http://schemas.microsoft.com/office/word/2010/wordml" xmlns:w15="http://schemas.microsoft.com/office/word/2012/wordml" xmlns:w16cex="http://schemas.microsoft.com/office/word/2018/wordml/cex" xmlns:w16cid="http://schemas.microsoft.com/office/word/2016/wordml/cid" xmlns:w16="http://schemas.microsoft.com/office/word/2018/wordml" xmlns:w16sdtdh="http://schemas.microsoft.com/office/word/2020/wordml/sdtdatahash" xmlns:w16se="http://schemas.microsoft.com/office/word/2015/wordml/symex" xmlns:wpg="http://schemas.microsoft.com/office/word/2010/wordprocessingGroup" xmlns:wpi="http://schemas.microsoft.com/office/word/2010/wordprocessingInk" xmlns:wne="http://schemas.microsoft.com/office/word/2006/wordml" xmlns:wps="http://schemas.microsoft.com/office/word/2010/wordprocessingShape" mc:Ignorable="w14 w15 w16se w16cid w16 w16cex w16sdtdh wp14">
   <w:footnote w:type="separator" w:id="-1">
     <w:p>
       <w:pPr>
@@ -9177,7 +9209,7 @@
 </file>
 
 <file path=word/numbering.xml><?xml version="1.0" encoding="utf-8"?>
-<w:numbering xmlns:wpc="http://schemas.microsoft.com/office/word/2010/wordprocessingCanvas" xmlns:cx="http://schemas.microsoft.com/office/drawing/2014/chartex" xmlns:cx1="http://schemas.microsoft.com/office/drawing/2015/9/8/chartex" xmlns:cx2="http://schemas.microsoft.com/office/drawing/2015/10/21/chartex" xmlns:cx3="http://schemas.microsoft.com/office/drawing/2016/5/9/chartex" xmlns:cx4="http://schemas.microsoft.com/office/drawing/2016/5/10/chartex" xmlns:cx5="http://schemas.microsoft.com/office/drawing/2016/5/11/chartex" xmlns:cx6="http://schemas.microsoft.com/office/drawing/2016/5/12/chartex" xmlns:cx7="http://schemas.microsoft.com/office/drawing/2016/5/13/chartex" xmlns:cx8="http://schemas.microsoft.com/office/drawing/2016/5/14/chartex" xmlns:mc="http://schemas.openxmlformats.org/markup-compatibility/2006" xmlns:aink="http://schemas.microsoft.com/office/drawing/2016/ink" xmlns:am3d="http://schemas.microsoft.com/office/drawing/2017/model3d" xmlns:o="urn:schemas-microsoft-com:office:office" xmlns:oel="http://schemas.microsoft.com/office/2019/extlst" xmlns:r="http://schemas.openxmlformats.org/officeDocument/2006/relationships" xmlns:m="http://schemas.openxmlformats.org/officeDocument/2006/math" xmlns:v="urn:schemas-microsoft-com:vml" xmlns:wp14="http://schemas.microsoft.com/office/word/2010/wordprocessingDrawing" xmlns:wp="http://schemas.openxmlformats.org/drawingml/2006/wordprocessingDrawing" xmlns:w10="urn:schemas-microsoft-com:office:word" xmlns:w="http://schemas.openxmlformats.org/wordprocessingml/2006/main" xmlns:w14="http://schemas.microsoft.com/office/word/2010/wordml" xmlns:w15="http://schemas.microsoft.com/office/word/2012/wordml" xmlns:w16cex="http://schemas.microsoft.com/office/word/2018/wordml/cex" xmlns:w16cid="http://schemas.microsoft.com/office/word/2016/wordml/cid" xmlns:w16="http://schemas.microsoft.com/office/word/2018/wordml" xmlns:w16du="http://schemas.microsoft.com/office/word/2023/wordml/word16du" xmlns:w16sdtdh="http://schemas.microsoft.com/office/word/2020/wordml/sdtdatahash" xmlns:w16se="http://schemas.microsoft.com/office/word/2015/wordml/symex" xmlns:wpg="http://schemas.microsoft.com/office/word/2010/wordprocessingGroup" xmlns:wpi="http://schemas.microsoft.com/office/word/2010/wordprocessingInk" xmlns:wne="http://schemas.microsoft.com/office/word/2006/wordml" xmlns:wps="http://schemas.microsoft.com/office/word/2010/wordprocessingShape" mc:Ignorable="w14 w15 w16se w16cid w16 w16cex w16sdtdh w16du wp14">
+<w:numbering xmlns:wpc="http://schemas.microsoft.com/office/word/2010/wordprocessingCanvas" xmlns:cx="http://schemas.microsoft.com/office/drawing/2014/chartex" xmlns:cx1="http://schemas.microsoft.com/office/drawing/2015/9/8/chartex" xmlns:cx2="http://schemas.microsoft.com/office/drawing/2015/10/21/chartex" xmlns:cx3="http://schemas.microsoft.com/office/drawing/2016/5/9/chartex" xmlns:cx4="http://schemas.microsoft.com/office/drawing/2016/5/10/chartex" xmlns:cx5="http://schemas.microsoft.com/office/drawing/2016/5/11/chartex" xmlns:cx6="http://schemas.microsoft.com/office/drawing/2016/5/12/chartex" xmlns:cx7="http://schemas.microsoft.com/office/drawing/2016/5/13/chartex" xmlns:cx8="http://schemas.microsoft.com/office/drawing/2016/5/14/chartex" xmlns:mc="http://schemas.openxmlformats.org/markup-compatibility/2006" xmlns:aink="http://schemas.microsoft.com/office/drawing/2016/ink" xmlns:am3d="http://schemas.microsoft.com/office/drawing/2017/model3d" xmlns:o="urn:schemas-microsoft-com:office:office" xmlns:r="http://schemas.openxmlformats.org/officeDocument/2006/relationships" xmlns:m="http://schemas.openxmlformats.org/officeDocument/2006/math" xmlns:v="urn:schemas-microsoft-com:vml" xmlns:wp14="http://schemas.microsoft.com/office/word/2010/wordprocessingDrawing" xmlns:wp="http://schemas.openxmlformats.org/drawingml/2006/wordprocessingDrawing" xmlns:w10="urn:schemas-microsoft-com:office:word" xmlns:w="http://schemas.openxmlformats.org/wordprocessingml/2006/main" xmlns:w14="http://schemas.microsoft.com/office/word/2010/wordml" xmlns:w15="http://schemas.microsoft.com/office/word/2012/wordml" xmlns:w16cex="http://schemas.microsoft.com/office/word/2018/wordml/cex" xmlns:w16cid="http://schemas.microsoft.com/office/word/2016/wordml/cid" xmlns:w16="http://schemas.microsoft.com/office/word/2018/wordml" xmlns:w16sdtdh="http://schemas.microsoft.com/office/word/2020/wordml/sdtdatahash" xmlns:w16se="http://schemas.microsoft.com/office/word/2015/wordml/symex" xmlns:wpg="http://schemas.microsoft.com/office/word/2010/wordprocessingGroup" xmlns:wpi="http://schemas.microsoft.com/office/word/2010/wordprocessingInk" xmlns:wne="http://schemas.microsoft.com/office/word/2006/wordml" xmlns:wps="http://schemas.microsoft.com/office/word/2010/wordprocessingShape" mc:Ignorable="w14 w15 w16se w16cid w16 w16cex w16sdtdh wp14">
   <w:abstractNum w:abstractNumId="0" w15:restartNumberingAfterBreak="0">
     <w:nsid w:val="1E584156"/>
     <w:multiLevelType w:val="hybridMultilevel"/>
@@ -9684,35 +9716,35 @@
       <w:lvlJc w:val="left"/>
     </w:lvl>
   </w:abstractNum>
-  <w:num w:numId="1" w16cid:durableId="1614704589">
+  <w:num w:numId="1">
     <w:abstractNumId w:val="2"/>
   </w:num>
-  <w:num w:numId="2" w16cid:durableId="380977229">
+  <w:num w:numId="2">
     <w:abstractNumId w:val="5"/>
   </w:num>
-  <w:num w:numId="3" w16cid:durableId="572858629">
+  <w:num w:numId="3">
     <w:abstractNumId w:val="2"/>
     <w:lvlOverride w:ilvl="0">
       <w:startOverride w:val="1"/>
     </w:lvlOverride>
   </w:num>
-  <w:num w:numId="4" w16cid:durableId="1457798315">
+  <w:num w:numId="4">
     <w:abstractNumId w:val="0"/>
   </w:num>
-  <w:num w:numId="5" w16cid:durableId="2096511220">
+  <w:num w:numId="5">
     <w:abstractNumId w:val="1"/>
   </w:num>
-  <w:num w:numId="6" w16cid:durableId="1414425431">
+  <w:num w:numId="6">
     <w:abstractNumId w:val="3"/>
   </w:num>
-  <w:num w:numId="7" w16cid:durableId="1948614312">
+  <w:num w:numId="7">
     <w:abstractNumId w:val="4"/>
   </w:num>
 </w:numbering>
 </file>
 
 <file path=word/styles.xml><?xml version="1.0" encoding="utf-8"?>
-<w:styles xmlns:mc="http://schemas.openxmlformats.org/markup-compatibility/2006" xmlns:r="http://schemas.openxmlformats.org/officeDocument/2006/relationships" xmlns:w="http://schemas.openxmlformats.org/wordprocessingml/2006/main" xmlns:w14="http://schemas.microsoft.com/office/word/2010/wordml" xmlns:w15="http://schemas.microsoft.com/office/word/2012/wordml" xmlns:w16cex="http://schemas.microsoft.com/office/word/2018/wordml/cex" xmlns:w16cid="http://schemas.microsoft.com/office/word/2016/wordml/cid" xmlns:w16="http://schemas.microsoft.com/office/word/2018/wordml" xmlns:w16du="http://schemas.microsoft.com/office/word/2023/wordml/word16du" xmlns:w16sdtdh="http://schemas.microsoft.com/office/word/2020/wordml/sdtdatahash" xmlns:w16se="http://schemas.microsoft.com/office/word/2015/wordml/symex" mc:Ignorable="w14 w15 w16se w16cid w16 w16cex w16sdtdh w16du">
+<w:styles xmlns:mc="http://schemas.openxmlformats.org/markup-compatibility/2006" xmlns:r="http://schemas.openxmlformats.org/officeDocument/2006/relationships" xmlns:w="http://schemas.openxmlformats.org/wordprocessingml/2006/main" xmlns:w14="http://schemas.microsoft.com/office/word/2010/wordml" xmlns:w15="http://schemas.microsoft.com/office/word/2012/wordml" xmlns:w16cex="http://schemas.microsoft.com/office/word/2018/wordml/cex" xmlns:w16cid="http://schemas.microsoft.com/office/word/2016/wordml/cid" xmlns:w16="http://schemas.microsoft.com/office/word/2018/wordml" xmlns:w16sdtdh="http://schemas.microsoft.com/office/word/2020/wordml/sdtdatahash" xmlns:w16se="http://schemas.microsoft.com/office/word/2015/wordml/symex" mc:Ignorable="w14 w15 w16se w16cid w16 w16cex w16sdtdh">
   <w:docDefaults>
     <w:rPrDefault>
       <w:rPr>

--- a/resources/documents/RA 9048 RA 10172/Live Birth/petition.docx
+++ b/resources/documents/RA 9048 RA 10172/Live Birth/petition.docx
@@ -1,6 +1,6 @@
 
 <file path=word/document.xml><?xml version="1.0" encoding="utf-8"?>
-<w:document xmlns:wpc="http://schemas.microsoft.com/office/word/2010/wordprocessingCanvas" xmlns:cx="http://schemas.microsoft.com/office/drawing/2014/chartex" xmlns:cx1="http://schemas.microsoft.com/office/drawing/2015/9/8/chartex" xmlns:cx2="http://schemas.microsoft.com/office/drawing/2015/10/21/chartex" xmlns:cx3="http://schemas.microsoft.com/office/drawing/2016/5/9/chartex" xmlns:cx4="http://schemas.microsoft.com/office/drawing/2016/5/10/chartex" xmlns:cx5="http://schemas.microsoft.com/office/drawing/2016/5/11/chartex" xmlns:cx6="http://schemas.microsoft.com/office/drawing/2016/5/12/chartex" xmlns:cx7="http://schemas.microsoft.com/office/drawing/2016/5/13/chartex" xmlns:cx8="http://schemas.microsoft.com/office/drawing/2016/5/14/chartex" xmlns:mc="http://schemas.openxmlformats.org/markup-compatibility/2006" xmlns:aink="http://schemas.microsoft.com/office/drawing/2016/ink" xmlns:am3d="http://schemas.microsoft.com/office/drawing/2017/model3d" xmlns:o="urn:schemas-microsoft-com:office:office" xmlns:r="http://schemas.openxmlformats.org/officeDocument/2006/relationships" xmlns:m="http://schemas.openxmlformats.org/officeDocument/2006/math" xmlns:v="urn:schemas-microsoft-com:vml" xmlns:wp14="http://schemas.microsoft.com/office/word/2010/wordprocessingDrawing" xmlns:wp="http://schemas.openxmlformats.org/drawingml/2006/wordprocessingDrawing" xmlns:w10="urn:schemas-microsoft-com:office:word" xmlns:w="http://schemas.openxmlformats.org/wordprocessingml/2006/main" xmlns:w14="http://schemas.microsoft.com/office/word/2010/wordml" xmlns:w15="http://schemas.microsoft.com/office/word/2012/wordml" xmlns:w16cex="http://schemas.microsoft.com/office/word/2018/wordml/cex" xmlns:w16cid="http://schemas.microsoft.com/office/word/2016/wordml/cid" xmlns:w16="http://schemas.microsoft.com/office/word/2018/wordml" xmlns:w16sdtdh="http://schemas.microsoft.com/office/word/2020/wordml/sdtdatahash" xmlns:w16se="http://schemas.microsoft.com/office/word/2015/wordml/symex" xmlns:wpg="http://schemas.microsoft.com/office/word/2010/wordprocessingGroup" xmlns:wpi="http://schemas.microsoft.com/office/word/2010/wordprocessingInk" xmlns:wne="http://schemas.microsoft.com/office/word/2006/wordml" xmlns:wps="http://schemas.microsoft.com/office/word/2010/wordprocessingShape" mc:Ignorable="w14 w15 w16se w16cid w16 w16cex w16sdtdh wp14">
+<w:document xmlns:wpc="http://schemas.microsoft.com/office/word/2010/wordprocessingCanvas" xmlns:cx="http://schemas.microsoft.com/office/drawing/2014/chartex" xmlns:cx1="http://schemas.microsoft.com/office/drawing/2015/9/8/chartex" xmlns:cx2="http://schemas.microsoft.com/office/drawing/2015/10/21/chartex" xmlns:cx3="http://schemas.microsoft.com/office/drawing/2016/5/9/chartex" xmlns:cx4="http://schemas.microsoft.com/office/drawing/2016/5/10/chartex" xmlns:cx5="http://schemas.microsoft.com/office/drawing/2016/5/11/chartex" xmlns:cx6="http://schemas.microsoft.com/office/drawing/2016/5/12/chartex" xmlns:cx7="http://schemas.microsoft.com/office/drawing/2016/5/13/chartex" xmlns:cx8="http://schemas.microsoft.com/office/drawing/2016/5/14/chartex" xmlns:mc="http://schemas.openxmlformats.org/markup-compatibility/2006" xmlns:aink="http://schemas.microsoft.com/office/drawing/2016/ink" xmlns:am3d="http://schemas.microsoft.com/office/drawing/2017/model3d" xmlns:o="urn:schemas-microsoft-com:office:office" xmlns:oel="http://schemas.microsoft.com/office/2019/extlst" xmlns:r="http://schemas.openxmlformats.org/officeDocument/2006/relationships" xmlns:m="http://schemas.openxmlformats.org/officeDocument/2006/math" xmlns:v="urn:schemas-microsoft-com:vml" xmlns:wp14="http://schemas.microsoft.com/office/word/2010/wordprocessingDrawing" xmlns:wp="http://schemas.openxmlformats.org/drawingml/2006/wordprocessingDrawing" xmlns:w10="urn:schemas-microsoft-com:office:word" xmlns:w="http://schemas.openxmlformats.org/wordprocessingml/2006/main" xmlns:w14="http://schemas.microsoft.com/office/word/2010/wordml" xmlns:w15="http://schemas.microsoft.com/office/word/2012/wordml" xmlns:w16cex="http://schemas.microsoft.com/office/word/2018/wordml/cex" xmlns:w16cid="http://schemas.microsoft.com/office/word/2016/wordml/cid" xmlns:w16="http://schemas.microsoft.com/office/word/2018/wordml" xmlns:w16du="http://schemas.microsoft.com/office/word/2023/wordml/word16du" xmlns:w16sdtdh="http://schemas.microsoft.com/office/word/2020/wordml/sdtdatahash" xmlns:w16se="http://schemas.microsoft.com/office/word/2015/wordml/symex" xmlns:wpg="http://schemas.microsoft.com/office/word/2010/wordprocessingGroup" xmlns:wpi="http://schemas.microsoft.com/office/word/2010/wordprocessingInk" xmlns:wne="http://schemas.microsoft.com/office/word/2006/wordml" xmlns:wps="http://schemas.microsoft.com/office/word/2010/wordprocessingShape" mc:Ignorable="w14 w15 w16se w16cid w16 w16cex w16sdtdh w16du wp14">
   <w:body>
     <w:p>
       <w:pPr>
@@ -281,7 +281,7 @@
               </wp:anchor>
             </w:drawing>
           </mc:Choice>
-          <mc:Fallback xmlns:oel="http://schemas.microsoft.com/office/2019/extlst" xmlns:w16du="http://schemas.microsoft.com/office/word/2023/wordml/word16du">
+          <mc:Fallback>
             <w:pict>
               <v:shapetype w14:anchorId="4550EF7E" id="_x0000_t202" coordsize="21600,21600" o:spt="202" path="m,l,21600r21600,l21600,xe">
                 <v:stroke joinstyle="miter"/>
@@ -307,7 +307,27 @@
                           <w:bCs/>
                           <w:sz w:val="22"/>
                         </w:rPr>
-                        <w:t>{petition_number}</w:t>
+                        <w:t>{</w:t>
+                      </w:r>
+                      <w:proofErr w:type="spellStart"/>
+                      <w:r>
+                        <w:rPr>
+                          <w:rFonts w:ascii="Arial" w:hAnsi="Arial" w:cs="Arial"/>
+                          <w:b/>
+                          <w:bCs/>
+                          <w:sz w:val="22"/>
+                        </w:rPr>
+                        <w:t>petition_number</w:t>
+                      </w:r>
+                      <w:proofErr w:type="spellEnd"/>
+                      <w:r>
+                        <w:rPr>
+                          <w:rFonts w:ascii="Arial" w:hAnsi="Arial" w:cs="Arial"/>
+                          <w:b/>
+                          <w:bCs/>
+                          <w:sz w:val="22"/>
+                        </w:rPr>
+                        <w:t>}</w:t>
                       </w:r>
                     </w:p>
                   </w:txbxContent>
@@ -370,12 +390,21 @@
                                 <w:sz w:val="22"/>
                               </w:rPr>
                             </w:pPr>
+                            <w:proofErr w:type="spellStart"/>
                             <w:r>
                               <w:rPr>
                                 <w:rFonts w:ascii="Arial" w:hAnsi="Arial" w:cs="Arial"/>
                                 <w:sz w:val="22"/>
                               </w:rPr>
-                              <w:t>Bayambang, Pangasinan</w:t>
+                              <w:t>Bayambang</w:t>
+                            </w:r>
+                            <w:proofErr w:type="spellEnd"/>
+                            <w:r>
+                              <w:rPr>
+                                <w:rFonts w:ascii="Arial" w:hAnsi="Arial" w:cs="Arial"/>
+                                <w:sz w:val="22"/>
+                              </w:rPr>
+                              <w:t>, Pangasinan</w:t>
                             </w:r>
                           </w:p>
                         </w:txbxContent>
@@ -389,7 +418,7 @@
               </wp:anchor>
             </w:drawing>
           </mc:Choice>
-          <mc:Fallback xmlns:oel="http://schemas.microsoft.com/office/2019/extlst" xmlns:w16du="http://schemas.microsoft.com/office/word/2023/wordml/word16du">
+          <mc:Fallback>
             <w:pict>
               <v:shape w14:anchorId="2ABF1F73" id="Frame2" o:spid="_x0000_s1027" type="#_x0000_t202" style="position:absolute;margin-left:-6.5pt;margin-top:10.3pt;width:147.7pt;height:26.95pt;z-index:46;visibility:visible;mso-wrap-style:none;mso-wrap-distance-left:9pt;mso-wrap-distance-top:0;mso-wrap-distance-right:9pt;mso-wrap-distance-bottom:0;mso-position-horizontal:absolute;mso-position-horizontal-relative:text;mso-position-vertical:absolute;mso-position-vertical-relative:text;v-text-anchor:top" o:gfxdata="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" stroked="f">
                 <v:fill opacity="0"/>
@@ -403,12 +432,21 @@
                           <w:sz w:val="22"/>
                         </w:rPr>
                       </w:pPr>
+                      <w:proofErr w:type="spellStart"/>
                       <w:r>
                         <w:rPr>
                           <w:rFonts w:ascii="Arial" w:hAnsi="Arial" w:cs="Arial"/>
                           <w:sz w:val="22"/>
                         </w:rPr>
-                        <w:t>Bayambang, Pangasinan</w:t>
+                        <w:t>Bayambang</w:t>
+                      </w:r>
+                      <w:proofErr w:type="spellEnd"/>
+                      <w:r>
+                        <w:rPr>
+                          <w:rFonts w:ascii="Arial" w:hAnsi="Arial" w:cs="Arial"/>
+                          <w:sz w:val="22"/>
+                        </w:rPr>
+                        <w:t>, Pangasinan</w:t>
                       </w:r>
                     </w:p>
                   </w:txbxContent>
@@ -442,6 +480,129 @@
           <w:color w:val="000000"/>
         </w:rPr>
       </w:pPr>
+      <w:r>
+        <w:rPr>
+          <w:noProof/>
+          <w:color w:val="000000"/>
+          <w:sz w:val="32"/>
+        </w:rPr>
+        <mc:AlternateContent>
+          <mc:Choice Requires="wps">
+            <w:drawing>
+              <wp:anchor distT="0" distB="0" distL="114300" distR="114300" simplePos="0" relativeHeight="251675648" behindDoc="0" locked="0" layoutInCell="1" allowOverlap="1" wp14:anchorId="6AE4B0F2" wp14:editId="6535472A">
+                <wp:simplePos x="0" y="0"/>
+                <wp:positionH relativeFrom="column">
+                  <wp:posOffset>4384040</wp:posOffset>
+                </wp:positionH>
+                <wp:positionV relativeFrom="paragraph">
+                  <wp:posOffset>125242</wp:posOffset>
+                </wp:positionV>
+                <wp:extent cx="2674620" cy="285750"/>
+                <wp:effectExtent l="0" t="0" r="0" b="0"/>
+                <wp:wrapNone/>
+                <wp:docPr id="890683451" name="Text Box 57"/>
+                <wp:cNvGraphicFramePr>
+                  <a:graphicFrameLocks xmlns:a="http://schemas.openxmlformats.org/drawingml/2006/main"/>
+                </wp:cNvGraphicFramePr>
+                <a:graphic xmlns:a="http://schemas.openxmlformats.org/drawingml/2006/main">
+                  <a:graphicData uri="http://schemas.microsoft.com/office/word/2010/wordprocessingShape">
+                    <wps:wsp>
+                      <wps:cNvSpPr txBox="1">
+                        <a:spLocks noChangeArrowheads="1"/>
+                      </wps:cNvSpPr>
+                      <wps:spPr bwMode="auto">
+                        <a:xfrm>
+                          <a:off x="0" y="0"/>
+                          <a:ext cx="2674620" cy="285750"/>
+                        </a:xfrm>
+                        <a:prstGeom prst="rect">
+                          <a:avLst/>
+                        </a:prstGeom>
+                        <a:noFill/>
+                        <a:ln>
+                          <a:noFill/>
+                        </a:ln>
+                        <a:extLst>
+                          <a:ext uri="{909E8E84-426E-40DD-AFC4-6F175D3DCCD1}">
+                            <a14:hiddenFill xmlns:a14="http://schemas.microsoft.com/office/drawing/2010/main">
+                              <a:solidFill>
+                                <a:srgbClr val="FFFFFF"/>
+                              </a:solidFill>
+                            </a14:hiddenFill>
+                          </a:ext>
+                          <a:ext uri="{91240B29-F687-4F45-9708-019B960494DF}">
+                            <a14:hiddenLine xmlns:a14="http://schemas.microsoft.com/office/drawing/2010/main" w="6350">
+                              <a:solidFill>
+                                <a:srgbClr val="000000"/>
+                              </a:solidFill>
+                              <a:miter lim="800000"/>
+                              <a:headEnd/>
+                              <a:tailEnd/>
+                            </a14:hiddenLine>
+                          </a:ext>
+                        </a:extLst>
+                      </wps:spPr>
+                      <wps:txbx>
+                        <w:txbxContent>
+                          <w:p>
+                            <w:pPr>
+                              <w:jc w:val="center"/>
+                              <w:rPr>
+                                <w:rFonts w:ascii="Times New Roman" w:hAnsi="Times New Roman"/>
+                                <w:lang w:val="en-PH"/>
+                              </w:rPr>
+                            </w:pPr>
+                            <w:r>
+                              <w:rPr>
+                                <w:lang w:val="en-PH"/>
+                              </w:rPr>
+                              <w:t>{migrant}</w:t>
+                            </w:r>
+                          </w:p>
+                        </w:txbxContent>
+                      </wps:txbx>
+                      <wps:bodyPr rot="0" vert="horz" wrap="square" lIns="91440" tIns="45720" rIns="91440" bIns="45720" anchor="ctr" anchorCtr="0" upright="1">
+                        <a:noAutofit/>
+                      </wps:bodyPr>
+                    </wps:wsp>
+                  </a:graphicData>
+                </a:graphic>
+                <wp14:sizeRelH relativeFrom="page">
+                  <wp14:pctWidth>0</wp14:pctWidth>
+                </wp14:sizeRelH>
+                <wp14:sizeRelV relativeFrom="margin">
+                  <wp14:pctHeight>0</wp14:pctHeight>
+                </wp14:sizeRelV>
+              </wp:anchor>
+            </w:drawing>
+          </mc:Choice>
+          <mc:Fallback>
+            <w:pict>
+              <v:shape w14:anchorId="6AE4B0F2" id="Text Box 57" o:spid="_x0000_s1028" type="#_x0000_t202" style="position:absolute;left:0;text-align:left;margin-left:345.2pt;margin-top:9.85pt;width:210.6pt;height:22.5pt;z-index:251675648;visibility:visible;mso-wrap-style:square;mso-width-percent:0;mso-height-percent:0;mso-wrap-distance-left:9pt;mso-wrap-distance-top:0;mso-wrap-distance-right:9pt;mso-wrap-distance-bottom:0;mso-position-horizontal:absolute;mso-position-horizontal-relative:text;mso-position-vertical:absolute;mso-position-vertical-relative:text;mso-width-percent:0;mso-height-percent:0;mso-width-relative:page;mso-height-relative:margin;v-text-anchor:middle" o:gfxdata="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" filled="f" stroked="f" strokeweight=".5pt">
+                <v:textbox>
+                  <w:txbxContent>
+                    <w:p>
+                      <w:pPr>
+                        <w:jc w:val="center"/>
+                        <w:rPr>
+                          <w:rFonts w:ascii="Times New Roman" w:hAnsi="Times New Roman"/>
+                          <w:lang w:val="en-PH"/>
+                        </w:rPr>
+                      </w:pPr>
+                      <w:r>
+                        <w:rPr>
+                          <w:lang w:val="en-PH"/>
+                        </w:rPr>
+                        <w:t>{migrant}</w:t>
+                      </w:r>
+                    </w:p>
+                  </w:txbxContent>
+                </v:textbox>
+              </v:shape>
+            </w:pict>
+          </mc:Fallback>
+        </mc:AlternateContent>
+      </w:r>
       <w:r>
         <w:rPr>
           <w:color w:val="000000"/>
@@ -617,9 +778,9 @@
               </wp:anchor>
             </w:drawing>
           </mc:Choice>
-          <mc:Fallback xmlns:oel="http://schemas.microsoft.com/office/2019/extlst" xmlns:w16du="http://schemas.microsoft.com/office/word/2023/wordml/word16du">
+          <mc:Fallback>
             <w:pict>
-              <v:shape w14:anchorId="332EA498" id="Frame4" o:spid="_x0000_s1028" type="#_x0000_t202" style="position:absolute;margin-left:319.65pt;margin-top:7.7pt;width:173.15pt;height:26.95pt;z-index:22;visibility:visible;mso-wrap-style:square;mso-wrap-distance-left:9pt;mso-wrap-distance-top:0;mso-wrap-distance-right:9pt;mso-wrap-distance-bottom:0;mso-position-horizontal:absolute;mso-position-horizontal-relative:text;mso-position-vertical:absolute;mso-position-vertical-relative:text;v-text-anchor:top" o:gfxdata="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" stroked="f">
+              <v:shape w14:anchorId="332EA498" id="Frame4" o:spid="_x0000_s1029" type="#_x0000_t202" style="position:absolute;margin-left:319.65pt;margin-top:7.7pt;width:173.15pt;height:26.95pt;z-index:22;visibility:visible;mso-wrap-style:square;mso-wrap-distance-left:9pt;mso-wrap-distance-top:0;mso-wrap-distance-right:9pt;mso-wrap-distance-bottom:0;mso-position-horizontal:absolute;mso-position-horizontal-relative:text;mso-position-vertical:absolute;mso-position-vertical-relative:text;v-text-anchor:top" o:gfxdata="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" stroked="f">
                 <v:fill opacity="0"/>
                 <v:textbox inset="2.58064mm,1.3106mm,2.58064mm,1.3106mm">
                   <w:txbxContent>
@@ -736,9 +897,9 @@
               </wp:anchor>
             </w:drawing>
           </mc:Choice>
-          <mc:Fallback xmlns:oel="http://schemas.microsoft.com/office/2019/extlst" xmlns:w16du="http://schemas.microsoft.com/office/word/2023/wordml/word16du">
+          <mc:Fallback>
             <w:pict>
-              <v:shape w14:anchorId="3A742AD0" id="Frame3" o:spid="_x0000_s1029" type="#_x0000_t202" style="position:absolute;margin-left:29.85pt;margin-top:9pt;width:233.15pt;height:26.95pt;z-index:21;visibility:visible;mso-wrap-style:square;mso-wrap-distance-left:9pt;mso-wrap-distance-top:0;mso-wrap-distance-right:9pt;mso-wrap-distance-bottom:0;mso-position-horizontal:absolute;mso-position-horizontal-relative:text;mso-position-vertical:absolute;mso-position-vertical-relative:text;v-text-anchor:top" o:gfxdata="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" stroked="f">
+              <v:shape w14:anchorId="3A742AD0" id="Frame3" o:spid="_x0000_s1030" type="#_x0000_t202" style="position:absolute;margin-left:29.85pt;margin-top:9pt;width:233.15pt;height:26.95pt;z-index:21;visibility:visible;mso-wrap-style:square;mso-wrap-distance-left:9pt;mso-wrap-distance-top:0;mso-wrap-distance-right:9pt;mso-wrap-distance-bottom:0;mso-position-horizontal:absolute;mso-position-horizontal-relative:text;mso-position-vertical:absolute;mso-position-vertical-relative:text;v-text-anchor:top" o:gfxdata="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" stroked="f">
                 <v:fill opacity="0"/>
                 <v:textbox inset="2.58064mm,1.3106mm,2.58064mm,1.3106mm">
                   <w:txbxContent>
@@ -756,7 +917,23 @@
                           <w:rFonts w:ascii="Arial" w:hAnsi="Arial" w:cs="Arial"/>
                           <w:sz w:val="22"/>
                         </w:rPr>
-                        <w:t>{petitioner_name}</w:t>
+                        <w:t>{</w:t>
+                      </w:r>
+                      <w:proofErr w:type="spellStart"/>
+                      <w:r>
+                        <w:rPr>
+                          <w:rFonts w:ascii="Arial" w:hAnsi="Arial" w:cs="Arial"/>
+                          <w:sz w:val="22"/>
+                        </w:rPr>
+                        <w:t>petitioner_name</w:t>
+                      </w:r>
+                      <w:proofErr w:type="spellEnd"/>
+                      <w:r>
+                        <w:rPr>
+                          <w:rFonts w:ascii="Arial" w:hAnsi="Arial" w:cs="Arial"/>
+                          <w:sz w:val="22"/>
+                        </w:rPr>
+                        <w:t>}</w:t>
                       </w:r>
                     </w:p>
                   </w:txbxContent>
@@ -859,9 +1036,9 @@
               </wp:anchor>
             </w:drawing>
           </mc:Choice>
-          <mc:Fallback xmlns:oel="http://schemas.microsoft.com/office/2019/extlst" xmlns:w16du="http://schemas.microsoft.com/office/word/2023/wordml/word16du">
+          <mc:Fallback>
             <w:pict>
-              <v:shape w14:anchorId="02F08678" id="Frame8" o:spid="_x0000_s1030" type="#_x0000_t202" style="position:absolute;left:0;text-align:left;margin-left:84.2pt;margin-top:23.3pt;width:384.7pt;height:26.95pt;z-index:23;visibility:visible;mso-wrap-style:square;mso-wrap-distance-left:9pt;mso-wrap-distance-top:0;mso-wrap-distance-right:9pt;mso-wrap-distance-bottom:0;mso-position-horizontal:absolute;mso-position-horizontal-relative:text;mso-position-vertical:absolute;mso-position-vertical-relative:text;v-text-anchor:top" o:gfxdata="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" stroked="f">
+              <v:shape w14:anchorId="02F08678" id="Frame8" o:spid="_x0000_s1031" type="#_x0000_t202" style="position:absolute;left:0;text-align:left;margin-left:84.2pt;margin-top:23.3pt;width:384.7pt;height:26.95pt;z-index:23;visibility:visible;mso-wrap-style:square;mso-wrap-distance-left:9pt;mso-wrap-distance-top:0;mso-wrap-distance-right:9pt;mso-wrap-distance-bottom:0;mso-position-horizontal:absolute;mso-position-horizontal-relative:text;mso-position-vertical:absolute;mso-position-vertical-relative:text;v-text-anchor:top" o:gfxdata="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" stroked="f">
                 <v:fill opacity="0"/>
                 <v:textbox inset="2.58064mm,1.3106mm,2.58064mm,1.3106mm">
                   <w:txbxContent>
@@ -877,7 +1054,21 @@
                         <w:rPr>
                           <w:rFonts w:ascii="Arial" w:hAnsi="Arial" w:cs="Arial"/>
                         </w:rPr>
-                        <w:t>{petitioner_address}</w:t>
+                        <w:t>{</w:t>
+                      </w:r>
+                      <w:proofErr w:type="spellStart"/>
+                      <w:r>
+                        <w:rPr>
+                          <w:rFonts w:ascii="Arial" w:hAnsi="Arial" w:cs="Arial"/>
+                        </w:rPr>
+                        <w:t>petitioner_address</w:t>
+                      </w:r>
+                      <w:proofErr w:type="spellEnd"/>
+                      <w:r>
+                        <w:rPr>
+                          <w:rFonts w:ascii="Arial" w:hAnsi="Arial" w:cs="Arial"/>
+                        </w:rPr>
+                        <w:t>}</w:t>
                       </w:r>
                     </w:p>
                   </w:txbxContent>
@@ -959,9 +1150,9 @@
               </wp:anchor>
             </w:drawing>
           </mc:Choice>
-          <mc:Fallback xmlns:oel="http://schemas.microsoft.com/office/2019/extlst" xmlns:w16du="http://schemas.microsoft.com/office/word/2023/wordml/word16du">
+          <mc:Fallback>
             <w:pict>
-              <v:shape w14:anchorId="5F74C785" id="Frame5" o:spid="_x0000_s1031" type="#_x0000_t202" style="position:absolute;left:0;text-align:left;margin-left:66.75pt;margin-top:8.7pt;width:141.7pt;height:17.9pt;z-index:-251658240;visibility:visible;mso-wrap-style:none;mso-wrap-distance-left:9pt;mso-wrap-distance-top:0;mso-wrap-distance-right:9pt;mso-wrap-distance-bottom:0;mso-position-horizontal:absolute;mso-position-horizontal-relative:text;mso-position-vertical:absolute;mso-position-vertical-relative:text;v-text-anchor:top" o:gfxdata="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" stroked="f">
+              <v:shape w14:anchorId="5F74C785" id="Frame5" o:spid="_x0000_s1032" type="#_x0000_t202" style="position:absolute;left:0;text-align:left;margin-left:66.75pt;margin-top:8.7pt;width:141.7pt;height:17.9pt;z-index:-251658240;visibility:visible;mso-wrap-style:none;mso-wrap-distance-left:9pt;mso-wrap-distance-top:0;mso-wrap-distance-right:9pt;mso-wrap-distance-bottom:0;mso-position-horizontal:absolute;mso-position-horizontal-relative:text;mso-position-vertical:absolute;mso-position-vertical-relative:text;v-text-anchor:top" o:gfxdata="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" stroked="f">
                 <v:textbox inset="2.58064mm,1.3106mm,2.58064mm,1.3106mm">
                   <w:txbxContent>
                     <w:p>
@@ -1062,9 +1253,9 @@
               </wp:anchor>
             </w:drawing>
           </mc:Choice>
-          <mc:Fallback xmlns:oel="http://schemas.microsoft.com/office/2019/extlst" xmlns:w16du="http://schemas.microsoft.com/office/word/2023/wordml/word16du">
+          <mc:Fallback>
             <w:pict>
-              <v:shape w14:anchorId="7B3A5E2B" id="Frame6" o:spid="_x0000_s1032" type="#_x0000_t202" style="position:absolute;left:0;text-align:left;margin-left:336.75pt;margin-top:8.7pt;width:141.7pt;height:17.9pt;z-index:-251657216;visibility:visible;mso-wrap-style:none;mso-wrap-distance-left:9pt;mso-wrap-distance-top:0;mso-wrap-distance-right:9pt;mso-wrap-distance-bottom:0;mso-position-horizontal:absolute;mso-position-horizontal-relative:text;mso-position-vertical:absolute;mso-position-vertical-relative:text;v-text-anchor:top" o:gfxdata="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" stroked="f">
+              <v:shape w14:anchorId="7B3A5E2B" id="Frame6" o:spid="_x0000_s1033" type="#_x0000_t202" style="position:absolute;left:0;text-align:left;margin-left:336.75pt;margin-top:8.7pt;width:141.7pt;height:17.9pt;z-index:-251657216;visibility:visible;mso-wrap-style:none;mso-wrap-distance-left:9pt;mso-wrap-distance-top:0;mso-wrap-distance-right:9pt;mso-wrap-distance-bottom:0;mso-position-horizontal:absolute;mso-position-horizontal-relative:text;mso-position-vertical:absolute;mso-position-vertical-relative:text;v-text-anchor:top" o:gfxdata="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" stroked="f">
                 <v:textbox inset="2.58064mm,1.3106mm,2.58064mm,1.3106mm">
                   <w:txbxContent>
                     <w:p>
@@ -1165,9 +1356,9 @@
               </wp:anchor>
             </w:drawing>
           </mc:Choice>
-          <mc:Fallback xmlns:oel="http://schemas.microsoft.com/office/2019/extlst" xmlns:w16du="http://schemas.microsoft.com/office/word/2023/wordml/word16du">
+          <mc:Fallback>
             <w:pict>
-              <v:shape w14:anchorId="4C0604F3" id="Frame7" o:spid="_x0000_s1033" type="#_x0000_t202" style="position:absolute;left:0;text-align:left;margin-left:182.25pt;margin-top:36.45pt;width:141.7pt;height:17.9pt;z-index:-503316478;visibility:visible;mso-wrap-style:none;mso-wrap-distance-left:9pt;mso-wrap-distance-top:0;mso-wrap-distance-right:9pt;mso-wrap-distance-bottom:0;mso-position-horizontal:absolute;mso-position-horizontal-relative:text;mso-position-vertical:absolute;mso-position-vertical-relative:text;v-text-anchor:top" o:gfxdata="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" stroked="f">
+              <v:shape w14:anchorId="4C0604F3" id="Frame7" o:spid="_x0000_s1034" type="#_x0000_t202" style="position:absolute;left:0;text-align:left;margin-left:182.25pt;margin-top:36.45pt;width:141.7pt;height:17.9pt;z-index:-503316478;visibility:visible;mso-wrap-style:none;mso-wrap-distance-left:9pt;mso-wrap-distance-top:0;mso-wrap-distance-right:9pt;mso-wrap-distance-bottom:0;mso-position-horizontal:absolute;mso-position-horizontal-relative:text;mso-position-vertical:absolute;mso-position-vertical-relative:text;v-text-anchor:top" o:gfxdata="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" stroked="f">
                 <v:textbox inset="2.58064mm,1.3106mm,2.58064mm,1.3106mm">
                   <w:txbxContent>
                     <w:p>
@@ -1300,9 +1491,9 @@
               </wp:anchor>
             </w:drawing>
           </mc:Choice>
-          <mc:Fallback xmlns:oel="http://schemas.microsoft.com/office/2019/extlst" xmlns:w16du="http://schemas.microsoft.com/office/word/2023/wordml/word16du">
+          <mc:Fallback>
             <w:pict>
-              <v:shape w14:anchorId="6CB0268E" id="Frame9" o:spid="_x0000_s1034" type="#_x0000_t202" style="position:absolute;left:0;text-align:left;margin-left:-33.3pt;margin-top:16.4pt;width:150.2pt;height:28.25pt;z-index:24;visibility:visible;mso-wrap-style:square;mso-width-percent:0;mso-wrap-distance-left:9pt;mso-wrap-distance-top:0;mso-wrap-distance-right:9pt;mso-wrap-distance-bottom:0;mso-position-horizontal:absolute;mso-position-horizontal-relative:text;mso-position-vertical:absolute;mso-position-vertical-relative:text;mso-width-percent:0;mso-width-relative:margin;v-text-anchor:top" o:gfxdata="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" stroked="f">
+              <v:shape w14:anchorId="6CB0268E" id="Frame9" o:spid="_x0000_s1035" type="#_x0000_t202" style="position:absolute;left:0;text-align:left;margin-left:-33.3pt;margin-top:16.4pt;width:150.2pt;height:28.25pt;z-index:24;visibility:visible;mso-wrap-style:square;mso-width-percent:0;mso-wrap-distance-left:9pt;mso-wrap-distance-top:0;mso-wrap-distance-right:9pt;mso-wrap-distance-bottom:0;mso-position-horizontal:absolute;mso-position-horizontal-relative:text;mso-position-vertical:absolute;mso-position-vertical-relative:text;mso-width-percent:0;mso-width-relative:margin;v-text-anchor:top" o:gfxdata="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" stroked="f">
                 <v:fill opacity="0"/>
                 <v:textbox inset="2.58064mm,1.3106mm,2.58064mm,1.3106mm">
                   <w:txbxContent>
@@ -1418,9 +1609,9 @@
               </wp:anchor>
             </w:drawing>
           </mc:Choice>
-          <mc:Fallback xmlns:oel="http://schemas.microsoft.com/office/2019/extlst" xmlns:w16du="http://schemas.microsoft.com/office/word/2023/wordml/word16du">
+          <mc:Fallback>
             <w:pict>
-              <v:shape w14:anchorId="67472D2B" id="_x0000_s1035" type="#_x0000_t202" style="position:absolute;left:0;text-align:left;margin-left:-.1pt;margin-top:23.2pt;width:83.65pt;height:28.2pt;z-index:251661312;visibility:visible;mso-wrap-style:square;mso-width-percent:0;mso-wrap-distance-left:9pt;mso-wrap-distance-top:0;mso-wrap-distance-right:9pt;mso-wrap-distance-bottom:0;mso-position-horizontal:absolute;mso-position-horizontal-relative:text;mso-position-vertical:absolute;mso-position-vertical-relative:text;mso-width-percent:0;mso-width-relative:margin;v-text-anchor:top" o:gfxdata="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" stroked="f">
+              <v:shape w14:anchorId="67472D2B" id="_x0000_s1036" type="#_x0000_t202" style="position:absolute;left:0;text-align:left;margin-left:-.1pt;margin-top:23.2pt;width:83.65pt;height:28.2pt;z-index:251661312;visibility:visible;mso-wrap-style:square;mso-width-percent:0;mso-wrap-distance-left:9pt;mso-wrap-distance-top:0;mso-wrap-distance-right:9pt;mso-wrap-distance-bottom:0;mso-position-horizontal:absolute;mso-position-horizontal-relative:text;mso-position-vertical:absolute;mso-position-vertical-relative:text;mso-width-percent:0;mso-width-relative:margin;v-text-anchor:top" o:gfxdata="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" stroked="f">
                 <v:fill opacity="0"/>
                 <v:textbox inset="2.58064mm,1.3106mm,2.58064mm,1.3106mm">
                   <w:txbxContent>
@@ -1542,9 +1733,9 @@
               </wp:anchor>
             </w:drawing>
           </mc:Choice>
-          <mc:Fallback xmlns:oel="http://schemas.microsoft.com/office/2019/extlst" xmlns:w16du="http://schemas.microsoft.com/office/word/2023/wordml/word16du">
+          <mc:Fallback>
             <w:pict>
-              <v:shape w14:anchorId="4800A983" id="Frame10" o:spid="_x0000_s1036" type="#_x0000_t202" style="position:absolute;left:0;text-align:left;margin-left:209.2pt;margin-top:23.6pt;width:287.1pt;height:26.95pt;z-index:47;visibility:visible;mso-wrap-style:square;mso-wrap-distance-left:9pt;mso-wrap-distance-top:0;mso-wrap-distance-right:9pt;mso-wrap-distance-bottom:0;mso-position-horizontal:absolute;mso-position-horizontal-relative:text;mso-position-vertical:absolute;mso-position-vertical-relative:text;v-text-anchor:top" o:gfxdata="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" stroked="f">
+              <v:shape w14:anchorId="4800A983" id="Frame10" o:spid="_x0000_s1037" type="#_x0000_t202" style="position:absolute;left:0;text-align:left;margin-left:209.2pt;margin-top:23.6pt;width:287.1pt;height:26.95pt;z-index:47;visibility:visible;mso-wrap-style:square;mso-wrap-distance-left:9pt;mso-wrap-distance-top:0;mso-wrap-distance-right:9pt;mso-wrap-distance-bottom:0;mso-position-horizontal:absolute;mso-position-horizontal-relative:text;mso-position-vertical:absolute;mso-position-vertical-relative:text;v-text-anchor:top" o:gfxdata="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" stroked="f">
                 <v:fill opacity="0"/>
                 <v:textbox inset="2.58064mm,1.3106mm,2.58064mm,1.3106mm">
                   <w:txbxContent>
@@ -1564,6 +1755,7 @@
                         </w:rPr>
                         <w:t>{</w:t>
                       </w:r>
+                      <w:proofErr w:type="spellStart"/>
                       <w:r>
                         <w:rPr>
                           <w:rFonts w:ascii="Arial" w:hAnsi="Arial" w:cs="Arial"/>
@@ -1576,7 +1768,15 @@
                           <w:rFonts w:ascii="Arial" w:hAnsi="Arial" w:cs="Arial"/>
                           <w:sz w:val="22"/>
                         </w:rPr>
-                        <w:t>_owner}</w:t>
+                        <w:t>_owner</w:t>
+                      </w:r>
+                      <w:proofErr w:type="spellEnd"/>
+                      <w:r>
+                        <w:rPr>
+                          <w:rFonts w:ascii="Arial" w:hAnsi="Arial" w:cs="Arial"/>
+                          <w:sz w:val="22"/>
+                        </w:rPr>
+                        <w:t>}</w:t>
                       </w:r>
                     </w:p>
                   </w:txbxContent>
@@ -1704,9 +1904,9 @@
               </wp:anchor>
             </w:drawing>
           </mc:Choice>
-          <mc:Fallback xmlns:oel="http://schemas.microsoft.com/office/2019/extlst" xmlns:w16du="http://schemas.microsoft.com/office/word/2023/wordml/word16du">
+          <mc:Fallback>
             <w:pict>
-              <v:shape w14:anchorId="0A4330A6" id="Rectangles 76" o:spid="_x0000_s1037" style="position:absolute;left:0;text-align:left;margin-left:33.75pt;margin-top:2.1pt;width:10.8pt;height:10.8pt;z-index:14;visibility:visible;mso-wrap-style:none;mso-wrap-distance-left:9pt;mso-wrap-distance-top:0;mso-wrap-distance-right:9pt;mso-wrap-distance-bottom:0;mso-position-horizontal:absolute;mso-position-horizontal-relative:text;mso-position-vertical:absolute;mso-position-vertical-relative:text;v-text-anchor:middle" coordsize="21600,21600" o:spt="100" o:gfxdata="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" adj="-11796480,,5400" path="m,l21600,r,21600l,21600,,xe" strokeweight=".25906mm">
+              <v:shape w14:anchorId="0A4330A6" id="Rectangles 76" o:spid="_x0000_s1038" style="position:absolute;left:0;text-align:left;margin-left:33.75pt;margin-top:2.1pt;width:10.8pt;height:10.8pt;z-index:14;visibility:visible;mso-wrap-style:none;mso-wrap-distance-left:9pt;mso-wrap-distance-top:0;mso-wrap-distance-right:9pt;mso-wrap-distance-bottom:0;mso-position-horizontal:absolute;mso-position-horizontal-relative:text;mso-position-vertical:absolute;mso-position-vertical-relative:text;v-text-anchor:middle" coordsize="21600,21600" o:spt="100" o:gfxdata="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" adj="-11796480,,5400" path="m,l21600,r,21600l,21600,,xe" strokeweight=".25906mm">
                 <v:stroke joinstyle="miter"/>
                 <v:formulas/>
                 <v:path arrowok="t" o:connecttype="custom" o:connectlocs="68580,0;137160,68580;68580,137160;0,68580" o:connectangles="270,0,90,180" textboxrect="0,0,21600,21600"/>
@@ -1839,9 +2039,9 @@
               </wp:anchor>
             </w:drawing>
           </mc:Choice>
-          <mc:Fallback xmlns:oel="http://schemas.microsoft.com/office/2019/extlst" xmlns:w16du="http://schemas.microsoft.com/office/word/2023/wordml/word16du">
+          <mc:Fallback>
             <w:pict>
-              <v:shape w14:anchorId="027B1C5C" id="Frame12" o:spid="_x0000_s1038" type="#_x0000_t202" style="position:absolute;left:0;text-align:left;margin-left:110.7pt;margin-top:22.55pt;width:372.2pt;height:21.9pt;z-index:48;visibility:visible;mso-wrap-style:square;mso-wrap-distance-left:9pt;mso-wrap-distance-top:0;mso-wrap-distance-right:9pt;mso-wrap-distance-bottom:0;mso-position-horizontal:absolute;mso-position-horizontal-relative:text;mso-position-vertical:absolute;mso-position-vertical-relative:text;v-text-anchor:top" o:gfxdata="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" stroked="f">
+              <v:shape w14:anchorId="027B1C5C" id="Frame12" o:spid="_x0000_s1039" type="#_x0000_t202" style="position:absolute;left:0;text-align:left;margin-left:110.7pt;margin-top:22.55pt;width:372.2pt;height:21.9pt;z-index:48;visibility:visible;mso-wrap-style:square;mso-wrap-distance-left:9pt;mso-wrap-distance-top:0;mso-wrap-distance-right:9pt;mso-wrap-distance-bottom:0;mso-position-horizontal:absolute;mso-position-horizontal-relative:text;mso-position-vertical:absolute;mso-position-vertical-relative:text;v-text-anchor:top" o:gfxdata="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" stroked="f">
                 <v:fill opacity="0"/>
                 <v:textbox inset="2.58064mm,1.3106mm,2.58064mm,1.3106mm">
                   <w:txbxContent>
@@ -1860,7 +2060,23 @@
                           <w:rFonts w:ascii="Arial" w:hAnsi="Arial" w:cs="Arial"/>
                           <w:sz w:val="22"/>
                         </w:rPr>
-                        <w:t>{relation_owner}</w:t>
+                        <w:t>{</w:t>
+                      </w:r>
+                      <w:proofErr w:type="spellStart"/>
+                      <w:r>
+                        <w:rPr>
+                          <w:rFonts w:ascii="Arial" w:hAnsi="Arial" w:cs="Arial"/>
+                          <w:sz w:val="22"/>
+                        </w:rPr>
+                        <w:t>relation_owner</w:t>
+                      </w:r>
+                      <w:proofErr w:type="spellEnd"/>
+                      <w:r>
+                        <w:rPr>
+                          <w:rFonts w:ascii="Arial" w:hAnsi="Arial" w:cs="Arial"/>
+                          <w:sz w:val="22"/>
+                        </w:rPr>
+                        <w:t>}</w:t>
                       </w:r>
                     </w:p>
                   </w:txbxContent>
@@ -1943,9 +2159,9 @@
               </wp:anchor>
             </w:drawing>
           </mc:Choice>
-          <mc:Fallback xmlns:oel="http://schemas.microsoft.com/office/2019/extlst" xmlns:w16du="http://schemas.microsoft.com/office/word/2023/wordml/word16du">
+          <mc:Fallback>
             <w:pict>
-              <v:shape w14:anchorId="1F121422" id="Frame11" o:spid="_x0000_s1039" type="#_x0000_t202" style="position:absolute;left:0;text-align:left;margin-left:263.25pt;margin-top:9.4pt;width:141.7pt;height:17.9pt;z-index:-503316477;visibility:visible;mso-wrap-style:none;mso-wrap-distance-left:9pt;mso-wrap-distance-top:0;mso-wrap-distance-right:9pt;mso-wrap-distance-bottom:0;mso-position-horizontal:absolute;mso-position-horizontal-relative:text;mso-position-vertical:absolute;mso-position-vertical-relative:text;v-text-anchor:top" o:gfxdata="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" stroked="f">
+              <v:shape w14:anchorId="1F121422" id="Frame11" o:spid="_x0000_s1040" type="#_x0000_t202" style="position:absolute;left:0;text-align:left;margin-left:263.25pt;margin-top:9.4pt;width:141.7pt;height:17.9pt;z-index:-503316477;visibility:visible;mso-wrap-style:none;mso-wrap-distance-left:9pt;mso-wrap-distance-top:0;mso-wrap-distance-right:9pt;mso-wrap-distance-bottom:0;mso-position-horizontal:absolute;mso-position-horizontal-relative:text;mso-position-vertical:absolute;mso-position-vertical-relative:text;v-text-anchor:top" o:gfxdata="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" stroked="f">
                 <v:textbox inset="2.58064mm,1.3106mm,2.58064mm,1.3106mm">
                   <w:txbxContent>
                     <w:p>
@@ -2092,9 +2308,9 @@
               </wp:anchor>
             </w:drawing>
           </mc:Choice>
-          <mc:Fallback xmlns:oel="http://schemas.microsoft.com/office/2019/extlst" xmlns:w16du="http://schemas.microsoft.com/office/word/2023/wordml/word16du">
+          <mc:Fallback>
             <w:pict>
-              <v:shape w14:anchorId="41222E03" id="Rectangles 77" o:spid="_x0000_s1040" style="position:absolute;left:0;text-align:left;margin-left:33.45pt;margin-top:1.95pt;width:10.8pt;height:10.8pt;z-index:15;visibility:visible;mso-wrap-style:none;mso-wrap-distance-left:9pt;mso-wrap-distance-top:0;mso-wrap-distance-right:9pt;mso-wrap-distance-bottom:0;mso-position-horizontal:absolute;mso-position-horizontal-relative:text;mso-position-vertical:absolute;mso-position-vertical-relative:text;v-text-anchor:middle" coordsize="21600,21600" o:spt="100" o:gfxdata="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" adj="-11796480,,5400" path="m,l21600,r,21600l,21600,,xe" strokeweight=".25906mm">
+              <v:shape w14:anchorId="41222E03" id="Rectangles 77" o:spid="_x0000_s1041" style="position:absolute;left:0;text-align:left;margin-left:33.45pt;margin-top:1.95pt;width:10.8pt;height:10.8pt;z-index:15;visibility:visible;mso-wrap-style:none;mso-wrap-distance-left:9pt;mso-wrap-distance-top:0;mso-wrap-distance-right:9pt;mso-wrap-distance-bottom:0;mso-position-horizontal:absolute;mso-position-horizontal-relative:text;mso-position-vertical:absolute;mso-position-vertical-relative:text;v-text-anchor:middle" coordsize="21600,21600" o:spt="100" o:gfxdata="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" adj="-11796480,,5400" path="m,l21600,r,21600l,21600,,xe" strokeweight=".25906mm">
                 <v:stroke joinstyle="miter"/>
                 <v:formulas/>
                 <v:path arrowok="t" o:connecttype="custom" o:connectlocs="68580,0;137160,68580;68580,137160;0,68580" o:connectangles="270,0,90,180" textboxrect="0,0,21600,21600"/>
@@ -2219,9 +2435,9 @@
               </wp:anchor>
             </w:drawing>
           </mc:Choice>
-          <mc:Fallback xmlns:oel="http://schemas.microsoft.com/office/2019/extlst" xmlns:w16du="http://schemas.microsoft.com/office/word/2023/wordml/word16du">
+          <mc:Fallback>
             <w:pict>
-              <v:shape w14:anchorId="1A193623" id="Frame15" o:spid="_x0000_s1041" type="#_x0000_t202" style="position:absolute;left:0;text-align:left;margin-left:288.7pt;margin-top:25.45pt;width:200.05pt;height:26.95pt;z-index:26;visibility:visible;mso-wrap-style:square;mso-wrap-distance-left:9pt;mso-wrap-distance-top:0;mso-wrap-distance-right:9pt;mso-wrap-distance-bottom:0;mso-position-horizontal:absolute;mso-position-horizontal-relative:text;mso-position-vertical:absolute;mso-position-vertical-relative:text;v-text-anchor:top" o:gfxdata="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" stroked="f">
+              <v:shape w14:anchorId="1A193623" id="Frame15" o:spid="_x0000_s1042" type="#_x0000_t202" style="position:absolute;left:0;text-align:left;margin-left:288.7pt;margin-top:25.45pt;width:200.05pt;height:26.95pt;z-index:26;visibility:visible;mso-wrap-style:square;mso-wrap-distance-left:9pt;mso-wrap-distance-top:0;mso-wrap-distance-right:9pt;mso-wrap-distance-bottom:0;mso-position-horizontal:absolute;mso-position-horizontal-relative:text;mso-position-vertical:absolute;mso-position-vertical-relative:text;v-text-anchor:top" o:gfxdata="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" stroked="f">
                 <v:fill opacity="0"/>
                 <v:textbox inset="2.58064mm,1.3106mm,2.58064mm,1.3106mm">
                   <w:txbxContent>
@@ -2241,6 +2457,7 @@
                         </w:rPr>
                         <w:t>{</w:t>
                       </w:r>
+                      <w:proofErr w:type="spellStart"/>
                       <w:r>
                         <w:rPr>
                           <w:rFonts w:ascii="Arial" w:hAnsi="Arial" w:cs="Arial"/>
@@ -2248,6 +2465,7 @@
                         </w:rPr>
                         <w:t>event_municipality</w:t>
                       </w:r>
+                      <w:proofErr w:type="spellEnd"/>
                       <w:r>
                         <w:rPr>
                           <w:rFonts w:ascii="Arial" w:hAnsi="Arial" w:cs="Arial"/>
@@ -2352,9 +2570,9 @@
               </wp:anchor>
             </w:drawing>
           </mc:Choice>
-          <mc:Fallback xmlns:oel="http://schemas.microsoft.com/office/2019/extlst" xmlns:w16du="http://schemas.microsoft.com/office/word/2023/wordml/word16du">
+          <mc:Fallback>
             <w:pict>
-              <v:shape w14:anchorId="7F1D3A3F" id="Frame14" o:spid="_x0000_s1042" type="#_x0000_t202" style="position:absolute;left:0;text-align:left;margin-left:126.15pt;margin-top:23.2pt;width:2in;height:26.95pt;z-index:25;visibility:visible;mso-wrap-style:square;mso-wrap-distance-left:9pt;mso-wrap-distance-top:0;mso-wrap-distance-right:9pt;mso-wrap-distance-bottom:0;mso-position-horizontal:absolute;mso-position-horizontal-relative:text;mso-position-vertical:absolute;mso-position-vertical-relative:text;v-text-anchor:top" o:gfxdata="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" stroked="f">
+              <v:shape w14:anchorId="7F1D3A3F" id="Frame14" o:spid="_x0000_s1043" type="#_x0000_t202" style="position:absolute;left:0;text-align:left;margin-left:126.15pt;margin-top:23.2pt;width:2in;height:26.95pt;z-index:25;visibility:visible;mso-wrap-style:square;mso-wrap-distance-left:9pt;mso-wrap-distance-top:0;mso-wrap-distance-right:9pt;mso-wrap-distance-bottom:0;mso-position-horizontal:absolute;mso-position-horizontal-relative:text;mso-position-vertical:absolute;mso-position-vertical-relative:text;v-text-anchor:top" o:gfxdata="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" stroked="f">
                 <v:fill opacity="0"/>
                 <v:textbox inset="2.58064mm,1.3106mm,2.58064mm,1.3106mm">
                   <w:txbxContent>
@@ -2374,6 +2592,7 @@
                         </w:rPr>
                         <w:t>{</w:t>
                       </w:r>
+                      <w:proofErr w:type="spellStart"/>
                       <w:r>
                         <w:rPr>
                           <w:rFonts w:ascii="Arial" w:hAnsi="Arial" w:cs="Arial"/>
@@ -2381,6 +2600,7 @@
                         </w:rPr>
                         <w:t>event_date</w:t>
                       </w:r>
+                      <w:proofErr w:type="spellEnd"/>
                       <w:r>
                         <w:rPr>
                           <w:rFonts w:ascii="Arial" w:hAnsi="Arial" w:cs="Arial"/>
@@ -2469,9 +2689,9 @@
               </wp:anchor>
             </w:drawing>
           </mc:Choice>
-          <mc:Fallback xmlns:oel="http://schemas.microsoft.com/office/2019/extlst" xmlns:w16du="http://schemas.microsoft.com/office/word/2023/wordml/word16du">
+          <mc:Fallback>
             <w:pict>
-              <v:shape w14:anchorId="6CA5736A" id="Frame13" o:spid="_x0000_s1043" type="#_x0000_t202" style="position:absolute;left:0;text-align:left;margin-left:209.25pt;margin-top:9.7pt;width:141.7pt;height:17.9pt;z-index:-503316476;visibility:visible;mso-wrap-style:none;mso-wrap-distance-left:9pt;mso-wrap-distance-top:0;mso-wrap-distance-right:9pt;mso-wrap-distance-bottom:0;mso-position-horizontal:absolute;mso-position-horizontal-relative:text;mso-position-vertical:absolute;mso-position-vertical-relative:text;v-text-anchor:top" o:gfxdata="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" stroked="f">
+              <v:shape w14:anchorId="6CA5736A" id="Frame13" o:spid="_x0000_s1044" type="#_x0000_t202" style="position:absolute;left:0;text-align:left;margin-left:209.25pt;margin-top:9.7pt;width:141.7pt;height:17.9pt;z-index:-503316476;visibility:visible;mso-wrap-style:none;mso-wrap-distance-left:9pt;mso-wrap-distance-top:0;mso-wrap-distance-right:9pt;mso-wrap-distance-bottom:0;mso-position-horizontal:absolute;mso-position-horizontal-relative:text;mso-position-vertical:absolute;mso-position-vertical-relative:text;v-text-anchor:top" o:gfxdata="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" stroked="f">
                 <v:textbox inset="2.58064mm,1.3106mm,2.58064mm,1.3106mm">
                   <w:txbxContent>
                     <w:p>
@@ -2612,9 +2832,9 @@
               </wp:anchor>
             </w:drawing>
           </mc:Choice>
-          <mc:Fallback xmlns:oel="http://schemas.microsoft.com/office/2019/extlst" xmlns:w16du="http://schemas.microsoft.com/office/word/2023/wordml/word16du">
+          <mc:Fallback>
             <w:pict>
-              <v:shape w14:anchorId="7B5A46F7" id="Frame21" o:spid="_x0000_s1044" type="#_x0000_t202" style="position:absolute;left:0;text-align:left;margin-left:277.2pt;margin-top:22.1pt;width:211.5pt;height:23.6pt;z-index:28;visibility:visible;mso-wrap-style:square;mso-wrap-distance-left:9pt;mso-wrap-distance-top:0;mso-wrap-distance-right:9pt;mso-wrap-distance-bottom:0;mso-position-horizontal:absolute;mso-position-horizontal-relative:text;mso-position-vertical:absolute;mso-position-vertical-relative:text;v-text-anchor:top" o:gfxdata="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" stroked="f">
+              <v:shape w14:anchorId="7B5A46F7" id="Frame21" o:spid="_x0000_s1045" type="#_x0000_t202" style="position:absolute;left:0;text-align:left;margin-left:277.2pt;margin-top:22.1pt;width:211.5pt;height:23.6pt;z-index:28;visibility:visible;mso-wrap-style:square;mso-wrap-distance-left:9pt;mso-wrap-distance-top:0;mso-wrap-distance-right:9pt;mso-wrap-distance-bottom:0;mso-position-horizontal:absolute;mso-position-horizontal-relative:text;mso-position-vertical:absolute;mso-position-vertical-relative:text;v-text-anchor:top" o:gfxdata="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" stroked="f">
                 <v:fill opacity="0"/>
                 <v:textbox inset="2.58064mm,1.3106mm,2.58064mm,1.3106mm">
                   <w:txbxContent>
@@ -2634,6 +2854,7 @@
                         </w:rPr>
                         <w:t>{</w:t>
                       </w:r>
+                      <w:proofErr w:type="spellStart"/>
                       <w:r>
                         <w:rPr>
                           <w:rFonts w:ascii="Arial" w:hAnsi="Arial"/>
@@ -2641,6 +2862,7 @@
                         </w:rPr>
                         <w:t>event_country</w:t>
                       </w:r>
+                      <w:proofErr w:type="spellEnd"/>
                       <w:r>
                         <w:rPr>
                           <w:rFonts w:ascii="Arial" w:hAnsi="Arial" w:cs="Arial"/>
@@ -2752,9 +2974,9 @@
               </wp:anchor>
             </w:drawing>
           </mc:Choice>
-          <mc:Fallback xmlns:oel="http://schemas.microsoft.com/office/2019/extlst" xmlns:w16du="http://schemas.microsoft.com/office/word/2023/wordml/word16du">
+          <mc:Fallback>
             <w:pict>
-              <v:shape w14:anchorId="23E0BE30" id="Frame20" o:spid="_x0000_s1045" type="#_x0000_t202" style="position:absolute;left:0;text-align:left;margin-left:28.1pt;margin-top:22.1pt;width:234.1pt;height:22.75pt;z-index:27;visibility:visible;mso-wrap-style:square;mso-wrap-distance-left:9pt;mso-wrap-distance-top:0;mso-wrap-distance-right:9pt;mso-wrap-distance-bottom:0;mso-position-horizontal:absolute;mso-position-horizontal-relative:text;mso-position-vertical:absolute;mso-position-vertical-relative:text;v-text-anchor:top" o:gfxdata="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" stroked="f">
+              <v:shape w14:anchorId="23E0BE30" id="Frame20" o:spid="_x0000_s1046" type="#_x0000_t202" style="position:absolute;left:0;text-align:left;margin-left:28.1pt;margin-top:22.1pt;width:234.1pt;height:22.75pt;z-index:27;visibility:visible;mso-wrap-style:square;mso-wrap-distance-left:9pt;mso-wrap-distance-top:0;mso-wrap-distance-right:9pt;mso-wrap-distance-bottom:0;mso-position-horizontal:absolute;mso-position-horizontal-relative:text;mso-position-vertical:absolute;mso-position-vertical-relative:text;v-text-anchor:top" o:gfxdata="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" stroked="f">
                 <v:fill opacity="0"/>
                 <v:textbox inset="2.58064mm,1.3106mm,2.58064mm,1.3106mm">
                   <w:txbxContent>
@@ -2774,6 +2996,7 @@
                         </w:rPr>
                         <w:t>{</w:t>
                       </w:r>
+                      <w:proofErr w:type="spellStart"/>
                       <w:r>
                         <w:rPr>
                           <w:rFonts w:ascii="Arial" w:hAnsi="Arial" w:cs="Arial"/>
@@ -2786,7 +3009,15 @@
                           <w:rFonts w:ascii="Arial" w:hAnsi="Arial" w:cs="Arial"/>
                           <w:sz w:val="22"/>
                         </w:rPr>
-                        <w:t>_province}</w:t>
+                        <w:t>_province</w:t>
+                      </w:r>
+                      <w:proofErr w:type="spellEnd"/>
+                      <w:r>
+                        <w:rPr>
+                          <w:rFonts w:ascii="Arial" w:hAnsi="Arial" w:cs="Arial"/>
+                          <w:sz w:val="22"/>
+                        </w:rPr>
+                        <w:t>}</w:t>
                       </w:r>
                     </w:p>
                   </w:txbxContent>
@@ -2869,9 +3100,9 @@
               </wp:anchor>
             </w:drawing>
           </mc:Choice>
-          <mc:Fallback xmlns:oel="http://schemas.microsoft.com/office/2019/extlst" xmlns:w16du="http://schemas.microsoft.com/office/word/2023/wordml/word16du">
+          <mc:Fallback>
             <w:pict>
-              <v:shape w14:anchorId="43DF4C6C" id="Frame16" o:spid="_x0000_s1046" type="#_x0000_t202" style="position:absolute;left:0;text-align:left;margin-left:153pt;margin-top:8.5pt;width:141.7pt;height:17.9pt;z-index:-503316475;visibility:visible;mso-wrap-style:none;mso-wrap-distance-left:9pt;mso-wrap-distance-top:0;mso-wrap-distance-right:9pt;mso-wrap-distance-bottom:0;mso-position-horizontal:absolute;mso-position-horizontal-relative:text;mso-position-vertical:absolute;mso-position-vertical-relative:text;v-text-anchor:top" o:gfxdata="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" stroked="f">
+              <v:shape w14:anchorId="43DF4C6C" id="Frame16" o:spid="_x0000_s1047" type="#_x0000_t202" style="position:absolute;left:0;text-align:left;margin-left:153pt;margin-top:8.5pt;width:141.7pt;height:17.9pt;z-index:-503316475;visibility:visible;mso-wrap-style:none;mso-wrap-distance-left:9pt;mso-wrap-distance-top:0;mso-wrap-distance-right:9pt;mso-wrap-distance-bottom:0;mso-position-horizontal:absolute;mso-position-horizontal-relative:text;mso-position-vertical:absolute;mso-position-vertical-relative:text;v-text-anchor:top" o:gfxdata="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" stroked="f">
                 <v:textbox inset="2.58064mm,1.3106mm,2.58064mm,1.3106mm">
                   <w:txbxContent>
                     <w:p>
@@ -2973,9 +3204,9 @@
               </wp:anchor>
             </w:drawing>
           </mc:Choice>
-          <mc:Fallback xmlns:oel="http://schemas.microsoft.com/office/2019/extlst" xmlns:w16du="http://schemas.microsoft.com/office/word/2023/wordml/word16du">
+          <mc:Fallback>
             <w:pict>
-              <v:shape w14:anchorId="1EE1CA3F" id="Frame17" o:spid="_x0000_s1047" type="#_x0000_t202" style="position:absolute;left:0;text-align:left;margin-left:342pt;margin-top:8.5pt;width:141.7pt;height:17.9pt;z-index:-503316474;visibility:visible;mso-wrap-style:none;mso-wrap-distance-left:9pt;mso-wrap-distance-top:0;mso-wrap-distance-right:9pt;mso-wrap-distance-bottom:0;mso-position-horizontal:absolute;mso-position-horizontal-relative:text;mso-position-vertical:absolute;mso-position-vertical-relative:text;v-text-anchor:top" o:gfxdata="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" stroked="f">
+              <v:shape w14:anchorId="1EE1CA3F" id="Frame17" o:spid="_x0000_s1048" type="#_x0000_t202" style="position:absolute;left:0;text-align:left;margin-left:342pt;margin-top:8.5pt;width:141.7pt;height:17.9pt;z-index:-503316474;visibility:visible;mso-wrap-style:none;mso-wrap-distance-left:9pt;mso-wrap-distance-top:0;mso-wrap-distance-right:9pt;mso-wrap-distance-bottom:0;mso-position-horizontal:absolute;mso-position-horizontal-relative:text;mso-position-vertical:absolute;mso-position-vertical-relative:text;v-text-anchor:top" o:gfxdata="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" stroked="f">
                 <v:textbox inset="2.58064mm,1.3106mm,2.58064mm,1.3106mm">
                   <w:txbxContent>
                     <w:p>
@@ -3077,9 +3308,9 @@
               </wp:anchor>
             </w:drawing>
           </mc:Choice>
-          <mc:Fallback xmlns:oel="http://schemas.microsoft.com/office/2019/extlst" xmlns:w16du="http://schemas.microsoft.com/office/word/2023/wordml/word16du">
+          <mc:Fallback>
             <w:pict>
-              <v:shape w14:anchorId="66514824" id="Frame18" o:spid="_x0000_s1048" type="#_x0000_t202" style="position:absolute;left:0;text-align:left;margin-left:27pt;margin-top:36.35pt;width:141.7pt;height:17.9pt;z-index:-503316473;visibility:visible;mso-wrap-style:none;mso-wrap-distance-left:9pt;mso-wrap-distance-top:0;mso-wrap-distance-right:9pt;mso-wrap-distance-bottom:0;mso-position-horizontal:absolute;mso-position-horizontal-relative:text;mso-position-vertical:absolute;mso-position-vertical-relative:text;v-text-anchor:top" o:gfxdata="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" stroked="f">
+              <v:shape w14:anchorId="66514824" id="Frame18" o:spid="_x0000_s1049" type="#_x0000_t202" style="position:absolute;left:0;text-align:left;margin-left:27pt;margin-top:36.35pt;width:141.7pt;height:17.9pt;z-index:-503316473;visibility:visible;mso-wrap-style:none;mso-wrap-distance-left:9pt;mso-wrap-distance-top:0;mso-wrap-distance-right:9pt;mso-wrap-distance-bottom:0;mso-position-horizontal:absolute;mso-position-horizontal-relative:text;mso-position-vertical:absolute;mso-position-vertical-relative:text;v-text-anchor:top" o:gfxdata="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" stroked="f">
                 <v:textbox inset="2.58064mm,1.3106mm,2.58064mm,1.3106mm">
                   <w:txbxContent>
                     <w:p>
@@ -3181,9 +3412,9 @@
               </wp:anchor>
             </w:drawing>
           </mc:Choice>
-          <mc:Fallback xmlns:oel="http://schemas.microsoft.com/office/2019/extlst" xmlns:w16du="http://schemas.microsoft.com/office/word/2023/wordml/word16du">
+          <mc:Fallback>
             <w:pict>
-              <v:shape w14:anchorId="37E6C10F" id="Frame19" o:spid="_x0000_s1049" type="#_x0000_t202" style="position:absolute;left:0;text-align:left;margin-left:270pt;margin-top:36.35pt;width:141.7pt;height:17.9pt;z-index:-503316472;visibility:visible;mso-wrap-style:none;mso-wrap-distance-left:9pt;mso-wrap-distance-top:0;mso-wrap-distance-right:9pt;mso-wrap-distance-bottom:0;mso-position-horizontal:absolute;mso-position-horizontal-relative:text;mso-position-vertical:absolute;mso-position-vertical-relative:text;v-text-anchor:top" o:gfxdata="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" stroked="f">
+              <v:shape w14:anchorId="37E6C10F" id="Frame19" o:spid="_x0000_s1050" type="#_x0000_t202" style="position:absolute;left:0;text-align:left;margin-left:270pt;margin-top:36.35pt;width:141.7pt;height:17.9pt;z-index:-503316472;visibility:visible;mso-wrap-style:none;mso-wrap-distance-left:9pt;mso-wrap-distance-top:0;mso-wrap-distance-right:9pt;mso-wrap-distance-bottom:0;mso-position-horizontal:absolute;mso-position-horizontal-relative:text;mso-position-vertical:absolute;mso-position-vertical-relative:text;v-text-anchor:top" o:gfxdata="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" stroked="f">
                 <v:textbox inset="2.58064mm,1.3106mm,2.58064mm,1.3106mm">
                   <w:txbxContent>
                     <w:p>
@@ -3331,9 +3562,9 @@
               </wp:anchor>
             </w:drawing>
           </mc:Choice>
-          <mc:Fallback xmlns:oel="http://schemas.microsoft.com/office/2019/extlst" xmlns:w16du="http://schemas.microsoft.com/office/word/2023/wordml/word16du">
+          <mc:Fallback>
             <w:pict>
-              <v:shape w14:anchorId="6B6218A8" id="Frame22" o:spid="_x0000_s1050" type="#_x0000_t202" style="position:absolute;left:0;text-align:left;margin-left:225.1pt;margin-top:23.25pt;width:223.9pt;height:26.95pt;z-index:29;visibility:visible;mso-wrap-style:square;mso-wrap-distance-left:9pt;mso-wrap-distance-top:0;mso-wrap-distance-right:9pt;mso-wrap-distance-bottom:0;mso-position-horizontal:absolute;mso-position-horizontal-relative:text;mso-position-vertical:absolute;mso-position-vertical-relative:text;v-text-anchor:top" o:gfxdata="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" stroked="f">
+              <v:shape w14:anchorId="6B6218A8" id="Frame22" o:spid="_x0000_s1051" type="#_x0000_t202" style="position:absolute;left:0;text-align:left;margin-left:225.1pt;margin-top:23.25pt;width:223.9pt;height:26.95pt;z-index:29;visibility:visible;mso-wrap-style:square;mso-wrap-distance-left:9pt;mso-wrap-distance-top:0;mso-wrap-distance-right:9pt;mso-wrap-distance-bottom:0;mso-position-horizontal:absolute;mso-position-horizontal-relative:text;mso-position-vertical:absolute;mso-position-vertical-relative:text;v-text-anchor:top" o:gfxdata="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" stroked="f">
                 <v:fill opacity="0"/>
                 <v:textbox inset="2.58064mm,1.3106mm,2.58064mm,1.3106mm">
                   <w:txbxContent>
@@ -3351,7 +3582,23 @@
                           <w:rFonts w:ascii="Arial" w:hAnsi="Arial" w:cs="Arial"/>
                           <w:sz w:val="22"/>
                         </w:rPr>
-                        <w:t>{registry_number}</w:t>
+                        <w:t>{</w:t>
+                      </w:r>
+                      <w:proofErr w:type="spellStart"/>
+                      <w:r>
+                        <w:rPr>
+                          <w:rFonts w:ascii="Arial" w:hAnsi="Arial" w:cs="Arial"/>
+                          <w:sz w:val="22"/>
+                        </w:rPr>
+                        <w:t>registry_number</w:t>
+                      </w:r>
+                      <w:proofErr w:type="spellEnd"/>
+                      <w:r>
+                        <w:rPr>
+                          <w:rFonts w:ascii="Arial" w:hAnsi="Arial" w:cs="Arial"/>
+                          <w:sz w:val="22"/>
+                        </w:rPr>
+                        <w:t>}</w:t>
                       </w:r>
                     </w:p>
                   </w:txbxContent>
@@ -3944,9 +4191,9 @@
               </wp:anchor>
             </w:drawing>
           </mc:Choice>
-          <mc:Fallback xmlns:oel="http://schemas.microsoft.com/office/2019/extlst" xmlns:w16du="http://schemas.microsoft.com/office/word/2023/wordml/word16du">
+          <mc:Fallback>
             <w:pict>
-              <v:shape w14:anchorId="46873EBC" id="Frame23" o:spid="_x0000_s1051" type="#_x0000_t202" style="position:absolute;left:0;text-align:left;margin-left:31.2pt;margin-top:10.55pt;width:461.55pt;height:43.7pt;z-index:49;visibility:visible;mso-wrap-style:square;mso-wrap-distance-left:9pt;mso-wrap-distance-top:0;mso-wrap-distance-right:9pt;mso-wrap-distance-bottom:0;mso-position-horizontal:absolute;mso-position-horizontal-relative:text;mso-position-vertical:absolute;mso-position-vertical-relative:text;v-text-anchor:top" o:gfxdata="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" stroked="f">
+              <v:shape w14:anchorId="46873EBC" id="Frame23" o:spid="_x0000_s1052" type="#_x0000_t202" style="position:absolute;left:0;text-align:left;margin-left:31.2pt;margin-top:10.55pt;width:461.55pt;height:43.7pt;z-index:49;visibility:visible;mso-wrap-style:square;mso-wrap-distance-left:9pt;mso-wrap-distance-top:0;mso-wrap-distance-right:9pt;mso-wrap-distance-bottom:0;mso-position-horizontal:absolute;mso-position-horizontal-relative:text;mso-position-vertical:absolute;mso-position-vertical-relative:text;v-text-anchor:top" o:gfxdata="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" stroked="f">
                 <v:fill opacity="0"/>
                 <v:textbox inset="2.58064mm,1.3106mm,2.58064mm,1.3106mm">
                   <w:txbxContent>
@@ -4107,9 +4354,9 @@
               </wp:anchor>
             </w:drawing>
           </mc:Choice>
-          <mc:Fallback xmlns:oel="http://schemas.microsoft.com/office/2019/extlst" xmlns:w16du="http://schemas.microsoft.com/office/word/2023/wordml/word16du">
+          <mc:Fallback>
             <w:pict>
-              <v:shape w14:anchorId="08E76281" id="Frame24" o:spid="_x0000_s1052" type="#_x0000_t202" style="position:absolute;left:0;text-align:left;margin-left:28.05pt;margin-top:10.2pt;width:492.85pt;height:20.05pt;z-index:30;visibility:visible;mso-wrap-style:none;mso-wrap-distance-left:9pt;mso-wrap-distance-top:0;mso-wrap-distance-right:9pt;mso-wrap-distance-bottom:0;mso-position-horizontal:absolute;mso-position-horizontal-relative:text;mso-position-vertical:absolute;mso-position-vertical-relative:text;v-text-anchor:top" o:gfxdata="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" stroked="f">
+              <v:shape w14:anchorId="08E76281" id="Frame24" o:spid="_x0000_s1053" type="#_x0000_t202" style="position:absolute;left:0;text-align:left;margin-left:28.05pt;margin-top:10.2pt;width:492.85pt;height:20.05pt;z-index:30;visibility:visible;mso-wrap-style:none;mso-wrap-distance-left:9pt;mso-wrap-distance-top:0;mso-wrap-distance-right:9pt;mso-wrap-distance-bottom:0;mso-position-horizontal:absolute;mso-position-horizontal-relative:text;mso-position-vertical:absolute;mso-position-vertical-relative:text;v-text-anchor:top" o:gfxdata="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" stroked="f">
                 <v:fill opacity="0"/>
                 <v:textbox inset="2.58064mm,1.3106mm,2.58064mm,1.3106mm">
                   <w:txbxContent>
@@ -4253,7 +4500,7 @@
               </wp:anchor>
             </w:drawing>
           </mc:Choice>
-          <mc:Fallback xmlns:oel="http://schemas.microsoft.com/office/2019/extlst" xmlns:w16du="http://schemas.microsoft.com/office/word/2023/wordml/word16du">
+          <mc:Fallback>
             <w:pict>
               <v:line w14:anchorId="307EB327" id="Straight Connector 1" o:spid="_x0000_s1026" style="position:absolute;z-index:251664384;visibility:visible;mso-wrap-style:square;mso-width-percent:0;mso-wrap-distance-left:9pt;mso-wrap-distance-top:0;mso-wrap-distance-right:9pt;mso-wrap-distance-bottom:0;mso-position-horizontal:absolute;mso-position-horizontal-relative:text;mso-position-vertical:absolute;mso-position-vertical-relative:text;mso-width-percent:0;mso-width-relative:margin" from="34.4pt,12.55pt" to="487.35pt,12.55pt" o:gfxdata="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" strokecolor="black [3213]">
                 <v:stroke joinstyle="miter"/>
@@ -4437,13 +4684,9 @@
               </wp:anchor>
             </w:drawing>
           </mc:Choice>
-          <mc:Fallback xmlns:oel="http://schemas.microsoft.com/office/2019/extlst" xmlns:w16du="http://schemas.microsoft.com/office/word/2023/wordml/word16du">
+          <mc:Fallback>
             <w:pict>
-              <v:shapetype w14:anchorId="4B97F76D" id="_x0000_t202" coordsize="21600,21600" o:spt="202" path="m,l,21600r21600,l21600,xe">
-                <v:stroke joinstyle="miter"/>
-                <v:path gradientshapeok="t" o:connecttype="rect"/>
-              </v:shapetype>
-              <v:shape id="Frame30" o:spid="_x0000_s1053" type="#_x0000_t202" style="position:absolute;left:0;text-align:left;margin-left:377.9pt;margin-top:9.65pt;width:118.35pt;height:22.5pt;z-index:33;visibility:visible;mso-wrap-style:square;mso-wrap-distance-left:9pt;mso-wrap-distance-top:0;mso-wrap-distance-right:9pt;mso-wrap-distance-bottom:0;mso-position-horizontal:absolute;mso-position-horizontal-relative:text;mso-position-vertical:absolute;mso-position-vertical-relative:text;v-text-anchor:top" o:gfxdata="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" stroked="f">
+              <v:shape w14:anchorId="4B97F76D" id="Frame30" o:spid="_x0000_s1054" type="#_x0000_t202" style="position:absolute;left:0;text-align:left;margin-left:377.9pt;margin-top:9.65pt;width:118.35pt;height:22.5pt;z-index:33;visibility:visible;mso-wrap-style:square;mso-wrap-distance-left:9pt;mso-wrap-distance-top:0;mso-wrap-distance-right:9pt;mso-wrap-distance-bottom:0;mso-position-horizontal:absolute;mso-position-horizontal-relative:text;mso-position-vertical:absolute;mso-position-vertical-relative:text;v-text-anchor:top" o:gfxdata="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" stroked="f">
                 <v:fill opacity="0"/>
                 <v:textbox inset="2.58064mm,1.3106mm,2.58064mm,1.3106mm">
                   <w:txbxContent>
@@ -4585,9 +4828,9 @@
               </wp:anchor>
             </w:drawing>
           </mc:Choice>
-          <mc:Fallback xmlns:oel="http://schemas.microsoft.com/office/2019/extlst" xmlns:w16du="http://schemas.microsoft.com/office/word/2023/wordml/word16du">
+          <mc:Fallback>
             <w:pict>
-              <v:shape w14:anchorId="1F0CF479" id="Frame29" o:spid="_x0000_s1054" type="#_x0000_t202" style="position:absolute;left:0;text-align:left;margin-left:222pt;margin-top:9.95pt;width:145.65pt;height:27.55pt;z-index:32;visibility:visible;mso-wrap-style:square;mso-wrap-distance-left:9pt;mso-wrap-distance-top:0;mso-wrap-distance-right:9pt;mso-wrap-distance-bottom:0;mso-position-horizontal:absolute;mso-position-horizontal-relative:text;mso-position-vertical:absolute;mso-position-vertical-relative:text;v-text-anchor:top" o:gfxdata="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" stroked="f">
+              <v:shape w14:anchorId="1F0CF479" id="Frame29" o:spid="_x0000_s1055" type="#_x0000_t202" style="position:absolute;left:0;text-align:left;margin-left:222pt;margin-top:9.95pt;width:145.65pt;height:27.55pt;z-index:32;visibility:visible;mso-wrap-style:square;mso-wrap-distance-left:9pt;mso-wrap-distance-top:0;mso-wrap-distance-right:9pt;mso-wrap-distance-bottom:0;mso-position-horizontal:absolute;mso-position-horizontal-relative:text;mso-position-vertical:absolute;mso-position-vertical-relative:text;v-text-anchor:top" o:gfxdata="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" stroked="f">
                 <v:fill opacity="0"/>
                 <v:textbox inset="2.58064mm,1.3106mm,2.58064mm,1.3106mm">
                   <w:txbxContent>
@@ -4607,6 +4850,7 @@
                         </w:rPr>
                         <w:t>{</w:t>
                       </w:r>
+                      <w:proofErr w:type="spellStart"/>
                       <w:r>
                         <w:rPr>
                           <w:rFonts w:ascii="Arial" w:hAnsi="Arial" w:cs="Arial"/>
@@ -4619,7 +4863,15 @@
                           <w:rFonts w:ascii="Arial" w:hAnsi="Arial" w:cs="Arial"/>
                           <w:sz w:val="22"/>
                         </w:rPr>
-                        <w:t>_city}</w:t>
+                        <w:t>_city</w:t>
+                      </w:r>
+                      <w:proofErr w:type="spellEnd"/>
+                      <w:r>
+                        <w:rPr>
+                          <w:rFonts w:ascii="Arial" w:hAnsi="Arial" w:cs="Arial"/>
+                          <w:sz w:val="22"/>
+                        </w:rPr>
+                        <w:t>}</w:t>
                       </w:r>
                     </w:p>
                   </w:txbxContent>
@@ -4715,9 +4967,9 @@
               </wp:anchor>
             </w:drawing>
           </mc:Choice>
-          <mc:Fallback xmlns:oel="http://schemas.microsoft.com/office/2019/extlst" xmlns:w16du="http://schemas.microsoft.com/office/word/2023/wordml/word16du">
+          <mc:Fallback>
             <w:pict>
-              <v:shape w14:anchorId="08BF6C29" id="Frame31" o:spid="_x0000_s1055" type="#_x0000_t202" style="position:absolute;left:0;text-align:left;margin-left:211.5pt;margin-top:8.95pt;width:141.7pt;height:17.9pt;z-index:-503316471;visibility:visible;mso-wrap-style:none;mso-wrap-distance-left:9pt;mso-wrap-distance-top:0;mso-wrap-distance-right:9pt;mso-wrap-distance-bottom:0;mso-position-horizontal:absolute;mso-position-horizontal-relative:text;mso-position-vertical:absolute;mso-position-vertical-relative:text;v-text-anchor:top" o:gfxdata="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" stroked="f">
+              <v:shape w14:anchorId="08BF6C29" id="Frame31" o:spid="_x0000_s1056" type="#_x0000_t202" style="position:absolute;left:0;text-align:left;margin-left:211.5pt;margin-top:8.95pt;width:141.7pt;height:17.9pt;z-index:-503316471;visibility:visible;mso-wrap-style:none;mso-wrap-distance-left:9pt;mso-wrap-distance-top:0;mso-wrap-distance-right:9pt;mso-wrap-distance-bottom:0;mso-position-horizontal:absolute;mso-position-horizontal-relative:text;mso-position-vertical:absolute;mso-position-vertical-relative:text;v-text-anchor:top" o:gfxdata="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" stroked="f">
                 <v:textbox inset="2.58064mm,1.3106mm,2.58064mm,1.3106mm">
                   <w:txbxContent>
                     <w:p>
@@ -4819,9 +5071,9 @@
               </wp:anchor>
             </w:drawing>
           </mc:Choice>
-          <mc:Fallback xmlns:oel="http://schemas.microsoft.com/office/2019/extlst" xmlns:w16du="http://schemas.microsoft.com/office/word/2023/wordml/word16du">
+          <mc:Fallback>
             <w:pict>
-              <v:shape w14:anchorId="023C2FFD" id="Frame32" o:spid="_x0000_s1056" type="#_x0000_t202" style="position:absolute;left:0;text-align:left;margin-left:363.95pt;margin-top:12.85pt;width:144.7pt;height:17.9pt;z-index:-503316470;visibility:visible;mso-wrap-style:none;mso-wrap-distance-left:9pt;mso-wrap-distance-top:0;mso-wrap-distance-right:9pt;mso-wrap-distance-bottom:0;mso-position-horizontal:absolute;mso-position-horizontal-relative:text;mso-position-vertical:absolute;mso-position-vertical-relative:text;v-text-anchor:top" o:gfxdata="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" stroked="f">
+              <v:shape w14:anchorId="023C2FFD" id="Frame32" o:spid="_x0000_s1057" type="#_x0000_t202" style="position:absolute;left:0;text-align:left;margin-left:363.95pt;margin-top:12.85pt;width:144.7pt;height:17.9pt;z-index:-503316470;visibility:visible;mso-wrap-style:none;mso-wrap-distance-left:9pt;mso-wrap-distance-top:0;mso-wrap-distance-right:9pt;mso-wrap-distance-bottom:0;mso-position-horizontal:absolute;mso-position-horizontal-relative:text;mso-position-vertical:absolute;mso-position-vertical-relative:text;v-text-anchor:top" o:gfxdata="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" stroked="f">
                 <v:textbox inset="2.58064mm,1.3106mm,2.58064mm,1.3106mm">
                   <w:txbxContent>
                     <w:p>
@@ -4959,9 +5211,9 @@
               </wp:anchor>
             </w:drawing>
           </mc:Choice>
-          <mc:Fallback xmlns:oel="http://schemas.microsoft.com/office/2019/extlst" xmlns:w16du="http://schemas.microsoft.com/office/word/2023/wordml/word16du">
+          <mc:Fallback>
             <w:pict>
-              <v:shape w14:anchorId="41AF2CE8" id="Frame33" o:spid="_x0000_s1057" type="#_x0000_t202" style="position:absolute;left:0;text-align:left;margin-left:282.05pt;margin-top:10.05pt;width:220.4pt;height:26.95pt;z-index:50;visibility:visible;mso-wrap-style:square;mso-wrap-distance-left:9pt;mso-wrap-distance-top:0;mso-wrap-distance-right:9pt;mso-wrap-distance-bottom:0;mso-position-horizontal:absolute;mso-position-horizontal-relative:text;mso-position-vertical:absolute;mso-position-vertical-relative:text;v-text-anchor:top" o:gfxdata="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" stroked="f">
+              <v:shape w14:anchorId="41AF2CE8" id="Frame33" o:spid="_x0000_s1058" type="#_x0000_t202" style="position:absolute;left:0;text-align:left;margin-left:282.05pt;margin-top:10.05pt;width:220.4pt;height:26.95pt;z-index:50;visibility:visible;mso-wrap-style:square;mso-wrap-distance-left:9pt;mso-wrap-distance-top:0;mso-wrap-distance-right:9pt;mso-wrap-distance-bottom:0;mso-position-horizontal:absolute;mso-position-horizontal-relative:text;mso-position-vertical:absolute;mso-position-vertical-relative:text;v-text-anchor:top" o:gfxdata="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" stroked="f">
                 <v:fill opacity="0"/>
                 <v:textbox inset="2.58064mm,1.3106mm,2.58064mm,1.3106mm">
                   <w:txbxContent>
@@ -4979,7 +5231,23 @@
                           <w:rFonts w:ascii="Arial" w:hAnsi="Arial" w:cs="Arial"/>
                           <w:sz w:val="22"/>
                         </w:rPr>
-                        <w:t>{petitioner_name}</w:t>
+                        <w:t>{</w:t>
+                      </w:r>
+                      <w:proofErr w:type="spellStart"/>
+                      <w:r>
+                        <w:rPr>
+                          <w:rFonts w:ascii="Arial" w:hAnsi="Arial" w:cs="Arial"/>
+                          <w:sz w:val="22"/>
+                        </w:rPr>
+                        <w:t>petitioner_name</w:t>
+                      </w:r>
+                      <w:proofErr w:type="spellEnd"/>
+                      <w:r>
+                        <w:rPr>
+                          <w:rFonts w:ascii="Arial" w:hAnsi="Arial" w:cs="Arial"/>
+                          <w:sz w:val="22"/>
+                        </w:rPr>
+                        <w:t>}</w:t>
                       </w:r>
                     </w:p>
                   </w:txbxContent>
@@ -5173,9 +5441,9 @@
               </wp:anchor>
             </w:drawing>
           </mc:Choice>
-          <mc:Fallback xmlns:oel="http://schemas.microsoft.com/office/2019/extlst" xmlns:w16du="http://schemas.microsoft.com/office/word/2023/wordml/word16du">
+          <mc:Fallback>
             <w:pict>
-              <v:shape w14:anchorId="44F47EA9" id="Frame34" o:spid="_x0000_s1058" type="#_x0000_t202" style="position:absolute;margin-left:45.3pt;margin-top:9.85pt;width:265pt;height:26.95pt;z-index:51;visibility:visible;mso-wrap-style:square;mso-wrap-distance-left:9pt;mso-wrap-distance-top:0;mso-wrap-distance-right:9pt;mso-wrap-distance-bottom:0;mso-position-horizontal:absolute;mso-position-horizontal-relative:text;mso-position-vertical:absolute;mso-position-vertical-relative:text;v-text-anchor:top" o:gfxdata="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" stroked="f">
+              <v:shape w14:anchorId="44F47EA9" id="Frame34" o:spid="_x0000_s1059" type="#_x0000_t202" style="position:absolute;margin-left:45.3pt;margin-top:9.85pt;width:265pt;height:26.95pt;z-index:51;visibility:visible;mso-wrap-style:square;mso-wrap-distance-left:9pt;mso-wrap-distance-top:0;mso-wrap-distance-right:9pt;mso-wrap-distance-bottom:0;mso-position-horizontal:absolute;mso-position-horizontal-relative:text;mso-position-vertical:absolute;mso-position-vertical-relative:text;v-text-anchor:top" o:gfxdata="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" stroked="f">
                 <v:fill opacity="0"/>
                 <v:textbox inset="2.58064mm,1.3106mm,2.58064mm,1.3106mm">
                   <w:txbxContent>
@@ -5193,7 +5461,23 @@
                           <w:rFonts w:ascii="Arial" w:hAnsi="Arial" w:cs="Arial"/>
                           <w:sz w:val="22"/>
                         </w:rPr>
-                        <w:t>{petitioner_name}</w:t>
+                        <w:t>{</w:t>
+                      </w:r>
+                      <w:proofErr w:type="spellStart"/>
+                      <w:r>
+                        <w:rPr>
+                          <w:rFonts w:ascii="Arial" w:hAnsi="Arial" w:cs="Arial"/>
+                          <w:sz w:val="22"/>
+                        </w:rPr>
+                        <w:t>petitioner_name</w:t>
+                      </w:r>
+                      <w:proofErr w:type="spellEnd"/>
+                      <w:r>
+                        <w:rPr>
+                          <w:rFonts w:ascii="Arial" w:hAnsi="Arial" w:cs="Arial"/>
+                          <w:sz w:val="22"/>
+                        </w:rPr>
+                        <w:t>}</w:t>
                       </w:r>
                     </w:p>
                     <w:p>
@@ -5352,9 +5636,9 @@
               </wp:anchor>
             </w:drawing>
           </mc:Choice>
-          <mc:Fallback xmlns:oel="http://schemas.microsoft.com/office/2019/extlst" xmlns:w16du="http://schemas.microsoft.com/office/word/2023/wordml/word16du">
+          <mc:Fallback>
             <w:pict>
-              <v:shape w14:anchorId="49D893E2" id="Frame35" o:spid="_x0000_s1059" type="#_x0000_t202" style="position:absolute;left:0;text-align:left;margin-left:281.15pt;margin-top:10.9pt;width:215.4pt;height:26.95pt;z-index:52;visibility:visible;mso-wrap-style:square;mso-wrap-distance-left:9pt;mso-wrap-distance-top:0;mso-wrap-distance-right:9pt;mso-wrap-distance-bottom:0;mso-position-horizontal:absolute;mso-position-horizontal-relative:text;mso-position-vertical:absolute;mso-position-vertical-relative:text;v-text-anchor:top" o:gfxdata="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" stroked="f">
+              <v:shape w14:anchorId="49D893E2" id="Frame35" o:spid="_x0000_s1060" type="#_x0000_t202" style="position:absolute;left:0;text-align:left;margin-left:281.15pt;margin-top:10.9pt;width:215.4pt;height:26.95pt;z-index:52;visibility:visible;mso-wrap-style:square;mso-wrap-distance-left:9pt;mso-wrap-distance-top:0;mso-wrap-distance-right:9pt;mso-wrap-distance-bottom:0;mso-position-horizontal:absolute;mso-position-horizontal-relative:text;mso-position-vertical:absolute;mso-position-vertical-relative:text;v-text-anchor:top" o:gfxdata="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" stroked="f">
                 <v:fill opacity="0"/>
                 <v:textbox inset="2.58064mm,1.3106mm,2.58064mm,1.3106mm">
                   <w:txbxContent>
@@ -5372,7 +5656,23 @@
                           <w:rFonts w:ascii="Arial" w:hAnsi="Arial" w:cs="Arial"/>
                           <w:sz w:val="22"/>
                         </w:rPr>
-                        <w:t>{petitioner_name}</w:t>
+                        <w:t>{</w:t>
+                      </w:r>
+                      <w:proofErr w:type="spellStart"/>
+                      <w:r>
+                        <w:rPr>
+                          <w:rFonts w:ascii="Arial" w:hAnsi="Arial" w:cs="Arial"/>
+                          <w:sz w:val="22"/>
+                        </w:rPr>
+                        <w:t>petitioner_name</w:t>
+                      </w:r>
+                      <w:proofErr w:type="spellEnd"/>
+                      <w:r>
+                        <w:rPr>
+                          <w:rFonts w:ascii="Arial" w:hAnsi="Arial" w:cs="Arial"/>
+                          <w:sz w:val="22"/>
+                        </w:rPr>
+                        <w:t>}</w:t>
                       </w:r>
                     </w:p>
                     <w:p>
@@ -5572,9 +5872,9 @@
               </wp:anchor>
             </w:drawing>
           </mc:Choice>
-          <mc:Fallback xmlns:oel="http://schemas.microsoft.com/office/2019/extlst" xmlns:w16du="http://schemas.microsoft.com/office/word/2023/wordml/word16du">
+          <mc:Fallback>
             <w:pict>
-              <v:shape w14:anchorId="23F5A009" id="Frame39" o:spid="_x0000_s1060" type="#_x0000_t202" style="position:absolute;margin-left:353.8pt;margin-top:9.45pt;width:154.1pt;height:25.4pt;z-index:251671552;visibility:visible;mso-wrap-style:square;mso-wrap-distance-left:9pt;mso-wrap-distance-top:0;mso-wrap-distance-right:9pt;mso-wrap-distance-bottom:0;mso-position-horizontal:absolute;mso-position-horizontal-relative:text;mso-position-vertical:absolute;mso-position-vertical-relative:text;v-text-anchor:top" o:gfxdata="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" stroked="f">
+              <v:shape w14:anchorId="23F5A009" id="Frame39" o:spid="_x0000_s1061" type="#_x0000_t202" style="position:absolute;margin-left:353.8pt;margin-top:9.45pt;width:154.1pt;height:25.4pt;z-index:251671552;visibility:visible;mso-wrap-style:square;mso-wrap-distance-left:9pt;mso-wrap-distance-top:0;mso-wrap-distance-right:9pt;mso-wrap-distance-bottom:0;mso-position-horizontal:absolute;mso-position-horizontal-relative:text;mso-position-vertical:absolute;mso-position-vertical-relative:text;v-text-anchor:top" o:gfxdata="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" stroked="f">
                 <v:fill opacity="0"/>
                 <v:textbox inset="2.58064mm,1.3106mm,2.58064mm,1.3106mm">
                   <w:txbxContent>
@@ -5594,19 +5894,21 @@
                         </w:rPr>
                         <w:t>{</w:t>
                       </w:r>
+                      <w:proofErr w:type="spellStart"/>
                       <w:r>
                         <w:rPr>
                           <w:rFonts w:ascii="Arial" w:hAnsi="Arial" w:cs="Arial"/>
                           <w:sz w:val="22"/>
                         </w:rPr>
-                        <w:t>month_year</w:t>
+                        <w:t>month_year_ss</w:t>
                       </w:r>
+                      <w:proofErr w:type="spellEnd"/>
                       <w:r>
                         <w:rPr>
                           <w:rFonts w:ascii="Arial" w:hAnsi="Arial" w:cs="Arial"/>
                           <w:sz w:val="22"/>
                         </w:rPr>
-                        <w:t>_ss}</w:t>
+                        <w:t>}</w:t>
                       </w:r>
                     </w:p>
                   </w:txbxContent>
@@ -5705,9 +6007,9 @@
               </wp:anchor>
             </w:drawing>
           </mc:Choice>
-          <mc:Fallback xmlns:oel="http://schemas.microsoft.com/office/2019/extlst" xmlns:w16du="http://schemas.microsoft.com/office/word/2023/wordml/word16du">
+          <mc:Fallback>
             <w:pict>
-              <v:shape w14:anchorId="692416B4" id="_x0000_s1061" type="#_x0000_t202" style="position:absolute;margin-left:223.95pt;margin-top:9.55pt;width:154.1pt;height:25.4pt;z-index:251669504;visibility:visible;mso-wrap-style:square;mso-wrap-distance-left:9pt;mso-wrap-distance-top:0;mso-wrap-distance-right:9pt;mso-wrap-distance-bottom:0;mso-position-horizontal:absolute;mso-position-horizontal-relative:text;mso-position-vertical:absolute;mso-position-vertical-relative:text;v-text-anchor:top" o:gfxdata="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" stroked="f">
+              <v:shape w14:anchorId="692416B4" id="_x0000_s1062" type="#_x0000_t202" style="position:absolute;margin-left:223.95pt;margin-top:9.55pt;width:154.1pt;height:25.4pt;z-index:251669504;visibility:visible;mso-wrap-style:square;mso-wrap-distance-left:9pt;mso-wrap-distance-top:0;mso-wrap-distance-right:9pt;mso-wrap-distance-bottom:0;mso-position-horizontal:absolute;mso-position-horizontal-relative:text;mso-position-vertical:absolute;mso-position-vertical-relative:text;v-text-anchor:top" o:gfxdata="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" stroked="f">
                 <v:fill opacity="0"/>
                 <v:textbox inset="2.58064mm,1.3106mm,2.58064mm,1.3106mm">
                   <w:txbxContent>
@@ -5725,7 +6027,23 @@
                           <w:rFonts w:ascii="Arial" w:hAnsi="Arial" w:cs="Arial"/>
                           <w:sz w:val="22"/>
                         </w:rPr>
-                        <w:t>{day_ss}</w:t>
+                        <w:t>{</w:t>
+                      </w:r>
+                      <w:proofErr w:type="spellStart"/>
+                      <w:r>
+                        <w:rPr>
+                          <w:rFonts w:ascii="Arial" w:hAnsi="Arial" w:cs="Arial"/>
+                          <w:sz w:val="22"/>
+                        </w:rPr>
+                        <w:t>day_ss</w:t>
+                      </w:r>
+                      <w:proofErr w:type="spellEnd"/>
+                      <w:r>
+                        <w:rPr>
+                          <w:rFonts w:ascii="Arial" w:hAnsi="Arial" w:cs="Arial"/>
+                          <w:sz w:val="22"/>
+                        </w:rPr>
+                        <w:t>}</w:t>
                       </w:r>
                     </w:p>
                   </w:txbxContent>
@@ -5836,11 +6154,7 @@
           </mc:Choice>
           <mc:Fallback>
             <w:pict>
-              <v:shapetype w14:anchorId="6A68A574" id="_x0000_t202" coordsize="21600,21600" o:spt="202" path="m,l,21600r21600,l21600,xe">
-                <v:stroke joinstyle="miter"/>
-                <v:path gradientshapeok="t" o:connecttype="rect"/>
-              </v:shapetype>
-              <v:shape id="_x0000_s1062" type="#_x0000_t202" style="position:absolute;left:0;text-align:left;margin-left:156.7pt;margin-top:25.4pt;width:154.1pt;height:25.4pt;z-index:37;visibility:visible;mso-wrap-style:square;mso-wrap-distance-left:9pt;mso-wrap-distance-top:0;mso-wrap-distance-right:9pt;mso-wrap-distance-bottom:0;mso-position-horizontal:absolute;mso-position-horizontal-relative:text;mso-position-vertical:absolute;mso-position-vertical-relative:text;v-text-anchor:top" o:gfxdata="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" stroked="f">
+              <v:shape w14:anchorId="6A68A574" id="_x0000_s1063" type="#_x0000_t202" style="position:absolute;left:0;text-align:left;margin-left:156.7pt;margin-top:25.4pt;width:154.1pt;height:25.4pt;z-index:37;visibility:visible;mso-wrap-style:square;mso-wrap-distance-left:9pt;mso-wrap-distance-top:0;mso-wrap-distance-right:9pt;mso-wrap-distance-bottom:0;mso-position-horizontal:absolute;mso-position-horizontal-relative:text;mso-position-vertical:absolute;mso-position-vertical-relative:text;v-text-anchor:top" o:gfxdata="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" stroked="f">
                 <v:fill opacity="0"/>
                 <v:textbox inset="2.58064mm,1.3106mm,2.58064mm,1.3106mm">
                   <w:txbxContent>
@@ -5977,7 +6291,7 @@
           </mc:Choice>
           <mc:Fallback>
             <w:pict>
-              <v:shape w14:anchorId="5050759D" id="_x0000_s1063" type="#_x0000_t202" style="position:absolute;left:0;text-align:left;margin-left:123.55pt;margin-top:10.3pt;width:233.15pt;height:25.4pt;z-index:251673600;visibility:visible;mso-wrap-style:square;mso-width-percent:0;mso-wrap-distance-left:9pt;mso-wrap-distance-top:0;mso-wrap-distance-right:9pt;mso-wrap-distance-bottom:0;mso-position-horizontal:absolute;mso-position-horizontal-relative:text;mso-position-vertical:absolute;mso-position-vertical-relative:text;mso-width-percent:0;mso-width-relative:margin;v-text-anchor:top" o:gfxdata="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" stroked="f">
+              <v:shape w14:anchorId="5050759D" id="_x0000_s1064" type="#_x0000_t202" style="position:absolute;left:0;text-align:left;margin-left:123.55pt;margin-top:10.3pt;width:233.15pt;height:25.4pt;z-index:251673600;visibility:visible;mso-wrap-style:square;mso-width-percent:0;mso-wrap-distance-left:9pt;mso-wrap-distance-top:0;mso-wrap-distance-right:9pt;mso-wrap-distance-bottom:0;mso-position-horizontal:absolute;mso-position-horizontal-relative:text;mso-position-vertical:absolute;mso-position-vertical-relative:text;mso-width-percent:0;mso-width-relative:margin;v-text-anchor:top" o:gfxdata="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" stroked="f">
                 <v:fill opacity="0"/>
                 <v:textbox inset="2.58064mm,1.3106mm,2.58064mm,1.3106mm">
                   <w:txbxContent>
@@ -6110,9 +6424,9 @@
               </wp:anchor>
             </w:drawing>
           </mc:Choice>
-          <mc:Fallback xmlns:oel="http://schemas.microsoft.com/office/2019/extlst" xmlns:w16du="http://schemas.microsoft.com/office/word/2023/wordml/word16du">
+          <mc:Fallback>
             <w:pict>
-              <v:shape w14:anchorId="6869F75D" id="Frame41" o:spid="_x0000_s1064" type="#_x0000_t202" style="position:absolute;left:0;text-align:left;margin-left:-16.95pt;margin-top:38.65pt;width:159.45pt;height:25.4pt;z-index:39;visibility:visible;mso-wrap-style:square;mso-wrap-distance-left:9pt;mso-wrap-distance-top:0;mso-wrap-distance-right:9pt;mso-wrap-distance-bottom:0;mso-position-horizontal:absolute;mso-position-horizontal-relative:text;mso-position-vertical:absolute;mso-position-vertical-relative:text;v-text-anchor:top" o:gfxdata="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" stroked="f">
+              <v:shape w14:anchorId="6869F75D" id="Frame41" o:spid="_x0000_s1065" type="#_x0000_t202" style="position:absolute;left:0;text-align:left;margin-left:-16.95pt;margin-top:38.65pt;width:159.45pt;height:25.4pt;z-index:39;visibility:visible;mso-wrap-style:square;mso-wrap-distance-left:9pt;mso-wrap-distance-top:0;mso-wrap-distance-right:9pt;mso-wrap-distance-bottom:0;mso-position-horizontal:absolute;mso-position-horizontal-relative:text;mso-position-vertical:absolute;mso-position-vertical-relative:text;v-text-anchor:top" o:gfxdata="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" stroked="f">
                 <v:fill opacity="0"/>
                 <v:textbox inset="2.58064mm,1.3106mm,2.58064mm,1.3106mm">
                   <w:txbxContent>
@@ -6132,6 +6446,7 @@
                         </w:rPr>
                         <w:t>{</w:t>
                       </w:r>
+                      <w:proofErr w:type="spellStart"/>
                       <w:r>
                         <w:rPr>
                           <w:rFonts w:ascii="Arial" w:hAnsi="Arial" w:cs="Arial"/>
@@ -6139,6 +6454,7 @@
                         </w:rPr>
                         <w:t>issued_on</w:t>
                       </w:r>
+                      <w:proofErr w:type="spellEnd"/>
                       <w:r>
                         <w:rPr>
                           <w:rFonts w:ascii="Arial" w:hAnsi="Arial" w:cs="Arial"/>
@@ -6243,9 +6559,9 @@
               </wp:anchor>
             </w:drawing>
           </mc:Choice>
-          <mc:Fallback xmlns:oel="http://schemas.microsoft.com/office/2019/extlst" xmlns:w16du="http://schemas.microsoft.com/office/word/2023/wordml/word16du">
+          <mc:Fallback>
             <w:pict>
-              <v:shape w14:anchorId="6E4C33E5" id="Frame40" o:spid="_x0000_s1065" type="#_x0000_t202" style="position:absolute;left:0;text-align:left;margin-left:340.85pt;margin-top:23.65pt;width:160.75pt;height:25.4pt;z-index:38;visibility:visible;mso-wrap-style:square;mso-wrap-distance-left:9pt;mso-wrap-distance-top:0;mso-wrap-distance-right:9pt;mso-wrap-distance-bottom:0;mso-position-horizontal:absolute;mso-position-horizontal-relative:text;mso-position-vertical:absolute;mso-position-vertical-relative:text;v-text-anchor:top" o:gfxdata="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" stroked="f">
+              <v:shape w14:anchorId="6E4C33E5" id="Frame40" o:spid="_x0000_s1066" type="#_x0000_t202" style="position:absolute;left:0;text-align:left;margin-left:340.85pt;margin-top:23.65pt;width:160.75pt;height:25.4pt;z-index:38;visibility:visible;mso-wrap-style:square;mso-wrap-distance-left:9pt;mso-wrap-distance-top:0;mso-wrap-distance-right:9pt;mso-wrap-distance-bottom:0;mso-position-horizontal:absolute;mso-position-horizontal-relative:text;mso-position-vertical:absolute;mso-position-vertical-relative:text;v-text-anchor:top" o:gfxdata="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" stroked="f">
                 <v:fill opacity="0"/>
                 <v:textbox inset="2.58064mm,1.3106mm,2.58064mm,1.3106mm">
                   <w:txbxContent>
@@ -6265,6 +6581,7 @@
                         </w:rPr>
                         <w:t>{</w:t>
                       </w:r>
+                      <w:proofErr w:type="spellStart"/>
                       <w:r>
                         <w:rPr>
                           <w:rFonts w:ascii="Arial" w:hAnsi="Arial" w:cs="Arial"/>
@@ -6272,6 +6589,7 @@
                         </w:rPr>
                         <w:t>issued_at</w:t>
                       </w:r>
+                      <w:proofErr w:type="spellEnd"/>
                       <w:r>
                         <w:rPr>
                           <w:rFonts w:ascii="Arial" w:hAnsi="Arial" w:cs="Arial"/>
@@ -6458,9 +6776,9 @@
               </wp:anchor>
             </w:drawing>
           </mc:Choice>
-          <mc:Fallback xmlns:oel="http://schemas.microsoft.com/office/2019/extlst" xmlns:w16du="http://schemas.microsoft.com/office/word/2023/wordml/word16du">
+          <mc:Fallback>
             <w:pict>
-              <v:shape w14:anchorId="3CF6BB07" id="Frame42" o:spid="_x0000_s1066" type="#_x0000_t202" style="position:absolute;left:0;text-align:left;margin-left:305.05pt;margin-top:11.3pt;width:191.55pt;height:35.9pt;z-index:40;visibility:visible;mso-wrap-style:square;mso-wrap-distance-left:9pt;mso-wrap-distance-top:0;mso-wrap-distance-right:9pt;mso-wrap-distance-bottom:0;mso-position-horizontal:absolute;mso-position-horizontal-relative:text;mso-position-vertical:absolute;mso-position-vertical-relative:text;v-text-anchor:top" o:gfxdata="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" stroked="f">
+              <v:shape w14:anchorId="3CF6BB07" id="Frame42" o:spid="_x0000_s1067" type="#_x0000_t202" style="position:absolute;left:0;text-align:left;margin-left:305.05pt;margin-top:11.3pt;width:191.55pt;height:35.9pt;z-index:40;visibility:visible;mso-wrap-style:square;mso-wrap-distance-left:9pt;mso-wrap-distance-top:0;mso-wrap-distance-right:9pt;mso-wrap-distance-bottom:0;mso-position-horizontal:absolute;mso-position-horizontal-relative:text;mso-position-vertical:absolute;mso-position-vertical-relative:text;v-text-anchor:top" o:gfxdata="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" stroked="f">
                 <v:fill opacity="0"/>
                 <v:textbox inset="2.58064mm,1.3106mm,2.58064mm,1.3106mm">
                   <w:txbxContent>
@@ -6480,7 +6798,25 @@
                           <w:b/>
                           <w:sz w:val="22"/>
                         </w:rPr>
-                        <w:t>{administering_officer}</w:t>
+                        <w:t>{</w:t>
+                      </w:r>
+                      <w:proofErr w:type="spellStart"/>
+                      <w:r>
+                        <w:rPr>
+                          <w:rFonts w:ascii="Arial" w:hAnsi="Arial" w:cs="Arial"/>
+                          <w:b/>
+                          <w:sz w:val="22"/>
+                        </w:rPr>
+                        <w:t>administering_officer</w:t>
+                      </w:r>
+                      <w:proofErr w:type="spellEnd"/>
+                      <w:r>
+                        <w:rPr>
+                          <w:rFonts w:ascii="Arial" w:hAnsi="Arial" w:cs="Arial"/>
+                          <w:b/>
+                          <w:sz w:val="22"/>
+                        </w:rPr>
+                        <w:t>}</w:t>
                       </w:r>
                     </w:p>
                     <w:p>
@@ -6497,7 +6833,23 @@
                           <w:rFonts w:ascii="Arial" w:hAnsi="Arial" w:cs="Arial"/>
                           <w:sz w:val="22"/>
                         </w:rPr>
-                        <w:t>{administering_position}</w:t>
+                        <w:t>{</w:t>
+                      </w:r>
+                      <w:proofErr w:type="spellStart"/>
+                      <w:r>
+                        <w:rPr>
+                          <w:rFonts w:ascii="Arial" w:hAnsi="Arial" w:cs="Arial"/>
+                          <w:sz w:val="22"/>
+                        </w:rPr>
+                        <w:t>administering_position</w:t>
+                      </w:r>
+                      <w:proofErr w:type="spellEnd"/>
+                      <w:r>
+                        <w:rPr>
+                          <w:rFonts w:ascii="Arial" w:hAnsi="Arial" w:cs="Arial"/>
+                          <w:sz w:val="22"/>
+                        </w:rPr>
+                        <w:t>}</w:t>
                       </w:r>
                     </w:p>
                   </w:txbxContent>
@@ -6755,7 +7107,7 @@
               </wp:anchor>
             </w:drawing>
           </mc:Choice>
-          <mc:Fallback xmlns:oel="http://schemas.microsoft.com/office/2019/extlst" xmlns:w16du="http://schemas.microsoft.com/office/word/2023/wordml/word16du">
+          <mc:Fallback>
             <w:pict>
               <v:shapetype w14:anchorId="6951D809" id="_x0000_t32" coordsize="21600,21600" o:spt="32" o:oned="t" path="m,l21600,21600e" filled="f">
                 <v:path arrowok="t" fillok="f" o:connecttype="none"/>
@@ -6929,9 +7281,9 @@
               </wp:anchor>
             </w:drawing>
           </mc:Choice>
-          <mc:Fallback xmlns:oel="http://schemas.microsoft.com/office/2019/extlst" xmlns:w16du="http://schemas.microsoft.com/office/word/2023/wordml/word16du">
+          <mc:Fallback>
             <w:pict>
-              <v:shape w14:anchorId="588A0097" id="Text Box 1" o:spid="_x0000_s1067" type="#_x0000_t202" style="position:absolute;left:0;text-align:left;margin-left:203.85pt;margin-top:9.9pt;width:150.2pt;height:28.25pt;z-index:251667456;visibility:visible;mso-wrap-style:square;mso-width-percent:0;mso-height-percent:0;mso-wrap-distance-left:9pt;mso-wrap-distance-top:0;mso-wrap-distance-right:9pt;mso-wrap-distance-bottom:0;mso-position-horizontal:absolute;mso-position-horizontal-relative:text;mso-position-vertical:absolute;mso-position-vertical-relative:text;mso-width-percent:0;mso-height-percent:0;mso-width-relative:margin;mso-height-relative:page;v-text-anchor:top" o:gfxdata="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" stroked="f">
+              <v:shape w14:anchorId="588A0097" id="Text Box 1" o:spid="_x0000_s1068" type="#_x0000_t202" style="position:absolute;left:0;text-align:left;margin-left:203.85pt;margin-top:9.9pt;width:150.2pt;height:28.25pt;z-index:251667456;visibility:visible;mso-wrap-style:square;mso-width-percent:0;mso-height-percent:0;mso-wrap-distance-left:9pt;mso-wrap-distance-top:0;mso-wrap-distance-right:9pt;mso-wrap-distance-bottom:0;mso-position-horizontal:absolute;mso-position-horizontal-relative:text;mso-position-vertical:absolute;mso-position-vertical-relative:text;mso-width-percent:0;mso-height-percent:0;mso-width-relative:margin;mso-height-relative:page;v-text-anchor:top" o:gfxdata="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" stroked="f">
                 <v:fill opacity="0"/>
                 <v:textbox inset="2.58064mm,1.3106mm,2.58064mm,1.3106mm">
                   <w:txbxContent>
@@ -7050,9 +7402,9 @@
               </wp:anchor>
             </w:drawing>
           </mc:Choice>
-          <mc:Fallback xmlns:oel="http://schemas.microsoft.com/office/2019/extlst" xmlns:w16du="http://schemas.microsoft.com/office/word/2023/wordml/word16du">
+          <mc:Fallback>
             <w:pict>
-              <v:shape w14:anchorId="7699AAFB" id="_x0000_s1068" type="#_x0000_t202" style="position:absolute;left:0;text-align:left;margin-left:25.45pt;margin-top:10.35pt;width:150.2pt;height:28.25pt;z-index:251665408;visibility:visible;mso-wrap-style:square;mso-width-percent:0;mso-height-percent:0;mso-wrap-distance-left:9pt;mso-wrap-distance-top:0;mso-wrap-distance-right:9pt;mso-wrap-distance-bottom:0;mso-position-horizontal:absolute;mso-position-horizontal-relative:text;mso-position-vertical:absolute;mso-position-vertical-relative:text;mso-width-percent:0;mso-height-percent:0;mso-width-relative:margin;mso-height-relative:page;v-text-anchor:top" o:gfxdata="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" stroked="f">
+              <v:shape w14:anchorId="7699AAFB" id="_x0000_s1069" type="#_x0000_t202" style="position:absolute;left:0;text-align:left;margin-left:25.45pt;margin-top:10.35pt;width:150.2pt;height:28.25pt;z-index:251665408;visibility:visible;mso-wrap-style:square;mso-width-percent:0;mso-height-percent:0;mso-wrap-distance-left:9pt;mso-wrap-distance-top:0;mso-wrap-distance-right:9pt;mso-wrap-distance-bottom:0;mso-position-horizontal:absolute;mso-position-horizontal-relative:text;mso-position-vertical:absolute;mso-position-vertical-relative:text;mso-width-percent:0;mso-height-percent:0;mso-width-relative:margin;mso-height-relative:page;v-text-anchor:top" o:gfxdata="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" stroked="f">
                 <v:fill opacity="0"/>
                 <v:textbox inset="2.58064mm,1.3106mm,2.58064mm,1.3106mm">
                   <w:txbxContent>
@@ -7206,9 +7558,9 @@
               </wp:anchor>
             </w:drawing>
           </mc:Choice>
-          <mc:Fallback xmlns:oel="http://schemas.microsoft.com/office/2019/extlst" xmlns:w16du="http://schemas.microsoft.com/office/word/2023/wordml/word16du">
+          <mc:Fallback>
             <w:pict>
-              <v:shape w14:anchorId="09B8BF51" id="Rectangles 80" o:spid="_x0000_s1069" style="position:absolute;left:0;text-align:left;margin-left:92.2pt;margin-top:3.85pt;width:9pt;height:9pt;z-index:16;visibility:visible;mso-wrap-style:none;mso-wrap-distance-left:9pt;mso-wrap-distance-top:0;mso-wrap-distance-right:9pt;mso-wrap-distance-bottom:0;mso-position-horizontal:absolute;mso-position-horizontal-relative:text;mso-position-vertical:absolute;mso-position-vertical-relative:text;v-text-anchor:middle" coordsize="21600,21600" o:spt="100" o:gfxdata="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" adj="-11796480,,5400" path="m,l21600,r,21600l,21600,,xe" strokeweight=".25906mm">
+              <v:shape w14:anchorId="09B8BF51" id="Rectangles 80" o:spid="_x0000_s1070" style="position:absolute;left:0;text-align:left;margin-left:92.2pt;margin-top:3.85pt;width:9pt;height:9pt;z-index:16;visibility:visible;mso-wrap-style:none;mso-wrap-distance-left:9pt;mso-wrap-distance-top:0;mso-wrap-distance-right:9pt;mso-wrap-distance-bottom:0;mso-position-horizontal:absolute;mso-position-horizontal-relative:text;mso-position-vertical:absolute;mso-position-vertical-relative:text;v-text-anchor:middle" coordsize="21600,21600" o:spt="100" o:gfxdata="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" adj="-11796480,,5400" path="m,l21600,r,21600l,21600,,xe" strokeweight=".25906mm">
                 <v:stroke joinstyle="miter"/>
                 <v:formulas/>
                 <v:path arrowok="t" o:connecttype="custom" o:connectlocs="57150,0;114300,57150;57150,114300;0,57150" o:connectangles="270,0,90,180" textboxrect="0,0,21600,21600"/>
@@ -7345,9 +7697,9 @@
               </wp:anchor>
             </w:drawing>
           </mc:Choice>
-          <mc:Fallback xmlns:oel="http://schemas.microsoft.com/office/2019/extlst" xmlns:w16du="http://schemas.microsoft.com/office/word/2023/wordml/word16du">
+          <mc:Fallback>
             <w:pict>
-              <v:shape w14:anchorId="2E0C98ED" id="Rectangles 81" o:spid="_x0000_s1070" style="position:absolute;left:0;text-align:left;margin-left:272pt;margin-top:3.45pt;width:9pt;height:9pt;z-index:17;visibility:visible;mso-wrap-style:none;mso-wrap-distance-left:9pt;mso-wrap-distance-top:0;mso-wrap-distance-right:9pt;mso-wrap-distance-bottom:0;mso-position-horizontal:absolute;mso-position-horizontal-relative:text;mso-position-vertical:absolute;mso-position-vertical-relative:text;v-text-anchor:middle" coordsize="21600,21600" o:spt="100" o:gfxdata="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" adj="-11796480,,5400" path="m,l21600,r,21600l,21600,,xe" strokeweight=".25906mm">
+              <v:shape w14:anchorId="2E0C98ED" id="Rectangles 81" o:spid="_x0000_s1071" style="position:absolute;left:0;text-align:left;margin-left:272pt;margin-top:3.45pt;width:9pt;height:9pt;z-index:17;visibility:visible;mso-wrap-style:none;mso-wrap-distance-left:9pt;mso-wrap-distance-top:0;mso-wrap-distance-right:9pt;mso-wrap-distance-bottom:0;mso-position-horizontal:absolute;mso-position-horizontal-relative:text;mso-position-vertical:absolute;mso-position-vertical-relative:text;v-text-anchor:middle" coordsize="21600,21600" o:spt="100" o:gfxdata="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" adj="-11796480,,5400" path="m,l21600,r,21600l,21600,,xe" strokeweight=".25906mm">
                 <v:stroke joinstyle="miter"/>
                 <v:formulas/>
                 <v:path arrowok="t" o:connecttype="custom" o:connectlocs="57150,0;114300,57150;57150,114300;0,57150" o:connectangles="270,0,90,180" textboxrect="0,0,21600,21600"/>
@@ -7531,11 +7883,7 @@
           </mc:Choice>
           <mc:Fallback>
             <w:pict>
-              <v:shapetype w14:anchorId="26680F1F" id="_x0000_t202" coordsize="21600,21600" o:spt="202" path="m,l,21600r21600,l21600,xe">
-                <v:stroke joinstyle="miter"/>
-                <v:path gradientshapeok="t" o:connecttype="rect"/>
-              </v:shapetype>
-              <v:shape id="Text Box 56" o:spid="_x0000_s1071" type="#_x0000_t202" style="position:absolute;margin-left:10.45pt;margin-top:12.9pt;width:480.55pt;height:86.65pt;z-index:251674624;visibility:visible;mso-wrap-style:square;mso-wrap-distance-left:9pt;mso-wrap-distance-top:0;mso-wrap-distance-right:9pt;mso-wrap-distance-bottom:0;mso-position-horizontal:absolute;mso-position-horizontal-relative:text;mso-position-vertical:absolute;mso-position-vertical-relative:text;v-text-anchor:top" o:gfxdata="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" filled="f" stroked="f" strokeweight=".5pt">
+              <v:shape w14:anchorId="26680F1F" id="Text Box 56" o:spid="_x0000_s1072" type="#_x0000_t202" style="position:absolute;margin-left:10.45pt;margin-top:12.9pt;width:480.55pt;height:86.65pt;z-index:251674624;visibility:visible;mso-wrap-style:square;mso-wrap-distance-left:9pt;mso-wrap-distance-top:0;mso-wrap-distance-right:9pt;mso-wrap-distance-bottom:0;mso-position-horizontal:absolute;mso-position-horizontal-relative:text;mso-position-vertical:absolute;mso-position-vertical-relative:text;v-text-anchor:top" o:gfxdata="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" filled="f" stroked="f" strokeweight=".5pt">
                 <v:textbox>
                   <w:txbxContent>
                     <w:p>
@@ -7701,9 +8049,9 @@
               </wp:anchor>
             </w:drawing>
           </mc:Choice>
-          <mc:Fallback xmlns:oel="http://schemas.microsoft.com/office/2019/extlst" xmlns:w16du="http://schemas.microsoft.com/office/word/2023/wordml/word16du">
+          <mc:Fallback>
             <w:pict>
-              <v:shape w14:anchorId="5FEEF42C" id="Frame46" o:spid="_x0000_s1072" type="#_x0000_t202" style="position:absolute;margin-left:310.35pt;margin-top:10.35pt;width:186.2pt;height:26.95pt;z-index:44;visibility:visible;mso-wrap-style:square;mso-wrap-distance-left:9pt;mso-wrap-distance-top:0;mso-wrap-distance-right:9pt;mso-wrap-distance-bottom:0;mso-position-horizontal:absolute;mso-position-horizontal-relative:text;mso-position-vertical:absolute;mso-position-vertical-relative:text;v-text-anchor:top" o:gfxdata="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" stroked="f">
+              <v:shape w14:anchorId="5FEEF42C" id="Frame46" o:spid="_x0000_s1073" type="#_x0000_t202" style="position:absolute;margin-left:310.35pt;margin-top:10.35pt;width:186.2pt;height:26.95pt;z-index:44;visibility:visible;mso-wrap-style:square;mso-wrap-distance-left:9pt;mso-wrap-distance-top:0;mso-wrap-distance-right:9pt;mso-wrap-distance-bottom:0;mso-position-horizontal:absolute;mso-position-horizontal-relative:text;mso-position-vertical:absolute;mso-position-vertical-relative:text;v-text-anchor:top" o:gfxdata="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" stroked="f">
                 <v:fill opacity="0"/>
                 <v:textbox inset="2.58064mm,1.3106mm,2.58064mm,1.3106mm">
                   <w:txbxContent>
@@ -7725,6 +8073,7 @@
                         </w:rPr>
                         <w:t>{</w:t>
                       </w:r>
+                      <w:proofErr w:type="spellStart"/>
                       <w:r>
                         <w:rPr>
                           <w:rFonts w:ascii="Arial" w:hAnsi="Arial"/>
@@ -7733,6 +8082,7 @@
                         </w:rPr>
                         <w:t>municipal_civil_registrar</w:t>
                       </w:r>
+                      <w:proofErr w:type="spellEnd"/>
                       <w:r>
                         <w:rPr>
                           <w:rFonts w:ascii="Arial" w:hAnsi="Arial" w:cs="Arial"/>
@@ -7843,9 +8193,9 @@
               </wp:anchor>
             </w:drawing>
           </mc:Choice>
-          <mc:Fallback xmlns:oel="http://schemas.microsoft.com/office/2019/extlst" xmlns:w16du="http://schemas.microsoft.com/office/word/2023/wordml/word16du">
+          <mc:Fallback>
             <w:pict>
-              <v:shape w14:anchorId="2089E5DF" id="Frame45" o:spid="_x0000_s1073" type="#_x0000_t202" style="position:absolute;margin-left:29.85pt;margin-top:9pt;width:144.35pt;height:25.4pt;z-index:43;visibility:visible;mso-wrap-style:square;mso-wrap-distance-left:9pt;mso-wrap-distance-top:0;mso-wrap-distance-right:9pt;mso-wrap-distance-bottom:0;mso-position-horizontal:absolute;mso-position-horizontal-relative:text;mso-position-vertical:absolute;mso-position-vertical-relative:text;v-text-anchor:top" o:gfxdata="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" stroked="f">
+              <v:shape w14:anchorId="2089E5DF" id="Frame45" o:spid="_x0000_s1074" type="#_x0000_t202" style="position:absolute;margin-left:29.85pt;margin-top:9pt;width:144.35pt;height:25.4pt;z-index:43;visibility:visible;mso-wrap-style:square;mso-wrap-distance-left:9pt;mso-wrap-distance-top:0;mso-wrap-distance-right:9pt;mso-wrap-distance-bottom:0;mso-position-horizontal:absolute;mso-position-horizontal-relative:text;mso-position-vertical:absolute;mso-position-vertical-relative:text;v-text-anchor:top" o:gfxdata="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" stroked="f">
                 <v:fill opacity="0"/>
                 <v:textbox inset="2.58064mm,1.3106mm,2.58064mm,1.3106mm">
                   <w:txbxContent>
@@ -7867,6 +8217,7 @@
                         </w:rPr>
                         <w:t>{</w:t>
                       </w:r>
+                      <w:proofErr w:type="spellStart"/>
                       <w:r>
                         <w:rPr>
                           <w:rFonts w:ascii="Arial" w:hAnsi="Arial" w:cs="Arial"/>
@@ -7875,6 +8226,7 @@
                         </w:rPr>
                         <w:t>action_date</w:t>
                       </w:r>
+                      <w:proofErr w:type="spellEnd"/>
                       <w:r>
                         <w:rPr>
                           <w:rFonts w:ascii="Arial" w:hAnsi="Arial" w:cs="Arial"/>
@@ -8087,7 +8439,7 @@
               </wp:anchor>
             </w:drawing>
           </mc:Choice>
-          <mc:Fallback xmlns:oel="http://schemas.microsoft.com/office/2019/extlst" xmlns:w16du="http://schemas.microsoft.com/office/word/2023/wordml/word16du">
+          <mc:Fallback>
             <w:pict>
               <v:shape w14:anchorId="01E8F980" id="Lines 70" o:spid="_x0000_s1026" type="#_x0000_t32" style="position:absolute;margin-left:0;margin-top:3.8pt;width:496.8pt;height:0;z-index:12;visibility:visible;mso-wrap-style:square;mso-wrap-distance-left:9pt;mso-wrap-distance-top:0;mso-wrap-distance-right:9pt;mso-wrap-distance-bottom:0;mso-position-horizontal:absolute;mso-position-horizontal-relative:text;mso-position-vertical:absolute;mso-position-vertical-relative:text" o:gfxdata="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" strokeweight=".25906mm">
                 <v:stroke joinstyle="miter"/>
@@ -8297,9 +8649,9 @@
               </wp:anchor>
             </w:drawing>
           </mc:Choice>
-          <mc:Fallback xmlns:oel="http://schemas.microsoft.com/office/2019/extlst" xmlns:w16du="http://schemas.microsoft.com/office/word/2023/wordml/word16du">
+          <mc:Fallback>
             <w:pict>
-              <v:shape w14:anchorId="7BC38E50" id="Rectangles 82" o:spid="_x0000_s1074" style="position:absolute;margin-left:148.7pt;margin-top:2.85pt;width:9pt;height:9pt;z-index:18;visibility:visible;mso-wrap-style:none;mso-wrap-distance-left:9pt;mso-wrap-distance-top:0;mso-wrap-distance-right:9pt;mso-wrap-distance-bottom:0;mso-position-horizontal:absolute;mso-position-horizontal-relative:text;mso-position-vertical:absolute;mso-position-vertical-relative:text;v-text-anchor:middle" coordsize="21600,21600" o:spt="100" o:gfxdata="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" adj="-11796480,,5400" path="m,l21600,r,21600l,21600,,xe" strokeweight=".25906mm">
+              <v:shape w14:anchorId="7BC38E50" id="Rectangles 82" o:spid="_x0000_s1075" style="position:absolute;margin-left:148.7pt;margin-top:2.85pt;width:9pt;height:9pt;z-index:18;visibility:visible;mso-wrap-style:none;mso-wrap-distance-left:9pt;mso-wrap-distance-top:0;mso-wrap-distance-right:9pt;mso-wrap-distance-bottom:0;mso-position-horizontal:absolute;mso-position-horizontal-relative:text;mso-position-vertical:absolute;mso-position-vertical-relative:text;v-text-anchor:middle" coordsize="21600,21600" o:spt="100" o:gfxdata="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" adj="-11796480,,5400" path="m,l21600,r,21600l,21600,,xe" strokeweight=".25906mm">
                 <v:stroke joinstyle="miter"/>
                 <v:formulas/>
                 <v:path arrowok="t" o:connecttype="custom" o:connectlocs="57150,0;114300,57150;57150,114300;0,57150" o:connectangles="270,0,90,180" textboxrect="0,0,21600,21600"/>
@@ -8438,9 +8790,9 @@
               </wp:anchor>
             </w:drawing>
           </mc:Choice>
-          <mc:Fallback xmlns:oel="http://schemas.microsoft.com/office/2019/extlst" xmlns:w16du="http://schemas.microsoft.com/office/word/2023/wordml/word16du">
+          <mc:Fallback>
             <w:pict>
-              <v:shape w14:anchorId="23AF90C4" id="Rectangles 83" o:spid="_x0000_s1075" style="position:absolute;margin-left:280.35pt;margin-top:3.15pt;width:9pt;height:9pt;z-index:19;visibility:visible;mso-wrap-style:none;mso-wrap-distance-left:9pt;mso-wrap-distance-top:0;mso-wrap-distance-right:9pt;mso-wrap-distance-bottom:0;mso-position-horizontal:absolute;mso-position-horizontal-relative:text;mso-position-vertical:absolute;mso-position-vertical-relative:text;v-text-anchor:middle" coordsize="21600,21600" o:spt="100" o:gfxdata="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" adj="-11796480,,5400" path="m,l21600,r,21600l,21600,,xe" strokeweight=".25906mm">
+              <v:shape w14:anchorId="23AF90C4" id="Rectangles 83" o:spid="_x0000_s1076" style="position:absolute;margin-left:280.35pt;margin-top:3.15pt;width:9pt;height:9pt;z-index:19;visibility:visible;mso-wrap-style:none;mso-wrap-distance-left:9pt;mso-wrap-distance-top:0;mso-wrap-distance-right:9pt;mso-wrap-distance-bottom:0;mso-position-horizontal:absolute;mso-position-horizontal-relative:text;mso-position-vertical:absolute;mso-position-vertical-relative:text;v-text-anchor:middle" coordsize="21600,21600" o:spt="100" o:gfxdata="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" adj="-11796480,,5400" path="m,l21600,r,21600l,21600,,xe" strokeweight=".25906mm">
                 <v:stroke joinstyle="miter"/>
                 <v:formulas/>
                 <v:path arrowok="t" o:connecttype="custom" o:connectlocs="57150,0;114300,57150;57150,114300;0,57150" o:connectangles="270,0,90,180" textboxrect="0,0,21600,21600"/>
@@ -8745,7 +9097,7 @@
               </wp:anchor>
             </w:drawing>
           </mc:Choice>
-          <mc:Fallback xmlns:oel="http://schemas.microsoft.com/office/2019/extlst" xmlns:w16du="http://schemas.microsoft.com/office/word/2023/wordml/word16du">
+          <mc:Fallback>
             <w:pict>
               <v:shape w14:anchorId="3DC49201" id="Lines 71" o:spid="_x0000_s1026" type="#_x0000_t32" style="position:absolute;margin-left:0;margin-top:5.05pt;width:496.8pt;height:0;z-index:13;visibility:visible;mso-wrap-style:square;mso-wrap-distance-left:9pt;mso-wrap-distance-top:0;mso-wrap-distance-right:9pt;mso-wrap-distance-bottom:0;mso-position-horizontal:absolute;mso-position-horizontal-relative:text;mso-position-vertical:absolute;mso-position-vertical-relative:text" o:gfxdata="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" strokeweight="1.0592mm">
                 <v:stroke joinstyle="miter"/>
@@ -8968,9 +9320,9 @@
               </wp:anchor>
             </w:drawing>
           </mc:Choice>
-          <mc:Fallback xmlns:oel="http://schemas.microsoft.com/office/2019/extlst" xmlns:w16du="http://schemas.microsoft.com/office/word/2023/wordml/word16du">
+          <mc:Fallback>
             <w:pict>
-              <v:shape w14:anchorId="025E9EC6" id="Frame47" o:spid="_x0000_s1076" type="#_x0000_t202" style="position:absolute;margin-left:105.4pt;margin-top:9.8pt;width:117.05pt;height:53.9pt;z-index:45;visibility:visible;mso-wrap-style:square;mso-wrap-distance-left:9pt;mso-wrap-distance-top:0;mso-wrap-distance-right:9pt;mso-wrap-distance-bottom:0;mso-position-horizontal:absolute;mso-position-horizontal-relative:text;mso-position-vertical:absolute;mso-position-vertical-relative:text;v-text-anchor:top" o:gfxdata="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" stroked="f">
+              <v:shape w14:anchorId="025E9EC6" id="Frame47" o:spid="_x0000_s1077" type="#_x0000_t202" style="position:absolute;margin-left:105.4pt;margin-top:9.8pt;width:117.05pt;height:53.9pt;z-index:45;visibility:visible;mso-wrap-style:square;mso-wrap-distance-left:9pt;mso-wrap-distance-top:0;mso-wrap-distance-right:9pt;mso-wrap-distance-bottom:0;mso-position-horizontal:absolute;mso-position-horizontal-relative:text;mso-position-vertical:absolute;mso-position-vertical-relative:text;v-text-anchor:top" o:gfxdata="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" stroked="f">
                 <v:fill opacity="0"/>
                 <v:textbox inset="2.58064mm,1.3106mm,2.58064mm,1.3106mm">
                   <w:txbxContent>
@@ -8988,7 +9340,15 @@
                           <w:rFonts w:ascii="Arial" w:hAnsi="Arial" w:cs="Arial"/>
                           <w:sz w:val="22"/>
                         </w:rPr>
-                        <w:t>{o</w:t>
+                        <w:t>{</w:t>
+                      </w:r>
+                      <w:proofErr w:type="spellStart"/>
+                      <w:r>
+                        <w:rPr>
+                          <w:rFonts w:ascii="Arial" w:hAnsi="Arial" w:cs="Arial"/>
+                          <w:sz w:val="22"/>
+                        </w:rPr>
+                        <w:t>o</w:t>
                       </w:r>
                       <w:r>
                         <w:rPr>
@@ -9002,7 +9362,15 @@
                           <w:rFonts w:ascii="Arial" w:hAnsi="Arial" w:cs="Arial"/>
                           <w:sz w:val="22"/>
                         </w:rPr>
-                        <w:t>r_number}</w:t>
+                        <w:t>r_number</w:t>
+                      </w:r>
+                      <w:proofErr w:type="spellEnd"/>
+                      <w:r>
+                        <w:rPr>
+                          <w:rFonts w:ascii="Arial" w:hAnsi="Arial" w:cs="Arial"/>
+                          <w:sz w:val="22"/>
+                        </w:rPr>
+                        <w:t>}</w:t>
                       </w:r>
                     </w:p>
                     <w:p>
@@ -9019,7 +9387,23 @@
                           <w:rFonts w:ascii="Arial" w:hAnsi="Arial" w:cs="Arial"/>
                           <w:sz w:val="22"/>
                         </w:rPr>
-                        <w:t>{amount_paid}</w:t>
+                        <w:t>{</w:t>
+                      </w:r>
+                      <w:proofErr w:type="spellStart"/>
+                      <w:r>
+                        <w:rPr>
+                          <w:rFonts w:ascii="Arial" w:hAnsi="Arial" w:cs="Arial"/>
+                          <w:sz w:val="22"/>
+                        </w:rPr>
+                        <w:t>amount_paid</w:t>
+                      </w:r>
+                      <w:proofErr w:type="spellEnd"/>
+                      <w:r>
+                        <w:rPr>
+                          <w:rFonts w:ascii="Arial" w:hAnsi="Arial" w:cs="Arial"/>
+                          <w:sz w:val="22"/>
+                        </w:rPr>
+                        <w:t>}</w:t>
                       </w:r>
                     </w:p>
                     <w:p>
@@ -9038,6 +9422,7 @@
                         </w:rPr>
                         <w:t>{</w:t>
                       </w:r>
+                      <w:proofErr w:type="spellStart"/>
                       <w:r>
                         <w:rPr>
                           <w:rFonts w:ascii="Arial" w:hAnsi="Arial" w:cs="Arial"/>
@@ -9045,6 +9430,7 @@
                         </w:rPr>
                         <w:t>date_paid</w:t>
                       </w:r>
+                      <w:proofErr w:type="spellEnd"/>
                       <w:r>
                         <w:rPr>
                           <w:rFonts w:ascii="Arial" w:hAnsi="Arial" w:cs="Arial"/>
@@ -9148,7 +9534,7 @@
 </file>
 
 <file path=word/endnotes.xml><?xml version="1.0" encoding="utf-8"?>
-<w:endnotes xmlns:wpc="http://schemas.microsoft.com/office/word/2010/wordprocessingCanvas" xmlns:cx="http://schemas.microsoft.com/office/drawing/2014/chartex" xmlns:cx1="http://schemas.microsoft.com/office/drawing/2015/9/8/chartex" xmlns:cx2="http://schemas.microsoft.com/office/drawing/2015/10/21/chartex" xmlns:cx3="http://schemas.microsoft.com/office/drawing/2016/5/9/chartex" xmlns:cx4="http://schemas.microsoft.com/office/drawing/2016/5/10/chartex" xmlns:cx5="http://schemas.microsoft.com/office/drawing/2016/5/11/chartex" xmlns:cx6="http://schemas.microsoft.com/office/drawing/2016/5/12/chartex" xmlns:cx7="http://schemas.microsoft.com/office/drawing/2016/5/13/chartex" xmlns:cx8="http://schemas.microsoft.com/office/drawing/2016/5/14/chartex" xmlns:mc="http://schemas.openxmlformats.org/markup-compatibility/2006" xmlns:aink="http://schemas.microsoft.com/office/drawing/2016/ink" xmlns:am3d="http://schemas.microsoft.com/office/drawing/2017/model3d" xmlns:o="urn:schemas-microsoft-com:office:office" xmlns:r="http://schemas.openxmlformats.org/officeDocument/2006/relationships" xmlns:m="http://schemas.openxmlformats.org/officeDocument/2006/math" xmlns:v="urn:schemas-microsoft-com:vml" xmlns:wp14="http://schemas.microsoft.com/office/word/2010/wordprocessingDrawing" xmlns:wp="http://schemas.openxmlformats.org/drawingml/2006/wordprocessingDrawing" xmlns:w10="urn:schemas-microsoft-com:office:word" xmlns:w="http://schemas.openxmlformats.org/wordprocessingml/2006/main" xmlns:w14="http://schemas.microsoft.com/office/word/2010/wordml" xmlns:w15="http://schemas.microsoft.com/office/word/2012/wordml" xmlns:w16cex="http://schemas.microsoft.com/office/word/2018/wordml/cex" xmlns:w16cid="http://schemas.microsoft.com/office/word/2016/wordml/cid" xmlns:w16="http://schemas.microsoft.com/office/word/2018/wordml" xmlns:w16sdtdh="http://schemas.microsoft.com/office/word/2020/wordml/sdtdatahash" xmlns:w16se="http://schemas.microsoft.com/office/word/2015/wordml/symex" xmlns:wpg="http://schemas.microsoft.com/office/word/2010/wordprocessingGroup" xmlns:wpi="http://schemas.microsoft.com/office/word/2010/wordprocessingInk" xmlns:wne="http://schemas.microsoft.com/office/word/2006/wordml" xmlns:wps="http://schemas.microsoft.com/office/word/2010/wordprocessingShape" mc:Ignorable="w14 w15 w16se w16cid w16 w16cex w16sdtdh wp14">
+<w:endnotes xmlns:wpc="http://schemas.microsoft.com/office/word/2010/wordprocessingCanvas" xmlns:cx="http://schemas.microsoft.com/office/drawing/2014/chartex" xmlns:cx1="http://schemas.microsoft.com/office/drawing/2015/9/8/chartex" xmlns:cx2="http://schemas.microsoft.com/office/drawing/2015/10/21/chartex" xmlns:cx3="http://schemas.microsoft.com/office/drawing/2016/5/9/chartex" xmlns:cx4="http://schemas.microsoft.com/office/drawing/2016/5/10/chartex" xmlns:cx5="http://schemas.microsoft.com/office/drawing/2016/5/11/chartex" xmlns:cx6="http://schemas.microsoft.com/office/drawing/2016/5/12/chartex" xmlns:cx7="http://schemas.microsoft.com/office/drawing/2016/5/13/chartex" xmlns:cx8="http://schemas.microsoft.com/office/drawing/2016/5/14/chartex" xmlns:mc="http://schemas.openxmlformats.org/markup-compatibility/2006" xmlns:aink="http://schemas.microsoft.com/office/drawing/2016/ink" xmlns:am3d="http://schemas.microsoft.com/office/drawing/2017/model3d" xmlns:o="urn:schemas-microsoft-com:office:office" xmlns:oel="http://schemas.microsoft.com/office/2019/extlst" xmlns:r="http://schemas.openxmlformats.org/officeDocument/2006/relationships" xmlns:m="http://schemas.openxmlformats.org/officeDocument/2006/math" xmlns:v="urn:schemas-microsoft-com:vml" xmlns:wp14="http://schemas.microsoft.com/office/word/2010/wordprocessingDrawing" xmlns:wp="http://schemas.openxmlformats.org/drawingml/2006/wordprocessingDrawing" xmlns:w10="urn:schemas-microsoft-com:office:word" xmlns:w="http://schemas.openxmlformats.org/wordprocessingml/2006/main" xmlns:w14="http://schemas.microsoft.com/office/word/2010/wordml" xmlns:w15="http://schemas.microsoft.com/office/word/2012/wordml" xmlns:w16cex="http://schemas.microsoft.com/office/word/2018/wordml/cex" xmlns:w16cid="http://schemas.microsoft.com/office/word/2016/wordml/cid" xmlns:w16="http://schemas.microsoft.com/office/word/2018/wordml" xmlns:w16du="http://schemas.microsoft.com/office/word/2023/wordml/word16du" xmlns:w16sdtdh="http://schemas.microsoft.com/office/word/2020/wordml/sdtdatahash" xmlns:w16se="http://schemas.microsoft.com/office/word/2015/wordml/symex" xmlns:wpg="http://schemas.microsoft.com/office/word/2010/wordprocessingGroup" xmlns:wpi="http://schemas.microsoft.com/office/word/2010/wordprocessingInk" xmlns:wne="http://schemas.microsoft.com/office/word/2006/wordml" xmlns:wps="http://schemas.microsoft.com/office/word/2010/wordprocessingShape" mc:Ignorable="w14 w15 w16se w16cid w16 w16cex w16sdtdh w16du wp14">
   <w:endnote w:type="separator" w:id="-1">
     <w:p>
       <w:pPr>
@@ -9177,7 +9563,7 @@
 </file>
 
 <file path=word/footnotes.xml><?xml version="1.0" encoding="utf-8"?>
-<w:footnotes xmlns:wpc="http://schemas.microsoft.com/office/word/2010/wordprocessingCanvas" xmlns:cx="http://schemas.microsoft.com/office/drawing/2014/chartex" xmlns:cx1="http://schemas.microsoft.com/office/drawing/2015/9/8/chartex" xmlns:cx2="http://schemas.microsoft.com/office/drawing/2015/10/21/chartex" xmlns:cx3="http://schemas.microsoft.com/office/drawing/2016/5/9/chartex" xmlns:cx4="http://schemas.microsoft.com/office/drawing/2016/5/10/chartex" xmlns:cx5="http://schemas.microsoft.com/office/drawing/2016/5/11/chartex" xmlns:cx6="http://schemas.microsoft.com/office/drawing/2016/5/12/chartex" xmlns:cx7="http://schemas.microsoft.com/office/drawing/2016/5/13/chartex" xmlns:cx8="http://schemas.microsoft.com/office/drawing/2016/5/14/chartex" xmlns:mc="http://schemas.openxmlformats.org/markup-compatibility/2006" xmlns:aink="http://schemas.microsoft.com/office/drawing/2016/ink" xmlns:am3d="http://schemas.microsoft.com/office/drawing/2017/model3d" xmlns:o="urn:schemas-microsoft-com:office:office" xmlns:r="http://schemas.openxmlformats.org/officeDocument/2006/relationships" xmlns:m="http://schemas.openxmlformats.org/officeDocument/2006/math" xmlns:v="urn:schemas-microsoft-com:vml" xmlns:wp14="http://schemas.microsoft.com/office/word/2010/wordprocessingDrawing" xmlns:wp="http://schemas.openxmlformats.org/drawingml/2006/wordprocessingDrawing" xmlns:w10="urn:schemas-microsoft-com:office:word" xmlns:w="http://schemas.openxmlformats.org/wordprocessingml/2006/main" xmlns:w14="http://schemas.microsoft.com/office/word/2010/wordml" xmlns:w15="http://schemas.microsoft.com/office/word/2012/wordml" xmlns:w16cex="http://schemas.microsoft.com/office/word/2018/wordml/cex" xmlns:w16cid="http://schemas.microsoft.com/office/word/2016/wordml/cid" xmlns:w16="http://schemas.microsoft.com/office/word/2018/wordml" xmlns:w16sdtdh="http://schemas.microsoft.com/office/word/2020/wordml/sdtdatahash" xmlns:w16se="http://schemas.microsoft.com/office/word/2015/wordml/symex" xmlns:wpg="http://schemas.microsoft.com/office/word/2010/wordprocessingGroup" xmlns:wpi="http://schemas.microsoft.com/office/word/2010/wordprocessingInk" xmlns:wne="http://schemas.microsoft.com/office/word/2006/wordml" xmlns:wps="http://schemas.microsoft.com/office/word/2010/wordprocessingShape" mc:Ignorable="w14 w15 w16se w16cid w16 w16cex w16sdtdh wp14">
+<w:footnotes xmlns:wpc="http://schemas.microsoft.com/office/word/2010/wordprocessingCanvas" xmlns:cx="http://schemas.microsoft.com/office/drawing/2014/chartex" xmlns:cx1="http://schemas.microsoft.com/office/drawing/2015/9/8/chartex" xmlns:cx2="http://schemas.microsoft.com/office/drawing/2015/10/21/chartex" xmlns:cx3="http://schemas.microsoft.com/office/drawing/2016/5/9/chartex" xmlns:cx4="http://schemas.microsoft.com/office/drawing/2016/5/10/chartex" xmlns:cx5="http://schemas.microsoft.com/office/drawing/2016/5/11/chartex" xmlns:cx6="http://schemas.microsoft.com/office/drawing/2016/5/12/chartex" xmlns:cx7="http://schemas.microsoft.com/office/drawing/2016/5/13/chartex" xmlns:cx8="http://schemas.microsoft.com/office/drawing/2016/5/14/chartex" xmlns:mc="http://schemas.openxmlformats.org/markup-compatibility/2006" xmlns:aink="http://schemas.microsoft.com/office/drawing/2016/ink" xmlns:am3d="http://schemas.microsoft.com/office/drawing/2017/model3d" xmlns:o="urn:schemas-microsoft-com:office:office" xmlns:oel="http://schemas.microsoft.com/office/2019/extlst" xmlns:r="http://schemas.openxmlformats.org/officeDocument/2006/relationships" xmlns:m="http://schemas.openxmlformats.org/officeDocument/2006/math" xmlns:v="urn:schemas-microsoft-com:vml" xmlns:wp14="http://schemas.microsoft.com/office/word/2010/wordprocessingDrawing" xmlns:wp="http://schemas.openxmlformats.org/drawingml/2006/wordprocessingDrawing" xmlns:w10="urn:schemas-microsoft-com:office:word" xmlns:w="http://schemas.openxmlformats.org/wordprocessingml/2006/main" xmlns:w14="http://schemas.microsoft.com/office/word/2010/wordml" xmlns:w15="http://schemas.microsoft.com/office/word/2012/wordml" xmlns:w16cex="http://schemas.microsoft.com/office/word/2018/wordml/cex" xmlns:w16cid="http://schemas.microsoft.com/office/word/2016/wordml/cid" xmlns:w16="http://schemas.microsoft.com/office/word/2018/wordml" xmlns:w16du="http://schemas.microsoft.com/office/word/2023/wordml/word16du" xmlns:w16sdtdh="http://schemas.microsoft.com/office/word/2020/wordml/sdtdatahash" xmlns:w16se="http://schemas.microsoft.com/office/word/2015/wordml/symex" xmlns:wpg="http://schemas.microsoft.com/office/word/2010/wordprocessingGroup" xmlns:wpi="http://schemas.microsoft.com/office/word/2010/wordprocessingInk" xmlns:wne="http://schemas.microsoft.com/office/word/2006/wordml" xmlns:wps="http://schemas.microsoft.com/office/word/2010/wordprocessingShape" mc:Ignorable="w14 w15 w16se w16cid w16 w16cex w16sdtdh w16du wp14">
   <w:footnote w:type="separator" w:id="-1">
     <w:p>
       <w:pPr>
@@ -9209,7 +9595,7 @@
 </file>
 
 <file path=word/numbering.xml><?xml version="1.0" encoding="utf-8"?>
-<w:numbering xmlns:wpc="http://schemas.microsoft.com/office/word/2010/wordprocessingCanvas" xmlns:cx="http://schemas.microsoft.com/office/drawing/2014/chartex" xmlns:cx1="http://schemas.microsoft.com/office/drawing/2015/9/8/chartex" xmlns:cx2="http://schemas.microsoft.com/office/drawing/2015/10/21/chartex" xmlns:cx3="http://schemas.microsoft.com/office/drawing/2016/5/9/chartex" xmlns:cx4="http://schemas.microsoft.com/office/drawing/2016/5/10/chartex" xmlns:cx5="http://schemas.microsoft.com/office/drawing/2016/5/11/chartex" xmlns:cx6="http://schemas.microsoft.com/office/drawing/2016/5/12/chartex" xmlns:cx7="http://schemas.microsoft.com/office/drawing/2016/5/13/chartex" xmlns:cx8="http://schemas.microsoft.com/office/drawing/2016/5/14/chartex" xmlns:mc="http://schemas.openxmlformats.org/markup-compatibility/2006" xmlns:aink="http://schemas.microsoft.com/office/drawing/2016/ink" xmlns:am3d="http://schemas.microsoft.com/office/drawing/2017/model3d" xmlns:o="urn:schemas-microsoft-com:office:office" xmlns:r="http://schemas.openxmlformats.org/officeDocument/2006/relationships" xmlns:m="http://schemas.openxmlformats.org/officeDocument/2006/math" xmlns:v="urn:schemas-microsoft-com:vml" xmlns:wp14="http://schemas.microsoft.com/office/word/2010/wordprocessingDrawing" xmlns:wp="http://schemas.openxmlformats.org/drawingml/2006/wordprocessingDrawing" xmlns:w10="urn:schemas-microsoft-com:office:word" xmlns:w="http://schemas.openxmlformats.org/wordprocessingml/2006/main" xmlns:w14="http://schemas.microsoft.com/office/word/2010/wordml" xmlns:w15="http://schemas.microsoft.com/office/word/2012/wordml" xmlns:w16cex="http://schemas.microsoft.com/office/word/2018/wordml/cex" xmlns:w16cid="http://schemas.microsoft.com/office/word/2016/wordml/cid" xmlns:w16="http://schemas.microsoft.com/office/word/2018/wordml" xmlns:w16sdtdh="http://schemas.microsoft.com/office/word/2020/wordml/sdtdatahash" xmlns:w16se="http://schemas.microsoft.com/office/word/2015/wordml/symex" xmlns:wpg="http://schemas.microsoft.com/office/word/2010/wordprocessingGroup" xmlns:wpi="http://schemas.microsoft.com/office/word/2010/wordprocessingInk" xmlns:wne="http://schemas.microsoft.com/office/word/2006/wordml" xmlns:wps="http://schemas.microsoft.com/office/word/2010/wordprocessingShape" mc:Ignorable="w14 w15 w16se w16cid w16 w16cex w16sdtdh wp14">
+<w:numbering xmlns:wpc="http://schemas.microsoft.com/office/word/2010/wordprocessingCanvas" xmlns:cx="http://schemas.microsoft.com/office/drawing/2014/chartex" xmlns:cx1="http://schemas.microsoft.com/office/drawing/2015/9/8/chartex" xmlns:cx2="http://schemas.microsoft.com/office/drawing/2015/10/21/chartex" xmlns:cx3="http://schemas.microsoft.com/office/drawing/2016/5/9/chartex" xmlns:cx4="http://schemas.microsoft.com/office/drawing/2016/5/10/chartex" xmlns:cx5="http://schemas.microsoft.com/office/drawing/2016/5/11/chartex" xmlns:cx6="http://schemas.microsoft.com/office/drawing/2016/5/12/chartex" xmlns:cx7="http://schemas.microsoft.com/office/drawing/2016/5/13/chartex" xmlns:cx8="http://schemas.microsoft.com/office/drawing/2016/5/14/chartex" xmlns:mc="http://schemas.openxmlformats.org/markup-compatibility/2006" xmlns:aink="http://schemas.microsoft.com/office/drawing/2016/ink" xmlns:am3d="http://schemas.microsoft.com/office/drawing/2017/model3d" xmlns:o="urn:schemas-microsoft-com:office:office" xmlns:oel="http://schemas.microsoft.com/office/2019/extlst" xmlns:r="http://schemas.openxmlformats.org/officeDocument/2006/relationships" xmlns:m="http://schemas.openxmlformats.org/officeDocument/2006/math" xmlns:v="urn:schemas-microsoft-com:vml" xmlns:wp14="http://schemas.microsoft.com/office/word/2010/wordprocessingDrawing" xmlns:wp="http://schemas.openxmlformats.org/drawingml/2006/wordprocessingDrawing" xmlns:w10="urn:schemas-microsoft-com:office:word" xmlns:w="http://schemas.openxmlformats.org/wordprocessingml/2006/main" xmlns:w14="http://schemas.microsoft.com/office/word/2010/wordml" xmlns:w15="http://schemas.microsoft.com/office/word/2012/wordml" xmlns:w16cex="http://schemas.microsoft.com/office/word/2018/wordml/cex" xmlns:w16cid="http://schemas.microsoft.com/office/word/2016/wordml/cid" xmlns:w16="http://schemas.microsoft.com/office/word/2018/wordml" xmlns:w16du="http://schemas.microsoft.com/office/word/2023/wordml/word16du" xmlns:w16sdtdh="http://schemas.microsoft.com/office/word/2020/wordml/sdtdatahash" xmlns:w16se="http://schemas.microsoft.com/office/word/2015/wordml/symex" xmlns:wpg="http://schemas.microsoft.com/office/word/2010/wordprocessingGroup" xmlns:wpi="http://schemas.microsoft.com/office/word/2010/wordprocessingInk" xmlns:wne="http://schemas.microsoft.com/office/word/2006/wordml" xmlns:wps="http://schemas.microsoft.com/office/word/2010/wordprocessingShape" mc:Ignorable="w14 w15 w16se w16cid w16 w16cex w16sdtdh w16du wp14">
   <w:abstractNum w:abstractNumId="0" w15:restartNumberingAfterBreak="0">
     <w:nsid w:val="1E584156"/>
     <w:multiLevelType w:val="hybridMultilevel"/>
@@ -9716,35 +10102,35 @@
       <w:lvlJc w:val="left"/>
     </w:lvl>
   </w:abstractNum>
-  <w:num w:numId="1">
+  <w:num w:numId="1" w16cid:durableId="1155606245">
     <w:abstractNumId w:val="2"/>
   </w:num>
-  <w:num w:numId="2">
+  <w:num w:numId="2" w16cid:durableId="1776752847">
     <w:abstractNumId w:val="5"/>
   </w:num>
-  <w:num w:numId="3">
+  <w:num w:numId="3" w16cid:durableId="529802377">
     <w:abstractNumId w:val="2"/>
     <w:lvlOverride w:ilvl="0">
       <w:startOverride w:val="1"/>
     </w:lvlOverride>
   </w:num>
-  <w:num w:numId="4">
+  <w:num w:numId="4" w16cid:durableId="1989548995">
     <w:abstractNumId w:val="0"/>
   </w:num>
-  <w:num w:numId="5">
+  <w:num w:numId="5" w16cid:durableId="1532380490">
     <w:abstractNumId w:val="1"/>
   </w:num>
-  <w:num w:numId="6">
+  <w:num w:numId="6" w16cid:durableId="466581945">
     <w:abstractNumId w:val="3"/>
   </w:num>
-  <w:num w:numId="7">
+  <w:num w:numId="7" w16cid:durableId="1706830218">
     <w:abstractNumId w:val="4"/>
   </w:num>
 </w:numbering>
 </file>
 
 <file path=word/styles.xml><?xml version="1.0" encoding="utf-8"?>
-<w:styles xmlns:mc="http://schemas.openxmlformats.org/markup-compatibility/2006" xmlns:r="http://schemas.openxmlformats.org/officeDocument/2006/relationships" xmlns:w="http://schemas.openxmlformats.org/wordprocessingml/2006/main" xmlns:w14="http://schemas.microsoft.com/office/word/2010/wordml" xmlns:w15="http://schemas.microsoft.com/office/word/2012/wordml" xmlns:w16cex="http://schemas.microsoft.com/office/word/2018/wordml/cex" xmlns:w16cid="http://schemas.microsoft.com/office/word/2016/wordml/cid" xmlns:w16="http://schemas.microsoft.com/office/word/2018/wordml" xmlns:w16sdtdh="http://schemas.microsoft.com/office/word/2020/wordml/sdtdatahash" xmlns:w16se="http://schemas.microsoft.com/office/word/2015/wordml/symex" mc:Ignorable="w14 w15 w16se w16cid w16 w16cex w16sdtdh">
+<w:styles xmlns:mc="http://schemas.openxmlformats.org/markup-compatibility/2006" xmlns:r="http://schemas.openxmlformats.org/officeDocument/2006/relationships" xmlns:w="http://schemas.openxmlformats.org/wordprocessingml/2006/main" xmlns:w14="http://schemas.microsoft.com/office/word/2010/wordml" xmlns:w15="http://schemas.microsoft.com/office/word/2012/wordml" xmlns:w16cex="http://schemas.microsoft.com/office/word/2018/wordml/cex" xmlns:w16cid="http://schemas.microsoft.com/office/word/2016/wordml/cid" xmlns:w16="http://schemas.microsoft.com/office/word/2018/wordml" xmlns:w16du="http://schemas.microsoft.com/office/word/2023/wordml/word16du" xmlns:w16sdtdh="http://schemas.microsoft.com/office/word/2020/wordml/sdtdatahash" xmlns:w16se="http://schemas.microsoft.com/office/word/2015/wordml/symex" mc:Ignorable="w14 w15 w16se w16cid w16 w16cex w16sdtdh w16du">
   <w:docDefaults>
     <w:rPrDefault>
       <w:rPr>

--- a/resources/documents/RA 9048 RA 10172/Live Birth/petition.docx
+++ b/resources/documents/RA 9048 RA 10172/Live Birth/petition.docx
@@ -145,7 +145,13 @@
         <w:rPr>
           <w:color w:val="000000"/>
         </w:rPr>
-        <w:t>Province of Pangasinan</w:t>
+        <w:t xml:space="preserve">Province of </w:t>
+      </w:r>
+      <w:r>
+        <w:rPr>
+          <w:color w:val="000000"/>
+        </w:rPr>
+        <w:t>{header_province}</w:t>
       </w:r>
     </w:p>
     <w:p>
@@ -164,7 +170,7 @@
           <w:b/>
           <w:color w:val="000000"/>
         </w:rPr>
-        <w:t>MUNICIPALITY OF BAYAMBANG</w:t>
+        <w:t>{header_municipality}</w:t>
       </w:r>
     </w:p>
     <w:p>
@@ -247,27 +253,7 @@
                                 <w:bCs/>
                                 <w:sz w:val="22"/>
                               </w:rPr>
-                              <w:t>{</w:t>
-                            </w:r>
-                            <w:proofErr w:type="spellStart"/>
-                            <w:r>
-                              <w:rPr>
-                                <w:rFonts w:ascii="Arial" w:hAnsi="Arial" w:cs="Arial"/>
-                                <w:b/>
-                                <w:bCs/>
-                                <w:sz w:val="22"/>
-                              </w:rPr>
-                              <w:t>petition_number</w:t>
-                            </w:r>
-                            <w:proofErr w:type="spellEnd"/>
-                            <w:r>
-                              <w:rPr>
-                                <w:rFonts w:ascii="Arial" w:hAnsi="Arial" w:cs="Arial"/>
-                                <w:b/>
-                                <w:bCs/>
-                                <w:sz w:val="22"/>
-                              </w:rPr>
-                              <w:t>}</w:t>
+                              <w:t>{petition_number}</w:t>
                             </w:r>
                           </w:p>
                         </w:txbxContent>
@@ -307,27 +293,7 @@
                           <w:bCs/>
                           <w:sz w:val="22"/>
                         </w:rPr>
-                        <w:t>{</w:t>
-                      </w:r>
-                      <w:proofErr w:type="spellStart"/>
-                      <w:r>
-                        <w:rPr>
-                          <w:rFonts w:ascii="Arial" w:hAnsi="Arial" w:cs="Arial"/>
-                          <w:b/>
-                          <w:bCs/>
-                          <w:sz w:val="22"/>
-                        </w:rPr>
-                        <w:t>petition_number</w:t>
-                      </w:r>
-                      <w:proofErr w:type="spellEnd"/>
-                      <w:r>
-                        <w:rPr>
-                          <w:rFonts w:ascii="Arial" w:hAnsi="Arial" w:cs="Arial"/>
-                          <w:b/>
-                          <w:bCs/>
-                          <w:sz w:val="22"/>
-                        </w:rPr>
-                        <w:t>}</w:t>
+                        <w:t>{petition_number}</w:t>
                       </w:r>
                     </w:p>
                   </w:txbxContent>
@@ -388,23 +354,16 @@
                               <w:rPr>
                                 <w:rFonts w:ascii="Arial" w:hAnsi="Arial" w:cs="Arial"/>
                                 <w:sz w:val="22"/>
+                                <w:lang w:val="en-PH"/>
                               </w:rPr>
                             </w:pPr>
-                            <w:proofErr w:type="spellStart"/>
                             <w:r>
                               <w:rPr>
                                 <w:rFonts w:ascii="Arial" w:hAnsi="Arial" w:cs="Arial"/>
                                 <w:sz w:val="22"/>
-                              </w:rPr>
-                              <w:t>Bayambang</w:t>
-                            </w:r>
-                            <w:proofErr w:type="spellEnd"/>
-                            <w:r>
-                              <w:rPr>
-                                <w:rFonts w:ascii="Arial" w:hAnsi="Arial" w:cs="Arial"/>
-                                <w:sz w:val="22"/>
-                              </w:rPr>
-                              <w:t>, Pangasinan</w:t>
+                                <w:lang w:val="en-PH"/>
+                              </w:rPr>
+                              <w:t>{header_ss}</w:t>
                             </w:r>
                           </w:p>
                         </w:txbxContent>
@@ -430,23 +389,16 @@
                         <w:rPr>
                           <w:rFonts w:ascii="Arial" w:hAnsi="Arial" w:cs="Arial"/>
                           <w:sz w:val="22"/>
+                          <w:lang w:val="en-PH"/>
                         </w:rPr>
                       </w:pPr>
-                      <w:proofErr w:type="spellStart"/>
                       <w:r>
                         <w:rPr>
                           <w:rFonts w:ascii="Arial" w:hAnsi="Arial" w:cs="Arial"/>
                           <w:sz w:val="22"/>
-                        </w:rPr>
-                        <w:t>Bayambang</w:t>
-                      </w:r>
-                      <w:proofErr w:type="spellEnd"/>
-                      <w:r>
-                        <w:rPr>
-                          <w:rFonts w:ascii="Arial" w:hAnsi="Arial" w:cs="Arial"/>
-                          <w:sz w:val="22"/>
-                        </w:rPr>
-                        <w:t>, Pangasinan</w:t>
+                          <w:lang w:val="en-PH"/>
+                        </w:rPr>
+                        <w:t>{header_ss}</w:t>
                       </w:r>
                     </w:p>
                   </w:txbxContent>
@@ -867,23 +819,7 @@
                                 <w:rFonts w:ascii="Arial" w:hAnsi="Arial" w:cs="Arial"/>
                                 <w:sz w:val="22"/>
                               </w:rPr>
-                              <w:t>{</w:t>
-                            </w:r>
-                            <w:proofErr w:type="spellStart"/>
-                            <w:r>
-                              <w:rPr>
-                                <w:rFonts w:ascii="Arial" w:hAnsi="Arial" w:cs="Arial"/>
-                                <w:sz w:val="22"/>
-                              </w:rPr>
-                              <w:t>petitioner_name</w:t>
-                            </w:r>
-                            <w:proofErr w:type="spellEnd"/>
-                            <w:r>
-                              <w:rPr>
-                                <w:rFonts w:ascii="Arial" w:hAnsi="Arial" w:cs="Arial"/>
-                                <w:sz w:val="22"/>
-                              </w:rPr>
-                              <w:t>}</w:t>
+                              <w:t>{petitioner_name}</w:t>
                             </w:r>
                           </w:p>
                         </w:txbxContent>
@@ -917,23 +853,7 @@
                           <w:rFonts w:ascii="Arial" w:hAnsi="Arial" w:cs="Arial"/>
                           <w:sz w:val="22"/>
                         </w:rPr>
-                        <w:t>{</w:t>
-                      </w:r>
-                      <w:proofErr w:type="spellStart"/>
-                      <w:r>
-                        <w:rPr>
-                          <w:rFonts w:ascii="Arial" w:hAnsi="Arial" w:cs="Arial"/>
-                          <w:sz w:val="22"/>
-                        </w:rPr>
-                        <w:t>petitioner_name</w:t>
-                      </w:r>
-                      <w:proofErr w:type="spellEnd"/>
-                      <w:r>
-                        <w:rPr>
-                          <w:rFonts w:ascii="Arial" w:hAnsi="Arial" w:cs="Arial"/>
-                          <w:sz w:val="22"/>
-                        </w:rPr>
-                        <w:t>}</w:t>
+                        <w:t>{petitioner_name}</w:t>
                       </w:r>
                     </w:p>
                   </w:txbxContent>
@@ -1008,21 +928,7 @@
                               <w:rPr>
                                 <w:rFonts w:ascii="Arial" w:hAnsi="Arial" w:cs="Arial"/>
                               </w:rPr>
-                              <w:t>{</w:t>
-                            </w:r>
-                            <w:proofErr w:type="spellStart"/>
-                            <w:r>
-                              <w:rPr>
-                                <w:rFonts w:ascii="Arial" w:hAnsi="Arial" w:cs="Arial"/>
-                              </w:rPr>
-                              <w:t>petitioner_address</w:t>
-                            </w:r>
-                            <w:proofErr w:type="spellEnd"/>
-                            <w:r>
-                              <w:rPr>
-                                <w:rFonts w:ascii="Arial" w:hAnsi="Arial" w:cs="Arial"/>
-                              </w:rPr>
-                              <w:t>}</w:t>
+                              <w:t>{petitioner_address}</w:t>
                             </w:r>
                           </w:p>
                         </w:txbxContent>
@@ -1054,21 +960,7 @@
                         <w:rPr>
                           <w:rFonts w:ascii="Arial" w:hAnsi="Arial" w:cs="Arial"/>
                         </w:rPr>
-                        <w:t>{</w:t>
-                      </w:r>
-                      <w:proofErr w:type="spellStart"/>
-                      <w:r>
-                        <w:rPr>
-                          <w:rFonts w:ascii="Arial" w:hAnsi="Arial" w:cs="Arial"/>
-                        </w:rPr>
-                        <w:t>petitioner_address</w:t>
-                      </w:r>
-                      <w:proofErr w:type="spellEnd"/>
-                      <w:r>
-                        <w:rPr>
-                          <w:rFonts w:ascii="Arial" w:hAnsi="Arial" w:cs="Arial"/>
-                        </w:rPr>
-                        <w:t>}</w:t>
+                        <w:t>{petitioner_address}</w:t>
                       </w:r>
                     </w:p>
                   </w:txbxContent>
@@ -1698,7 +1590,6 @@
                               </w:rPr>
                               <w:t>{</w:t>
                             </w:r>
-                            <w:proofErr w:type="spellStart"/>
                             <w:r>
                               <w:rPr>
                                 <w:rFonts w:ascii="Arial" w:hAnsi="Arial" w:cs="Arial"/>
@@ -1711,15 +1602,7 @@
                                 <w:rFonts w:ascii="Arial" w:hAnsi="Arial" w:cs="Arial"/>
                                 <w:sz w:val="22"/>
                               </w:rPr>
-                              <w:t>_owner</w:t>
-                            </w:r>
-                            <w:proofErr w:type="spellEnd"/>
-                            <w:r>
-                              <w:rPr>
-                                <w:rFonts w:ascii="Arial" w:hAnsi="Arial" w:cs="Arial"/>
-                                <w:sz w:val="22"/>
-                              </w:rPr>
-                              <w:t>}</w:t>
+                              <w:t>_owner}</w:t>
                             </w:r>
                           </w:p>
                         </w:txbxContent>
@@ -1755,7 +1638,6 @@
                         </w:rPr>
                         <w:t>{</w:t>
                       </w:r>
-                      <w:proofErr w:type="spellStart"/>
                       <w:r>
                         <w:rPr>
                           <w:rFonts w:ascii="Arial" w:hAnsi="Arial" w:cs="Arial"/>
@@ -1768,15 +1650,7 @@
                           <w:rFonts w:ascii="Arial" w:hAnsi="Arial" w:cs="Arial"/>
                           <w:sz w:val="22"/>
                         </w:rPr>
-                        <w:t>_owner</w:t>
-                      </w:r>
-                      <w:proofErr w:type="spellEnd"/>
-                      <w:r>
-                        <w:rPr>
-                          <w:rFonts w:ascii="Arial" w:hAnsi="Arial" w:cs="Arial"/>
-                          <w:sz w:val="22"/>
-                        </w:rPr>
-                        <w:t>}</w:t>
+                        <w:t>_owner}</w:t>
                       </w:r>
                     </w:p>
                   </w:txbxContent>
@@ -2009,23 +1883,7 @@
                                 <w:rFonts w:ascii="Arial" w:hAnsi="Arial" w:cs="Arial"/>
                                 <w:sz w:val="22"/>
                               </w:rPr>
-                              <w:t>{</w:t>
-                            </w:r>
-                            <w:proofErr w:type="spellStart"/>
-                            <w:r>
-                              <w:rPr>
-                                <w:rFonts w:ascii="Arial" w:hAnsi="Arial" w:cs="Arial"/>
-                                <w:sz w:val="22"/>
-                              </w:rPr>
-                              <w:t>relation_owner</w:t>
-                            </w:r>
-                            <w:proofErr w:type="spellEnd"/>
-                            <w:r>
-                              <w:rPr>
-                                <w:rFonts w:ascii="Arial" w:hAnsi="Arial" w:cs="Arial"/>
-                                <w:sz w:val="22"/>
-                              </w:rPr>
-                              <w:t>}</w:t>
+                              <w:t>{relation_owner}</w:t>
                             </w:r>
                           </w:p>
                         </w:txbxContent>
@@ -2060,23 +1918,7 @@
                           <w:rFonts w:ascii="Arial" w:hAnsi="Arial" w:cs="Arial"/>
                           <w:sz w:val="22"/>
                         </w:rPr>
-                        <w:t>{</w:t>
-                      </w:r>
-                      <w:proofErr w:type="spellStart"/>
-                      <w:r>
-                        <w:rPr>
-                          <w:rFonts w:ascii="Arial" w:hAnsi="Arial" w:cs="Arial"/>
-                          <w:sz w:val="22"/>
-                        </w:rPr>
-                        <w:t>relation_owner</w:t>
-                      </w:r>
-                      <w:proofErr w:type="spellEnd"/>
-                      <w:r>
-                        <w:rPr>
-                          <w:rFonts w:ascii="Arial" w:hAnsi="Arial" w:cs="Arial"/>
-                          <w:sz w:val="22"/>
-                        </w:rPr>
-                        <w:t>}</w:t>
+                        <w:t>{relation_owner}</w:t>
                       </w:r>
                     </w:p>
                   </w:txbxContent>
@@ -2407,7 +2249,6 @@
                               </w:rPr>
                               <w:t>{</w:t>
                             </w:r>
-                            <w:proofErr w:type="spellStart"/>
                             <w:r>
                               <w:rPr>
                                 <w:rFonts w:ascii="Arial" w:hAnsi="Arial" w:cs="Arial"/>
@@ -2415,7 +2256,6 @@
                               </w:rPr>
                               <w:t>event_municipality</w:t>
                             </w:r>
-                            <w:proofErr w:type="spellEnd"/>
                             <w:r>
                               <w:rPr>
                                 <w:rFonts w:ascii="Arial" w:hAnsi="Arial" w:cs="Arial"/>
@@ -2457,7 +2297,6 @@
                         </w:rPr>
                         <w:t>{</w:t>
                       </w:r>
-                      <w:proofErr w:type="spellStart"/>
                       <w:r>
                         <w:rPr>
                           <w:rFonts w:ascii="Arial" w:hAnsi="Arial" w:cs="Arial"/>
@@ -2465,7 +2304,6 @@
                         </w:rPr>
                         <w:t>event_municipality</w:t>
                       </w:r>
-                      <w:proofErr w:type="spellEnd"/>
                       <w:r>
                         <w:rPr>
                           <w:rFonts w:ascii="Arial" w:hAnsi="Arial" w:cs="Arial"/>
@@ -2542,7 +2380,6 @@
                               </w:rPr>
                               <w:t>{</w:t>
                             </w:r>
-                            <w:proofErr w:type="spellStart"/>
                             <w:r>
                               <w:rPr>
                                 <w:rFonts w:ascii="Arial" w:hAnsi="Arial" w:cs="Arial"/>
@@ -2550,7 +2387,6 @@
                               </w:rPr>
                               <w:t>event_date</w:t>
                             </w:r>
-                            <w:proofErr w:type="spellEnd"/>
                             <w:r>
                               <w:rPr>
                                 <w:rFonts w:ascii="Arial" w:hAnsi="Arial" w:cs="Arial"/>
@@ -2592,7 +2428,6 @@
                         </w:rPr>
                         <w:t>{</w:t>
                       </w:r>
-                      <w:proofErr w:type="spellStart"/>
                       <w:r>
                         <w:rPr>
                           <w:rFonts w:ascii="Arial" w:hAnsi="Arial" w:cs="Arial"/>
@@ -2600,7 +2435,6 @@
                         </w:rPr>
                         <w:t>event_date</w:t>
                       </w:r>
-                      <w:proofErr w:type="spellEnd"/>
                       <w:r>
                         <w:rPr>
                           <w:rFonts w:ascii="Arial" w:hAnsi="Arial" w:cs="Arial"/>
@@ -2804,7 +2638,6 @@
                               </w:rPr>
                               <w:t>{</w:t>
                             </w:r>
-                            <w:proofErr w:type="spellStart"/>
                             <w:r>
                               <w:rPr>
                                 <w:rFonts w:ascii="Arial" w:hAnsi="Arial"/>
@@ -2812,7 +2645,6 @@
                               </w:rPr>
                               <w:t>event_country</w:t>
                             </w:r>
-                            <w:proofErr w:type="spellEnd"/>
                             <w:r>
                               <w:rPr>
                                 <w:rFonts w:ascii="Arial" w:hAnsi="Arial" w:cs="Arial"/>
@@ -2854,7 +2686,6 @@
                         </w:rPr>
                         <w:t>{</w:t>
                       </w:r>
-                      <w:proofErr w:type="spellStart"/>
                       <w:r>
                         <w:rPr>
                           <w:rFonts w:ascii="Arial" w:hAnsi="Arial"/>
@@ -2862,7 +2693,6 @@
                         </w:rPr>
                         <w:t>event_country</w:t>
                       </w:r>
-                      <w:proofErr w:type="spellEnd"/>
                       <w:r>
                         <w:rPr>
                           <w:rFonts w:ascii="Arial" w:hAnsi="Arial" w:cs="Arial"/>
@@ -2939,7 +2769,6 @@
                               </w:rPr>
                               <w:t>{</w:t>
                             </w:r>
-                            <w:proofErr w:type="spellStart"/>
                             <w:r>
                               <w:rPr>
                                 <w:rFonts w:ascii="Arial" w:hAnsi="Arial" w:cs="Arial"/>
@@ -2952,15 +2781,7 @@
                                 <w:rFonts w:ascii="Arial" w:hAnsi="Arial" w:cs="Arial"/>
                                 <w:sz w:val="22"/>
                               </w:rPr>
-                              <w:t>_province</w:t>
-                            </w:r>
-                            <w:proofErr w:type="spellEnd"/>
-                            <w:r>
-                              <w:rPr>
-                                <w:rFonts w:ascii="Arial" w:hAnsi="Arial" w:cs="Arial"/>
-                                <w:sz w:val="22"/>
-                              </w:rPr>
-                              <w:t>}</w:t>
+                              <w:t>_province}</w:t>
                             </w:r>
                           </w:p>
                         </w:txbxContent>
@@ -2996,7 +2817,6 @@
                         </w:rPr>
                         <w:t>{</w:t>
                       </w:r>
-                      <w:proofErr w:type="spellStart"/>
                       <w:r>
                         <w:rPr>
                           <w:rFonts w:ascii="Arial" w:hAnsi="Arial" w:cs="Arial"/>
@@ -3009,15 +2829,7 @@
                           <w:rFonts w:ascii="Arial" w:hAnsi="Arial" w:cs="Arial"/>
                           <w:sz w:val="22"/>
                         </w:rPr>
-                        <w:t>_province</w:t>
-                      </w:r>
-                      <w:proofErr w:type="spellEnd"/>
-                      <w:r>
-                        <w:rPr>
-                          <w:rFonts w:ascii="Arial" w:hAnsi="Arial" w:cs="Arial"/>
-                          <w:sz w:val="22"/>
-                        </w:rPr>
-                        <w:t>}</w:t>
+                        <w:t>_province}</w:t>
                       </w:r>
                     </w:p>
                   </w:txbxContent>
@@ -3447,21 +3259,7 @@
         <w:rPr>
           <w:color w:val="000000"/>
         </w:rPr>
-        <w:t>I/</w:t>
-      </w:r>
-      <w:proofErr w:type="spellStart"/>
-      <w:r>
-        <w:rPr>
-          <w:color w:val="000000"/>
-        </w:rPr>
-        <w:t>He/She</w:t>
-      </w:r>
-      <w:proofErr w:type="spellEnd"/>
-      <w:r>
-        <w:rPr>
-          <w:color w:val="000000"/>
-        </w:rPr>
-        <w:t xml:space="preserve"> was born on ________________________, at __________________________________,</w:t>
+        <w:t>I/He/She was born on ________________________, at __________________________________,</w:t>
       </w:r>
     </w:p>
     <w:p>
@@ -3532,23 +3330,7 @@
                                 <w:rFonts w:ascii="Arial" w:hAnsi="Arial" w:cs="Arial"/>
                                 <w:sz w:val="22"/>
                               </w:rPr>
-                              <w:t>{</w:t>
-                            </w:r>
-                            <w:proofErr w:type="spellStart"/>
-                            <w:r>
-                              <w:rPr>
-                                <w:rFonts w:ascii="Arial" w:hAnsi="Arial" w:cs="Arial"/>
-                                <w:sz w:val="22"/>
-                              </w:rPr>
-                              <w:t>registry_number</w:t>
-                            </w:r>
-                            <w:proofErr w:type="spellEnd"/>
-                            <w:r>
-                              <w:rPr>
-                                <w:rFonts w:ascii="Arial" w:hAnsi="Arial" w:cs="Arial"/>
-                                <w:sz w:val="22"/>
-                              </w:rPr>
-                              <w:t>}</w:t>
+                              <w:t>{registry_number}</w:t>
                             </w:r>
                           </w:p>
                         </w:txbxContent>
@@ -3582,23 +3364,7 @@
                           <w:rFonts w:ascii="Arial" w:hAnsi="Arial" w:cs="Arial"/>
                           <w:sz w:val="22"/>
                         </w:rPr>
-                        <w:t>{</w:t>
-                      </w:r>
-                      <w:proofErr w:type="spellStart"/>
-                      <w:r>
-                        <w:rPr>
-                          <w:rFonts w:ascii="Arial" w:hAnsi="Arial" w:cs="Arial"/>
-                          <w:sz w:val="22"/>
-                        </w:rPr>
-                        <w:t>registry_number</w:t>
-                      </w:r>
-                      <w:proofErr w:type="spellEnd"/>
-                      <w:r>
-                        <w:rPr>
-                          <w:rFonts w:ascii="Arial" w:hAnsi="Arial" w:cs="Arial"/>
-                          <w:sz w:val="22"/>
-                        </w:rPr>
-                        <w:t>}</w:t>
+                        <w:t>{registry_number}</w:t>
                       </w:r>
                     </w:p>
                   </w:txbxContent>
@@ -3873,10 +3639,6 @@
               <w:pStyle w:val="Standard"/>
               <w:keepNext/>
               <w:keepLines/>
-              <w:numPr>
-                <w:ilvl w:val="0"/>
-                <w:numId w:val="6"/>
-              </w:numPr>
               <w:jc w:val="center"/>
               <w:rPr>
                 <w:rFonts w:ascii="Arial" w:hAnsi="Arial" w:cs="Arial"/>
@@ -3885,6 +3647,15 @@
                 <w:szCs w:val="22"/>
               </w:rPr>
             </w:pPr>
+            <w:r>
+              <w:rPr>
+                <w:rFonts w:ascii="Arial" w:hAnsi="Arial" w:cs="Arial"/>
+                <w:color w:val="000000"/>
+                <w:sz w:val="22"/>
+                <w:szCs w:val="22"/>
+              </w:rPr>
+              <w:t>{#clerical}{error_num}</w:t>
+            </w:r>
           </w:p>
         </w:tc>
         <w:tc>
@@ -3925,29 +3696,7 @@
                 <w:szCs w:val="22"/>
                 <w:shd w:val="clear" w:color="auto" w:fill="FFFFFF"/>
               </w:rPr>
-              <w:t>{#</w:t>
-            </w:r>
-            <w:proofErr w:type="gramStart"/>
-            <w:r>
-              <w:rPr>
-                <w:rFonts w:ascii="Arial" w:hAnsi="Arial" w:cs="Arial"/>
-                <w:color w:val="000000"/>
-                <w:sz w:val="22"/>
-                <w:szCs w:val="22"/>
-                <w:shd w:val="clear" w:color="auto" w:fill="FFFFFF"/>
-              </w:rPr>
-              <w:t>clerical}{</w:t>
-            </w:r>
-            <w:proofErr w:type="gramEnd"/>
-            <w:r>
-              <w:rPr>
-                <w:rFonts w:ascii="Arial" w:hAnsi="Arial" w:cs="Arial"/>
-                <w:color w:val="000000"/>
-                <w:sz w:val="22"/>
-                <w:szCs w:val="22"/>
-                <w:shd w:val="clear" w:color="auto" w:fill="FFFFFF"/>
-              </w:rPr>
-              <w:t>description}</w:t>
+              <w:t>{description}</w:t>
             </w:r>
           </w:p>
         </w:tc>
@@ -3992,7 +3741,6 @@
               </w:rPr>
               <w:t>{</w:t>
             </w:r>
-            <w:proofErr w:type="spellStart"/>
             <w:r>
               <w:rPr>
                 <w:rFonts w:ascii="Arial" w:hAnsi="Arial"/>
@@ -4003,7 +3751,6 @@
               </w:rPr>
               <w:t>error_description_from</w:t>
             </w:r>
-            <w:proofErr w:type="spellEnd"/>
             <w:r>
               <w:rPr>
                 <w:rFonts w:ascii="Arial" w:hAnsi="Arial" w:cs="Arial"/>
@@ -4057,7 +3804,6 @@
               </w:rPr>
               <w:t>{</w:t>
             </w:r>
-            <w:proofErr w:type="spellStart"/>
             <w:r>
               <w:rPr>
                 <w:rFonts w:ascii="Arial" w:hAnsi="Arial"/>
@@ -4066,20 +3812,8 @@
                 <w:szCs w:val="22"/>
                 <w:shd w:val="clear" w:color="auto" w:fill="FFFFFF"/>
               </w:rPr>
-              <w:t>error_description_</w:t>
+              <w:t>error_description_to</w:t>
             </w:r>
-            <w:proofErr w:type="gramStart"/>
-            <w:r>
-              <w:rPr>
-                <w:rFonts w:ascii="Arial" w:hAnsi="Arial"/>
-                <w:color w:val="000000"/>
-                <w:sz w:val="22"/>
-                <w:szCs w:val="22"/>
-                <w:shd w:val="clear" w:color="auto" w:fill="FFFFFF"/>
-              </w:rPr>
-              <w:t>to</w:t>
-            </w:r>
-            <w:proofErr w:type="spellEnd"/>
             <w:r>
               <w:rPr>
                 <w:rFonts w:ascii="Arial" w:hAnsi="Arial" w:cs="Arial"/>
@@ -4088,18 +3822,7 @@
                 <w:szCs w:val="22"/>
                 <w:shd w:val="clear" w:color="auto" w:fill="FFFFFF"/>
               </w:rPr>
-              <w:t>}{</w:t>
-            </w:r>
-            <w:proofErr w:type="gramEnd"/>
-            <w:r>
-              <w:rPr>
-                <w:rFonts w:ascii="Arial" w:hAnsi="Arial" w:cs="Arial"/>
-                <w:color w:val="000000"/>
-                <w:sz w:val="22"/>
-                <w:szCs w:val="22"/>
-                <w:shd w:val="clear" w:color="auto" w:fill="FFFFFF"/>
-              </w:rPr>
-              <w:t>/}</w:t>
+              <w:t>}{/}</w:t>
             </w:r>
           </w:p>
         </w:tc>
@@ -4516,7 +4239,6 @@
         </w:rPr>
         <w:t>{</w:t>
       </w:r>
-      <w:proofErr w:type="spellStart"/>
       <w:r>
         <w:rPr>
           <w:rFonts w:ascii="Arial" w:hAnsi="Arial" w:cs="Arial"/>
@@ -4526,7 +4248,6 @@
         </w:rPr>
         <w:t>document_name</w:t>
       </w:r>
-      <w:proofErr w:type="spellEnd"/>
       <w:r>
         <w:rPr>
           <w:rFonts w:ascii="Arial" w:hAnsi="Arial" w:cs="Arial"/>
@@ -4656,7 +4377,6 @@
                               </w:rPr>
                               <w:t>{</w:t>
                             </w:r>
-                            <w:proofErr w:type="spellStart"/>
                             <w:r>
                               <w:rPr>
                                 <w:rFonts w:ascii="Arial" w:hAnsi="Arial"/>
@@ -4664,7 +4384,6 @@
                               </w:rPr>
                               <w:t>filing_province</w:t>
                             </w:r>
-                            <w:proofErr w:type="spellEnd"/>
                             <w:r>
                               <w:rPr>
                                 <w:rFonts w:ascii="Arial" w:hAnsi="Arial" w:cs="Arial"/>
@@ -4706,7 +4425,6 @@
                         </w:rPr>
                         <w:t>{</w:t>
                       </w:r>
-                      <w:proofErr w:type="spellStart"/>
                       <w:r>
                         <w:rPr>
                           <w:rFonts w:ascii="Arial" w:hAnsi="Arial"/>
@@ -4714,7 +4432,6 @@
                         </w:rPr>
                         <w:t>filing_province</w:t>
                       </w:r>
-                      <w:proofErr w:type="spellEnd"/>
                       <w:r>
                         <w:rPr>
                           <w:rFonts w:ascii="Arial" w:hAnsi="Arial" w:cs="Arial"/>
@@ -4793,7 +4510,6 @@
                               </w:rPr>
                               <w:t>{</w:t>
                             </w:r>
-                            <w:proofErr w:type="spellStart"/>
                             <w:r>
                               <w:rPr>
                                 <w:rFonts w:ascii="Arial" w:hAnsi="Arial" w:cs="Arial"/>
@@ -4806,15 +4522,7 @@
                                 <w:rFonts w:ascii="Arial" w:hAnsi="Arial" w:cs="Arial"/>
                                 <w:sz w:val="22"/>
                               </w:rPr>
-                              <w:t>_city</w:t>
-                            </w:r>
-                            <w:proofErr w:type="spellEnd"/>
-                            <w:r>
-                              <w:rPr>
-                                <w:rFonts w:ascii="Arial" w:hAnsi="Arial" w:cs="Arial"/>
-                                <w:sz w:val="22"/>
-                              </w:rPr>
-                              <w:t>}</w:t>
+                              <w:t>_city}</w:t>
                             </w:r>
                           </w:p>
                         </w:txbxContent>
@@ -4850,7 +4558,6 @@
                         </w:rPr>
                         <w:t>{</w:t>
                       </w:r>
-                      <w:proofErr w:type="spellStart"/>
                       <w:r>
                         <w:rPr>
                           <w:rFonts w:ascii="Arial" w:hAnsi="Arial" w:cs="Arial"/>
@@ -4863,15 +4570,7 @@
                           <w:rFonts w:ascii="Arial" w:hAnsi="Arial" w:cs="Arial"/>
                           <w:sz w:val="22"/>
                         </w:rPr>
-                        <w:t>_city</w:t>
-                      </w:r>
-                      <w:proofErr w:type="spellEnd"/>
-                      <w:r>
-                        <w:rPr>
-                          <w:rFonts w:ascii="Arial" w:hAnsi="Arial" w:cs="Arial"/>
-                          <w:sz w:val="22"/>
-                        </w:rPr>
-                        <w:t>}</w:t>
+                        <w:t>_city}</w:t>
                       </w:r>
                     </w:p>
                   </w:txbxContent>
@@ -5181,23 +4880,7 @@
                                 <w:rFonts w:ascii="Arial" w:hAnsi="Arial" w:cs="Arial"/>
                                 <w:sz w:val="22"/>
                               </w:rPr>
-                              <w:t>{</w:t>
-                            </w:r>
-                            <w:proofErr w:type="spellStart"/>
-                            <w:r>
-                              <w:rPr>
-                                <w:rFonts w:ascii="Arial" w:hAnsi="Arial" w:cs="Arial"/>
-                                <w:sz w:val="22"/>
-                              </w:rPr>
-                              <w:t>petitioner_name</w:t>
-                            </w:r>
-                            <w:proofErr w:type="spellEnd"/>
-                            <w:r>
-                              <w:rPr>
-                                <w:rFonts w:ascii="Arial" w:hAnsi="Arial" w:cs="Arial"/>
-                                <w:sz w:val="22"/>
-                              </w:rPr>
-                              <w:t>}</w:t>
+                              <w:t>{petitioner_name}</w:t>
                             </w:r>
                           </w:p>
                         </w:txbxContent>
@@ -5231,23 +4914,7 @@
                           <w:rFonts w:ascii="Arial" w:hAnsi="Arial" w:cs="Arial"/>
                           <w:sz w:val="22"/>
                         </w:rPr>
-                        <w:t>{</w:t>
-                      </w:r>
-                      <w:proofErr w:type="spellStart"/>
-                      <w:r>
-                        <w:rPr>
-                          <w:rFonts w:ascii="Arial" w:hAnsi="Arial" w:cs="Arial"/>
-                          <w:sz w:val="22"/>
-                        </w:rPr>
-                        <w:t>petitioner_name</w:t>
-                      </w:r>
-                      <w:proofErr w:type="spellEnd"/>
-                      <w:r>
-                        <w:rPr>
-                          <w:rFonts w:ascii="Arial" w:hAnsi="Arial" w:cs="Arial"/>
-                          <w:sz w:val="22"/>
-                        </w:rPr>
-                        <w:t>}</w:t>
+                        <w:t>{petitioner_name}</w:t>
                       </w:r>
                     </w:p>
                   </w:txbxContent>
@@ -5401,23 +5068,7 @@
                                 <w:rFonts w:ascii="Arial" w:hAnsi="Arial" w:cs="Arial"/>
                                 <w:sz w:val="22"/>
                               </w:rPr>
-                              <w:t>{</w:t>
-                            </w:r>
-                            <w:proofErr w:type="spellStart"/>
-                            <w:r>
-                              <w:rPr>
-                                <w:rFonts w:ascii="Arial" w:hAnsi="Arial" w:cs="Arial"/>
-                                <w:sz w:val="22"/>
-                              </w:rPr>
-                              <w:t>petitioner_name</w:t>
-                            </w:r>
-                            <w:proofErr w:type="spellEnd"/>
-                            <w:r>
-                              <w:rPr>
-                                <w:rFonts w:ascii="Arial" w:hAnsi="Arial" w:cs="Arial"/>
-                                <w:sz w:val="22"/>
-                              </w:rPr>
-                              <w:t>}</w:t>
+                              <w:t>{petitioner_name}</w:t>
                             </w:r>
                           </w:p>
                           <w:p>
@@ -5461,23 +5112,7 @@
                           <w:rFonts w:ascii="Arial" w:hAnsi="Arial" w:cs="Arial"/>
                           <w:sz w:val="22"/>
                         </w:rPr>
-                        <w:t>{</w:t>
-                      </w:r>
-                      <w:proofErr w:type="spellStart"/>
-                      <w:r>
-                        <w:rPr>
-                          <w:rFonts w:ascii="Arial" w:hAnsi="Arial" w:cs="Arial"/>
-                          <w:sz w:val="22"/>
-                        </w:rPr>
-                        <w:t>petitioner_name</w:t>
-                      </w:r>
-                      <w:proofErr w:type="spellEnd"/>
-                      <w:r>
-                        <w:rPr>
-                          <w:rFonts w:ascii="Arial" w:hAnsi="Arial" w:cs="Arial"/>
-                          <w:sz w:val="22"/>
-                        </w:rPr>
-                        <w:t>}</w:t>
+                        <w:t>{petitioner_name}</w:t>
                       </w:r>
                     </w:p>
                     <w:p>
@@ -5596,23 +5231,7 @@
                                 <w:rFonts w:ascii="Arial" w:hAnsi="Arial" w:cs="Arial"/>
                                 <w:sz w:val="22"/>
                               </w:rPr>
-                              <w:t>{</w:t>
-                            </w:r>
-                            <w:proofErr w:type="spellStart"/>
-                            <w:r>
-                              <w:rPr>
-                                <w:rFonts w:ascii="Arial" w:hAnsi="Arial" w:cs="Arial"/>
-                                <w:sz w:val="22"/>
-                              </w:rPr>
-                              <w:t>petitioner_name</w:t>
-                            </w:r>
-                            <w:proofErr w:type="spellEnd"/>
-                            <w:r>
-                              <w:rPr>
-                                <w:rFonts w:ascii="Arial" w:hAnsi="Arial" w:cs="Arial"/>
-                                <w:sz w:val="22"/>
-                              </w:rPr>
-                              <w:t>}</w:t>
+                              <w:t>{petitioner_name}</w:t>
                             </w:r>
                           </w:p>
                           <w:p>
@@ -5656,23 +5275,7 @@
                           <w:rFonts w:ascii="Arial" w:hAnsi="Arial" w:cs="Arial"/>
                           <w:sz w:val="22"/>
                         </w:rPr>
-                        <w:t>{</w:t>
-                      </w:r>
-                      <w:proofErr w:type="spellStart"/>
-                      <w:r>
-                        <w:rPr>
-                          <w:rFonts w:ascii="Arial" w:hAnsi="Arial" w:cs="Arial"/>
-                          <w:sz w:val="22"/>
-                        </w:rPr>
-                        <w:t>petitioner_name</w:t>
-                      </w:r>
-                      <w:proofErr w:type="spellEnd"/>
-                      <w:r>
-                        <w:rPr>
-                          <w:rFonts w:ascii="Arial" w:hAnsi="Arial" w:cs="Arial"/>
-                          <w:sz w:val="22"/>
-                        </w:rPr>
-                        <w:t>}</w:t>
+                        <w:t>{petitioner_name}</w:t>
                       </w:r>
                     </w:p>
                     <w:p>
@@ -5842,23 +5445,7 @@
                                 <w:rFonts w:ascii="Arial" w:hAnsi="Arial" w:cs="Arial"/>
                                 <w:sz w:val="22"/>
                               </w:rPr>
-                              <w:t>{</w:t>
-                            </w:r>
-                            <w:proofErr w:type="spellStart"/>
-                            <w:r>
-                              <w:rPr>
-                                <w:rFonts w:ascii="Arial" w:hAnsi="Arial" w:cs="Arial"/>
-                                <w:sz w:val="22"/>
-                              </w:rPr>
-                              <w:t>month_year_ss</w:t>
-                            </w:r>
-                            <w:proofErr w:type="spellEnd"/>
-                            <w:r>
-                              <w:rPr>
-                                <w:rFonts w:ascii="Arial" w:hAnsi="Arial" w:cs="Arial"/>
-                                <w:sz w:val="22"/>
-                              </w:rPr>
-                              <w:t>}</w:t>
+                              <w:t>{month_year_ss}</w:t>
                             </w:r>
                           </w:p>
                         </w:txbxContent>
@@ -5892,23 +5479,7 @@
                           <w:rFonts w:ascii="Arial" w:hAnsi="Arial" w:cs="Arial"/>
                           <w:sz w:val="22"/>
                         </w:rPr>
-                        <w:t>{</w:t>
-                      </w:r>
-                      <w:proofErr w:type="spellStart"/>
-                      <w:r>
-                        <w:rPr>
-                          <w:rFonts w:ascii="Arial" w:hAnsi="Arial" w:cs="Arial"/>
-                          <w:sz w:val="22"/>
-                        </w:rPr>
-                        <w:t>month_year_ss</w:t>
-                      </w:r>
-                      <w:proofErr w:type="spellEnd"/>
-                      <w:r>
-                        <w:rPr>
-                          <w:rFonts w:ascii="Arial" w:hAnsi="Arial" w:cs="Arial"/>
-                          <w:sz w:val="22"/>
-                        </w:rPr>
-                        <w:t>}</w:t>
+                        <w:t>{month_year_ss}</w:t>
                       </w:r>
                     </w:p>
                   </w:txbxContent>
@@ -5977,23 +5548,7 @@
                                 <w:rFonts w:ascii="Arial" w:hAnsi="Arial" w:cs="Arial"/>
                                 <w:sz w:val="22"/>
                               </w:rPr>
-                              <w:t>{</w:t>
-                            </w:r>
-                            <w:proofErr w:type="spellStart"/>
-                            <w:r>
-                              <w:rPr>
-                                <w:rFonts w:ascii="Arial" w:hAnsi="Arial" w:cs="Arial"/>
-                                <w:sz w:val="22"/>
-                              </w:rPr>
-                              <w:t>day_ss</w:t>
-                            </w:r>
-                            <w:proofErr w:type="spellEnd"/>
-                            <w:r>
-                              <w:rPr>
-                                <w:rFonts w:ascii="Arial" w:hAnsi="Arial" w:cs="Arial"/>
-                                <w:sz w:val="22"/>
-                              </w:rPr>
-                              <w:t>}</w:t>
+                              <w:t>{day_ss}</w:t>
                             </w:r>
                           </w:p>
                         </w:txbxContent>
@@ -6027,23 +5582,7 @@
                           <w:rFonts w:ascii="Arial" w:hAnsi="Arial" w:cs="Arial"/>
                           <w:sz w:val="22"/>
                         </w:rPr>
-                        <w:t>{</w:t>
-                      </w:r>
-                      <w:proofErr w:type="spellStart"/>
-                      <w:r>
-                        <w:rPr>
-                          <w:rFonts w:ascii="Arial" w:hAnsi="Arial" w:cs="Arial"/>
-                          <w:sz w:val="22"/>
-                        </w:rPr>
-                        <w:t>day_ss</w:t>
-                      </w:r>
-                      <w:proofErr w:type="spellEnd"/>
-                      <w:r>
-                        <w:rPr>
-                          <w:rFonts w:ascii="Arial" w:hAnsi="Arial" w:cs="Arial"/>
-                          <w:sz w:val="22"/>
-                        </w:rPr>
-                        <w:t>}</w:t>
+                        <w:t>{day_ss}</w:t>
                       </w:r>
                     </w:p>
                   </w:txbxContent>
@@ -6122,23 +5661,7 @@
                                 <w:rFonts w:ascii="Arial" w:hAnsi="Arial" w:cs="Arial"/>
                                 <w:sz w:val="22"/>
                               </w:rPr>
-                              <w:t>{</w:t>
-                            </w:r>
-                            <w:proofErr w:type="spellStart"/>
-                            <w:r>
-                              <w:rPr>
-                                <w:rFonts w:ascii="Arial" w:hAnsi="Arial" w:cs="Arial"/>
-                                <w:sz w:val="22"/>
-                              </w:rPr>
-                              <w:t>exhibiting_number</w:t>
-                            </w:r>
-                            <w:proofErr w:type="spellEnd"/>
-                            <w:r>
-                              <w:rPr>
-                                <w:rFonts w:ascii="Arial" w:hAnsi="Arial" w:cs="Arial"/>
-                                <w:sz w:val="22"/>
-                              </w:rPr>
-                              <w:t>}</w:t>
+                              <w:t>{exhibiting_number}</w:t>
                             </w:r>
                           </w:p>
                         </w:txbxContent>
@@ -6171,23 +5694,7 @@
                           <w:rFonts w:ascii="Arial" w:hAnsi="Arial" w:cs="Arial"/>
                           <w:sz w:val="22"/>
                         </w:rPr>
-                        <w:t>{</w:t>
-                      </w:r>
-                      <w:proofErr w:type="spellStart"/>
-                      <w:r>
-                        <w:rPr>
-                          <w:rFonts w:ascii="Arial" w:hAnsi="Arial" w:cs="Arial"/>
-                          <w:sz w:val="22"/>
-                        </w:rPr>
-                        <w:t>exhibiting_number</w:t>
-                      </w:r>
-                      <w:proofErr w:type="spellEnd"/>
-                      <w:r>
-                        <w:rPr>
-                          <w:rFonts w:ascii="Arial" w:hAnsi="Arial" w:cs="Arial"/>
-                          <w:sz w:val="22"/>
-                        </w:rPr>
-                        <w:t>}</w:t>
+                        <w:t>{exhibiting_number}</w:t>
                       </w:r>
                     </w:p>
                   </w:txbxContent>
@@ -6256,23 +5763,7 @@
                                 <w:rFonts w:ascii="Arial" w:hAnsi="Arial" w:cs="Arial"/>
                                 <w:sz w:val="22"/>
                               </w:rPr>
-                              <w:t>{</w:t>
-                            </w:r>
-                            <w:proofErr w:type="spellStart"/>
-                            <w:r>
-                              <w:rPr>
-                                <w:rFonts w:ascii="Arial" w:hAnsi="Arial" w:cs="Arial"/>
-                                <w:sz w:val="22"/>
-                              </w:rPr>
-                              <w:t>subscribe_sworn</w:t>
-                            </w:r>
-                            <w:proofErr w:type="spellEnd"/>
-                            <w:r>
-                              <w:rPr>
-                                <w:rFonts w:ascii="Arial" w:hAnsi="Arial" w:cs="Arial"/>
-                                <w:sz w:val="22"/>
-                              </w:rPr>
-                              <w:t>}</w:t>
+                              <w:t>{subscribe_sworn}</w:t>
                             </w:r>
                           </w:p>
                         </w:txbxContent>
@@ -6309,23 +5800,7 @@
                           <w:rFonts w:ascii="Arial" w:hAnsi="Arial" w:cs="Arial"/>
                           <w:sz w:val="22"/>
                         </w:rPr>
-                        <w:t>{</w:t>
-                      </w:r>
-                      <w:proofErr w:type="spellStart"/>
-                      <w:r>
-                        <w:rPr>
-                          <w:rFonts w:ascii="Arial" w:hAnsi="Arial" w:cs="Arial"/>
-                          <w:sz w:val="22"/>
-                        </w:rPr>
-                        <w:t>subscribe_sworn</w:t>
-                      </w:r>
-                      <w:proofErr w:type="spellEnd"/>
-                      <w:r>
-                        <w:rPr>
-                          <w:rFonts w:ascii="Arial" w:hAnsi="Arial" w:cs="Arial"/>
-                          <w:sz w:val="22"/>
-                        </w:rPr>
-                        <w:t>}</w:t>
+                        <w:t>{subscribe_sworn}</w:t>
                       </w:r>
                     </w:p>
                   </w:txbxContent>
@@ -6396,7 +5871,6 @@
                               </w:rPr>
                               <w:t>{</w:t>
                             </w:r>
-                            <w:proofErr w:type="spellStart"/>
                             <w:r>
                               <w:rPr>
                                 <w:rFonts w:ascii="Arial" w:hAnsi="Arial" w:cs="Arial"/>
@@ -6404,7 +5878,6 @@
                               </w:rPr>
                               <w:t>issued_on</w:t>
                             </w:r>
-                            <w:proofErr w:type="spellEnd"/>
                             <w:r>
                               <w:rPr>
                                 <w:rFonts w:ascii="Arial" w:hAnsi="Arial" w:cs="Arial"/>
@@ -6446,7 +5919,6 @@
                         </w:rPr>
                         <w:t>{</w:t>
                       </w:r>
-                      <w:proofErr w:type="spellStart"/>
                       <w:r>
                         <w:rPr>
                           <w:rFonts w:ascii="Arial" w:hAnsi="Arial" w:cs="Arial"/>
@@ -6454,7 +5926,6 @@
                         </w:rPr>
                         <w:t>issued_on</w:t>
                       </w:r>
-                      <w:proofErr w:type="spellEnd"/>
                       <w:r>
                         <w:rPr>
                           <w:rFonts w:ascii="Arial" w:hAnsi="Arial" w:cs="Arial"/>
@@ -6531,7 +6002,6 @@
                               </w:rPr>
                               <w:t>{</w:t>
                             </w:r>
-                            <w:proofErr w:type="spellStart"/>
                             <w:r>
                               <w:rPr>
                                 <w:rFonts w:ascii="Arial" w:hAnsi="Arial" w:cs="Arial"/>
@@ -6539,7 +6009,6 @@
                               </w:rPr>
                               <w:t>issued_at</w:t>
                             </w:r>
-                            <w:proofErr w:type="spellEnd"/>
                             <w:r>
                               <w:rPr>
                                 <w:rFonts w:ascii="Arial" w:hAnsi="Arial" w:cs="Arial"/>
@@ -6581,7 +6050,6 @@
                         </w:rPr>
                         <w:t>{</w:t>
                       </w:r>
-                      <w:proofErr w:type="spellStart"/>
                       <w:r>
                         <w:rPr>
                           <w:rFonts w:ascii="Arial" w:hAnsi="Arial" w:cs="Arial"/>
@@ -6589,7 +6057,6 @@
                         </w:rPr>
                         <w:t>issued_at</w:t>
                       </w:r>
-                      <w:proofErr w:type="spellEnd"/>
                       <w:r>
                         <w:rPr>
                           <w:rFonts w:ascii="Arial" w:hAnsi="Arial" w:cs="Arial"/>
@@ -6616,21 +6083,7 @@
         <w:rPr>
           <w:color w:val="000000"/>
         </w:rPr>
-        <w:t>{</w:t>
-      </w:r>
-      <w:proofErr w:type="spellStart"/>
-      <w:r>
-        <w:rPr>
-          <w:color w:val="000000"/>
-        </w:rPr>
-        <w:t>exhibiting_his_her</w:t>
-      </w:r>
-      <w:proofErr w:type="spellEnd"/>
-      <w:r>
-        <w:rPr>
-          <w:color w:val="000000"/>
-        </w:rPr>
-        <w:t>}</w:t>
+        <w:t>{exhibiting_his_her}</w:t>
       </w:r>
       <w:r>
         <w:rPr>
@@ -6711,25 +6164,7 @@
                                 <w:b/>
                                 <w:sz w:val="22"/>
                               </w:rPr>
-                              <w:t>{</w:t>
-                            </w:r>
-                            <w:proofErr w:type="spellStart"/>
-                            <w:r>
-                              <w:rPr>
-                                <w:rFonts w:ascii="Arial" w:hAnsi="Arial" w:cs="Arial"/>
-                                <w:b/>
-                                <w:sz w:val="22"/>
-                              </w:rPr>
-                              <w:t>administering_officer</w:t>
-                            </w:r>
-                            <w:proofErr w:type="spellEnd"/>
-                            <w:r>
-                              <w:rPr>
-                                <w:rFonts w:ascii="Arial" w:hAnsi="Arial" w:cs="Arial"/>
-                                <w:b/>
-                                <w:sz w:val="22"/>
-                              </w:rPr>
-                              <w:t>}</w:t>
+                              <w:t>{administering_officer}</w:t>
                             </w:r>
                           </w:p>
                           <w:p>
@@ -6746,23 +6181,7 @@
                                 <w:rFonts w:ascii="Arial" w:hAnsi="Arial" w:cs="Arial"/>
                                 <w:sz w:val="22"/>
                               </w:rPr>
-                              <w:t>{</w:t>
-                            </w:r>
-                            <w:proofErr w:type="spellStart"/>
-                            <w:r>
-                              <w:rPr>
-                                <w:rFonts w:ascii="Arial" w:hAnsi="Arial" w:cs="Arial"/>
-                                <w:sz w:val="22"/>
-                              </w:rPr>
-                              <w:t>administering_position</w:t>
-                            </w:r>
-                            <w:proofErr w:type="spellEnd"/>
-                            <w:r>
-                              <w:rPr>
-                                <w:rFonts w:ascii="Arial" w:hAnsi="Arial" w:cs="Arial"/>
-                                <w:sz w:val="22"/>
-                              </w:rPr>
-                              <w:t>}</w:t>
+                              <w:t>{administering_position}</w:t>
                             </w:r>
                           </w:p>
                         </w:txbxContent>
@@ -6798,25 +6217,7 @@
                           <w:b/>
                           <w:sz w:val="22"/>
                         </w:rPr>
-                        <w:t>{</w:t>
-                      </w:r>
-                      <w:proofErr w:type="spellStart"/>
-                      <w:r>
-                        <w:rPr>
-                          <w:rFonts w:ascii="Arial" w:hAnsi="Arial" w:cs="Arial"/>
-                          <w:b/>
-                          <w:sz w:val="22"/>
-                        </w:rPr>
-                        <w:t>administering_officer</w:t>
-                      </w:r>
-                      <w:proofErr w:type="spellEnd"/>
-                      <w:r>
-                        <w:rPr>
-                          <w:rFonts w:ascii="Arial" w:hAnsi="Arial" w:cs="Arial"/>
-                          <w:b/>
-                          <w:sz w:val="22"/>
-                        </w:rPr>
-                        <w:t>}</w:t>
+                        <w:t>{administering_officer}</w:t>
                       </w:r>
                     </w:p>
                     <w:p>
@@ -6833,23 +6234,7 @@
                           <w:rFonts w:ascii="Arial" w:hAnsi="Arial" w:cs="Arial"/>
                           <w:sz w:val="22"/>
                         </w:rPr>
-                        <w:t>{</w:t>
-                      </w:r>
-                      <w:proofErr w:type="spellStart"/>
-                      <w:r>
-                        <w:rPr>
-                          <w:rFonts w:ascii="Arial" w:hAnsi="Arial" w:cs="Arial"/>
-                          <w:sz w:val="22"/>
-                        </w:rPr>
-                        <w:t>administering_position</w:t>
-                      </w:r>
-                      <w:proofErr w:type="spellEnd"/>
-                      <w:r>
-                        <w:rPr>
-                          <w:rFonts w:ascii="Arial" w:hAnsi="Arial" w:cs="Arial"/>
-                          <w:sz w:val="22"/>
-                        </w:rPr>
-                        <w:t>}</w:t>
+                        <w:t>{administering_position}</w:t>
                       </w:r>
                     </w:p>
                   </w:txbxContent>
@@ -8019,7 +7404,6 @@
                               </w:rPr>
                               <w:t>{</w:t>
                             </w:r>
-                            <w:proofErr w:type="spellStart"/>
                             <w:r>
                               <w:rPr>
                                 <w:rFonts w:ascii="Arial" w:hAnsi="Arial"/>
@@ -8028,7 +7412,6 @@
                               </w:rPr>
                               <w:t>municipal_civil_registrar</w:t>
                             </w:r>
-                            <w:proofErr w:type="spellEnd"/>
                             <w:r>
                               <w:rPr>
                                 <w:rFonts w:ascii="Arial" w:hAnsi="Arial" w:cs="Arial"/>
@@ -8073,7 +7456,6 @@
                         </w:rPr>
                         <w:t>{</w:t>
                       </w:r>
-                      <w:proofErr w:type="spellStart"/>
                       <w:r>
                         <w:rPr>
                           <w:rFonts w:ascii="Arial" w:hAnsi="Arial"/>
@@ -8082,7 +7464,6 @@
                         </w:rPr>
                         <w:t>municipal_civil_registrar</w:t>
                       </w:r>
-                      <w:proofErr w:type="spellEnd"/>
                       <w:r>
                         <w:rPr>
                           <w:rFonts w:ascii="Arial" w:hAnsi="Arial" w:cs="Arial"/>
@@ -8163,7 +7544,6 @@
                               </w:rPr>
                               <w:t>{</w:t>
                             </w:r>
-                            <w:proofErr w:type="spellStart"/>
                             <w:r>
                               <w:rPr>
                                 <w:rFonts w:ascii="Arial" w:hAnsi="Arial" w:cs="Arial"/>
@@ -8172,7 +7552,6 @@
                               </w:rPr>
                               <w:t>action_date</w:t>
                             </w:r>
-                            <w:proofErr w:type="spellEnd"/>
                             <w:r>
                               <w:rPr>
                                 <w:rFonts w:ascii="Arial" w:hAnsi="Arial" w:cs="Arial"/>
@@ -8217,7 +7596,6 @@
                         </w:rPr>
                         <w:t>{</w:t>
                       </w:r>
-                      <w:proofErr w:type="spellStart"/>
                       <w:r>
                         <w:rPr>
                           <w:rFonts w:ascii="Arial" w:hAnsi="Arial" w:cs="Arial"/>
@@ -8226,7 +7604,6 @@
                         </w:rPr>
                         <w:t>action_date</w:t>
                       </w:r>
-                      <w:proofErr w:type="spellEnd"/>
                       <w:r>
                         <w:rPr>
                           <w:rFonts w:ascii="Arial" w:hAnsi="Arial" w:cs="Arial"/>
@@ -9210,15 +8587,7 @@
                                 <w:rFonts w:ascii="Arial" w:hAnsi="Arial" w:cs="Arial"/>
                                 <w:sz w:val="22"/>
                               </w:rPr>
-                              <w:t>{</w:t>
-                            </w:r>
-                            <w:proofErr w:type="spellStart"/>
-                            <w:r>
-                              <w:rPr>
-                                <w:rFonts w:ascii="Arial" w:hAnsi="Arial" w:cs="Arial"/>
-                                <w:sz w:val="22"/>
-                              </w:rPr>
-                              <w:t>o</w:t>
+                              <w:t>{o</w:t>
                             </w:r>
                             <w:r>
                               <w:rPr>
@@ -9232,15 +8601,7 @@
                                 <w:rFonts w:ascii="Arial" w:hAnsi="Arial" w:cs="Arial"/>
                                 <w:sz w:val="22"/>
                               </w:rPr>
-                              <w:t>r_number</w:t>
-                            </w:r>
-                            <w:proofErr w:type="spellEnd"/>
-                            <w:r>
-                              <w:rPr>
-                                <w:rFonts w:ascii="Arial" w:hAnsi="Arial" w:cs="Arial"/>
-                                <w:sz w:val="22"/>
-                              </w:rPr>
-                              <w:t>}</w:t>
+                              <w:t>r_number}</w:t>
                             </w:r>
                           </w:p>
                           <w:p>
@@ -9257,23 +8618,7 @@
                                 <w:rFonts w:ascii="Arial" w:hAnsi="Arial" w:cs="Arial"/>
                                 <w:sz w:val="22"/>
                               </w:rPr>
-                              <w:t>{</w:t>
-                            </w:r>
-                            <w:proofErr w:type="spellStart"/>
-                            <w:r>
-                              <w:rPr>
-                                <w:rFonts w:ascii="Arial" w:hAnsi="Arial" w:cs="Arial"/>
-                                <w:sz w:val="22"/>
-                              </w:rPr>
-                              <w:t>amount_paid</w:t>
-                            </w:r>
-                            <w:proofErr w:type="spellEnd"/>
-                            <w:r>
-                              <w:rPr>
-                                <w:rFonts w:ascii="Arial" w:hAnsi="Arial" w:cs="Arial"/>
-                                <w:sz w:val="22"/>
-                              </w:rPr>
-                              <w:t>}</w:t>
+                              <w:t>{amount_paid}</w:t>
                             </w:r>
                           </w:p>
                           <w:p>
@@ -9292,7 +8637,6 @@
                               </w:rPr>
                               <w:t>{</w:t>
                             </w:r>
-                            <w:proofErr w:type="spellStart"/>
                             <w:r>
                               <w:rPr>
                                 <w:rFonts w:ascii="Arial" w:hAnsi="Arial" w:cs="Arial"/>
@@ -9300,7 +8644,6 @@
                               </w:rPr>
                               <w:t>date_paid</w:t>
                             </w:r>
-                            <w:proofErr w:type="spellEnd"/>
                             <w:r>
                               <w:rPr>
                                 <w:rFonts w:ascii="Arial" w:hAnsi="Arial" w:cs="Arial"/>
@@ -9340,15 +8683,7 @@
                           <w:rFonts w:ascii="Arial" w:hAnsi="Arial" w:cs="Arial"/>
                           <w:sz w:val="22"/>
                         </w:rPr>
-                        <w:t>{</w:t>
-                      </w:r>
-                      <w:proofErr w:type="spellStart"/>
-                      <w:r>
-                        <w:rPr>
-                          <w:rFonts w:ascii="Arial" w:hAnsi="Arial" w:cs="Arial"/>
-                          <w:sz w:val="22"/>
-                        </w:rPr>
-                        <w:t>o</w:t>
+                        <w:t>{o</w:t>
                       </w:r>
                       <w:r>
                         <w:rPr>
@@ -9362,15 +8697,7 @@
                           <w:rFonts w:ascii="Arial" w:hAnsi="Arial" w:cs="Arial"/>
                           <w:sz w:val="22"/>
                         </w:rPr>
-                        <w:t>r_number</w:t>
-                      </w:r>
-                      <w:proofErr w:type="spellEnd"/>
-                      <w:r>
-                        <w:rPr>
-                          <w:rFonts w:ascii="Arial" w:hAnsi="Arial" w:cs="Arial"/>
-                          <w:sz w:val="22"/>
-                        </w:rPr>
-                        <w:t>}</w:t>
+                        <w:t>r_number}</w:t>
                       </w:r>
                     </w:p>
                     <w:p>
@@ -9387,23 +8714,7 @@
                           <w:rFonts w:ascii="Arial" w:hAnsi="Arial" w:cs="Arial"/>
                           <w:sz w:val="22"/>
                         </w:rPr>
-                        <w:t>{</w:t>
-                      </w:r>
-                      <w:proofErr w:type="spellStart"/>
-                      <w:r>
-                        <w:rPr>
-                          <w:rFonts w:ascii="Arial" w:hAnsi="Arial" w:cs="Arial"/>
-                          <w:sz w:val="22"/>
-                        </w:rPr>
-                        <w:t>amount_paid</w:t>
-                      </w:r>
-                      <w:proofErr w:type="spellEnd"/>
-                      <w:r>
-                        <w:rPr>
-                          <w:rFonts w:ascii="Arial" w:hAnsi="Arial" w:cs="Arial"/>
-                          <w:sz w:val="22"/>
-                        </w:rPr>
-                        <w:t>}</w:t>
+                        <w:t>{amount_paid}</w:t>
                       </w:r>
                     </w:p>
                     <w:p>
@@ -9422,7 +8733,6 @@
                         </w:rPr>
                         <w:t>{</w:t>
                       </w:r>
-                      <w:proofErr w:type="spellStart"/>
                       <w:r>
                         <w:rPr>
                           <w:rFonts w:ascii="Arial" w:hAnsi="Arial" w:cs="Arial"/>
@@ -9430,7 +8740,6 @@
                         </w:rPr>
                         <w:t>date_paid</w:t>
                       </w:r>
-                      <w:proofErr w:type="spellEnd"/>
                       <w:r>
                         <w:rPr>
                           <w:rFonts w:ascii="Arial" w:hAnsi="Arial" w:cs="Arial"/>

--- a/resources/documents/RA 9048 RA 10172/Live Birth/petition.docx
+++ b/resources/documents/RA 9048 RA 10172/Live Birth/petition.docx
@@ -151,7 +151,21 @@
         <w:rPr>
           <w:color w:val="000000"/>
         </w:rPr>
-        <w:t>{header_province}</w:t>
+        <w:t>{</w:t>
+      </w:r>
+      <w:proofErr w:type="spellStart"/>
+      <w:r>
+        <w:rPr>
+          <w:color w:val="000000"/>
+        </w:rPr>
+        <w:t>header_province</w:t>
+      </w:r>
+      <w:proofErr w:type="spellEnd"/>
+      <w:r>
+        <w:rPr>
+          <w:color w:val="000000"/>
+        </w:rPr>
+        <w:t>}</w:t>
       </w:r>
     </w:p>
     <w:p>
@@ -170,7 +184,23 @@
           <w:b/>
           <w:color w:val="000000"/>
         </w:rPr>
-        <w:t>{header_municipality}</w:t>
+        <w:t>{</w:t>
+      </w:r>
+      <w:proofErr w:type="spellStart"/>
+      <w:r>
+        <w:rPr>
+          <w:b/>
+          <w:color w:val="000000"/>
+        </w:rPr>
+        <w:t>header_municipality</w:t>
+      </w:r>
+      <w:proofErr w:type="spellEnd"/>
+      <w:r>
+        <w:rPr>
+          <w:b/>
+          <w:color w:val="000000"/>
+        </w:rPr>
+        <w:t>}</w:t>
       </w:r>
     </w:p>
     <w:p>
@@ -253,7 +283,27 @@
                                 <w:bCs/>
                                 <w:sz w:val="22"/>
                               </w:rPr>
-                              <w:t>{petition_number}</w:t>
+                              <w:t>{</w:t>
+                            </w:r>
+                            <w:proofErr w:type="spellStart"/>
+                            <w:r>
+                              <w:rPr>
+                                <w:rFonts w:ascii="Arial" w:hAnsi="Arial" w:cs="Arial"/>
+                                <w:b/>
+                                <w:bCs/>
+                                <w:sz w:val="22"/>
+                              </w:rPr>
+                              <w:t>petition_number</w:t>
+                            </w:r>
+                            <w:proofErr w:type="spellEnd"/>
+                            <w:r>
+                              <w:rPr>
+                                <w:rFonts w:ascii="Arial" w:hAnsi="Arial" w:cs="Arial"/>
+                                <w:b/>
+                                <w:bCs/>
+                                <w:sz w:val="22"/>
+                              </w:rPr>
+                              <w:t>}</w:t>
                             </w:r>
                           </w:p>
                         </w:txbxContent>
@@ -293,7 +343,27 @@
                           <w:bCs/>
                           <w:sz w:val="22"/>
                         </w:rPr>
-                        <w:t>{petition_number}</w:t>
+                        <w:t>{</w:t>
+                      </w:r>
+                      <w:proofErr w:type="spellStart"/>
+                      <w:r>
+                        <w:rPr>
+                          <w:rFonts w:ascii="Arial" w:hAnsi="Arial" w:cs="Arial"/>
+                          <w:b/>
+                          <w:bCs/>
+                          <w:sz w:val="22"/>
+                        </w:rPr>
+                        <w:t>petition_number</w:t>
+                      </w:r>
+                      <w:proofErr w:type="spellEnd"/>
+                      <w:r>
+                        <w:rPr>
+                          <w:rFonts w:ascii="Arial" w:hAnsi="Arial" w:cs="Arial"/>
+                          <w:b/>
+                          <w:bCs/>
+                          <w:sz w:val="22"/>
+                        </w:rPr>
+                        <w:t>}</w:t>
                       </w:r>
                     </w:p>
                   </w:txbxContent>
@@ -363,7 +433,25 @@
                                 <w:sz w:val="22"/>
                                 <w:lang w:val="en-PH"/>
                               </w:rPr>
-                              <w:t>{header_ss}</w:t>
+                              <w:t>{</w:t>
+                            </w:r>
+                            <w:proofErr w:type="spellStart"/>
+                            <w:r>
+                              <w:rPr>
+                                <w:rFonts w:ascii="Arial" w:hAnsi="Arial" w:cs="Arial"/>
+                                <w:sz w:val="22"/>
+                                <w:lang w:val="en-PH"/>
+                              </w:rPr>
+                              <w:t>header_ss</w:t>
+                            </w:r>
+                            <w:proofErr w:type="spellEnd"/>
+                            <w:r>
+                              <w:rPr>
+                                <w:rFonts w:ascii="Arial" w:hAnsi="Arial" w:cs="Arial"/>
+                                <w:sz w:val="22"/>
+                                <w:lang w:val="en-PH"/>
+                              </w:rPr>
+                              <w:t>}</w:t>
                             </w:r>
                           </w:p>
                         </w:txbxContent>
@@ -398,7 +486,25 @@
                           <w:sz w:val="22"/>
                           <w:lang w:val="en-PH"/>
                         </w:rPr>
-                        <w:t>{header_ss}</w:t>
+                        <w:t>{</w:t>
+                      </w:r>
+                      <w:proofErr w:type="spellStart"/>
+                      <w:r>
+                        <w:rPr>
+                          <w:rFonts w:ascii="Arial" w:hAnsi="Arial" w:cs="Arial"/>
+                          <w:sz w:val="22"/>
+                          <w:lang w:val="en-PH"/>
+                        </w:rPr>
+                        <w:t>header_ss</w:t>
+                      </w:r>
+                      <w:proofErr w:type="spellEnd"/>
+                      <w:r>
+                        <w:rPr>
+                          <w:rFonts w:ascii="Arial" w:hAnsi="Arial" w:cs="Arial"/>
+                          <w:sz w:val="22"/>
+                          <w:lang w:val="en-PH"/>
+                        </w:rPr>
+                        <w:t>}</w:t>
                       </w:r>
                     </w:p>
                   </w:txbxContent>
@@ -819,7 +925,23 @@
                                 <w:rFonts w:ascii="Arial" w:hAnsi="Arial" w:cs="Arial"/>
                                 <w:sz w:val="22"/>
                               </w:rPr>
-                              <w:t>{petitioner_name}</w:t>
+                              <w:t>{</w:t>
+                            </w:r>
+                            <w:proofErr w:type="spellStart"/>
+                            <w:r>
+                              <w:rPr>
+                                <w:rFonts w:ascii="Arial" w:hAnsi="Arial" w:cs="Arial"/>
+                                <w:sz w:val="22"/>
+                              </w:rPr>
+                              <w:t>petitioner_name</w:t>
+                            </w:r>
+                            <w:proofErr w:type="spellEnd"/>
+                            <w:r>
+                              <w:rPr>
+                                <w:rFonts w:ascii="Arial" w:hAnsi="Arial" w:cs="Arial"/>
+                                <w:sz w:val="22"/>
+                              </w:rPr>
+                              <w:t>}</w:t>
                             </w:r>
                           </w:p>
                         </w:txbxContent>
@@ -853,7 +975,23 @@
                           <w:rFonts w:ascii="Arial" w:hAnsi="Arial" w:cs="Arial"/>
                           <w:sz w:val="22"/>
                         </w:rPr>
-                        <w:t>{petitioner_name}</w:t>
+                        <w:t>{</w:t>
+                      </w:r>
+                      <w:proofErr w:type="spellStart"/>
+                      <w:r>
+                        <w:rPr>
+                          <w:rFonts w:ascii="Arial" w:hAnsi="Arial" w:cs="Arial"/>
+                          <w:sz w:val="22"/>
+                        </w:rPr>
+                        <w:t>petitioner_name</w:t>
+                      </w:r>
+                      <w:proofErr w:type="spellEnd"/>
+                      <w:r>
+                        <w:rPr>
+                          <w:rFonts w:ascii="Arial" w:hAnsi="Arial" w:cs="Arial"/>
+                          <w:sz w:val="22"/>
+                        </w:rPr>
+                        <w:t>}</w:t>
                       </w:r>
                     </w:p>
                   </w:txbxContent>
@@ -928,7 +1066,21 @@
                               <w:rPr>
                                 <w:rFonts w:ascii="Arial" w:hAnsi="Arial" w:cs="Arial"/>
                               </w:rPr>
-                              <w:t>{petitioner_address}</w:t>
+                              <w:t>{</w:t>
+                            </w:r>
+                            <w:proofErr w:type="spellStart"/>
+                            <w:r>
+                              <w:rPr>
+                                <w:rFonts w:ascii="Arial" w:hAnsi="Arial" w:cs="Arial"/>
+                              </w:rPr>
+                              <w:t>petitioner_address</w:t>
+                            </w:r>
+                            <w:proofErr w:type="spellEnd"/>
+                            <w:r>
+                              <w:rPr>
+                                <w:rFonts w:ascii="Arial" w:hAnsi="Arial" w:cs="Arial"/>
+                              </w:rPr>
+                              <w:t>}</w:t>
                             </w:r>
                           </w:p>
                         </w:txbxContent>
@@ -960,7 +1112,21 @@
                         <w:rPr>
                           <w:rFonts w:ascii="Arial" w:hAnsi="Arial" w:cs="Arial"/>
                         </w:rPr>
-                        <w:t>{petitioner_address}</w:t>
+                        <w:t>{</w:t>
+                      </w:r>
+                      <w:proofErr w:type="spellStart"/>
+                      <w:r>
+                        <w:rPr>
+                          <w:rFonts w:ascii="Arial" w:hAnsi="Arial" w:cs="Arial"/>
+                        </w:rPr>
+                        <w:t>petitioner_address</w:t>
+                      </w:r>
+                      <w:proofErr w:type="spellEnd"/>
+                      <w:r>
+                        <w:rPr>
+                          <w:rFonts w:ascii="Arial" w:hAnsi="Arial" w:cs="Arial"/>
+                        </w:rPr>
+                        <w:t>}</w:t>
                       </w:r>
                     </w:p>
                   </w:txbxContent>
@@ -1590,6 +1756,7 @@
                               </w:rPr>
                               <w:t>{</w:t>
                             </w:r>
+                            <w:proofErr w:type="spellStart"/>
                             <w:r>
                               <w:rPr>
                                 <w:rFonts w:ascii="Arial" w:hAnsi="Arial" w:cs="Arial"/>
@@ -1602,7 +1769,15 @@
                                 <w:rFonts w:ascii="Arial" w:hAnsi="Arial" w:cs="Arial"/>
                                 <w:sz w:val="22"/>
                               </w:rPr>
-                              <w:t>_owner}</w:t>
+                              <w:t>_owner</w:t>
+                            </w:r>
+                            <w:proofErr w:type="spellEnd"/>
+                            <w:r>
+                              <w:rPr>
+                                <w:rFonts w:ascii="Arial" w:hAnsi="Arial" w:cs="Arial"/>
+                                <w:sz w:val="22"/>
+                              </w:rPr>
+                              <w:t>}</w:t>
                             </w:r>
                           </w:p>
                         </w:txbxContent>
@@ -1638,6 +1813,7 @@
                         </w:rPr>
                         <w:t>{</w:t>
                       </w:r>
+                      <w:proofErr w:type="spellStart"/>
                       <w:r>
                         <w:rPr>
                           <w:rFonts w:ascii="Arial" w:hAnsi="Arial" w:cs="Arial"/>
@@ -1650,7 +1826,15 @@
                           <w:rFonts w:ascii="Arial" w:hAnsi="Arial" w:cs="Arial"/>
                           <w:sz w:val="22"/>
                         </w:rPr>
-                        <w:t>_owner}</w:t>
+                        <w:t>_owner</w:t>
+                      </w:r>
+                      <w:proofErr w:type="spellEnd"/>
+                      <w:r>
+                        <w:rPr>
+                          <w:rFonts w:ascii="Arial" w:hAnsi="Arial" w:cs="Arial"/>
+                          <w:sz w:val="22"/>
+                        </w:rPr>
+                        <w:t>}</w:t>
                       </w:r>
                     </w:p>
                   </w:txbxContent>
@@ -1883,7 +2067,23 @@
                                 <w:rFonts w:ascii="Arial" w:hAnsi="Arial" w:cs="Arial"/>
                                 <w:sz w:val="22"/>
                               </w:rPr>
-                              <w:t>{relation_owner}</w:t>
+                              <w:t>{</w:t>
+                            </w:r>
+                            <w:proofErr w:type="spellStart"/>
+                            <w:r>
+                              <w:rPr>
+                                <w:rFonts w:ascii="Arial" w:hAnsi="Arial" w:cs="Arial"/>
+                                <w:sz w:val="22"/>
+                              </w:rPr>
+                              <w:t>relation_owner</w:t>
+                            </w:r>
+                            <w:proofErr w:type="spellEnd"/>
+                            <w:r>
+                              <w:rPr>
+                                <w:rFonts w:ascii="Arial" w:hAnsi="Arial" w:cs="Arial"/>
+                                <w:sz w:val="22"/>
+                              </w:rPr>
+                              <w:t>}</w:t>
                             </w:r>
                           </w:p>
                         </w:txbxContent>
@@ -1918,7 +2118,23 @@
                           <w:rFonts w:ascii="Arial" w:hAnsi="Arial" w:cs="Arial"/>
                           <w:sz w:val="22"/>
                         </w:rPr>
-                        <w:t>{relation_owner}</w:t>
+                        <w:t>{</w:t>
+                      </w:r>
+                      <w:proofErr w:type="spellStart"/>
+                      <w:r>
+                        <w:rPr>
+                          <w:rFonts w:ascii="Arial" w:hAnsi="Arial" w:cs="Arial"/>
+                          <w:sz w:val="22"/>
+                        </w:rPr>
+                        <w:t>relation_owner</w:t>
+                      </w:r>
+                      <w:proofErr w:type="spellEnd"/>
+                      <w:r>
+                        <w:rPr>
+                          <w:rFonts w:ascii="Arial" w:hAnsi="Arial" w:cs="Arial"/>
+                          <w:sz w:val="22"/>
+                        </w:rPr>
+                        <w:t>}</w:t>
                       </w:r>
                     </w:p>
                   </w:txbxContent>
@@ -2249,6 +2465,7 @@
                               </w:rPr>
                               <w:t>{</w:t>
                             </w:r>
+                            <w:proofErr w:type="spellStart"/>
                             <w:r>
                               <w:rPr>
                                 <w:rFonts w:ascii="Arial" w:hAnsi="Arial" w:cs="Arial"/>
@@ -2256,6 +2473,7 @@
                               </w:rPr>
                               <w:t>event_municipality</w:t>
                             </w:r>
+                            <w:proofErr w:type="spellEnd"/>
                             <w:r>
                               <w:rPr>
                                 <w:rFonts w:ascii="Arial" w:hAnsi="Arial" w:cs="Arial"/>
@@ -2297,6 +2515,7 @@
                         </w:rPr>
                         <w:t>{</w:t>
                       </w:r>
+                      <w:proofErr w:type="spellStart"/>
                       <w:r>
                         <w:rPr>
                           <w:rFonts w:ascii="Arial" w:hAnsi="Arial" w:cs="Arial"/>
@@ -2304,6 +2523,7 @@
                         </w:rPr>
                         <w:t>event_municipality</w:t>
                       </w:r>
+                      <w:proofErr w:type="spellEnd"/>
                       <w:r>
                         <w:rPr>
                           <w:rFonts w:ascii="Arial" w:hAnsi="Arial" w:cs="Arial"/>
@@ -2380,6 +2600,7 @@
                               </w:rPr>
                               <w:t>{</w:t>
                             </w:r>
+                            <w:proofErr w:type="spellStart"/>
                             <w:r>
                               <w:rPr>
                                 <w:rFonts w:ascii="Arial" w:hAnsi="Arial" w:cs="Arial"/>
@@ -2387,6 +2608,7 @@
                               </w:rPr>
                               <w:t>event_date</w:t>
                             </w:r>
+                            <w:proofErr w:type="spellEnd"/>
                             <w:r>
                               <w:rPr>
                                 <w:rFonts w:ascii="Arial" w:hAnsi="Arial" w:cs="Arial"/>
@@ -2428,6 +2650,7 @@
                         </w:rPr>
                         <w:t>{</w:t>
                       </w:r>
+                      <w:proofErr w:type="spellStart"/>
                       <w:r>
                         <w:rPr>
                           <w:rFonts w:ascii="Arial" w:hAnsi="Arial" w:cs="Arial"/>
@@ -2435,6 +2658,7 @@
                         </w:rPr>
                         <w:t>event_date</w:t>
                       </w:r>
+                      <w:proofErr w:type="spellEnd"/>
                       <w:r>
                         <w:rPr>
                           <w:rFonts w:ascii="Arial" w:hAnsi="Arial" w:cs="Arial"/>
@@ -2638,6 +2862,7 @@
                               </w:rPr>
                               <w:t>{</w:t>
                             </w:r>
+                            <w:proofErr w:type="spellStart"/>
                             <w:r>
                               <w:rPr>
                                 <w:rFonts w:ascii="Arial" w:hAnsi="Arial"/>
@@ -2645,6 +2870,7 @@
                               </w:rPr>
                               <w:t>event_country</w:t>
                             </w:r>
+                            <w:proofErr w:type="spellEnd"/>
                             <w:r>
                               <w:rPr>
                                 <w:rFonts w:ascii="Arial" w:hAnsi="Arial" w:cs="Arial"/>
@@ -2686,6 +2912,7 @@
                         </w:rPr>
                         <w:t>{</w:t>
                       </w:r>
+                      <w:proofErr w:type="spellStart"/>
                       <w:r>
                         <w:rPr>
                           <w:rFonts w:ascii="Arial" w:hAnsi="Arial"/>
@@ -2693,6 +2920,7 @@
                         </w:rPr>
                         <w:t>event_country</w:t>
                       </w:r>
+                      <w:proofErr w:type="spellEnd"/>
                       <w:r>
                         <w:rPr>
                           <w:rFonts w:ascii="Arial" w:hAnsi="Arial" w:cs="Arial"/>
@@ -2769,6 +2997,7 @@
                               </w:rPr>
                               <w:t>{</w:t>
                             </w:r>
+                            <w:proofErr w:type="spellStart"/>
                             <w:r>
                               <w:rPr>
                                 <w:rFonts w:ascii="Arial" w:hAnsi="Arial" w:cs="Arial"/>
@@ -2781,7 +3010,15 @@
                                 <w:rFonts w:ascii="Arial" w:hAnsi="Arial" w:cs="Arial"/>
                                 <w:sz w:val="22"/>
                               </w:rPr>
-                              <w:t>_province}</w:t>
+                              <w:t>_province</w:t>
+                            </w:r>
+                            <w:proofErr w:type="spellEnd"/>
+                            <w:r>
+                              <w:rPr>
+                                <w:rFonts w:ascii="Arial" w:hAnsi="Arial" w:cs="Arial"/>
+                                <w:sz w:val="22"/>
+                              </w:rPr>
+                              <w:t>}</w:t>
                             </w:r>
                           </w:p>
                         </w:txbxContent>
@@ -2817,6 +3054,7 @@
                         </w:rPr>
                         <w:t>{</w:t>
                       </w:r>
+                      <w:proofErr w:type="spellStart"/>
                       <w:r>
                         <w:rPr>
                           <w:rFonts w:ascii="Arial" w:hAnsi="Arial" w:cs="Arial"/>
@@ -2829,7 +3067,15 @@
                           <w:rFonts w:ascii="Arial" w:hAnsi="Arial" w:cs="Arial"/>
                           <w:sz w:val="22"/>
                         </w:rPr>
-                        <w:t>_province}</w:t>
+                        <w:t>_province</w:t>
+                      </w:r>
+                      <w:proofErr w:type="spellEnd"/>
+                      <w:r>
+                        <w:rPr>
+                          <w:rFonts w:ascii="Arial" w:hAnsi="Arial" w:cs="Arial"/>
+                          <w:sz w:val="22"/>
+                        </w:rPr>
+                        <w:t>}</w:t>
                       </w:r>
                     </w:p>
                   </w:txbxContent>
@@ -3259,7 +3505,21 @@
         <w:rPr>
           <w:color w:val="000000"/>
         </w:rPr>
-        <w:t>I/He/She was born on ________________________, at __________________________________,</w:t>
+        <w:t>I/</w:t>
+      </w:r>
+      <w:proofErr w:type="spellStart"/>
+      <w:r>
+        <w:rPr>
+          <w:color w:val="000000"/>
+        </w:rPr>
+        <w:t>He/She</w:t>
+      </w:r>
+      <w:proofErr w:type="spellEnd"/>
+      <w:r>
+        <w:rPr>
+          <w:color w:val="000000"/>
+        </w:rPr>
+        <w:t xml:space="preserve"> was born on ________________________, at __________________________________,</w:t>
       </w:r>
     </w:p>
     <w:p>
@@ -3330,7 +3590,23 @@
                                 <w:rFonts w:ascii="Arial" w:hAnsi="Arial" w:cs="Arial"/>
                                 <w:sz w:val="22"/>
                               </w:rPr>
-                              <w:t>{registry_number}</w:t>
+                              <w:t>{</w:t>
+                            </w:r>
+                            <w:proofErr w:type="spellStart"/>
+                            <w:r>
+                              <w:rPr>
+                                <w:rFonts w:ascii="Arial" w:hAnsi="Arial" w:cs="Arial"/>
+                                <w:sz w:val="22"/>
+                              </w:rPr>
+                              <w:t>registry_number</w:t>
+                            </w:r>
+                            <w:proofErr w:type="spellEnd"/>
+                            <w:r>
+                              <w:rPr>
+                                <w:rFonts w:ascii="Arial" w:hAnsi="Arial" w:cs="Arial"/>
+                                <w:sz w:val="22"/>
+                              </w:rPr>
+                              <w:t>}</w:t>
                             </w:r>
                           </w:p>
                         </w:txbxContent>
@@ -3364,7 +3640,23 @@
                           <w:rFonts w:ascii="Arial" w:hAnsi="Arial" w:cs="Arial"/>
                           <w:sz w:val="22"/>
                         </w:rPr>
-                        <w:t>{registry_number}</w:t>
+                        <w:t>{</w:t>
+                      </w:r>
+                      <w:proofErr w:type="spellStart"/>
+                      <w:r>
+                        <w:rPr>
+                          <w:rFonts w:ascii="Arial" w:hAnsi="Arial" w:cs="Arial"/>
+                          <w:sz w:val="22"/>
+                        </w:rPr>
+                        <w:t>registry_number</w:t>
+                      </w:r>
+                      <w:proofErr w:type="spellEnd"/>
+                      <w:r>
+                        <w:rPr>
+                          <w:rFonts w:ascii="Arial" w:hAnsi="Arial" w:cs="Arial"/>
+                          <w:sz w:val="22"/>
+                        </w:rPr>
+                        <w:t>}</w:t>
                       </w:r>
                     </w:p>
                   </w:txbxContent>
@@ -3654,7 +3946,27 @@
                 <w:sz w:val="22"/>
                 <w:szCs w:val="22"/>
               </w:rPr>
-              <w:t>{#clerical}{error_num}</w:t>
+              <w:t>{#</w:t>
+            </w:r>
+            <w:proofErr w:type="gramStart"/>
+            <w:r>
+              <w:rPr>
+                <w:rFonts w:ascii="Arial" w:hAnsi="Arial" w:cs="Arial"/>
+                <w:color w:val="000000"/>
+                <w:sz w:val="22"/>
+                <w:szCs w:val="22"/>
+              </w:rPr>
+              <w:t>clerical}{</w:t>
+            </w:r>
+            <w:proofErr w:type="gramEnd"/>
+            <w:r>
+              <w:rPr>
+                <w:rFonts w:ascii="Arial" w:hAnsi="Arial" w:cs="Arial"/>
+                <w:color w:val="000000"/>
+                <w:sz w:val="22"/>
+                <w:szCs w:val="22"/>
+              </w:rPr>
+              <w:t>error_num}</w:t>
             </w:r>
           </w:p>
         </w:tc>
@@ -3741,6 +4053,7 @@
               </w:rPr>
               <w:t>{</w:t>
             </w:r>
+            <w:proofErr w:type="spellStart"/>
             <w:r>
               <w:rPr>
                 <w:rFonts w:ascii="Arial" w:hAnsi="Arial"/>
@@ -3751,6 +4064,7 @@
               </w:rPr>
               <w:t>error_description_from</w:t>
             </w:r>
+            <w:proofErr w:type="spellEnd"/>
             <w:r>
               <w:rPr>
                 <w:rFonts w:ascii="Arial" w:hAnsi="Arial" w:cs="Arial"/>
@@ -3804,6 +4118,7 @@
               </w:rPr>
               <w:t>{</w:t>
             </w:r>
+            <w:proofErr w:type="spellStart"/>
             <w:r>
               <w:rPr>
                 <w:rFonts w:ascii="Arial" w:hAnsi="Arial"/>
@@ -3812,8 +4127,20 @@
                 <w:szCs w:val="22"/>
                 <w:shd w:val="clear" w:color="auto" w:fill="FFFFFF"/>
               </w:rPr>
-              <w:t>error_description_to</w:t>
+              <w:t>error_description_</w:t>
             </w:r>
+            <w:proofErr w:type="gramStart"/>
+            <w:r>
+              <w:rPr>
+                <w:rFonts w:ascii="Arial" w:hAnsi="Arial"/>
+                <w:color w:val="000000"/>
+                <w:sz w:val="22"/>
+                <w:szCs w:val="22"/>
+                <w:shd w:val="clear" w:color="auto" w:fill="FFFFFF"/>
+              </w:rPr>
+              <w:t>to</w:t>
+            </w:r>
+            <w:proofErr w:type="spellEnd"/>
             <w:r>
               <w:rPr>
                 <w:rFonts w:ascii="Arial" w:hAnsi="Arial" w:cs="Arial"/>
@@ -3822,7 +4149,18 @@
                 <w:szCs w:val="22"/>
                 <w:shd w:val="clear" w:color="auto" w:fill="FFFFFF"/>
               </w:rPr>
-              <w:t>}{/}</w:t>
+              <w:t>}{</w:t>
+            </w:r>
+            <w:proofErr w:type="gramEnd"/>
+            <w:r>
+              <w:rPr>
+                <w:rFonts w:ascii="Arial" w:hAnsi="Arial" w:cs="Arial"/>
+                <w:color w:val="000000"/>
+                <w:sz w:val="22"/>
+                <w:szCs w:val="22"/>
+                <w:shd w:val="clear" w:color="auto" w:fill="FFFFFF"/>
+              </w:rPr>
+              <w:t>/}</w:t>
             </w:r>
           </w:p>
         </w:tc>
@@ -4239,6 +4577,7 @@
         </w:rPr>
         <w:t>{</w:t>
       </w:r>
+      <w:proofErr w:type="spellStart"/>
       <w:r>
         <w:rPr>
           <w:rFonts w:ascii="Arial" w:hAnsi="Arial" w:cs="Arial"/>
@@ -4248,6 +4587,7 @@
         </w:rPr>
         <w:t>document_name</w:t>
       </w:r>
+      <w:proofErr w:type="spellEnd"/>
       <w:r>
         <w:rPr>
           <w:rFonts w:ascii="Arial" w:hAnsi="Arial" w:cs="Arial"/>
@@ -4377,6 +4717,7 @@
                               </w:rPr>
                               <w:t>{</w:t>
                             </w:r>
+                            <w:proofErr w:type="spellStart"/>
                             <w:r>
                               <w:rPr>
                                 <w:rFonts w:ascii="Arial" w:hAnsi="Arial"/>
@@ -4384,6 +4725,7 @@
                               </w:rPr>
                               <w:t>filing_province</w:t>
                             </w:r>
+                            <w:proofErr w:type="spellEnd"/>
                             <w:r>
                               <w:rPr>
                                 <w:rFonts w:ascii="Arial" w:hAnsi="Arial" w:cs="Arial"/>
@@ -4425,6 +4767,7 @@
                         </w:rPr>
                         <w:t>{</w:t>
                       </w:r>
+                      <w:proofErr w:type="spellStart"/>
                       <w:r>
                         <w:rPr>
                           <w:rFonts w:ascii="Arial" w:hAnsi="Arial"/>
@@ -4432,6 +4775,7 @@
                         </w:rPr>
                         <w:t>filing_province</w:t>
                       </w:r>
+                      <w:proofErr w:type="spellEnd"/>
                       <w:r>
                         <w:rPr>
                           <w:rFonts w:ascii="Arial" w:hAnsi="Arial" w:cs="Arial"/>
@@ -4510,6 +4854,7 @@
                               </w:rPr>
                               <w:t>{</w:t>
                             </w:r>
+                            <w:proofErr w:type="spellStart"/>
                             <w:r>
                               <w:rPr>
                                 <w:rFonts w:ascii="Arial" w:hAnsi="Arial" w:cs="Arial"/>
@@ -4522,7 +4867,15 @@
                                 <w:rFonts w:ascii="Arial" w:hAnsi="Arial" w:cs="Arial"/>
                                 <w:sz w:val="22"/>
                               </w:rPr>
-                              <w:t>_city}</w:t>
+                              <w:t>_city</w:t>
+                            </w:r>
+                            <w:proofErr w:type="spellEnd"/>
+                            <w:r>
+                              <w:rPr>
+                                <w:rFonts w:ascii="Arial" w:hAnsi="Arial" w:cs="Arial"/>
+                                <w:sz w:val="22"/>
+                              </w:rPr>
+                              <w:t>}</w:t>
                             </w:r>
                           </w:p>
                         </w:txbxContent>
@@ -4558,6 +4911,7 @@
                         </w:rPr>
                         <w:t>{</w:t>
                       </w:r>
+                      <w:proofErr w:type="spellStart"/>
                       <w:r>
                         <w:rPr>
                           <w:rFonts w:ascii="Arial" w:hAnsi="Arial" w:cs="Arial"/>
@@ -4570,7 +4924,15 @@
                           <w:rFonts w:ascii="Arial" w:hAnsi="Arial" w:cs="Arial"/>
                           <w:sz w:val="22"/>
                         </w:rPr>
-                        <w:t>_city}</w:t>
+                        <w:t>_city</w:t>
+                      </w:r>
+                      <w:proofErr w:type="spellEnd"/>
+                      <w:r>
+                        <w:rPr>
+                          <w:rFonts w:ascii="Arial" w:hAnsi="Arial" w:cs="Arial"/>
+                          <w:sz w:val="22"/>
+                        </w:rPr>
+                        <w:t>}</w:t>
                       </w:r>
                     </w:p>
                   </w:txbxContent>
@@ -4880,7 +5242,23 @@
                                 <w:rFonts w:ascii="Arial" w:hAnsi="Arial" w:cs="Arial"/>
                                 <w:sz w:val="22"/>
                               </w:rPr>
-                              <w:t>{petitioner_name}</w:t>
+                              <w:t>{</w:t>
+                            </w:r>
+                            <w:proofErr w:type="spellStart"/>
+                            <w:r>
+                              <w:rPr>
+                                <w:rFonts w:ascii="Arial" w:hAnsi="Arial" w:cs="Arial"/>
+                                <w:sz w:val="22"/>
+                              </w:rPr>
+                              <w:t>petitioner_name</w:t>
+                            </w:r>
+                            <w:proofErr w:type="spellEnd"/>
+                            <w:r>
+                              <w:rPr>
+                                <w:rFonts w:ascii="Arial" w:hAnsi="Arial" w:cs="Arial"/>
+                                <w:sz w:val="22"/>
+                              </w:rPr>
+                              <w:t>}</w:t>
                             </w:r>
                           </w:p>
                         </w:txbxContent>
@@ -4914,7 +5292,23 @@
                           <w:rFonts w:ascii="Arial" w:hAnsi="Arial" w:cs="Arial"/>
                           <w:sz w:val="22"/>
                         </w:rPr>
-                        <w:t>{petitioner_name}</w:t>
+                        <w:t>{</w:t>
+                      </w:r>
+                      <w:proofErr w:type="spellStart"/>
+                      <w:r>
+                        <w:rPr>
+                          <w:rFonts w:ascii="Arial" w:hAnsi="Arial" w:cs="Arial"/>
+                          <w:sz w:val="22"/>
+                        </w:rPr>
+                        <w:t>petitioner_name</w:t>
+                      </w:r>
+                      <w:proofErr w:type="spellEnd"/>
+                      <w:r>
+                        <w:rPr>
+                          <w:rFonts w:ascii="Arial" w:hAnsi="Arial" w:cs="Arial"/>
+                          <w:sz w:val="22"/>
+                        </w:rPr>
+                        <w:t>}</w:t>
                       </w:r>
                     </w:p>
                   </w:txbxContent>
@@ -5068,7 +5462,23 @@
                                 <w:rFonts w:ascii="Arial" w:hAnsi="Arial" w:cs="Arial"/>
                                 <w:sz w:val="22"/>
                               </w:rPr>
-                              <w:t>{petitioner_name}</w:t>
+                              <w:t>{</w:t>
+                            </w:r>
+                            <w:proofErr w:type="spellStart"/>
+                            <w:r>
+                              <w:rPr>
+                                <w:rFonts w:ascii="Arial" w:hAnsi="Arial" w:cs="Arial"/>
+                                <w:sz w:val="22"/>
+                              </w:rPr>
+                              <w:t>petitioner_name</w:t>
+                            </w:r>
+                            <w:proofErr w:type="spellEnd"/>
+                            <w:r>
+                              <w:rPr>
+                                <w:rFonts w:ascii="Arial" w:hAnsi="Arial" w:cs="Arial"/>
+                                <w:sz w:val="22"/>
+                              </w:rPr>
+                              <w:t>}</w:t>
                             </w:r>
                           </w:p>
                           <w:p>
@@ -5112,7 +5522,23 @@
                           <w:rFonts w:ascii="Arial" w:hAnsi="Arial" w:cs="Arial"/>
                           <w:sz w:val="22"/>
                         </w:rPr>
-                        <w:t>{petitioner_name}</w:t>
+                        <w:t>{</w:t>
+                      </w:r>
+                      <w:proofErr w:type="spellStart"/>
+                      <w:r>
+                        <w:rPr>
+                          <w:rFonts w:ascii="Arial" w:hAnsi="Arial" w:cs="Arial"/>
+                          <w:sz w:val="22"/>
+                        </w:rPr>
+                        <w:t>petitioner_name</w:t>
+                      </w:r>
+                      <w:proofErr w:type="spellEnd"/>
+                      <w:r>
+                        <w:rPr>
+                          <w:rFonts w:ascii="Arial" w:hAnsi="Arial" w:cs="Arial"/>
+                          <w:sz w:val="22"/>
+                        </w:rPr>
+                        <w:t>}</w:t>
                       </w:r>
                     </w:p>
                     <w:p>
@@ -5231,7 +5657,23 @@
                                 <w:rFonts w:ascii="Arial" w:hAnsi="Arial" w:cs="Arial"/>
                                 <w:sz w:val="22"/>
                               </w:rPr>
-                              <w:t>{petitioner_name}</w:t>
+                              <w:t>{</w:t>
+                            </w:r>
+                            <w:proofErr w:type="spellStart"/>
+                            <w:r>
+                              <w:rPr>
+                                <w:rFonts w:ascii="Arial" w:hAnsi="Arial" w:cs="Arial"/>
+                                <w:sz w:val="22"/>
+                              </w:rPr>
+                              <w:t>petitioner_name</w:t>
+                            </w:r>
+                            <w:proofErr w:type="spellEnd"/>
+                            <w:r>
+                              <w:rPr>
+                                <w:rFonts w:ascii="Arial" w:hAnsi="Arial" w:cs="Arial"/>
+                                <w:sz w:val="22"/>
+                              </w:rPr>
+                              <w:t>}</w:t>
                             </w:r>
                           </w:p>
                           <w:p>
@@ -5275,7 +5717,23 @@
                           <w:rFonts w:ascii="Arial" w:hAnsi="Arial" w:cs="Arial"/>
                           <w:sz w:val="22"/>
                         </w:rPr>
-                        <w:t>{petitioner_name}</w:t>
+                        <w:t>{</w:t>
+                      </w:r>
+                      <w:proofErr w:type="spellStart"/>
+                      <w:r>
+                        <w:rPr>
+                          <w:rFonts w:ascii="Arial" w:hAnsi="Arial" w:cs="Arial"/>
+                          <w:sz w:val="22"/>
+                        </w:rPr>
+                        <w:t>petitioner_name</w:t>
+                      </w:r>
+                      <w:proofErr w:type="spellEnd"/>
+                      <w:r>
+                        <w:rPr>
+                          <w:rFonts w:ascii="Arial" w:hAnsi="Arial" w:cs="Arial"/>
+                          <w:sz w:val="22"/>
+                        </w:rPr>
+                        <w:t>}</w:t>
                       </w:r>
                     </w:p>
                     <w:p>
@@ -5445,7 +5903,23 @@
                                 <w:rFonts w:ascii="Arial" w:hAnsi="Arial" w:cs="Arial"/>
                                 <w:sz w:val="22"/>
                               </w:rPr>
-                              <w:t>{month_year_ss}</w:t>
+                              <w:t>{</w:t>
+                            </w:r>
+                            <w:proofErr w:type="spellStart"/>
+                            <w:r>
+                              <w:rPr>
+                                <w:rFonts w:ascii="Arial" w:hAnsi="Arial" w:cs="Arial"/>
+                                <w:sz w:val="22"/>
+                              </w:rPr>
+                              <w:t>month_year_ss</w:t>
+                            </w:r>
+                            <w:proofErr w:type="spellEnd"/>
+                            <w:r>
+                              <w:rPr>
+                                <w:rFonts w:ascii="Arial" w:hAnsi="Arial" w:cs="Arial"/>
+                                <w:sz w:val="22"/>
+                              </w:rPr>
+                              <w:t>}</w:t>
                             </w:r>
                           </w:p>
                         </w:txbxContent>
@@ -5479,7 +5953,23 @@
                           <w:rFonts w:ascii="Arial" w:hAnsi="Arial" w:cs="Arial"/>
                           <w:sz w:val="22"/>
                         </w:rPr>
-                        <w:t>{month_year_ss}</w:t>
+                        <w:t>{</w:t>
+                      </w:r>
+                      <w:proofErr w:type="spellStart"/>
+                      <w:r>
+                        <w:rPr>
+                          <w:rFonts w:ascii="Arial" w:hAnsi="Arial" w:cs="Arial"/>
+                          <w:sz w:val="22"/>
+                        </w:rPr>
+                        <w:t>month_year_ss</w:t>
+                      </w:r>
+                      <w:proofErr w:type="spellEnd"/>
+                      <w:r>
+                        <w:rPr>
+                          <w:rFonts w:ascii="Arial" w:hAnsi="Arial" w:cs="Arial"/>
+                          <w:sz w:val="22"/>
+                        </w:rPr>
+                        <w:t>}</w:t>
                       </w:r>
                     </w:p>
                   </w:txbxContent>
@@ -5548,7 +6038,23 @@
                                 <w:rFonts w:ascii="Arial" w:hAnsi="Arial" w:cs="Arial"/>
                                 <w:sz w:val="22"/>
                               </w:rPr>
-                              <w:t>{day_ss}</w:t>
+                              <w:t>{</w:t>
+                            </w:r>
+                            <w:proofErr w:type="spellStart"/>
+                            <w:r>
+                              <w:rPr>
+                                <w:rFonts w:ascii="Arial" w:hAnsi="Arial" w:cs="Arial"/>
+                                <w:sz w:val="22"/>
+                              </w:rPr>
+                              <w:t>day_ss</w:t>
+                            </w:r>
+                            <w:proofErr w:type="spellEnd"/>
+                            <w:r>
+                              <w:rPr>
+                                <w:rFonts w:ascii="Arial" w:hAnsi="Arial" w:cs="Arial"/>
+                                <w:sz w:val="22"/>
+                              </w:rPr>
+                              <w:t>}</w:t>
                             </w:r>
                           </w:p>
                         </w:txbxContent>
@@ -5582,7 +6088,23 @@
                           <w:rFonts w:ascii="Arial" w:hAnsi="Arial" w:cs="Arial"/>
                           <w:sz w:val="22"/>
                         </w:rPr>
-                        <w:t>{day_ss}</w:t>
+                        <w:t>{</w:t>
+                      </w:r>
+                      <w:proofErr w:type="spellStart"/>
+                      <w:r>
+                        <w:rPr>
+                          <w:rFonts w:ascii="Arial" w:hAnsi="Arial" w:cs="Arial"/>
+                          <w:sz w:val="22"/>
+                        </w:rPr>
+                        <w:t>day_ss</w:t>
+                      </w:r>
+                      <w:proofErr w:type="spellEnd"/>
+                      <w:r>
+                        <w:rPr>
+                          <w:rFonts w:ascii="Arial" w:hAnsi="Arial" w:cs="Arial"/>
+                          <w:sz w:val="22"/>
+                        </w:rPr>
+                        <w:t>}</w:t>
                       </w:r>
                     </w:p>
                   </w:txbxContent>
@@ -5661,7 +6183,23 @@
                                 <w:rFonts w:ascii="Arial" w:hAnsi="Arial" w:cs="Arial"/>
                                 <w:sz w:val="22"/>
                               </w:rPr>
-                              <w:t>{exhibiting_number}</w:t>
+                              <w:t>{</w:t>
+                            </w:r>
+                            <w:proofErr w:type="spellStart"/>
+                            <w:r>
+                              <w:rPr>
+                                <w:rFonts w:ascii="Arial" w:hAnsi="Arial" w:cs="Arial"/>
+                                <w:sz w:val="22"/>
+                              </w:rPr>
+                              <w:t>exhibiting_number</w:t>
+                            </w:r>
+                            <w:proofErr w:type="spellEnd"/>
+                            <w:r>
+                              <w:rPr>
+                                <w:rFonts w:ascii="Arial" w:hAnsi="Arial" w:cs="Arial"/>
+                                <w:sz w:val="22"/>
+                              </w:rPr>
+                              <w:t>}</w:t>
                             </w:r>
                           </w:p>
                         </w:txbxContent>
@@ -5694,7 +6232,23 @@
                           <w:rFonts w:ascii="Arial" w:hAnsi="Arial" w:cs="Arial"/>
                           <w:sz w:val="22"/>
                         </w:rPr>
-                        <w:t>{exhibiting_number}</w:t>
+                        <w:t>{</w:t>
+                      </w:r>
+                      <w:proofErr w:type="spellStart"/>
+                      <w:r>
+                        <w:rPr>
+                          <w:rFonts w:ascii="Arial" w:hAnsi="Arial" w:cs="Arial"/>
+                          <w:sz w:val="22"/>
+                        </w:rPr>
+                        <w:t>exhibiting_number</w:t>
+                      </w:r>
+                      <w:proofErr w:type="spellEnd"/>
+                      <w:r>
+                        <w:rPr>
+                          <w:rFonts w:ascii="Arial" w:hAnsi="Arial" w:cs="Arial"/>
+                          <w:sz w:val="22"/>
+                        </w:rPr>
+                        <w:t>}</w:t>
                       </w:r>
                     </w:p>
                   </w:txbxContent>
@@ -5763,7 +6317,23 @@
                                 <w:rFonts w:ascii="Arial" w:hAnsi="Arial" w:cs="Arial"/>
                                 <w:sz w:val="22"/>
                               </w:rPr>
-                              <w:t>{subscribe_sworn}</w:t>
+                              <w:t>{</w:t>
+                            </w:r>
+                            <w:proofErr w:type="spellStart"/>
+                            <w:r>
+                              <w:rPr>
+                                <w:rFonts w:ascii="Arial" w:hAnsi="Arial" w:cs="Arial"/>
+                                <w:sz w:val="22"/>
+                              </w:rPr>
+                              <w:t>subscribe_sworn</w:t>
+                            </w:r>
+                            <w:proofErr w:type="spellEnd"/>
+                            <w:r>
+                              <w:rPr>
+                                <w:rFonts w:ascii="Arial" w:hAnsi="Arial" w:cs="Arial"/>
+                                <w:sz w:val="22"/>
+                              </w:rPr>
+                              <w:t>}</w:t>
                             </w:r>
                           </w:p>
                         </w:txbxContent>
@@ -5800,7 +6370,23 @@
                           <w:rFonts w:ascii="Arial" w:hAnsi="Arial" w:cs="Arial"/>
                           <w:sz w:val="22"/>
                         </w:rPr>
-                        <w:t>{subscribe_sworn}</w:t>
+                        <w:t>{</w:t>
+                      </w:r>
+                      <w:proofErr w:type="spellStart"/>
+                      <w:r>
+                        <w:rPr>
+                          <w:rFonts w:ascii="Arial" w:hAnsi="Arial" w:cs="Arial"/>
+                          <w:sz w:val="22"/>
+                        </w:rPr>
+                        <w:t>subscribe_sworn</w:t>
+                      </w:r>
+                      <w:proofErr w:type="spellEnd"/>
+                      <w:r>
+                        <w:rPr>
+                          <w:rFonts w:ascii="Arial" w:hAnsi="Arial" w:cs="Arial"/>
+                          <w:sz w:val="22"/>
+                        </w:rPr>
+                        <w:t>}</w:t>
                       </w:r>
                     </w:p>
                   </w:txbxContent>
@@ -5871,6 +6457,7 @@
                               </w:rPr>
                               <w:t>{</w:t>
                             </w:r>
+                            <w:proofErr w:type="spellStart"/>
                             <w:r>
                               <w:rPr>
                                 <w:rFonts w:ascii="Arial" w:hAnsi="Arial" w:cs="Arial"/>
@@ -5878,6 +6465,7 @@
                               </w:rPr>
                               <w:t>issued_on</w:t>
                             </w:r>
+                            <w:proofErr w:type="spellEnd"/>
                             <w:r>
                               <w:rPr>
                                 <w:rFonts w:ascii="Arial" w:hAnsi="Arial" w:cs="Arial"/>
@@ -5919,6 +6507,7 @@
                         </w:rPr>
                         <w:t>{</w:t>
                       </w:r>
+                      <w:proofErr w:type="spellStart"/>
                       <w:r>
                         <w:rPr>
                           <w:rFonts w:ascii="Arial" w:hAnsi="Arial" w:cs="Arial"/>
@@ -5926,6 +6515,7 @@
                         </w:rPr>
                         <w:t>issued_on</w:t>
                       </w:r>
+                      <w:proofErr w:type="spellEnd"/>
                       <w:r>
                         <w:rPr>
                           <w:rFonts w:ascii="Arial" w:hAnsi="Arial" w:cs="Arial"/>
@@ -6002,6 +6592,7 @@
                               </w:rPr>
                               <w:t>{</w:t>
                             </w:r>
+                            <w:proofErr w:type="spellStart"/>
                             <w:r>
                               <w:rPr>
                                 <w:rFonts w:ascii="Arial" w:hAnsi="Arial" w:cs="Arial"/>
@@ -6009,6 +6600,7 @@
                               </w:rPr>
                               <w:t>issued_at</w:t>
                             </w:r>
+                            <w:proofErr w:type="spellEnd"/>
                             <w:r>
                               <w:rPr>
                                 <w:rFonts w:ascii="Arial" w:hAnsi="Arial" w:cs="Arial"/>
@@ -6050,6 +6642,7 @@
                         </w:rPr>
                         <w:t>{</w:t>
                       </w:r>
+                      <w:proofErr w:type="spellStart"/>
                       <w:r>
                         <w:rPr>
                           <w:rFonts w:ascii="Arial" w:hAnsi="Arial" w:cs="Arial"/>
@@ -6057,6 +6650,7 @@
                         </w:rPr>
                         <w:t>issued_at</w:t>
                       </w:r>
+                      <w:proofErr w:type="spellEnd"/>
                       <w:r>
                         <w:rPr>
                           <w:rFonts w:ascii="Arial" w:hAnsi="Arial" w:cs="Arial"/>
@@ -6083,7 +6677,21 @@
         <w:rPr>
           <w:color w:val="000000"/>
         </w:rPr>
-        <w:t>{exhibiting_his_her}</w:t>
+        <w:t>{</w:t>
+      </w:r>
+      <w:proofErr w:type="spellStart"/>
+      <w:r>
+        <w:rPr>
+          <w:color w:val="000000"/>
+        </w:rPr>
+        <w:t>exhibiting_his_her</w:t>
+      </w:r>
+      <w:proofErr w:type="spellEnd"/>
+      <w:r>
+        <w:rPr>
+          <w:color w:val="000000"/>
+        </w:rPr>
+        <w:t>}</w:t>
       </w:r>
       <w:r>
         <w:rPr>
@@ -6164,7 +6772,25 @@
                                 <w:b/>
                                 <w:sz w:val="22"/>
                               </w:rPr>
-                              <w:t>{administering_officer}</w:t>
+                              <w:t>{</w:t>
+                            </w:r>
+                            <w:proofErr w:type="spellStart"/>
+                            <w:r>
+                              <w:rPr>
+                                <w:rFonts w:ascii="Arial" w:hAnsi="Arial" w:cs="Arial"/>
+                                <w:b/>
+                                <w:sz w:val="22"/>
+                              </w:rPr>
+                              <w:t>administering_officer</w:t>
+                            </w:r>
+                            <w:proofErr w:type="spellEnd"/>
+                            <w:r>
+                              <w:rPr>
+                                <w:rFonts w:ascii="Arial" w:hAnsi="Arial" w:cs="Arial"/>
+                                <w:b/>
+                                <w:sz w:val="22"/>
+                              </w:rPr>
+                              <w:t>}</w:t>
                             </w:r>
                           </w:p>
                           <w:p>
@@ -6181,7 +6807,23 @@
                                 <w:rFonts w:ascii="Arial" w:hAnsi="Arial" w:cs="Arial"/>
                                 <w:sz w:val="22"/>
                               </w:rPr>
-                              <w:t>{administering_position}</w:t>
+                              <w:t>{</w:t>
+                            </w:r>
+                            <w:proofErr w:type="spellStart"/>
+                            <w:r>
+                              <w:rPr>
+                                <w:rFonts w:ascii="Arial" w:hAnsi="Arial" w:cs="Arial"/>
+                                <w:sz w:val="22"/>
+                              </w:rPr>
+                              <w:t>administering_position</w:t>
+                            </w:r>
+                            <w:proofErr w:type="spellEnd"/>
+                            <w:r>
+                              <w:rPr>
+                                <w:rFonts w:ascii="Arial" w:hAnsi="Arial" w:cs="Arial"/>
+                                <w:sz w:val="22"/>
+                              </w:rPr>
+                              <w:t>}</w:t>
                             </w:r>
                           </w:p>
                         </w:txbxContent>
@@ -6217,7 +6859,25 @@
                           <w:b/>
                           <w:sz w:val="22"/>
                         </w:rPr>
-                        <w:t>{administering_officer}</w:t>
+                        <w:t>{</w:t>
+                      </w:r>
+                      <w:proofErr w:type="spellStart"/>
+                      <w:r>
+                        <w:rPr>
+                          <w:rFonts w:ascii="Arial" w:hAnsi="Arial" w:cs="Arial"/>
+                          <w:b/>
+                          <w:sz w:val="22"/>
+                        </w:rPr>
+                        <w:t>administering_officer</w:t>
+                      </w:r>
+                      <w:proofErr w:type="spellEnd"/>
+                      <w:r>
+                        <w:rPr>
+                          <w:rFonts w:ascii="Arial" w:hAnsi="Arial" w:cs="Arial"/>
+                          <w:b/>
+                          <w:sz w:val="22"/>
+                        </w:rPr>
+                        <w:t>}</w:t>
                       </w:r>
                     </w:p>
                     <w:p>
@@ -6234,7 +6894,23 @@
                           <w:rFonts w:ascii="Arial" w:hAnsi="Arial" w:cs="Arial"/>
                           <w:sz w:val="22"/>
                         </w:rPr>
-                        <w:t>{administering_position}</w:t>
+                        <w:t>{</w:t>
+                      </w:r>
+                      <w:proofErr w:type="spellStart"/>
+                      <w:r>
+                        <w:rPr>
+                          <w:rFonts w:ascii="Arial" w:hAnsi="Arial" w:cs="Arial"/>
+                          <w:sz w:val="22"/>
+                        </w:rPr>
+                        <w:t>administering_position</w:t>
+                      </w:r>
+                      <w:proofErr w:type="spellEnd"/>
+                      <w:r>
+                        <w:rPr>
+                          <w:rFonts w:ascii="Arial" w:hAnsi="Arial" w:cs="Arial"/>
+                          <w:sz w:val="22"/>
+                        </w:rPr>
+                        <w:t>}</w:t>
                       </w:r>
                     </w:p>
                   </w:txbxContent>
@@ -7200,13 +7876,13 @@
         <mc:AlternateContent>
           <mc:Choice Requires="wps">
             <w:drawing>
-              <wp:anchor distT="0" distB="0" distL="114300" distR="114300" simplePos="0" relativeHeight="251674624" behindDoc="0" locked="0" layoutInCell="1" allowOverlap="1" wp14:anchorId="26680F1F" wp14:editId="0F4B5ED9">
+              <wp:anchor distT="0" distB="0" distL="114300" distR="114300" simplePos="0" relativeHeight="251674624" behindDoc="0" locked="0" layoutInCell="1" allowOverlap="1" wp14:anchorId="26680F1F" wp14:editId="2B9BEA04">
                 <wp:simplePos x="0" y="0"/>
                 <wp:positionH relativeFrom="column">
                   <wp:posOffset>132715</wp:posOffset>
                 </wp:positionH>
                 <wp:positionV relativeFrom="paragraph">
-                  <wp:posOffset>163526</wp:posOffset>
+                  <wp:posOffset>129177</wp:posOffset>
                 </wp:positionV>
                 <wp:extent cx="6102896" cy="1100590"/>
                 <wp:effectExtent l="0" t="0" r="0" b="4445"/>
@@ -7268,7 +7944,7 @@
           </mc:Choice>
           <mc:Fallback>
             <w:pict>
-              <v:shape w14:anchorId="26680F1F" id="Text Box 56" o:spid="_x0000_s1072" type="#_x0000_t202" style="position:absolute;margin-left:10.45pt;margin-top:12.9pt;width:480.55pt;height:86.65pt;z-index:251674624;visibility:visible;mso-wrap-style:square;mso-wrap-distance-left:9pt;mso-wrap-distance-top:0;mso-wrap-distance-right:9pt;mso-wrap-distance-bottom:0;mso-position-horizontal:absolute;mso-position-horizontal-relative:text;mso-position-vertical:absolute;mso-position-vertical-relative:text;v-text-anchor:top" o:gfxdata="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" filled="f" stroked="f" strokeweight=".5pt">
+              <v:shape w14:anchorId="26680F1F" id="Text Box 56" o:spid="_x0000_s1072" type="#_x0000_t202" style="position:absolute;margin-left:10.45pt;margin-top:10.15pt;width:480.55pt;height:86.65pt;z-index:251674624;visibility:visible;mso-wrap-style:square;mso-wrap-distance-left:9pt;mso-wrap-distance-top:0;mso-wrap-distance-right:9pt;mso-wrap-distance-bottom:0;mso-position-horizontal:absolute;mso-position-horizontal-relative:text;mso-position-vertical:absolute;mso-position-vertical-relative:text;v-text-anchor:top" o:gfxdata="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" filled="f" stroked="f" strokeweight=".5pt">
                 <v:textbox>
                   <w:txbxContent>
                     <w:p>
@@ -7404,6 +8080,7 @@
                               </w:rPr>
                               <w:t>{</w:t>
                             </w:r>
+                            <w:proofErr w:type="spellStart"/>
                             <w:r>
                               <w:rPr>
                                 <w:rFonts w:ascii="Arial" w:hAnsi="Arial"/>
@@ -7412,6 +8089,7 @@
                               </w:rPr>
                               <w:t>municipal_civil_registrar</w:t>
                             </w:r>
+                            <w:proofErr w:type="spellEnd"/>
                             <w:r>
                               <w:rPr>
                                 <w:rFonts w:ascii="Arial" w:hAnsi="Arial" w:cs="Arial"/>
@@ -7456,6 +8134,7 @@
                         </w:rPr>
                         <w:t>{</w:t>
                       </w:r>
+                      <w:proofErr w:type="spellStart"/>
                       <w:r>
                         <w:rPr>
                           <w:rFonts w:ascii="Arial" w:hAnsi="Arial"/>
@@ -7464,6 +8143,7 @@
                         </w:rPr>
                         <w:t>municipal_civil_registrar</w:t>
                       </w:r>
+                      <w:proofErr w:type="spellEnd"/>
                       <w:r>
                         <w:rPr>
                           <w:rFonts w:ascii="Arial" w:hAnsi="Arial" w:cs="Arial"/>
@@ -7544,6 +8224,7 @@
                               </w:rPr>
                               <w:t>{</w:t>
                             </w:r>
+                            <w:proofErr w:type="spellStart"/>
                             <w:r>
                               <w:rPr>
                                 <w:rFonts w:ascii="Arial" w:hAnsi="Arial" w:cs="Arial"/>
@@ -7552,6 +8233,7 @@
                               </w:rPr>
                               <w:t>action_date</w:t>
                             </w:r>
+                            <w:proofErr w:type="spellEnd"/>
                             <w:r>
                               <w:rPr>
                                 <w:rFonts w:ascii="Arial" w:hAnsi="Arial" w:cs="Arial"/>
@@ -7596,6 +8278,7 @@
                         </w:rPr>
                         <w:t>{</w:t>
                       </w:r>
+                      <w:proofErr w:type="spellStart"/>
                       <w:r>
                         <w:rPr>
                           <w:rFonts w:ascii="Arial" w:hAnsi="Arial" w:cs="Arial"/>
@@ -7604,6 +8287,7 @@
                         </w:rPr>
                         <w:t>action_date</w:t>
                       </w:r>
+                      <w:proofErr w:type="spellEnd"/>
                       <w:r>
                         <w:rPr>
                           <w:rFonts w:ascii="Arial" w:hAnsi="Arial" w:cs="Arial"/>
@@ -8587,7 +9271,15 @@
                                 <w:rFonts w:ascii="Arial" w:hAnsi="Arial" w:cs="Arial"/>
                                 <w:sz w:val="22"/>
                               </w:rPr>
-                              <w:t>{o</w:t>
+                              <w:t>{</w:t>
+                            </w:r>
+                            <w:proofErr w:type="spellStart"/>
+                            <w:r>
+                              <w:rPr>
+                                <w:rFonts w:ascii="Arial" w:hAnsi="Arial" w:cs="Arial"/>
+                                <w:sz w:val="22"/>
+                              </w:rPr>
+                              <w:t>o</w:t>
                             </w:r>
                             <w:r>
                               <w:rPr>
@@ -8601,7 +9293,15 @@
                                 <w:rFonts w:ascii="Arial" w:hAnsi="Arial" w:cs="Arial"/>
                                 <w:sz w:val="22"/>
                               </w:rPr>
-                              <w:t>r_number}</w:t>
+                              <w:t>r_number</w:t>
+                            </w:r>
+                            <w:proofErr w:type="spellEnd"/>
+                            <w:r>
+                              <w:rPr>
+                                <w:rFonts w:ascii="Arial" w:hAnsi="Arial" w:cs="Arial"/>
+                                <w:sz w:val="22"/>
+                              </w:rPr>
+                              <w:t>}</w:t>
                             </w:r>
                           </w:p>
                           <w:p>
@@ -8618,7 +9318,23 @@
                                 <w:rFonts w:ascii="Arial" w:hAnsi="Arial" w:cs="Arial"/>
                                 <w:sz w:val="22"/>
                               </w:rPr>
-                              <w:t>{amount_paid}</w:t>
+                              <w:t>{</w:t>
+                            </w:r>
+                            <w:proofErr w:type="spellStart"/>
+                            <w:r>
+                              <w:rPr>
+                                <w:rFonts w:ascii="Arial" w:hAnsi="Arial" w:cs="Arial"/>
+                                <w:sz w:val="22"/>
+                              </w:rPr>
+                              <w:t>amount_paid</w:t>
+                            </w:r>
+                            <w:proofErr w:type="spellEnd"/>
+                            <w:r>
+                              <w:rPr>
+                                <w:rFonts w:ascii="Arial" w:hAnsi="Arial" w:cs="Arial"/>
+                                <w:sz w:val="22"/>
+                              </w:rPr>
+                              <w:t>}</w:t>
                             </w:r>
                           </w:p>
                           <w:p>
@@ -8637,6 +9353,7 @@
                               </w:rPr>
                               <w:t>{</w:t>
                             </w:r>
+                            <w:proofErr w:type="spellStart"/>
                             <w:r>
                               <w:rPr>
                                 <w:rFonts w:ascii="Arial" w:hAnsi="Arial" w:cs="Arial"/>
@@ -8644,6 +9361,7 @@
                               </w:rPr>
                               <w:t>date_paid</w:t>
                             </w:r>
+                            <w:proofErr w:type="spellEnd"/>
                             <w:r>
                               <w:rPr>
                                 <w:rFonts w:ascii="Arial" w:hAnsi="Arial" w:cs="Arial"/>
@@ -8683,7 +9401,15 @@
                           <w:rFonts w:ascii="Arial" w:hAnsi="Arial" w:cs="Arial"/>
                           <w:sz w:val="22"/>
                         </w:rPr>
-                        <w:t>{o</w:t>
+                        <w:t>{</w:t>
+                      </w:r>
+                      <w:proofErr w:type="spellStart"/>
+                      <w:r>
+                        <w:rPr>
+                          <w:rFonts w:ascii="Arial" w:hAnsi="Arial" w:cs="Arial"/>
+                          <w:sz w:val="22"/>
+                        </w:rPr>
+                        <w:t>o</w:t>
                       </w:r>
                       <w:r>
                         <w:rPr>
@@ -8697,7 +9423,15 @@
                           <w:rFonts w:ascii="Arial" w:hAnsi="Arial" w:cs="Arial"/>
                           <w:sz w:val="22"/>
                         </w:rPr>
-                        <w:t>r_number}</w:t>
+                        <w:t>r_number</w:t>
+                      </w:r>
+                      <w:proofErr w:type="spellEnd"/>
+                      <w:r>
+                        <w:rPr>
+                          <w:rFonts w:ascii="Arial" w:hAnsi="Arial" w:cs="Arial"/>
+                          <w:sz w:val="22"/>
+                        </w:rPr>
+                        <w:t>}</w:t>
                       </w:r>
                     </w:p>
                     <w:p>
@@ -8714,7 +9448,23 @@
                           <w:rFonts w:ascii="Arial" w:hAnsi="Arial" w:cs="Arial"/>
                           <w:sz w:val="22"/>
                         </w:rPr>
-                        <w:t>{amount_paid}</w:t>
+                        <w:t>{</w:t>
+                      </w:r>
+                      <w:proofErr w:type="spellStart"/>
+                      <w:r>
+                        <w:rPr>
+                          <w:rFonts w:ascii="Arial" w:hAnsi="Arial" w:cs="Arial"/>
+                          <w:sz w:val="22"/>
+                        </w:rPr>
+                        <w:t>amount_paid</w:t>
+                      </w:r>
+                      <w:proofErr w:type="spellEnd"/>
+                      <w:r>
+                        <w:rPr>
+                          <w:rFonts w:ascii="Arial" w:hAnsi="Arial" w:cs="Arial"/>
+                          <w:sz w:val="22"/>
+                        </w:rPr>
+                        <w:t>}</w:t>
                       </w:r>
                     </w:p>
                     <w:p>
@@ -8733,6 +9483,7 @@
                         </w:rPr>
                         <w:t>{</w:t>
                       </w:r>
+                      <w:proofErr w:type="spellStart"/>
                       <w:r>
                         <w:rPr>
                           <w:rFonts w:ascii="Arial" w:hAnsi="Arial" w:cs="Arial"/>
@@ -8740,6 +9491,7 @@
                         </w:rPr>
                         <w:t>date_paid</w:t>
                       </w:r>
+                      <w:proofErr w:type="spellEnd"/>
                       <w:r>
                         <w:rPr>
                           <w:rFonts w:ascii="Arial" w:hAnsi="Arial" w:cs="Arial"/>

--- a/resources/documents/RA 9048 RA 10172/Live Birth/petition.docx
+++ b/resources/documents/RA 9048 RA 10172/Live Birth/petition.docx
@@ -230,7 +230,7 @@
         <mc:AlternateContent>
           <mc:Choice Requires="wps">
             <w:drawing>
-              <wp:anchor distT="0" distB="0" distL="114300" distR="114300" simplePos="0" relativeHeight="20" behindDoc="0" locked="0" layoutInCell="1" allowOverlap="1" wp14:anchorId="4550EF7E" wp14:editId="04B42477">
+              <wp:anchor distT="0" distB="0" distL="114300" distR="114300" simplePos="0" relativeHeight="20" behindDoc="0" locked="0" layoutInCell="1" allowOverlap="1" wp14:anchorId="4550EF7E" wp14:editId="7EA01EB4">
                 <wp:simplePos x="0" y="0"/>
                 <wp:positionH relativeFrom="column">
                   <wp:posOffset>5180965</wp:posOffset>
@@ -375,147 +375,6 @@
       </w:r>
       <w:r>
         <w:rPr>
-          <w:noProof/>
-          <w:color w:val="000000"/>
-        </w:rPr>
-        <mc:AlternateContent>
-          <mc:Choice Requires="wps">
-            <w:drawing>
-              <wp:anchor distT="0" distB="0" distL="114300" distR="114300" simplePos="0" relativeHeight="46" behindDoc="0" locked="0" layoutInCell="1" allowOverlap="1" wp14:anchorId="2ABF1F73" wp14:editId="01263E3F">
-                <wp:simplePos x="0" y="0"/>
-                <wp:positionH relativeFrom="column">
-                  <wp:posOffset>-82478</wp:posOffset>
-                </wp:positionH>
-                <wp:positionV relativeFrom="paragraph">
-                  <wp:posOffset>130667</wp:posOffset>
-                </wp:positionV>
-                <wp:extent cx="1875791" cy="342269"/>
-                <wp:effectExtent l="0" t="0" r="0" b="0"/>
-                <wp:wrapNone/>
-                <wp:docPr id="1698987835" name="Frame2"/>
-                <wp:cNvGraphicFramePr/>
-                <a:graphic xmlns:a="http://schemas.openxmlformats.org/drawingml/2006/main">
-                  <a:graphicData uri="http://schemas.microsoft.com/office/word/2010/wordprocessingShape">
-                    <wps:wsp>
-                      <wps:cNvSpPr txBox="1"/>
-                      <wps:spPr>
-                        <a:xfrm>
-                          <a:off x="0" y="0"/>
-                          <a:ext cx="1875791" cy="342269"/>
-                        </a:xfrm>
-                        <a:prstGeom prst="rect">
-                          <a:avLst/>
-                        </a:prstGeom>
-                        <a:solidFill>
-                          <a:srgbClr val="FFFFFF">
-                            <a:alpha val="0"/>
-                          </a:srgbClr>
-                        </a:solidFill>
-                        <a:ln>
-                          <a:noFill/>
-                          <a:prstDash/>
-                        </a:ln>
-                      </wps:spPr>
-                      <wps:txbx>
-                        <w:txbxContent>
-                          <w:p>
-                            <w:pPr>
-                              <w:pStyle w:val="Standard"/>
-                              <w:rPr>
-                                <w:rFonts w:ascii="Arial" w:hAnsi="Arial" w:cs="Arial"/>
-                                <w:sz w:val="22"/>
-                                <w:lang w:val="en-PH"/>
-                              </w:rPr>
-                            </w:pPr>
-                            <w:r>
-                              <w:rPr>
-                                <w:rFonts w:ascii="Arial" w:hAnsi="Arial" w:cs="Arial"/>
-                                <w:sz w:val="22"/>
-                                <w:lang w:val="en-PH"/>
-                              </w:rPr>
-                              <w:t>{</w:t>
-                            </w:r>
-                            <w:proofErr w:type="spellStart"/>
-                            <w:r>
-                              <w:rPr>
-                                <w:rFonts w:ascii="Arial" w:hAnsi="Arial" w:cs="Arial"/>
-                                <w:sz w:val="22"/>
-                                <w:lang w:val="en-PH"/>
-                              </w:rPr>
-                              <w:t>header_ss</w:t>
-                            </w:r>
-                            <w:proofErr w:type="spellEnd"/>
-                            <w:r>
-                              <w:rPr>
-                                <w:rFonts w:ascii="Arial" w:hAnsi="Arial" w:cs="Arial"/>
-                                <w:sz w:val="22"/>
-                                <w:lang w:val="en-PH"/>
-                              </w:rPr>
-                              <w:t>}</w:t>
-                            </w:r>
-                          </w:p>
-                        </w:txbxContent>
-                      </wps:txbx>
-                      <wps:bodyPr vert="horz" wrap="none" lIns="92903" tIns="47183" rIns="92903" bIns="47183" anchor="t" anchorCtr="0" compatLnSpc="0">
-                        <a:noAutofit/>
-                      </wps:bodyPr>
-                    </wps:wsp>
-                  </a:graphicData>
-                </a:graphic>
-              </wp:anchor>
-            </w:drawing>
-          </mc:Choice>
-          <mc:Fallback>
-            <w:pict>
-              <v:shape w14:anchorId="2ABF1F73" id="Frame2" o:spid="_x0000_s1027" type="#_x0000_t202" style="position:absolute;margin-left:-6.5pt;margin-top:10.3pt;width:147.7pt;height:26.95pt;z-index:46;visibility:visible;mso-wrap-style:none;mso-wrap-distance-left:9pt;mso-wrap-distance-top:0;mso-wrap-distance-right:9pt;mso-wrap-distance-bottom:0;mso-position-horizontal:absolute;mso-position-horizontal-relative:text;mso-position-vertical:absolute;mso-position-vertical-relative:text;v-text-anchor:top" o:gfxdata="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" stroked="f">
-                <v:fill opacity="0"/>
-                <v:textbox inset="2.58064mm,1.3106mm,2.58064mm,1.3106mm">
-                  <w:txbxContent>
-                    <w:p>
-                      <w:pPr>
-                        <w:pStyle w:val="Standard"/>
-                        <w:rPr>
-                          <w:rFonts w:ascii="Arial" w:hAnsi="Arial" w:cs="Arial"/>
-                          <w:sz w:val="22"/>
-                          <w:lang w:val="en-PH"/>
-                        </w:rPr>
-                      </w:pPr>
-                      <w:r>
-                        <w:rPr>
-                          <w:rFonts w:ascii="Arial" w:hAnsi="Arial" w:cs="Arial"/>
-                          <w:sz w:val="22"/>
-                          <w:lang w:val="en-PH"/>
-                        </w:rPr>
-                        <w:t>{</w:t>
-                      </w:r>
-                      <w:proofErr w:type="spellStart"/>
-                      <w:r>
-                        <w:rPr>
-                          <w:rFonts w:ascii="Arial" w:hAnsi="Arial" w:cs="Arial"/>
-                          <w:sz w:val="22"/>
-                          <w:lang w:val="en-PH"/>
-                        </w:rPr>
-                        <w:t>header_ss</w:t>
-                      </w:r>
-                      <w:proofErr w:type="spellEnd"/>
-                      <w:r>
-                        <w:rPr>
-                          <w:rFonts w:ascii="Arial" w:hAnsi="Arial" w:cs="Arial"/>
-                          <w:sz w:val="22"/>
-                          <w:lang w:val="en-PH"/>
-                        </w:rPr>
-                        <w:t>}</w:t>
-                      </w:r>
-                    </w:p>
-                  </w:txbxContent>
-                </v:textbox>
-              </v:shape>
-            </w:pict>
-          </mc:Fallback>
-        </mc:AlternateContent>
-      </w:r>
-      <w:r>
-        <w:rPr>
           <w:color w:val="000000"/>
         </w:rPr>
         <w:t>Republic of the Philippines</w:t>
@@ -543,6 +402,7 @@
           <w:noProof/>
           <w:color w:val="000000"/>
           <w:sz w:val="32"/>
+          <w:u w:val="single"/>
         </w:rPr>
         <mc:AlternateContent>
           <mc:Choice Requires="wps">
@@ -636,7 +496,7 @@
           </mc:Choice>
           <mc:Fallback>
             <w:pict>
-              <v:shape w14:anchorId="6AE4B0F2" id="Text Box 57" o:spid="_x0000_s1028" type="#_x0000_t202" style="position:absolute;left:0;text-align:left;margin-left:345.2pt;margin-top:9.85pt;width:210.6pt;height:22.5pt;z-index:251675648;visibility:visible;mso-wrap-style:square;mso-width-percent:0;mso-height-percent:0;mso-wrap-distance-left:9pt;mso-wrap-distance-top:0;mso-wrap-distance-right:9pt;mso-wrap-distance-bottom:0;mso-position-horizontal:absolute;mso-position-horizontal-relative:text;mso-position-vertical:absolute;mso-position-vertical-relative:text;mso-width-percent:0;mso-height-percent:0;mso-width-relative:page;mso-height-relative:margin;v-text-anchor:middle" o:gfxdata="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" filled="f" stroked="f" strokeweight=".5pt">
+              <v:shape w14:anchorId="6AE4B0F2" id="Text Box 57" o:spid="_x0000_s1027" type="#_x0000_t202" style="position:absolute;left:0;text-align:left;margin-left:345.2pt;margin-top:9.85pt;width:210.6pt;height:22.5pt;z-index:251675648;visibility:visible;mso-wrap-style:square;mso-width-percent:0;mso-height-percent:0;mso-wrap-distance-left:9pt;mso-wrap-distance-top:0;mso-wrap-distance-right:9pt;mso-wrap-distance-bottom:0;mso-position-horizontal:absolute;mso-position-horizontal-relative:text;mso-position-vertical:absolute;mso-position-vertical-relative:text;mso-width-percent:0;mso-height-percent:0;mso-width-relative:page;mso-height-relative:margin;v-text-anchor:middle" o:gfxdata="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" filled="f" stroked="f" strokeweight=".5pt">
                 <v:textbox>
                   <w:txbxContent>
                     <w:p>
@@ -661,11 +521,21 @@
           </mc:Fallback>
         </mc:AlternateContent>
       </w:r>
-      <w:r>
-        <w:rPr>
-          <w:color w:val="000000"/>
-        </w:rPr>
-        <w:t>______________________</w:t>
+      <w:proofErr w:type="spellStart"/>
+      <w:r>
+        <w:rPr>
+          <w:color w:val="000000"/>
+          <w:u w:val="single"/>
+        </w:rPr>
+        <w:t>Bayambang</w:t>
+      </w:r>
+      <w:proofErr w:type="spellEnd"/>
+      <w:r>
+        <w:rPr>
+          <w:color w:val="000000"/>
+          <w:u w:val="single"/>
+        </w:rPr>
+        <w:t>, Pangasinan</w:t>
       </w:r>
       <w:r>
         <w:rPr>
@@ -838,7 +708,7 @@
           </mc:Choice>
           <mc:Fallback>
             <w:pict>
-              <v:shape w14:anchorId="332EA498" id="Frame4" o:spid="_x0000_s1029" type="#_x0000_t202" style="position:absolute;margin-left:319.65pt;margin-top:7.7pt;width:173.15pt;height:26.95pt;z-index:22;visibility:visible;mso-wrap-style:square;mso-wrap-distance-left:9pt;mso-wrap-distance-top:0;mso-wrap-distance-right:9pt;mso-wrap-distance-bottom:0;mso-position-horizontal:absolute;mso-position-horizontal-relative:text;mso-position-vertical:absolute;mso-position-vertical-relative:text;v-text-anchor:top" o:gfxdata="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" stroked="f">
+              <v:shape w14:anchorId="332EA498" id="Frame4" o:spid="_x0000_s1028" type="#_x0000_t202" style="position:absolute;margin-left:319.65pt;margin-top:7.7pt;width:173.15pt;height:26.95pt;z-index:22;visibility:visible;mso-wrap-style:square;mso-wrap-distance-left:9pt;mso-wrap-distance-top:0;mso-wrap-distance-right:9pt;mso-wrap-distance-bottom:0;mso-position-horizontal:absolute;mso-position-horizontal-relative:text;mso-position-vertical:absolute;mso-position-vertical-relative:text;v-text-anchor:top" o:gfxdata="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" stroked="f">
                 <v:fill opacity="0"/>
                 <v:textbox inset="2.58064mm,1.3106mm,2.58064mm,1.3106mm">
                   <w:txbxContent>
@@ -957,7 +827,7 @@
           </mc:Choice>
           <mc:Fallback>
             <w:pict>
-              <v:shape w14:anchorId="3A742AD0" id="Frame3" o:spid="_x0000_s1030" type="#_x0000_t202" style="position:absolute;margin-left:29.85pt;margin-top:9pt;width:233.15pt;height:26.95pt;z-index:21;visibility:visible;mso-wrap-style:square;mso-wrap-distance-left:9pt;mso-wrap-distance-top:0;mso-wrap-distance-right:9pt;mso-wrap-distance-bottom:0;mso-position-horizontal:absolute;mso-position-horizontal-relative:text;mso-position-vertical:absolute;mso-position-vertical-relative:text;v-text-anchor:top" o:gfxdata="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" stroked="f">
+              <v:shape w14:anchorId="3A742AD0" id="Frame3" o:spid="_x0000_s1029" type="#_x0000_t202" style="position:absolute;margin-left:29.85pt;margin-top:9pt;width:233.15pt;height:26.95pt;z-index:21;visibility:visible;mso-wrap-style:square;mso-wrap-distance-left:9pt;mso-wrap-distance-top:0;mso-wrap-distance-right:9pt;mso-wrap-distance-bottom:0;mso-position-horizontal:absolute;mso-position-horizontal-relative:text;mso-position-vertical:absolute;mso-position-vertical-relative:text;v-text-anchor:top" o:gfxdata="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" stroked="f">
                 <v:fill opacity="0"/>
                 <v:textbox inset="2.58064mm,1.3106mm,2.58064mm,1.3106mm">
                   <w:txbxContent>
@@ -1096,7 +966,7 @@
           </mc:Choice>
           <mc:Fallback>
             <w:pict>
-              <v:shape w14:anchorId="02F08678" id="Frame8" o:spid="_x0000_s1031" type="#_x0000_t202" style="position:absolute;left:0;text-align:left;margin-left:84.2pt;margin-top:23.3pt;width:384.7pt;height:26.95pt;z-index:23;visibility:visible;mso-wrap-style:square;mso-wrap-distance-left:9pt;mso-wrap-distance-top:0;mso-wrap-distance-right:9pt;mso-wrap-distance-bottom:0;mso-position-horizontal:absolute;mso-position-horizontal-relative:text;mso-position-vertical:absolute;mso-position-vertical-relative:text;v-text-anchor:top" o:gfxdata="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" stroked="f">
+              <v:shape w14:anchorId="02F08678" id="Frame8" o:spid="_x0000_s1030" type="#_x0000_t202" style="position:absolute;left:0;text-align:left;margin-left:84.2pt;margin-top:23.3pt;width:384.7pt;height:26.95pt;z-index:23;visibility:visible;mso-wrap-style:square;mso-wrap-distance-left:9pt;mso-wrap-distance-top:0;mso-wrap-distance-right:9pt;mso-wrap-distance-bottom:0;mso-position-horizontal:absolute;mso-position-horizontal-relative:text;mso-position-vertical:absolute;mso-position-vertical-relative:text;v-text-anchor:top" o:gfxdata="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" stroked="f">
                 <v:fill opacity="0"/>
                 <v:textbox inset="2.58064mm,1.3106mm,2.58064mm,1.3106mm">
                   <w:txbxContent>
@@ -1210,7 +1080,7 @@
           </mc:Choice>
           <mc:Fallback>
             <w:pict>
-              <v:shape w14:anchorId="5F74C785" id="Frame5" o:spid="_x0000_s1032" type="#_x0000_t202" style="position:absolute;left:0;text-align:left;margin-left:66.75pt;margin-top:8.7pt;width:141.7pt;height:17.9pt;z-index:-251658240;visibility:visible;mso-wrap-style:none;mso-wrap-distance-left:9pt;mso-wrap-distance-top:0;mso-wrap-distance-right:9pt;mso-wrap-distance-bottom:0;mso-position-horizontal:absolute;mso-position-horizontal-relative:text;mso-position-vertical:absolute;mso-position-vertical-relative:text;v-text-anchor:top" o:gfxdata="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" stroked="f">
+              <v:shape w14:anchorId="5F74C785" id="Frame5" o:spid="_x0000_s1031" type="#_x0000_t202" style="position:absolute;left:0;text-align:left;margin-left:66.75pt;margin-top:8.7pt;width:141.7pt;height:17.9pt;z-index:-251658240;visibility:visible;mso-wrap-style:none;mso-wrap-distance-left:9pt;mso-wrap-distance-top:0;mso-wrap-distance-right:9pt;mso-wrap-distance-bottom:0;mso-position-horizontal:absolute;mso-position-horizontal-relative:text;mso-position-vertical:absolute;mso-position-vertical-relative:text;v-text-anchor:top" o:gfxdata="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" stroked="f">
                 <v:textbox inset="2.58064mm,1.3106mm,2.58064mm,1.3106mm">
                   <w:txbxContent>
                     <w:p>
@@ -1313,7 +1183,7 @@
           </mc:Choice>
           <mc:Fallback>
             <w:pict>
-              <v:shape w14:anchorId="7B3A5E2B" id="Frame6" o:spid="_x0000_s1033" type="#_x0000_t202" style="position:absolute;left:0;text-align:left;margin-left:336.75pt;margin-top:8.7pt;width:141.7pt;height:17.9pt;z-index:-251657216;visibility:visible;mso-wrap-style:none;mso-wrap-distance-left:9pt;mso-wrap-distance-top:0;mso-wrap-distance-right:9pt;mso-wrap-distance-bottom:0;mso-position-horizontal:absolute;mso-position-horizontal-relative:text;mso-position-vertical:absolute;mso-position-vertical-relative:text;v-text-anchor:top" o:gfxdata="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" stroked="f">
+              <v:shape w14:anchorId="7B3A5E2B" id="Frame6" o:spid="_x0000_s1032" type="#_x0000_t202" style="position:absolute;left:0;text-align:left;margin-left:336.75pt;margin-top:8.7pt;width:141.7pt;height:17.9pt;z-index:-251657216;visibility:visible;mso-wrap-style:none;mso-wrap-distance-left:9pt;mso-wrap-distance-top:0;mso-wrap-distance-right:9pt;mso-wrap-distance-bottom:0;mso-position-horizontal:absolute;mso-position-horizontal-relative:text;mso-position-vertical:absolute;mso-position-vertical-relative:text;v-text-anchor:top" o:gfxdata="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" stroked="f">
                 <v:textbox inset="2.58064mm,1.3106mm,2.58064mm,1.3106mm">
                   <w:txbxContent>
                     <w:p>
@@ -1416,7 +1286,7 @@
           </mc:Choice>
           <mc:Fallback>
             <w:pict>
-              <v:shape w14:anchorId="4C0604F3" id="Frame7" o:spid="_x0000_s1034" type="#_x0000_t202" style="position:absolute;left:0;text-align:left;margin-left:182.25pt;margin-top:36.45pt;width:141.7pt;height:17.9pt;z-index:-503316478;visibility:visible;mso-wrap-style:none;mso-wrap-distance-left:9pt;mso-wrap-distance-top:0;mso-wrap-distance-right:9pt;mso-wrap-distance-bottom:0;mso-position-horizontal:absolute;mso-position-horizontal-relative:text;mso-position-vertical:absolute;mso-position-vertical-relative:text;v-text-anchor:top" o:gfxdata="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" stroked="f">
+              <v:shape w14:anchorId="4C0604F3" id="Frame7" o:spid="_x0000_s1033" type="#_x0000_t202" style="position:absolute;left:0;text-align:left;margin-left:182.25pt;margin-top:36.45pt;width:141.7pt;height:17.9pt;z-index:-503316478;visibility:visible;mso-wrap-style:none;mso-wrap-distance-left:9pt;mso-wrap-distance-top:0;mso-wrap-distance-right:9pt;mso-wrap-distance-bottom:0;mso-position-horizontal:absolute;mso-position-horizontal-relative:text;mso-position-vertical:absolute;mso-position-vertical-relative:text;v-text-anchor:top" o:gfxdata="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" stroked="f">
                 <v:textbox inset="2.58064mm,1.3106mm,2.58064mm,1.3106mm">
                   <w:txbxContent>
                     <w:p>
@@ -1551,7 +1421,7 @@
           </mc:Choice>
           <mc:Fallback>
             <w:pict>
-              <v:shape w14:anchorId="6CB0268E" id="Frame9" o:spid="_x0000_s1035" type="#_x0000_t202" style="position:absolute;left:0;text-align:left;margin-left:-33.3pt;margin-top:16.4pt;width:150.2pt;height:28.25pt;z-index:24;visibility:visible;mso-wrap-style:square;mso-width-percent:0;mso-wrap-distance-left:9pt;mso-wrap-distance-top:0;mso-wrap-distance-right:9pt;mso-wrap-distance-bottom:0;mso-position-horizontal:absolute;mso-position-horizontal-relative:text;mso-position-vertical:absolute;mso-position-vertical-relative:text;mso-width-percent:0;mso-width-relative:margin;v-text-anchor:top" o:gfxdata="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" stroked="f">
+              <v:shape w14:anchorId="6CB0268E" id="Frame9" o:spid="_x0000_s1034" type="#_x0000_t202" style="position:absolute;left:0;text-align:left;margin-left:-33.3pt;margin-top:16.4pt;width:150.2pt;height:28.25pt;z-index:24;visibility:visible;mso-wrap-style:square;mso-width-percent:0;mso-wrap-distance-left:9pt;mso-wrap-distance-top:0;mso-wrap-distance-right:9pt;mso-wrap-distance-bottom:0;mso-position-horizontal:absolute;mso-position-horizontal-relative:text;mso-position-vertical:absolute;mso-position-vertical-relative:text;mso-width-percent:0;mso-width-relative:margin;v-text-anchor:top" o:gfxdata="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" stroked="f">
                 <v:fill opacity="0"/>
                 <v:textbox inset="2.58064mm,1.3106mm,2.58064mm,1.3106mm">
                   <w:txbxContent>
@@ -1669,7 +1539,7 @@
           </mc:Choice>
           <mc:Fallback>
             <w:pict>
-              <v:shape w14:anchorId="67472D2B" id="_x0000_s1036" type="#_x0000_t202" style="position:absolute;left:0;text-align:left;margin-left:-.1pt;margin-top:23.2pt;width:83.65pt;height:28.2pt;z-index:251661312;visibility:visible;mso-wrap-style:square;mso-width-percent:0;mso-wrap-distance-left:9pt;mso-wrap-distance-top:0;mso-wrap-distance-right:9pt;mso-wrap-distance-bottom:0;mso-position-horizontal:absolute;mso-position-horizontal-relative:text;mso-position-vertical:absolute;mso-position-vertical-relative:text;mso-width-percent:0;mso-width-relative:margin;v-text-anchor:top" o:gfxdata="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" stroked="f">
+              <v:shape w14:anchorId="67472D2B" id="_x0000_s1035" type="#_x0000_t202" style="position:absolute;left:0;text-align:left;margin-left:-.1pt;margin-top:23.2pt;width:83.65pt;height:28.2pt;z-index:251661312;visibility:visible;mso-wrap-style:square;mso-width-percent:0;mso-wrap-distance-left:9pt;mso-wrap-distance-top:0;mso-wrap-distance-right:9pt;mso-wrap-distance-bottom:0;mso-position-horizontal:absolute;mso-position-horizontal-relative:text;mso-position-vertical:absolute;mso-position-vertical-relative:text;mso-width-percent:0;mso-width-relative:margin;v-text-anchor:top" o:gfxdata="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" stroked="f">
                 <v:fill opacity="0"/>
                 <v:textbox inset="2.58064mm,1.3106mm,2.58064mm,1.3106mm">
                   <w:txbxContent>
@@ -1793,7 +1663,7 @@
           </mc:Choice>
           <mc:Fallback>
             <w:pict>
-              <v:shape w14:anchorId="4800A983" id="Frame10" o:spid="_x0000_s1037" type="#_x0000_t202" style="position:absolute;left:0;text-align:left;margin-left:209.2pt;margin-top:23.6pt;width:287.1pt;height:26.95pt;z-index:47;visibility:visible;mso-wrap-style:square;mso-wrap-distance-left:9pt;mso-wrap-distance-top:0;mso-wrap-distance-right:9pt;mso-wrap-distance-bottom:0;mso-position-horizontal:absolute;mso-position-horizontal-relative:text;mso-position-vertical:absolute;mso-position-vertical-relative:text;v-text-anchor:top" o:gfxdata="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" stroked="f">
+              <v:shape w14:anchorId="4800A983" id="Frame10" o:spid="_x0000_s1036" type="#_x0000_t202" style="position:absolute;left:0;text-align:left;margin-left:209.2pt;margin-top:23.6pt;width:287.1pt;height:26.95pt;z-index:47;visibility:visible;mso-wrap-style:square;mso-wrap-distance-left:9pt;mso-wrap-distance-top:0;mso-wrap-distance-right:9pt;mso-wrap-distance-bottom:0;mso-position-horizontal:absolute;mso-position-horizontal-relative:text;mso-position-vertical:absolute;mso-position-vertical-relative:text;v-text-anchor:top" o:gfxdata="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" stroked="f">
                 <v:fill opacity="0"/>
                 <v:textbox inset="2.58064mm,1.3106mm,2.58064mm,1.3106mm">
                   <w:txbxContent>
@@ -1964,7 +1834,7 @@
           </mc:Choice>
           <mc:Fallback>
             <w:pict>
-              <v:shape w14:anchorId="0A4330A6" id="Rectangles 76" o:spid="_x0000_s1038" style="position:absolute;left:0;text-align:left;margin-left:33.75pt;margin-top:2.1pt;width:10.8pt;height:10.8pt;z-index:14;visibility:visible;mso-wrap-style:none;mso-wrap-distance-left:9pt;mso-wrap-distance-top:0;mso-wrap-distance-right:9pt;mso-wrap-distance-bottom:0;mso-position-horizontal:absolute;mso-position-horizontal-relative:text;mso-position-vertical:absolute;mso-position-vertical-relative:text;v-text-anchor:middle" coordsize="21600,21600" o:spt="100" o:gfxdata="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" adj="-11796480,,5400" path="m,l21600,r,21600l,21600,,xe" strokeweight=".25906mm">
+              <v:shape w14:anchorId="0A4330A6" id="Rectangles 76" o:spid="_x0000_s1037" style="position:absolute;left:0;text-align:left;margin-left:33.75pt;margin-top:2.1pt;width:10.8pt;height:10.8pt;z-index:14;visibility:visible;mso-wrap-style:none;mso-wrap-distance-left:9pt;mso-wrap-distance-top:0;mso-wrap-distance-right:9pt;mso-wrap-distance-bottom:0;mso-position-horizontal:absolute;mso-position-horizontal-relative:text;mso-position-vertical:absolute;mso-position-vertical-relative:text;v-text-anchor:middle" coordsize="21600,21600" o:spt="100" o:gfxdata="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" adj="-11796480,,5400" path="m,l21600,r,21600l,21600,,xe" strokeweight=".25906mm">
                 <v:stroke joinstyle="miter"/>
                 <v:formulas/>
                 <v:path arrowok="t" o:connecttype="custom" o:connectlocs="68580,0;137160,68580;68580,137160;0,68580" o:connectangles="270,0,90,180" textboxrect="0,0,21600,21600"/>
@@ -2099,7 +1969,7 @@
           </mc:Choice>
           <mc:Fallback>
             <w:pict>
-              <v:shape w14:anchorId="027B1C5C" id="Frame12" o:spid="_x0000_s1039" type="#_x0000_t202" style="position:absolute;left:0;text-align:left;margin-left:110.7pt;margin-top:22.55pt;width:372.2pt;height:21.9pt;z-index:48;visibility:visible;mso-wrap-style:square;mso-wrap-distance-left:9pt;mso-wrap-distance-top:0;mso-wrap-distance-right:9pt;mso-wrap-distance-bottom:0;mso-position-horizontal:absolute;mso-position-horizontal-relative:text;mso-position-vertical:absolute;mso-position-vertical-relative:text;v-text-anchor:top" o:gfxdata="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" stroked="f">
+              <v:shape w14:anchorId="027B1C5C" id="Frame12" o:spid="_x0000_s1038" type="#_x0000_t202" style="position:absolute;left:0;text-align:left;margin-left:110.7pt;margin-top:22.55pt;width:372.2pt;height:21.9pt;z-index:48;visibility:visible;mso-wrap-style:square;mso-wrap-distance-left:9pt;mso-wrap-distance-top:0;mso-wrap-distance-right:9pt;mso-wrap-distance-bottom:0;mso-position-horizontal:absolute;mso-position-horizontal-relative:text;mso-position-vertical:absolute;mso-position-vertical-relative:text;v-text-anchor:top" o:gfxdata="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" stroked="f">
                 <v:fill opacity="0"/>
                 <v:textbox inset="2.58064mm,1.3106mm,2.58064mm,1.3106mm">
                   <w:txbxContent>
@@ -2219,7 +2089,7 @@
           </mc:Choice>
           <mc:Fallback>
             <w:pict>
-              <v:shape w14:anchorId="1F121422" id="Frame11" o:spid="_x0000_s1040" type="#_x0000_t202" style="position:absolute;left:0;text-align:left;margin-left:263.25pt;margin-top:9.4pt;width:141.7pt;height:17.9pt;z-index:-503316477;visibility:visible;mso-wrap-style:none;mso-wrap-distance-left:9pt;mso-wrap-distance-top:0;mso-wrap-distance-right:9pt;mso-wrap-distance-bottom:0;mso-position-horizontal:absolute;mso-position-horizontal-relative:text;mso-position-vertical:absolute;mso-position-vertical-relative:text;v-text-anchor:top" o:gfxdata="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" stroked="f">
+              <v:shape w14:anchorId="1F121422" id="Frame11" o:spid="_x0000_s1039" type="#_x0000_t202" style="position:absolute;left:0;text-align:left;margin-left:263.25pt;margin-top:9.4pt;width:141.7pt;height:17.9pt;z-index:-503316477;visibility:visible;mso-wrap-style:none;mso-wrap-distance-left:9pt;mso-wrap-distance-top:0;mso-wrap-distance-right:9pt;mso-wrap-distance-bottom:0;mso-position-horizontal:absolute;mso-position-horizontal-relative:text;mso-position-vertical:absolute;mso-position-vertical-relative:text;v-text-anchor:top" o:gfxdata="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" stroked="f">
                 <v:textbox inset="2.58064mm,1.3106mm,2.58064mm,1.3106mm">
                   <w:txbxContent>
                     <w:p>
@@ -2368,7 +2238,7 @@
           </mc:Choice>
           <mc:Fallback>
             <w:pict>
-              <v:shape w14:anchorId="41222E03" id="Rectangles 77" o:spid="_x0000_s1041" style="position:absolute;left:0;text-align:left;margin-left:33.45pt;margin-top:1.95pt;width:10.8pt;height:10.8pt;z-index:15;visibility:visible;mso-wrap-style:none;mso-wrap-distance-left:9pt;mso-wrap-distance-top:0;mso-wrap-distance-right:9pt;mso-wrap-distance-bottom:0;mso-position-horizontal:absolute;mso-position-horizontal-relative:text;mso-position-vertical:absolute;mso-position-vertical-relative:text;v-text-anchor:middle" coordsize="21600,21600" o:spt="100" o:gfxdata="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" adj="-11796480,,5400" path="m,l21600,r,21600l,21600,,xe" strokeweight=".25906mm">
+              <v:shape w14:anchorId="41222E03" id="Rectangles 77" o:spid="_x0000_s1040" style="position:absolute;left:0;text-align:left;margin-left:33.45pt;margin-top:1.95pt;width:10.8pt;height:10.8pt;z-index:15;visibility:visible;mso-wrap-style:none;mso-wrap-distance-left:9pt;mso-wrap-distance-top:0;mso-wrap-distance-right:9pt;mso-wrap-distance-bottom:0;mso-position-horizontal:absolute;mso-position-horizontal-relative:text;mso-position-vertical:absolute;mso-position-vertical-relative:text;v-text-anchor:middle" coordsize="21600,21600" o:spt="100" o:gfxdata="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" adj="-11796480,,5400" path="m,l21600,r,21600l,21600,,xe" strokeweight=".25906mm">
                 <v:stroke joinstyle="miter"/>
                 <v:formulas/>
                 <v:path arrowok="t" o:connecttype="custom" o:connectlocs="68580,0;137160,68580;68580,137160;0,68580" o:connectangles="270,0,90,180" textboxrect="0,0,21600,21600"/>
@@ -2495,7 +2365,7 @@
           </mc:Choice>
           <mc:Fallback>
             <w:pict>
-              <v:shape w14:anchorId="1A193623" id="Frame15" o:spid="_x0000_s1042" type="#_x0000_t202" style="position:absolute;left:0;text-align:left;margin-left:288.7pt;margin-top:25.45pt;width:200.05pt;height:26.95pt;z-index:26;visibility:visible;mso-wrap-style:square;mso-wrap-distance-left:9pt;mso-wrap-distance-top:0;mso-wrap-distance-right:9pt;mso-wrap-distance-bottom:0;mso-position-horizontal:absolute;mso-position-horizontal-relative:text;mso-position-vertical:absolute;mso-position-vertical-relative:text;v-text-anchor:top" o:gfxdata="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" stroked="f">
+              <v:shape w14:anchorId="1A193623" id="Frame15" o:spid="_x0000_s1041" type="#_x0000_t202" style="position:absolute;left:0;text-align:left;margin-left:288.7pt;margin-top:25.45pt;width:200.05pt;height:26.95pt;z-index:26;visibility:visible;mso-wrap-style:square;mso-wrap-distance-left:9pt;mso-wrap-distance-top:0;mso-wrap-distance-right:9pt;mso-wrap-distance-bottom:0;mso-position-horizontal:absolute;mso-position-horizontal-relative:text;mso-position-vertical:absolute;mso-position-vertical-relative:text;v-text-anchor:top" o:gfxdata="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" stroked="f">
                 <v:fill opacity="0"/>
                 <v:textbox inset="2.58064mm,1.3106mm,2.58064mm,1.3106mm">
                   <w:txbxContent>
@@ -2630,7 +2500,7 @@
           </mc:Choice>
           <mc:Fallback>
             <w:pict>
-              <v:shape w14:anchorId="7F1D3A3F" id="Frame14" o:spid="_x0000_s1043" type="#_x0000_t202" style="position:absolute;left:0;text-align:left;margin-left:126.15pt;margin-top:23.2pt;width:2in;height:26.95pt;z-index:25;visibility:visible;mso-wrap-style:square;mso-wrap-distance-left:9pt;mso-wrap-distance-top:0;mso-wrap-distance-right:9pt;mso-wrap-distance-bottom:0;mso-position-horizontal:absolute;mso-position-horizontal-relative:text;mso-position-vertical:absolute;mso-position-vertical-relative:text;v-text-anchor:top" o:gfxdata="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" stroked="f">
+              <v:shape w14:anchorId="7F1D3A3F" id="Frame14" o:spid="_x0000_s1042" type="#_x0000_t202" style="position:absolute;left:0;text-align:left;margin-left:126.15pt;margin-top:23.2pt;width:2in;height:26.95pt;z-index:25;visibility:visible;mso-wrap-style:square;mso-wrap-distance-left:9pt;mso-wrap-distance-top:0;mso-wrap-distance-right:9pt;mso-wrap-distance-bottom:0;mso-position-horizontal:absolute;mso-position-horizontal-relative:text;mso-position-vertical:absolute;mso-position-vertical-relative:text;v-text-anchor:top" o:gfxdata="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" stroked="f">
                 <v:fill opacity="0"/>
                 <v:textbox inset="2.58064mm,1.3106mm,2.58064mm,1.3106mm">
                   <w:txbxContent>
@@ -2749,7 +2619,7 @@
           </mc:Choice>
           <mc:Fallback>
             <w:pict>
-              <v:shape w14:anchorId="6CA5736A" id="Frame13" o:spid="_x0000_s1044" type="#_x0000_t202" style="position:absolute;left:0;text-align:left;margin-left:209.25pt;margin-top:9.7pt;width:141.7pt;height:17.9pt;z-index:-503316476;visibility:visible;mso-wrap-style:none;mso-wrap-distance-left:9pt;mso-wrap-distance-top:0;mso-wrap-distance-right:9pt;mso-wrap-distance-bottom:0;mso-position-horizontal:absolute;mso-position-horizontal-relative:text;mso-position-vertical:absolute;mso-position-vertical-relative:text;v-text-anchor:top" o:gfxdata="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" stroked="f">
+              <v:shape w14:anchorId="6CA5736A" id="Frame13" o:spid="_x0000_s1043" type="#_x0000_t202" style="position:absolute;left:0;text-align:left;margin-left:209.25pt;margin-top:9.7pt;width:141.7pt;height:17.9pt;z-index:-503316476;visibility:visible;mso-wrap-style:none;mso-wrap-distance-left:9pt;mso-wrap-distance-top:0;mso-wrap-distance-right:9pt;mso-wrap-distance-bottom:0;mso-position-horizontal:absolute;mso-position-horizontal-relative:text;mso-position-vertical:absolute;mso-position-vertical-relative:text;v-text-anchor:top" o:gfxdata="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" stroked="f">
                 <v:textbox inset="2.58064mm,1.3106mm,2.58064mm,1.3106mm">
                   <w:txbxContent>
                     <w:p>
@@ -2892,7 +2762,7 @@
           </mc:Choice>
           <mc:Fallback>
             <w:pict>
-              <v:shape w14:anchorId="7B5A46F7" id="Frame21" o:spid="_x0000_s1045" type="#_x0000_t202" style="position:absolute;left:0;text-align:left;margin-left:277.2pt;margin-top:22.1pt;width:211.5pt;height:23.6pt;z-index:28;visibility:visible;mso-wrap-style:square;mso-wrap-distance-left:9pt;mso-wrap-distance-top:0;mso-wrap-distance-right:9pt;mso-wrap-distance-bottom:0;mso-position-horizontal:absolute;mso-position-horizontal-relative:text;mso-position-vertical:absolute;mso-position-vertical-relative:text;v-text-anchor:top" o:gfxdata="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" stroked="f">
+              <v:shape w14:anchorId="7B5A46F7" id="Frame21" o:spid="_x0000_s1044" type="#_x0000_t202" style="position:absolute;left:0;text-align:left;margin-left:277.2pt;margin-top:22.1pt;width:211.5pt;height:23.6pt;z-index:28;visibility:visible;mso-wrap-style:square;mso-wrap-distance-left:9pt;mso-wrap-distance-top:0;mso-wrap-distance-right:9pt;mso-wrap-distance-bottom:0;mso-position-horizontal:absolute;mso-position-horizontal-relative:text;mso-position-vertical:absolute;mso-position-vertical-relative:text;v-text-anchor:top" o:gfxdata="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" stroked="f">
                 <v:fill opacity="0"/>
                 <v:textbox inset="2.58064mm,1.3106mm,2.58064mm,1.3106mm">
                   <w:txbxContent>
@@ -3034,7 +2904,7 @@
           </mc:Choice>
           <mc:Fallback>
             <w:pict>
-              <v:shape w14:anchorId="23E0BE30" id="Frame20" o:spid="_x0000_s1046" type="#_x0000_t202" style="position:absolute;left:0;text-align:left;margin-left:28.1pt;margin-top:22.1pt;width:234.1pt;height:22.75pt;z-index:27;visibility:visible;mso-wrap-style:square;mso-wrap-distance-left:9pt;mso-wrap-distance-top:0;mso-wrap-distance-right:9pt;mso-wrap-distance-bottom:0;mso-position-horizontal:absolute;mso-position-horizontal-relative:text;mso-position-vertical:absolute;mso-position-vertical-relative:text;v-text-anchor:top" o:gfxdata="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" stroked="f">
+              <v:shape w14:anchorId="23E0BE30" id="Frame20" o:spid="_x0000_s1045" type="#_x0000_t202" style="position:absolute;left:0;text-align:left;margin-left:28.1pt;margin-top:22.1pt;width:234.1pt;height:22.75pt;z-index:27;visibility:visible;mso-wrap-style:square;mso-wrap-distance-left:9pt;mso-wrap-distance-top:0;mso-wrap-distance-right:9pt;mso-wrap-distance-bottom:0;mso-position-horizontal:absolute;mso-position-horizontal-relative:text;mso-position-vertical:absolute;mso-position-vertical-relative:text;v-text-anchor:top" o:gfxdata="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" stroked="f">
                 <v:fill opacity="0"/>
                 <v:textbox inset="2.58064mm,1.3106mm,2.58064mm,1.3106mm">
                   <w:txbxContent>
@@ -3160,7 +3030,7 @@
           </mc:Choice>
           <mc:Fallback>
             <w:pict>
-              <v:shape w14:anchorId="43DF4C6C" id="Frame16" o:spid="_x0000_s1047" type="#_x0000_t202" style="position:absolute;left:0;text-align:left;margin-left:153pt;margin-top:8.5pt;width:141.7pt;height:17.9pt;z-index:-503316475;visibility:visible;mso-wrap-style:none;mso-wrap-distance-left:9pt;mso-wrap-distance-top:0;mso-wrap-distance-right:9pt;mso-wrap-distance-bottom:0;mso-position-horizontal:absolute;mso-position-horizontal-relative:text;mso-position-vertical:absolute;mso-position-vertical-relative:text;v-text-anchor:top" o:gfxdata="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" stroked="f">
+              <v:shape w14:anchorId="43DF4C6C" id="Frame16" o:spid="_x0000_s1046" type="#_x0000_t202" style="position:absolute;left:0;text-align:left;margin-left:153pt;margin-top:8.5pt;width:141.7pt;height:17.9pt;z-index:-503316475;visibility:visible;mso-wrap-style:none;mso-wrap-distance-left:9pt;mso-wrap-distance-top:0;mso-wrap-distance-right:9pt;mso-wrap-distance-bottom:0;mso-position-horizontal:absolute;mso-position-horizontal-relative:text;mso-position-vertical:absolute;mso-position-vertical-relative:text;v-text-anchor:top" o:gfxdata="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" stroked="f">
                 <v:textbox inset="2.58064mm,1.3106mm,2.58064mm,1.3106mm">
                   <w:txbxContent>
                     <w:p>
@@ -3264,7 +3134,7 @@
           </mc:Choice>
           <mc:Fallback>
             <w:pict>
-              <v:shape w14:anchorId="1EE1CA3F" id="Frame17" o:spid="_x0000_s1048" type="#_x0000_t202" style="position:absolute;left:0;text-align:left;margin-left:342pt;margin-top:8.5pt;width:141.7pt;height:17.9pt;z-index:-503316474;visibility:visible;mso-wrap-style:none;mso-wrap-distance-left:9pt;mso-wrap-distance-top:0;mso-wrap-distance-right:9pt;mso-wrap-distance-bottom:0;mso-position-horizontal:absolute;mso-position-horizontal-relative:text;mso-position-vertical:absolute;mso-position-vertical-relative:text;v-text-anchor:top" o:gfxdata="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" stroked="f">
+              <v:shape w14:anchorId="1EE1CA3F" id="Frame17" o:spid="_x0000_s1047" type="#_x0000_t202" style="position:absolute;left:0;text-align:left;margin-left:342pt;margin-top:8.5pt;width:141.7pt;height:17.9pt;z-index:-503316474;visibility:visible;mso-wrap-style:none;mso-wrap-distance-left:9pt;mso-wrap-distance-top:0;mso-wrap-distance-right:9pt;mso-wrap-distance-bottom:0;mso-position-horizontal:absolute;mso-position-horizontal-relative:text;mso-position-vertical:absolute;mso-position-vertical-relative:text;v-text-anchor:top" o:gfxdata="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" stroked="f">
                 <v:textbox inset="2.58064mm,1.3106mm,2.58064mm,1.3106mm">
                   <w:txbxContent>
                     <w:p>
@@ -3368,7 +3238,7 @@
           </mc:Choice>
           <mc:Fallback>
             <w:pict>
-              <v:shape w14:anchorId="66514824" id="Frame18" o:spid="_x0000_s1049" type="#_x0000_t202" style="position:absolute;left:0;text-align:left;margin-left:27pt;margin-top:36.35pt;width:141.7pt;height:17.9pt;z-index:-503316473;visibility:visible;mso-wrap-style:none;mso-wrap-distance-left:9pt;mso-wrap-distance-top:0;mso-wrap-distance-right:9pt;mso-wrap-distance-bottom:0;mso-position-horizontal:absolute;mso-position-horizontal-relative:text;mso-position-vertical:absolute;mso-position-vertical-relative:text;v-text-anchor:top" o:gfxdata="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" stroked="f">
+              <v:shape w14:anchorId="66514824" id="Frame18" o:spid="_x0000_s1048" type="#_x0000_t202" style="position:absolute;left:0;text-align:left;margin-left:27pt;margin-top:36.35pt;width:141.7pt;height:17.9pt;z-index:-503316473;visibility:visible;mso-wrap-style:none;mso-wrap-distance-left:9pt;mso-wrap-distance-top:0;mso-wrap-distance-right:9pt;mso-wrap-distance-bottom:0;mso-position-horizontal:absolute;mso-position-horizontal-relative:text;mso-position-vertical:absolute;mso-position-vertical-relative:text;v-text-anchor:top" o:gfxdata="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" stroked="f">
                 <v:textbox inset="2.58064mm,1.3106mm,2.58064mm,1.3106mm">
                   <w:txbxContent>
                     <w:p>
@@ -3472,7 +3342,7 @@
           </mc:Choice>
           <mc:Fallback>
             <w:pict>
-              <v:shape w14:anchorId="37E6C10F" id="Frame19" o:spid="_x0000_s1050" type="#_x0000_t202" style="position:absolute;left:0;text-align:left;margin-left:270pt;margin-top:36.35pt;width:141.7pt;height:17.9pt;z-index:-503316472;visibility:visible;mso-wrap-style:none;mso-wrap-distance-left:9pt;mso-wrap-distance-top:0;mso-wrap-distance-right:9pt;mso-wrap-distance-bottom:0;mso-position-horizontal:absolute;mso-position-horizontal-relative:text;mso-position-vertical:absolute;mso-position-vertical-relative:text;v-text-anchor:top" o:gfxdata="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" stroked="f">
+              <v:shape w14:anchorId="37E6C10F" id="Frame19" o:spid="_x0000_s1049" type="#_x0000_t202" style="position:absolute;left:0;text-align:left;margin-left:270pt;margin-top:36.35pt;width:141.7pt;height:17.9pt;z-index:-503316472;visibility:visible;mso-wrap-style:none;mso-wrap-distance-left:9pt;mso-wrap-distance-top:0;mso-wrap-distance-right:9pt;mso-wrap-distance-bottom:0;mso-position-horizontal:absolute;mso-position-horizontal-relative:text;mso-position-vertical:absolute;mso-position-vertical-relative:text;v-text-anchor:top" o:gfxdata="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" stroked="f">
                 <v:textbox inset="2.58064mm,1.3106mm,2.58064mm,1.3106mm">
                   <w:txbxContent>
                     <w:p>
@@ -3622,7 +3492,7 @@
           </mc:Choice>
           <mc:Fallback>
             <w:pict>
-              <v:shape w14:anchorId="6B6218A8" id="Frame22" o:spid="_x0000_s1051" type="#_x0000_t202" style="position:absolute;left:0;text-align:left;margin-left:225.1pt;margin-top:23.25pt;width:223.9pt;height:26.95pt;z-index:29;visibility:visible;mso-wrap-style:square;mso-wrap-distance-left:9pt;mso-wrap-distance-top:0;mso-wrap-distance-right:9pt;mso-wrap-distance-bottom:0;mso-position-horizontal:absolute;mso-position-horizontal-relative:text;mso-position-vertical:absolute;mso-position-vertical-relative:text;v-text-anchor:top" o:gfxdata="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" stroked="f">
+              <v:shape w14:anchorId="6B6218A8" id="Frame22" o:spid="_x0000_s1050" type="#_x0000_t202" style="position:absolute;left:0;text-align:left;margin-left:225.1pt;margin-top:23.25pt;width:223.9pt;height:26.95pt;z-index:29;visibility:visible;mso-wrap-style:square;mso-wrap-distance-left:9pt;mso-wrap-distance-top:0;mso-wrap-distance-right:9pt;mso-wrap-distance-bottom:0;mso-position-horizontal:absolute;mso-position-horizontal-relative:text;mso-position-vertical:absolute;mso-position-vertical-relative:text;v-text-anchor:top" o:gfxdata="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" stroked="f">
                 <v:fill opacity="0"/>
                 <v:textbox inset="2.58064mm,1.3106mm,2.58064mm,1.3106mm">
                   <w:txbxContent>
@@ -4254,7 +4124,7 @@
           </mc:Choice>
           <mc:Fallback>
             <w:pict>
-              <v:shape w14:anchorId="46873EBC" id="Frame23" o:spid="_x0000_s1052" type="#_x0000_t202" style="position:absolute;left:0;text-align:left;margin-left:31.2pt;margin-top:10.55pt;width:461.55pt;height:43.7pt;z-index:49;visibility:visible;mso-wrap-style:square;mso-wrap-distance-left:9pt;mso-wrap-distance-top:0;mso-wrap-distance-right:9pt;mso-wrap-distance-bottom:0;mso-position-horizontal:absolute;mso-position-horizontal-relative:text;mso-position-vertical:absolute;mso-position-vertical-relative:text;v-text-anchor:top" o:gfxdata="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" stroked="f">
+              <v:shape w14:anchorId="46873EBC" id="Frame23" o:spid="_x0000_s1051" type="#_x0000_t202" style="position:absolute;left:0;text-align:left;margin-left:31.2pt;margin-top:10.55pt;width:461.55pt;height:43.7pt;z-index:49;visibility:visible;mso-wrap-style:square;mso-wrap-distance-left:9pt;mso-wrap-distance-top:0;mso-wrap-distance-right:9pt;mso-wrap-distance-bottom:0;mso-position-horizontal:absolute;mso-position-horizontal-relative:text;mso-position-vertical:absolute;mso-position-vertical-relative:text;v-text-anchor:top" o:gfxdata="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" stroked="f">
                 <v:fill opacity="0"/>
                 <v:textbox inset="2.58064mm,1.3106mm,2.58064mm,1.3106mm">
                   <w:txbxContent>
@@ -4417,7 +4287,7 @@
           </mc:Choice>
           <mc:Fallback>
             <w:pict>
-              <v:shape w14:anchorId="08E76281" id="Frame24" o:spid="_x0000_s1053" type="#_x0000_t202" style="position:absolute;left:0;text-align:left;margin-left:28.05pt;margin-top:10.2pt;width:492.85pt;height:20.05pt;z-index:30;visibility:visible;mso-wrap-style:none;mso-wrap-distance-left:9pt;mso-wrap-distance-top:0;mso-wrap-distance-right:9pt;mso-wrap-distance-bottom:0;mso-position-horizontal:absolute;mso-position-horizontal-relative:text;mso-position-vertical:absolute;mso-position-vertical-relative:text;v-text-anchor:top" o:gfxdata="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" stroked="f">
+              <v:shape w14:anchorId="08E76281" id="Frame24" o:spid="_x0000_s1052" type="#_x0000_t202" style="position:absolute;left:0;text-align:left;margin-left:28.05pt;margin-top:10.2pt;width:492.85pt;height:20.05pt;z-index:30;visibility:visible;mso-wrap-style:none;mso-wrap-distance-left:9pt;mso-wrap-distance-top:0;mso-wrap-distance-right:9pt;mso-wrap-distance-bottom:0;mso-position-horizontal:absolute;mso-position-horizontal-relative:text;mso-position-vertical:absolute;mso-position-vertical-relative:text;v-text-anchor:top" o:gfxdata="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" stroked="f">
                 <v:fill opacity="0"/>
                 <v:textbox inset="2.58064mm,1.3106mm,2.58064mm,1.3106mm">
                   <w:txbxContent>
@@ -4747,7 +4617,7 @@
           </mc:Choice>
           <mc:Fallback>
             <w:pict>
-              <v:shape w14:anchorId="4B97F76D" id="Frame30" o:spid="_x0000_s1054" type="#_x0000_t202" style="position:absolute;left:0;text-align:left;margin-left:377.9pt;margin-top:9.65pt;width:118.35pt;height:22.5pt;z-index:33;visibility:visible;mso-wrap-style:square;mso-wrap-distance-left:9pt;mso-wrap-distance-top:0;mso-wrap-distance-right:9pt;mso-wrap-distance-bottom:0;mso-position-horizontal:absolute;mso-position-horizontal-relative:text;mso-position-vertical:absolute;mso-position-vertical-relative:text;v-text-anchor:top" o:gfxdata="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" stroked="f">
+              <v:shape w14:anchorId="4B97F76D" id="Frame30" o:spid="_x0000_s1053" type="#_x0000_t202" style="position:absolute;left:0;text-align:left;margin-left:377.9pt;margin-top:9.65pt;width:118.35pt;height:22.5pt;z-index:33;visibility:visible;mso-wrap-style:square;mso-wrap-distance-left:9pt;mso-wrap-distance-top:0;mso-wrap-distance-right:9pt;mso-wrap-distance-bottom:0;mso-position-horizontal:absolute;mso-position-horizontal-relative:text;mso-position-vertical:absolute;mso-position-vertical-relative:text;v-text-anchor:top" o:gfxdata="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" stroked="f">
                 <v:fill opacity="0"/>
                 <v:textbox inset="2.58064mm,1.3106mm,2.58064mm,1.3106mm">
                   <w:txbxContent>
@@ -4891,7 +4761,7 @@
           </mc:Choice>
           <mc:Fallback>
             <w:pict>
-              <v:shape w14:anchorId="1F0CF479" id="Frame29" o:spid="_x0000_s1055" type="#_x0000_t202" style="position:absolute;left:0;text-align:left;margin-left:222pt;margin-top:9.95pt;width:145.65pt;height:27.55pt;z-index:32;visibility:visible;mso-wrap-style:square;mso-wrap-distance-left:9pt;mso-wrap-distance-top:0;mso-wrap-distance-right:9pt;mso-wrap-distance-bottom:0;mso-position-horizontal:absolute;mso-position-horizontal-relative:text;mso-position-vertical:absolute;mso-position-vertical-relative:text;v-text-anchor:top" o:gfxdata="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" stroked="f">
+              <v:shape w14:anchorId="1F0CF479" id="Frame29" o:spid="_x0000_s1054" type="#_x0000_t202" style="position:absolute;left:0;text-align:left;margin-left:222pt;margin-top:9.95pt;width:145.65pt;height:27.55pt;z-index:32;visibility:visible;mso-wrap-style:square;mso-wrap-distance-left:9pt;mso-wrap-distance-top:0;mso-wrap-distance-right:9pt;mso-wrap-distance-bottom:0;mso-position-horizontal:absolute;mso-position-horizontal-relative:text;mso-position-vertical:absolute;mso-position-vertical-relative:text;v-text-anchor:top" o:gfxdata="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" stroked="f">
                 <v:fill opacity="0"/>
                 <v:textbox inset="2.58064mm,1.3106mm,2.58064mm,1.3106mm">
                   <w:txbxContent>
@@ -5030,7 +4900,7 @@
           </mc:Choice>
           <mc:Fallback>
             <w:pict>
-              <v:shape w14:anchorId="08BF6C29" id="Frame31" o:spid="_x0000_s1056" type="#_x0000_t202" style="position:absolute;left:0;text-align:left;margin-left:211.5pt;margin-top:8.95pt;width:141.7pt;height:17.9pt;z-index:-503316471;visibility:visible;mso-wrap-style:none;mso-wrap-distance-left:9pt;mso-wrap-distance-top:0;mso-wrap-distance-right:9pt;mso-wrap-distance-bottom:0;mso-position-horizontal:absolute;mso-position-horizontal-relative:text;mso-position-vertical:absolute;mso-position-vertical-relative:text;v-text-anchor:top" o:gfxdata="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" stroked="f">
+              <v:shape w14:anchorId="08BF6C29" id="Frame31" o:spid="_x0000_s1055" type="#_x0000_t202" style="position:absolute;left:0;text-align:left;margin-left:211.5pt;margin-top:8.95pt;width:141.7pt;height:17.9pt;z-index:-503316471;visibility:visible;mso-wrap-style:none;mso-wrap-distance-left:9pt;mso-wrap-distance-top:0;mso-wrap-distance-right:9pt;mso-wrap-distance-bottom:0;mso-position-horizontal:absolute;mso-position-horizontal-relative:text;mso-position-vertical:absolute;mso-position-vertical-relative:text;v-text-anchor:top" o:gfxdata="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" stroked="f">
                 <v:textbox inset="2.58064mm,1.3106mm,2.58064mm,1.3106mm">
                   <w:txbxContent>
                     <w:p>
@@ -5134,7 +5004,7 @@
           </mc:Choice>
           <mc:Fallback>
             <w:pict>
-              <v:shape w14:anchorId="023C2FFD" id="Frame32" o:spid="_x0000_s1057" type="#_x0000_t202" style="position:absolute;left:0;text-align:left;margin-left:363.95pt;margin-top:12.85pt;width:144.7pt;height:17.9pt;z-index:-503316470;visibility:visible;mso-wrap-style:none;mso-wrap-distance-left:9pt;mso-wrap-distance-top:0;mso-wrap-distance-right:9pt;mso-wrap-distance-bottom:0;mso-position-horizontal:absolute;mso-position-horizontal-relative:text;mso-position-vertical:absolute;mso-position-vertical-relative:text;v-text-anchor:top" o:gfxdata="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" stroked="f">
+              <v:shape w14:anchorId="023C2FFD" id="Frame32" o:spid="_x0000_s1056" type="#_x0000_t202" style="position:absolute;left:0;text-align:left;margin-left:363.95pt;margin-top:12.85pt;width:144.7pt;height:17.9pt;z-index:-503316470;visibility:visible;mso-wrap-style:none;mso-wrap-distance-left:9pt;mso-wrap-distance-top:0;mso-wrap-distance-right:9pt;mso-wrap-distance-bottom:0;mso-position-horizontal:absolute;mso-position-horizontal-relative:text;mso-position-vertical:absolute;mso-position-vertical-relative:text;v-text-anchor:top" o:gfxdata="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" stroked="f">
                 <v:textbox inset="2.58064mm,1.3106mm,2.58064mm,1.3106mm">
                   <w:txbxContent>
                     <w:p>
@@ -5274,7 +5144,7 @@
           </mc:Choice>
           <mc:Fallback>
             <w:pict>
-              <v:shape w14:anchorId="41AF2CE8" id="Frame33" o:spid="_x0000_s1058" type="#_x0000_t202" style="position:absolute;left:0;text-align:left;margin-left:282.05pt;margin-top:10.05pt;width:220.4pt;height:26.95pt;z-index:50;visibility:visible;mso-wrap-style:square;mso-wrap-distance-left:9pt;mso-wrap-distance-top:0;mso-wrap-distance-right:9pt;mso-wrap-distance-bottom:0;mso-position-horizontal:absolute;mso-position-horizontal-relative:text;mso-position-vertical:absolute;mso-position-vertical-relative:text;v-text-anchor:top" o:gfxdata="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" stroked="f">
+              <v:shape w14:anchorId="41AF2CE8" id="Frame33" o:spid="_x0000_s1057" type="#_x0000_t202" style="position:absolute;left:0;text-align:left;margin-left:282.05pt;margin-top:10.05pt;width:220.4pt;height:26.95pt;z-index:50;visibility:visible;mso-wrap-style:square;mso-wrap-distance-left:9pt;mso-wrap-distance-top:0;mso-wrap-distance-right:9pt;mso-wrap-distance-bottom:0;mso-position-horizontal:absolute;mso-position-horizontal-relative:text;mso-position-vertical:absolute;mso-position-vertical-relative:text;v-text-anchor:top" o:gfxdata="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" stroked="f">
                 <v:fill opacity="0"/>
                 <v:textbox inset="2.58064mm,1.3106mm,2.58064mm,1.3106mm">
                   <w:txbxContent>
@@ -5504,7 +5374,7 @@
           </mc:Choice>
           <mc:Fallback>
             <w:pict>
-              <v:shape w14:anchorId="44F47EA9" id="Frame34" o:spid="_x0000_s1059" type="#_x0000_t202" style="position:absolute;margin-left:45.3pt;margin-top:9.85pt;width:265pt;height:26.95pt;z-index:51;visibility:visible;mso-wrap-style:square;mso-wrap-distance-left:9pt;mso-wrap-distance-top:0;mso-wrap-distance-right:9pt;mso-wrap-distance-bottom:0;mso-position-horizontal:absolute;mso-position-horizontal-relative:text;mso-position-vertical:absolute;mso-position-vertical-relative:text;v-text-anchor:top" o:gfxdata="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" stroked="f">
+              <v:shape w14:anchorId="44F47EA9" id="Frame34" o:spid="_x0000_s1058" type="#_x0000_t202" style="position:absolute;margin-left:45.3pt;margin-top:9.85pt;width:265pt;height:26.95pt;z-index:51;visibility:visible;mso-wrap-style:square;mso-wrap-distance-left:9pt;mso-wrap-distance-top:0;mso-wrap-distance-right:9pt;mso-wrap-distance-bottom:0;mso-position-horizontal:absolute;mso-position-horizontal-relative:text;mso-position-vertical:absolute;mso-position-vertical-relative:text;v-text-anchor:top" o:gfxdata="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" stroked="f">
                 <v:fill opacity="0"/>
                 <v:textbox inset="2.58064mm,1.3106mm,2.58064mm,1.3106mm">
                   <w:txbxContent>
@@ -5699,7 +5569,7 @@
           </mc:Choice>
           <mc:Fallback>
             <w:pict>
-              <v:shape w14:anchorId="49D893E2" id="Frame35" o:spid="_x0000_s1060" type="#_x0000_t202" style="position:absolute;left:0;text-align:left;margin-left:281.15pt;margin-top:10.9pt;width:215.4pt;height:26.95pt;z-index:52;visibility:visible;mso-wrap-style:square;mso-wrap-distance-left:9pt;mso-wrap-distance-top:0;mso-wrap-distance-right:9pt;mso-wrap-distance-bottom:0;mso-position-horizontal:absolute;mso-position-horizontal-relative:text;mso-position-vertical:absolute;mso-position-vertical-relative:text;v-text-anchor:top" o:gfxdata="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" stroked="f">
+              <v:shape w14:anchorId="49D893E2" id="Frame35" o:spid="_x0000_s1059" type="#_x0000_t202" style="position:absolute;left:0;text-align:left;margin-left:281.15pt;margin-top:10.9pt;width:215.4pt;height:26.95pt;z-index:52;visibility:visible;mso-wrap-style:square;mso-wrap-distance-left:9pt;mso-wrap-distance-top:0;mso-wrap-distance-right:9pt;mso-wrap-distance-bottom:0;mso-position-horizontal:absolute;mso-position-horizontal-relative:text;mso-position-vertical:absolute;mso-position-vertical-relative:text;v-text-anchor:top" o:gfxdata="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" stroked="f">
                 <v:fill opacity="0"/>
                 <v:textbox inset="2.58064mm,1.3106mm,2.58064mm,1.3106mm">
                   <w:txbxContent>
@@ -5935,7 +5805,7 @@
           </mc:Choice>
           <mc:Fallback>
             <w:pict>
-              <v:shape w14:anchorId="23F5A009" id="Frame39" o:spid="_x0000_s1061" type="#_x0000_t202" style="position:absolute;margin-left:353.8pt;margin-top:9.45pt;width:154.1pt;height:25.4pt;z-index:251671552;visibility:visible;mso-wrap-style:square;mso-wrap-distance-left:9pt;mso-wrap-distance-top:0;mso-wrap-distance-right:9pt;mso-wrap-distance-bottom:0;mso-position-horizontal:absolute;mso-position-horizontal-relative:text;mso-position-vertical:absolute;mso-position-vertical-relative:text;v-text-anchor:top" o:gfxdata="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" stroked="f">
+              <v:shape w14:anchorId="23F5A009" id="Frame39" o:spid="_x0000_s1060" type="#_x0000_t202" style="position:absolute;margin-left:353.8pt;margin-top:9.45pt;width:154.1pt;height:25.4pt;z-index:251671552;visibility:visible;mso-wrap-style:square;mso-wrap-distance-left:9pt;mso-wrap-distance-top:0;mso-wrap-distance-right:9pt;mso-wrap-distance-bottom:0;mso-position-horizontal:absolute;mso-position-horizontal-relative:text;mso-position-vertical:absolute;mso-position-vertical-relative:text;v-text-anchor:top" o:gfxdata="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" stroked="f">
                 <v:fill opacity="0"/>
                 <v:textbox inset="2.58064mm,1.3106mm,2.58064mm,1.3106mm">
                   <w:txbxContent>
@@ -6070,7 +5940,7 @@
           </mc:Choice>
           <mc:Fallback>
             <w:pict>
-              <v:shape w14:anchorId="692416B4" id="_x0000_s1062" type="#_x0000_t202" style="position:absolute;margin-left:223.95pt;margin-top:9.55pt;width:154.1pt;height:25.4pt;z-index:251669504;visibility:visible;mso-wrap-style:square;mso-wrap-distance-left:9pt;mso-wrap-distance-top:0;mso-wrap-distance-right:9pt;mso-wrap-distance-bottom:0;mso-position-horizontal:absolute;mso-position-horizontal-relative:text;mso-position-vertical:absolute;mso-position-vertical-relative:text;v-text-anchor:top" o:gfxdata="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" stroked="f">
+              <v:shape w14:anchorId="692416B4" id="_x0000_s1061" type="#_x0000_t202" style="position:absolute;margin-left:223.95pt;margin-top:9.55pt;width:154.1pt;height:25.4pt;z-index:251669504;visibility:visible;mso-wrap-style:square;mso-wrap-distance-left:9pt;mso-wrap-distance-top:0;mso-wrap-distance-right:9pt;mso-wrap-distance-bottom:0;mso-position-horizontal:absolute;mso-position-horizontal-relative:text;mso-position-vertical:absolute;mso-position-vertical-relative:text;v-text-anchor:top" o:gfxdata="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" stroked="f">
                 <v:fill opacity="0"/>
                 <v:textbox inset="2.58064mm,1.3106mm,2.58064mm,1.3106mm">
                   <w:txbxContent>
@@ -6215,7 +6085,7 @@
           </mc:Choice>
           <mc:Fallback>
             <w:pict>
-              <v:shape w14:anchorId="6A68A574" id="_x0000_s1063" type="#_x0000_t202" style="position:absolute;left:0;text-align:left;margin-left:156.7pt;margin-top:25.4pt;width:154.1pt;height:25.4pt;z-index:37;visibility:visible;mso-wrap-style:square;mso-wrap-distance-left:9pt;mso-wrap-distance-top:0;mso-wrap-distance-right:9pt;mso-wrap-distance-bottom:0;mso-position-horizontal:absolute;mso-position-horizontal-relative:text;mso-position-vertical:absolute;mso-position-vertical-relative:text;v-text-anchor:top" o:gfxdata="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" stroked="f">
+              <v:shape w14:anchorId="6A68A574" id="_x0000_s1062" type="#_x0000_t202" style="position:absolute;left:0;text-align:left;margin-left:156.7pt;margin-top:25.4pt;width:154.1pt;height:25.4pt;z-index:37;visibility:visible;mso-wrap-style:square;mso-wrap-distance-left:9pt;mso-wrap-distance-top:0;mso-wrap-distance-right:9pt;mso-wrap-distance-bottom:0;mso-position-horizontal:absolute;mso-position-horizontal-relative:text;mso-position-vertical:absolute;mso-position-vertical-relative:text;v-text-anchor:top" o:gfxdata="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" stroked="f">
                 <v:fill opacity="0"/>
                 <v:textbox inset="2.58064mm,1.3106mm,2.58064mm,1.3106mm">
                   <w:txbxContent>
@@ -6352,7 +6222,7 @@
           </mc:Choice>
           <mc:Fallback>
             <w:pict>
-              <v:shape w14:anchorId="5050759D" id="_x0000_s1064" type="#_x0000_t202" style="position:absolute;left:0;text-align:left;margin-left:123.55pt;margin-top:10.3pt;width:233.15pt;height:25.4pt;z-index:251673600;visibility:visible;mso-wrap-style:square;mso-width-percent:0;mso-wrap-distance-left:9pt;mso-wrap-distance-top:0;mso-wrap-distance-right:9pt;mso-wrap-distance-bottom:0;mso-position-horizontal:absolute;mso-position-horizontal-relative:text;mso-position-vertical:absolute;mso-position-vertical-relative:text;mso-width-percent:0;mso-width-relative:margin;v-text-anchor:top" o:gfxdata="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" stroked="f">
+              <v:shape w14:anchorId="5050759D" id="_x0000_s1063" type="#_x0000_t202" style="position:absolute;left:0;text-align:left;margin-left:123.55pt;margin-top:10.3pt;width:233.15pt;height:25.4pt;z-index:251673600;visibility:visible;mso-wrap-style:square;mso-width-percent:0;mso-wrap-distance-left:9pt;mso-wrap-distance-top:0;mso-wrap-distance-right:9pt;mso-wrap-distance-bottom:0;mso-position-horizontal:absolute;mso-position-horizontal-relative:text;mso-position-vertical:absolute;mso-position-vertical-relative:text;mso-width-percent:0;mso-width-relative:margin;v-text-anchor:top" o:gfxdata="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" stroked="f">
                 <v:fill opacity="0"/>
                 <v:textbox inset="2.58064mm,1.3106mm,2.58064mm,1.3106mm">
                   <w:txbxContent>
@@ -6487,7 +6357,7 @@
           </mc:Choice>
           <mc:Fallback>
             <w:pict>
-              <v:shape w14:anchorId="6869F75D" id="Frame41" o:spid="_x0000_s1065" type="#_x0000_t202" style="position:absolute;left:0;text-align:left;margin-left:-16.95pt;margin-top:38.65pt;width:159.45pt;height:25.4pt;z-index:39;visibility:visible;mso-wrap-style:square;mso-wrap-distance-left:9pt;mso-wrap-distance-top:0;mso-wrap-distance-right:9pt;mso-wrap-distance-bottom:0;mso-position-horizontal:absolute;mso-position-horizontal-relative:text;mso-position-vertical:absolute;mso-position-vertical-relative:text;v-text-anchor:top" o:gfxdata="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" stroked="f">
+              <v:shape w14:anchorId="6869F75D" id="Frame41" o:spid="_x0000_s1064" type="#_x0000_t202" style="position:absolute;left:0;text-align:left;margin-left:-16.95pt;margin-top:38.65pt;width:159.45pt;height:25.4pt;z-index:39;visibility:visible;mso-wrap-style:square;mso-wrap-distance-left:9pt;mso-wrap-distance-top:0;mso-wrap-distance-right:9pt;mso-wrap-distance-bottom:0;mso-position-horizontal:absolute;mso-position-horizontal-relative:text;mso-position-vertical:absolute;mso-position-vertical-relative:text;v-text-anchor:top" o:gfxdata="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" stroked="f">
                 <v:fill opacity="0"/>
                 <v:textbox inset="2.58064mm,1.3106mm,2.58064mm,1.3106mm">
                   <w:txbxContent>
@@ -6622,7 +6492,7 @@
           </mc:Choice>
           <mc:Fallback>
             <w:pict>
-              <v:shape w14:anchorId="6E4C33E5" id="Frame40" o:spid="_x0000_s1066" type="#_x0000_t202" style="position:absolute;left:0;text-align:left;margin-left:340.85pt;margin-top:23.65pt;width:160.75pt;height:25.4pt;z-index:38;visibility:visible;mso-wrap-style:square;mso-wrap-distance-left:9pt;mso-wrap-distance-top:0;mso-wrap-distance-right:9pt;mso-wrap-distance-bottom:0;mso-position-horizontal:absolute;mso-position-horizontal-relative:text;mso-position-vertical:absolute;mso-position-vertical-relative:text;v-text-anchor:top" o:gfxdata="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" stroked="f">
+              <v:shape w14:anchorId="6E4C33E5" id="Frame40" o:spid="_x0000_s1065" type="#_x0000_t202" style="position:absolute;left:0;text-align:left;margin-left:340.85pt;margin-top:23.65pt;width:160.75pt;height:25.4pt;z-index:38;visibility:visible;mso-wrap-style:square;mso-wrap-distance-left:9pt;mso-wrap-distance-top:0;mso-wrap-distance-right:9pt;mso-wrap-distance-bottom:0;mso-position-horizontal:absolute;mso-position-horizontal-relative:text;mso-position-vertical:absolute;mso-position-vertical-relative:text;v-text-anchor:top" o:gfxdata="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" stroked="f">
                 <v:fill opacity="0"/>
                 <v:textbox inset="2.58064mm,1.3106mm,2.58064mm,1.3106mm">
                   <w:txbxContent>
@@ -6839,7 +6709,7 @@
           </mc:Choice>
           <mc:Fallback>
             <w:pict>
-              <v:shape w14:anchorId="3CF6BB07" id="Frame42" o:spid="_x0000_s1067" type="#_x0000_t202" style="position:absolute;left:0;text-align:left;margin-left:305.05pt;margin-top:11.3pt;width:191.55pt;height:35.9pt;z-index:40;visibility:visible;mso-wrap-style:square;mso-wrap-distance-left:9pt;mso-wrap-distance-top:0;mso-wrap-distance-right:9pt;mso-wrap-distance-bottom:0;mso-position-horizontal:absolute;mso-position-horizontal-relative:text;mso-position-vertical:absolute;mso-position-vertical-relative:text;v-text-anchor:top" o:gfxdata="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" stroked="f">
+              <v:shape w14:anchorId="3CF6BB07" id="Frame42" o:spid="_x0000_s1066" type="#_x0000_t202" style="position:absolute;left:0;text-align:left;margin-left:305.05pt;margin-top:11.3pt;width:191.55pt;height:35.9pt;z-index:40;visibility:visible;mso-wrap-style:square;mso-wrap-distance-left:9pt;mso-wrap-distance-top:0;mso-wrap-distance-right:9pt;mso-wrap-distance-bottom:0;mso-position-horizontal:absolute;mso-position-horizontal-relative:text;mso-position-vertical:absolute;mso-position-vertical-relative:text;v-text-anchor:top" o:gfxdata="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" stroked="f">
                 <v:fill opacity="0"/>
                 <v:textbox inset="2.58064mm,1.3106mm,2.58064mm,1.3106mm">
                   <w:txbxContent>
@@ -7344,7 +7214,7 @@
           </mc:Choice>
           <mc:Fallback>
             <w:pict>
-              <v:shape w14:anchorId="588A0097" id="Text Box 1" o:spid="_x0000_s1068" type="#_x0000_t202" style="position:absolute;left:0;text-align:left;margin-left:203.85pt;margin-top:9.9pt;width:150.2pt;height:28.25pt;z-index:251667456;visibility:visible;mso-wrap-style:square;mso-width-percent:0;mso-height-percent:0;mso-wrap-distance-left:9pt;mso-wrap-distance-top:0;mso-wrap-distance-right:9pt;mso-wrap-distance-bottom:0;mso-position-horizontal:absolute;mso-position-horizontal-relative:text;mso-position-vertical:absolute;mso-position-vertical-relative:text;mso-width-percent:0;mso-height-percent:0;mso-width-relative:margin;mso-height-relative:page;v-text-anchor:top" o:gfxdata="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" stroked="f">
+              <v:shape w14:anchorId="588A0097" id="Text Box 1" o:spid="_x0000_s1067" type="#_x0000_t202" style="position:absolute;left:0;text-align:left;margin-left:203.85pt;margin-top:9.9pt;width:150.2pt;height:28.25pt;z-index:251667456;visibility:visible;mso-wrap-style:square;mso-width-percent:0;mso-height-percent:0;mso-wrap-distance-left:9pt;mso-wrap-distance-top:0;mso-wrap-distance-right:9pt;mso-wrap-distance-bottom:0;mso-position-horizontal:absolute;mso-position-horizontal-relative:text;mso-position-vertical:absolute;mso-position-vertical-relative:text;mso-width-percent:0;mso-height-percent:0;mso-width-relative:margin;mso-height-relative:page;v-text-anchor:top" o:gfxdata="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" stroked="f">
                 <v:fill opacity="0"/>
                 <v:textbox inset="2.58064mm,1.3106mm,2.58064mm,1.3106mm">
                   <w:txbxContent>
@@ -7465,7 +7335,7 @@
           </mc:Choice>
           <mc:Fallback>
             <w:pict>
-              <v:shape w14:anchorId="7699AAFB" id="_x0000_s1069" type="#_x0000_t202" style="position:absolute;left:0;text-align:left;margin-left:25.45pt;margin-top:10.35pt;width:150.2pt;height:28.25pt;z-index:251665408;visibility:visible;mso-wrap-style:square;mso-width-percent:0;mso-height-percent:0;mso-wrap-distance-left:9pt;mso-wrap-distance-top:0;mso-wrap-distance-right:9pt;mso-wrap-distance-bottom:0;mso-position-horizontal:absolute;mso-position-horizontal-relative:text;mso-position-vertical:absolute;mso-position-vertical-relative:text;mso-width-percent:0;mso-height-percent:0;mso-width-relative:margin;mso-height-relative:page;v-text-anchor:top" o:gfxdata="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" stroked="f">
+              <v:shape w14:anchorId="7699AAFB" id="_x0000_s1068" type="#_x0000_t202" style="position:absolute;left:0;text-align:left;margin-left:25.45pt;margin-top:10.35pt;width:150.2pt;height:28.25pt;z-index:251665408;visibility:visible;mso-wrap-style:square;mso-width-percent:0;mso-height-percent:0;mso-wrap-distance-left:9pt;mso-wrap-distance-top:0;mso-wrap-distance-right:9pt;mso-wrap-distance-bottom:0;mso-position-horizontal:absolute;mso-position-horizontal-relative:text;mso-position-vertical:absolute;mso-position-vertical-relative:text;mso-width-percent:0;mso-height-percent:0;mso-width-relative:margin;mso-height-relative:page;v-text-anchor:top" o:gfxdata="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" stroked="f">
                 <v:fill opacity="0"/>
                 <v:textbox inset="2.58064mm,1.3106mm,2.58064mm,1.3106mm">
                   <w:txbxContent>
@@ -7621,7 +7491,7 @@
           </mc:Choice>
           <mc:Fallback>
             <w:pict>
-              <v:shape w14:anchorId="09B8BF51" id="Rectangles 80" o:spid="_x0000_s1070" style="position:absolute;left:0;text-align:left;margin-left:92.2pt;margin-top:3.85pt;width:9pt;height:9pt;z-index:16;visibility:visible;mso-wrap-style:none;mso-wrap-distance-left:9pt;mso-wrap-distance-top:0;mso-wrap-distance-right:9pt;mso-wrap-distance-bottom:0;mso-position-horizontal:absolute;mso-position-horizontal-relative:text;mso-position-vertical:absolute;mso-position-vertical-relative:text;v-text-anchor:middle" coordsize="21600,21600" o:spt="100" o:gfxdata="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" adj="-11796480,,5400" path="m,l21600,r,21600l,21600,,xe" strokeweight=".25906mm">
+              <v:shape w14:anchorId="09B8BF51" id="Rectangles 80" o:spid="_x0000_s1069" style="position:absolute;left:0;text-align:left;margin-left:92.2pt;margin-top:3.85pt;width:9pt;height:9pt;z-index:16;visibility:visible;mso-wrap-style:none;mso-wrap-distance-left:9pt;mso-wrap-distance-top:0;mso-wrap-distance-right:9pt;mso-wrap-distance-bottom:0;mso-position-horizontal:absolute;mso-position-horizontal-relative:text;mso-position-vertical:absolute;mso-position-vertical-relative:text;v-text-anchor:middle" coordsize="21600,21600" o:spt="100" o:gfxdata="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" adj="-11796480,,5400" path="m,l21600,r,21600l,21600,,xe" strokeweight=".25906mm">
                 <v:stroke joinstyle="miter"/>
                 <v:formulas/>
                 <v:path arrowok="t" o:connecttype="custom" o:connectlocs="57150,0;114300,57150;57150,114300;0,57150" o:connectangles="270,0,90,180" textboxrect="0,0,21600,21600"/>
@@ -7760,7 +7630,7 @@
           </mc:Choice>
           <mc:Fallback>
             <w:pict>
-              <v:shape w14:anchorId="2E0C98ED" id="Rectangles 81" o:spid="_x0000_s1071" style="position:absolute;left:0;text-align:left;margin-left:272pt;margin-top:3.45pt;width:9pt;height:9pt;z-index:17;visibility:visible;mso-wrap-style:none;mso-wrap-distance-left:9pt;mso-wrap-distance-top:0;mso-wrap-distance-right:9pt;mso-wrap-distance-bottom:0;mso-position-horizontal:absolute;mso-position-horizontal-relative:text;mso-position-vertical:absolute;mso-position-vertical-relative:text;v-text-anchor:middle" coordsize="21600,21600" o:spt="100" o:gfxdata="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" adj="-11796480,,5400" path="m,l21600,r,21600l,21600,,xe" strokeweight=".25906mm">
+              <v:shape w14:anchorId="2E0C98ED" id="Rectangles 81" o:spid="_x0000_s1070" style="position:absolute;left:0;text-align:left;margin-left:272pt;margin-top:3.45pt;width:9pt;height:9pt;z-index:17;visibility:visible;mso-wrap-style:none;mso-wrap-distance-left:9pt;mso-wrap-distance-top:0;mso-wrap-distance-right:9pt;mso-wrap-distance-bottom:0;mso-position-horizontal:absolute;mso-position-horizontal-relative:text;mso-position-vertical:absolute;mso-position-vertical-relative:text;v-text-anchor:middle" coordsize="21600,21600" o:spt="100" o:gfxdata="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" adj="-11796480,,5400" path="m,l21600,r,21600l,21600,,xe" strokeweight=".25906mm">
                 <v:stroke joinstyle="miter"/>
                 <v:formulas/>
                 <v:path arrowok="t" o:connecttype="custom" o:connectlocs="57150,0;114300,57150;57150,114300;0,57150" o:connectangles="270,0,90,180" textboxrect="0,0,21600,21600"/>
@@ -7944,7 +7814,7 @@
           </mc:Choice>
           <mc:Fallback>
             <w:pict>
-              <v:shape w14:anchorId="26680F1F" id="Text Box 56" o:spid="_x0000_s1072" type="#_x0000_t202" style="position:absolute;margin-left:10.45pt;margin-top:10.15pt;width:480.55pt;height:86.65pt;z-index:251674624;visibility:visible;mso-wrap-style:square;mso-wrap-distance-left:9pt;mso-wrap-distance-top:0;mso-wrap-distance-right:9pt;mso-wrap-distance-bottom:0;mso-position-horizontal:absolute;mso-position-horizontal-relative:text;mso-position-vertical:absolute;mso-position-vertical-relative:text;v-text-anchor:top" o:gfxdata="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" filled="f" stroked="f" strokeweight=".5pt">
+              <v:shape w14:anchorId="26680F1F" id="Text Box 56" o:spid="_x0000_s1071" type="#_x0000_t202" style="position:absolute;margin-left:10.45pt;margin-top:10.15pt;width:480.55pt;height:86.65pt;z-index:251674624;visibility:visible;mso-wrap-style:square;mso-wrap-distance-left:9pt;mso-wrap-distance-top:0;mso-wrap-distance-right:9pt;mso-wrap-distance-bottom:0;mso-position-horizontal:absolute;mso-position-horizontal-relative:text;mso-position-vertical:absolute;mso-position-vertical-relative:text;v-text-anchor:top" o:gfxdata="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" filled="f" stroked="f" strokeweight=".5pt">
                 <v:textbox>
                   <w:txbxContent>
                     <w:p>
@@ -8112,7 +7982,7 @@
           </mc:Choice>
           <mc:Fallback>
             <w:pict>
-              <v:shape w14:anchorId="5FEEF42C" id="Frame46" o:spid="_x0000_s1073" type="#_x0000_t202" style="position:absolute;margin-left:310.35pt;margin-top:10.35pt;width:186.2pt;height:26.95pt;z-index:44;visibility:visible;mso-wrap-style:square;mso-wrap-distance-left:9pt;mso-wrap-distance-top:0;mso-wrap-distance-right:9pt;mso-wrap-distance-bottom:0;mso-position-horizontal:absolute;mso-position-horizontal-relative:text;mso-position-vertical:absolute;mso-position-vertical-relative:text;v-text-anchor:top" o:gfxdata="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" stroked="f">
+              <v:shape w14:anchorId="5FEEF42C" id="Frame46" o:spid="_x0000_s1072" type="#_x0000_t202" style="position:absolute;margin-left:310.35pt;margin-top:10.35pt;width:186.2pt;height:26.95pt;z-index:44;visibility:visible;mso-wrap-style:square;mso-wrap-distance-left:9pt;mso-wrap-distance-top:0;mso-wrap-distance-right:9pt;mso-wrap-distance-bottom:0;mso-position-horizontal:absolute;mso-position-horizontal-relative:text;mso-position-vertical:absolute;mso-position-vertical-relative:text;v-text-anchor:top" o:gfxdata="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" stroked="f">
                 <v:fill opacity="0"/>
                 <v:textbox inset="2.58064mm,1.3106mm,2.58064mm,1.3106mm">
                   <w:txbxContent>
@@ -8256,7 +8126,7 @@
           </mc:Choice>
           <mc:Fallback>
             <w:pict>
-              <v:shape w14:anchorId="2089E5DF" id="Frame45" o:spid="_x0000_s1074" type="#_x0000_t202" style="position:absolute;margin-left:29.85pt;margin-top:9pt;width:144.35pt;height:25.4pt;z-index:43;visibility:visible;mso-wrap-style:square;mso-wrap-distance-left:9pt;mso-wrap-distance-top:0;mso-wrap-distance-right:9pt;mso-wrap-distance-bottom:0;mso-position-horizontal:absolute;mso-position-horizontal-relative:text;mso-position-vertical:absolute;mso-position-vertical-relative:text;v-text-anchor:top" o:gfxdata="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" stroked="f">
+              <v:shape w14:anchorId="2089E5DF" id="Frame45" o:spid="_x0000_s1073" type="#_x0000_t202" style="position:absolute;margin-left:29.85pt;margin-top:9pt;width:144.35pt;height:25.4pt;z-index:43;visibility:visible;mso-wrap-style:square;mso-wrap-distance-left:9pt;mso-wrap-distance-top:0;mso-wrap-distance-right:9pt;mso-wrap-distance-bottom:0;mso-position-horizontal:absolute;mso-position-horizontal-relative:text;mso-position-vertical:absolute;mso-position-vertical-relative:text;v-text-anchor:top" o:gfxdata="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" stroked="f">
                 <v:fill opacity="0"/>
                 <v:textbox inset="2.58064mm,1.3106mm,2.58064mm,1.3106mm">
                   <w:txbxContent>
@@ -8712,7 +8582,7 @@
           </mc:Choice>
           <mc:Fallback>
             <w:pict>
-              <v:shape w14:anchorId="7BC38E50" id="Rectangles 82" o:spid="_x0000_s1075" style="position:absolute;margin-left:148.7pt;margin-top:2.85pt;width:9pt;height:9pt;z-index:18;visibility:visible;mso-wrap-style:none;mso-wrap-distance-left:9pt;mso-wrap-distance-top:0;mso-wrap-distance-right:9pt;mso-wrap-distance-bottom:0;mso-position-horizontal:absolute;mso-position-horizontal-relative:text;mso-position-vertical:absolute;mso-position-vertical-relative:text;v-text-anchor:middle" coordsize="21600,21600" o:spt="100" o:gfxdata="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" adj="-11796480,,5400" path="m,l21600,r,21600l,21600,,xe" strokeweight=".25906mm">
+              <v:shape w14:anchorId="7BC38E50" id="Rectangles 82" o:spid="_x0000_s1074" style="position:absolute;margin-left:148.7pt;margin-top:2.85pt;width:9pt;height:9pt;z-index:18;visibility:visible;mso-wrap-style:none;mso-wrap-distance-left:9pt;mso-wrap-distance-top:0;mso-wrap-distance-right:9pt;mso-wrap-distance-bottom:0;mso-position-horizontal:absolute;mso-position-horizontal-relative:text;mso-position-vertical:absolute;mso-position-vertical-relative:text;v-text-anchor:middle" coordsize="21600,21600" o:spt="100" o:gfxdata="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" adj="-11796480,,5400" path="m,l21600,r,21600l,21600,,xe" strokeweight=".25906mm">
                 <v:stroke joinstyle="miter"/>
                 <v:formulas/>
                 <v:path arrowok="t" o:connecttype="custom" o:connectlocs="57150,0;114300,57150;57150,114300;0,57150" o:connectangles="270,0,90,180" textboxrect="0,0,21600,21600"/>
@@ -8853,7 +8723,7 @@
           </mc:Choice>
           <mc:Fallback>
             <w:pict>
-              <v:shape w14:anchorId="23AF90C4" id="Rectangles 83" o:spid="_x0000_s1076" style="position:absolute;margin-left:280.35pt;margin-top:3.15pt;width:9pt;height:9pt;z-index:19;visibility:visible;mso-wrap-style:none;mso-wrap-distance-left:9pt;mso-wrap-distance-top:0;mso-wrap-distance-right:9pt;mso-wrap-distance-bottom:0;mso-position-horizontal:absolute;mso-position-horizontal-relative:text;mso-position-vertical:absolute;mso-position-vertical-relative:text;v-text-anchor:middle" coordsize="21600,21600" o:spt="100" o:gfxdata="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" adj="-11796480,,5400" path="m,l21600,r,21600l,21600,,xe" strokeweight=".25906mm">
+              <v:shape w14:anchorId="23AF90C4" id="Rectangles 83" o:spid="_x0000_s1075" style="position:absolute;margin-left:280.35pt;margin-top:3.15pt;width:9pt;height:9pt;z-index:19;visibility:visible;mso-wrap-style:none;mso-wrap-distance-left:9pt;mso-wrap-distance-top:0;mso-wrap-distance-right:9pt;mso-wrap-distance-bottom:0;mso-position-horizontal:absolute;mso-position-horizontal-relative:text;mso-position-vertical:absolute;mso-position-vertical-relative:text;v-text-anchor:middle" coordsize="21600,21600" o:spt="100" o:gfxdata="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" adj="-11796480,,5400" path="m,l21600,r,21600l,21600,,xe" strokeweight=".25906mm">
                 <v:stroke joinstyle="miter"/>
                 <v:formulas/>
                 <v:path arrowok="t" o:connecttype="custom" o:connectlocs="57150,0;114300,57150;57150,114300;0,57150" o:connectangles="270,0,90,180" textboxrect="0,0,21600,21600"/>
@@ -9383,7 +9253,7 @@
           </mc:Choice>
           <mc:Fallback>
             <w:pict>
-              <v:shape w14:anchorId="025E9EC6" id="Frame47" o:spid="_x0000_s1077" type="#_x0000_t202" style="position:absolute;margin-left:105.4pt;margin-top:9.8pt;width:117.05pt;height:53.9pt;z-index:45;visibility:visible;mso-wrap-style:square;mso-wrap-distance-left:9pt;mso-wrap-distance-top:0;mso-wrap-distance-right:9pt;mso-wrap-distance-bottom:0;mso-position-horizontal:absolute;mso-position-horizontal-relative:text;mso-position-vertical:absolute;mso-position-vertical-relative:text;v-text-anchor:top" o:gfxdata="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" stroked="f">
+              <v:shape w14:anchorId="025E9EC6" id="Frame47" o:spid="_x0000_s1076" type="#_x0000_t202" style="position:absolute;margin-left:105.4pt;margin-top:9.8pt;width:117.05pt;height:53.9pt;z-index:45;visibility:visible;mso-wrap-style:square;mso-wrap-distance-left:9pt;mso-wrap-distance-top:0;mso-wrap-distance-right:9pt;mso-wrap-distance-bottom:0;mso-position-horizontal:absolute;mso-position-horizontal-relative:text;mso-position-vertical:absolute;mso-position-vertical-relative:text;v-text-anchor:top" o:gfxdata="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" stroked="f">
                 <v:fill opacity="0"/>
                 <v:textbox inset="2.58064mm,1.3106mm,2.58064mm,1.3106mm">
                   <w:txbxContent>

--- a/resources/documents/RA 9048 RA 10172/Live Birth/petition.docx
+++ b/resources/documents/RA 9048 RA 10172/Live Birth/petition.docx
@@ -1353,7 +1353,7 @@
         <mc:AlternateContent>
           <mc:Choice Requires="wps">
             <w:drawing>
-              <wp:anchor distT="0" distB="0" distL="114300" distR="114300" simplePos="0" relativeHeight="24" behindDoc="0" locked="0" layoutInCell="1" allowOverlap="1" wp14:anchorId="6CB0268E" wp14:editId="38A003F9">
+              <wp:anchor distT="0" distB="0" distL="114300" distR="114300" simplePos="0" relativeHeight="24" behindDoc="0" locked="0" layoutInCell="1" allowOverlap="1" wp14:anchorId="6CB0268E" wp14:editId="180133A8">
                 <wp:simplePos x="0" y="0"/>
                 <wp:positionH relativeFrom="column">
                   <wp:posOffset>-422910</wp:posOffset>
@@ -1398,12 +1398,16 @@
                                 <w:rFonts w:ascii="Arial" w:hAnsi="Arial" w:cs="Arial"/>
                               </w:rPr>
                             </w:pPr>
+                            <w:bookmarkStart w:id="0" w:name="_Hlk178847406"/>
+                            <w:bookmarkStart w:id="1" w:name="_Hlk178847407"/>
                             <w:r>
                               <w:rPr>
                                 <w:rFonts w:ascii="Arial" w:hAnsi="Arial" w:cs="Arial"/>
                               </w:rPr>
                               <w:t>{#my}x{/my}</w:t>
                             </w:r>
+                            <w:bookmarkEnd w:id="0"/>
+                            <w:bookmarkEnd w:id="1"/>
                           </w:p>
                         </w:txbxContent>
                       </wps:txbx>
@@ -1421,7 +1425,11 @@
           </mc:Choice>
           <mc:Fallback>
             <w:pict>
-              <v:shape w14:anchorId="6CB0268E" id="Frame9" o:spid="_x0000_s1034" type="#_x0000_t202" style="position:absolute;left:0;text-align:left;margin-left:-33.3pt;margin-top:16.4pt;width:150.2pt;height:28.25pt;z-index:24;visibility:visible;mso-wrap-style:square;mso-width-percent:0;mso-wrap-distance-left:9pt;mso-wrap-distance-top:0;mso-wrap-distance-right:9pt;mso-wrap-distance-bottom:0;mso-position-horizontal:absolute;mso-position-horizontal-relative:text;mso-position-vertical:absolute;mso-position-vertical-relative:text;mso-width-percent:0;mso-width-relative:margin;v-text-anchor:top" o:gfxdata="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" stroked="f">
+              <v:shapetype w14:anchorId="6CB0268E" id="_x0000_t202" coordsize="21600,21600" o:spt="202" path="m,l,21600r21600,l21600,xe">
+                <v:stroke joinstyle="miter"/>
+                <v:path gradientshapeok="t" o:connecttype="rect"/>
+              </v:shapetype>
+              <v:shape id="Frame9" o:spid="_x0000_s1034" type="#_x0000_t202" style="position:absolute;left:0;text-align:left;margin-left:-33.3pt;margin-top:16.4pt;width:150.2pt;height:28.25pt;z-index:24;visibility:visible;mso-wrap-style:square;mso-width-percent:0;mso-wrap-distance-left:9pt;mso-wrap-distance-top:0;mso-wrap-distance-right:9pt;mso-wrap-distance-bottom:0;mso-position-horizontal:absolute;mso-position-horizontal-relative:text;mso-position-vertical:absolute;mso-position-vertical-relative:text;mso-width-percent:0;mso-width-relative:margin;v-text-anchor:top" o:gfxdata="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" stroked="f">
                 <v:fill opacity="0"/>
                 <v:textbox inset="2.58064mm,1.3106mm,2.58064mm,1.3106mm">
                   <w:txbxContent>
@@ -1433,12 +1441,16 @@
                           <w:rFonts w:ascii="Arial" w:hAnsi="Arial" w:cs="Arial"/>
                         </w:rPr>
                       </w:pPr>
+                      <w:bookmarkStart w:id="2" w:name="_Hlk178847406"/>
+                      <w:bookmarkStart w:id="3" w:name="_Hlk178847407"/>
                       <w:r>
                         <w:rPr>
                           <w:rFonts w:ascii="Arial" w:hAnsi="Arial" w:cs="Arial"/>
                         </w:rPr>
                         <w:t>{#my}x{/my}</w:t>
                       </w:r>
+                      <w:bookmarkEnd w:id="2"/>
+                      <w:bookmarkEnd w:id="3"/>
                     </w:p>
                   </w:txbxContent>
                 </v:textbox>
@@ -5253,8 +5265,37 @@
           <w:b/>
           <w:color w:val="000000"/>
         </w:rPr>
-        <w:br w:type="column"/>
-      </w:r>
+        <w:br/>
+      </w:r>
+      <w:r>
+        <w:rPr>
+          <w:b/>
+          <w:color w:val="000000"/>
+        </w:rPr>
+        <w:br/>
+      </w:r>
+      <w:r>
+        <w:rPr>
+          <w:b/>
+          <w:color w:val="000000"/>
+        </w:rPr>
+        <w:br/>
+      </w:r>
+    </w:p>
+    <w:p>
+      <w:pPr>
+        <w:pStyle w:val="Standard"/>
+        <w:keepNext/>
+        <w:keepLines/>
+        <w:tabs>
+          <w:tab w:val="left" w:pos="0"/>
+        </w:tabs>
+        <w:jc w:val="center"/>
+        <w:rPr>
+          <w:b/>
+          <w:color w:val="000000"/>
+        </w:rPr>
+      </w:pPr>
       <w:r>
         <w:rPr>
           <w:b/>

--- a/resources/documents/RA 9048 RA 10172/Live Birth/petition.docx
+++ b/resources/documents/RA 9048 RA 10172/Live Birth/petition.docx
@@ -1,6 +1,6 @@
 
 <file path=word/document.xml><?xml version="1.0" encoding="utf-8"?>
-<w:document xmlns:wpc="http://schemas.microsoft.com/office/word/2010/wordprocessingCanvas" xmlns:cx="http://schemas.microsoft.com/office/drawing/2014/chartex" xmlns:cx1="http://schemas.microsoft.com/office/drawing/2015/9/8/chartex" xmlns:cx2="http://schemas.microsoft.com/office/drawing/2015/10/21/chartex" xmlns:cx3="http://schemas.microsoft.com/office/drawing/2016/5/9/chartex" xmlns:cx4="http://schemas.microsoft.com/office/drawing/2016/5/10/chartex" xmlns:cx5="http://schemas.microsoft.com/office/drawing/2016/5/11/chartex" xmlns:cx6="http://schemas.microsoft.com/office/drawing/2016/5/12/chartex" xmlns:cx7="http://schemas.microsoft.com/office/drawing/2016/5/13/chartex" xmlns:cx8="http://schemas.microsoft.com/office/drawing/2016/5/14/chartex" xmlns:mc="http://schemas.openxmlformats.org/markup-compatibility/2006" xmlns:aink="http://schemas.microsoft.com/office/drawing/2016/ink" xmlns:am3d="http://schemas.microsoft.com/office/drawing/2017/model3d" xmlns:o="urn:schemas-microsoft-com:office:office" xmlns:oel="http://schemas.microsoft.com/office/2019/extlst" xmlns:r="http://schemas.openxmlformats.org/officeDocument/2006/relationships" xmlns:m="http://schemas.openxmlformats.org/officeDocument/2006/math" xmlns:v="urn:schemas-microsoft-com:vml" xmlns:wp14="http://schemas.microsoft.com/office/word/2010/wordprocessingDrawing" xmlns:wp="http://schemas.openxmlformats.org/drawingml/2006/wordprocessingDrawing" xmlns:w10="urn:schemas-microsoft-com:office:word" xmlns:w="http://schemas.openxmlformats.org/wordprocessingml/2006/main" xmlns:w14="http://schemas.microsoft.com/office/word/2010/wordml" xmlns:w15="http://schemas.microsoft.com/office/word/2012/wordml" xmlns:w16cex="http://schemas.microsoft.com/office/word/2018/wordml/cex" xmlns:w16cid="http://schemas.microsoft.com/office/word/2016/wordml/cid" xmlns:w16="http://schemas.microsoft.com/office/word/2018/wordml" xmlns:w16du="http://schemas.microsoft.com/office/word/2023/wordml/word16du" xmlns:w16sdtdh="http://schemas.microsoft.com/office/word/2020/wordml/sdtdatahash" xmlns:w16se="http://schemas.microsoft.com/office/word/2015/wordml/symex" xmlns:wpg="http://schemas.microsoft.com/office/word/2010/wordprocessingGroup" xmlns:wpi="http://schemas.microsoft.com/office/word/2010/wordprocessingInk" xmlns:wne="http://schemas.microsoft.com/office/word/2006/wordml" xmlns:wps="http://schemas.microsoft.com/office/word/2010/wordprocessingShape" mc:Ignorable="w14 w15 w16se w16cid w16 w16cex w16sdtdh w16du wp14">
+<w:document xmlns:wpc="http://schemas.microsoft.com/office/word/2010/wordprocessingCanvas" xmlns:cx="http://schemas.microsoft.com/office/drawing/2014/chartex" xmlns:cx1="http://schemas.microsoft.com/office/drawing/2015/9/8/chartex" xmlns:cx2="http://schemas.microsoft.com/office/drawing/2015/10/21/chartex" xmlns:cx3="http://schemas.microsoft.com/office/drawing/2016/5/9/chartex" xmlns:cx4="http://schemas.microsoft.com/office/drawing/2016/5/10/chartex" xmlns:cx5="http://schemas.microsoft.com/office/drawing/2016/5/11/chartex" xmlns:cx6="http://schemas.microsoft.com/office/drawing/2016/5/12/chartex" xmlns:cx7="http://schemas.microsoft.com/office/drawing/2016/5/13/chartex" xmlns:cx8="http://schemas.microsoft.com/office/drawing/2016/5/14/chartex" xmlns:mc="http://schemas.openxmlformats.org/markup-compatibility/2006" xmlns:aink="http://schemas.microsoft.com/office/drawing/2016/ink" xmlns:am3d="http://schemas.microsoft.com/office/drawing/2017/model3d" xmlns:o="urn:schemas-microsoft-com:office:office" xmlns:r="http://schemas.openxmlformats.org/officeDocument/2006/relationships" xmlns:m="http://schemas.openxmlformats.org/officeDocument/2006/math" xmlns:v="urn:schemas-microsoft-com:vml" xmlns:wp14="http://schemas.microsoft.com/office/word/2010/wordprocessingDrawing" xmlns:wp="http://schemas.openxmlformats.org/drawingml/2006/wordprocessingDrawing" xmlns:w10="urn:schemas-microsoft-com:office:word" xmlns:w="http://schemas.openxmlformats.org/wordprocessingml/2006/main" xmlns:w14="http://schemas.microsoft.com/office/word/2010/wordml" xmlns:w15="http://schemas.microsoft.com/office/word/2012/wordml" xmlns:w16cex="http://schemas.microsoft.com/office/word/2018/wordml/cex" xmlns:w16cid="http://schemas.microsoft.com/office/word/2016/wordml/cid" xmlns:w16="http://schemas.microsoft.com/office/word/2018/wordml" xmlns:w16sdtdh="http://schemas.microsoft.com/office/word/2020/wordml/sdtdatahash" xmlns:w16se="http://schemas.microsoft.com/office/word/2015/wordml/symex" xmlns:wpg="http://schemas.microsoft.com/office/word/2010/wordprocessingGroup" xmlns:wpi="http://schemas.microsoft.com/office/word/2010/wordprocessingInk" xmlns:wne="http://schemas.microsoft.com/office/word/2006/wordml" xmlns:wps="http://schemas.microsoft.com/office/word/2010/wordprocessingShape" mc:Ignorable="w14 w15 w16se w16cid w16 w16cex w16sdtdh wp14">
   <w:body>
     <w:p>
       <w:pPr>
@@ -16,7 +16,7 @@
           <w:sz w:val="18"/>
         </w:rPr>
         <w:drawing>
-          <wp:anchor distT="0" distB="0" distL="114300" distR="114300" simplePos="0" relativeHeight="56" behindDoc="0" locked="0" layoutInCell="1" allowOverlap="1" wp14:anchorId="34EA1FC5" wp14:editId="42859EFA">
+          <wp:anchor distT="0" distB="0" distL="114300" distR="114300" simplePos="0" relativeHeight="251704320" behindDoc="0" locked="0" layoutInCell="1" allowOverlap="1" wp14:anchorId="5B813582" wp14:editId="06EEB28B">
             <wp:simplePos x="0" y="0"/>
             <wp:positionH relativeFrom="column">
               <wp:posOffset>4785995</wp:posOffset>
@@ -37,7 +37,7 @@
                     <pic:cNvPicPr/>
                   </pic:nvPicPr>
                   <pic:blipFill>
-                    <a:blip r:embed="rId8">
+                    <a:blip r:embed="rId5">
                       <a:lum/>
                       <a:alphaModFix/>
                     </a:blip>
@@ -145,13 +145,7 @@
         <w:rPr>
           <w:color w:val="000000"/>
         </w:rPr>
-        <w:t xml:space="preserve">Province of </w:t>
-      </w:r>
-      <w:r>
-        <w:rPr>
-          <w:color w:val="000000"/>
-        </w:rPr>
-        <w:t>{</w:t>
+        <w:t>Province of {</w:t>
       </w:r>
       <w:proofErr w:type="spellStart"/>
       <w:r>
@@ -230,7 +224,7 @@
         <mc:AlternateContent>
           <mc:Choice Requires="wps">
             <w:drawing>
-              <wp:anchor distT="0" distB="0" distL="114300" distR="114300" simplePos="0" relativeHeight="20" behindDoc="0" locked="0" layoutInCell="1" allowOverlap="1" wp14:anchorId="4550EF7E" wp14:editId="7EA01EB4">
+              <wp:anchor distT="0" distB="0" distL="114300" distR="114300" simplePos="0" relativeHeight="251677696" behindDoc="0" locked="0" layoutInCell="1" allowOverlap="1" wp14:anchorId="0E442AB5" wp14:editId="68271BAC">
                 <wp:simplePos x="0" y="0"/>
                 <wp:positionH relativeFrom="column">
                   <wp:posOffset>5180965</wp:posOffset>
@@ -319,11 +313,11 @@
           </mc:Choice>
           <mc:Fallback>
             <w:pict>
-              <v:shapetype w14:anchorId="4550EF7E" id="_x0000_t202" coordsize="21600,21600" o:spt="202" path="m,l,21600r21600,l21600,xe">
+              <v:shapetype w14:anchorId="0E442AB5" id="_x0000_t202" coordsize="21600,21600" o:spt="202" path="m,l,21600r21600,l21600,xe">
                 <v:stroke joinstyle="miter"/>
                 <v:path gradientshapeok="t" o:connecttype="rect"/>
               </v:shapetype>
-              <v:shape id="Frame1" o:spid="_x0000_s1026" type="#_x0000_t202" style="position:absolute;margin-left:407.95pt;margin-top:10pt;width:98.95pt;height:26.95pt;z-index:20;visibility:visible;mso-wrap-style:none;mso-wrap-distance-left:9pt;mso-wrap-distance-top:0;mso-wrap-distance-right:9pt;mso-wrap-distance-bottom:0;mso-position-horizontal:absolute;mso-position-horizontal-relative:text;mso-position-vertical:absolute;mso-position-vertical-relative:text;v-text-anchor:top" o:gfxdata="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" stroked="f">
+              <v:shape id="Frame1" o:spid="_x0000_s1026" type="#_x0000_t202" style="position:absolute;margin-left:407.95pt;margin-top:10pt;width:98.95pt;height:26.95pt;z-index:251677696;visibility:visible;mso-wrap-style:none;mso-wrap-distance-left:9pt;mso-wrap-distance-top:0;mso-wrap-distance-right:9pt;mso-wrap-distance-bottom:0;mso-position-horizontal:absolute;mso-position-horizontal-relative:text;mso-position-vertical:absolute;mso-position-vertical-relative:text;v-text-anchor:top" o:gfxdata="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" stroked="f">
                 <v:fill opacity="0"/>
                 <v:textbox inset="2.58064mm,1.3106mm,2.58064mm,1.3106mm">
                   <w:txbxContent>
@@ -407,7 +401,7 @@
         <mc:AlternateContent>
           <mc:Choice Requires="wps">
             <w:drawing>
-              <wp:anchor distT="0" distB="0" distL="114300" distR="114300" simplePos="0" relativeHeight="251675648" behindDoc="0" locked="0" layoutInCell="1" allowOverlap="1" wp14:anchorId="6AE4B0F2" wp14:editId="6535472A">
+              <wp:anchor distT="0" distB="0" distL="114300" distR="114300" simplePos="0" relativeHeight="251714560" behindDoc="0" locked="0" layoutInCell="1" allowOverlap="1" wp14:anchorId="3F5D7EFC" wp14:editId="00DD59CD">
                 <wp:simplePos x="0" y="0"/>
                 <wp:positionH relativeFrom="column">
                   <wp:posOffset>4384040</wp:posOffset>
@@ -496,7 +490,7 @@
           </mc:Choice>
           <mc:Fallback>
             <w:pict>
-              <v:shape w14:anchorId="6AE4B0F2" id="Text Box 57" o:spid="_x0000_s1027" type="#_x0000_t202" style="position:absolute;left:0;text-align:left;margin-left:345.2pt;margin-top:9.85pt;width:210.6pt;height:22.5pt;z-index:251675648;visibility:visible;mso-wrap-style:square;mso-width-percent:0;mso-height-percent:0;mso-wrap-distance-left:9pt;mso-wrap-distance-top:0;mso-wrap-distance-right:9pt;mso-wrap-distance-bottom:0;mso-position-horizontal:absolute;mso-position-horizontal-relative:text;mso-position-vertical:absolute;mso-position-vertical-relative:text;mso-width-percent:0;mso-height-percent:0;mso-width-relative:page;mso-height-relative:margin;v-text-anchor:middle" o:gfxdata="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" filled="f" stroked="f" strokeweight=".5pt">
+              <v:shape w14:anchorId="3F5D7EFC" id="Text Box 57" o:spid="_x0000_s1027" type="#_x0000_t202" style="position:absolute;left:0;text-align:left;margin-left:345.2pt;margin-top:9.85pt;width:210.6pt;height:22.5pt;z-index:251714560;visibility:visible;mso-wrap-style:square;mso-width-percent:0;mso-height-percent:0;mso-wrap-distance-left:9pt;mso-wrap-distance-top:0;mso-wrap-distance-right:9pt;mso-wrap-distance-bottom:0;mso-position-horizontal:absolute;mso-position-horizontal-relative:text;mso-position-vertical:absolute;mso-position-vertical-relative:text;mso-width-percent:0;mso-height-percent:0;mso-width-relative:page;mso-height-relative:margin;v-text-anchor:middle" o:gfxdata="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" filled="f" stroked="f" strokeweight=".5pt">
                 <v:textbox>
                   <w:txbxContent>
                     <w:p>
@@ -643,7 +637,7 @@
         <mc:AlternateContent>
           <mc:Choice Requires="wps">
             <w:drawing>
-              <wp:anchor distT="0" distB="0" distL="114300" distR="114300" simplePos="0" relativeHeight="22" behindDoc="0" locked="0" layoutInCell="1" allowOverlap="1" wp14:anchorId="332EA498" wp14:editId="1F6D2D6B">
+              <wp:anchor distT="0" distB="0" distL="114300" distR="114300" simplePos="0" relativeHeight="251679744" behindDoc="0" locked="0" layoutInCell="1" allowOverlap="1" wp14:anchorId="46CAAF31" wp14:editId="68AFBA99">
                 <wp:simplePos x="0" y="0"/>
                 <wp:positionH relativeFrom="column">
                   <wp:posOffset>4059259</wp:posOffset>
@@ -708,7 +702,7 @@
           </mc:Choice>
           <mc:Fallback>
             <w:pict>
-              <v:shape w14:anchorId="332EA498" id="Frame4" o:spid="_x0000_s1028" type="#_x0000_t202" style="position:absolute;margin-left:319.65pt;margin-top:7.7pt;width:173.15pt;height:26.95pt;z-index:22;visibility:visible;mso-wrap-style:square;mso-wrap-distance-left:9pt;mso-wrap-distance-top:0;mso-wrap-distance-right:9pt;mso-wrap-distance-bottom:0;mso-position-horizontal:absolute;mso-position-horizontal-relative:text;mso-position-vertical:absolute;mso-position-vertical-relative:text;v-text-anchor:top" o:gfxdata="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" stroked="f">
+              <v:shape w14:anchorId="46CAAF31" id="Frame4" o:spid="_x0000_s1028" type="#_x0000_t202" style="position:absolute;margin-left:319.65pt;margin-top:7.7pt;width:173.15pt;height:26.95pt;z-index:251679744;visibility:visible;mso-wrap-style:square;mso-wrap-distance-left:9pt;mso-wrap-distance-top:0;mso-wrap-distance-right:9pt;mso-wrap-distance-bottom:0;mso-position-horizontal:absolute;mso-position-horizontal-relative:text;mso-position-vertical:absolute;mso-position-vertical-relative:text;v-text-anchor:top" o:gfxdata="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" stroked="f">
                 <v:fill opacity="0"/>
                 <v:textbox inset="2.58064mm,1.3106mm,2.58064mm,1.3106mm">
                   <w:txbxContent>
@@ -744,7 +738,7 @@
         <mc:AlternateContent>
           <mc:Choice Requires="wps">
             <w:drawing>
-              <wp:anchor distT="0" distB="0" distL="114300" distR="114300" simplePos="0" relativeHeight="21" behindDoc="0" locked="0" layoutInCell="1" allowOverlap="1" wp14:anchorId="3A742AD0" wp14:editId="159B53F4">
+              <wp:anchor distT="0" distB="0" distL="114300" distR="114300" simplePos="0" relativeHeight="251678720" behindDoc="0" locked="0" layoutInCell="1" allowOverlap="1" wp14:anchorId="3896760B" wp14:editId="7F3B6480">
                 <wp:simplePos x="0" y="0"/>
                 <wp:positionH relativeFrom="column">
                   <wp:posOffset>379219</wp:posOffset>
@@ -827,7 +821,7 @@
           </mc:Choice>
           <mc:Fallback>
             <w:pict>
-              <v:shape w14:anchorId="3A742AD0" id="Frame3" o:spid="_x0000_s1029" type="#_x0000_t202" style="position:absolute;margin-left:29.85pt;margin-top:9pt;width:233.15pt;height:26.95pt;z-index:21;visibility:visible;mso-wrap-style:square;mso-wrap-distance-left:9pt;mso-wrap-distance-top:0;mso-wrap-distance-right:9pt;mso-wrap-distance-bottom:0;mso-position-horizontal:absolute;mso-position-horizontal-relative:text;mso-position-vertical:absolute;mso-position-vertical-relative:text;v-text-anchor:top" o:gfxdata="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" stroked="f">
+              <v:shape w14:anchorId="3896760B" id="Frame3" o:spid="_x0000_s1029" type="#_x0000_t202" style="position:absolute;margin-left:29.85pt;margin-top:9pt;width:233.15pt;height:26.95pt;z-index:251678720;visibility:visible;mso-wrap-style:square;mso-wrap-distance-left:9pt;mso-wrap-distance-top:0;mso-wrap-distance-right:9pt;mso-wrap-distance-bottom:0;mso-position-horizontal:absolute;mso-position-horizontal-relative:text;mso-position-vertical:absolute;mso-position-vertical-relative:text;v-text-anchor:top" o:gfxdata="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" stroked="f">
                 <v:fill opacity="0"/>
                 <v:textbox inset="2.58064mm,1.3106mm,2.58064mm,1.3106mm">
                   <w:txbxContent>
@@ -887,7 +881,7 @@
         <mc:AlternateContent>
           <mc:Choice Requires="wps">
             <w:drawing>
-              <wp:anchor distT="0" distB="0" distL="114300" distR="114300" simplePos="0" relativeHeight="23" behindDoc="0" locked="0" layoutInCell="1" allowOverlap="1" wp14:anchorId="02F08678" wp14:editId="6063605D">
+              <wp:anchor distT="0" distB="0" distL="114300" distR="114300" simplePos="0" relativeHeight="251680768" behindDoc="0" locked="0" layoutInCell="1" allowOverlap="1" wp14:anchorId="248B80E8" wp14:editId="16DD083E">
                 <wp:simplePos x="0" y="0"/>
                 <wp:positionH relativeFrom="column">
                   <wp:posOffset>1069235</wp:posOffset>
@@ -966,7 +960,7 @@
           </mc:Choice>
           <mc:Fallback>
             <w:pict>
-              <v:shape w14:anchorId="02F08678" id="Frame8" o:spid="_x0000_s1030" type="#_x0000_t202" style="position:absolute;left:0;text-align:left;margin-left:84.2pt;margin-top:23.3pt;width:384.7pt;height:26.95pt;z-index:23;visibility:visible;mso-wrap-style:square;mso-wrap-distance-left:9pt;mso-wrap-distance-top:0;mso-wrap-distance-right:9pt;mso-wrap-distance-bottom:0;mso-position-horizontal:absolute;mso-position-horizontal-relative:text;mso-position-vertical:absolute;mso-position-vertical-relative:text;v-text-anchor:top" o:gfxdata="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" stroked="f">
+              <v:shape w14:anchorId="248B80E8" id="Frame8" o:spid="_x0000_s1030" type="#_x0000_t202" style="position:absolute;left:0;text-align:left;margin-left:84.2pt;margin-top:23.3pt;width:384.7pt;height:26.95pt;z-index:251680768;visibility:visible;mso-wrap-style:square;mso-wrap-distance-left:9pt;mso-wrap-distance-top:0;mso-wrap-distance-right:9pt;mso-wrap-distance-bottom:0;mso-position-horizontal:absolute;mso-position-horizontal-relative:text;mso-position-vertical:absolute;mso-position-vertical-relative:text;v-text-anchor:top" o:gfxdata="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" stroked="f">
                 <v:fill opacity="0"/>
                 <v:textbox inset="2.58064mm,1.3106mm,2.58064mm,1.3106mm">
                   <w:txbxContent>
@@ -1013,7 +1007,7 @@
         <mc:AlternateContent>
           <mc:Choice Requires="wps">
             <w:drawing>
-              <wp:anchor distT="0" distB="0" distL="114300" distR="114300" simplePos="0" relativeHeight="251658240" behindDoc="1" locked="0" layoutInCell="1" allowOverlap="1" wp14:anchorId="5F74C785" wp14:editId="1E173434">
+              <wp:anchor distT="0" distB="0" distL="114300" distR="114300" simplePos="0" relativeHeight="251705344" behindDoc="1" locked="0" layoutInCell="1" allowOverlap="1" wp14:anchorId="389202B3" wp14:editId="547E4E24">
                 <wp:simplePos x="0" y="0"/>
                 <wp:positionH relativeFrom="column">
                   <wp:posOffset>847831</wp:posOffset>
@@ -1064,7 +1058,25 @@
                                 <w:color w:val="000000"/>
                                 <w:sz w:val="16"/>
                               </w:rPr>
-                              <w:t>(complete name of petitioner)</w:t>
+                              <w:t>(</w:t>
+                            </w:r>
+                            <w:proofErr w:type="gramStart"/>
+                            <w:r>
+                              <w:rPr>
+                                <w:i/>
+                                <w:color w:val="000000"/>
+                                <w:sz w:val="16"/>
+                              </w:rPr>
+                              <w:t>complete</w:t>
+                            </w:r>
+                            <w:proofErr w:type="gramEnd"/>
+                            <w:r>
+                              <w:rPr>
+                                <w:i/>
+                                <w:color w:val="000000"/>
+                                <w:sz w:val="16"/>
+                              </w:rPr>
+                              <w:t xml:space="preserve"> name of petitioner)</w:t>
                             </w:r>
                           </w:p>
                         </w:txbxContent>
@@ -1080,7 +1092,7 @@
           </mc:Choice>
           <mc:Fallback>
             <w:pict>
-              <v:shape w14:anchorId="5F74C785" id="Frame5" o:spid="_x0000_s1031" type="#_x0000_t202" style="position:absolute;left:0;text-align:left;margin-left:66.75pt;margin-top:8.7pt;width:141.7pt;height:17.9pt;z-index:-251658240;visibility:visible;mso-wrap-style:none;mso-wrap-distance-left:9pt;mso-wrap-distance-top:0;mso-wrap-distance-right:9pt;mso-wrap-distance-bottom:0;mso-position-horizontal:absolute;mso-position-horizontal-relative:text;mso-position-vertical:absolute;mso-position-vertical-relative:text;v-text-anchor:top" o:gfxdata="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" stroked="f">
+              <v:shape w14:anchorId="389202B3" id="Frame5" o:spid="_x0000_s1031" type="#_x0000_t202" style="position:absolute;left:0;text-align:left;margin-left:66.75pt;margin-top:8.7pt;width:141.7pt;height:17.9pt;z-index:-251611136;visibility:visible;mso-wrap-style:none;mso-wrap-distance-left:9pt;mso-wrap-distance-top:0;mso-wrap-distance-right:9pt;mso-wrap-distance-bottom:0;mso-position-horizontal:absolute;mso-position-horizontal-relative:text;mso-position-vertical:absolute;mso-position-vertical-relative:text;v-text-anchor:top" o:gfxdata="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" stroked="f">
                 <v:textbox inset="2.58064mm,1.3106mm,2.58064mm,1.3106mm">
                   <w:txbxContent>
                     <w:p>
@@ -1099,7 +1111,25 @@
                           <w:color w:val="000000"/>
                           <w:sz w:val="16"/>
                         </w:rPr>
-                        <w:t>(complete name of petitioner)</w:t>
+                        <w:t>(</w:t>
+                      </w:r>
+                      <w:proofErr w:type="gramStart"/>
+                      <w:r>
+                        <w:rPr>
+                          <w:i/>
+                          <w:color w:val="000000"/>
+                          <w:sz w:val="16"/>
+                        </w:rPr>
+                        <w:t>complete</w:t>
+                      </w:r>
+                      <w:proofErr w:type="gramEnd"/>
+                      <w:r>
+                        <w:rPr>
+                          <w:i/>
+                          <w:color w:val="000000"/>
+                          <w:sz w:val="16"/>
+                        </w:rPr>
+                        <w:t xml:space="preserve"> name of petitioner)</w:t>
                       </w:r>
                     </w:p>
                   </w:txbxContent>
@@ -1116,7 +1146,7 @@
         <mc:AlternateContent>
           <mc:Choice Requires="wps">
             <w:drawing>
-              <wp:anchor distT="0" distB="0" distL="114300" distR="114300" simplePos="0" relativeHeight="251659264" behindDoc="1" locked="0" layoutInCell="1" allowOverlap="1" wp14:anchorId="7B3A5E2B" wp14:editId="093B8911">
+              <wp:anchor distT="0" distB="0" distL="114300" distR="114300" simplePos="0" relativeHeight="251706368" behindDoc="1" locked="0" layoutInCell="1" allowOverlap="1" wp14:anchorId="0C888F00" wp14:editId="6DE2B742">
                 <wp:simplePos x="0" y="0"/>
                 <wp:positionH relativeFrom="column">
                   <wp:posOffset>4276831</wp:posOffset>
@@ -1183,7 +1213,7 @@
           </mc:Choice>
           <mc:Fallback>
             <w:pict>
-              <v:shape w14:anchorId="7B3A5E2B" id="Frame6" o:spid="_x0000_s1032" type="#_x0000_t202" style="position:absolute;left:0;text-align:left;margin-left:336.75pt;margin-top:8.7pt;width:141.7pt;height:17.9pt;z-index:-251657216;visibility:visible;mso-wrap-style:none;mso-wrap-distance-left:9pt;mso-wrap-distance-top:0;mso-wrap-distance-right:9pt;mso-wrap-distance-bottom:0;mso-position-horizontal:absolute;mso-position-horizontal-relative:text;mso-position-vertical:absolute;mso-position-vertical-relative:text;v-text-anchor:top" o:gfxdata="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" stroked="f">
+              <v:shape w14:anchorId="0C888F00" id="Frame6" o:spid="_x0000_s1032" type="#_x0000_t202" style="position:absolute;left:0;text-align:left;margin-left:336.75pt;margin-top:8.7pt;width:141.7pt;height:17.9pt;z-index:-251610112;visibility:visible;mso-wrap-style:none;mso-wrap-distance-left:9pt;mso-wrap-distance-top:0;mso-wrap-distance-right:9pt;mso-wrap-distance-bottom:0;mso-position-horizontal:absolute;mso-position-horizontal-relative:text;mso-position-vertical:absolute;mso-position-vertical-relative:text;v-text-anchor:top" o:gfxdata="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" stroked="f">
                 <v:textbox inset="2.58064mm,1.3106mm,2.58064mm,1.3106mm">
                   <w:txbxContent>
                     <w:p>
@@ -1219,7 +1249,7 @@
         <mc:AlternateContent>
           <mc:Choice Requires="wps">
             <w:drawing>
-              <wp:anchor distT="0" distB="0" distL="114300" distR="114300" simplePos="0" relativeHeight="2" behindDoc="1" locked="0" layoutInCell="1" allowOverlap="1" wp14:anchorId="4C0604F3" wp14:editId="1DF8CBD3">
+              <wp:anchor distT="0" distB="0" distL="114300" distR="114300" simplePos="0" relativeHeight="251659264" behindDoc="1" locked="0" layoutInCell="1" allowOverlap="1" wp14:anchorId="2D9D4B06" wp14:editId="0653FC53">
                 <wp:simplePos x="0" y="0"/>
                 <wp:positionH relativeFrom="column">
                   <wp:posOffset>2314437</wp:posOffset>
@@ -1270,7 +1300,25 @@
                                 <w:color w:val="000000"/>
                                 <w:sz w:val="16"/>
                               </w:rPr>
-                              <w:t>(complete address)</w:t>
+                              <w:t>(</w:t>
+                            </w:r>
+                            <w:proofErr w:type="gramStart"/>
+                            <w:r>
+                              <w:rPr>
+                                <w:i/>
+                                <w:color w:val="000000"/>
+                                <w:sz w:val="16"/>
+                              </w:rPr>
+                              <w:t>complete</w:t>
+                            </w:r>
+                            <w:proofErr w:type="gramEnd"/>
+                            <w:r>
+                              <w:rPr>
+                                <w:i/>
+                                <w:color w:val="000000"/>
+                                <w:sz w:val="16"/>
+                              </w:rPr>
+                              <w:t xml:space="preserve"> address)</w:t>
                             </w:r>
                           </w:p>
                         </w:txbxContent>
@@ -1286,7 +1334,7 @@
           </mc:Choice>
           <mc:Fallback>
             <w:pict>
-              <v:shape w14:anchorId="4C0604F3" id="Frame7" o:spid="_x0000_s1033" type="#_x0000_t202" style="position:absolute;left:0;text-align:left;margin-left:182.25pt;margin-top:36.45pt;width:141.7pt;height:17.9pt;z-index:-503316478;visibility:visible;mso-wrap-style:none;mso-wrap-distance-left:9pt;mso-wrap-distance-top:0;mso-wrap-distance-right:9pt;mso-wrap-distance-bottom:0;mso-position-horizontal:absolute;mso-position-horizontal-relative:text;mso-position-vertical:absolute;mso-position-vertical-relative:text;v-text-anchor:top" o:gfxdata="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" stroked="f">
+              <v:shape w14:anchorId="2D9D4B06" id="Frame7" o:spid="_x0000_s1033" type="#_x0000_t202" style="position:absolute;left:0;text-align:left;margin-left:182.25pt;margin-top:36.45pt;width:141.7pt;height:17.9pt;z-index:-251657216;visibility:visible;mso-wrap-style:none;mso-wrap-distance-left:9pt;mso-wrap-distance-top:0;mso-wrap-distance-right:9pt;mso-wrap-distance-bottom:0;mso-position-horizontal:absolute;mso-position-horizontal-relative:text;mso-position-vertical:absolute;mso-position-vertical-relative:text;v-text-anchor:top" o:gfxdata="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" stroked="f">
                 <v:textbox inset="2.58064mm,1.3106mm,2.58064mm,1.3106mm">
                   <w:txbxContent>
                     <w:p>
@@ -1305,7 +1353,25 @@
                           <w:color w:val="000000"/>
                           <w:sz w:val="16"/>
                         </w:rPr>
-                        <w:t>(complete address)</w:t>
+                        <w:t>(</w:t>
+                      </w:r>
+                      <w:proofErr w:type="gramStart"/>
+                      <w:r>
+                        <w:rPr>
+                          <w:i/>
+                          <w:color w:val="000000"/>
+                          <w:sz w:val="16"/>
+                        </w:rPr>
+                        <w:t>complete</w:t>
+                      </w:r>
+                      <w:proofErr w:type="gramEnd"/>
+                      <w:r>
+                        <w:rPr>
+                          <w:i/>
+                          <w:color w:val="000000"/>
+                          <w:sz w:val="16"/>
+                        </w:rPr>
+                        <w:t xml:space="preserve"> address)</w:t>
                       </w:r>
                     </w:p>
                   </w:txbxContent>
@@ -1336,7 +1402,7 @@
         <w:keepLines/>
         <w:numPr>
           <w:ilvl w:val="0"/>
-          <w:numId w:val="3"/>
+          <w:numId w:val="2"/>
         </w:numPr>
         <w:tabs>
           <w:tab w:val="left" w:pos="360"/>
@@ -1353,7 +1419,7 @@
         <mc:AlternateContent>
           <mc:Choice Requires="wps">
             <w:drawing>
-              <wp:anchor distT="0" distB="0" distL="114300" distR="114300" simplePos="0" relativeHeight="24" behindDoc="0" locked="0" layoutInCell="1" allowOverlap="1" wp14:anchorId="6CB0268E" wp14:editId="180133A8">
+              <wp:anchor distT="0" distB="0" distL="114300" distR="114300" simplePos="0" relativeHeight="251681792" behindDoc="0" locked="0" layoutInCell="1" allowOverlap="1" wp14:anchorId="5F03B924" wp14:editId="2CE294BD">
                 <wp:simplePos x="0" y="0"/>
                 <wp:positionH relativeFrom="column">
                   <wp:posOffset>-422910</wp:posOffset>
@@ -1425,11 +1491,7 @@
           </mc:Choice>
           <mc:Fallback>
             <w:pict>
-              <v:shapetype w14:anchorId="6CB0268E" id="_x0000_t202" coordsize="21600,21600" o:spt="202" path="m,l,21600r21600,l21600,xe">
-                <v:stroke joinstyle="miter"/>
-                <v:path gradientshapeok="t" o:connecttype="rect"/>
-              </v:shapetype>
-              <v:shape id="Frame9" o:spid="_x0000_s1034" type="#_x0000_t202" style="position:absolute;left:0;text-align:left;margin-left:-33.3pt;margin-top:16.4pt;width:150.2pt;height:28.25pt;z-index:24;visibility:visible;mso-wrap-style:square;mso-width-percent:0;mso-wrap-distance-left:9pt;mso-wrap-distance-top:0;mso-wrap-distance-right:9pt;mso-wrap-distance-bottom:0;mso-position-horizontal:absolute;mso-position-horizontal-relative:text;mso-position-vertical:absolute;mso-position-vertical-relative:text;mso-width-percent:0;mso-width-relative:margin;v-text-anchor:top" o:gfxdata="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" stroked="f">
+              <v:shape w14:anchorId="5F03B924" id="Frame9" o:spid="_x0000_s1034" type="#_x0000_t202" style="position:absolute;left:0;text-align:left;margin-left:-33.3pt;margin-top:16.4pt;width:150.2pt;height:28.25pt;z-index:251681792;visibility:visible;mso-wrap-style:square;mso-width-percent:0;mso-wrap-distance-left:9pt;mso-wrap-distance-top:0;mso-wrap-distance-right:9pt;mso-wrap-distance-bottom:0;mso-position-horizontal:absolute;mso-position-horizontal-relative:text;mso-position-vertical:absolute;mso-position-vertical-relative:text;mso-width-percent:0;mso-width-relative:margin;v-text-anchor:top" o:gfxdata="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" stroked="f">
                 <v:fill opacity="0"/>
                 <v:textbox inset="2.58064mm,1.3106mm,2.58064mm,1.3106mm">
                   <w:txbxContent>
@@ -1483,7 +1545,7 @@
         <mc:AlternateContent>
           <mc:Choice Requires="wps">
             <w:drawing>
-              <wp:anchor distT="0" distB="0" distL="114300" distR="114300" simplePos="0" relativeHeight="251661312" behindDoc="0" locked="0" layoutInCell="1" allowOverlap="1" wp14:anchorId="67472D2B" wp14:editId="61E8F1DD">
+              <wp:anchor distT="0" distB="0" distL="114300" distR="114300" simplePos="0" relativeHeight="251707392" behindDoc="0" locked="0" layoutInCell="1" allowOverlap="1" wp14:anchorId="0B70D767" wp14:editId="03043B80">
                 <wp:simplePos x="0" y="0"/>
                 <wp:positionH relativeFrom="column">
                   <wp:posOffset>-1270</wp:posOffset>
@@ -1551,7 +1613,7 @@
           </mc:Choice>
           <mc:Fallback>
             <w:pict>
-              <v:shape w14:anchorId="67472D2B" id="_x0000_s1035" type="#_x0000_t202" style="position:absolute;left:0;text-align:left;margin-left:-.1pt;margin-top:23.2pt;width:83.65pt;height:28.2pt;z-index:251661312;visibility:visible;mso-wrap-style:square;mso-width-percent:0;mso-wrap-distance-left:9pt;mso-wrap-distance-top:0;mso-wrap-distance-right:9pt;mso-wrap-distance-bottom:0;mso-position-horizontal:absolute;mso-position-horizontal-relative:text;mso-position-vertical:absolute;mso-position-vertical-relative:text;mso-width-percent:0;mso-width-relative:margin;v-text-anchor:top" o:gfxdata="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" stroked="f">
+              <v:shape w14:anchorId="0B70D767" id="_x0000_s1035" type="#_x0000_t202" style="position:absolute;left:0;text-align:left;margin-left:-.1pt;margin-top:23.2pt;width:83.65pt;height:28.2pt;z-index:251707392;visibility:visible;mso-wrap-style:square;mso-width-percent:0;mso-wrap-distance-left:9pt;mso-wrap-distance-top:0;mso-wrap-distance-right:9pt;mso-wrap-distance-bottom:0;mso-position-horizontal:absolute;mso-position-horizontal-relative:text;mso-position-vertical:absolute;mso-position-vertical-relative:text;mso-width-percent:0;mso-width-relative:margin;v-text-anchor:top" o:gfxdata="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" stroked="f">
                 <v:fill opacity="0"/>
                 <v:textbox inset="2.58064mm,1.3106mm,2.58064mm,1.3106mm">
                   <w:txbxContent>
@@ -1585,7 +1647,7 @@
         <mc:AlternateContent>
           <mc:Choice Requires="wps">
             <w:drawing>
-              <wp:anchor distT="0" distB="0" distL="114300" distR="114300" simplePos="0" relativeHeight="47" behindDoc="0" locked="0" layoutInCell="1" allowOverlap="1" wp14:anchorId="4800A983" wp14:editId="5700D541">
+              <wp:anchor distT="0" distB="0" distL="114300" distR="114300" simplePos="0" relativeHeight="251698176" behindDoc="0" locked="0" layoutInCell="1" allowOverlap="1" wp14:anchorId="546B5000" wp14:editId="33E8FA2D">
                 <wp:simplePos x="0" y="0"/>
                 <wp:positionH relativeFrom="column">
                   <wp:posOffset>2656807</wp:posOffset>
@@ -1644,14 +1706,7 @@
                                 <w:rFonts w:ascii="Arial" w:hAnsi="Arial" w:cs="Arial"/>
                                 <w:sz w:val="22"/>
                               </w:rPr>
-                              <w:t>document</w:t>
-                            </w:r>
-                            <w:r>
-                              <w:rPr>
-                                <w:rFonts w:ascii="Arial" w:hAnsi="Arial" w:cs="Arial"/>
-                                <w:sz w:val="22"/>
-                              </w:rPr>
-                              <w:t>_owner</w:t>
+                              <w:t>document_owner</w:t>
                             </w:r>
                             <w:proofErr w:type="spellEnd"/>
                             <w:r>
@@ -1675,7 +1730,7 @@
           </mc:Choice>
           <mc:Fallback>
             <w:pict>
-              <v:shape w14:anchorId="4800A983" id="Frame10" o:spid="_x0000_s1036" type="#_x0000_t202" style="position:absolute;left:0;text-align:left;margin-left:209.2pt;margin-top:23.6pt;width:287.1pt;height:26.95pt;z-index:47;visibility:visible;mso-wrap-style:square;mso-wrap-distance-left:9pt;mso-wrap-distance-top:0;mso-wrap-distance-right:9pt;mso-wrap-distance-bottom:0;mso-position-horizontal:absolute;mso-position-horizontal-relative:text;mso-position-vertical:absolute;mso-position-vertical-relative:text;v-text-anchor:top" o:gfxdata="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" stroked="f">
+              <v:shape w14:anchorId="546B5000" id="Frame10" o:spid="_x0000_s1036" type="#_x0000_t202" style="position:absolute;left:0;text-align:left;margin-left:209.2pt;margin-top:23.6pt;width:287.1pt;height:26.95pt;z-index:251698176;visibility:visible;mso-wrap-style:square;mso-wrap-distance-left:9pt;mso-wrap-distance-top:0;mso-wrap-distance-right:9pt;mso-wrap-distance-bottom:0;mso-position-horizontal:absolute;mso-position-horizontal-relative:text;mso-position-vertical:absolute;mso-position-vertical-relative:text;v-text-anchor:top" o:gfxdata="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" stroked="f">
                 <v:fill opacity="0"/>
                 <v:textbox inset="2.58064mm,1.3106mm,2.58064mm,1.3106mm">
                   <w:txbxContent>
@@ -1701,14 +1756,7 @@
                           <w:rFonts w:ascii="Arial" w:hAnsi="Arial" w:cs="Arial"/>
                           <w:sz w:val="22"/>
                         </w:rPr>
-                        <w:t>document</w:t>
-                      </w:r>
-                      <w:r>
-                        <w:rPr>
-                          <w:rFonts w:ascii="Arial" w:hAnsi="Arial" w:cs="Arial"/>
-                          <w:sz w:val="22"/>
-                        </w:rPr>
-                        <w:t>_owner</w:t>
+                        <w:t>document_owner</w:t>
                       </w:r>
                       <w:proofErr w:type="spellEnd"/>
                       <w:r>
@@ -1734,7 +1782,7 @@
         <mc:AlternateContent>
           <mc:Choice Requires="wps">
             <w:drawing>
-              <wp:anchor distT="0" distB="0" distL="114300" distR="114300" simplePos="0" relativeHeight="14" behindDoc="0" locked="0" layoutInCell="1" allowOverlap="1" wp14:anchorId="0A4330A6" wp14:editId="4EADF41F">
+              <wp:anchor distT="0" distB="0" distL="114300" distR="114300" simplePos="0" relativeHeight="251671552" behindDoc="0" locked="0" layoutInCell="1" allowOverlap="1" wp14:anchorId="0BD26997" wp14:editId="22298625">
                 <wp:simplePos x="0" y="0"/>
                 <wp:positionH relativeFrom="column">
                   <wp:posOffset>428762</wp:posOffset>
@@ -1846,7 +1894,7 @@
           </mc:Choice>
           <mc:Fallback>
             <w:pict>
-              <v:shape w14:anchorId="0A4330A6" id="Rectangles 76" o:spid="_x0000_s1037" style="position:absolute;left:0;text-align:left;margin-left:33.75pt;margin-top:2.1pt;width:10.8pt;height:10.8pt;z-index:14;visibility:visible;mso-wrap-style:none;mso-wrap-distance-left:9pt;mso-wrap-distance-top:0;mso-wrap-distance-right:9pt;mso-wrap-distance-bottom:0;mso-position-horizontal:absolute;mso-position-horizontal-relative:text;mso-position-vertical:absolute;mso-position-vertical-relative:text;v-text-anchor:middle" coordsize="21600,21600" o:spt="100" o:gfxdata="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" adj="-11796480,,5400" path="m,l21600,r,21600l,21600,,xe" strokeweight=".25906mm">
+              <v:shape w14:anchorId="0BD26997" id="Rectangles 76" o:spid="_x0000_s1037" style="position:absolute;left:0;text-align:left;margin-left:33.75pt;margin-top:2.1pt;width:10.8pt;height:10.8pt;z-index:251671552;visibility:visible;mso-wrap-style:none;mso-wrap-distance-left:9pt;mso-wrap-distance-top:0;mso-wrap-distance-right:9pt;mso-wrap-distance-bottom:0;mso-position-horizontal:absolute;mso-position-horizontal-relative:text;mso-position-vertical:absolute;mso-position-vertical-relative:text;v-text-anchor:middle" coordsize="21600,21600" o:spt="100" o:gfxdata="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" adj="-11796480,,5400" path="m,l21600,r,21600l,21600,,xe" strokeweight=".25906mm">
                 <v:stroke joinstyle="miter"/>
                 <v:formulas/>
                 <v:path arrowok="t" o:connecttype="custom" o:connectlocs="68580,0;137160,68580;68580,137160;0,68580" o:connectangles="270,0,90,180" textboxrect="0,0,21600,21600"/>
@@ -1897,7 +1945,7 @@
         <mc:AlternateContent>
           <mc:Choice Requires="wps">
             <w:drawing>
-              <wp:anchor distT="0" distB="0" distL="114300" distR="114300" simplePos="0" relativeHeight="48" behindDoc="0" locked="0" layoutInCell="1" allowOverlap="1" wp14:anchorId="027B1C5C" wp14:editId="47FBB9C2">
+              <wp:anchor distT="0" distB="0" distL="114300" distR="114300" simplePos="0" relativeHeight="251699200" behindDoc="0" locked="0" layoutInCell="1" allowOverlap="1" wp14:anchorId="2E0C0D70" wp14:editId="1F6C4CEB">
                 <wp:simplePos x="0" y="0"/>
                 <wp:positionH relativeFrom="column">
                   <wp:posOffset>1405816</wp:posOffset>
@@ -1981,7 +2029,7 @@
           </mc:Choice>
           <mc:Fallback>
             <w:pict>
-              <v:shape w14:anchorId="027B1C5C" id="Frame12" o:spid="_x0000_s1038" type="#_x0000_t202" style="position:absolute;left:0;text-align:left;margin-left:110.7pt;margin-top:22.55pt;width:372.2pt;height:21.9pt;z-index:48;visibility:visible;mso-wrap-style:square;mso-wrap-distance-left:9pt;mso-wrap-distance-top:0;mso-wrap-distance-right:9pt;mso-wrap-distance-bottom:0;mso-position-horizontal:absolute;mso-position-horizontal-relative:text;mso-position-vertical:absolute;mso-position-vertical-relative:text;v-text-anchor:top" o:gfxdata="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" stroked="f">
+              <v:shape w14:anchorId="2E0C0D70" id="Frame12" o:spid="_x0000_s1038" type="#_x0000_t202" style="position:absolute;left:0;text-align:left;margin-left:110.7pt;margin-top:22.55pt;width:372.2pt;height:21.9pt;z-index:251699200;visibility:visible;mso-wrap-style:square;mso-wrap-distance-left:9pt;mso-wrap-distance-top:0;mso-wrap-distance-right:9pt;mso-wrap-distance-bottom:0;mso-position-horizontal:absolute;mso-position-horizontal-relative:text;mso-position-vertical:absolute;mso-position-vertical-relative:text;v-text-anchor:top" o:gfxdata="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" stroked="f">
                 <v:fill opacity="0"/>
                 <v:textbox inset="2.58064mm,1.3106mm,2.58064mm,1.3106mm">
                   <w:txbxContent>
@@ -2034,7 +2082,7 @@
         <mc:AlternateContent>
           <mc:Choice Requires="wps">
             <w:drawing>
-              <wp:anchor distT="0" distB="0" distL="114300" distR="114300" simplePos="0" relativeHeight="3" behindDoc="1" locked="0" layoutInCell="1" allowOverlap="1" wp14:anchorId="1F121422" wp14:editId="139B1FDD">
+              <wp:anchor distT="0" distB="0" distL="114300" distR="114300" simplePos="0" relativeHeight="251660288" behindDoc="1" locked="0" layoutInCell="1" allowOverlap="1" wp14:anchorId="18CF94F0" wp14:editId="6E916C30">
                 <wp:simplePos x="0" y="0"/>
                 <wp:positionH relativeFrom="column">
                   <wp:posOffset>3343320</wp:posOffset>
@@ -2085,7 +2133,25 @@
                                 <w:color w:val="000000"/>
                                 <w:sz w:val="16"/>
                               </w:rPr>
-                              <w:t>(complete name of owner)</w:t>
+                              <w:t>(</w:t>
+                            </w:r>
+                            <w:proofErr w:type="gramStart"/>
+                            <w:r>
+                              <w:rPr>
+                                <w:i/>
+                                <w:color w:val="000000"/>
+                                <w:sz w:val="16"/>
+                              </w:rPr>
+                              <w:t>complete</w:t>
+                            </w:r>
+                            <w:proofErr w:type="gramEnd"/>
+                            <w:r>
+                              <w:rPr>
+                                <w:i/>
+                                <w:color w:val="000000"/>
+                                <w:sz w:val="16"/>
+                              </w:rPr>
+                              <w:t xml:space="preserve"> name of owner)</w:t>
                             </w:r>
                           </w:p>
                         </w:txbxContent>
@@ -2101,7 +2167,7 @@
           </mc:Choice>
           <mc:Fallback>
             <w:pict>
-              <v:shape w14:anchorId="1F121422" id="Frame11" o:spid="_x0000_s1039" type="#_x0000_t202" style="position:absolute;left:0;text-align:left;margin-left:263.25pt;margin-top:9.4pt;width:141.7pt;height:17.9pt;z-index:-503316477;visibility:visible;mso-wrap-style:none;mso-wrap-distance-left:9pt;mso-wrap-distance-top:0;mso-wrap-distance-right:9pt;mso-wrap-distance-bottom:0;mso-position-horizontal:absolute;mso-position-horizontal-relative:text;mso-position-vertical:absolute;mso-position-vertical-relative:text;v-text-anchor:top" o:gfxdata="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" stroked="f">
+              <v:shape w14:anchorId="18CF94F0" id="Frame11" o:spid="_x0000_s1039" type="#_x0000_t202" style="position:absolute;left:0;text-align:left;margin-left:263.25pt;margin-top:9.4pt;width:141.7pt;height:17.9pt;z-index:-251656192;visibility:visible;mso-wrap-style:none;mso-wrap-distance-left:9pt;mso-wrap-distance-top:0;mso-wrap-distance-right:9pt;mso-wrap-distance-bottom:0;mso-position-horizontal:absolute;mso-position-horizontal-relative:text;mso-position-vertical:absolute;mso-position-vertical-relative:text;v-text-anchor:top" o:gfxdata="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" stroked="f">
                 <v:textbox inset="2.58064mm,1.3106mm,2.58064mm,1.3106mm">
                   <w:txbxContent>
                     <w:p>
@@ -2120,7 +2186,25 @@
                           <w:color w:val="000000"/>
                           <w:sz w:val="16"/>
                         </w:rPr>
-                        <w:t>(complete name of owner)</w:t>
+                        <w:t>(</w:t>
+                      </w:r>
+                      <w:proofErr w:type="gramStart"/>
+                      <w:r>
+                        <w:rPr>
+                          <w:i/>
+                          <w:color w:val="000000"/>
+                          <w:sz w:val="16"/>
+                        </w:rPr>
+                        <w:t>complete</w:t>
+                      </w:r>
+                      <w:proofErr w:type="gramEnd"/>
+                      <w:r>
+                        <w:rPr>
+                          <w:i/>
+                          <w:color w:val="000000"/>
+                          <w:sz w:val="16"/>
+                        </w:rPr>
+                        <w:t xml:space="preserve"> name of owner)</w:t>
                       </w:r>
                     </w:p>
                   </w:txbxContent>
@@ -2138,7 +2222,7 @@
         <mc:AlternateContent>
           <mc:Choice Requires="wps">
             <w:drawing>
-              <wp:anchor distT="0" distB="0" distL="114300" distR="114300" simplePos="0" relativeHeight="15" behindDoc="0" locked="0" layoutInCell="1" allowOverlap="1" wp14:anchorId="41222E03" wp14:editId="574C02EE">
+              <wp:anchor distT="0" distB="0" distL="114300" distR="114300" simplePos="0" relativeHeight="251672576" behindDoc="0" locked="0" layoutInCell="1" allowOverlap="1" wp14:anchorId="5BF065B2" wp14:editId="307A4C09">
                 <wp:simplePos x="0" y="0"/>
                 <wp:positionH relativeFrom="column">
                   <wp:posOffset>424830</wp:posOffset>
@@ -2250,7 +2334,7 @@
           </mc:Choice>
           <mc:Fallback>
             <w:pict>
-              <v:shape w14:anchorId="41222E03" id="Rectangles 77" o:spid="_x0000_s1040" style="position:absolute;left:0;text-align:left;margin-left:33.45pt;margin-top:1.95pt;width:10.8pt;height:10.8pt;z-index:15;visibility:visible;mso-wrap-style:none;mso-wrap-distance-left:9pt;mso-wrap-distance-top:0;mso-wrap-distance-right:9pt;mso-wrap-distance-bottom:0;mso-position-horizontal:absolute;mso-position-horizontal-relative:text;mso-position-vertical:absolute;mso-position-vertical-relative:text;v-text-anchor:middle" coordsize="21600,21600" o:spt="100" o:gfxdata="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" adj="-11796480,,5400" path="m,l21600,r,21600l,21600,,xe" strokeweight=".25906mm">
+              <v:shape w14:anchorId="5BF065B2" id="Rectangles 77" o:spid="_x0000_s1040" style="position:absolute;left:0;text-align:left;margin-left:33.45pt;margin-top:1.95pt;width:10.8pt;height:10.8pt;z-index:251672576;visibility:visible;mso-wrap-style:none;mso-wrap-distance-left:9pt;mso-wrap-distance-top:0;mso-wrap-distance-right:9pt;mso-wrap-distance-bottom:0;mso-position-horizontal:absolute;mso-position-horizontal-relative:text;mso-position-vertical:absolute;mso-position-vertical-relative:text;v-text-anchor:middle" coordsize="21600,21600" o:spt="100" o:gfxdata="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" adj="-11796480,,5400" path="m,l21600,r,21600l,21600,,xe" strokeweight=".25906mm">
                 <v:stroke joinstyle="miter"/>
                 <v:formulas/>
                 <v:path arrowok="t" o:connecttype="custom" o:connectlocs="68580,0;137160,68580;68580,137160;0,68580" o:connectangles="270,0,90,180" textboxrect="0,0,21600,21600"/>
@@ -2294,7 +2378,7 @@
         <mc:AlternateContent>
           <mc:Choice Requires="wps">
             <w:drawing>
-              <wp:anchor distT="0" distB="0" distL="114300" distR="114300" simplePos="0" relativeHeight="26" behindDoc="0" locked="0" layoutInCell="1" allowOverlap="1" wp14:anchorId="1A193623" wp14:editId="543E8FBD">
+              <wp:anchor distT="0" distB="0" distL="114300" distR="114300" simplePos="0" relativeHeight="251683840" behindDoc="0" locked="0" layoutInCell="1" allowOverlap="1" wp14:anchorId="5EC3BE19" wp14:editId="1660B434">
                 <wp:simplePos x="0" y="0"/>
                 <wp:positionH relativeFrom="column">
                   <wp:posOffset>3666579</wp:posOffset>
@@ -2377,7 +2461,7 @@
           </mc:Choice>
           <mc:Fallback>
             <w:pict>
-              <v:shape w14:anchorId="1A193623" id="Frame15" o:spid="_x0000_s1041" type="#_x0000_t202" style="position:absolute;left:0;text-align:left;margin-left:288.7pt;margin-top:25.45pt;width:200.05pt;height:26.95pt;z-index:26;visibility:visible;mso-wrap-style:square;mso-wrap-distance-left:9pt;mso-wrap-distance-top:0;mso-wrap-distance-right:9pt;mso-wrap-distance-bottom:0;mso-position-horizontal:absolute;mso-position-horizontal-relative:text;mso-position-vertical:absolute;mso-position-vertical-relative:text;v-text-anchor:top" o:gfxdata="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" stroked="f">
+              <v:shape w14:anchorId="5EC3BE19" id="Frame15" o:spid="_x0000_s1041" type="#_x0000_t202" style="position:absolute;left:0;text-align:left;margin-left:288.7pt;margin-top:25.45pt;width:200.05pt;height:26.95pt;z-index:251683840;visibility:visible;mso-wrap-style:square;mso-wrap-distance-left:9pt;mso-wrap-distance-top:0;mso-wrap-distance-right:9pt;mso-wrap-distance-bottom:0;mso-position-horizontal:absolute;mso-position-horizontal-relative:text;mso-position-vertical:absolute;mso-position-vertical-relative:text;v-text-anchor:top" o:gfxdata="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" stroked="f">
                 <v:fill opacity="0"/>
                 <v:textbox inset="2.58064mm,1.3106mm,2.58064mm,1.3106mm">
                   <w:txbxContent>
@@ -2429,7 +2513,7 @@
         <mc:AlternateContent>
           <mc:Choice Requires="wps">
             <w:drawing>
-              <wp:anchor distT="0" distB="0" distL="114300" distR="114300" simplePos="0" relativeHeight="25" behindDoc="0" locked="0" layoutInCell="1" allowOverlap="1" wp14:anchorId="7F1D3A3F" wp14:editId="1F507501">
+              <wp:anchor distT="0" distB="0" distL="114300" distR="114300" simplePos="0" relativeHeight="251682816" behindDoc="0" locked="0" layoutInCell="1" allowOverlap="1" wp14:anchorId="16EDF0AE" wp14:editId="4137091F">
                 <wp:simplePos x="0" y="0"/>
                 <wp:positionH relativeFrom="column">
                   <wp:posOffset>1602165</wp:posOffset>
@@ -2512,7 +2596,7 @@
           </mc:Choice>
           <mc:Fallback>
             <w:pict>
-              <v:shape w14:anchorId="7F1D3A3F" id="Frame14" o:spid="_x0000_s1042" type="#_x0000_t202" style="position:absolute;left:0;text-align:left;margin-left:126.15pt;margin-top:23.2pt;width:2in;height:26.95pt;z-index:25;visibility:visible;mso-wrap-style:square;mso-wrap-distance-left:9pt;mso-wrap-distance-top:0;mso-wrap-distance-right:9pt;mso-wrap-distance-bottom:0;mso-position-horizontal:absolute;mso-position-horizontal-relative:text;mso-position-vertical:absolute;mso-position-vertical-relative:text;v-text-anchor:top" o:gfxdata="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" stroked="f">
+              <v:shape w14:anchorId="16EDF0AE" id="Frame14" o:spid="_x0000_s1042" type="#_x0000_t202" style="position:absolute;left:0;text-align:left;margin-left:126.15pt;margin-top:23.2pt;width:2in;height:26.95pt;z-index:251682816;visibility:visible;mso-wrap-style:square;mso-wrap-distance-left:9pt;mso-wrap-distance-top:0;mso-wrap-distance-right:9pt;mso-wrap-distance-bottom:0;mso-position-horizontal:absolute;mso-position-horizontal-relative:text;mso-position-vertical:absolute;mso-position-vertical-relative:text;v-text-anchor:top" o:gfxdata="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" stroked="f">
                 <v:fill opacity="0"/>
                 <v:textbox inset="2.58064mm,1.3106mm,2.58064mm,1.3106mm">
                   <w:txbxContent>
@@ -2564,7 +2648,7 @@
         <mc:AlternateContent>
           <mc:Choice Requires="wps">
             <w:drawing>
-              <wp:anchor distT="0" distB="0" distL="114300" distR="114300" simplePos="0" relativeHeight="4" behindDoc="1" locked="0" layoutInCell="1" allowOverlap="1" wp14:anchorId="6CA5736A" wp14:editId="2249915C">
+              <wp:anchor distT="0" distB="0" distL="114300" distR="114300" simplePos="0" relativeHeight="251661312" behindDoc="1" locked="0" layoutInCell="1" allowOverlap="1" wp14:anchorId="7765AFCB" wp14:editId="1315EE2B">
                 <wp:simplePos x="0" y="0"/>
                 <wp:positionH relativeFrom="column">
                   <wp:posOffset>2657520</wp:posOffset>
@@ -2615,7 +2699,25 @@
                                 <w:color w:val="000000"/>
                                 <w:sz w:val="16"/>
                               </w:rPr>
-                              <w:t>(relation of owner to the petitioner)</w:t>
+                              <w:t>(</w:t>
+                            </w:r>
+                            <w:proofErr w:type="gramStart"/>
+                            <w:r>
+                              <w:rPr>
+                                <w:i/>
+                                <w:color w:val="000000"/>
+                                <w:sz w:val="16"/>
+                              </w:rPr>
+                              <w:t>relation</w:t>
+                            </w:r>
+                            <w:proofErr w:type="gramEnd"/>
+                            <w:r>
+                              <w:rPr>
+                                <w:i/>
+                                <w:color w:val="000000"/>
+                                <w:sz w:val="16"/>
+                              </w:rPr>
+                              <w:t xml:space="preserve"> of owner to the petitioner)</w:t>
                             </w:r>
                           </w:p>
                         </w:txbxContent>
@@ -2631,7 +2733,7 @@
           </mc:Choice>
           <mc:Fallback>
             <w:pict>
-              <v:shape w14:anchorId="6CA5736A" id="Frame13" o:spid="_x0000_s1043" type="#_x0000_t202" style="position:absolute;left:0;text-align:left;margin-left:209.25pt;margin-top:9.7pt;width:141.7pt;height:17.9pt;z-index:-503316476;visibility:visible;mso-wrap-style:none;mso-wrap-distance-left:9pt;mso-wrap-distance-top:0;mso-wrap-distance-right:9pt;mso-wrap-distance-bottom:0;mso-position-horizontal:absolute;mso-position-horizontal-relative:text;mso-position-vertical:absolute;mso-position-vertical-relative:text;v-text-anchor:top" o:gfxdata="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" stroked="f">
+              <v:shape w14:anchorId="7765AFCB" id="Frame13" o:spid="_x0000_s1043" type="#_x0000_t202" style="position:absolute;left:0;text-align:left;margin-left:209.25pt;margin-top:9.7pt;width:141.7pt;height:17.9pt;z-index:-251655168;visibility:visible;mso-wrap-style:none;mso-wrap-distance-left:9pt;mso-wrap-distance-top:0;mso-wrap-distance-right:9pt;mso-wrap-distance-bottom:0;mso-position-horizontal:absolute;mso-position-horizontal-relative:text;mso-position-vertical:absolute;mso-position-vertical-relative:text;v-text-anchor:top" o:gfxdata="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" stroked="f">
                 <v:textbox inset="2.58064mm,1.3106mm,2.58064mm,1.3106mm">
                   <w:txbxContent>
                     <w:p>
@@ -2650,7 +2752,25 @@
                           <w:color w:val="000000"/>
                           <w:sz w:val="16"/>
                         </w:rPr>
-                        <w:t>(relation of owner to the petitioner)</w:t>
+                        <w:t>(</w:t>
+                      </w:r>
+                      <w:proofErr w:type="gramStart"/>
+                      <w:r>
+                        <w:rPr>
+                          <w:i/>
+                          <w:color w:val="000000"/>
+                          <w:sz w:val="16"/>
+                        </w:rPr>
+                        <w:t>relation</w:t>
+                      </w:r>
+                      <w:proofErr w:type="gramEnd"/>
+                      <w:r>
+                        <w:rPr>
+                          <w:i/>
+                          <w:color w:val="000000"/>
+                          <w:sz w:val="16"/>
+                        </w:rPr>
+                        <w:t xml:space="preserve"> of owner to the petitioner)</w:t>
                       </w:r>
                     </w:p>
                   </w:txbxContent>
@@ -2664,8 +2784,16 @@
         <w:rPr>
           <w:color w:val="000000"/>
         </w:rPr>
-        <w:t xml:space="preserve">     who is my______________________________________________________________.</w:t>
-      </w:r>
+        <w:t xml:space="preserve">     who is </w:t>
+      </w:r>
+      <w:proofErr w:type="gramStart"/>
+      <w:r>
+        <w:rPr>
+          <w:color w:val="000000"/>
+        </w:rPr>
+        <w:t>my______________________________________________________________.</w:t>
+      </w:r>
+      <w:proofErr w:type="gramEnd"/>
     </w:p>
     <w:p>
       <w:pPr>
@@ -2691,7 +2819,7 @@
         <mc:AlternateContent>
           <mc:Choice Requires="wps">
             <w:drawing>
-              <wp:anchor distT="0" distB="0" distL="114300" distR="114300" simplePos="0" relativeHeight="28" behindDoc="0" locked="0" layoutInCell="1" allowOverlap="1" wp14:anchorId="7B5A46F7" wp14:editId="51617C0C">
+              <wp:anchor distT="0" distB="0" distL="114300" distR="114300" simplePos="0" relativeHeight="251685888" behindDoc="0" locked="0" layoutInCell="1" allowOverlap="1" wp14:anchorId="4B5E9EFE" wp14:editId="08065908">
                 <wp:simplePos x="0" y="0"/>
                 <wp:positionH relativeFrom="column">
                   <wp:posOffset>3520723</wp:posOffset>
@@ -2774,7 +2902,7 @@
           </mc:Choice>
           <mc:Fallback>
             <w:pict>
-              <v:shape w14:anchorId="7B5A46F7" id="Frame21" o:spid="_x0000_s1044" type="#_x0000_t202" style="position:absolute;left:0;text-align:left;margin-left:277.2pt;margin-top:22.1pt;width:211.5pt;height:23.6pt;z-index:28;visibility:visible;mso-wrap-style:square;mso-wrap-distance-left:9pt;mso-wrap-distance-top:0;mso-wrap-distance-right:9pt;mso-wrap-distance-bottom:0;mso-position-horizontal:absolute;mso-position-horizontal-relative:text;mso-position-vertical:absolute;mso-position-vertical-relative:text;v-text-anchor:top" o:gfxdata="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" stroked="f">
+              <v:shape w14:anchorId="4B5E9EFE" id="Frame21" o:spid="_x0000_s1044" type="#_x0000_t202" style="position:absolute;left:0;text-align:left;margin-left:277.2pt;margin-top:22.1pt;width:211.5pt;height:23.6pt;z-index:251685888;visibility:visible;mso-wrap-style:square;mso-wrap-distance-left:9pt;mso-wrap-distance-top:0;mso-wrap-distance-right:9pt;mso-wrap-distance-bottom:0;mso-position-horizontal:absolute;mso-position-horizontal-relative:text;mso-position-vertical:absolute;mso-position-vertical-relative:text;v-text-anchor:top" o:gfxdata="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" stroked="f">
                 <v:fill opacity="0"/>
                 <v:textbox inset="2.58064mm,1.3106mm,2.58064mm,1.3106mm">
                   <w:txbxContent>
@@ -2826,7 +2954,7 @@
         <mc:AlternateContent>
           <mc:Choice Requires="wps">
             <w:drawing>
-              <wp:anchor distT="0" distB="0" distL="114300" distR="114300" simplePos="0" relativeHeight="27" behindDoc="0" locked="0" layoutInCell="1" allowOverlap="1" wp14:anchorId="23E0BE30" wp14:editId="7FED0B81">
+              <wp:anchor distT="0" distB="0" distL="114300" distR="114300" simplePos="0" relativeHeight="251684864" behindDoc="0" locked="0" layoutInCell="1" allowOverlap="1" wp14:anchorId="76924AD0" wp14:editId="654D15A1">
                 <wp:simplePos x="0" y="0"/>
                 <wp:positionH relativeFrom="column">
                   <wp:posOffset>356780</wp:posOffset>
@@ -2885,14 +3013,7 @@
                                 <w:rFonts w:ascii="Arial" w:hAnsi="Arial" w:cs="Arial"/>
                                 <w:sz w:val="22"/>
                               </w:rPr>
-                              <w:t>event</w:t>
-                            </w:r>
-                            <w:r>
-                              <w:rPr>
-                                <w:rFonts w:ascii="Arial" w:hAnsi="Arial" w:cs="Arial"/>
-                                <w:sz w:val="22"/>
-                              </w:rPr>
-                              <w:t>_province</w:t>
+                              <w:t>event_province</w:t>
                             </w:r>
                             <w:proofErr w:type="spellEnd"/>
                             <w:r>
@@ -2916,7 +3037,7 @@
           </mc:Choice>
           <mc:Fallback>
             <w:pict>
-              <v:shape w14:anchorId="23E0BE30" id="Frame20" o:spid="_x0000_s1045" type="#_x0000_t202" style="position:absolute;left:0;text-align:left;margin-left:28.1pt;margin-top:22.1pt;width:234.1pt;height:22.75pt;z-index:27;visibility:visible;mso-wrap-style:square;mso-wrap-distance-left:9pt;mso-wrap-distance-top:0;mso-wrap-distance-right:9pt;mso-wrap-distance-bottom:0;mso-position-horizontal:absolute;mso-position-horizontal-relative:text;mso-position-vertical:absolute;mso-position-vertical-relative:text;v-text-anchor:top" o:gfxdata="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" stroked="f">
+              <v:shape w14:anchorId="76924AD0" id="Frame20" o:spid="_x0000_s1045" type="#_x0000_t202" style="position:absolute;left:0;text-align:left;margin-left:28.1pt;margin-top:22.1pt;width:234.1pt;height:22.75pt;z-index:251684864;visibility:visible;mso-wrap-style:square;mso-wrap-distance-left:9pt;mso-wrap-distance-top:0;mso-wrap-distance-right:9pt;mso-wrap-distance-bottom:0;mso-position-horizontal:absolute;mso-position-horizontal-relative:text;mso-position-vertical:absolute;mso-position-vertical-relative:text;v-text-anchor:top" o:gfxdata="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" stroked="f">
                 <v:fill opacity="0"/>
                 <v:textbox inset="2.58064mm,1.3106mm,2.58064mm,1.3106mm">
                   <w:txbxContent>
@@ -2942,14 +3063,7 @@
                           <w:rFonts w:ascii="Arial" w:hAnsi="Arial" w:cs="Arial"/>
                           <w:sz w:val="22"/>
                         </w:rPr>
-                        <w:t>event</w:t>
-                      </w:r>
-                      <w:r>
-                        <w:rPr>
-                          <w:rFonts w:ascii="Arial" w:hAnsi="Arial" w:cs="Arial"/>
-                          <w:sz w:val="22"/>
-                        </w:rPr>
-                        <w:t>_province</w:t>
+                        <w:t>event_province</w:t>
                       </w:r>
                       <w:proofErr w:type="spellEnd"/>
                       <w:r>
@@ -2975,7 +3089,7 @@
         <mc:AlternateContent>
           <mc:Choice Requires="wps">
             <w:drawing>
-              <wp:anchor distT="0" distB="0" distL="114300" distR="114300" simplePos="0" relativeHeight="5" behindDoc="1" locked="0" layoutInCell="1" allowOverlap="1" wp14:anchorId="43DF4C6C" wp14:editId="6883AF1D">
+              <wp:anchor distT="0" distB="0" distL="114300" distR="114300" simplePos="0" relativeHeight="251662336" behindDoc="1" locked="0" layoutInCell="1" allowOverlap="1" wp14:anchorId="5943BC4B" wp14:editId="169B7E49">
                 <wp:simplePos x="0" y="0"/>
                 <wp:positionH relativeFrom="column">
                   <wp:posOffset>1943282</wp:posOffset>
@@ -3026,7 +3140,25 @@
                                 <w:color w:val="000000"/>
                                 <w:sz w:val="16"/>
                               </w:rPr>
-                              <w:t>(date of birth)</w:t>
+                              <w:t>(</w:t>
+                            </w:r>
+                            <w:proofErr w:type="gramStart"/>
+                            <w:r>
+                              <w:rPr>
+                                <w:i/>
+                                <w:color w:val="000000"/>
+                                <w:sz w:val="16"/>
+                              </w:rPr>
+                              <w:t>date</w:t>
+                            </w:r>
+                            <w:proofErr w:type="gramEnd"/>
+                            <w:r>
+                              <w:rPr>
+                                <w:i/>
+                                <w:color w:val="000000"/>
+                                <w:sz w:val="16"/>
+                              </w:rPr>
+                              <w:t xml:space="preserve"> of birth)</w:t>
                             </w:r>
                           </w:p>
                         </w:txbxContent>
@@ -3042,7 +3174,7 @@
           </mc:Choice>
           <mc:Fallback>
             <w:pict>
-              <v:shape w14:anchorId="43DF4C6C" id="Frame16" o:spid="_x0000_s1046" type="#_x0000_t202" style="position:absolute;left:0;text-align:left;margin-left:153pt;margin-top:8.5pt;width:141.7pt;height:17.9pt;z-index:-503316475;visibility:visible;mso-wrap-style:none;mso-wrap-distance-left:9pt;mso-wrap-distance-top:0;mso-wrap-distance-right:9pt;mso-wrap-distance-bottom:0;mso-position-horizontal:absolute;mso-position-horizontal-relative:text;mso-position-vertical:absolute;mso-position-vertical-relative:text;v-text-anchor:top" o:gfxdata="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" stroked="f">
+              <v:shape w14:anchorId="5943BC4B" id="Frame16" o:spid="_x0000_s1046" type="#_x0000_t202" style="position:absolute;left:0;text-align:left;margin-left:153pt;margin-top:8.5pt;width:141.7pt;height:17.9pt;z-index:-251654144;visibility:visible;mso-wrap-style:none;mso-wrap-distance-left:9pt;mso-wrap-distance-top:0;mso-wrap-distance-right:9pt;mso-wrap-distance-bottom:0;mso-position-horizontal:absolute;mso-position-horizontal-relative:text;mso-position-vertical:absolute;mso-position-vertical-relative:text;v-text-anchor:top" o:gfxdata="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" stroked="f">
                 <v:textbox inset="2.58064mm,1.3106mm,2.58064mm,1.3106mm">
                   <w:txbxContent>
                     <w:p>
@@ -3061,7 +3193,25 @@
                           <w:color w:val="000000"/>
                           <w:sz w:val="16"/>
                         </w:rPr>
-                        <w:t>(date of birth)</w:t>
+                        <w:t>(</w:t>
+                      </w:r>
+                      <w:proofErr w:type="gramStart"/>
+                      <w:r>
+                        <w:rPr>
+                          <w:i/>
+                          <w:color w:val="000000"/>
+                          <w:sz w:val="16"/>
+                        </w:rPr>
+                        <w:t>date</w:t>
+                      </w:r>
+                      <w:proofErr w:type="gramEnd"/>
+                      <w:r>
+                        <w:rPr>
+                          <w:i/>
+                          <w:color w:val="000000"/>
+                          <w:sz w:val="16"/>
+                        </w:rPr>
+                        <w:t xml:space="preserve"> of birth)</w:t>
                       </w:r>
                     </w:p>
                   </w:txbxContent>
@@ -3079,7 +3229,7 @@
         <mc:AlternateContent>
           <mc:Choice Requires="wps">
             <w:drawing>
-              <wp:anchor distT="0" distB="0" distL="114300" distR="114300" simplePos="0" relativeHeight="6" behindDoc="1" locked="0" layoutInCell="1" allowOverlap="1" wp14:anchorId="1EE1CA3F" wp14:editId="57189D24">
+              <wp:anchor distT="0" distB="0" distL="114300" distR="114300" simplePos="0" relativeHeight="251663360" behindDoc="1" locked="0" layoutInCell="1" allowOverlap="1" wp14:anchorId="664885B7" wp14:editId="073EBD76">
                 <wp:simplePos x="0" y="0"/>
                 <wp:positionH relativeFrom="column">
                   <wp:posOffset>4343400</wp:posOffset>
@@ -3146,7 +3296,7 @@
           </mc:Choice>
           <mc:Fallback>
             <w:pict>
-              <v:shape w14:anchorId="1EE1CA3F" id="Frame17" o:spid="_x0000_s1047" type="#_x0000_t202" style="position:absolute;left:0;text-align:left;margin-left:342pt;margin-top:8.5pt;width:141.7pt;height:17.9pt;z-index:-503316474;visibility:visible;mso-wrap-style:none;mso-wrap-distance-left:9pt;mso-wrap-distance-top:0;mso-wrap-distance-right:9pt;mso-wrap-distance-bottom:0;mso-position-horizontal:absolute;mso-position-horizontal-relative:text;mso-position-vertical:absolute;mso-position-vertical-relative:text;v-text-anchor:top" o:gfxdata="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" stroked="f">
+              <v:shape w14:anchorId="664885B7" id="Frame17" o:spid="_x0000_s1047" type="#_x0000_t202" style="position:absolute;left:0;text-align:left;margin-left:342pt;margin-top:8.5pt;width:141.7pt;height:17.9pt;z-index:-251653120;visibility:visible;mso-wrap-style:none;mso-wrap-distance-left:9pt;mso-wrap-distance-top:0;mso-wrap-distance-right:9pt;mso-wrap-distance-bottom:0;mso-position-horizontal:absolute;mso-position-horizontal-relative:text;mso-position-vertical:absolute;mso-position-vertical-relative:text;v-text-anchor:top" o:gfxdata="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" stroked="f">
                 <v:textbox inset="2.58064mm,1.3106mm,2.58064mm,1.3106mm">
                   <w:txbxContent>
                     <w:p>
@@ -3183,7 +3333,7 @@
         <mc:AlternateContent>
           <mc:Choice Requires="wps">
             <w:drawing>
-              <wp:anchor distT="0" distB="0" distL="114300" distR="114300" simplePos="0" relativeHeight="7" behindDoc="1" locked="0" layoutInCell="1" allowOverlap="1" wp14:anchorId="66514824" wp14:editId="574973A7">
+              <wp:anchor distT="0" distB="0" distL="114300" distR="114300" simplePos="0" relativeHeight="251664384" behindDoc="1" locked="0" layoutInCell="1" allowOverlap="1" wp14:anchorId="0CF714A3" wp14:editId="7DDF709A">
                 <wp:simplePos x="0" y="0"/>
                 <wp:positionH relativeFrom="column">
                   <wp:posOffset>343082</wp:posOffset>
@@ -3250,7 +3400,7 @@
           </mc:Choice>
           <mc:Fallback>
             <w:pict>
-              <v:shape w14:anchorId="66514824" id="Frame18" o:spid="_x0000_s1048" type="#_x0000_t202" style="position:absolute;left:0;text-align:left;margin-left:27pt;margin-top:36.35pt;width:141.7pt;height:17.9pt;z-index:-503316473;visibility:visible;mso-wrap-style:none;mso-wrap-distance-left:9pt;mso-wrap-distance-top:0;mso-wrap-distance-right:9pt;mso-wrap-distance-bottom:0;mso-position-horizontal:absolute;mso-position-horizontal-relative:text;mso-position-vertical:absolute;mso-position-vertical-relative:text;v-text-anchor:top" o:gfxdata="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" stroked="f">
+              <v:shape w14:anchorId="0CF714A3" id="Frame18" o:spid="_x0000_s1048" type="#_x0000_t202" style="position:absolute;left:0;text-align:left;margin-left:27pt;margin-top:36.35pt;width:141.7pt;height:17.9pt;z-index:-251652096;visibility:visible;mso-wrap-style:none;mso-wrap-distance-left:9pt;mso-wrap-distance-top:0;mso-wrap-distance-right:9pt;mso-wrap-distance-bottom:0;mso-position-horizontal:absolute;mso-position-horizontal-relative:text;mso-position-vertical:absolute;mso-position-vertical-relative:text;v-text-anchor:top" o:gfxdata="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